--- a/ВКР.docx
+++ b/ВКР.docx
@@ -3992,21 +3992,12 @@
                 <w:szCs w:val="16"/>
               </w:rPr>
             </w:pPr>
-            <w:proofErr w:type="spellStart"/>
             <w:r>
               <w:rPr>
                 <w:i/>
                 <w:sz w:val="24"/>
               </w:rPr>
-              <w:t>Еремеевой</w:t>
-            </w:r>
-            <w:proofErr w:type="spellEnd"/>
-            <w:r>
-              <w:rPr>
-                <w:i/>
-                <w:sz w:val="24"/>
-              </w:rPr>
-              <w:t xml:space="preserve"> Виктории Владимировне</w:t>
+              <w:t>Еремеевой Виктории Владимировне</w:t>
             </w:r>
           </w:p>
         </w:tc>
@@ -4654,23 +4645,7 @@
                 <w:i/>
                 <w:sz w:val="24"/>
               </w:rPr>
-              <w:t>веб-</w:t>
-            </w:r>
-            <w:proofErr w:type="gramStart"/>
-            <w:r>
-              <w:rPr>
-                <w:i/>
-                <w:sz w:val="24"/>
-              </w:rPr>
-              <w:t>приложения  "</w:t>
-            </w:r>
-            <w:proofErr w:type="gramEnd"/>
-            <w:r>
-              <w:rPr>
-                <w:i/>
-                <w:sz w:val="24"/>
-              </w:rPr>
-              <w:t xml:space="preserve">Расписание" для генерации и визуализации расписания уроков </w:t>
+              <w:t xml:space="preserve">веб-приложения  "Расписание" для генерации и визуализации расписания уроков </w:t>
             </w:r>
           </w:p>
         </w:tc>
@@ -4709,6 +4684,7 @@
                 <w:i/>
                 <w:sz w:val="24"/>
               </w:rPr>
+              <w:lastRenderedPageBreak/>
               <w:t>в школе</w:t>
             </w:r>
           </w:p>
@@ -6948,7 +6924,6 @@
               </w:sdtPr>
               <w:sdtEndPr/>
               <w:sdtContent>
-                <w:proofErr w:type="spellStart"/>
                 <w:r>
                   <w:rPr>
                     <w:rFonts w:ascii="Gungsuh" w:eastAsia="Gungsuh" w:hAnsi="Gungsuh" w:cs="Gungsuh"/>
@@ -6957,7 +6932,6 @@
                   </w:rPr>
                   <w:t>ㅤㅤㅤㅤ</w:t>
                 </w:r>
-                <w:proofErr w:type="spellEnd"/>
               </w:sdtContent>
             </w:sdt>
           </w:p>
@@ -6999,7 +6973,6 @@
               </w:rPr>
               <w:t>от «</w:t>
             </w:r>
-            <w:proofErr w:type="spellStart"/>
             <w:sdt>
               <w:sdtPr>
                 <w:tag w:val="goog_rdk_1"/>
@@ -7015,7 +6988,6 @@
                   </w:rPr>
                   <w:t>ㅤㅤ</w:t>
                 </w:r>
-                <w:proofErr w:type="spellEnd"/>
               </w:sdtContent>
             </w:sdt>
             <w:r>
@@ -7031,7 +7003,6 @@
               </w:sdtPr>
               <w:sdtEndPr/>
               <w:sdtContent>
-                <w:proofErr w:type="spellStart"/>
                 <w:r>
                   <w:rPr>
                     <w:rFonts w:ascii="Gungsuh" w:eastAsia="Gungsuh" w:hAnsi="Gungsuh" w:cs="Gungsuh"/>
@@ -7040,7 +7011,6 @@
                   </w:rPr>
                   <w:t>ㅤㅤㅤㅤㅤㅤ</w:t>
                 </w:r>
-                <w:proofErr w:type="spellEnd"/>
               </w:sdtContent>
             </w:sdt>
             <w:r>
@@ -7089,6 +7059,7 @@
               <w:rPr>
                 <w:sz w:val="24"/>
               </w:rPr>
+              <w:lastRenderedPageBreak/>
               <w:t xml:space="preserve">изменена </w:t>
             </w:r>
           </w:p>
@@ -7156,7 +7127,6 @@
               </w:sdtPr>
               <w:sdtEndPr/>
               <w:sdtContent>
-                <w:proofErr w:type="spellStart"/>
                 <w:r>
                   <w:rPr>
                     <w:rFonts w:ascii="Gungsuh" w:eastAsia="Gungsuh" w:hAnsi="Gungsuh" w:cs="Gungsuh"/>
@@ -7165,7 +7135,6 @@
                   </w:rPr>
                   <w:t>ㅤㅤㅤㅤ</w:t>
                 </w:r>
-                <w:proofErr w:type="spellEnd"/>
               </w:sdtContent>
             </w:sdt>
           </w:p>
@@ -7200,7 +7169,6 @@
               </w:rPr>
               <w:t>от «</w:t>
             </w:r>
-            <w:proofErr w:type="spellStart"/>
             <w:sdt>
               <w:sdtPr>
                 <w:tag w:val="goog_rdk_4"/>
@@ -7216,7 +7184,6 @@
                   </w:rPr>
                   <w:t>ㅤㅤ</w:t>
                 </w:r>
-                <w:proofErr w:type="spellEnd"/>
               </w:sdtContent>
             </w:sdt>
             <w:r>
@@ -7232,7 +7199,6 @@
               </w:sdtPr>
               <w:sdtEndPr/>
               <w:sdtContent>
-                <w:proofErr w:type="spellStart"/>
                 <w:r>
                   <w:rPr>
                     <w:rFonts w:ascii="Gungsuh" w:eastAsia="Gungsuh" w:hAnsi="Gungsuh" w:cs="Gungsuh"/>
@@ -7241,7 +7207,6 @@
                   </w:rPr>
                   <w:t>ㅤㅤㅤㅤㅤㅤ</w:t>
                 </w:r>
-                <w:proofErr w:type="spellEnd"/>
               </w:sdtContent>
             </w:sdt>
             <w:r>
@@ -7347,7 +7312,6 @@
               </w:rPr>
               <w:t>ВКР сдана в ГЭК №</w:t>
             </w:r>
-            <w:proofErr w:type="spellStart"/>
             <w:r>
               <w:rPr>
                 <w:rFonts w:ascii="Gungsuh" w:eastAsia="Gungsuh" w:hAnsi="Gungsuh" w:cs="Gungsuh"/>
@@ -7356,7 +7320,6 @@
               </w:rPr>
               <w:t>ㅤㅤㅤㅤ</w:t>
             </w:r>
-            <w:proofErr w:type="spellEnd"/>
             <w:r>
               <w:rPr>
                 <w:sz w:val="24"/>
@@ -7633,7 +7596,7 @@
     </w:p>
     <w:p>
       <w:pPr>
-        <w:spacing w:after="160" w:line="360" w:lineRule="auto"/>
+        <w:spacing w:after="160"/>
         <w:jc w:val="left"/>
         <w:rPr>
           <w:sz w:val="24"/>
@@ -7733,80 +7696,80 @@
           <w:sz w:val="24"/>
           <w:highlight w:val="yellow"/>
         </w:rPr>
-        <w:t>В пояснительной записке фигурируют понятия: фонема, мел-</w:t>
-      </w:r>
-      <w:proofErr w:type="spellStart"/>
-      <w:r>
+        <w:t>В пояснительной записке фигурируют понятия: фонема, мел-кепстральный</w:t>
+      </w:r>
+    </w:p>
+    <w:p>
+      <w:pPr>
+        <w:ind w:right="-568"/>
         <w:rPr>
           <w:sz w:val="24"/>
           <w:highlight w:val="yellow"/>
         </w:rPr>
-        <w:t>кепстральный</w:t>
-      </w:r>
-      <w:proofErr w:type="spellEnd"/>
-    </w:p>
-    <w:p>
-      <w:pPr>
-        <w:ind w:right="-568"/>
+      </w:pPr>
+      <w:r>
         <w:rPr>
           <w:sz w:val="24"/>
           <w:highlight w:val="yellow"/>
         </w:rPr>
-      </w:pPr>
-      <w:r>
+        <w:t>коэффициент, нейронная сеть, LSTM, python, keras, web-сервис, REST API,</w:t>
+      </w:r>
+    </w:p>
+    <w:p>
+      <w:pPr>
+        <w:ind w:right="-568"/>
         <w:rPr>
           <w:sz w:val="24"/>
           <w:highlight w:val="yellow"/>
         </w:rPr>
-        <w:t xml:space="preserve">коэффициент, нейронная сеть, LSTM, </w:t>
-      </w:r>
-      <w:proofErr w:type="spellStart"/>
+      </w:pPr>
       <w:r>
         <w:rPr>
           <w:sz w:val="24"/>
           <w:highlight w:val="yellow"/>
         </w:rPr>
-        <w:t>python</w:t>
-      </w:r>
-      <w:proofErr w:type="spellEnd"/>
-      <w:r>
+        <w:t>JSON, Docker.</w:t>
+      </w:r>
+    </w:p>
+    <w:p>
+      <w:pPr>
+        <w:ind w:right="-568"/>
         <w:rPr>
           <w:sz w:val="24"/>
           <w:highlight w:val="yellow"/>
         </w:rPr>
-        <w:t xml:space="preserve">, </w:t>
-      </w:r>
-      <w:proofErr w:type="spellStart"/>
-      <w:r>
+      </w:pPr>
+    </w:p>
+    <w:p>
+      <w:pPr>
+        <w:ind w:right="-568"/>
         <w:rPr>
           <w:sz w:val="24"/>
           <w:highlight w:val="yellow"/>
         </w:rPr>
-        <w:t>keras</w:t>
-      </w:r>
-      <w:proofErr w:type="spellEnd"/>
+      </w:pPr>
       <w:r>
         <w:rPr>
           <w:sz w:val="24"/>
           <w:highlight w:val="yellow"/>
         </w:rPr>
-        <w:t xml:space="preserve">, </w:t>
-      </w:r>
-      <w:proofErr w:type="spellStart"/>
-      <w:r>
+        <w:t>Целью данной работы является разработка системы для автоматизации</w:t>
+      </w:r>
+    </w:p>
+    <w:p>
+      <w:pPr>
+        <w:ind w:right="-568"/>
         <w:rPr>
           <w:sz w:val="24"/>
           <w:highlight w:val="yellow"/>
         </w:rPr>
-        <w:t>web</w:t>
-      </w:r>
-      <w:proofErr w:type="spellEnd"/>
+      </w:pPr>
       <w:r>
         <w:rPr>
           <w:sz w:val="24"/>
           <w:highlight w:val="yellow"/>
         </w:rPr>
-        <w:t>-сервис, REST API,</w:t>
+        <w:t>синхронизации движений рта персонажа с озвучкой.</w:t>
       </w:r>
     </w:p>
     <w:p>
@@ -7822,23 +7785,23 @@
           <w:sz w:val="24"/>
           <w:highlight w:val="yellow"/>
         </w:rPr>
-        <w:t xml:space="preserve">JSON, </w:t>
-      </w:r>
-      <w:proofErr w:type="spellStart"/>
-      <w:r>
+        <w:t>Структура разработанной системы представляет собой клиентское</w:t>
+      </w:r>
+    </w:p>
+    <w:p>
+      <w:pPr>
+        <w:ind w:right="-568"/>
         <w:rPr>
           <w:sz w:val="24"/>
           <w:highlight w:val="yellow"/>
         </w:rPr>
-        <w:t>Docker</w:t>
-      </w:r>
-      <w:proofErr w:type="spellEnd"/>
+      </w:pPr>
       <w:r>
         <w:rPr>
           <w:sz w:val="24"/>
           <w:highlight w:val="yellow"/>
         </w:rPr>
-        <w:t>.</w:t>
+        <w:t>приложение, а также web-сервис. Оба приложения взаимодействуют между</w:t>
       </w:r>
     </w:p>
     <w:p>
@@ -7849,174 +7812,60 @@
           <w:highlight w:val="yellow"/>
         </w:rPr>
       </w:pPr>
-    </w:p>
-    <w:p>
-      <w:pPr>
-        <w:ind w:right="-568"/>
+      <w:r>
         <w:rPr>
           <w:sz w:val="24"/>
           <w:highlight w:val="yellow"/>
         </w:rPr>
-      </w:pPr>
-      <w:r>
+        <w:t>собой по протоколам http.</w:t>
+      </w:r>
+    </w:p>
+    <w:p>
+      <w:pPr>
+        <w:ind w:right="-568"/>
         <w:rPr>
           <w:sz w:val="24"/>
           <w:highlight w:val="yellow"/>
         </w:rPr>
-        <w:t>Целью данной работы является разработка системы для автоматизации</w:t>
-      </w:r>
-    </w:p>
-    <w:p>
-      <w:pPr>
-        <w:ind w:right="-568"/>
+      </w:pPr>
+      <w:r>
         <w:rPr>
           <w:sz w:val="24"/>
           <w:highlight w:val="yellow"/>
         </w:rPr>
-      </w:pPr>
-      <w:r>
+        <w:t>Пользователи взаимодействуют с клиентским приложением.</w:t>
+      </w:r>
+    </w:p>
+    <w:p>
+      <w:pPr>
+        <w:ind w:right="-568"/>
         <w:rPr>
           <w:sz w:val="24"/>
           <w:highlight w:val="yellow"/>
         </w:rPr>
-        <w:t>синхронизации движений рта персонажа с озвучкой.</w:t>
-      </w:r>
-    </w:p>
-    <w:p>
-      <w:pPr>
-        <w:ind w:right="-568"/>
+      </w:pPr>
+      <w:r>
         <w:rPr>
           <w:sz w:val="24"/>
           <w:highlight w:val="yellow"/>
         </w:rPr>
-      </w:pPr>
-      <w:r>
+        <w:t>Клиентское приложение самодостаточно и исполняет всю бизнес-логику.</w:t>
+      </w:r>
+    </w:p>
+    <w:p>
+      <w:pPr>
+        <w:ind w:right="-568"/>
         <w:rPr>
           <w:sz w:val="24"/>
           <w:highlight w:val="yellow"/>
         </w:rPr>
-        <w:t>Структура разработанной системы представляет собой клиентское</w:t>
-      </w:r>
-    </w:p>
-    <w:p>
-      <w:pPr>
-        <w:ind w:right="-568"/>
+      </w:pPr>
+      <w:r>
         <w:rPr>
           <w:sz w:val="24"/>
           <w:highlight w:val="yellow"/>
         </w:rPr>
-      </w:pPr>
-      <w:r>
-        <w:rPr>
-          <w:sz w:val="24"/>
-          <w:highlight w:val="yellow"/>
-        </w:rPr>
-        <w:t xml:space="preserve">приложение, а также </w:t>
-      </w:r>
-      <w:proofErr w:type="spellStart"/>
-      <w:r>
-        <w:rPr>
-          <w:sz w:val="24"/>
-          <w:highlight w:val="yellow"/>
-        </w:rPr>
-        <w:t>web</w:t>
-      </w:r>
-      <w:proofErr w:type="spellEnd"/>
-      <w:r>
-        <w:rPr>
-          <w:sz w:val="24"/>
-          <w:highlight w:val="yellow"/>
-        </w:rPr>
-        <w:t>-сервис. Оба приложения взаимодействуют между</w:t>
-      </w:r>
-    </w:p>
-    <w:p>
-      <w:pPr>
-        <w:ind w:right="-568"/>
-        <w:rPr>
-          <w:sz w:val="24"/>
-          <w:highlight w:val="yellow"/>
-        </w:rPr>
-      </w:pPr>
-      <w:r>
-        <w:rPr>
-          <w:sz w:val="24"/>
-          <w:highlight w:val="yellow"/>
-        </w:rPr>
-        <w:t xml:space="preserve">собой по протоколам </w:t>
-      </w:r>
-      <w:proofErr w:type="spellStart"/>
-      <w:r>
-        <w:rPr>
-          <w:sz w:val="24"/>
-          <w:highlight w:val="yellow"/>
-        </w:rPr>
-        <w:t>http</w:t>
-      </w:r>
-      <w:proofErr w:type="spellEnd"/>
-      <w:r>
-        <w:rPr>
-          <w:sz w:val="24"/>
-          <w:highlight w:val="yellow"/>
-        </w:rPr>
-        <w:t>.</w:t>
-      </w:r>
-    </w:p>
-    <w:p>
-      <w:pPr>
-        <w:ind w:right="-568"/>
-        <w:rPr>
-          <w:sz w:val="24"/>
-          <w:highlight w:val="yellow"/>
-        </w:rPr>
-      </w:pPr>
-      <w:r>
-        <w:rPr>
-          <w:sz w:val="24"/>
-          <w:highlight w:val="yellow"/>
-        </w:rPr>
-        <w:t>Пользователи взаимодействуют с клиентским приложением.</w:t>
-      </w:r>
-    </w:p>
-    <w:p>
-      <w:pPr>
-        <w:ind w:right="-568"/>
-        <w:rPr>
-          <w:sz w:val="24"/>
-          <w:highlight w:val="yellow"/>
-        </w:rPr>
-      </w:pPr>
-      <w:r>
-        <w:rPr>
-          <w:sz w:val="24"/>
-          <w:highlight w:val="yellow"/>
-        </w:rPr>
-        <w:t>Клиентское приложение самодостаточно и исполняет всю бизнес-логику.</w:t>
-      </w:r>
-    </w:p>
-    <w:p>
-      <w:pPr>
-        <w:ind w:right="-568"/>
-        <w:rPr>
-          <w:sz w:val="24"/>
-          <w:highlight w:val="yellow"/>
-        </w:rPr>
-      </w:pPr>
-      <w:proofErr w:type="spellStart"/>
-      <w:r>
-        <w:rPr>
-          <w:sz w:val="24"/>
-          <w:highlight w:val="yellow"/>
-        </w:rPr>
-        <w:t>Web</w:t>
-      </w:r>
-      <w:proofErr w:type="spellEnd"/>
-      <w:r>
-        <w:rPr>
-          <w:sz w:val="24"/>
-          <w:highlight w:val="yellow"/>
-        </w:rPr>
-        <w:t>-сервис отвечает за распознавание фонем для клиентского приложения из</w:t>
+        <w:t>Web-сервис отвечает за распознавание фонем для клиентского приложения из</w:t>
       </w:r>
     </w:p>
     <w:p>
@@ -8084,7 +7933,7 @@
       <w:sdtContent>
         <w:p>
           <w:pPr>
-            <w:pStyle w:val="aff0"/>
+            <w:pStyle w:val="aff1"/>
             <w:numPr>
               <w:ilvl w:val="0"/>
               <w:numId w:val="0"/>
@@ -8120,7 +7969,7 @@
           <w:hyperlink w:anchor="_Toc168234203" w:history="1">
             <w:r>
               <w:rPr>
-                <w:rStyle w:val="af"/>
+                <w:rStyle w:val="af0"/>
                 <w:rFonts w:eastAsiaTheme="majorEastAsia"/>
                 <w:noProof/>
               </w:rPr>
@@ -8193,7 +8042,7 @@
           <w:hyperlink w:anchor="_Toc168234204" w:history="1">
             <w:r>
               <w:rPr>
-                <w:rStyle w:val="af"/>
+                <w:rStyle w:val="af0"/>
                 <w:rFonts w:eastAsiaTheme="majorEastAsia"/>
                 <w:noProof/>
               </w:rPr>
@@ -8210,7 +8059,7 @@
             </w:r>
             <w:r>
               <w:rPr>
-                <w:rStyle w:val="af"/>
+                <w:rStyle w:val="af0"/>
                 <w:rFonts w:eastAsiaTheme="majorEastAsia"/>
                 <w:noProof/>
               </w:rPr>
@@ -8283,7 +8132,7 @@
           <w:hyperlink w:anchor="_Toc168234205" w:history="1">
             <w:r>
               <w:rPr>
-                <w:rStyle w:val="af"/>
+                <w:rStyle w:val="af0"/>
                 <w:rFonts w:eastAsiaTheme="majorEastAsia"/>
                 <w:noProof/>
               </w:rPr>
@@ -8300,7 +8149,7 @@
             </w:r>
             <w:r>
               <w:rPr>
-                <w:rStyle w:val="af"/>
+                <w:rStyle w:val="af0"/>
                 <w:rFonts w:eastAsiaTheme="majorEastAsia"/>
                 <w:noProof/>
               </w:rPr>
@@ -8373,7 +8222,7 @@
           <w:hyperlink w:anchor="_Toc168234206" w:history="1">
             <w:r>
               <w:rPr>
-                <w:rStyle w:val="af"/>
+                <w:rStyle w:val="af0"/>
                 <w:rFonts w:eastAsiaTheme="majorEastAsia"/>
                 <w:noProof/>
               </w:rPr>
@@ -8390,7 +8239,7 @@
             </w:r>
             <w:r>
               <w:rPr>
-                <w:rStyle w:val="af"/>
+                <w:rStyle w:val="af0"/>
                 <w:rFonts w:eastAsiaTheme="majorEastAsia"/>
                 <w:noProof/>
               </w:rPr>
@@ -8462,7 +8311,7 @@
           <w:hyperlink w:anchor="_Toc168234207" w:history="1">
             <w:r>
               <w:rPr>
-                <w:rStyle w:val="af"/>
+                <w:rStyle w:val="af0"/>
                 <w:rFonts w:eastAsiaTheme="majorEastAsia"/>
                 <w:noProof/>
               </w:rPr>
@@ -8534,7 +8383,7 @@
           <w:hyperlink w:anchor="_Toc168234208" w:history="1">
             <w:r>
               <w:rPr>
-                <w:rStyle w:val="af"/>
+                <w:rStyle w:val="af0"/>
                 <w:rFonts w:eastAsiaTheme="majorEastAsia"/>
                 <w:noProof/>
               </w:rPr>
@@ -8606,7 +8455,7 @@
           <w:hyperlink w:anchor="_Toc168234209" w:history="1">
             <w:r>
               <w:rPr>
-                <w:rStyle w:val="af"/>
+                <w:rStyle w:val="af0"/>
                 <w:rFonts w:eastAsiaTheme="majorEastAsia"/>
                 <w:noProof/>
               </w:rPr>
@@ -8680,6 +8529,12 @@
       </w:sdtContent>
     </w:sdt>
     <w:p>
+      <w:pPr>
+        <w:rPr>
+          <w:b/>
+          <w:bCs/>
+        </w:rPr>
+      </w:pPr>
       <w:r>
         <w:rPr>
           <w:b/>
@@ -8698,485 +8553,169 @@
         </w:numPr>
         <w:ind w:left="431"/>
       </w:pPr>
-      <w:bookmarkStart w:id="0" w:name="_Toc168234203"/>
       <w:r>
         <w:lastRenderedPageBreak/>
-        <w:t>В</w:t>
-      </w:r>
-      <w:r>
-        <w:t>ведение</w:t>
-      </w:r>
-      <w:bookmarkEnd w:id="0"/>
-    </w:p>
-    <w:p>
-      <w:r>
-        <w:t>аннотация</w:t>
-      </w:r>
-    </w:p>
-    <w:p>
-      <w:r>
-        <w:t>актуальность</w:t>
-      </w:r>
-    </w:p>
-    <w:p>
-      <w:r>
-        <w:t>глоссарий</w:t>
-      </w:r>
-    </w:p>
-    <w:p/>
-    <w:p>
-      <w:pPr>
-        <w:pStyle w:val="1"/>
-      </w:pPr>
-      <w:bookmarkStart w:id="1" w:name="_Toc168234204"/>
-      <w:r>
-        <w:lastRenderedPageBreak/>
-        <w:t>Анализ существующих решений</w:t>
-      </w:r>
-      <w:bookmarkEnd w:id="1"/>
-    </w:p>
-    <w:p>
-      <w:pPr>
-        <w:shd w:val="clear" w:color="auto" w:fill="FFFFFF"/>
-        <w:jc w:val="left"/>
-        <w:rPr>
-          <w:rFonts w:ascii="Helvetica" w:hAnsi="Helvetica"/>
-          <w:color w:val="1A1A1A"/>
-          <w:sz w:val="23"/>
-          <w:szCs w:val="23"/>
-        </w:rPr>
-      </w:pPr>
-      <w:r>
-        <w:rPr>
-          <w:rFonts w:ascii="Helvetica" w:hAnsi="Helvetica"/>
-          <w:color w:val="1A1A1A"/>
-          <w:sz w:val="23"/>
-          <w:szCs w:val="23"/>
-        </w:rPr>
-        <w:t>Первичный сбор материалов (литература, интернет-источники) по всем этапам разработки,</w:t>
-      </w:r>
-    </w:p>
-    <w:p>
-      <w:pPr>
-        <w:shd w:val="clear" w:color="auto" w:fill="FFFFFF"/>
-        <w:jc w:val="left"/>
-        <w:rPr>
-          <w:rFonts w:ascii="Helvetica" w:hAnsi="Helvetica"/>
-          <w:color w:val="1A1A1A"/>
-          <w:sz w:val="23"/>
-          <w:szCs w:val="23"/>
-        </w:rPr>
-      </w:pPr>
-      <w:r>
-        <w:rPr>
-          <w:rFonts w:ascii="Helvetica" w:hAnsi="Helvetica"/>
-          <w:color w:val="1A1A1A"/>
-          <w:sz w:val="23"/>
-          <w:szCs w:val="23"/>
-        </w:rPr>
-        <w:t>ключевым моментам, используемым средствам, существующим решениям. Классификация</w:t>
-      </w:r>
-    </w:p>
-    <w:p>
-      <w:pPr>
-        <w:shd w:val="clear" w:color="auto" w:fill="FFFFFF"/>
-        <w:jc w:val="left"/>
-        <w:rPr>
-          <w:rFonts w:ascii="Helvetica" w:hAnsi="Helvetica"/>
-          <w:color w:val="1A1A1A"/>
-          <w:sz w:val="23"/>
-          <w:szCs w:val="23"/>
-        </w:rPr>
-      </w:pPr>
-      <w:r>
-        <w:rPr>
-          <w:rFonts w:ascii="Helvetica" w:hAnsi="Helvetica"/>
-          <w:color w:val="1A1A1A"/>
-          <w:sz w:val="23"/>
-          <w:szCs w:val="23"/>
-        </w:rPr>
-        <w:t>материала по темам: существующие аналоги (прототипы), средства разработки, библиотеки,</w:t>
-      </w:r>
-    </w:p>
-    <w:p>
-      <w:pPr>
-        <w:shd w:val="clear" w:color="auto" w:fill="FFFFFF"/>
-        <w:jc w:val="left"/>
-        <w:rPr>
-          <w:rFonts w:ascii="Helvetica" w:hAnsi="Helvetica"/>
-          <w:color w:val="1A1A1A"/>
-          <w:sz w:val="23"/>
-          <w:szCs w:val="23"/>
-        </w:rPr>
-      </w:pPr>
-      <w:r>
-        <w:rPr>
-          <w:rFonts w:ascii="Helvetica" w:hAnsi="Helvetica"/>
-          <w:color w:val="1A1A1A"/>
-          <w:sz w:val="23"/>
-          <w:szCs w:val="23"/>
-        </w:rPr>
-        <w:t>стандарты, проблемы, графический интерфейс, алгоритмы (в пределах 10 рубрик по 5-15 ссылок</w:t>
-      </w:r>
-    </w:p>
-    <w:p>
-      <w:pPr>
-        <w:shd w:val="clear" w:color="auto" w:fill="FFFFFF"/>
-        <w:jc w:val="left"/>
-        <w:rPr>
-          <w:rFonts w:ascii="Helvetica" w:hAnsi="Helvetica"/>
-          <w:color w:val="1A1A1A"/>
-          <w:sz w:val="23"/>
-          <w:szCs w:val="23"/>
-        </w:rPr>
-      </w:pPr>
-      <w:r>
-        <w:rPr>
-          <w:rFonts w:ascii="Helvetica" w:hAnsi="Helvetica"/>
-          <w:color w:val="1A1A1A"/>
-          <w:sz w:val="23"/>
-          <w:szCs w:val="23"/>
-        </w:rPr>
-        <w:t>в каждой).</w:t>
-      </w:r>
-    </w:p>
-    <w:p>
-      <w:pPr>
-        <w:shd w:val="clear" w:color="auto" w:fill="FFFFFF"/>
-        <w:jc w:val="left"/>
-        <w:rPr>
-          <w:rFonts w:ascii="Helvetica" w:hAnsi="Helvetica"/>
-          <w:color w:val="1A1A1A"/>
-          <w:sz w:val="23"/>
-          <w:szCs w:val="23"/>
-        </w:rPr>
-      </w:pPr>
-      <w:r>
-        <w:rPr>
-          <w:rFonts w:ascii="Helvetica" w:hAnsi="Helvetica"/>
-          <w:color w:val="1A1A1A"/>
-          <w:sz w:val="23"/>
-          <w:szCs w:val="23"/>
-        </w:rPr>
-        <w:t>Анализ существующих решений и прототипов: выбор классификационных признаков,</w:t>
-      </w:r>
-    </w:p>
-    <w:p>
-      <w:pPr>
-        <w:shd w:val="clear" w:color="auto" w:fill="FFFFFF"/>
-        <w:jc w:val="left"/>
-        <w:rPr>
-          <w:rFonts w:ascii="Helvetica" w:hAnsi="Helvetica"/>
-          <w:color w:val="1A1A1A"/>
-          <w:sz w:val="23"/>
-          <w:szCs w:val="23"/>
-        </w:rPr>
-      </w:pPr>
-      <w:r>
-        <w:rPr>
-          <w:rFonts w:ascii="Helvetica" w:hAnsi="Helvetica"/>
-          <w:color w:val="1A1A1A"/>
-          <w:sz w:val="23"/>
-          <w:szCs w:val="23"/>
-        </w:rPr>
-        <w:t>например,</w:t>
-      </w:r>
-    </w:p>
-    <w:p>
-      <w:pPr>
-        <w:shd w:val="clear" w:color="auto" w:fill="FFFFFF"/>
-        <w:jc w:val="left"/>
-        <w:rPr>
-          <w:rFonts w:ascii="Helvetica" w:hAnsi="Helvetica"/>
-          <w:color w:val="1A1A1A"/>
-          <w:sz w:val="23"/>
-          <w:szCs w:val="23"/>
-        </w:rPr>
-      </w:pPr>
-      <w:r>
-        <w:rPr>
-          <w:rFonts w:ascii="Helvetica" w:hAnsi="Helvetica"/>
-          <w:color w:val="1A1A1A"/>
-          <w:sz w:val="23"/>
-          <w:szCs w:val="23"/>
-        </w:rPr>
-        <w:t>виды</w:t>
-      </w:r>
-    </w:p>
-    <w:p>
-      <w:pPr>
-        <w:shd w:val="clear" w:color="auto" w:fill="FFFFFF"/>
-        <w:jc w:val="left"/>
-        <w:rPr>
-          <w:rFonts w:ascii="Helvetica" w:hAnsi="Helvetica"/>
-          <w:color w:val="1A1A1A"/>
-          <w:sz w:val="23"/>
-          <w:szCs w:val="23"/>
-        </w:rPr>
-      </w:pPr>
-      <w:r>
-        <w:rPr>
-          <w:rFonts w:ascii="Helvetica" w:hAnsi="Helvetica"/>
-          <w:color w:val="1A1A1A"/>
-          <w:sz w:val="23"/>
-          <w:szCs w:val="23"/>
-        </w:rPr>
-        <w:t>поддерживаемого</w:t>
-      </w:r>
-    </w:p>
-    <w:p>
-      <w:pPr>
-        <w:shd w:val="clear" w:color="auto" w:fill="FFFFFF"/>
-        <w:jc w:val="left"/>
-        <w:rPr>
-          <w:rFonts w:ascii="Helvetica" w:hAnsi="Helvetica"/>
-          <w:color w:val="1A1A1A"/>
-          <w:sz w:val="23"/>
-          <w:szCs w:val="23"/>
-        </w:rPr>
-      </w:pPr>
-      <w:r>
-        <w:rPr>
-          <w:rFonts w:ascii="Helvetica" w:hAnsi="Helvetica"/>
-          <w:color w:val="1A1A1A"/>
-          <w:sz w:val="23"/>
-          <w:szCs w:val="23"/>
-        </w:rPr>
-        <w:t>функционала,</w:t>
-      </w:r>
-    </w:p>
-    <w:p>
-      <w:pPr>
-        <w:shd w:val="clear" w:color="auto" w:fill="FFFFFF"/>
-        <w:jc w:val="left"/>
-        <w:rPr>
-          <w:rFonts w:ascii="Helvetica" w:hAnsi="Helvetica"/>
-          <w:color w:val="1A1A1A"/>
-          <w:sz w:val="23"/>
-          <w:szCs w:val="23"/>
-        </w:rPr>
-      </w:pPr>
-      <w:r>
-        <w:rPr>
-          <w:rFonts w:ascii="Helvetica" w:hAnsi="Helvetica"/>
-          <w:color w:val="1A1A1A"/>
-          <w:sz w:val="23"/>
-          <w:szCs w:val="23"/>
-        </w:rPr>
-        <w:t>наличие</w:t>
-      </w:r>
-    </w:p>
-    <w:p>
-      <w:pPr>
-        <w:shd w:val="clear" w:color="auto" w:fill="FFFFFF"/>
-        <w:jc w:val="left"/>
-        <w:rPr>
-          <w:rFonts w:ascii="Helvetica" w:hAnsi="Helvetica"/>
-          <w:color w:val="1A1A1A"/>
-          <w:sz w:val="23"/>
-          <w:szCs w:val="23"/>
-        </w:rPr>
-      </w:pPr>
-      <w:r>
-        <w:rPr>
-          <w:rFonts w:ascii="Helvetica" w:hAnsi="Helvetica"/>
-          <w:color w:val="1A1A1A"/>
-          <w:sz w:val="23"/>
-          <w:szCs w:val="23"/>
-        </w:rPr>
-        <w:t>открытого</w:t>
-      </w:r>
-    </w:p>
-    <w:p>
-      <w:pPr>
-        <w:shd w:val="clear" w:color="auto" w:fill="FFFFFF"/>
-        <w:jc w:val="left"/>
-        <w:rPr>
-          <w:rFonts w:ascii="Helvetica" w:hAnsi="Helvetica"/>
-          <w:color w:val="1A1A1A"/>
-          <w:sz w:val="23"/>
-          <w:szCs w:val="23"/>
-        </w:rPr>
-      </w:pPr>
-      <w:r>
-        <w:rPr>
-          <w:rFonts w:ascii="Helvetica" w:hAnsi="Helvetica"/>
-          <w:color w:val="1A1A1A"/>
-          <w:sz w:val="23"/>
-          <w:szCs w:val="23"/>
-        </w:rPr>
-        <w:t>кода,</w:t>
-      </w:r>
-    </w:p>
-    <w:p>
-      <w:pPr>
-        <w:shd w:val="clear" w:color="auto" w:fill="FFFFFF"/>
-        <w:jc w:val="left"/>
-        <w:rPr>
-          <w:rFonts w:ascii="Helvetica" w:hAnsi="Helvetica"/>
-          <w:color w:val="1A1A1A"/>
-          <w:sz w:val="23"/>
-          <w:szCs w:val="23"/>
-        </w:rPr>
-      </w:pPr>
-      <w:r>
-        <w:rPr>
-          <w:rFonts w:ascii="Helvetica" w:hAnsi="Helvetica"/>
-          <w:color w:val="1A1A1A"/>
-          <w:sz w:val="23"/>
-          <w:szCs w:val="23"/>
-        </w:rPr>
-        <w:t>свободное/коммерческое ПО, объем разработки, год выпуска, стоимость. Краткая аннотация по</w:t>
-      </w:r>
-    </w:p>
-    <w:p>
-      <w:pPr>
-        <w:shd w:val="clear" w:color="auto" w:fill="FFFFFF"/>
-        <w:jc w:val="left"/>
-        <w:rPr>
-          <w:rFonts w:ascii="Helvetica" w:hAnsi="Helvetica"/>
-          <w:color w:val="1A1A1A"/>
-          <w:sz w:val="23"/>
-          <w:szCs w:val="23"/>
-        </w:rPr>
-      </w:pPr>
-      <w:r>
-        <w:rPr>
-          <w:rFonts w:ascii="Helvetica" w:hAnsi="Helvetica"/>
-          <w:color w:val="1A1A1A"/>
-          <w:sz w:val="23"/>
-          <w:szCs w:val="23"/>
-        </w:rPr>
-        <w:t>каждому прототипу. Сводная таблица характеристик. Определение характеристик собственной</w:t>
-      </w:r>
-    </w:p>
-    <w:p>
-      <w:pPr>
-        <w:shd w:val="clear" w:color="auto" w:fill="FFFFFF"/>
-        <w:jc w:val="left"/>
-        <w:rPr>
-          <w:rFonts w:ascii="Helvetica" w:hAnsi="Helvetica"/>
-          <w:color w:val="1A1A1A"/>
-          <w:sz w:val="23"/>
-          <w:szCs w:val="23"/>
-        </w:rPr>
-      </w:pPr>
-      <w:r>
-        <w:rPr>
-          <w:rFonts w:ascii="Helvetica" w:hAnsi="Helvetica"/>
-          <w:color w:val="1A1A1A"/>
-          <w:sz w:val="23"/>
-          <w:szCs w:val="23"/>
-        </w:rPr>
-        <w:t>разработки («экологическая ниша», преимущества).</w:t>
-      </w:r>
-    </w:p>
-    <w:p>
-      <w:pPr>
-        <w:shd w:val="clear" w:color="auto" w:fill="FFFFFF"/>
-        <w:jc w:val="left"/>
-        <w:rPr>
-          <w:rFonts w:ascii="Helvetica" w:hAnsi="Helvetica"/>
-          <w:color w:val="1A1A1A"/>
-          <w:sz w:val="23"/>
-          <w:szCs w:val="23"/>
-        </w:rPr>
-      </w:pPr>
-      <w:r>
-        <w:rPr>
-          <w:rFonts w:ascii="Helvetica" w:hAnsi="Helvetica"/>
-          <w:color w:val="1A1A1A"/>
-          <w:sz w:val="23"/>
-          <w:szCs w:val="23"/>
-        </w:rPr>
-        <w:t>Сюда же: анализ средств разработки, готовых частных решений, фреймворков по той же</w:t>
-      </w:r>
-    </w:p>
-    <w:p>
-      <w:pPr>
-        <w:shd w:val="clear" w:color="auto" w:fill="FFFFFF"/>
-        <w:jc w:val="left"/>
-        <w:rPr>
-          <w:rFonts w:ascii="Helvetica" w:hAnsi="Helvetica"/>
-          <w:color w:val="1A1A1A"/>
-          <w:sz w:val="23"/>
-          <w:szCs w:val="23"/>
-        </w:rPr>
-      </w:pPr>
-      <w:r>
-        <w:rPr>
-          <w:rFonts w:ascii="Helvetica" w:hAnsi="Helvetica"/>
-          <w:color w:val="1A1A1A"/>
-          <w:sz w:val="23"/>
-          <w:szCs w:val="23"/>
-        </w:rPr>
-        <w:t>схеме: аннотированный обзор, классификационные признаки, сводная таблица характеристик,</w:t>
-      </w:r>
-    </w:p>
-    <w:p>
-      <w:pPr>
-        <w:shd w:val="clear" w:color="auto" w:fill="FFFFFF"/>
-        <w:jc w:val="left"/>
-        <w:rPr>
-          <w:rFonts w:ascii="Helvetica" w:hAnsi="Helvetica"/>
-          <w:color w:val="1A1A1A"/>
-          <w:sz w:val="23"/>
-          <w:szCs w:val="23"/>
-        </w:rPr>
-      </w:pPr>
-      <w:r>
-        <w:rPr>
-          <w:rFonts w:ascii="Helvetica" w:hAnsi="Helvetica"/>
-          <w:color w:val="1A1A1A"/>
-          <w:sz w:val="23"/>
-          <w:szCs w:val="23"/>
-        </w:rPr>
-        <w:t>обоснование выбора. Анализ должен производиться с точки зрения основных требований со</w:t>
-      </w:r>
-    </w:p>
-    <w:p>
-      <w:pPr>
-        <w:shd w:val="clear" w:color="auto" w:fill="FFFFFF"/>
-        <w:jc w:val="left"/>
-        <w:rPr>
-          <w:rFonts w:ascii="Helvetica" w:hAnsi="Helvetica"/>
-          <w:color w:val="1A1A1A"/>
-          <w:sz w:val="23"/>
-          <w:szCs w:val="23"/>
-        </w:rPr>
-      </w:pPr>
-      <w:r>
-        <w:rPr>
-          <w:rFonts w:ascii="Helvetica" w:hAnsi="Helvetica"/>
-          <w:color w:val="1A1A1A"/>
-          <w:sz w:val="23"/>
-          <w:szCs w:val="23"/>
-        </w:rPr>
-        <w:t>стороны системы разработки (например, платформенная независимость, совместимость).</w:t>
-      </w:r>
-    </w:p>
-    <w:p/>
-    <w:p>
-      <w:pPr>
-        <w:pStyle w:val="1"/>
-      </w:pPr>
-      <w:bookmarkStart w:id="2" w:name="_Toc168234205"/>
-      <w:r>
-        <w:lastRenderedPageBreak/>
-        <w:t>Особенности разработки</w:t>
-      </w:r>
-      <w:bookmarkEnd w:id="2"/>
-    </w:p>
-    <w:p>
-      <w:pPr>
-        <w:pStyle w:val="1"/>
-      </w:pPr>
-      <w:bookmarkStart w:id="3" w:name="_Toc168234206"/>
-      <w:r>
-        <w:lastRenderedPageBreak/>
-        <w:t>Реализация и тестирование</w:t>
-      </w:r>
-      <w:bookmarkEnd w:id="3"/>
+        <w:t>Глоссарий</w:t>
+      </w:r>
+    </w:p>
+    <w:p>
+      <w:r>
+        <w:rPr>
+          <w:highlight w:val="yellow"/>
+        </w:rPr>
+        <w:t>желательно таблицей и нумерация</w:t>
+      </w:r>
+    </w:p>
+    <w:p>
+      <w:r>
+        <w:t>Декартово произведение</w:t>
+      </w:r>
+    </w:p>
+    <w:p>
+      <w:r>
+        <w:t>Кроссинговер</w:t>
+      </w:r>
+    </w:p>
+    <w:p>
+      <w:r>
+        <w:t>Окна</w:t>
+      </w:r>
+    </w:p>
+    <w:p>
+      <w:r>
+        <w:t>Фреймворк</w:t>
+      </w:r>
+    </w:p>
+    <w:p>
+      <w:r>
+        <w:t>Мутация</w:t>
+      </w:r>
+    </w:p>
+    <w:p>
+      <w:pPr>
+        <w:rPr>
+          <w:lang w:val="en-US"/>
+        </w:rPr>
+      </w:pPr>
+      <w:r>
+        <w:rPr>
+          <w:lang w:val="en-US"/>
+        </w:rPr>
+        <w:t>Django</w:t>
+      </w:r>
+    </w:p>
+    <w:p>
+      <w:r>
+        <w:rPr>
+          <w:lang w:val="en-US"/>
+        </w:rPr>
+        <w:t>MVC</w:t>
+      </w:r>
+    </w:p>
+    <w:p>
+      <w:pPr>
+        <w:rPr>
+          <w:lang w:val="en-US"/>
+        </w:rPr>
+      </w:pPr>
+      <w:r>
+        <w:rPr>
+          <w:lang w:val="en-US"/>
+        </w:rPr>
+        <w:t>MTV</w:t>
+      </w:r>
+    </w:p>
+    <w:p>
+      <w:r>
+        <w:rPr>
+          <w:lang w:val="en-US"/>
+        </w:rPr>
+        <w:t>CMS</w:t>
+      </w:r>
+    </w:p>
+    <w:p>
+      <w:pPr>
+        <w:rPr>
+          <w:lang w:val="en-US"/>
+        </w:rPr>
+      </w:pPr>
+      <w:r>
+        <w:rPr>
+          <w:lang w:val="en-US"/>
+        </w:rPr>
+        <w:t>API</w:t>
+      </w:r>
+    </w:p>
+    <w:p>
+      <w:pPr>
+        <w:rPr>
+          <w:lang w:val="en-US"/>
+        </w:rPr>
+      </w:pPr>
+      <w:r>
+        <w:rPr>
+          <w:lang w:val="en-US"/>
+        </w:rPr>
+        <w:t>UI</w:t>
+      </w:r>
+    </w:p>
+    <w:p>
+      <w:pPr>
+        <w:rPr>
+          <w:lang w:val="en-US"/>
+        </w:rPr>
+      </w:pPr>
+      <w:r>
+        <w:rPr>
+          <w:lang w:val="en-US"/>
+        </w:rPr>
+        <w:t>UX</w:t>
+      </w:r>
+    </w:p>
+    <w:p>
+      <w:r>
+        <w:rPr>
+          <w:lang w:val="en-US"/>
+        </w:rPr>
+        <w:t>JSON</w:t>
+      </w:r>
+    </w:p>
+    <w:p>
+      <w:r>
+        <w:rPr>
+          <w:lang w:val="en-US"/>
+        </w:rPr>
+        <w:t>XML</w:t>
+      </w:r>
+    </w:p>
+    <w:p>
+      <w:pPr>
+        <w:rPr>
+          <w:lang w:val="en-US"/>
+        </w:rPr>
+      </w:pPr>
+      <w:r>
+        <w:rPr>
+          <w:lang w:val="en-US"/>
+        </w:rPr>
+        <w:t>AJAX</w:t>
+      </w:r>
+    </w:p>
+    <w:p>
+      <w:r>
+        <w:rPr>
+          <w:lang w:val="en-US"/>
+        </w:rPr>
+        <w:t>Middleware</w:t>
+      </w:r>
+    </w:p>
+    <w:p>
+      <w:r>
+        <w:rPr>
+          <w:lang w:val="en-US"/>
+        </w:rPr>
+        <w:t>OpenAPI</w:t>
+      </w:r>
     </w:p>
     <w:p>
       <w:pPr>
@@ -9187,15 +8726,1638 @@
         </w:numPr>
         <w:ind w:left="431"/>
       </w:pPr>
-      <w:bookmarkStart w:id="4" w:name="_Toc168234207"/>
+      <w:bookmarkStart w:id="0" w:name="_Toc168234203"/>
       <w:r>
         <w:lastRenderedPageBreak/>
-        <w:t>З</w:t>
-      </w:r>
-      <w:r>
-        <w:t>аключение</w:t>
-      </w:r>
-      <w:bookmarkEnd w:id="4"/>
+        <w:t>В</w:t>
+      </w:r>
+      <w:r>
+        <w:t>ведение</w:t>
+      </w:r>
+      <w:bookmarkEnd w:id="0"/>
+    </w:p>
+    <w:p>
+      <w:pPr>
+        <w:pStyle w:val="aff3"/>
+        <w:rPr>
+          <w:szCs w:val="20"/>
+        </w:rPr>
+      </w:pPr>
+      <w:r>
+        <w:t>В современном мире информация играет ключевую роль в эффективности любой организации. Растёт количество информациии. Процессы её обработки становится невозможно выполнять вручную. Системы требуют компьютеризации для повышения скорости и недопущения ошибок.</w:t>
+      </w:r>
+    </w:p>
+    <w:p>
+      <w:pPr>
+        <w:pStyle w:val="aff3"/>
+      </w:pPr>
+      <w:r>
+        <w:t xml:space="preserve">В образовательной сфере, создание информационной системы становится критически важным. Образовательная среда требует инноваций, включая использование общей базы данных для диспетчеризации режимной части школы. </w:t>
+      </w:r>
+    </w:p>
+    <w:p>
+      <w:pPr>
+        <w:pStyle w:val="aff3"/>
+      </w:pPr>
+      <w:r>
+        <w:t>Сегодняшние школы используют информационные системы более интенсивно и постоянно. Они активно заняты не только в урочное время, но и во внеучебное, проводя различные кружки и сотрудничая с внешними организациями, что способствует развитию учебного заведения, повышению его эффективности. Увеличилась численность обучающихся и преподавателей, при этом учителя теперь меньше загружены.</w:t>
+      </w:r>
+    </w:p>
+    <w:p>
+      <w:pPr>
+        <w:pStyle w:val="aff3"/>
+      </w:pPr>
+      <w:r>
+        <w:t>Из вышесказанного следует, что одной из первостепенных задач современной системы образования является автоматизация процессов расписания.</w:t>
+      </w:r>
+    </w:p>
+    <w:p>
+      <w:pPr>
+        <w:pStyle w:val="aff3"/>
+      </w:pPr>
+      <w:r>
+        <w:t xml:space="preserve">В обычной практике, данные для составления расписания заносятся разными людьми в таблицу Excel (учебный план, нагрузка), которая затем пересылается по электронной почте друг другу. Расписание обычно создается на миллиметровке с учителями в строках, днями и номерами уроков в столбцах. Затем это расписание переносится в таблицу Excel с классами в столбцах и днями, номерами уроков в строках. В процессе этого переноса часто обнаруживаются наложения и «окна», которые затем требуется исправлять. Процесс составления расписаний является очень трудоёмким. </w:t>
+      </w:r>
+    </w:p>
+    <w:p>
+      <w:pPr>
+        <w:pStyle w:val="aff3"/>
+      </w:pPr>
+      <w:r>
+        <w:lastRenderedPageBreak/>
+        <w:t>Изложенные проблемы подчеркивают актуальность создания приложения «Расписание занятий» для образовательных учреждений. Автоматизация этого процесса поможет сократить трудозатраты и уменьшить вероятность ошибок, повышая эффективность учебного процесса. А также может помочь множество форм представления информации с возможностью выбора удобной конкретным пользователем.</w:t>
+      </w:r>
+    </w:p>
+    <w:p>
+      <w:pPr>
+        <w:pStyle w:val="aff3"/>
+      </w:pPr>
+      <w:r>
+        <w:rPr>
+          <w:b/>
+          <w:bCs/>
+        </w:rPr>
+        <w:t>Целью</w:t>
+      </w:r>
+      <w:r>
+        <w:t xml:space="preserve"> моей работы является проектирование пользовательского интерфейса приложения «Расписание». Для этого я поставила перед собой следующие </w:t>
+      </w:r>
+      <w:r>
+        <w:rPr>
+          <w:b/>
+          <w:bCs/>
+        </w:rPr>
+        <w:t>задачи</w:t>
+      </w:r>
+      <w:r>
+        <w:t>:</w:t>
+      </w:r>
+    </w:p>
+    <w:p>
+      <w:pPr>
+        <w:pStyle w:val="aff3"/>
+        <w:numPr>
+          <w:ilvl w:val="0"/>
+          <w:numId w:val="33"/>
+        </w:numPr>
+        <w:rPr>
+          <w:highlight w:val="yellow"/>
+        </w:rPr>
+      </w:pPr>
+      <w:r>
+        <w:rPr>
+          <w:highlight w:val="yellow"/>
+        </w:rPr>
+        <w:t>Ознакомиться с организационной структурой СКБ, ознакомиться с организацией образовательного и технологического процесса, направлениями научной и научно-исследовательской работы.</w:t>
+      </w:r>
+    </w:p>
+    <w:p>
+      <w:pPr>
+        <w:pStyle w:val="aff3"/>
+        <w:numPr>
+          <w:ilvl w:val="0"/>
+          <w:numId w:val="33"/>
+        </w:numPr>
+      </w:pPr>
+      <w:r>
+        <w:t>Провести анализ существующих решений.</w:t>
+      </w:r>
+    </w:p>
+    <w:p>
+      <w:pPr>
+        <w:pStyle w:val="aff3"/>
+        <w:numPr>
+          <w:ilvl w:val="0"/>
+          <w:numId w:val="33"/>
+        </w:numPr>
+      </w:pPr>
+      <w:r>
+        <w:t>Разработать архитектуру приложения; создать модели; написать шаблоны страниц;  оформить стили проекта.</w:t>
+      </w:r>
+    </w:p>
+    <w:p>
+      <w:pPr>
+        <w:pStyle w:val="aff3"/>
+        <w:numPr>
+          <w:ilvl w:val="0"/>
+          <w:numId w:val="33"/>
+        </w:numPr>
+      </w:pPr>
+      <w:r>
+        <w:t>Определить функционала.</w:t>
+      </w:r>
+    </w:p>
+    <w:p>
+      <w:pPr>
+        <w:pStyle w:val="aff3"/>
+        <w:numPr>
+          <w:ilvl w:val="0"/>
+          <w:numId w:val="33"/>
+        </w:numPr>
+      </w:pPr>
+      <w:r>
+        <w:t>Произвести тестирование интерфейса и функциональное тестирование.</w:t>
+      </w:r>
+    </w:p>
+    <w:p>
+      <w:pPr>
+        <w:rPr>
+          <w:highlight w:val="yellow"/>
+        </w:rPr>
+      </w:pPr>
+      <w:r>
+        <w:rPr>
+          <w:highlight w:val="yellow"/>
+        </w:rPr>
+        <w:t>аннотация</w:t>
+      </w:r>
+    </w:p>
+    <w:p>
+      <w:pPr>
+        <w:rPr>
+          <w:highlight w:val="yellow"/>
+        </w:rPr>
+      </w:pPr>
+      <w:r>
+        <w:rPr>
+          <w:highlight w:val="yellow"/>
+        </w:rPr>
+        <w:t>актуальность</w:t>
+      </w:r>
+    </w:p>
+    <w:p/>
+    <w:p>
+      <w:pPr>
+        <w:pStyle w:val="1"/>
+      </w:pPr>
+      <w:bookmarkStart w:id="1" w:name="_Toc168234204"/>
+      <w:r>
+        <w:lastRenderedPageBreak/>
+        <w:t>Анализ существующих решений</w:t>
+      </w:r>
+      <w:bookmarkEnd w:id="1"/>
+    </w:p>
+    <w:p>
+      <w:pPr>
+        <w:pStyle w:val="aff3"/>
+        <w:rPr>
+          <w:szCs w:val="20"/>
+        </w:rPr>
+      </w:pPr>
+      <w:r>
+        <w:t xml:space="preserve">Существует множество программных решений для автоматизации составления расписания в образовательных учреждениях, каждое из которых обладает своими особенностями и преимуществами. Программные решения для управления расписанием в образовательных учреждениях представлены в виде десктопных приложений, предназначенных, как правило, для установки на одну машину. Все перечисленные программы способны составлять расписание, поддерживать его корректировки, работать с несколькими сменами и различными предметами у учителей. Многие поддерживают отчётность или экспорт информации в различные удобные форматы типа </w:t>
+      </w:r>
+      <w:r>
+        <w:rPr>
+          <w:lang w:val="en-US"/>
+        </w:rPr>
+        <w:t>Word</w:t>
+      </w:r>
+      <w:r>
+        <w:t xml:space="preserve">, </w:t>
+      </w:r>
+      <w:r>
+        <w:rPr>
+          <w:lang w:val="en-US"/>
+        </w:rPr>
+        <w:t>Excel</w:t>
+      </w:r>
+      <w:r>
+        <w:t>. Различия могут быть как в функциональности, так и в цене и удобстве использования. При выборе программы следует учитывать индивидуальные потребности и особенности образовательного учреждения.</w:t>
+      </w:r>
+      <w:r>
+        <w:t xml:space="preserve"> Сводную таблицу можно посмотреть в приложении.</w:t>
+      </w:r>
+    </w:p>
+    <w:p>
+      <w:pPr>
+        <w:pStyle w:val="aff3"/>
+        <w:numPr>
+          <w:ilvl w:val="0"/>
+          <w:numId w:val="34"/>
+        </w:numPr>
+      </w:pPr>
+      <w:r>
+        <w:t>Экспресс-расписание Колледж</w:t>
+      </w:r>
+      <w:r>
+        <w:rPr>
+          <w:lang w:val="en-US"/>
+        </w:rPr>
+        <w:t xml:space="preserve"> [3]</w:t>
+      </w:r>
+    </w:p>
+    <w:p>
+      <w:pPr>
+        <w:pStyle w:val="aff3"/>
+        <w:numPr>
+          <w:ilvl w:val="0"/>
+          <w:numId w:val="35"/>
+        </w:numPr>
+      </w:pPr>
+      <w:r>
+        <w:t xml:space="preserve">Есть проверка аудиторий на вместимость в связи с возникшей проблемой </w:t>
+      </w:r>
+      <w:r>
+        <w:rPr>
+          <w:lang w:val="en-US"/>
+        </w:rPr>
+        <w:t>COVID</w:t>
+      </w:r>
+      <w:r>
+        <w:t>-19.</w:t>
+      </w:r>
+    </w:p>
+    <w:p>
+      <w:pPr>
+        <w:pStyle w:val="aff3"/>
+        <w:numPr>
+          <w:ilvl w:val="0"/>
+          <w:numId w:val="35"/>
+        </w:numPr>
+      </w:pPr>
+      <w:r>
+        <w:t>Цена: 2 500 – 300 000 руб.</w:t>
+      </w:r>
+    </w:p>
+    <w:p>
+      <w:pPr>
+        <w:pStyle w:val="aff3"/>
+        <w:numPr>
+          <w:ilvl w:val="0"/>
+          <w:numId w:val="34"/>
+        </w:numPr>
+      </w:pPr>
+      <w:r>
+        <w:t>1С:Автоматизированное составление расписания.Колледж [2]</w:t>
+      </w:r>
+    </w:p>
+    <w:p>
+      <w:pPr>
+        <w:pStyle w:val="aff3"/>
+        <w:numPr>
+          <w:ilvl w:val="0"/>
+          <w:numId w:val="36"/>
+        </w:numPr>
+      </w:pPr>
+      <w:r>
+        <w:t xml:space="preserve">Преимуществом является учёт времени переходов между корпусами. </w:t>
+      </w:r>
+    </w:p>
+    <w:p>
+      <w:pPr>
+        <w:pStyle w:val="aff3"/>
+        <w:numPr>
+          <w:ilvl w:val="0"/>
+          <w:numId w:val="36"/>
+        </w:numPr>
+      </w:pPr>
+      <w:r>
+        <w:t xml:space="preserve">Решение из Новосибирска. </w:t>
+      </w:r>
+    </w:p>
+    <w:p>
+      <w:pPr>
+        <w:pStyle w:val="aff3"/>
+        <w:numPr>
+          <w:ilvl w:val="0"/>
+          <w:numId w:val="36"/>
+        </w:numPr>
+      </w:pPr>
+      <w:r>
+        <w:t>70 заведений.</w:t>
+      </w:r>
+    </w:p>
+    <w:p>
+      <w:pPr>
+        <w:pStyle w:val="aff3"/>
+        <w:numPr>
+          <w:ilvl w:val="0"/>
+          <w:numId w:val="36"/>
+        </w:numPr>
+      </w:pPr>
+      <w:r>
+        <w:t>Цена: не указана на сайте.</w:t>
+      </w:r>
+    </w:p>
+    <w:p>
+      <w:pPr>
+        <w:pStyle w:val="aff3"/>
+        <w:numPr>
+          <w:ilvl w:val="0"/>
+          <w:numId w:val="34"/>
+        </w:numPr>
+      </w:pPr>
+      <w:r>
+        <w:t xml:space="preserve">Система «АВТОРасписание» </w:t>
+      </w:r>
+      <w:r>
+        <w:rPr>
+          <w:lang w:val="en-US"/>
+        </w:rPr>
+        <w:t>[10]</w:t>
+      </w:r>
+    </w:p>
+    <w:p>
+      <w:pPr>
+        <w:pStyle w:val="aff3"/>
+      </w:pPr>
+      <w:r>
+        <w:lastRenderedPageBreak/>
+        <w:t xml:space="preserve">300 заведений. </w:t>
+      </w:r>
+    </w:p>
+    <w:p>
+      <w:pPr>
+        <w:pStyle w:val="aff3"/>
+        <w:numPr>
+          <w:ilvl w:val="0"/>
+          <w:numId w:val="37"/>
+        </w:numPr>
+      </w:pPr>
+      <w:r>
+        <w:t xml:space="preserve">Развивается с 1996 года. </w:t>
+      </w:r>
+    </w:p>
+    <w:p>
+      <w:pPr>
+        <w:pStyle w:val="aff3"/>
+        <w:numPr>
+          <w:ilvl w:val="0"/>
+          <w:numId w:val="37"/>
+        </w:numPr>
+      </w:pPr>
+      <w:r>
+        <w:t xml:space="preserve">Наличие подробной статистики и объективной оценки качества любого варианта расписания. </w:t>
+      </w:r>
+    </w:p>
+    <w:p>
+      <w:pPr>
+        <w:pStyle w:val="aff3"/>
+        <w:numPr>
+          <w:ilvl w:val="0"/>
+          <w:numId w:val="37"/>
+        </w:numPr>
+      </w:pPr>
+      <w:r>
+        <w:t>Возможность поддержки любого национального языка (по желанию клиента).</w:t>
+      </w:r>
+    </w:p>
+    <w:p>
+      <w:pPr>
+        <w:pStyle w:val="aff3"/>
+        <w:numPr>
+          <w:ilvl w:val="0"/>
+          <w:numId w:val="37"/>
+        </w:numPr>
+      </w:pPr>
+      <w:r>
+        <w:t xml:space="preserve">Цена: 20 000 – 150 000. </w:t>
+      </w:r>
+    </w:p>
+    <w:p>
+      <w:pPr>
+        <w:pStyle w:val="aff3"/>
+        <w:numPr>
+          <w:ilvl w:val="0"/>
+          <w:numId w:val="34"/>
+        </w:numPr>
+      </w:pPr>
+      <w:r>
+        <w:t>Хронограф</w:t>
+      </w:r>
+      <w:r>
+        <w:rPr>
+          <w:lang w:val="en-US"/>
+        </w:rPr>
+        <w:t xml:space="preserve"> [4]</w:t>
+      </w:r>
+    </w:p>
+    <w:p>
+      <w:pPr>
+        <w:pStyle w:val="aff3"/>
+        <w:numPr>
+          <w:ilvl w:val="0"/>
+          <w:numId w:val="38"/>
+        </w:numPr>
+      </w:pPr>
+      <w:r>
+        <w:t xml:space="preserve">Трудно заполнять таблицы и вносить данные. </w:t>
+      </w:r>
+    </w:p>
+    <w:p>
+      <w:pPr>
+        <w:pStyle w:val="aff3"/>
+        <w:numPr>
+          <w:ilvl w:val="0"/>
+          <w:numId w:val="38"/>
+        </w:numPr>
+      </w:pPr>
+      <w:r>
+        <w:t>Не интуитивно-понятный интерфейс.</w:t>
+      </w:r>
+    </w:p>
+    <w:p>
+      <w:pPr>
+        <w:pStyle w:val="aff3"/>
+        <w:numPr>
+          <w:ilvl w:val="0"/>
+          <w:numId w:val="38"/>
+        </w:numPr>
+      </w:pPr>
+      <w:r>
+        <w:t>Сомнительное качество и мало возможностей.</w:t>
+      </w:r>
+    </w:p>
+    <w:p>
+      <w:pPr>
+        <w:pStyle w:val="aff3"/>
+        <w:numPr>
+          <w:ilvl w:val="0"/>
+          <w:numId w:val="38"/>
+        </w:numPr>
+      </w:pPr>
+      <w:r>
+        <w:t>Цена: бесплатно</w:t>
+      </w:r>
+    </w:p>
+    <w:p>
+      <w:pPr>
+        <w:pStyle w:val="aff3"/>
+        <w:numPr>
+          <w:ilvl w:val="0"/>
+          <w:numId w:val="34"/>
+        </w:numPr>
+      </w:pPr>
+      <w:r>
+        <w:t>«НИКА-Колледж»</w:t>
+      </w:r>
+      <w:r>
+        <w:rPr>
+          <w:lang w:val="en-US"/>
+        </w:rPr>
+        <w:t xml:space="preserve"> [5]</w:t>
+      </w:r>
+    </w:p>
+    <w:p>
+      <w:pPr>
+        <w:pStyle w:val="aff3"/>
+        <w:numPr>
+          <w:ilvl w:val="0"/>
+          <w:numId w:val="39"/>
+        </w:numPr>
+      </w:pPr>
+      <w:r>
+        <w:t xml:space="preserve">Возможности сдваивания и страивания. </w:t>
+      </w:r>
+    </w:p>
+    <w:p>
+      <w:pPr>
+        <w:pStyle w:val="aff3"/>
+        <w:numPr>
+          <w:ilvl w:val="0"/>
+          <w:numId w:val="39"/>
+        </w:numPr>
+      </w:pPr>
+      <w:r>
+        <w:t xml:space="preserve">Экспорт в </w:t>
+      </w:r>
+      <w:r>
+        <w:rPr>
+          <w:lang w:val="en-US"/>
+        </w:rPr>
+        <w:t>Exel</w:t>
+      </w:r>
+      <w:r>
+        <w:t xml:space="preserve">. </w:t>
+      </w:r>
+    </w:p>
+    <w:p>
+      <w:pPr>
+        <w:pStyle w:val="aff3"/>
+        <w:numPr>
+          <w:ilvl w:val="0"/>
+          <w:numId w:val="39"/>
+        </w:numPr>
+      </w:pPr>
+      <w:r>
+        <w:t xml:space="preserve">Учёт переходов между корпусами. </w:t>
+      </w:r>
+    </w:p>
+    <w:p>
+      <w:pPr>
+        <w:pStyle w:val="aff3"/>
+        <w:numPr>
+          <w:ilvl w:val="0"/>
+          <w:numId w:val="39"/>
+        </w:numPr>
+      </w:pPr>
+      <w:r>
+        <w:t>Учёт пожеланий учителей и совместителей.</w:t>
+      </w:r>
+    </w:p>
+    <w:p>
+      <w:pPr>
+        <w:pStyle w:val="aff3"/>
+        <w:numPr>
+          <w:ilvl w:val="0"/>
+          <w:numId w:val="39"/>
+        </w:numPr>
+      </w:pPr>
+      <w:r>
+        <w:t xml:space="preserve">Лицензия на 5 лет и помесячно (1, 3, 6). </w:t>
+      </w:r>
+    </w:p>
+    <w:p>
+      <w:pPr>
+        <w:pStyle w:val="aff3"/>
+        <w:numPr>
+          <w:ilvl w:val="0"/>
+          <w:numId w:val="39"/>
+        </w:numPr>
+      </w:pPr>
+      <w:r>
+        <w:t>Возможность докупать отдельные модули.</w:t>
+      </w:r>
+    </w:p>
+    <w:p>
+      <w:pPr>
+        <w:pStyle w:val="aff3"/>
+        <w:numPr>
+          <w:ilvl w:val="0"/>
+          <w:numId w:val="39"/>
+        </w:numPr>
+      </w:pPr>
+      <w:r>
+        <w:t xml:space="preserve">Цены: 11 000 – 25 000 на 5 лет. Демо </w:t>
+      </w:r>
+      <w:r>
+        <w:rPr>
+          <w:lang w:val="en-US"/>
+        </w:rPr>
+        <w:t>~</w:t>
+      </w:r>
+      <w:r>
+        <w:t>2 500.</w:t>
+      </w:r>
+    </w:p>
+    <w:p>
+      <w:pPr>
+        <w:pStyle w:val="aff3"/>
+        <w:numPr>
+          <w:ilvl w:val="0"/>
+          <w:numId w:val="34"/>
+        </w:numPr>
+      </w:pPr>
+      <w:r>
+        <w:t xml:space="preserve">aSc </w:t>
+      </w:r>
+      <w:r>
+        <w:rPr>
+          <w:lang w:val="en-US"/>
+        </w:rPr>
+        <w:t>[6]</w:t>
+      </w:r>
+    </w:p>
+    <w:p>
+      <w:pPr>
+        <w:pStyle w:val="aff3"/>
+        <w:numPr>
+          <w:ilvl w:val="0"/>
+          <w:numId w:val="40"/>
+        </w:numPr>
+      </w:pPr>
+      <w:r>
+        <w:t xml:space="preserve">Зарубежная программа. </w:t>
+      </w:r>
+    </w:p>
+    <w:p>
+      <w:pPr>
+        <w:pStyle w:val="aff3"/>
+        <w:numPr>
+          <w:ilvl w:val="0"/>
+          <w:numId w:val="41"/>
+        </w:numPr>
+      </w:pPr>
+      <w:r>
+        <w:lastRenderedPageBreak/>
+        <w:t>По описанию имеет хорошее качество.</w:t>
+      </w:r>
+    </w:p>
+    <w:p>
+      <w:pPr>
+        <w:pStyle w:val="aff3"/>
+        <w:numPr>
+          <w:ilvl w:val="0"/>
+          <w:numId w:val="41"/>
+        </w:numPr>
+      </w:pPr>
+      <w:r>
+        <w:t>Цена: 150 – 2 000 € в год ~ 15 000 – 200 000 рублей.</w:t>
+      </w:r>
+    </w:p>
+    <w:p>
+      <w:pPr>
+        <w:pStyle w:val="aff3"/>
+      </w:pPr>
+    </w:p>
+    <w:p>
+      <w:pPr>
+        <w:pStyle w:val="aff3"/>
+      </w:pPr>
+      <w:r>
+        <w:t>Рассмотренные выше сервисы обладают рядом достоинств и недостатков.</w:t>
+      </w:r>
+    </w:p>
+    <w:p>
+      <w:pPr>
+        <w:pStyle w:val="aff3"/>
+      </w:pPr>
+      <w:r>
+        <w:t xml:space="preserve">Достоинства: </w:t>
+      </w:r>
+    </w:p>
+    <w:p>
+      <w:pPr>
+        <w:pStyle w:val="aff3"/>
+        <w:numPr>
+          <w:ilvl w:val="0"/>
+          <w:numId w:val="42"/>
+        </w:numPr>
+      </w:pPr>
+      <w:r>
+        <w:t xml:space="preserve">позволяют быстро создавать расписания с минимальными усилиями; </w:t>
+      </w:r>
+    </w:p>
+    <w:p>
+      <w:pPr>
+        <w:pStyle w:val="aff3"/>
+        <w:numPr>
+          <w:ilvl w:val="0"/>
+          <w:numId w:val="42"/>
+        </w:numPr>
+      </w:pPr>
+      <w:r>
+        <w:t xml:space="preserve">могут учитывать различные ограничения и требования, что позволяет создавать более точные расписания; </w:t>
+      </w:r>
+    </w:p>
+    <w:p>
+      <w:pPr>
+        <w:pStyle w:val="aff3"/>
+        <w:numPr>
+          <w:ilvl w:val="0"/>
+          <w:numId w:val="42"/>
+        </w:numPr>
+      </w:pPr>
+      <w:r>
+        <w:t xml:space="preserve">позволяют легко изменять расписания при изменении условий и требований; </w:t>
+      </w:r>
+    </w:p>
+    <w:p>
+      <w:pPr>
+        <w:pStyle w:val="aff3"/>
+        <w:numPr>
+          <w:ilvl w:val="0"/>
+          <w:numId w:val="42"/>
+        </w:numPr>
+      </w:pPr>
+      <w:r>
+        <w:t xml:space="preserve">могут повысить эффективность работы организации;  </w:t>
+      </w:r>
+    </w:p>
+    <w:p>
+      <w:pPr>
+        <w:pStyle w:val="aff3"/>
+      </w:pPr>
+      <w:r>
+        <w:t xml:space="preserve">Недостатки:  </w:t>
+      </w:r>
+    </w:p>
+    <w:p>
+      <w:pPr>
+        <w:pStyle w:val="aff3"/>
+        <w:numPr>
+          <w:ilvl w:val="0"/>
+          <w:numId w:val="43"/>
+        </w:numPr>
+      </w:pPr>
+      <w:r>
+        <w:t xml:space="preserve">правильная настройка может потребовать времени и усилий; </w:t>
+      </w:r>
+    </w:p>
+    <w:p>
+      <w:pPr>
+        <w:pStyle w:val="aff3"/>
+        <w:numPr>
+          <w:ilvl w:val="0"/>
+          <w:numId w:val="43"/>
+        </w:numPr>
+      </w:pPr>
+      <w:r>
+        <w:t>могут не учитывать все особенности конкретной ситуации, что может привести к некачественному расписанию;</w:t>
+      </w:r>
+    </w:p>
+    <w:p>
+      <w:pPr>
+        <w:pStyle w:val="aff3"/>
+        <w:numPr>
+          <w:ilvl w:val="0"/>
+          <w:numId w:val="43"/>
+        </w:numPr>
+      </w:pPr>
+      <w:r>
+        <w:t>если система перестанет работать, это может привести к проблемам с расписанием;</w:t>
+      </w:r>
+    </w:p>
+    <w:p>
+      <w:pPr>
+        <w:pStyle w:val="aff3"/>
+        <w:numPr>
+          <w:ilvl w:val="0"/>
+          <w:numId w:val="43"/>
+        </w:numPr>
+      </w:pPr>
+      <w:r>
+        <w:t>некоторые системы могут быть довольно дорогими, особенно если они требуют постоянного обновления и поддержки.</w:t>
+      </w:r>
+    </w:p>
+    <w:p>
+      <w:pPr>
+        <w:pStyle w:val="aff3"/>
+        <w:numPr>
+          <w:ilvl w:val="0"/>
+          <w:numId w:val="43"/>
+        </w:numPr>
+      </w:pPr>
+      <w:r>
+        <w:t>существующие решения не имеют доступа в интернет и не привязаны к образовательным платформам.</w:t>
+      </w:r>
+    </w:p>
+    <w:p>
+      <w:pPr>
+        <w:pStyle w:val="aff3"/>
+      </w:pPr>
+      <w:r>
+        <w:rPr>
+          <w:highlight w:val="yellow"/>
+        </w:rPr>
+        <w:t xml:space="preserve">Естественно стремление каждого разработчика устранить существующие недостатки при реализации своей системы с сохранением достоинств других. И </w:t>
+      </w:r>
+      <w:r>
+        <w:rPr>
+          <w:highlight w:val="yellow"/>
+        </w:rPr>
+        <w:lastRenderedPageBreak/>
+        <w:t>я не являюсь исключением.</w:t>
+      </w:r>
+      <w:r>
+        <w:t xml:space="preserve"> </w:t>
+      </w:r>
+      <w:r>
+        <w:rPr>
+          <w:highlight w:val="yellow"/>
+        </w:rPr>
+        <w:t>Особенно меня привлекла идея, чтобы моя программа</w:t>
+      </w:r>
+      <w:r>
+        <w:t xml:space="preserve"> учитывала возможность автоматического переноса на сайт школы и встраиваемость в образовательные платформы типа «Дневник.ру», «Электронная школа» и другие.</w:t>
+      </w:r>
+      <w:r>
+        <w:t xml:space="preserve">  </w:t>
+      </w:r>
+      <w:r>
+        <w:rPr>
+          <w:highlight w:val="yellow"/>
+        </w:rPr>
+        <w:t>Не нравятся местоимения</w:t>
+      </w:r>
+    </w:p>
+    <w:p>
+      <w:r>
+        <w:br w:type="page"/>
+      </w:r>
+    </w:p>
+    <w:p>
+      <w:pPr>
+        <w:shd w:val="clear" w:color="auto" w:fill="FFFFFF"/>
+        <w:jc w:val="left"/>
+        <w:rPr>
+          <w:rFonts w:ascii="Helvetica" w:hAnsi="Helvetica"/>
+          <w:color w:val="1A1A1A"/>
+          <w:sz w:val="23"/>
+          <w:szCs w:val="23"/>
+        </w:rPr>
+      </w:pPr>
+      <w:r>
+        <w:rPr>
+          <w:rFonts w:ascii="Helvetica" w:hAnsi="Helvetica"/>
+          <w:color w:val="1A1A1A"/>
+          <w:sz w:val="23"/>
+          <w:szCs w:val="23"/>
+        </w:rPr>
+        <w:lastRenderedPageBreak/>
+        <w:t>Классификация</w:t>
+      </w:r>
+    </w:p>
+    <w:p>
+      <w:pPr>
+        <w:shd w:val="clear" w:color="auto" w:fill="FFFFFF"/>
+        <w:jc w:val="left"/>
+        <w:rPr>
+          <w:rFonts w:ascii="Helvetica" w:hAnsi="Helvetica"/>
+          <w:color w:val="1A1A1A"/>
+          <w:sz w:val="23"/>
+          <w:szCs w:val="23"/>
+        </w:rPr>
+      </w:pPr>
+      <w:r>
+        <w:rPr>
+          <w:rFonts w:ascii="Helvetica" w:hAnsi="Helvetica"/>
+          <w:color w:val="1A1A1A"/>
+          <w:sz w:val="23"/>
+          <w:szCs w:val="23"/>
+        </w:rPr>
+        <w:t>материала по темам: существующие аналоги (прототипы), средства разработки, библиотеки,</w:t>
+      </w:r>
+    </w:p>
+    <w:p>
+      <w:pPr>
+        <w:shd w:val="clear" w:color="auto" w:fill="FFFFFF"/>
+        <w:jc w:val="left"/>
+        <w:rPr>
+          <w:rFonts w:ascii="Helvetica" w:hAnsi="Helvetica"/>
+          <w:color w:val="1A1A1A"/>
+          <w:sz w:val="23"/>
+          <w:szCs w:val="23"/>
+        </w:rPr>
+      </w:pPr>
+      <w:r>
+        <w:rPr>
+          <w:rFonts w:ascii="Helvetica" w:hAnsi="Helvetica"/>
+          <w:color w:val="1A1A1A"/>
+          <w:sz w:val="23"/>
+          <w:szCs w:val="23"/>
+        </w:rPr>
+        <w:t>стандарты, проблемы, графический интерфейс, алгоритмы (в пределах 10 рубрик по 5-15 ссылок</w:t>
+      </w:r>
+    </w:p>
+    <w:p>
+      <w:pPr>
+        <w:shd w:val="clear" w:color="auto" w:fill="FFFFFF"/>
+        <w:jc w:val="left"/>
+        <w:rPr>
+          <w:rFonts w:ascii="Helvetica" w:hAnsi="Helvetica"/>
+          <w:color w:val="1A1A1A"/>
+          <w:sz w:val="23"/>
+          <w:szCs w:val="23"/>
+        </w:rPr>
+      </w:pPr>
+      <w:r>
+        <w:rPr>
+          <w:rFonts w:ascii="Helvetica" w:hAnsi="Helvetica"/>
+          <w:color w:val="1A1A1A"/>
+          <w:sz w:val="23"/>
+          <w:szCs w:val="23"/>
+        </w:rPr>
+        <w:t>в каждой).</w:t>
+      </w:r>
+    </w:p>
+    <w:p>
+      <w:pPr>
+        <w:shd w:val="clear" w:color="auto" w:fill="FFFFFF"/>
+        <w:jc w:val="left"/>
+        <w:rPr>
+          <w:rFonts w:ascii="Helvetica" w:hAnsi="Helvetica"/>
+          <w:color w:val="1A1A1A"/>
+          <w:sz w:val="23"/>
+          <w:szCs w:val="23"/>
+        </w:rPr>
+      </w:pPr>
+      <w:r>
+        <w:rPr>
+          <w:rFonts w:ascii="Helvetica" w:hAnsi="Helvetica"/>
+          <w:color w:val="1A1A1A"/>
+          <w:sz w:val="23"/>
+          <w:szCs w:val="23"/>
+        </w:rPr>
+        <w:t>Анализ существующих решений и прототипов: выбор классификационных признаков,</w:t>
+      </w:r>
+    </w:p>
+    <w:p>
+      <w:pPr>
+        <w:shd w:val="clear" w:color="auto" w:fill="FFFFFF"/>
+        <w:jc w:val="left"/>
+        <w:rPr>
+          <w:rFonts w:ascii="Helvetica" w:hAnsi="Helvetica"/>
+          <w:color w:val="1A1A1A"/>
+          <w:sz w:val="23"/>
+          <w:szCs w:val="23"/>
+        </w:rPr>
+      </w:pPr>
+      <w:r>
+        <w:rPr>
+          <w:rFonts w:ascii="Helvetica" w:hAnsi="Helvetica"/>
+          <w:color w:val="1A1A1A"/>
+          <w:sz w:val="23"/>
+          <w:szCs w:val="23"/>
+        </w:rPr>
+        <w:t>например,</w:t>
+      </w:r>
+    </w:p>
+    <w:p>
+      <w:pPr>
+        <w:shd w:val="clear" w:color="auto" w:fill="FFFFFF"/>
+        <w:jc w:val="left"/>
+        <w:rPr>
+          <w:rFonts w:ascii="Helvetica" w:hAnsi="Helvetica"/>
+          <w:color w:val="1A1A1A"/>
+          <w:sz w:val="23"/>
+          <w:szCs w:val="23"/>
+        </w:rPr>
+      </w:pPr>
+      <w:r>
+        <w:rPr>
+          <w:rFonts w:ascii="Helvetica" w:hAnsi="Helvetica"/>
+          <w:color w:val="1A1A1A"/>
+          <w:sz w:val="23"/>
+          <w:szCs w:val="23"/>
+        </w:rPr>
+        <w:t>виды</w:t>
+      </w:r>
+    </w:p>
+    <w:p>
+      <w:pPr>
+        <w:shd w:val="clear" w:color="auto" w:fill="FFFFFF"/>
+        <w:jc w:val="left"/>
+        <w:rPr>
+          <w:rFonts w:ascii="Helvetica" w:hAnsi="Helvetica"/>
+          <w:color w:val="1A1A1A"/>
+          <w:sz w:val="23"/>
+          <w:szCs w:val="23"/>
+        </w:rPr>
+      </w:pPr>
+      <w:r>
+        <w:rPr>
+          <w:rFonts w:ascii="Helvetica" w:hAnsi="Helvetica"/>
+          <w:color w:val="1A1A1A"/>
+          <w:sz w:val="23"/>
+          <w:szCs w:val="23"/>
+        </w:rPr>
+        <w:t>поддерживаемого</w:t>
+      </w:r>
+    </w:p>
+    <w:p>
+      <w:pPr>
+        <w:shd w:val="clear" w:color="auto" w:fill="FFFFFF"/>
+        <w:jc w:val="left"/>
+        <w:rPr>
+          <w:rFonts w:ascii="Helvetica" w:hAnsi="Helvetica"/>
+          <w:color w:val="1A1A1A"/>
+          <w:sz w:val="23"/>
+          <w:szCs w:val="23"/>
+        </w:rPr>
+      </w:pPr>
+      <w:r>
+        <w:rPr>
+          <w:rFonts w:ascii="Helvetica" w:hAnsi="Helvetica"/>
+          <w:color w:val="1A1A1A"/>
+          <w:sz w:val="23"/>
+          <w:szCs w:val="23"/>
+        </w:rPr>
+        <w:t>функционала,</w:t>
+      </w:r>
+    </w:p>
+    <w:p>
+      <w:pPr>
+        <w:shd w:val="clear" w:color="auto" w:fill="FFFFFF"/>
+        <w:jc w:val="left"/>
+        <w:rPr>
+          <w:rFonts w:ascii="Helvetica" w:hAnsi="Helvetica"/>
+          <w:color w:val="1A1A1A"/>
+          <w:sz w:val="23"/>
+          <w:szCs w:val="23"/>
+        </w:rPr>
+      </w:pPr>
+      <w:r>
+        <w:rPr>
+          <w:rFonts w:ascii="Helvetica" w:hAnsi="Helvetica"/>
+          <w:color w:val="1A1A1A"/>
+          <w:sz w:val="23"/>
+          <w:szCs w:val="23"/>
+        </w:rPr>
+        <w:t>наличие</w:t>
+      </w:r>
+    </w:p>
+    <w:p>
+      <w:pPr>
+        <w:shd w:val="clear" w:color="auto" w:fill="FFFFFF"/>
+        <w:jc w:val="left"/>
+        <w:rPr>
+          <w:rFonts w:ascii="Helvetica" w:hAnsi="Helvetica"/>
+          <w:color w:val="1A1A1A"/>
+          <w:sz w:val="23"/>
+          <w:szCs w:val="23"/>
+        </w:rPr>
+      </w:pPr>
+      <w:r>
+        <w:rPr>
+          <w:rFonts w:ascii="Helvetica" w:hAnsi="Helvetica"/>
+          <w:color w:val="1A1A1A"/>
+          <w:sz w:val="23"/>
+          <w:szCs w:val="23"/>
+        </w:rPr>
+        <w:t>открытого</w:t>
+      </w:r>
+    </w:p>
+    <w:p>
+      <w:pPr>
+        <w:shd w:val="clear" w:color="auto" w:fill="FFFFFF"/>
+        <w:jc w:val="left"/>
+        <w:rPr>
+          <w:rFonts w:ascii="Helvetica" w:hAnsi="Helvetica"/>
+          <w:color w:val="1A1A1A"/>
+          <w:sz w:val="23"/>
+          <w:szCs w:val="23"/>
+        </w:rPr>
+      </w:pPr>
+      <w:r>
+        <w:rPr>
+          <w:rFonts w:ascii="Helvetica" w:hAnsi="Helvetica"/>
+          <w:color w:val="1A1A1A"/>
+          <w:sz w:val="23"/>
+          <w:szCs w:val="23"/>
+        </w:rPr>
+        <w:t>кода,</w:t>
+      </w:r>
+    </w:p>
+    <w:p>
+      <w:pPr>
+        <w:shd w:val="clear" w:color="auto" w:fill="FFFFFF"/>
+        <w:jc w:val="left"/>
+        <w:rPr>
+          <w:rFonts w:ascii="Helvetica" w:hAnsi="Helvetica"/>
+          <w:color w:val="1A1A1A"/>
+          <w:sz w:val="23"/>
+          <w:szCs w:val="23"/>
+        </w:rPr>
+      </w:pPr>
+      <w:r>
+        <w:rPr>
+          <w:rFonts w:ascii="Helvetica" w:hAnsi="Helvetica"/>
+          <w:color w:val="1A1A1A"/>
+          <w:sz w:val="23"/>
+          <w:szCs w:val="23"/>
+        </w:rPr>
+        <w:t>свободное/коммерческое ПО, объем разработки, год выпуска, стоимость. Краткая аннотация по</w:t>
+      </w:r>
+    </w:p>
+    <w:p>
+      <w:pPr>
+        <w:shd w:val="clear" w:color="auto" w:fill="FFFFFF"/>
+        <w:jc w:val="left"/>
+        <w:rPr>
+          <w:rFonts w:ascii="Helvetica" w:hAnsi="Helvetica"/>
+          <w:color w:val="1A1A1A"/>
+          <w:sz w:val="23"/>
+          <w:szCs w:val="23"/>
+        </w:rPr>
+      </w:pPr>
+      <w:r>
+        <w:rPr>
+          <w:rFonts w:ascii="Helvetica" w:hAnsi="Helvetica"/>
+          <w:color w:val="1A1A1A"/>
+          <w:sz w:val="23"/>
+          <w:szCs w:val="23"/>
+        </w:rPr>
+        <w:t>каждому прототипу. Сводная таблица характеристик. Определение характеристик собственной</w:t>
+      </w:r>
+    </w:p>
+    <w:p>
+      <w:pPr>
+        <w:shd w:val="clear" w:color="auto" w:fill="FFFFFF"/>
+        <w:jc w:val="left"/>
+        <w:rPr>
+          <w:rFonts w:ascii="Helvetica" w:hAnsi="Helvetica"/>
+          <w:color w:val="1A1A1A"/>
+          <w:sz w:val="23"/>
+          <w:szCs w:val="23"/>
+        </w:rPr>
+      </w:pPr>
+      <w:r>
+        <w:rPr>
+          <w:rFonts w:ascii="Helvetica" w:hAnsi="Helvetica"/>
+          <w:color w:val="1A1A1A"/>
+          <w:sz w:val="23"/>
+          <w:szCs w:val="23"/>
+        </w:rPr>
+        <w:t>разработки («экологическая ниша», преимущества).</w:t>
+      </w:r>
+    </w:p>
+    <w:p>
+      <w:pPr>
+        <w:shd w:val="clear" w:color="auto" w:fill="FFFFFF"/>
+        <w:jc w:val="left"/>
+        <w:rPr>
+          <w:rFonts w:ascii="Helvetica" w:hAnsi="Helvetica"/>
+          <w:color w:val="1A1A1A"/>
+          <w:sz w:val="23"/>
+          <w:szCs w:val="23"/>
+        </w:rPr>
+      </w:pPr>
+      <w:r>
+        <w:rPr>
+          <w:rFonts w:ascii="Helvetica" w:hAnsi="Helvetica"/>
+          <w:color w:val="1A1A1A"/>
+          <w:sz w:val="23"/>
+          <w:szCs w:val="23"/>
+        </w:rPr>
+        <w:t>Сюда же: анализ средств разработки, готовых частных решений, фреймворков по той же</w:t>
+      </w:r>
+    </w:p>
+    <w:p>
+      <w:pPr>
+        <w:shd w:val="clear" w:color="auto" w:fill="FFFFFF"/>
+        <w:jc w:val="left"/>
+        <w:rPr>
+          <w:rFonts w:ascii="Helvetica" w:hAnsi="Helvetica"/>
+          <w:color w:val="1A1A1A"/>
+          <w:sz w:val="23"/>
+          <w:szCs w:val="23"/>
+        </w:rPr>
+      </w:pPr>
+      <w:r>
+        <w:rPr>
+          <w:rFonts w:ascii="Helvetica" w:hAnsi="Helvetica"/>
+          <w:color w:val="1A1A1A"/>
+          <w:sz w:val="23"/>
+          <w:szCs w:val="23"/>
+        </w:rPr>
+        <w:t>схеме: аннотированный обзор, классификационные признаки, сводная таблица характеристик,</w:t>
+      </w:r>
+    </w:p>
+    <w:p>
+      <w:pPr>
+        <w:shd w:val="clear" w:color="auto" w:fill="FFFFFF"/>
+        <w:jc w:val="left"/>
+        <w:rPr>
+          <w:rFonts w:ascii="Helvetica" w:hAnsi="Helvetica"/>
+          <w:color w:val="1A1A1A"/>
+          <w:sz w:val="23"/>
+          <w:szCs w:val="23"/>
+        </w:rPr>
+      </w:pPr>
+      <w:r>
+        <w:rPr>
+          <w:rFonts w:ascii="Helvetica" w:hAnsi="Helvetica"/>
+          <w:color w:val="1A1A1A"/>
+          <w:sz w:val="23"/>
+          <w:szCs w:val="23"/>
+        </w:rPr>
+        <w:t>обоснование выбора. Анализ должен производиться с точки зрения основных требований со</w:t>
+      </w:r>
+    </w:p>
+    <w:p>
+      <w:pPr>
+        <w:shd w:val="clear" w:color="auto" w:fill="FFFFFF"/>
+        <w:jc w:val="left"/>
+        <w:rPr>
+          <w:rFonts w:ascii="Helvetica" w:hAnsi="Helvetica"/>
+          <w:color w:val="1A1A1A"/>
+          <w:sz w:val="23"/>
+          <w:szCs w:val="23"/>
+        </w:rPr>
+      </w:pPr>
+      <w:r>
+        <w:rPr>
+          <w:rFonts w:ascii="Helvetica" w:hAnsi="Helvetica"/>
+          <w:color w:val="1A1A1A"/>
+          <w:sz w:val="23"/>
+          <w:szCs w:val="23"/>
+        </w:rPr>
+        <w:t>стороны системы разработки (например, платформенная независимость, совместимость).</w:t>
+      </w:r>
+    </w:p>
+    <w:p/>
+    <w:p>
+      <w:pPr>
+        <w:pStyle w:val="1"/>
+      </w:pPr>
+      <w:bookmarkStart w:id="2" w:name="_Toc168234205"/>
+      <w:r>
+        <w:lastRenderedPageBreak/>
+        <w:t>Особенности разработки</w:t>
+      </w:r>
+      <w:bookmarkEnd w:id="2"/>
+    </w:p>
+    <w:p>
+      <w:r>
+        <w:t>Составление расписания является мультиоптимизационной задачей. Требуется учитывать следующие требования:</w:t>
+      </w:r>
+    </w:p>
+    <w:p>
+      <w:pPr>
+        <w:pStyle w:val="af9"/>
+        <w:numPr>
+          <w:ilvl w:val="0"/>
+          <w:numId w:val="46"/>
+        </w:numPr>
+      </w:pPr>
+      <w:r>
+        <w:t>отсутствие окон у учеников;</w:t>
+      </w:r>
+    </w:p>
+    <w:p>
+      <w:pPr>
+        <w:pStyle w:val="af9"/>
+        <w:numPr>
+          <w:ilvl w:val="0"/>
+          <w:numId w:val="46"/>
+        </w:numPr>
+      </w:pPr>
+      <w:r>
+        <w:t>минимизация числа окон у учителей;</w:t>
+      </w:r>
+    </w:p>
+    <w:p>
+      <w:pPr>
+        <w:pStyle w:val="af9"/>
+        <w:numPr>
+          <w:ilvl w:val="0"/>
+          <w:numId w:val="46"/>
+        </w:numPr>
+      </w:pPr>
+      <w:r>
+        <w:t>отсутствие «наслоений» предметов у детей и классов у учителей;</w:t>
+      </w:r>
+    </w:p>
+    <w:p>
+      <w:pPr>
+        <w:pStyle w:val="af9"/>
+        <w:numPr>
+          <w:ilvl w:val="0"/>
+          <w:numId w:val="46"/>
+        </w:numPr>
+      </w:pPr>
+      <w:r>
+        <w:t>пожелание учителей;</w:t>
+      </w:r>
+    </w:p>
+    <w:p>
+      <w:pPr>
+        <w:pStyle w:val="af9"/>
+        <w:numPr>
+          <w:ilvl w:val="0"/>
+          <w:numId w:val="46"/>
+        </w:numPr>
+      </w:pPr>
+      <w:r>
+        <w:t>соответствие графику нагрузок дня и недели: учёт времени начала учёбы, окончания, перерывов;</w:t>
+      </w:r>
+    </w:p>
+    <w:p>
+      <w:pPr>
+        <w:pStyle w:val="af9"/>
+        <w:numPr>
+          <w:ilvl w:val="0"/>
+          <w:numId w:val="46"/>
+        </w:numPr>
+      </w:pPr>
+      <w:r>
+        <w:t>пожелания учителей;</w:t>
+      </w:r>
+    </w:p>
+    <w:p>
+      <w:pPr>
+        <w:pStyle w:val="af9"/>
+        <w:numPr>
+          <w:ilvl w:val="0"/>
+          <w:numId w:val="46"/>
+        </w:numPr>
+      </w:pPr>
+      <w:r>
+        <w:t>чередование предметов в течение дня и недели</w:t>
+      </w:r>
+      <w:r>
+        <w:t>.</w:t>
+      </w:r>
+    </w:p>
+    <w:p>
+      <w:r>
+        <w:t>Конкретные условия качества составления прописаны в СанПин.</w:t>
+      </w:r>
+    </w:p>
+    <w:p/>
+    <w:p>
+      <w:pPr>
+        <w:pStyle w:val="2"/>
+      </w:pPr>
+      <w:r>
+        <w:t>Общие архитектурные положения</w:t>
+      </w:r>
+    </w:p>
+    <w:p>
+      <w:r>
+        <w:t xml:space="preserve">Проект будет разрабатываться с помощью фреймворка </w:t>
+      </w:r>
+      <w:r>
+        <w:rPr>
+          <w:lang w:val="en-US"/>
+        </w:rPr>
+        <w:t>Django</w:t>
+      </w:r>
+      <w:r>
+        <w:t xml:space="preserve">. </w:t>
+      </w:r>
+      <w:r>
+        <w:t xml:space="preserve">Хоть этот фреймворк и имеет свои минусы (синхронность, </w:t>
+      </w:r>
+      <w:r>
+        <w:t>встроенные запросы в БД</w:t>
+      </w:r>
+      <w:r>
+        <w:t>)</w:t>
+      </w:r>
+      <w:r>
+        <w:t>, ими можно пренебречь.</w:t>
+      </w:r>
+    </w:p>
+    <w:p>
+      <w:pPr>
+        <w:pStyle w:val="2"/>
+      </w:pPr>
+      <w:r>
+        <w:lastRenderedPageBreak/>
+        <w:t>Структура приложения</w:t>
+      </w:r>
+    </w:p>
+    <w:p>
+      <w:r>
+        <w:rPr>
+          <w:noProof/>
+        </w:rPr>
+        <w:drawing>
+          <wp:inline distT="0" distB="0" distL="0" distR="0" wp14:anchorId="22A6E880" wp14:editId="1E0452DD">
+            <wp:extent cx="6120130" cy="3369945"/>
+            <wp:effectExtent l="0" t="0" r="0" b="1905"/>
+            <wp:docPr id="1" name="Рисунок 1" descr="Picture background"/>
+            <wp:cNvGraphicFramePr>
+              <a:graphicFrameLocks xmlns:a="http://schemas.openxmlformats.org/drawingml/2006/main" noChangeAspect="1"/>
+            </wp:cNvGraphicFramePr>
+            <a:graphic xmlns:a="http://schemas.openxmlformats.org/drawingml/2006/main">
+              <a:graphicData uri="http://schemas.openxmlformats.org/drawingml/2006/picture">
+                <pic:pic xmlns:pic="http://schemas.openxmlformats.org/drawingml/2006/picture">
+                  <pic:nvPicPr>
+                    <pic:cNvPr id="0" name="Picture 1" descr="Picture background"/>
+                    <pic:cNvPicPr>
+                      <a:picLocks noChangeAspect="1" noChangeArrowheads="1"/>
+                    </pic:cNvPicPr>
+                  </pic:nvPicPr>
+                  <pic:blipFill>
+                    <a:blip r:embed="rId9">
+                      <a:extLst>
+                        <a:ext uri="{28A0092B-C50C-407E-A947-70E740481C1C}">
+                          <a14:useLocalDpi xmlns:a14="http://schemas.microsoft.com/office/drawing/2010/main" val="0"/>
+                        </a:ext>
+                      </a:extLst>
+                    </a:blip>
+                    <a:srcRect/>
+                    <a:stretch>
+                      <a:fillRect/>
+                    </a:stretch>
+                  </pic:blipFill>
+                  <pic:spPr bwMode="auto">
+                    <a:xfrm>
+                      <a:off x="0" y="0"/>
+                      <a:ext cx="6120130" cy="3369945"/>
+                    </a:xfrm>
+                    <a:prstGeom prst="rect">
+                      <a:avLst/>
+                    </a:prstGeom>
+                    <a:noFill/>
+                    <a:ln>
+                      <a:noFill/>
+                    </a:ln>
+                  </pic:spPr>
+                </pic:pic>
+              </a:graphicData>
+            </a:graphic>
+          </wp:inline>
+        </w:drawing>
+      </w:r>
+    </w:p>
+    <w:p>
+      <w:r>
+        <w:t>pip freeze &gt; requirements.txt</w:t>
+      </w:r>
+    </w:p>
+    <w:p/>
+    <w:p>
+      <w:pPr>
+        <w:pStyle w:val="2"/>
+      </w:pPr>
+      <w:r>
+        <w:t>Диаграмма классов</w:t>
+      </w:r>
+    </w:p>
+    <w:p>
+      <w:pPr>
+        <w:pStyle w:val="2"/>
+      </w:pPr>
+      <w:r>
+        <w:t>Диаграмма компонент</w:t>
+      </w:r>
+    </w:p>
+    <w:p/>
+    <w:p/>
+    <w:p>
+      <w:pPr>
+        <w:shd w:val="clear" w:color="auto" w:fill="FFFFFF"/>
+        <w:jc w:val="left"/>
+        <w:rPr>
+          <w:rFonts w:asciiTheme="minorHAnsi" w:hAnsiTheme="minorHAnsi"/>
+          <w:color w:val="1A1A1A"/>
+          <w:sz w:val="23"/>
+          <w:szCs w:val="23"/>
+        </w:rPr>
+      </w:pPr>
+      <w:r>
+        <w:rPr>
+          <w:rFonts w:ascii="Helvetica" w:hAnsi="Helvetica"/>
+          <w:color w:val="1A1A1A"/>
+          <w:sz w:val="23"/>
+          <w:szCs w:val="23"/>
+          <w:highlight w:val="yellow"/>
+        </w:rPr>
+        <w:t>Первичный сбор материалов (литература, интернет-источники) по всем этапам разработки,</w:t>
+      </w:r>
+      <w:r>
+        <w:rPr>
+          <w:rFonts w:asciiTheme="minorHAnsi" w:hAnsiTheme="minorHAnsi"/>
+          <w:color w:val="1A1A1A"/>
+          <w:sz w:val="23"/>
+          <w:szCs w:val="23"/>
+          <w:highlight w:val="yellow"/>
+        </w:rPr>
+        <w:t xml:space="preserve"> </w:t>
+      </w:r>
+      <w:r>
+        <w:rPr>
+          <w:rFonts w:ascii="Helvetica" w:hAnsi="Helvetica"/>
+          <w:color w:val="1A1A1A"/>
+          <w:sz w:val="23"/>
+          <w:szCs w:val="23"/>
+          <w:highlight w:val="yellow"/>
+        </w:rPr>
+        <w:t>ключевым моментам, используемым средствам, существующим решениям.</w:t>
+      </w:r>
+    </w:p>
+    <w:p>
+      <w:pPr>
+        <w:shd w:val="clear" w:color="auto" w:fill="FFFFFF"/>
+        <w:jc w:val="left"/>
+        <w:rPr>
+          <w:rFonts w:asciiTheme="minorHAnsi" w:hAnsiTheme="minorHAnsi"/>
+          <w:color w:val="1A1A1A"/>
+          <w:sz w:val="23"/>
+          <w:szCs w:val="23"/>
+        </w:rPr>
+      </w:pPr>
+      <w:r>
+        <w:rPr>
+          <w:rFonts w:asciiTheme="minorHAnsi" w:hAnsiTheme="minorHAnsi"/>
+          <w:color w:val="1A1A1A"/>
+          <w:sz w:val="23"/>
+          <w:szCs w:val="23"/>
+          <w:highlight w:val="yellow"/>
+        </w:rPr>
+        <w:t>Написать про генетические алгоритмы сюда</w:t>
+      </w:r>
+    </w:p>
+    <w:p>
+      <w:pPr>
+        <w:shd w:val="clear" w:color="auto" w:fill="FFFFFF"/>
+        <w:jc w:val="left"/>
+        <w:rPr>
+          <w:rFonts w:asciiTheme="minorHAnsi" w:hAnsiTheme="minorHAnsi"/>
+          <w:color w:val="1A1A1A"/>
+          <w:sz w:val="23"/>
+          <w:szCs w:val="23"/>
+        </w:rPr>
+      </w:pPr>
+      <w:r>
+        <w:rPr>
+          <w:rFonts w:asciiTheme="minorHAnsi" w:hAnsiTheme="minorHAnsi"/>
+          <w:color w:val="1A1A1A"/>
+          <w:sz w:val="23"/>
+          <w:szCs w:val="23"/>
+        </w:rPr>
+        <w:t xml:space="preserve">архитектура про </w:t>
+      </w:r>
+      <w:r>
+        <w:rPr>
+          <w:rFonts w:asciiTheme="minorHAnsi" w:hAnsiTheme="minorHAnsi"/>
+          <w:color w:val="1A1A1A"/>
+          <w:sz w:val="23"/>
+          <w:szCs w:val="23"/>
+          <w:lang w:val="en-US"/>
+        </w:rPr>
+        <w:t>wsgi</w:t>
+      </w:r>
+      <w:r>
+        <w:rPr>
+          <w:rFonts w:asciiTheme="minorHAnsi" w:hAnsiTheme="minorHAnsi"/>
+          <w:color w:val="1A1A1A"/>
+          <w:sz w:val="23"/>
+          <w:szCs w:val="23"/>
+        </w:rPr>
+        <w:t xml:space="preserve"> </w:t>
+      </w:r>
+      <w:r>
+        <w:rPr>
+          <w:rFonts w:asciiTheme="minorHAnsi" w:hAnsiTheme="minorHAnsi"/>
+          <w:color w:val="1A1A1A"/>
+          <w:sz w:val="23"/>
+          <w:szCs w:val="23"/>
+        </w:rPr>
+        <w:t xml:space="preserve">и </w:t>
+      </w:r>
+      <w:r>
+        <w:rPr>
+          <w:rFonts w:asciiTheme="minorHAnsi" w:hAnsiTheme="minorHAnsi"/>
+          <w:color w:val="1A1A1A"/>
+          <w:sz w:val="23"/>
+          <w:szCs w:val="23"/>
+          <w:lang w:val="en-US"/>
+        </w:rPr>
+        <w:t>asgi</w:t>
+      </w:r>
+      <w:r>
+        <w:rPr>
+          <w:rFonts w:asciiTheme="minorHAnsi" w:hAnsiTheme="minorHAnsi"/>
+          <w:color w:val="1A1A1A"/>
+          <w:sz w:val="23"/>
+          <w:szCs w:val="23"/>
+        </w:rPr>
+        <w:t xml:space="preserve"> </w:t>
+      </w:r>
+      <w:r>
+        <w:rPr>
+          <w:rFonts w:asciiTheme="minorHAnsi" w:hAnsiTheme="minorHAnsi"/>
+          <w:color w:val="1A1A1A"/>
+          <w:sz w:val="23"/>
+          <w:szCs w:val="23"/>
+        </w:rPr>
+        <w:t>и про миграции</w:t>
+      </w:r>
+    </w:p>
+    <w:p>
+      <w:pPr>
+        <w:shd w:val="clear" w:color="auto" w:fill="FFFFFF"/>
+        <w:jc w:val="left"/>
+        <w:rPr>
+          <w:rFonts w:asciiTheme="minorHAnsi" w:hAnsiTheme="minorHAnsi"/>
+        </w:rPr>
+      </w:pPr>
+      <w:r>
+        <w:rPr>
+          <w:rFonts w:asciiTheme="minorHAnsi" w:hAnsiTheme="minorHAnsi"/>
+          <w:color w:val="1A1A1A"/>
+          <w:sz w:val="23"/>
+          <w:szCs w:val="23"/>
+        </w:rPr>
+        <w:t>Развёртывания всякое что докер запрещён и что хочется на платный сервак запустить</w:t>
+      </w:r>
+    </w:p>
+    <w:p>
+      <w:pPr>
+        <w:pStyle w:val="1"/>
+      </w:pPr>
+      <w:bookmarkStart w:id="3" w:name="_Toc168234206"/>
+      <w:r>
+        <w:lastRenderedPageBreak/>
+        <w:t>Реализация и тестирование</w:t>
+      </w:r>
+      <w:bookmarkEnd w:id="3"/>
     </w:p>
     <w:p>
       <w:pPr>
@@ -9206,15 +10368,15 @@
         </w:numPr>
         <w:ind w:left="431"/>
       </w:pPr>
-      <w:bookmarkStart w:id="5" w:name="_Toc168234208"/>
+      <w:bookmarkStart w:id="4" w:name="_Toc168234207"/>
       <w:r>
         <w:lastRenderedPageBreak/>
-        <w:t>С</w:t>
-      </w:r>
-      <w:r>
-        <w:t>писок литературы</w:t>
-      </w:r>
-      <w:bookmarkEnd w:id="5"/>
+        <w:t>З</w:t>
+      </w:r>
+      <w:r>
+        <w:t>аключение</w:t>
+      </w:r>
+      <w:bookmarkEnd w:id="4"/>
     </w:p>
     <w:p>
       <w:pPr>
@@ -9225,20 +10387,1210 @@
         </w:numPr>
         <w:ind w:left="431"/>
       </w:pPr>
-      <w:bookmarkStart w:id="6" w:name="_Toc168234209"/>
+      <w:bookmarkStart w:id="5" w:name="_Toc168234208"/>
       <w:r>
         <w:lastRenderedPageBreak/>
-        <w:t>П</w:t>
-      </w:r>
-      <w:r>
-        <w:t>риложение</w:t>
-      </w:r>
-      <w:bookmarkEnd w:id="6"/>
+        <w:t>С</w:t>
+      </w:r>
+      <w:r>
+        <w:t>писок литературы</w:t>
+      </w:r>
+      <w:bookmarkEnd w:id="5"/>
+    </w:p>
+    <w:p>
+      <w:pPr>
+        <w:sectPr>
+          <w:type w:val="continuous"/>
+          <w:pgSz w:w="11906" w:h="16838"/>
+          <w:pgMar w:top="1134" w:right="567" w:bottom="1134" w:left="1701" w:header="709" w:footer="709" w:gutter="0"/>
+          <w:cols w:space="720"/>
+          <w:titlePg/>
+          <w:docGrid w:linePitch="381"/>
+        </w:sectPr>
+      </w:pPr>
+    </w:p>
+    <w:p>
+      <w:pPr>
+        <w:pStyle w:val="a"/>
+      </w:pPr>
+      <w:r>
+        <w:lastRenderedPageBreak/>
+        <w:t>Сводная таблица аналогов</w:t>
+      </w:r>
+    </w:p>
+    <w:tbl>
+      <w:tblPr>
+        <w:tblStyle w:val="af6"/>
+        <w:tblW w:w="0" w:type="auto"/>
+        <w:tblLook w:val="04A0" w:firstRow="1" w:lastRow="0" w:firstColumn="1" w:lastColumn="0" w:noHBand="0" w:noVBand="1"/>
+      </w:tblPr>
+      <w:tblGrid>
+        <w:gridCol w:w="2865"/>
+        <w:gridCol w:w="5206"/>
+        <w:gridCol w:w="1682"/>
+        <w:gridCol w:w="1015"/>
+        <w:gridCol w:w="3792"/>
+      </w:tblGrid>
+      <w:tr>
+        <w:tc>
+          <w:tcPr>
+            <w:tcW w:w="0" w:type="auto"/>
+            <w:tcBorders>
+              <w:top w:val="single" w:sz="4" w:space="0" w:color="auto"/>
+              <w:left w:val="single" w:sz="4" w:space="0" w:color="auto"/>
+              <w:bottom w:val="single" w:sz="4" w:space="0" w:color="auto"/>
+              <w:right w:val="single" w:sz="4" w:space="0" w:color="auto"/>
+            </w:tcBorders>
+            <w:hideMark/>
+          </w:tcPr>
+          <w:p>
+            <w:pPr>
+              <w:spacing w:line="240" w:lineRule="auto"/>
+              <w:rPr>
+                <w:sz w:val="20"/>
+                <w:szCs w:val="20"/>
+              </w:rPr>
+            </w:pPr>
+            <w:r>
+              <w:rPr>
+                <w:sz w:val="20"/>
+                <w:szCs w:val="20"/>
+              </w:rPr>
+              <w:t>Наименование программы</w:t>
+            </w:r>
+          </w:p>
+        </w:tc>
+        <w:tc>
+          <w:tcPr>
+            <w:tcW w:w="0" w:type="auto"/>
+            <w:tcBorders>
+              <w:top w:val="single" w:sz="4" w:space="0" w:color="auto"/>
+              <w:left w:val="single" w:sz="4" w:space="0" w:color="auto"/>
+              <w:bottom w:val="single" w:sz="4" w:space="0" w:color="auto"/>
+              <w:right w:val="single" w:sz="4" w:space="0" w:color="auto"/>
+            </w:tcBorders>
+            <w:hideMark/>
+          </w:tcPr>
+          <w:p>
+            <w:pPr>
+              <w:spacing w:line="240" w:lineRule="auto"/>
+              <w:rPr>
+                <w:sz w:val="20"/>
+                <w:szCs w:val="20"/>
+              </w:rPr>
+            </w:pPr>
+            <w:r>
+              <w:rPr>
+                <w:sz w:val="20"/>
+                <w:szCs w:val="20"/>
+              </w:rPr>
+              <w:t>Ссылка</w:t>
+            </w:r>
+          </w:p>
+        </w:tc>
+        <w:tc>
+          <w:tcPr>
+            <w:tcW w:w="0" w:type="auto"/>
+            <w:tcBorders>
+              <w:top w:val="single" w:sz="4" w:space="0" w:color="auto"/>
+              <w:left w:val="single" w:sz="4" w:space="0" w:color="auto"/>
+              <w:bottom w:val="single" w:sz="4" w:space="0" w:color="auto"/>
+              <w:right w:val="single" w:sz="4" w:space="0" w:color="auto"/>
+            </w:tcBorders>
+            <w:hideMark/>
+          </w:tcPr>
+          <w:p>
+            <w:pPr>
+              <w:spacing w:line="240" w:lineRule="auto"/>
+              <w:rPr>
+                <w:sz w:val="20"/>
+                <w:szCs w:val="20"/>
+              </w:rPr>
+            </w:pPr>
+            <w:r>
+              <w:rPr>
+                <w:sz w:val="20"/>
+                <w:szCs w:val="20"/>
+              </w:rPr>
+              <w:t>Цена, руб.</w:t>
+            </w:r>
+          </w:p>
+        </w:tc>
+        <w:tc>
+          <w:tcPr>
+            <w:tcW w:w="1015" w:type="dxa"/>
+            <w:tcBorders>
+              <w:top w:val="single" w:sz="4" w:space="0" w:color="auto"/>
+              <w:left w:val="single" w:sz="4" w:space="0" w:color="auto"/>
+              <w:bottom w:val="single" w:sz="4" w:space="0" w:color="auto"/>
+              <w:right w:val="single" w:sz="4" w:space="0" w:color="auto"/>
+            </w:tcBorders>
+            <w:hideMark/>
+          </w:tcPr>
+          <w:p>
+            <w:pPr>
+              <w:spacing w:line="240" w:lineRule="auto"/>
+              <w:rPr>
+                <w:sz w:val="20"/>
+                <w:szCs w:val="20"/>
+              </w:rPr>
+            </w:pPr>
+            <w:r>
+              <w:rPr>
+                <w:sz w:val="20"/>
+                <w:szCs w:val="20"/>
+              </w:rPr>
+              <w:t>Качество по 5-балльной шкале</w:t>
+            </w:r>
+          </w:p>
+        </w:tc>
+        <w:tc>
+          <w:tcPr>
+            <w:tcW w:w="3792" w:type="dxa"/>
+            <w:tcBorders>
+              <w:top w:val="single" w:sz="4" w:space="0" w:color="auto"/>
+              <w:left w:val="single" w:sz="4" w:space="0" w:color="auto"/>
+              <w:bottom w:val="single" w:sz="4" w:space="0" w:color="auto"/>
+              <w:right w:val="single" w:sz="4" w:space="0" w:color="auto"/>
+            </w:tcBorders>
+            <w:hideMark/>
+          </w:tcPr>
+          <w:p>
+            <w:pPr>
+              <w:spacing w:line="240" w:lineRule="auto"/>
+              <w:rPr>
+                <w:sz w:val="20"/>
+                <w:szCs w:val="20"/>
+              </w:rPr>
+            </w:pPr>
+            <w:r>
+              <w:rPr>
+                <w:sz w:val="20"/>
+                <w:szCs w:val="20"/>
+              </w:rPr>
+              <w:t>Особенности</w:t>
+            </w:r>
+          </w:p>
+        </w:tc>
+      </w:tr>
+      <w:tr>
+        <w:tc>
+          <w:tcPr>
+            <w:tcW w:w="0" w:type="auto"/>
+            <w:tcBorders>
+              <w:top w:val="single" w:sz="4" w:space="0" w:color="auto"/>
+              <w:left w:val="single" w:sz="4" w:space="0" w:color="auto"/>
+              <w:bottom w:val="single" w:sz="4" w:space="0" w:color="auto"/>
+              <w:right w:val="single" w:sz="4" w:space="0" w:color="auto"/>
+            </w:tcBorders>
+            <w:hideMark/>
+          </w:tcPr>
+          <w:p>
+            <w:pPr>
+              <w:spacing w:line="240" w:lineRule="auto"/>
+              <w:rPr>
+                <w:sz w:val="20"/>
+                <w:szCs w:val="20"/>
+              </w:rPr>
+            </w:pPr>
+            <w:r>
+              <w:rPr>
+                <w:sz w:val="20"/>
+                <w:szCs w:val="20"/>
+              </w:rPr>
+              <w:t>Экспресс-расписание Колледж</w:t>
+            </w:r>
+          </w:p>
+        </w:tc>
+        <w:tc>
+          <w:tcPr>
+            <w:tcW w:w="0" w:type="auto"/>
+            <w:tcBorders>
+              <w:top w:val="single" w:sz="4" w:space="0" w:color="auto"/>
+              <w:left w:val="single" w:sz="4" w:space="0" w:color="auto"/>
+              <w:bottom w:val="single" w:sz="4" w:space="0" w:color="auto"/>
+              <w:right w:val="single" w:sz="4" w:space="0" w:color="auto"/>
+            </w:tcBorders>
+            <w:hideMark/>
+          </w:tcPr>
+          <w:p>
+            <w:pPr>
+              <w:spacing w:line="240" w:lineRule="auto"/>
+              <w:rPr>
+                <w:sz w:val="20"/>
+                <w:szCs w:val="20"/>
+              </w:rPr>
+            </w:pPr>
+            <w:hyperlink r:id="rId10" w:tgtFrame="_blank" w:history="1">
+              <w:r>
+                <w:rPr>
+                  <w:rStyle w:val="af0"/>
+                  <w:sz w:val="20"/>
+                  <w:szCs w:val="20"/>
+                </w:rPr>
+                <w:t>https://pbprog.ru/products/programs.php?ELEMENT_ID=376</w:t>
+              </w:r>
+            </w:hyperlink>
+          </w:p>
+        </w:tc>
+        <w:tc>
+          <w:tcPr>
+            <w:tcW w:w="0" w:type="auto"/>
+            <w:tcBorders>
+              <w:top w:val="single" w:sz="4" w:space="0" w:color="auto"/>
+              <w:left w:val="single" w:sz="4" w:space="0" w:color="auto"/>
+              <w:bottom w:val="single" w:sz="4" w:space="0" w:color="auto"/>
+              <w:right w:val="single" w:sz="4" w:space="0" w:color="auto"/>
+            </w:tcBorders>
+            <w:hideMark/>
+          </w:tcPr>
+          <w:p>
+            <w:pPr>
+              <w:spacing w:line="240" w:lineRule="auto"/>
+              <w:rPr>
+                <w:sz w:val="20"/>
+                <w:szCs w:val="20"/>
+              </w:rPr>
+            </w:pPr>
+            <w:r>
+              <w:rPr>
+                <w:sz w:val="20"/>
+                <w:szCs w:val="20"/>
+              </w:rPr>
+              <w:t>2 500 - 300 000 руб.</w:t>
+            </w:r>
+          </w:p>
+        </w:tc>
+        <w:tc>
+          <w:tcPr>
+            <w:tcW w:w="1015" w:type="dxa"/>
+            <w:tcBorders>
+              <w:top w:val="single" w:sz="4" w:space="0" w:color="auto"/>
+              <w:left w:val="single" w:sz="4" w:space="0" w:color="auto"/>
+              <w:bottom w:val="single" w:sz="4" w:space="0" w:color="auto"/>
+              <w:right w:val="single" w:sz="4" w:space="0" w:color="auto"/>
+            </w:tcBorders>
+            <w:hideMark/>
+          </w:tcPr>
+          <w:p>
+            <w:pPr>
+              <w:spacing w:line="240" w:lineRule="auto"/>
+              <w:rPr>
+                <w:sz w:val="20"/>
+                <w:szCs w:val="20"/>
+              </w:rPr>
+            </w:pPr>
+            <w:r>
+              <w:rPr>
+                <w:sz w:val="20"/>
+                <w:szCs w:val="20"/>
+              </w:rPr>
+              <w:t>3</w:t>
+            </w:r>
+          </w:p>
+        </w:tc>
+        <w:tc>
+          <w:tcPr>
+            <w:tcW w:w="3792" w:type="dxa"/>
+            <w:tcBorders>
+              <w:top w:val="single" w:sz="4" w:space="0" w:color="auto"/>
+              <w:left w:val="single" w:sz="4" w:space="0" w:color="auto"/>
+              <w:bottom w:val="single" w:sz="4" w:space="0" w:color="auto"/>
+              <w:right w:val="single" w:sz="4" w:space="0" w:color="auto"/>
+            </w:tcBorders>
+            <w:hideMark/>
+          </w:tcPr>
+          <w:p>
+            <w:pPr>
+              <w:spacing w:line="240" w:lineRule="auto"/>
+              <w:rPr>
+                <w:sz w:val="20"/>
+                <w:szCs w:val="20"/>
+              </w:rPr>
+            </w:pPr>
+            <w:r>
+              <w:rPr>
+                <w:sz w:val="20"/>
+                <w:szCs w:val="20"/>
+              </w:rPr>
+              <w:t>Есть проверка аудиторий на вместимость.</w:t>
+            </w:r>
+          </w:p>
+        </w:tc>
+      </w:tr>
+      <w:tr>
+        <w:tc>
+          <w:tcPr>
+            <w:tcW w:w="0" w:type="auto"/>
+            <w:tcBorders>
+              <w:top w:val="single" w:sz="4" w:space="0" w:color="auto"/>
+              <w:left w:val="single" w:sz="4" w:space="0" w:color="auto"/>
+              <w:bottom w:val="single" w:sz="4" w:space="0" w:color="auto"/>
+              <w:right w:val="single" w:sz="4" w:space="0" w:color="auto"/>
+            </w:tcBorders>
+            <w:hideMark/>
+          </w:tcPr>
+          <w:p>
+            <w:pPr>
+              <w:spacing w:line="240" w:lineRule="auto"/>
+              <w:rPr>
+                <w:sz w:val="20"/>
+                <w:szCs w:val="20"/>
+              </w:rPr>
+            </w:pPr>
+            <w:r>
+              <w:rPr>
+                <w:sz w:val="20"/>
+                <w:szCs w:val="20"/>
+              </w:rPr>
+              <w:t>1С: Автоматизированное составление расписания. Колледж</w:t>
+            </w:r>
+          </w:p>
+        </w:tc>
+        <w:tc>
+          <w:tcPr>
+            <w:tcW w:w="0" w:type="auto"/>
+            <w:tcBorders>
+              <w:top w:val="single" w:sz="4" w:space="0" w:color="auto"/>
+              <w:left w:val="single" w:sz="4" w:space="0" w:color="auto"/>
+              <w:bottom w:val="single" w:sz="4" w:space="0" w:color="auto"/>
+              <w:right w:val="single" w:sz="4" w:space="0" w:color="auto"/>
+            </w:tcBorders>
+            <w:hideMark/>
+          </w:tcPr>
+          <w:p>
+            <w:pPr>
+              <w:spacing w:line="240" w:lineRule="auto"/>
+              <w:rPr>
+                <w:sz w:val="20"/>
+                <w:szCs w:val="20"/>
+              </w:rPr>
+            </w:pPr>
+            <w:hyperlink r:id="rId11" w:tgtFrame="_blank" w:history="1">
+              <w:r>
+                <w:rPr>
+                  <w:rStyle w:val="af0"/>
+                  <w:sz w:val="20"/>
+                  <w:szCs w:val="20"/>
+                </w:rPr>
+                <w:t>https://solutions.1c.ru/catalog/asp_spo</w:t>
+              </w:r>
+            </w:hyperlink>
+          </w:p>
+        </w:tc>
+        <w:tc>
+          <w:tcPr>
+            <w:tcW w:w="0" w:type="auto"/>
+            <w:tcBorders>
+              <w:top w:val="single" w:sz="4" w:space="0" w:color="auto"/>
+              <w:left w:val="single" w:sz="4" w:space="0" w:color="auto"/>
+              <w:bottom w:val="single" w:sz="4" w:space="0" w:color="auto"/>
+              <w:right w:val="single" w:sz="4" w:space="0" w:color="auto"/>
+            </w:tcBorders>
+            <w:hideMark/>
+          </w:tcPr>
+          <w:p>
+            <w:pPr>
+              <w:spacing w:line="240" w:lineRule="auto"/>
+              <w:rPr>
+                <w:sz w:val="20"/>
+                <w:szCs w:val="20"/>
+              </w:rPr>
+            </w:pPr>
+            <w:r>
+              <w:rPr>
+                <w:sz w:val="20"/>
+                <w:szCs w:val="20"/>
+              </w:rPr>
+              <w:t>22 000 – 26 000</w:t>
+            </w:r>
+          </w:p>
+        </w:tc>
+        <w:tc>
+          <w:tcPr>
+            <w:tcW w:w="1015" w:type="dxa"/>
+            <w:tcBorders>
+              <w:top w:val="single" w:sz="4" w:space="0" w:color="auto"/>
+              <w:left w:val="single" w:sz="4" w:space="0" w:color="auto"/>
+              <w:bottom w:val="single" w:sz="4" w:space="0" w:color="auto"/>
+              <w:right w:val="single" w:sz="4" w:space="0" w:color="auto"/>
+            </w:tcBorders>
+            <w:hideMark/>
+          </w:tcPr>
+          <w:p>
+            <w:pPr>
+              <w:spacing w:line="240" w:lineRule="auto"/>
+              <w:rPr>
+                <w:sz w:val="20"/>
+                <w:szCs w:val="20"/>
+              </w:rPr>
+            </w:pPr>
+            <w:r>
+              <w:rPr>
+                <w:sz w:val="20"/>
+                <w:szCs w:val="20"/>
+              </w:rPr>
+              <w:t>4</w:t>
+            </w:r>
+          </w:p>
+        </w:tc>
+        <w:tc>
+          <w:tcPr>
+            <w:tcW w:w="3792" w:type="dxa"/>
+            <w:tcBorders>
+              <w:top w:val="single" w:sz="4" w:space="0" w:color="auto"/>
+              <w:left w:val="single" w:sz="4" w:space="0" w:color="auto"/>
+              <w:bottom w:val="single" w:sz="4" w:space="0" w:color="auto"/>
+              <w:right w:val="single" w:sz="4" w:space="0" w:color="auto"/>
+            </w:tcBorders>
+            <w:hideMark/>
+          </w:tcPr>
+          <w:p>
+            <w:pPr>
+              <w:spacing w:line="240" w:lineRule="auto"/>
+              <w:rPr>
+                <w:sz w:val="20"/>
+                <w:szCs w:val="20"/>
+              </w:rPr>
+            </w:pPr>
+            <w:r>
+              <w:rPr>
+                <w:sz w:val="20"/>
+                <w:szCs w:val="20"/>
+              </w:rPr>
+              <w:t>Решение прорабатывается под отдельную организацию.</w:t>
+            </w:r>
+          </w:p>
+        </w:tc>
+      </w:tr>
+      <w:tr>
+        <w:tc>
+          <w:tcPr>
+            <w:tcW w:w="0" w:type="auto"/>
+            <w:tcBorders>
+              <w:top w:val="single" w:sz="4" w:space="0" w:color="auto"/>
+              <w:left w:val="single" w:sz="4" w:space="0" w:color="auto"/>
+              <w:bottom w:val="single" w:sz="4" w:space="0" w:color="auto"/>
+              <w:right w:val="single" w:sz="4" w:space="0" w:color="auto"/>
+            </w:tcBorders>
+            <w:hideMark/>
+          </w:tcPr>
+          <w:p>
+            <w:pPr>
+              <w:spacing w:line="240" w:lineRule="auto"/>
+              <w:rPr>
+                <w:sz w:val="20"/>
+                <w:szCs w:val="20"/>
+              </w:rPr>
+            </w:pPr>
+            <w:r>
+              <w:rPr>
+                <w:sz w:val="20"/>
+                <w:szCs w:val="20"/>
+              </w:rPr>
+              <w:t>Система «АВТОРасписание»</w:t>
+            </w:r>
+          </w:p>
+        </w:tc>
+        <w:tc>
+          <w:tcPr>
+            <w:tcW w:w="0" w:type="auto"/>
+            <w:tcBorders>
+              <w:top w:val="single" w:sz="4" w:space="0" w:color="auto"/>
+              <w:left w:val="single" w:sz="4" w:space="0" w:color="auto"/>
+              <w:bottom w:val="single" w:sz="4" w:space="0" w:color="auto"/>
+              <w:right w:val="single" w:sz="4" w:space="0" w:color="auto"/>
+            </w:tcBorders>
+            <w:hideMark/>
+          </w:tcPr>
+          <w:p>
+            <w:pPr>
+              <w:spacing w:line="240" w:lineRule="auto"/>
+              <w:rPr>
+                <w:sz w:val="20"/>
+                <w:szCs w:val="20"/>
+              </w:rPr>
+            </w:pPr>
+            <w:hyperlink r:id="rId12" w:tgtFrame="_blank" w:history="1">
+              <w:r>
+                <w:rPr>
+                  <w:rStyle w:val="af0"/>
+                  <w:sz w:val="20"/>
+                  <w:szCs w:val="20"/>
+                </w:rPr>
+                <w:t>https://www.mmis.ru/programs/avtor</w:t>
+              </w:r>
+            </w:hyperlink>
+          </w:p>
+        </w:tc>
+        <w:tc>
+          <w:tcPr>
+            <w:tcW w:w="0" w:type="auto"/>
+            <w:tcBorders>
+              <w:top w:val="single" w:sz="4" w:space="0" w:color="auto"/>
+              <w:left w:val="single" w:sz="4" w:space="0" w:color="auto"/>
+              <w:bottom w:val="single" w:sz="4" w:space="0" w:color="auto"/>
+              <w:right w:val="single" w:sz="4" w:space="0" w:color="auto"/>
+            </w:tcBorders>
+            <w:hideMark/>
+          </w:tcPr>
+          <w:p>
+            <w:pPr>
+              <w:spacing w:line="240" w:lineRule="auto"/>
+              <w:rPr>
+                <w:sz w:val="20"/>
+                <w:szCs w:val="20"/>
+              </w:rPr>
+            </w:pPr>
+            <w:r>
+              <w:rPr>
+                <w:sz w:val="20"/>
+                <w:szCs w:val="20"/>
+              </w:rPr>
+              <w:t>20 000 - 150 000</w:t>
+            </w:r>
+          </w:p>
+        </w:tc>
+        <w:tc>
+          <w:tcPr>
+            <w:tcW w:w="1015" w:type="dxa"/>
+            <w:tcBorders>
+              <w:top w:val="single" w:sz="4" w:space="0" w:color="auto"/>
+              <w:left w:val="single" w:sz="4" w:space="0" w:color="auto"/>
+              <w:bottom w:val="single" w:sz="4" w:space="0" w:color="auto"/>
+              <w:right w:val="single" w:sz="4" w:space="0" w:color="auto"/>
+            </w:tcBorders>
+            <w:hideMark/>
+          </w:tcPr>
+          <w:p>
+            <w:pPr>
+              <w:spacing w:line="240" w:lineRule="auto"/>
+              <w:rPr>
+                <w:sz w:val="20"/>
+                <w:szCs w:val="20"/>
+              </w:rPr>
+            </w:pPr>
+            <w:r>
+              <w:rPr>
+                <w:sz w:val="20"/>
+                <w:szCs w:val="20"/>
+              </w:rPr>
+              <w:t>5</w:t>
+            </w:r>
+          </w:p>
+        </w:tc>
+        <w:tc>
+          <w:tcPr>
+            <w:tcW w:w="3792" w:type="dxa"/>
+            <w:tcBorders>
+              <w:top w:val="single" w:sz="4" w:space="0" w:color="auto"/>
+              <w:left w:val="single" w:sz="4" w:space="0" w:color="auto"/>
+              <w:bottom w:val="single" w:sz="4" w:space="0" w:color="auto"/>
+              <w:right w:val="single" w:sz="4" w:space="0" w:color="auto"/>
+            </w:tcBorders>
+            <w:hideMark/>
+          </w:tcPr>
+          <w:p>
+            <w:pPr>
+              <w:spacing w:line="240" w:lineRule="auto"/>
+              <w:rPr>
+                <w:sz w:val="20"/>
+                <w:szCs w:val="20"/>
+              </w:rPr>
+            </w:pPr>
+            <w:r>
+              <w:rPr>
+                <w:sz w:val="20"/>
+                <w:szCs w:val="20"/>
+              </w:rPr>
+              <w:t xml:space="preserve">Развивается с 1996 года. </w:t>
+            </w:r>
+          </w:p>
+          <w:p>
+            <w:pPr>
+              <w:spacing w:line="240" w:lineRule="auto"/>
+              <w:rPr>
+                <w:sz w:val="20"/>
+                <w:szCs w:val="20"/>
+              </w:rPr>
+            </w:pPr>
+            <w:r>
+              <w:rPr>
+                <w:sz w:val="20"/>
+                <w:szCs w:val="20"/>
+              </w:rPr>
+              <w:t xml:space="preserve">Наличие подробной статистики и объективной оценки качества любого варианта расписания. </w:t>
+            </w:r>
+          </w:p>
+          <w:p>
+            <w:pPr>
+              <w:spacing w:line="240" w:lineRule="auto"/>
+              <w:rPr>
+                <w:sz w:val="20"/>
+                <w:szCs w:val="20"/>
+              </w:rPr>
+            </w:pPr>
+            <w:r>
+              <w:rPr>
+                <w:sz w:val="20"/>
+                <w:szCs w:val="20"/>
+              </w:rPr>
+              <w:t>Возможность поддержки любого национального языка (по желанию клиента).</w:t>
+            </w:r>
+          </w:p>
+        </w:tc>
+      </w:tr>
+      <w:tr>
+        <w:tc>
+          <w:tcPr>
+            <w:tcW w:w="0" w:type="auto"/>
+            <w:tcBorders>
+              <w:top w:val="single" w:sz="4" w:space="0" w:color="auto"/>
+              <w:left w:val="single" w:sz="4" w:space="0" w:color="auto"/>
+              <w:bottom w:val="single" w:sz="4" w:space="0" w:color="auto"/>
+              <w:right w:val="single" w:sz="4" w:space="0" w:color="auto"/>
+            </w:tcBorders>
+            <w:hideMark/>
+          </w:tcPr>
+          <w:p>
+            <w:pPr>
+              <w:spacing w:line="240" w:lineRule="auto"/>
+              <w:rPr>
+                <w:sz w:val="20"/>
+                <w:szCs w:val="20"/>
+              </w:rPr>
+            </w:pPr>
+            <w:r>
+              <w:rPr>
+                <w:sz w:val="20"/>
+                <w:szCs w:val="20"/>
+              </w:rPr>
+              <w:t>Хронограф</w:t>
+            </w:r>
+          </w:p>
+        </w:tc>
+        <w:tc>
+          <w:tcPr>
+            <w:tcW w:w="0" w:type="auto"/>
+            <w:tcBorders>
+              <w:top w:val="single" w:sz="4" w:space="0" w:color="auto"/>
+              <w:left w:val="single" w:sz="4" w:space="0" w:color="auto"/>
+              <w:bottom w:val="single" w:sz="4" w:space="0" w:color="auto"/>
+              <w:right w:val="single" w:sz="4" w:space="0" w:color="auto"/>
+            </w:tcBorders>
+            <w:hideMark/>
+          </w:tcPr>
+          <w:p>
+            <w:pPr>
+              <w:spacing w:line="240" w:lineRule="auto"/>
+              <w:rPr>
+                <w:sz w:val="20"/>
+                <w:szCs w:val="20"/>
+              </w:rPr>
+            </w:pPr>
+            <w:hyperlink r:id="rId13" w:tgtFrame="_blank" w:history="1">
+              <w:r>
+                <w:rPr>
+                  <w:rStyle w:val="af0"/>
+                  <w:sz w:val="20"/>
+                  <w:szCs w:val="20"/>
+                </w:rPr>
+                <w:t>http://softrare.ru/windows/hronograf-30-master</w:t>
+              </w:r>
+            </w:hyperlink>
+          </w:p>
+        </w:tc>
+        <w:tc>
+          <w:tcPr>
+            <w:tcW w:w="0" w:type="auto"/>
+            <w:tcBorders>
+              <w:top w:val="single" w:sz="4" w:space="0" w:color="auto"/>
+              <w:left w:val="single" w:sz="4" w:space="0" w:color="auto"/>
+              <w:bottom w:val="single" w:sz="4" w:space="0" w:color="auto"/>
+              <w:right w:val="single" w:sz="4" w:space="0" w:color="auto"/>
+            </w:tcBorders>
+            <w:hideMark/>
+          </w:tcPr>
+          <w:p>
+            <w:pPr>
+              <w:spacing w:line="240" w:lineRule="auto"/>
+              <w:rPr>
+                <w:sz w:val="20"/>
+                <w:szCs w:val="20"/>
+              </w:rPr>
+            </w:pPr>
+            <w:r>
+              <w:rPr>
+                <w:sz w:val="20"/>
+                <w:szCs w:val="20"/>
+              </w:rPr>
+              <w:t>бесплатно</w:t>
+            </w:r>
+          </w:p>
+        </w:tc>
+        <w:tc>
+          <w:tcPr>
+            <w:tcW w:w="1015" w:type="dxa"/>
+            <w:tcBorders>
+              <w:top w:val="single" w:sz="4" w:space="0" w:color="auto"/>
+              <w:left w:val="single" w:sz="4" w:space="0" w:color="auto"/>
+              <w:bottom w:val="single" w:sz="4" w:space="0" w:color="auto"/>
+              <w:right w:val="single" w:sz="4" w:space="0" w:color="auto"/>
+            </w:tcBorders>
+            <w:hideMark/>
+          </w:tcPr>
+          <w:p>
+            <w:pPr>
+              <w:spacing w:line="240" w:lineRule="auto"/>
+              <w:rPr>
+                <w:sz w:val="20"/>
+                <w:szCs w:val="20"/>
+              </w:rPr>
+            </w:pPr>
+            <w:r>
+              <w:rPr>
+                <w:sz w:val="20"/>
+                <w:szCs w:val="20"/>
+              </w:rPr>
+              <w:t>1</w:t>
+            </w:r>
+          </w:p>
+        </w:tc>
+        <w:tc>
+          <w:tcPr>
+            <w:tcW w:w="3792" w:type="dxa"/>
+            <w:tcBorders>
+              <w:top w:val="single" w:sz="4" w:space="0" w:color="auto"/>
+              <w:left w:val="single" w:sz="4" w:space="0" w:color="auto"/>
+              <w:bottom w:val="single" w:sz="4" w:space="0" w:color="auto"/>
+              <w:right w:val="single" w:sz="4" w:space="0" w:color="auto"/>
+            </w:tcBorders>
+            <w:hideMark/>
+          </w:tcPr>
+          <w:p>
+            <w:pPr>
+              <w:spacing w:line="240" w:lineRule="auto"/>
+              <w:rPr>
+                <w:sz w:val="20"/>
+                <w:szCs w:val="20"/>
+              </w:rPr>
+            </w:pPr>
+            <w:r>
+              <w:rPr>
+                <w:sz w:val="20"/>
+                <w:szCs w:val="20"/>
+              </w:rPr>
+              <w:t>Разрешается указывать данные о кабинетах, инвентаре, расписание звонков.</w:t>
+            </w:r>
+          </w:p>
+        </w:tc>
+      </w:tr>
+      <w:tr>
+        <w:tc>
+          <w:tcPr>
+            <w:tcW w:w="0" w:type="auto"/>
+            <w:tcBorders>
+              <w:top w:val="single" w:sz="4" w:space="0" w:color="auto"/>
+              <w:left w:val="single" w:sz="4" w:space="0" w:color="auto"/>
+              <w:bottom w:val="single" w:sz="4" w:space="0" w:color="auto"/>
+              <w:right w:val="single" w:sz="4" w:space="0" w:color="auto"/>
+            </w:tcBorders>
+            <w:hideMark/>
+          </w:tcPr>
+          <w:p>
+            <w:pPr>
+              <w:spacing w:line="240" w:lineRule="auto"/>
+              <w:rPr>
+                <w:sz w:val="20"/>
+                <w:szCs w:val="20"/>
+              </w:rPr>
+            </w:pPr>
+            <w:r>
+              <w:rPr>
+                <w:sz w:val="20"/>
+                <w:szCs w:val="20"/>
+              </w:rPr>
+              <w:t>«Ника-Колледж»</w:t>
+            </w:r>
+          </w:p>
+        </w:tc>
+        <w:tc>
+          <w:tcPr>
+            <w:tcW w:w="0" w:type="auto"/>
+            <w:tcBorders>
+              <w:top w:val="single" w:sz="4" w:space="0" w:color="auto"/>
+              <w:left w:val="single" w:sz="4" w:space="0" w:color="auto"/>
+              <w:bottom w:val="single" w:sz="4" w:space="0" w:color="auto"/>
+              <w:right w:val="single" w:sz="4" w:space="0" w:color="auto"/>
+            </w:tcBorders>
+            <w:hideMark/>
+          </w:tcPr>
+          <w:p>
+            <w:pPr>
+              <w:spacing w:line="240" w:lineRule="auto"/>
+              <w:rPr>
+                <w:sz w:val="20"/>
+                <w:szCs w:val="20"/>
+              </w:rPr>
+            </w:pPr>
+            <w:hyperlink r:id="rId14" w:tgtFrame="_blank" w:history="1">
+              <w:r>
+                <w:rPr>
+                  <w:rStyle w:val="af0"/>
+                  <w:sz w:val="20"/>
+                  <w:szCs w:val="20"/>
+                </w:rPr>
+                <w:t>http://nikasoft.ru/nika-college/</w:t>
+              </w:r>
+            </w:hyperlink>
+          </w:p>
+        </w:tc>
+        <w:tc>
+          <w:tcPr>
+            <w:tcW w:w="0" w:type="auto"/>
+            <w:tcBorders>
+              <w:top w:val="single" w:sz="4" w:space="0" w:color="auto"/>
+              <w:left w:val="single" w:sz="4" w:space="0" w:color="auto"/>
+              <w:bottom w:val="single" w:sz="4" w:space="0" w:color="auto"/>
+              <w:right w:val="single" w:sz="4" w:space="0" w:color="auto"/>
+            </w:tcBorders>
+            <w:hideMark/>
+          </w:tcPr>
+          <w:p>
+            <w:pPr>
+              <w:spacing w:line="240" w:lineRule="auto"/>
+              <w:rPr>
+                <w:sz w:val="20"/>
+                <w:szCs w:val="20"/>
+              </w:rPr>
+            </w:pPr>
+            <w:r>
+              <w:rPr>
+                <w:sz w:val="20"/>
+                <w:szCs w:val="20"/>
+                <w:lang w:val="en-US"/>
+              </w:rPr>
+              <w:t>11 000 – 25 000</w:t>
+            </w:r>
+            <w:r>
+              <w:rPr>
+                <w:sz w:val="20"/>
+                <w:szCs w:val="20"/>
+              </w:rPr>
+              <w:t xml:space="preserve"> на 5 лет. Демо – 2500.</w:t>
+            </w:r>
+          </w:p>
+        </w:tc>
+        <w:tc>
+          <w:tcPr>
+            <w:tcW w:w="1015" w:type="dxa"/>
+            <w:tcBorders>
+              <w:top w:val="single" w:sz="4" w:space="0" w:color="auto"/>
+              <w:left w:val="single" w:sz="4" w:space="0" w:color="auto"/>
+              <w:bottom w:val="single" w:sz="4" w:space="0" w:color="auto"/>
+              <w:right w:val="single" w:sz="4" w:space="0" w:color="auto"/>
+            </w:tcBorders>
+            <w:hideMark/>
+          </w:tcPr>
+          <w:p>
+            <w:pPr>
+              <w:spacing w:line="240" w:lineRule="auto"/>
+              <w:rPr>
+                <w:sz w:val="20"/>
+                <w:szCs w:val="20"/>
+              </w:rPr>
+            </w:pPr>
+            <w:r>
+              <w:rPr>
+                <w:sz w:val="20"/>
+                <w:szCs w:val="20"/>
+              </w:rPr>
+              <w:t>5</w:t>
+            </w:r>
+          </w:p>
+        </w:tc>
+        <w:tc>
+          <w:tcPr>
+            <w:tcW w:w="3792" w:type="dxa"/>
+            <w:tcBorders>
+              <w:top w:val="single" w:sz="4" w:space="0" w:color="auto"/>
+              <w:left w:val="single" w:sz="4" w:space="0" w:color="auto"/>
+              <w:bottom w:val="single" w:sz="4" w:space="0" w:color="auto"/>
+              <w:right w:val="single" w:sz="4" w:space="0" w:color="auto"/>
+            </w:tcBorders>
+            <w:hideMark/>
+          </w:tcPr>
+          <w:p>
+            <w:pPr>
+              <w:spacing w:line="240" w:lineRule="auto"/>
+              <w:rPr>
+                <w:sz w:val="20"/>
+                <w:szCs w:val="20"/>
+              </w:rPr>
+            </w:pPr>
+            <w:r>
+              <w:rPr>
+                <w:sz w:val="20"/>
+                <w:szCs w:val="20"/>
+              </w:rPr>
+              <w:t xml:space="preserve">Возможности сдваивания и страивания. </w:t>
+            </w:r>
+          </w:p>
+          <w:p>
+            <w:pPr>
+              <w:spacing w:line="240" w:lineRule="auto"/>
+              <w:rPr>
+                <w:sz w:val="20"/>
+                <w:szCs w:val="20"/>
+              </w:rPr>
+            </w:pPr>
+            <w:r>
+              <w:rPr>
+                <w:sz w:val="20"/>
+                <w:szCs w:val="20"/>
+              </w:rPr>
+              <w:t xml:space="preserve">Экспорт в </w:t>
+            </w:r>
+            <w:r>
+              <w:rPr>
+                <w:sz w:val="20"/>
+                <w:szCs w:val="20"/>
+                <w:lang w:val="en-US"/>
+              </w:rPr>
+              <w:t>Exel</w:t>
+            </w:r>
+            <w:r>
+              <w:rPr>
+                <w:sz w:val="20"/>
+                <w:szCs w:val="20"/>
+              </w:rPr>
+              <w:t xml:space="preserve">. </w:t>
+            </w:r>
+          </w:p>
+          <w:p>
+            <w:pPr>
+              <w:spacing w:line="240" w:lineRule="auto"/>
+              <w:rPr>
+                <w:sz w:val="20"/>
+                <w:szCs w:val="20"/>
+              </w:rPr>
+            </w:pPr>
+            <w:r>
+              <w:rPr>
+                <w:sz w:val="20"/>
+                <w:szCs w:val="20"/>
+              </w:rPr>
+              <w:t xml:space="preserve">Учёт переходов между корпусами. </w:t>
+            </w:r>
+          </w:p>
+          <w:p>
+            <w:pPr>
+              <w:spacing w:line="240" w:lineRule="auto"/>
+              <w:rPr>
+                <w:sz w:val="20"/>
+                <w:szCs w:val="20"/>
+              </w:rPr>
+            </w:pPr>
+            <w:r>
+              <w:rPr>
+                <w:sz w:val="20"/>
+                <w:szCs w:val="20"/>
+              </w:rPr>
+              <w:t>Учёт пожеланий учителей и совместителей.</w:t>
+            </w:r>
+          </w:p>
+          <w:p>
+            <w:pPr>
+              <w:spacing w:line="240" w:lineRule="auto"/>
+              <w:rPr>
+                <w:sz w:val="20"/>
+                <w:szCs w:val="20"/>
+              </w:rPr>
+            </w:pPr>
+            <w:r>
+              <w:rPr>
+                <w:sz w:val="20"/>
+                <w:szCs w:val="20"/>
+              </w:rPr>
+              <w:t xml:space="preserve">Лицензия на 5 лет и помесячно (1, 3, 6). </w:t>
+            </w:r>
+          </w:p>
+          <w:p>
+            <w:pPr>
+              <w:spacing w:line="240" w:lineRule="auto"/>
+              <w:rPr>
+                <w:sz w:val="20"/>
+                <w:szCs w:val="20"/>
+                <w:lang w:val="en-US"/>
+              </w:rPr>
+            </w:pPr>
+            <w:r>
+              <w:rPr>
+                <w:sz w:val="20"/>
+                <w:szCs w:val="20"/>
+              </w:rPr>
+              <w:t>Возможность докупать отдельные модули.</w:t>
+            </w:r>
+          </w:p>
+        </w:tc>
+      </w:tr>
+      <w:tr>
+        <w:tc>
+          <w:tcPr>
+            <w:tcW w:w="0" w:type="auto"/>
+            <w:tcBorders>
+              <w:top w:val="single" w:sz="4" w:space="0" w:color="auto"/>
+              <w:left w:val="single" w:sz="4" w:space="0" w:color="auto"/>
+              <w:bottom w:val="single" w:sz="4" w:space="0" w:color="auto"/>
+              <w:right w:val="single" w:sz="4" w:space="0" w:color="auto"/>
+            </w:tcBorders>
+            <w:hideMark/>
+          </w:tcPr>
+          <w:p>
+            <w:pPr>
+              <w:spacing w:line="240" w:lineRule="auto"/>
+              <w:rPr>
+                <w:sz w:val="20"/>
+                <w:szCs w:val="20"/>
+                <w:lang w:val="en-US"/>
+              </w:rPr>
+            </w:pPr>
+            <w:r>
+              <w:rPr>
+                <w:sz w:val="20"/>
+                <w:szCs w:val="20"/>
+                <w:lang w:val="en-US"/>
+              </w:rPr>
+              <w:t>aSc</w:t>
+            </w:r>
+          </w:p>
+        </w:tc>
+        <w:tc>
+          <w:tcPr>
+            <w:tcW w:w="0" w:type="auto"/>
+            <w:tcBorders>
+              <w:top w:val="single" w:sz="4" w:space="0" w:color="auto"/>
+              <w:left w:val="single" w:sz="4" w:space="0" w:color="auto"/>
+              <w:bottom w:val="single" w:sz="4" w:space="0" w:color="auto"/>
+              <w:right w:val="single" w:sz="4" w:space="0" w:color="auto"/>
+            </w:tcBorders>
+            <w:hideMark/>
+          </w:tcPr>
+          <w:p>
+            <w:pPr>
+              <w:spacing w:line="240" w:lineRule="auto"/>
+              <w:rPr>
+                <w:sz w:val="20"/>
+                <w:szCs w:val="20"/>
+                <w:lang w:val="en-US"/>
+              </w:rPr>
+            </w:pPr>
+            <w:hyperlink r:id="rId15" w:tgtFrame="_blank" w:history="1">
+              <w:r>
+                <w:rPr>
+                  <w:rStyle w:val="af0"/>
+                  <w:sz w:val="20"/>
+                  <w:szCs w:val="20"/>
+                </w:rPr>
+                <w:t>https://www.asctimetables.com/</w:t>
+              </w:r>
+            </w:hyperlink>
+          </w:p>
+        </w:tc>
+        <w:tc>
+          <w:tcPr>
+            <w:tcW w:w="0" w:type="auto"/>
+            <w:tcBorders>
+              <w:top w:val="single" w:sz="4" w:space="0" w:color="auto"/>
+              <w:left w:val="single" w:sz="4" w:space="0" w:color="auto"/>
+              <w:bottom w:val="single" w:sz="4" w:space="0" w:color="auto"/>
+              <w:right w:val="single" w:sz="4" w:space="0" w:color="auto"/>
+            </w:tcBorders>
+            <w:hideMark/>
+          </w:tcPr>
+          <w:p>
+            <w:pPr>
+              <w:spacing w:line="240" w:lineRule="auto"/>
+              <w:rPr>
+                <w:sz w:val="20"/>
+                <w:szCs w:val="20"/>
+              </w:rPr>
+            </w:pPr>
+            <w:r>
+              <w:rPr>
+                <w:sz w:val="20"/>
+                <w:szCs w:val="20"/>
+              </w:rPr>
+              <w:t xml:space="preserve">150 000 – 200 000 </w:t>
+            </w:r>
+          </w:p>
+        </w:tc>
+        <w:tc>
+          <w:tcPr>
+            <w:tcW w:w="1015" w:type="dxa"/>
+            <w:tcBorders>
+              <w:top w:val="single" w:sz="4" w:space="0" w:color="auto"/>
+              <w:left w:val="single" w:sz="4" w:space="0" w:color="auto"/>
+              <w:bottom w:val="single" w:sz="4" w:space="0" w:color="auto"/>
+              <w:right w:val="single" w:sz="4" w:space="0" w:color="auto"/>
+            </w:tcBorders>
+            <w:hideMark/>
+          </w:tcPr>
+          <w:p>
+            <w:pPr>
+              <w:spacing w:line="240" w:lineRule="auto"/>
+              <w:rPr>
+                <w:sz w:val="20"/>
+                <w:szCs w:val="20"/>
+              </w:rPr>
+            </w:pPr>
+            <w:r>
+              <w:rPr>
+                <w:sz w:val="20"/>
+                <w:szCs w:val="20"/>
+              </w:rPr>
+              <w:t>3</w:t>
+            </w:r>
+          </w:p>
+        </w:tc>
+        <w:tc>
+          <w:tcPr>
+            <w:tcW w:w="3792" w:type="dxa"/>
+            <w:tcBorders>
+              <w:top w:val="single" w:sz="4" w:space="0" w:color="auto"/>
+              <w:left w:val="single" w:sz="4" w:space="0" w:color="auto"/>
+              <w:bottom w:val="single" w:sz="4" w:space="0" w:color="auto"/>
+              <w:right w:val="single" w:sz="4" w:space="0" w:color="auto"/>
+            </w:tcBorders>
+            <w:hideMark/>
+          </w:tcPr>
+          <w:p>
+            <w:pPr>
+              <w:spacing w:line="240" w:lineRule="auto"/>
+              <w:rPr>
+                <w:sz w:val="20"/>
+                <w:szCs w:val="20"/>
+              </w:rPr>
+            </w:pPr>
+            <w:r>
+              <w:rPr>
+                <w:sz w:val="20"/>
+                <w:szCs w:val="20"/>
+              </w:rPr>
+              <w:t>Зарубежная программа с удобным интерфейсом имеет хорошие отзывы.</w:t>
+            </w:r>
+          </w:p>
+        </w:tc>
+      </w:tr>
+    </w:tbl>
+    <w:p>
+      <w:pPr>
+        <w:pStyle w:val="a"/>
+      </w:pPr>
     </w:p>
     <w:sectPr>
-      <w:type w:val="continuous"/>
-      <w:pgSz w:w="11906" w:h="16838"/>
-      <w:pgMar w:top="1134" w:right="567" w:bottom="1134" w:left="1701" w:header="709" w:footer="709" w:gutter="0"/>
+      <w:pgSz w:w="16838" w:h="11906" w:orient="landscape"/>
+      <w:pgMar w:top="1701" w:right="1134" w:bottom="567" w:left="1134" w:header="709" w:footer="709" w:gutter="0"/>
       <w:cols w:space="720"/>
       <w:titlePg/>
       <w:docGrid w:linePitch="381"/>
@@ -9280,7 +11632,7 @@
     <w:sdtContent>
       <w:p>
         <w:pPr>
-          <w:pStyle w:val="a7"/>
+          <w:pStyle w:val="a8"/>
           <w:jc w:val="center"/>
         </w:pPr>
         <w:r>
@@ -9685,6 +12037,458 @@
     </w:lvl>
   </w:abstractNum>
   <w:abstractNum w:abstractNumId="12" w15:restartNumberingAfterBreak="0">
+    <w:nsid w:val="1D3A6794"/>
+    <w:multiLevelType w:val="hybridMultilevel"/>
+    <w:tmpl w:val="CEB44FA0"/>
+    <w:lvl w:ilvl="0" w:tplc="04190001">
+      <w:start w:val="1"/>
+      <w:numFmt w:val="bullet"/>
+      <w:lvlText w:val=""/>
+      <w:lvlJc w:val="left"/>
+      <w:pPr>
+        <w:ind w:left="1429" w:hanging="360"/>
+      </w:pPr>
+      <w:rPr>
+        <w:rFonts w:ascii="Symbol" w:hAnsi="Symbol" w:hint="default"/>
+      </w:rPr>
+    </w:lvl>
+    <w:lvl w:ilvl="1" w:tplc="04190003">
+      <w:start w:val="1"/>
+      <w:numFmt w:val="bullet"/>
+      <w:lvlText w:val="o"/>
+      <w:lvlJc w:val="left"/>
+      <w:pPr>
+        <w:ind w:left="2149" w:hanging="360"/>
+      </w:pPr>
+      <w:rPr>
+        <w:rFonts w:ascii="Courier New" w:hAnsi="Courier New" w:cs="Courier New" w:hint="default"/>
+      </w:rPr>
+    </w:lvl>
+    <w:lvl w:ilvl="2" w:tplc="04190005">
+      <w:start w:val="1"/>
+      <w:numFmt w:val="bullet"/>
+      <w:lvlText w:val=""/>
+      <w:lvlJc w:val="left"/>
+      <w:pPr>
+        <w:ind w:left="2869" w:hanging="360"/>
+      </w:pPr>
+      <w:rPr>
+        <w:rFonts w:ascii="Wingdings" w:hAnsi="Wingdings" w:hint="default"/>
+      </w:rPr>
+    </w:lvl>
+    <w:lvl w:ilvl="3" w:tplc="04190001">
+      <w:start w:val="1"/>
+      <w:numFmt w:val="bullet"/>
+      <w:lvlText w:val=""/>
+      <w:lvlJc w:val="left"/>
+      <w:pPr>
+        <w:ind w:left="3589" w:hanging="360"/>
+      </w:pPr>
+      <w:rPr>
+        <w:rFonts w:ascii="Symbol" w:hAnsi="Symbol" w:hint="default"/>
+      </w:rPr>
+    </w:lvl>
+    <w:lvl w:ilvl="4" w:tplc="04190003">
+      <w:start w:val="1"/>
+      <w:numFmt w:val="bullet"/>
+      <w:lvlText w:val="o"/>
+      <w:lvlJc w:val="left"/>
+      <w:pPr>
+        <w:ind w:left="4309" w:hanging="360"/>
+      </w:pPr>
+      <w:rPr>
+        <w:rFonts w:ascii="Courier New" w:hAnsi="Courier New" w:cs="Courier New" w:hint="default"/>
+      </w:rPr>
+    </w:lvl>
+    <w:lvl w:ilvl="5" w:tplc="04190005">
+      <w:start w:val="1"/>
+      <w:numFmt w:val="bullet"/>
+      <w:lvlText w:val=""/>
+      <w:lvlJc w:val="left"/>
+      <w:pPr>
+        <w:ind w:left="5029" w:hanging="360"/>
+      </w:pPr>
+      <w:rPr>
+        <w:rFonts w:ascii="Wingdings" w:hAnsi="Wingdings" w:hint="default"/>
+      </w:rPr>
+    </w:lvl>
+    <w:lvl w:ilvl="6" w:tplc="04190001">
+      <w:start w:val="1"/>
+      <w:numFmt w:val="bullet"/>
+      <w:lvlText w:val=""/>
+      <w:lvlJc w:val="left"/>
+      <w:pPr>
+        <w:ind w:left="5749" w:hanging="360"/>
+      </w:pPr>
+      <w:rPr>
+        <w:rFonts w:ascii="Symbol" w:hAnsi="Symbol" w:hint="default"/>
+      </w:rPr>
+    </w:lvl>
+    <w:lvl w:ilvl="7" w:tplc="04190003">
+      <w:start w:val="1"/>
+      <w:numFmt w:val="bullet"/>
+      <w:lvlText w:val="o"/>
+      <w:lvlJc w:val="left"/>
+      <w:pPr>
+        <w:ind w:left="6469" w:hanging="360"/>
+      </w:pPr>
+      <w:rPr>
+        <w:rFonts w:ascii="Courier New" w:hAnsi="Courier New" w:cs="Courier New" w:hint="default"/>
+      </w:rPr>
+    </w:lvl>
+    <w:lvl w:ilvl="8" w:tplc="04190005">
+      <w:start w:val="1"/>
+      <w:numFmt w:val="bullet"/>
+      <w:lvlText w:val=""/>
+      <w:lvlJc w:val="left"/>
+      <w:pPr>
+        <w:ind w:left="7189" w:hanging="360"/>
+      </w:pPr>
+      <w:rPr>
+        <w:rFonts w:ascii="Wingdings" w:hAnsi="Wingdings" w:hint="default"/>
+      </w:rPr>
+    </w:lvl>
+  </w:abstractNum>
+  <w:abstractNum w:abstractNumId="13" w15:restartNumberingAfterBreak="0">
+    <w:nsid w:val="26900E21"/>
+    <w:multiLevelType w:val="hybridMultilevel"/>
+    <w:tmpl w:val="53E84DDE"/>
+    <w:lvl w:ilvl="0" w:tplc="04190001">
+      <w:start w:val="1"/>
+      <w:numFmt w:val="bullet"/>
+      <w:lvlText w:val=""/>
+      <w:lvlJc w:val="left"/>
+      <w:pPr>
+        <w:ind w:left="1429" w:hanging="360"/>
+      </w:pPr>
+      <w:rPr>
+        <w:rFonts w:ascii="Symbol" w:hAnsi="Symbol" w:hint="default"/>
+      </w:rPr>
+    </w:lvl>
+    <w:lvl w:ilvl="1" w:tplc="04190003">
+      <w:start w:val="1"/>
+      <w:numFmt w:val="bullet"/>
+      <w:lvlText w:val="o"/>
+      <w:lvlJc w:val="left"/>
+      <w:pPr>
+        <w:ind w:left="2149" w:hanging="360"/>
+      </w:pPr>
+      <w:rPr>
+        <w:rFonts w:ascii="Courier New" w:hAnsi="Courier New" w:cs="Courier New" w:hint="default"/>
+      </w:rPr>
+    </w:lvl>
+    <w:lvl w:ilvl="2" w:tplc="04190005">
+      <w:start w:val="1"/>
+      <w:numFmt w:val="bullet"/>
+      <w:lvlText w:val=""/>
+      <w:lvlJc w:val="left"/>
+      <w:pPr>
+        <w:ind w:left="2869" w:hanging="360"/>
+      </w:pPr>
+      <w:rPr>
+        <w:rFonts w:ascii="Wingdings" w:hAnsi="Wingdings" w:hint="default"/>
+      </w:rPr>
+    </w:lvl>
+    <w:lvl w:ilvl="3" w:tplc="04190001">
+      <w:start w:val="1"/>
+      <w:numFmt w:val="bullet"/>
+      <w:lvlText w:val=""/>
+      <w:lvlJc w:val="left"/>
+      <w:pPr>
+        <w:ind w:left="3589" w:hanging="360"/>
+      </w:pPr>
+      <w:rPr>
+        <w:rFonts w:ascii="Symbol" w:hAnsi="Symbol" w:hint="default"/>
+      </w:rPr>
+    </w:lvl>
+    <w:lvl w:ilvl="4" w:tplc="04190003">
+      <w:start w:val="1"/>
+      <w:numFmt w:val="bullet"/>
+      <w:lvlText w:val="o"/>
+      <w:lvlJc w:val="left"/>
+      <w:pPr>
+        <w:ind w:left="4309" w:hanging="360"/>
+      </w:pPr>
+      <w:rPr>
+        <w:rFonts w:ascii="Courier New" w:hAnsi="Courier New" w:cs="Courier New" w:hint="default"/>
+      </w:rPr>
+    </w:lvl>
+    <w:lvl w:ilvl="5" w:tplc="04190005">
+      <w:start w:val="1"/>
+      <w:numFmt w:val="bullet"/>
+      <w:lvlText w:val=""/>
+      <w:lvlJc w:val="left"/>
+      <w:pPr>
+        <w:ind w:left="5029" w:hanging="360"/>
+      </w:pPr>
+      <w:rPr>
+        <w:rFonts w:ascii="Wingdings" w:hAnsi="Wingdings" w:hint="default"/>
+      </w:rPr>
+    </w:lvl>
+    <w:lvl w:ilvl="6" w:tplc="04190001">
+      <w:start w:val="1"/>
+      <w:numFmt w:val="bullet"/>
+      <w:lvlText w:val=""/>
+      <w:lvlJc w:val="left"/>
+      <w:pPr>
+        <w:ind w:left="5749" w:hanging="360"/>
+      </w:pPr>
+      <w:rPr>
+        <w:rFonts w:ascii="Symbol" w:hAnsi="Symbol" w:hint="default"/>
+      </w:rPr>
+    </w:lvl>
+    <w:lvl w:ilvl="7" w:tplc="04190003">
+      <w:start w:val="1"/>
+      <w:numFmt w:val="bullet"/>
+      <w:lvlText w:val="o"/>
+      <w:lvlJc w:val="left"/>
+      <w:pPr>
+        <w:ind w:left="6469" w:hanging="360"/>
+      </w:pPr>
+      <w:rPr>
+        <w:rFonts w:ascii="Courier New" w:hAnsi="Courier New" w:cs="Courier New" w:hint="default"/>
+      </w:rPr>
+    </w:lvl>
+    <w:lvl w:ilvl="8" w:tplc="04190005">
+      <w:start w:val="1"/>
+      <w:numFmt w:val="bullet"/>
+      <w:lvlText w:val=""/>
+      <w:lvlJc w:val="left"/>
+      <w:pPr>
+        <w:ind w:left="7189" w:hanging="360"/>
+      </w:pPr>
+      <w:rPr>
+        <w:rFonts w:ascii="Wingdings" w:hAnsi="Wingdings" w:hint="default"/>
+      </w:rPr>
+    </w:lvl>
+  </w:abstractNum>
+  <w:abstractNum w:abstractNumId="14" w15:restartNumberingAfterBreak="0">
+    <w:nsid w:val="372552F7"/>
+    <w:multiLevelType w:val="hybridMultilevel"/>
+    <w:tmpl w:val="38023716"/>
+    <w:lvl w:ilvl="0" w:tplc="04190001">
+      <w:start w:val="1"/>
+      <w:numFmt w:val="bullet"/>
+      <w:lvlText w:val=""/>
+      <w:lvlJc w:val="left"/>
+      <w:pPr>
+        <w:ind w:left="1429" w:hanging="360"/>
+      </w:pPr>
+      <w:rPr>
+        <w:rFonts w:ascii="Symbol" w:hAnsi="Symbol" w:hint="default"/>
+      </w:rPr>
+    </w:lvl>
+    <w:lvl w:ilvl="1" w:tplc="04190003">
+      <w:start w:val="1"/>
+      <w:numFmt w:val="bullet"/>
+      <w:lvlText w:val="o"/>
+      <w:lvlJc w:val="left"/>
+      <w:pPr>
+        <w:ind w:left="2149" w:hanging="360"/>
+      </w:pPr>
+      <w:rPr>
+        <w:rFonts w:ascii="Courier New" w:hAnsi="Courier New" w:cs="Courier New" w:hint="default"/>
+      </w:rPr>
+    </w:lvl>
+    <w:lvl w:ilvl="2" w:tplc="04190005">
+      <w:start w:val="1"/>
+      <w:numFmt w:val="bullet"/>
+      <w:lvlText w:val=""/>
+      <w:lvlJc w:val="left"/>
+      <w:pPr>
+        <w:ind w:left="2869" w:hanging="360"/>
+      </w:pPr>
+      <w:rPr>
+        <w:rFonts w:ascii="Wingdings" w:hAnsi="Wingdings" w:hint="default"/>
+      </w:rPr>
+    </w:lvl>
+    <w:lvl w:ilvl="3" w:tplc="04190001">
+      <w:start w:val="1"/>
+      <w:numFmt w:val="bullet"/>
+      <w:lvlText w:val=""/>
+      <w:lvlJc w:val="left"/>
+      <w:pPr>
+        <w:ind w:left="3589" w:hanging="360"/>
+      </w:pPr>
+      <w:rPr>
+        <w:rFonts w:ascii="Symbol" w:hAnsi="Symbol" w:hint="default"/>
+      </w:rPr>
+    </w:lvl>
+    <w:lvl w:ilvl="4" w:tplc="04190003">
+      <w:start w:val="1"/>
+      <w:numFmt w:val="bullet"/>
+      <w:lvlText w:val="o"/>
+      <w:lvlJc w:val="left"/>
+      <w:pPr>
+        <w:ind w:left="4309" w:hanging="360"/>
+      </w:pPr>
+      <w:rPr>
+        <w:rFonts w:ascii="Courier New" w:hAnsi="Courier New" w:cs="Courier New" w:hint="default"/>
+      </w:rPr>
+    </w:lvl>
+    <w:lvl w:ilvl="5" w:tplc="04190005">
+      <w:start w:val="1"/>
+      <w:numFmt w:val="bullet"/>
+      <w:lvlText w:val=""/>
+      <w:lvlJc w:val="left"/>
+      <w:pPr>
+        <w:ind w:left="5029" w:hanging="360"/>
+      </w:pPr>
+      <w:rPr>
+        <w:rFonts w:ascii="Wingdings" w:hAnsi="Wingdings" w:hint="default"/>
+      </w:rPr>
+    </w:lvl>
+    <w:lvl w:ilvl="6" w:tplc="04190001">
+      <w:start w:val="1"/>
+      <w:numFmt w:val="bullet"/>
+      <w:lvlText w:val=""/>
+      <w:lvlJc w:val="left"/>
+      <w:pPr>
+        <w:ind w:left="5749" w:hanging="360"/>
+      </w:pPr>
+      <w:rPr>
+        <w:rFonts w:ascii="Symbol" w:hAnsi="Symbol" w:hint="default"/>
+      </w:rPr>
+    </w:lvl>
+    <w:lvl w:ilvl="7" w:tplc="04190003">
+      <w:start w:val="1"/>
+      <w:numFmt w:val="bullet"/>
+      <w:lvlText w:val="o"/>
+      <w:lvlJc w:val="left"/>
+      <w:pPr>
+        <w:ind w:left="6469" w:hanging="360"/>
+      </w:pPr>
+      <w:rPr>
+        <w:rFonts w:ascii="Courier New" w:hAnsi="Courier New" w:cs="Courier New" w:hint="default"/>
+      </w:rPr>
+    </w:lvl>
+    <w:lvl w:ilvl="8" w:tplc="04190005">
+      <w:start w:val="1"/>
+      <w:numFmt w:val="bullet"/>
+      <w:lvlText w:val=""/>
+      <w:lvlJc w:val="left"/>
+      <w:pPr>
+        <w:ind w:left="7189" w:hanging="360"/>
+      </w:pPr>
+      <w:rPr>
+        <w:rFonts w:ascii="Wingdings" w:hAnsi="Wingdings" w:hint="default"/>
+      </w:rPr>
+    </w:lvl>
+  </w:abstractNum>
+  <w:abstractNum w:abstractNumId="15" w15:restartNumberingAfterBreak="0">
+    <w:nsid w:val="378103A5"/>
+    <w:multiLevelType w:val="hybridMultilevel"/>
+    <w:tmpl w:val="1BB4500C"/>
+    <w:lvl w:ilvl="0" w:tplc="04190001">
+      <w:start w:val="1"/>
+      <w:numFmt w:val="bullet"/>
+      <w:lvlText w:val=""/>
+      <w:lvlJc w:val="left"/>
+      <w:pPr>
+        <w:ind w:left="720" w:hanging="360"/>
+      </w:pPr>
+      <w:rPr>
+        <w:rFonts w:ascii="Symbol" w:hAnsi="Symbol" w:hint="default"/>
+      </w:rPr>
+    </w:lvl>
+    <w:lvl w:ilvl="1" w:tplc="04190003">
+      <w:start w:val="1"/>
+      <w:numFmt w:val="bullet"/>
+      <w:lvlText w:val="o"/>
+      <w:lvlJc w:val="left"/>
+      <w:pPr>
+        <w:ind w:left="1440" w:hanging="360"/>
+      </w:pPr>
+      <w:rPr>
+        <w:rFonts w:ascii="Courier New" w:hAnsi="Courier New" w:cs="Courier New" w:hint="default"/>
+      </w:rPr>
+    </w:lvl>
+    <w:lvl w:ilvl="2" w:tplc="04190005">
+      <w:start w:val="1"/>
+      <w:numFmt w:val="bullet"/>
+      <w:lvlText w:val=""/>
+      <w:lvlJc w:val="left"/>
+      <w:pPr>
+        <w:ind w:left="2160" w:hanging="360"/>
+      </w:pPr>
+      <w:rPr>
+        <w:rFonts w:ascii="Wingdings" w:hAnsi="Wingdings" w:hint="default"/>
+      </w:rPr>
+    </w:lvl>
+    <w:lvl w:ilvl="3" w:tplc="04190001">
+      <w:start w:val="1"/>
+      <w:numFmt w:val="bullet"/>
+      <w:lvlText w:val=""/>
+      <w:lvlJc w:val="left"/>
+      <w:pPr>
+        <w:ind w:left="2880" w:hanging="360"/>
+      </w:pPr>
+      <w:rPr>
+        <w:rFonts w:ascii="Symbol" w:hAnsi="Symbol" w:hint="default"/>
+      </w:rPr>
+    </w:lvl>
+    <w:lvl w:ilvl="4" w:tplc="04190003">
+      <w:start w:val="1"/>
+      <w:numFmt w:val="bullet"/>
+      <w:lvlText w:val="o"/>
+      <w:lvlJc w:val="left"/>
+      <w:pPr>
+        <w:ind w:left="3600" w:hanging="360"/>
+      </w:pPr>
+      <w:rPr>
+        <w:rFonts w:ascii="Courier New" w:hAnsi="Courier New" w:cs="Courier New" w:hint="default"/>
+      </w:rPr>
+    </w:lvl>
+    <w:lvl w:ilvl="5" w:tplc="04190005">
+      <w:start w:val="1"/>
+      <w:numFmt w:val="bullet"/>
+      <w:lvlText w:val=""/>
+      <w:lvlJc w:val="left"/>
+      <w:pPr>
+        <w:ind w:left="4320" w:hanging="360"/>
+      </w:pPr>
+      <w:rPr>
+        <w:rFonts w:ascii="Wingdings" w:hAnsi="Wingdings" w:hint="default"/>
+      </w:rPr>
+    </w:lvl>
+    <w:lvl w:ilvl="6" w:tplc="04190001">
+      <w:start w:val="1"/>
+      <w:numFmt w:val="bullet"/>
+      <w:lvlText w:val=""/>
+      <w:lvlJc w:val="left"/>
+      <w:pPr>
+        <w:ind w:left="5040" w:hanging="360"/>
+      </w:pPr>
+      <w:rPr>
+        <w:rFonts w:ascii="Symbol" w:hAnsi="Symbol" w:hint="default"/>
+      </w:rPr>
+    </w:lvl>
+    <w:lvl w:ilvl="7" w:tplc="04190003">
+      <w:start w:val="1"/>
+      <w:numFmt w:val="bullet"/>
+      <w:lvlText w:val="o"/>
+      <w:lvlJc w:val="left"/>
+      <w:pPr>
+        <w:ind w:left="5760" w:hanging="360"/>
+      </w:pPr>
+      <w:rPr>
+        <w:rFonts w:ascii="Courier New" w:hAnsi="Courier New" w:cs="Courier New" w:hint="default"/>
+      </w:rPr>
+    </w:lvl>
+    <w:lvl w:ilvl="8" w:tplc="04190005">
+      <w:start w:val="1"/>
+      <w:numFmt w:val="bullet"/>
+      <w:lvlText w:val=""/>
+      <w:lvlJc w:val="left"/>
+      <w:pPr>
+        <w:ind w:left="6480" w:hanging="360"/>
+      </w:pPr>
+      <w:rPr>
+        <w:rFonts w:ascii="Wingdings" w:hAnsi="Wingdings" w:hint="default"/>
+      </w:rPr>
+    </w:lvl>
+  </w:abstractNum>
+  <w:abstractNum w:abstractNumId="16" w15:restartNumberingAfterBreak="0">
     <w:nsid w:val="3BDB7BC7"/>
     <w:multiLevelType w:val="multilevel"/>
     <w:tmpl w:val="C688004C"/>
@@ -9770,7 +12574,346 @@
       </w:pPr>
     </w:lvl>
   </w:abstractNum>
-  <w:abstractNum w:abstractNumId="13" w15:restartNumberingAfterBreak="0">
+  <w:abstractNum w:abstractNumId="17" w15:restartNumberingAfterBreak="0">
+    <w:nsid w:val="3E9F0940"/>
+    <w:multiLevelType w:val="hybridMultilevel"/>
+    <w:tmpl w:val="3F3664E4"/>
+    <w:lvl w:ilvl="0" w:tplc="04190001">
+      <w:start w:val="1"/>
+      <w:numFmt w:val="bullet"/>
+      <w:lvlText w:val=""/>
+      <w:lvlJc w:val="left"/>
+      <w:pPr>
+        <w:ind w:left="1429" w:hanging="360"/>
+      </w:pPr>
+      <w:rPr>
+        <w:rFonts w:ascii="Symbol" w:hAnsi="Symbol" w:hint="default"/>
+      </w:rPr>
+    </w:lvl>
+    <w:lvl w:ilvl="1" w:tplc="04190003">
+      <w:start w:val="1"/>
+      <w:numFmt w:val="bullet"/>
+      <w:lvlText w:val="o"/>
+      <w:lvlJc w:val="left"/>
+      <w:pPr>
+        <w:ind w:left="2149" w:hanging="360"/>
+      </w:pPr>
+      <w:rPr>
+        <w:rFonts w:ascii="Courier New" w:hAnsi="Courier New" w:cs="Courier New" w:hint="default"/>
+      </w:rPr>
+    </w:lvl>
+    <w:lvl w:ilvl="2" w:tplc="04190005">
+      <w:start w:val="1"/>
+      <w:numFmt w:val="bullet"/>
+      <w:lvlText w:val=""/>
+      <w:lvlJc w:val="left"/>
+      <w:pPr>
+        <w:ind w:left="2869" w:hanging="360"/>
+      </w:pPr>
+      <w:rPr>
+        <w:rFonts w:ascii="Wingdings" w:hAnsi="Wingdings" w:hint="default"/>
+      </w:rPr>
+    </w:lvl>
+    <w:lvl w:ilvl="3" w:tplc="04190001">
+      <w:start w:val="1"/>
+      <w:numFmt w:val="bullet"/>
+      <w:lvlText w:val=""/>
+      <w:lvlJc w:val="left"/>
+      <w:pPr>
+        <w:ind w:left="3589" w:hanging="360"/>
+      </w:pPr>
+      <w:rPr>
+        <w:rFonts w:ascii="Symbol" w:hAnsi="Symbol" w:hint="default"/>
+      </w:rPr>
+    </w:lvl>
+    <w:lvl w:ilvl="4" w:tplc="04190003">
+      <w:start w:val="1"/>
+      <w:numFmt w:val="bullet"/>
+      <w:lvlText w:val="o"/>
+      <w:lvlJc w:val="left"/>
+      <w:pPr>
+        <w:ind w:left="4309" w:hanging="360"/>
+      </w:pPr>
+      <w:rPr>
+        <w:rFonts w:ascii="Courier New" w:hAnsi="Courier New" w:cs="Courier New" w:hint="default"/>
+      </w:rPr>
+    </w:lvl>
+    <w:lvl w:ilvl="5" w:tplc="04190005">
+      <w:start w:val="1"/>
+      <w:numFmt w:val="bullet"/>
+      <w:lvlText w:val=""/>
+      <w:lvlJc w:val="left"/>
+      <w:pPr>
+        <w:ind w:left="5029" w:hanging="360"/>
+      </w:pPr>
+      <w:rPr>
+        <w:rFonts w:ascii="Wingdings" w:hAnsi="Wingdings" w:hint="default"/>
+      </w:rPr>
+    </w:lvl>
+    <w:lvl w:ilvl="6" w:tplc="04190001">
+      <w:start w:val="1"/>
+      <w:numFmt w:val="bullet"/>
+      <w:lvlText w:val=""/>
+      <w:lvlJc w:val="left"/>
+      <w:pPr>
+        <w:ind w:left="5749" w:hanging="360"/>
+      </w:pPr>
+      <w:rPr>
+        <w:rFonts w:ascii="Symbol" w:hAnsi="Symbol" w:hint="default"/>
+      </w:rPr>
+    </w:lvl>
+    <w:lvl w:ilvl="7" w:tplc="04190003">
+      <w:start w:val="1"/>
+      <w:numFmt w:val="bullet"/>
+      <w:lvlText w:val="o"/>
+      <w:lvlJc w:val="left"/>
+      <w:pPr>
+        <w:ind w:left="6469" w:hanging="360"/>
+      </w:pPr>
+      <w:rPr>
+        <w:rFonts w:ascii="Courier New" w:hAnsi="Courier New" w:cs="Courier New" w:hint="default"/>
+      </w:rPr>
+    </w:lvl>
+    <w:lvl w:ilvl="8" w:tplc="04190005">
+      <w:start w:val="1"/>
+      <w:numFmt w:val="bullet"/>
+      <w:lvlText w:val=""/>
+      <w:lvlJc w:val="left"/>
+      <w:pPr>
+        <w:ind w:left="7189" w:hanging="360"/>
+      </w:pPr>
+      <w:rPr>
+        <w:rFonts w:ascii="Wingdings" w:hAnsi="Wingdings" w:hint="default"/>
+      </w:rPr>
+    </w:lvl>
+  </w:abstractNum>
+  <w:abstractNum w:abstractNumId="18" w15:restartNumberingAfterBreak="0">
+    <w:nsid w:val="443329A4"/>
+    <w:multiLevelType w:val="hybridMultilevel"/>
+    <w:tmpl w:val="4718C97E"/>
+    <w:lvl w:ilvl="0" w:tplc="04190001">
+      <w:start w:val="1"/>
+      <w:numFmt w:val="bullet"/>
+      <w:lvlText w:val=""/>
+      <w:lvlJc w:val="left"/>
+      <w:pPr>
+        <w:ind w:left="1429" w:hanging="360"/>
+      </w:pPr>
+      <w:rPr>
+        <w:rFonts w:ascii="Symbol" w:hAnsi="Symbol" w:hint="default"/>
+      </w:rPr>
+    </w:lvl>
+    <w:lvl w:ilvl="1" w:tplc="04190003">
+      <w:start w:val="1"/>
+      <w:numFmt w:val="bullet"/>
+      <w:lvlText w:val="o"/>
+      <w:lvlJc w:val="left"/>
+      <w:pPr>
+        <w:ind w:left="2149" w:hanging="360"/>
+      </w:pPr>
+      <w:rPr>
+        <w:rFonts w:ascii="Courier New" w:hAnsi="Courier New" w:cs="Courier New" w:hint="default"/>
+      </w:rPr>
+    </w:lvl>
+    <w:lvl w:ilvl="2" w:tplc="04190005">
+      <w:start w:val="1"/>
+      <w:numFmt w:val="bullet"/>
+      <w:lvlText w:val=""/>
+      <w:lvlJc w:val="left"/>
+      <w:pPr>
+        <w:ind w:left="2869" w:hanging="360"/>
+      </w:pPr>
+      <w:rPr>
+        <w:rFonts w:ascii="Wingdings" w:hAnsi="Wingdings" w:hint="default"/>
+      </w:rPr>
+    </w:lvl>
+    <w:lvl w:ilvl="3" w:tplc="04190001">
+      <w:start w:val="1"/>
+      <w:numFmt w:val="bullet"/>
+      <w:lvlText w:val=""/>
+      <w:lvlJc w:val="left"/>
+      <w:pPr>
+        <w:ind w:left="3589" w:hanging="360"/>
+      </w:pPr>
+      <w:rPr>
+        <w:rFonts w:ascii="Symbol" w:hAnsi="Symbol" w:hint="default"/>
+      </w:rPr>
+    </w:lvl>
+    <w:lvl w:ilvl="4" w:tplc="04190003">
+      <w:start w:val="1"/>
+      <w:numFmt w:val="bullet"/>
+      <w:lvlText w:val="o"/>
+      <w:lvlJc w:val="left"/>
+      <w:pPr>
+        <w:ind w:left="4309" w:hanging="360"/>
+      </w:pPr>
+      <w:rPr>
+        <w:rFonts w:ascii="Courier New" w:hAnsi="Courier New" w:cs="Courier New" w:hint="default"/>
+      </w:rPr>
+    </w:lvl>
+    <w:lvl w:ilvl="5" w:tplc="04190005">
+      <w:start w:val="1"/>
+      <w:numFmt w:val="bullet"/>
+      <w:lvlText w:val=""/>
+      <w:lvlJc w:val="left"/>
+      <w:pPr>
+        <w:ind w:left="5029" w:hanging="360"/>
+      </w:pPr>
+      <w:rPr>
+        <w:rFonts w:ascii="Wingdings" w:hAnsi="Wingdings" w:hint="default"/>
+      </w:rPr>
+    </w:lvl>
+    <w:lvl w:ilvl="6" w:tplc="04190001">
+      <w:start w:val="1"/>
+      <w:numFmt w:val="bullet"/>
+      <w:lvlText w:val=""/>
+      <w:lvlJc w:val="left"/>
+      <w:pPr>
+        <w:ind w:left="5749" w:hanging="360"/>
+      </w:pPr>
+      <w:rPr>
+        <w:rFonts w:ascii="Symbol" w:hAnsi="Symbol" w:hint="default"/>
+      </w:rPr>
+    </w:lvl>
+    <w:lvl w:ilvl="7" w:tplc="04190003">
+      <w:start w:val="1"/>
+      <w:numFmt w:val="bullet"/>
+      <w:lvlText w:val="o"/>
+      <w:lvlJc w:val="left"/>
+      <w:pPr>
+        <w:ind w:left="6469" w:hanging="360"/>
+      </w:pPr>
+      <w:rPr>
+        <w:rFonts w:ascii="Courier New" w:hAnsi="Courier New" w:cs="Courier New" w:hint="default"/>
+      </w:rPr>
+    </w:lvl>
+    <w:lvl w:ilvl="8" w:tplc="04190005">
+      <w:start w:val="1"/>
+      <w:numFmt w:val="bullet"/>
+      <w:lvlText w:val=""/>
+      <w:lvlJc w:val="left"/>
+      <w:pPr>
+        <w:ind w:left="7189" w:hanging="360"/>
+      </w:pPr>
+      <w:rPr>
+        <w:rFonts w:ascii="Wingdings" w:hAnsi="Wingdings" w:hint="default"/>
+      </w:rPr>
+    </w:lvl>
+  </w:abstractNum>
+  <w:abstractNum w:abstractNumId="19" w15:restartNumberingAfterBreak="0">
+    <w:nsid w:val="4C1C0EA0"/>
+    <w:multiLevelType w:val="hybridMultilevel"/>
+    <w:tmpl w:val="8510327C"/>
+    <w:lvl w:ilvl="0" w:tplc="04190001">
+      <w:start w:val="1"/>
+      <w:numFmt w:val="bullet"/>
+      <w:lvlText w:val=""/>
+      <w:lvlJc w:val="left"/>
+      <w:pPr>
+        <w:ind w:left="1429" w:hanging="360"/>
+      </w:pPr>
+      <w:rPr>
+        <w:rFonts w:ascii="Symbol" w:hAnsi="Symbol" w:hint="default"/>
+      </w:rPr>
+    </w:lvl>
+    <w:lvl w:ilvl="1" w:tplc="04190003">
+      <w:start w:val="1"/>
+      <w:numFmt w:val="bullet"/>
+      <w:lvlText w:val="o"/>
+      <w:lvlJc w:val="left"/>
+      <w:pPr>
+        <w:ind w:left="2149" w:hanging="360"/>
+      </w:pPr>
+      <w:rPr>
+        <w:rFonts w:ascii="Courier New" w:hAnsi="Courier New" w:cs="Courier New" w:hint="default"/>
+      </w:rPr>
+    </w:lvl>
+    <w:lvl w:ilvl="2" w:tplc="04190005">
+      <w:start w:val="1"/>
+      <w:numFmt w:val="bullet"/>
+      <w:lvlText w:val=""/>
+      <w:lvlJc w:val="left"/>
+      <w:pPr>
+        <w:ind w:left="2869" w:hanging="360"/>
+      </w:pPr>
+      <w:rPr>
+        <w:rFonts w:ascii="Wingdings" w:hAnsi="Wingdings" w:hint="default"/>
+      </w:rPr>
+    </w:lvl>
+    <w:lvl w:ilvl="3" w:tplc="04190001">
+      <w:start w:val="1"/>
+      <w:numFmt w:val="bullet"/>
+      <w:lvlText w:val=""/>
+      <w:lvlJc w:val="left"/>
+      <w:pPr>
+        <w:ind w:left="3589" w:hanging="360"/>
+      </w:pPr>
+      <w:rPr>
+        <w:rFonts w:ascii="Symbol" w:hAnsi="Symbol" w:hint="default"/>
+      </w:rPr>
+    </w:lvl>
+    <w:lvl w:ilvl="4" w:tplc="04190003">
+      <w:start w:val="1"/>
+      <w:numFmt w:val="bullet"/>
+      <w:lvlText w:val="o"/>
+      <w:lvlJc w:val="left"/>
+      <w:pPr>
+        <w:ind w:left="4309" w:hanging="360"/>
+      </w:pPr>
+      <w:rPr>
+        <w:rFonts w:ascii="Courier New" w:hAnsi="Courier New" w:cs="Courier New" w:hint="default"/>
+      </w:rPr>
+    </w:lvl>
+    <w:lvl w:ilvl="5" w:tplc="04190005">
+      <w:start w:val="1"/>
+      <w:numFmt w:val="bullet"/>
+      <w:lvlText w:val=""/>
+      <w:lvlJc w:val="left"/>
+      <w:pPr>
+        <w:ind w:left="5029" w:hanging="360"/>
+      </w:pPr>
+      <w:rPr>
+        <w:rFonts w:ascii="Wingdings" w:hAnsi="Wingdings" w:hint="default"/>
+      </w:rPr>
+    </w:lvl>
+    <w:lvl w:ilvl="6" w:tplc="04190001">
+      <w:start w:val="1"/>
+      <w:numFmt w:val="bullet"/>
+      <w:lvlText w:val=""/>
+      <w:lvlJc w:val="left"/>
+      <w:pPr>
+        <w:ind w:left="5749" w:hanging="360"/>
+      </w:pPr>
+      <w:rPr>
+        <w:rFonts w:ascii="Symbol" w:hAnsi="Symbol" w:hint="default"/>
+      </w:rPr>
+    </w:lvl>
+    <w:lvl w:ilvl="7" w:tplc="04190003">
+      <w:start w:val="1"/>
+      <w:numFmt w:val="bullet"/>
+      <w:lvlText w:val="o"/>
+      <w:lvlJc w:val="left"/>
+      <w:pPr>
+        <w:ind w:left="6469" w:hanging="360"/>
+      </w:pPr>
+      <w:rPr>
+        <w:rFonts w:ascii="Courier New" w:hAnsi="Courier New" w:cs="Courier New" w:hint="default"/>
+      </w:rPr>
+    </w:lvl>
+    <w:lvl w:ilvl="8" w:tplc="04190005">
+      <w:start w:val="1"/>
+      <w:numFmt w:val="bullet"/>
+      <w:lvlText w:val=""/>
+      <w:lvlJc w:val="left"/>
+      <w:pPr>
+        <w:ind w:left="7189" w:hanging="360"/>
+      </w:pPr>
+      <w:rPr>
+        <w:rFonts w:ascii="Wingdings" w:hAnsi="Wingdings" w:hint="default"/>
+      </w:rPr>
+    </w:lvl>
+  </w:abstractNum>
+  <w:abstractNum w:abstractNumId="20" w15:restartNumberingAfterBreak="0">
     <w:nsid w:val="598D4DAD"/>
     <w:multiLevelType w:val="multilevel"/>
     <w:tmpl w:val="19A2B8C0"/>
@@ -9862,6 +13005,634 @@
       <w:pPr>
         <w:ind w:left="1584" w:hanging="1584"/>
       </w:pPr>
+    </w:lvl>
+  </w:abstractNum>
+  <w:abstractNum w:abstractNumId="21" w15:restartNumberingAfterBreak="0">
+    <w:nsid w:val="5BE05CF2"/>
+    <w:multiLevelType w:val="hybridMultilevel"/>
+    <w:tmpl w:val="FEF46B70"/>
+    <w:lvl w:ilvl="0" w:tplc="0419000F">
+      <w:start w:val="1"/>
+      <w:numFmt w:val="decimal"/>
+      <w:lvlText w:val="%1."/>
+      <w:lvlJc w:val="left"/>
+      <w:pPr>
+        <w:ind w:left="1429" w:hanging="360"/>
+      </w:pPr>
+    </w:lvl>
+    <w:lvl w:ilvl="1" w:tplc="04190019">
+      <w:start w:val="1"/>
+      <w:numFmt w:val="lowerLetter"/>
+      <w:lvlText w:val="%2."/>
+      <w:lvlJc w:val="left"/>
+      <w:pPr>
+        <w:ind w:left="2149" w:hanging="360"/>
+      </w:pPr>
+    </w:lvl>
+    <w:lvl w:ilvl="2" w:tplc="0419001B">
+      <w:start w:val="1"/>
+      <w:numFmt w:val="lowerRoman"/>
+      <w:lvlText w:val="%3."/>
+      <w:lvlJc w:val="right"/>
+      <w:pPr>
+        <w:ind w:left="2869" w:hanging="180"/>
+      </w:pPr>
+    </w:lvl>
+    <w:lvl w:ilvl="3" w:tplc="0419000F">
+      <w:start w:val="1"/>
+      <w:numFmt w:val="decimal"/>
+      <w:lvlText w:val="%4."/>
+      <w:lvlJc w:val="left"/>
+      <w:pPr>
+        <w:ind w:left="3589" w:hanging="360"/>
+      </w:pPr>
+    </w:lvl>
+    <w:lvl w:ilvl="4" w:tplc="04190019">
+      <w:start w:val="1"/>
+      <w:numFmt w:val="lowerLetter"/>
+      <w:lvlText w:val="%5."/>
+      <w:lvlJc w:val="left"/>
+      <w:pPr>
+        <w:ind w:left="4309" w:hanging="360"/>
+      </w:pPr>
+    </w:lvl>
+    <w:lvl w:ilvl="5" w:tplc="0419001B">
+      <w:start w:val="1"/>
+      <w:numFmt w:val="lowerRoman"/>
+      <w:lvlText w:val="%6."/>
+      <w:lvlJc w:val="right"/>
+      <w:pPr>
+        <w:ind w:left="5029" w:hanging="180"/>
+      </w:pPr>
+    </w:lvl>
+    <w:lvl w:ilvl="6" w:tplc="0419000F">
+      <w:start w:val="1"/>
+      <w:numFmt w:val="decimal"/>
+      <w:lvlText w:val="%7."/>
+      <w:lvlJc w:val="left"/>
+      <w:pPr>
+        <w:ind w:left="5749" w:hanging="360"/>
+      </w:pPr>
+    </w:lvl>
+    <w:lvl w:ilvl="7" w:tplc="04190019">
+      <w:start w:val="1"/>
+      <w:numFmt w:val="lowerLetter"/>
+      <w:lvlText w:val="%8."/>
+      <w:lvlJc w:val="left"/>
+      <w:pPr>
+        <w:ind w:left="6469" w:hanging="360"/>
+      </w:pPr>
+    </w:lvl>
+    <w:lvl w:ilvl="8" w:tplc="0419001B">
+      <w:start w:val="1"/>
+      <w:numFmt w:val="lowerRoman"/>
+      <w:lvlText w:val="%9."/>
+      <w:lvlJc w:val="right"/>
+      <w:pPr>
+        <w:ind w:left="7189" w:hanging="180"/>
+      </w:pPr>
+    </w:lvl>
+  </w:abstractNum>
+  <w:abstractNum w:abstractNumId="22" w15:restartNumberingAfterBreak="0">
+    <w:nsid w:val="5EA358C0"/>
+    <w:multiLevelType w:val="hybridMultilevel"/>
+    <w:tmpl w:val="18DC1ECA"/>
+    <w:lvl w:ilvl="0" w:tplc="04190001">
+      <w:start w:val="1"/>
+      <w:numFmt w:val="bullet"/>
+      <w:lvlText w:val=""/>
+      <w:lvlJc w:val="left"/>
+      <w:pPr>
+        <w:ind w:left="1429" w:hanging="360"/>
+      </w:pPr>
+      <w:rPr>
+        <w:rFonts w:ascii="Symbol" w:hAnsi="Symbol" w:hint="default"/>
+      </w:rPr>
+    </w:lvl>
+    <w:lvl w:ilvl="1" w:tplc="04190003">
+      <w:start w:val="1"/>
+      <w:numFmt w:val="bullet"/>
+      <w:lvlText w:val="o"/>
+      <w:lvlJc w:val="left"/>
+      <w:pPr>
+        <w:ind w:left="2149" w:hanging="360"/>
+      </w:pPr>
+      <w:rPr>
+        <w:rFonts w:ascii="Courier New" w:hAnsi="Courier New" w:cs="Courier New" w:hint="default"/>
+      </w:rPr>
+    </w:lvl>
+    <w:lvl w:ilvl="2" w:tplc="04190005">
+      <w:start w:val="1"/>
+      <w:numFmt w:val="bullet"/>
+      <w:lvlText w:val=""/>
+      <w:lvlJc w:val="left"/>
+      <w:pPr>
+        <w:ind w:left="2869" w:hanging="360"/>
+      </w:pPr>
+      <w:rPr>
+        <w:rFonts w:ascii="Wingdings" w:hAnsi="Wingdings" w:hint="default"/>
+      </w:rPr>
+    </w:lvl>
+    <w:lvl w:ilvl="3" w:tplc="04190001">
+      <w:start w:val="1"/>
+      <w:numFmt w:val="bullet"/>
+      <w:lvlText w:val=""/>
+      <w:lvlJc w:val="left"/>
+      <w:pPr>
+        <w:ind w:left="3589" w:hanging="360"/>
+      </w:pPr>
+      <w:rPr>
+        <w:rFonts w:ascii="Symbol" w:hAnsi="Symbol" w:hint="default"/>
+      </w:rPr>
+    </w:lvl>
+    <w:lvl w:ilvl="4" w:tplc="04190003">
+      <w:start w:val="1"/>
+      <w:numFmt w:val="bullet"/>
+      <w:lvlText w:val="o"/>
+      <w:lvlJc w:val="left"/>
+      <w:pPr>
+        <w:ind w:left="4309" w:hanging="360"/>
+      </w:pPr>
+      <w:rPr>
+        <w:rFonts w:ascii="Courier New" w:hAnsi="Courier New" w:cs="Courier New" w:hint="default"/>
+      </w:rPr>
+    </w:lvl>
+    <w:lvl w:ilvl="5" w:tplc="04190005">
+      <w:start w:val="1"/>
+      <w:numFmt w:val="bullet"/>
+      <w:lvlText w:val=""/>
+      <w:lvlJc w:val="left"/>
+      <w:pPr>
+        <w:ind w:left="5029" w:hanging="360"/>
+      </w:pPr>
+      <w:rPr>
+        <w:rFonts w:ascii="Wingdings" w:hAnsi="Wingdings" w:hint="default"/>
+      </w:rPr>
+    </w:lvl>
+    <w:lvl w:ilvl="6" w:tplc="04190001">
+      <w:start w:val="1"/>
+      <w:numFmt w:val="bullet"/>
+      <w:lvlText w:val=""/>
+      <w:lvlJc w:val="left"/>
+      <w:pPr>
+        <w:ind w:left="5749" w:hanging="360"/>
+      </w:pPr>
+      <w:rPr>
+        <w:rFonts w:ascii="Symbol" w:hAnsi="Symbol" w:hint="default"/>
+      </w:rPr>
+    </w:lvl>
+    <w:lvl w:ilvl="7" w:tplc="04190003">
+      <w:start w:val="1"/>
+      <w:numFmt w:val="bullet"/>
+      <w:lvlText w:val="o"/>
+      <w:lvlJc w:val="left"/>
+      <w:pPr>
+        <w:ind w:left="6469" w:hanging="360"/>
+      </w:pPr>
+      <w:rPr>
+        <w:rFonts w:ascii="Courier New" w:hAnsi="Courier New" w:cs="Courier New" w:hint="default"/>
+      </w:rPr>
+    </w:lvl>
+    <w:lvl w:ilvl="8" w:tplc="04190005">
+      <w:start w:val="1"/>
+      <w:numFmt w:val="bullet"/>
+      <w:lvlText w:val=""/>
+      <w:lvlJc w:val="left"/>
+      <w:pPr>
+        <w:ind w:left="7189" w:hanging="360"/>
+      </w:pPr>
+      <w:rPr>
+        <w:rFonts w:ascii="Wingdings" w:hAnsi="Wingdings" w:hint="default"/>
+      </w:rPr>
+    </w:lvl>
+  </w:abstractNum>
+  <w:abstractNum w:abstractNumId="23" w15:restartNumberingAfterBreak="0">
+    <w:nsid w:val="651478A5"/>
+    <w:multiLevelType w:val="hybridMultilevel"/>
+    <w:tmpl w:val="0D5E1D84"/>
+    <w:lvl w:ilvl="0" w:tplc="04190001">
+      <w:start w:val="1"/>
+      <w:numFmt w:val="bullet"/>
+      <w:lvlText w:val=""/>
+      <w:lvlJc w:val="left"/>
+      <w:pPr>
+        <w:ind w:left="1429" w:hanging="360"/>
+      </w:pPr>
+      <w:rPr>
+        <w:rFonts w:ascii="Symbol" w:hAnsi="Symbol" w:hint="default"/>
+      </w:rPr>
+    </w:lvl>
+    <w:lvl w:ilvl="1" w:tplc="04190003">
+      <w:start w:val="1"/>
+      <w:numFmt w:val="bullet"/>
+      <w:lvlText w:val="o"/>
+      <w:lvlJc w:val="left"/>
+      <w:pPr>
+        <w:ind w:left="2149" w:hanging="360"/>
+      </w:pPr>
+      <w:rPr>
+        <w:rFonts w:ascii="Courier New" w:hAnsi="Courier New" w:cs="Courier New" w:hint="default"/>
+      </w:rPr>
+    </w:lvl>
+    <w:lvl w:ilvl="2" w:tplc="04190005">
+      <w:start w:val="1"/>
+      <w:numFmt w:val="bullet"/>
+      <w:lvlText w:val=""/>
+      <w:lvlJc w:val="left"/>
+      <w:pPr>
+        <w:ind w:left="2869" w:hanging="360"/>
+      </w:pPr>
+      <w:rPr>
+        <w:rFonts w:ascii="Wingdings" w:hAnsi="Wingdings" w:hint="default"/>
+      </w:rPr>
+    </w:lvl>
+    <w:lvl w:ilvl="3" w:tplc="04190001">
+      <w:start w:val="1"/>
+      <w:numFmt w:val="bullet"/>
+      <w:lvlText w:val=""/>
+      <w:lvlJc w:val="left"/>
+      <w:pPr>
+        <w:ind w:left="3589" w:hanging="360"/>
+      </w:pPr>
+      <w:rPr>
+        <w:rFonts w:ascii="Symbol" w:hAnsi="Symbol" w:hint="default"/>
+      </w:rPr>
+    </w:lvl>
+    <w:lvl w:ilvl="4" w:tplc="04190003">
+      <w:start w:val="1"/>
+      <w:numFmt w:val="bullet"/>
+      <w:lvlText w:val="o"/>
+      <w:lvlJc w:val="left"/>
+      <w:pPr>
+        <w:ind w:left="4309" w:hanging="360"/>
+      </w:pPr>
+      <w:rPr>
+        <w:rFonts w:ascii="Courier New" w:hAnsi="Courier New" w:cs="Courier New" w:hint="default"/>
+      </w:rPr>
+    </w:lvl>
+    <w:lvl w:ilvl="5" w:tplc="04190005">
+      <w:start w:val="1"/>
+      <w:numFmt w:val="bullet"/>
+      <w:lvlText w:val=""/>
+      <w:lvlJc w:val="left"/>
+      <w:pPr>
+        <w:ind w:left="5029" w:hanging="360"/>
+      </w:pPr>
+      <w:rPr>
+        <w:rFonts w:ascii="Wingdings" w:hAnsi="Wingdings" w:hint="default"/>
+      </w:rPr>
+    </w:lvl>
+    <w:lvl w:ilvl="6" w:tplc="04190001">
+      <w:start w:val="1"/>
+      <w:numFmt w:val="bullet"/>
+      <w:lvlText w:val=""/>
+      <w:lvlJc w:val="left"/>
+      <w:pPr>
+        <w:ind w:left="5749" w:hanging="360"/>
+      </w:pPr>
+      <w:rPr>
+        <w:rFonts w:ascii="Symbol" w:hAnsi="Symbol" w:hint="default"/>
+      </w:rPr>
+    </w:lvl>
+    <w:lvl w:ilvl="7" w:tplc="04190003">
+      <w:start w:val="1"/>
+      <w:numFmt w:val="bullet"/>
+      <w:lvlText w:val="o"/>
+      <w:lvlJc w:val="left"/>
+      <w:pPr>
+        <w:ind w:left="6469" w:hanging="360"/>
+      </w:pPr>
+      <w:rPr>
+        <w:rFonts w:ascii="Courier New" w:hAnsi="Courier New" w:cs="Courier New" w:hint="default"/>
+      </w:rPr>
+    </w:lvl>
+    <w:lvl w:ilvl="8" w:tplc="04190005">
+      <w:start w:val="1"/>
+      <w:numFmt w:val="bullet"/>
+      <w:lvlText w:val=""/>
+      <w:lvlJc w:val="left"/>
+      <w:pPr>
+        <w:ind w:left="7189" w:hanging="360"/>
+      </w:pPr>
+      <w:rPr>
+        <w:rFonts w:ascii="Wingdings" w:hAnsi="Wingdings" w:hint="default"/>
+      </w:rPr>
+    </w:lvl>
+  </w:abstractNum>
+  <w:abstractNum w:abstractNumId="24" w15:restartNumberingAfterBreak="0">
+    <w:nsid w:val="74007A82"/>
+    <w:multiLevelType w:val="hybridMultilevel"/>
+    <w:tmpl w:val="3E3A8B98"/>
+    <w:lvl w:ilvl="0" w:tplc="F88A6BDA">
+      <w:start w:val="1"/>
+      <w:numFmt w:val="upperLetter"/>
+      <w:pStyle w:val="a"/>
+      <w:lvlText w:val="Приложение %1."/>
+      <w:lvlJc w:val="left"/>
+      <w:pPr>
+        <w:ind w:left="1151" w:hanging="360"/>
+      </w:pPr>
+      <w:rPr>
+        <w:rFonts w:hint="default"/>
+      </w:rPr>
+    </w:lvl>
+    <w:lvl w:ilvl="1" w:tplc="04190019" w:tentative="1">
+      <w:start w:val="1"/>
+      <w:numFmt w:val="lowerLetter"/>
+      <w:lvlText w:val="%2."/>
+      <w:lvlJc w:val="left"/>
+      <w:pPr>
+        <w:ind w:left="1871" w:hanging="360"/>
+      </w:pPr>
+    </w:lvl>
+    <w:lvl w:ilvl="2" w:tplc="0419001B" w:tentative="1">
+      <w:start w:val="1"/>
+      <w:numFmt w:val="lowerRoman"/>
+      <w:lvlText w:val="%3."/>
+      <w:lvlJc w:val="right"/>
+      <w:pPr>
+        <w:ind w:left="2591" w:hanging="180"/>
+      </w:pPr>
+    </w:lvl>
+    <w:lvl w:ilvl="3" w:tplc="0419000F" w:tentative="1">
+      <w:start w:val="1"/>
+      <w:numFmt w:val="decimal"/>
+      <w:lvlText w:val="%4."/>
+      <w:lvlJc w:val="left"/>
+      <w:pPr>
+        <w:ind w:left="3311" w:hanging="360"/>
+      </w:pPr>
+    </w:lvl>
+    <w:lvl w:ilvl="4" w:tplc="04190019" w:tentative="1">
+      <w:start w:val="1"/>
+      <w:numFmt w:val="lowerLetter"/>
+      <w:lvlText w:val="%5."/>
+      <w:lvlJc w:val="left"/>
+      <w:pPr>
+        <w:ind w:left="4031" w:hanging="360"/>
+      </w:pPr>
+    </w:lvl>
+    <w:lvl w:ilvl="5" w:tplc="0419001B" w:tentative="1">
+      <w:start w:val="1"/>
+      <w:numFmt w:val="lowerRoman"/>
+      <w:lvlText w:val="%6."/>
+      <w:lvlJc w:val="right"/>
+      <w:pPr>
+        <w:ind w:left="4751" w:hanging="180"/>
+      </w:pPr>
+    </w:lvl>
+    <w:lvl w:ilvl="6" w:tplc="0419000F" w:tentative="1">
+      <w:start w:val="1"/>
+      <w:numFmt w:val="decimal"/>
+      <w:lvlText w:val="%7."/>
+      <w:lvlJc w:val="left"/>
+      <w:pPr>
+        <w:ind w:left="5471" w:hanging="360"/>
+      </w:pPr>
+    </w:lvl>
+    <w:lvl w:ilvl="7" w:tplc="04190019" w:tentative="1">
+      <w:start w:val="1"/>
+      <w:numFmt w:val="lowerLetter"/>
+      <w:lvlText w:val="%8."/>
+      <w:lvlJc w:val="left"/>
+      <w:pPr>
+        <w:ind w:left="6191" w:hanging="360"/>
+      </w:pPr>
+    </w:lvl>
+    <w:lvl w:ilvl="8" w:tplc="0419001B" w:tentative="1">
+      <w:start w:val="1"/>
+      <w:numFmt w:val="lowerRoman"/>
+      <w:lvlText w:val="%9."/>
+      <w:lvlJc w:val="right"/>
+      <w:pPr>
+        <w:ind w:left="6911" w:hanging="180"/>
+      </w:pPr>
+    </w:lvl>
+  </w:abstractNum>
+  <w:abstractNum w:abstractNumId="25" w15:restartNumberingAfterBreak="0">
+    <w:nsid w:val="79F161F4"/>
+    <w:multiLevelType w:val="hybridMultilevel"/>
+    <w:tmpl w:val="55446334"/>
+    <w:lvl w:ilvl="0" w:tplc="04190001">
+      <w:start w:val="1"/>
+      <w:numFmt w:val="bullet"/>
+      <w:lvlText w:val=""/>
+      <w:lvlJc w:val="left"/>
+      <w:pPr>
+        <w:ind w:left="720" w:hanging="360"/>
+      </w:pPr>
+      <w:rPr>
+        <w:rFonts w:ascii="Symbol" w:hAnsi="Symbol" w:hint="default"/>
+      </w:rPr>
+    </w:lvl>
+    <w:lvl w:ilvl="1" w:tplc="04190003">
+      <w:start w:val="1"/>
+      <w:numFmt w:val="bullet"/>
+      <w:lvlText w:val="o"/>
+      <w:lvlJc w:val="left"/>
+      <w:pPr>
+        <w:ind w:left="1440" w:hanging="360"/>
+      </w:pPr>
+      <w:rPr>
+        <w:rFonts w:ascii="Courier New" w:hAnsi="Courier New" w:cs="Courier New" w:hint="default"/>
+      </w:rPr>
+    </w:lvl>
+    <w:lvl w:ilvl="2" w:tplc="04190005">
+      <w:start w:val="1"/>
+      <w:numFmt w:val="bullet"/>
+      <w:lvlText w:val=""/>
+      <w:lvlJc w:val="left"/>
+      <w:pPr>
+        <w:ind w:left="2160" w:hanging="360"/>
+      </w:pPr>
+      <w:rPr>
+        <w:rFonts w:ascii="Wingdings" w:hAnsi="Wingdings" w:hint="default"/>
+      </w:rPr>
+    </w:lvl>
+    <w:lvl w:ilvl="3" w:tplc="04190001">
+      <w:start w:val="1"/>
+      <w:numFmt w:val="bullet"/>
+      <w:lvlText w:val=""/>
+      <w:lvlJc w:val="left"/>
+      <w:pPr>
+        <w:ind w:left="2880" w:hanging="360"/>
+      </w:pPr>
+      <w:rPr>
+        <w:rFonts w:ascii="Symbol" w:hAnsi="Symbol" w:hint="default"/>
+      </w:rPr>
+    </w:lvl>
+    <w:lvl w:ilvl="4" w:tplc="04190003">
+      <w:start w:val="1"/>
+      <w:numFmt w:val="bullet"/>
+      <w:lvlText w:val="o"/>
+      <w:lvlJc w:val="left"/>
+      <w:pPr>
+        <w:ind w:left="3600" w:hanging="360"/>
+      </w:pPr>
+      <w:rPr>
+        <w:rFonts w:ascii="Courier New" w:hAnsi="Courier New" w:cs="Courier New" w:hint="default"/>
+      </w:rPr>
+    </w:lvl>
+    <w:lvl w:ilvl="5" w:tplc="04190005">
+      <w:start w:val="1"/>
+      <w:numFmt w:val="bullet"/>
+      <w:lvlText w:val=""/>
+      <w:lvlJc w:val="left"/>
+      <w:pPr>
+        <w:ind w:left="4320" w:hanging="360"/>
+      </w:pPr>
+      <w:rPr>
+        <w:rFonts w:ascii="Wingdings" w:hAnsi="Wingdings" w:hint="default"/>
+      </w:rPr>
+    </w:lvl>
+    <w:lvl w:ilvl="6" w:tplc="04190001">
+      <w:start w:val="1"/>
+      <w:numFmt w:val="bullet"/>
+      <w:lvlText w:val=""/>
+      <w:lvlJc w:val="left"/>
+      <w:pPr>
+        <w:ind w:left="5040" w:hanging="360"/>
+      </w:pPr>
+      <w:rPr>
+        <w:rFonts w:ascii="Symbol" w:hAnsi="Symbol" w:hint="default"/>
+      </w:rPr>
+    </w:lvl>
+    <w:lvl w:ilvl="7" w:tplc="04190003">
+      <w:start w:val="1"/>
+      <w:numFmt w:val="bullet"/>
+      <w:lvlText w:val="o"/>
+      <w:lvlJc w:val="left"/>
+      <w:pPr>
+        <w:ind w:left="5760" w:hanging="360"/>
+      </w:pPr>
+      <w:rPr>
+        <w:rFonts w:ascii="Courier New" w:hAnsi="Courier New" w:cs="Courier New" w:hint="default"/>
+      </w:rPr>
+    </w:lvl>
+    <w:lvl w:ilvl="8" w:tplc="04190005">
+      <w:start w:val="1"/>
+      <w:numFmt w:val="bullet"/>
+      <w:lvlText w:val=""/>
+      <w:lvlJc w:val="left"/>
+      <w:pPr>
+        <w:ind w:left="6480" w:hanging="360"/>
+      </w:pPr>
+      <w:rPr>
+        <w:rFonts w:ascii="Wingdings" w:hAnsi="Wingdings" w:hint="default"/>
+      </w:rPr>
+    </w:lvl>
+  </w:abstractNum>
+  <w:abstractNum w:abstractNumId="26" w15:restartNumberingAfterBreak="0">
+    <w:nsid w:val="7A625ACC"/>
+    <w:multiLevelType w:val="hybridMultilevel"/>
+    <w:tmpl w:val="F51E476C"/>
+    <w:lvl w:ilvl="0" w:tplc="04190001">
+      <w:start w:val="1"/>
+      <w:numFmt w:val="bullet"/>
+      <w:lvlText w:val=""/>
+      <w:lvlJc w:val="left"/>
+      <w:pPr>
+        <w:ind w:left="720" w:hanging="360"/>
+      </w:pPr>
+      <w:rPr>
+        <w:rFonts w:ascii="Symbol" w:hAnsi="Symbol" w:hint="default"/>
+      </w:rPr>
+    </w:lvl>
+    <w:lvl w:ilvl="1" w:tplc="04190003" w:tentative="1">
+      <w:start w:val="1"/>
+      <w:numFmt w:val="bullet"/>
+      <w:lvlText w:val="o"/>
+      <w:lvlJc w:val="left"/>
+      <w:pPr>
+        <w:ind w:left="1440" w:hanging="360"/>
+      </w:pPr>
+      <w:rPr>
+        <w:rFonts w:ascii="Courier New" w:hAnsi="Courier New" w:cs="Courier New" w:hint="default"/>
+      </w:rPr>
+    </w:lvl>
+    <w:lvl w:ilvl="2" w:tplc="04190005" w:tentative="1">
+      <w:start w:val="1"/>
+      <w:numFmt w:val="bullet"/>
+      <w:lvlText w:val=""/>
+      <w:lvlJc w:val="left"/>
+      <w:pPr>
+        <w:ind w:left="2160" w:hanging="360"/>
+      </w:pPr>
+      <w:rPr>
+        <w:rFonts w:ascii="Wingdings" w:hAnsi="Wingdings" w:hint="default"/>
+      </w:rPr>
+    </w:lvl>
+    <w:lvl w:ilvl="3" w:tplc="04190001" w:tentative="1">
+      <w:start w:val="1"/>
+      <w:numFmt w:val="bullet"/>
+      <w:lvlText w:val=""/>
+      <w:lvlJc w:val="left"/>
+      <w:pPr>
+        <w:ind w:left="2880" w:hanging="360"/>
+      </w:pPr>
+      <w:rPr>
+        <w:rFonts w:ascii="Symbol" w:hAnsi="Symbol" w:hint="default"/>
+      </w:rPr>
+    </w:lvl>
+    <w:lvl w:ilvl="4" w:tplc="04190003" w:tentative="1">
+      <w:start w:val="1"/>
+      <w:numFmt w:val="bullet"/>
+      <w:lvlText w:val="o"/>
+      <w:lvlJc w:val="left"/>
+      <w:pPr>
+        <w:ind w:left="3600" w:hanging="360"/>
+      </w:pPr>
+      <w:rPr>
+        <w:rFonts w:ascii="Courier New" w:hAnsi="Courier New" w:cs="Courier New" w:hint="default"/>
+      </w:rPr>
+    </w:lvl>
+    <w:lvl w:ilvl="5" w:tplc="04190005" w:tentative="1">
+      <w:start w:val="1"/>
+      <w:numFmt w:val="bullet"/>
+      <w:lvlText w:val=""/>
+      <w:lvlJc w:val="left"/>
+      <w:pPr>
+        <w:ind w:left="4320" w:hanging="360"/>
+      </w:pPr>
+      <w:rPr>
+        <w:rFonts w:ascii="Wingdings" w:hAnsi="Wingdings" w:hint="default"/>
+      </w:rPr>
+    </w:lvl>
+    <w:lvl w:ilvl="6" w:tplc="04190001" w:tentative="1">
+      <w:start w:val="1"/>
+      <w:numFmt w:val="bullet"/>
+      <w:lvlText w:val=""/>
+      <w:lvlJc w:val="left"/>
+      <w:pPr>
+        <w:ind w:left="5040" w:hanging="360"/>
+      </w:pPr>
+      <w:rPr>
+        <w:rFonts w:ascii="Symbol" w:hAnsi="Symbol" w:hint="default"/>
+      </w:rPr>
+    </w:lvl>
+    <w:lvl w:ilvl="7" w:tplc="04190003" w:tentative="1">
+      <w:start w:val="1"/>
+      <w:numFmt w:val="bullet"/>
+      <w:lvlText w:val="o"/>
+      <w:lvlJc w:val="left"/>
+      <w:pPr>
+        <w:ind w:left="5760" w:hanging="360"/>
+      </w:pPr>
+      <w:rPr>
+        <w:rFonts w:ascii="Courier New" w:hAnsi="Courier New" w:cs="Courier New" w:hint="default"/>
+      </w:rPr>
+    </w:lvl>
+    <w:lvl w:ilvl="8" w:tplc="04190005" w:tentative="1">
+      <w:start w:val="1"/>
+      <w:numFmt w:val="bullet"/>
+      <w:lvlText w:val=""/>
+      <w:lvlJc w:val="left"/>
+      <w:pPr>
+        <w:ind w:left="6480" w:hanging="360"/>
+      </w:pPr>
+      <w:rPr>
+        <w:rFonts w:ascii="Wingdings" w:hAnsi="Wingdings" w:hint="default"/>
+      </w:rPr>
     </w:lvl>
   </w:abstractNum>
   <w:num w:numId="1">
@@ -9925,7 +13696,7 @@
     <w:abstractNumId w:val="11"/>
   </w:num>
   <w:num w:numId="21">
-    <w:abstractNumId w:val="13"/>
+    <w:abstractNumId w:val="20"/>
   </w:num>
   <w:num w:numId="22">
     <w:abstractNumId w:val="9"/>
@@ -9958,7 +13729,169 @@
     <w:abstractNumId w:val="0"/>
   </w:num>
   <w:num w:numId="32">
+    <w:abstractNumId w:val="16"/>
+  </w:num>
+  <w:num w:numId="33">
+    <w:abstractNumId w:val="17"/>
+    <w:lvlOverride w:ilvl="0"/>
+    <w:lvlOverride w:ilvl="1"/>
+    <w:lvlOverride w:ilvl="2"/>
+    <w:lvlOverride w:ilvl="3"/>
+    <w:lvlOverride w:ilvl="4"/>
+    <w:lvlOverride w:ilvl="5"/>
+    <w:lvlOverride w:ilvl="6"/>
+    <w:lvlOverride w:ilvl="7"/>
+    <w:lvlOverride w:ilvl="8"/>
+  </w:num>
+  <w:num w:numId="34">
+    <w:abstractNumId w:val="21"/>
+    <w:lvlOverride w:ilvl="0">
+      <w:startOverride w:val="1"/>
+    </w:lvlOverride>
+    <w:lvlOverride w:ilvl="1">
+      <w:startOverride w:val="1"/>
+    </w:lvlOverride>
+    <w:lvlOverride w:ilvl="2">
+      <w:startOverride w:val="1"/>
+    </w:lvlOverride>
+    <w:lvlOverride w:ilvl="3">
+      <w:startOverride w:val="1"/>
+    </w:lvlOverride>
+    <w:lvlOverride w:ilvl="4">
+      <w:startOverride w:val="1"/>
+    </w:lvlOverride>
+    <w:lvlOverride w:ilvl="5">
+      <w:startOverride w:val="1"/>
+    </w:lvlOverride>
+    <w:lvlOverride w:ilvl="6">
+      <w:startOverride w:val="1"/>
+    </w:lvlOverride>
+    <w:lvlOverride w:ilvl="7">
+      <w:startOverride w:val="1"/>
+    </w:lvlOverride>
+    <w:lvlOverride w:ilvl="8">
+      <w:startOverride w:val="1"/>
+    </w:lvlOverride>
+  </w:num>
+  <w:num w:numId="35">
+    <w:abstractNumId w:val="23"/>
+    <w:lvlOverride w:ilvl="0"/>
+    <w:lvlOverride w:ilvl="1"/>
+    <w:lvlOverride w:ilvl="2"/>
+    <w:lvlOverride w:ilvl="3"/>
+    <w:lvlOverride w:ilvl="4"/>
+    <w:lvlOverride w:ilvl="5"/>
+    <w:lvlOverride w:ilvl="6"/>
+    <w:lvlOverride w:ilvl="7"/>
+    <w:lvlOverride w:ilvl="8"/>
+  </w:num>
+  <w:num w:numId="36">
+    <w:abstractNumId w:val="14"/>
+    <w:lvlOverride w:ilvl="0"/>
+    <w:lvlOverride w:ilvl="1"/>
+    <w:lvlOverride w:ilvl="2"/>
+    <w:lvlOverride w:ilvl="3"/>
+    <w:lvlOverride w:ilvl="4"/>
+    <w:lvlOverride w:ilvl="5"/>
+    <w:lvlOverride w:ilvl="6"/>
+    <w:lvlOverride w:ilvl="7"/>
+    <w:lvlOverride w:ilvl="8"/>
+  </w:num>
+  <w:num w:numId="37">
+    <w:abstractNumId w:val="22"/>
+    <w:lvlOverride w:ilvl="0"/>
+    <w:lvlOverride w:ilvl="1"/>
+    <w:lvlOverride w:ilvl="2"/>
+    <w:lvlOverride w:ilvl="3"/>
+    <w:lvlOverride w:ilvl="4"/>
+    <w:lvlOverride w:ilvl="5"/>
+    <w:lvlOverride w:ilvl="6"/>
+    <w:lvlOverride w:ilvl="7"/>
+    <w:lvlOverride w:ilvl="8"/>
+  </w:num>
+  <w:num w:numId="38">
+    <w:abstractNumId w:val="18"/>
+    <w:lvlOverride w:ilvl="0"/>
+    <w:lvlOverride w:ilvl="1"/>
+    <w:lvlOverride w:ilvl="2"/>
+    <w:lvlOverride w:ilvl="3"/>
+    <w:lvlOverride w:ilvl="4"/>
+    <w:lvlOverride w:ilvl="5"/>
+    <w:lvlOverride w:ilvl="6"/>
+    <w:lvlOverride w:ilvl="7"/>
+    <w:lvlOverride w:ilvl="8"/>
+  </w:num>
+  <w:num w:numId="39">
     <w:abstractNumId w:val="12"/>
+    <w:lvlOverride w:ilvl="0"/>
+    <w:lvlOverride w:ilvl="1"/>
+    <w:lvlOverride w:ilvl="2"/>
+    <w:lvlOverride w:ilvl="3"/>
+    <w:lvlOverride w:ilvl="4"/>
+    <w:lvlOverride w:ilvl="5"/>
+    <w:lvlOverride w:ilvl="6"/>
+    <w:lvlOverride w:ilvl="7"/>
+    <w:lvlOverride w:ilvl="8"/>
+  </w:num>
+  <w:num w:numId="40">
+    <w:abstractNumId w:val="19"/>
+    <w:lvlOverride w:ilvl="0"/>
+    <w:lvlOverride w:ilvl="1"/>
+    <w:lvlOverride w:ilvl="2"/>
+    <w:lvlOverride w:ilvl="3"/>
+    <w:lvlOverride w:ilvl="4"/>
+    <w:lvlOverride w:ilvl="5"/>
+    <w:lvlOverride w:ilvl="6"/>
+    <w:lvlOverride w:ilvl="7"/>
+    <w:lvlOverride w:ilvl="8"/>
+  </w:num>
+  <w:num w:numId="41">
+    <w:abstractNumId w:val="13"/>
+    <w:lvlOverride w:ilvl="0"/>
+    <w:lvlOverride w:ilvl="1"/>
+    <w:lvlOverride w:ilvl="2"/>
+    <w:lvlOverride w:ilvl="3"/>
+    <w:lvlOverride w:ilvl="4"/>
+    <w:lvlOverride w:ilvl="5"/>
+    <w:lvlOverride w:ilvl="6"/>
+    <w:lvlOverride w:ilvl="7"/>
+    <w:lvlOverride w:ilvl="8"/>
+  </w:num>
+  <w:num w:numId="42">
+    <w:abstractNumId w:val="15"/>
+    <w:lvlOverride w:ilvl="0"/>
+    <w:lvlOverride w:ilvl="1"/>
+    <w:lvlOverride w:ilvl="2"/>
+    <w:lvlOverride w:ilvl="3"/>
+    <w:lvlOverride w:ilvl="4"/>
+    <w:lvlOverride w:ilvl="5"/>
+    <w:lvlOverride w:ilvl="6"/>
+    <w:lvlOverride w:ilvl="7"/>
+    <w:lvlOverride w:ilvl="8"/>
+  </w:num>
+  <w:num w:numId="43">
+    <w:abstractNumId w:val="25"/>
+    <w:lvlOverride w:ilvl="0"/>
+    <w:lvlOverride w:ilvl="1"/>
+    <w:lvlOverride w:ilvl="2"/>
+    <w:lvlOverride w:ilvl="3"/>
+    <w:lvlOverride w:ilvl="4"/>
+    <w:lvlOverride w:ilvl="5"/>
+    <w:lvlOverride w:ilvl="6"/>
+    <w:lvlOverride w:ilvl="7"/>
+    <w:lvlOverride w:ilvl="8"/>
+  </w:num>
+  <w:num w:numId="44">
+    <w:abstractNumId w:val="12"/>
+  </w:num>
+  <w:num w:numId="45">
+    <w:abstractNumId w:val="21"/>
+  </w:num>
+  <w:num w:numId="46">
+    <w:abstractNumId w:val="26"/>
+  </w:num>
+  <w:num w:numId="47">
+    <w:abstractNumId w:val="24"/>
   </w:num>
 </w:numbering>
 </file>
@@ -10128,6 +14061,7 @@
     <w:lsdException w:name="Table Web 2" w:semiHidden="1" w:unhideWhenUsed="1"/>
     <w:lsdException w:name="Table Web 3" w:semiHidden="1" w:unhideWhenUsed="1"/>
     <w:lsdException w:name="Balloon Text" w:semiHidden="1" w:uiPriority="99" w:unhideWhenUsed="1"/>
+    <w:lsdException w:name="Table Grid" w:uiPriority="39"/>
     <w:lsdException w:name="Table Theme" w:semiHidden="1" w:unhideWhenUsed="1"/>
     <w:lsdException w:name="Placeholder Text" w:semiHidden="1" w:uiPriority="99"/>
     <w:lsdException w:name="No Spacing" w:uiPriority="1" w:qFormat="1"/>
@@ -10350,12 +14284,12 @@
     <w:lsdException w:name="Unresolved Mention" w:semiHidden="1" w:uiPriority="99" w:unhideWhenUsed="1"/>
     <w:lsdException w:name="Smart Link" w:semiHidden="1" w:uiPriority="99" w:unhideWhenUsed="1"/>
   </w:latentStyles>
-  <w:style w:type="paragraph" w:default="1" w:styleId="a">
+  <w:style w:type="paragraph" w:default="1" w:styleId="a0">
     <w:name w:val="Normal"/>
     <w:qFormat/>
-    <w:rsid w:val="007763CB"/>
+    <w:rsid w:val="001071B1"/>
     <w:pPr>
-      <w:spacing w:after="0" w:line="240" w:lineRule="auto"/>
+      <w:spacing w:after="0"/>
       <w:jc w:val="both"/>
     </w:pPr>
     <w:rPr>
@@ -10366,8 +14300,8 @@
   </w:style>
   <w:style w:type="paragraph" w:styleId="1">
     <w:name w:val="heading 1"/>
-    <w:basedOn w:val="a"/>
-    <w:next w:val="a"/>
+    <w:basedOn w:val="a0"/>
+    <w:next w:val="a0"/>
     <w:link w:val="10"/>
     <w:autoRedefine/>
     <w:uiPriority w:val="9"/>
@@ -10393,8 +14327,8 @@
   </w:style>
   <w:style w:type="paragraph" w:styleId="2">
     <w:name w:val="heading 2"/>
-    <w:basedOn w:val="a"/>
-    <w:next w:val="a"/>
+    <w:basedOn w:val="a0"/>
+    <w:next w:val="a0"/>
     <w:link w:val="20"/>
     <w:uiPriority w:val="9"/>
     <w:unhideWhenUsed/>
@@ -10420,8 +14354,8 @@
   </w:style>
   <w:style w:type="paragraph" w:styleId="3">
     <w:name w:val="heading 3"/>
-    <w:basedOn w:val="a"/>
-    <w:next w:val="a"/>
+    <w:basedOn w:val="a0"/>
+    <w:next w:val="a0"/>
     <w:link w:val="30"/>
     <w:uiPriority w:val="9"/>
     <w:unhideWhenUsed/>
@@ -10448,8 +14382,8 @@
   </w:style>
   <w:style w:type="paragraph" w:styleId="4">
     <w:name w:val="heading 4"/>
-    <w:basedOn w:val="a"/>
-    <w:next w:val="a"/>
+    <w:basedOn w:val="a0"/>
+    <w:next w:val="a0"/>
     <w:link w:val="40"/>
     <w:uiPriority w:val="9"/>
     <w:semiHidden/>
@@ -10476,8 +14410,8 @@
   </w:style>
   <w:style w:type="paragraph" w:styleId="5">
     <w:name w:val="heading 5"/>
-    <w:basedOn w:val="a"/>
-    <w:next w:val="a"/>
+    <w:basedOn w:val="a0"/>
+    <w:next w:val="a0"/>
     <w:link w:val="50"/>
     <w:uiPriority w:val="9"/>
     <w:semiHidden/>
@@ -10502,8 +14436,8 @@
   </w:style>
   <w:style w:type="paragraph" w:styleId="6">
     <w:name w:val="heading 6"/>
-    <w:basedOn w:val="a"/>
-    <w:next w:val="a"/>
+    <w:basedOn w:val="a0"/>
+    <w:next w:val="a0"/>
     <w:link w:val="60"/>
     <w:uiPriority w:val="9"/>
     <w:semiHidden/>
@@ -10530,8 +14464,8 @@
   </w:style>
   <w:style w:type="paragraph" w:styleId="7">
     <w:name w:val="heading 7"/>
-    <w:basedOn w:val="a"/>
-    <w:next w:val="a"/>
+    <w:basedOn w:val="a0"/>
+    <w:next w:val="a0"/>
     <w:link w:val="70"/>
     <w:uiPriority w:val="9"/>
     <w:semiHidden/>
@@ -10559,8 +14493,8 @@
   </w:style>
   <w:style w:type="paragraph" w:styleId="8">
     <w:name w:val="heading 8"/>
-    <w:basedOn w:val="a"/>
-    <w:next w:val="a"/>
+    <w:basedOn w:val="a0"/>
+    <w:next w:val="a0"/>
     <w:link w:val="80"/>
     <w:uiPriority w:val="9"/>
     <w:semiHidden/>
@@ -10586,8 +14520,8 @@
   </w:style>
   <w:style w:type="paragraph" w:styleId="9">
     <w:name w:val="heading 9"/>
-    <w:basedOn w:val="a"/>
-    <w:next w:val="a"/>
+    <w:basedOn w:val="a0"/>
+    <w:next w:val="a0"/>
     <w:link w:val="90"/>
     <w:uiPriority w:val="9"/>
     <w:semiHidden/>
@@ -10613,13 +14547,13 @@
       <w:szCs w:val="22"/>
     </w:rPr>
   </w:style>
-  <w:style w:type="character" w:default="1" w:styleId="a0">
+  <w:style w:type="character" w:default="1" w:styleId="a1">
     <w:name w:val="Default Paragraph Font"/>
     <w:uiPriority w:val="1"/>
     <w:semiHidden/>
     <w:unhideWhenUsed/>
   </w:style>
-  <w:style w:type="table" w:default="1" w:styleId="a1">
+  <w:style w:type="table" w:default="1" w:styleId="a2">
     <w:name w:val="Normal Table"/>
     <w:uiPriority w:val="99"/>
     <w:semiHidden/>
@@ -10634,15 +14568,15 @@
       </w:tblCellMar>
     </w:tblPr>
   </w:style>
-  <w:style w:type="numbering" w:default="1" w:styleId="a2">
+  <w:style w:type="numbering" w:default="1" w:styleId="a3">
     <w:name w:val="No List"/>
     <w:uiPriority w:val="99"/>
     <w:semiHidden/>
     <w:unhideWhenUsed/>
   </w:style>
-  <w:style w:type="paragraph" w:customStyle="1" w:styleId="a3">
+  <w:style w:type="paragraph" w:customStyle="1" w:styleId="a4">
     <w:name w:val="Лаба"/>
-    <w:basedOn w:val="a"/>
+    <w:basedOn w:val="a0"/>
     <w:rsid w:val="006D7496"/>
     <w:pPr>
       <w:keepNext/>
@@ -10671,9 +14605,9 @@
       <w:lang w:val="en-US"/>
     </w:rPr>
   </w:style>
-  <w:style w:type="paragraph" w:customStyle="1" w:styleId="a4">
+  <w:style w:type="paragraph" w:customStyle="1" w:styleId="a5">
     <w:name w:val="рис"/>
-    <w:basedOn w:val="a"/>
+    <w:basedOn w:val="a0"/>
     <w:uiPriority w:val="99"/>
     <w:rsid w:val="006D7496"/>
     <w:pPr>
@@ -10691,7 +14625,7 @@
   </w:style>
   <w:style w:type="character" w:customStyle="1" w:styleId="10">
     <w:name w:val="Заголовок 1 Знак"/>
-    <w:basedOn w:val="a0"/>
+    <w:basedOn w:val="a1"/>
     <w:link w:val="1"/>
     <w:uiPriority w:val="9"/>
     <w:rsid w:val="00F916DE"/>
@@ -10705,7 +14639,7 @@
   </w:style>
   <w:style w:type="character" w:customStyle="1" w:styleId="20">
     <w:name w:val="Заголовок 2 Знак"/>
-    <w:basedOn w:val="a0"/>
+    <w:basedOn w:val="a1"/>
     <w:link w:val="2"/>
     <w:uiPriority w:val="9"/>
     <w:rsid w:val="008E226D"/>
@@ -10719,7 +14653,7 @@
   </w:style>
   <w:style w:type="character" w:customStyle="1" w:styleId="30">
     <w:name w:val="Заголовок 3 Знак"/>
-    <w:basedOn w:val="a0"/>
+    <w:basedOn w:val="a1"/>
     <w:link w:val="3"/>
     <w:uiPriority w:val="9"/>
     <w:rsid w:val="008E226D"/>
@@ -10734,7 +14668,7 @@
   </w:style>
   <w:style w:type="character" w:customStyle="1" w:styleId="40">
     <w:name w:val="Заголовок 4 Знак"/>
-    <w:basedOn w:val="a0"/>
+    <w:basedOn w:val="a1"/>
     <w:link w:val="4"/>
     <w:uiPriority w:val="9"/>
     <w:semiHidden/>
@@ -10749,7 +14683,7 @@
   </w:style>
   <w:style w:type="character" w:customStyle="1" w:styleId="50">
     <w:name w:val="Заголовок 5 Знак"/>
-    <w:basedOn w:val="a0"/>
+    <w:basedOn w:val="a1"/>
     <w:link w:val="5"/>
     <w:uiPriority w:val="9"/>
     <w:semiHidden/>
@@ -10764,7 +14698,7 @@
   </w:style>
   <w:style w:type="character" w:customStyle="1" w:styleId="60">
     <w:name w:val="Заголовок 6 Знак"/>
-    <w:basedOn w:val="a0"/>
+    <w:basedOn w:val="a1"/>
     <w:link w:val="6"/>
     <w:uiPriority w:val="9"/>
     <w:semiHidden/>
@@ -10781,7 +14715,7 @@
   </w:style>
   <w:style w:type="character" w:customStyle="1" w:styleId="70">
     <w:name w:val="Заголовок 7 Знак"/>
-    <w:basedOn w:val="a0"/>
+    <w:basedOn w:val="a1"/>
     <w:link w:val="7"/>
     <w:uiPriority w:val="9"/>
     <w:semiHidden/>
@@ -10798,7 +14732,7 @@
   </w:style>
   <w:style w:type="character" w:customStyle="1" w:styleId="80">
     <w:name w:val="Заголовок 8 Знак"/>
-    <w:basedOn w:val="a0"/>
+    <w:basedOn w:val="a1"/>
     <w:link w:val="8"/>
     <w:uiPriority w:val="9"/>
     <w:semiHidden/>
@@ -10813,7 +14747,7 @@
   </w:style>
   <w:style w:type="character" w:customStyle="1" w:styleId="90">
     <w:name w:val="Заголовок 9 Знак"/>
-    <w:basedOn w:val="a0"/>
+    <w:basedOn w:val="a1"/>
     <w:link w:val="9"/>
     <w:uiPriority w:val="9"/>
     <w:semiHidden/>
@@ -10830,8 +14764,8 @@
   </w:style>
   <w:style w:type="paragraph" w:styleId="12">
     <w:name w:val="toc 1"/>
-    <w:basedOn w:val="a"/>
-    <w:next w:val="a"/>
+    <w:basedOn w:val="a0"/>
+    <w:next w:val="a0"/>
     <w:autoRedefine/>
     <w:uiPriority w:val="39"/>
     <w:unhideWhenUsed/>
@@ -10842,8 +14776,8 @@
   </w:style>
   <w:style w:type="paragraph" w:styleId="21">
     <w:name w:val="toc 2"/>
-    <w:basedOn w:val="a"/>
-    <w:next w:val="a"/>
+    <w:basedOn w:val="a0"/>
+    <w:next w:val="a0"/>
     <w:autoRedefine/>
     <w:uiPriority w:val="39"/>
     <w:unhideWhenUsed/>
@@ -10853,10 +14787,10 @@
       <w:ind w:left="200"/>
     </w:pPr>
   </w:style>
-  <w:style w:type="paragraph" w:styleId="a5">
+  <w:style w:type="paragraph" w:styleId="a6">
     <w:name w:val="header"/>
-    <w:basedOn w:val="a"/>
-    <w:link w:val="a6"/>
+    <w:basedOn w:val="a0"/>
+    <w:link w:val="a7"/>
     <w:rsid w:val="006D7496"/>
     <w:pPr>
       <w:tabs>
@@ -10865,10 +14799,10 @@
       </w:tabs>
     </w:pPr>
   </w:style>
-  <w:style w:type="character" w:customStyle="1" w:styleId="a6">
+  <w:style w:type="character" w:customStyle="1" w:styleId="a7">
     <w:name w:val="Верхний колонтитул Знак"/>
-    <w:basedOn w:val="a0"/>
-    <w:link w:val="a5"/>
+    <w:basedOn w:val="a1"/>
+    <w:link w:val="a6"/>
     <w:rsid w:val="006D7496"/>
     <w:rPr>
       <w:rFonts w:eastAsiaTheme="minorEastAsia"/>
@@ -10877,10 +14811,10 @@
       <w:lang w:eastAsia="ru-RU"/>
     </w:rPr>
   </w:style>
-  <w:style w:type="paragraph" w:styleId="a7">
+  <w:style w:type="paragraph" w:styleId="a8">
     <w:name w:val="footer"/>
-    <w:basedOn w:val="a"/>
-    <w:link w:val="a8"/>
+    <w:basedOn w:val="a0"/>
+    <w:link w:val="a9"/>
     <w:uiPriority w:val="99"/>
     <w:rsid w:val="006D7496"/>
     <w:pPr>
@@ -10890,10 +14824,10 @@
       </w:tabs>
     </w:pPr>
   </w:style>
-  <w:style w:type="character" w:customStyle="1" w:styleId="a8">
+  <w:style w:type="character" w:customStyle="1" w:styleId="a9">
     <w:name w:val="Нижний колонтитул Знак"/>
-    <w:basedOn w:val="a0"/>
-    <w:link w:val="a7"/>
+    <w:basedOn w:val="a1"/>
+    <w:link w:val="a8"/>
     <w:uiPriority w:val="99"/>
     <w:rsid w:val="006D7496"/>
     <w:rPr>
@@ -10903,10 +14837,10 @@
       <w:lang w:eastAsia="ru-RU"/>
     </w:rPr>
   </w:style>
-  <w:style w:type="paragraph" w:styleId="a9">
+  <w:style w:type="paragraph" w:styleId="aa">
     <w:name w:val="caption"/>
-    <w:basedOn w:val="a"/>
-    <w:next w:val="a"/>
+    <w:basedOn w:val="a0"/>
+    <w:next w:val="a0"/>
     <w:uiPriority w:val="35"/>
     <w:semiHidden/>
     <w:unhideWhenUsed/>
@@ -10920,16 +14854,16 @@
       <w:szCs w:val="16"/>
     </w:rPr>
   </w:style>
-  <w:style w:type="character" w:styleId="aa">
+  <w:style w:type="character" w:styleId="ab">
     <w:name w:val="page number"/>
-    <w:basedOn w:val="a0"/>
+    <w:basedOn w:val="a1"/>
     <w:rsid w:val="006D7496"/>
   </w:style>
-  <w:style w:type="paragraph" w:styleId="ab">
+  <w:style w:type="paragraph" w:styleId="ac">
     <w:name w:val="Title"/>
-    <w:basedOn w:val="a"/>
-    <w:next w:val="a"/>
-    <w:link w:val="ac"/>
+    <w:basedOn w:val="a0"/>
+    <w:next w:val="a0"/>
+    <w:link w:val="ad"/>
     <w:uiPriority w:val="10"/>
     <w:qFormat/>
     <w:rsid w:val="006D7496"/>
@@ -10943,10 +14877,10 @@
       <w:szCs w:val="96"/>
     </w:rPr>
   </w:style>
-  <w:style w:type="character" w:customStyle="1" w:styleId="ac">
+  <w:style w:type="character" w:customStyle="1" w:styleId="ad">
     <w:name w:val="Заголовок Знак"/>
-    <w:basedOn w:val="a0"/>
-    <w:link w:val="ab"/>
+    <w:basedOn w:val="a1"/>
+    <w:link w:val="ac"/>
     <w:uiPriority w:val="10"/>
     <w:rsid w:val="006D7496"/>
     <w:rPr>
@@ -10957,11 +14891,11 @@
       <w:lang w:eastAsia="ru-RU"/>
     </w:rPr>
   </w:style>
-  <w:style w:type="paragraph" w:styleId="ad">
+  <w:style w:type="paragraph" w:styleId="ae">
     <w:name w:val="Subtitle"/>
-    <w:basedOn w:val="a"/>
-    <w:next w:val="a"/>
-    <w:link w:val="ae"/>
+    <w:basedOn w:val="a0"/>
+    <w:next w:val="a0"/>
+    <w:link w:val="af"/>
     <w:uiPriority w:val="11"/>
     <w:qFormat/>
     <w:rsid w:val="006D7496"/>
@@ -10978,10 +14912,10 @@
       <w:szCs w:val="28"/>
     </w:rPr>
   </w:style>
-  <w:style w:type="character" w:customStyle="1" w:styleId="ae">
+  <w:style w:type="character" w:customStyle="1" w:styleId="af">
     <w:name w:val="Подзаголовок Знак"/>
-    <w:basedOn w:val="a0"/>
-    <w:link w:val="ad"/>
+    <w:basedOn w:val="a1"/>
+    <w:link w:val="ae"/>
     <w:uiPriority w:val="11"/>
     <w:rsid w:val="006D7496"/>
     <w:rPr>
@@ -10992,9 +14926,9 @@
       <w:lang w:eastAsia="ru-RU"/>
     </w:rPr>
   </w:style>
-  <w:style w:type="character" w:styleId="af">
+  <w:style w:type="character" w:styleId="af0">
     <w:name w:val="Hyperlink"/>
-    <w:basedOn w:val="a0"/>
+    <w:basedOn w:val="a1"/>
     <w:uiPriority w:val="99"/>
     <w:unhideWhenUsed/>
     <w:rsid w:val="006D7496"/>
@@ -11003,9 +14937,9 @@
       <w:u w:val="single"/>
     </w:rPr>
   </w:style>
-  <w:style w:type="character" w:styleId="af0">
+  <w:style w:type="character" w:styleId="af1">
     <w:name w:val="Strong"/>
-    <w:basedOn w:val="a0"/>
+    <w:basedOn w:val="a1"/>
     <w:uiPriority w:val="22"/>
     <w:qFormat/>
     <w:rsid w:val="006D7496"/>
@@ -11014,9 +14948,9 @@
       <w:bCs/>
     </w:rPr>
   </w:style>
-  <w:style w:type="character" w:styleId="af1">
+  <w:style w:type="character" w:styleId="af2">
     <w:name w:val="Emphasis"/>
-    <w:basedOn w:val="a0"/>
+    <w:basedOn w:val="a1"/>
     <w:uiPriority w:val="20"/>
     <w:qFormat/>
     <w:rsid w:val="006D7496"/>
@@ -11026,9 +14960,9 @@
       <w:color w:val="000000" w:themeColor="text1"/>
     </w:rPr>
   </w:style>
-  <w:style w:type="paragraph" w:styleId="af2">
+  <w:style w:type="paragraph" w:styleId="af3">
     <w:name w:val="Normal (Web)"/>
-    <w:basedOn w:val="a"/>
+    <w:basedOn w:val="a0"/>
     <w:uiPriority w:val="99"/>
     <w:unhideWhenUsed/>
     <w:rsid w:val="006D7496"/>
@@ -11036,10 +14970,10 @@
       <w:spacing w:before="100" w:beforeAutospacing="1" w:after="100" w:afterAutospacing="1"/>
     </w:pPr>
   </w:style>
-  <w:style w:type="paragraph" w:styleId="af3">
+  <w:style w:type="paragraph" w:styleId="af4">
     <w:name w:val="Balloon Text"/>
-    <w:basedOn w:val="a"/>
-    <w:link w:val="af4"/>
+    <w:basedOn w:val="a0"/>
+    <w:link w:val="af5"/>
     <w:uiPriority w:val="99"/>
     <w:rsid w:val="006D7496"/>
     <w:rPr>
@@ -11048,10 +14982,10 @@
       <w:szCs w:val="16"/>
     </w:rPr>
   </w:style>
-  <w:style w:type="character" w:customStyle="1" w:styleId="af4">
+  <w:style w:type="character" w:customStyle="1" w:styleId="af5">
     <w:name w:val="Текст выноски Знак"/>
-    <w:basedOn w:val="a0"/>
-    <w:link w:val="af3"/>
+    <w:basedOn w:val="a1"/>
+    <w:link w:val="af4"/>
     <w:uiPriority w:val="99"/>
     <w:rsid w:val="006D7496"/>
     <w:rPr>
@@ -11061,9 +14995,10 @@
       <w:lang w:eastAsia="ru-RU"/>
     </w:rPr>
   </w:style>
-  <w:style w:type="table" w:styleId="af5">
+  <w:style w:type="table" w:styleId="af6">
     <w:name w:val="Table Grid"/>
-    <w:basedOn w:val="a1"/>
+    <w:basedOn w:val="a2"/>
+    <w:uiPriority w:val="39"/>
     <w:rsid w:val="006D7496"/>
     <w:pPr>
       <w:spacing w:line="276" w:lineRule="auto"/>
@@ -11085,9 +15020,9 @@
       </w:tblBorders>
     </w:tblPr>
   </w:style>
-  <w:style w:type="character" w:styleId="af6">
+  <w:style w:type="character" w:styleId="af7">
     <w:name w:val="Placeholder Text"/>
-    <w:basedOn w:val="a0"/>
+    <w:basedOn w:val="a1"/>
     <w:uiPriority w:val="99"/>
     <w:semiHidden/>
     <w:rsid w:val="006D7496"/>
@@ -11095,7 +15030,7 @@
       <w:color w:val="808080"/>
     </w:rPr>
   </w:style>
-  <w:style w:type="paragraph" w:styleId="af7">
+  <w:style w:type="paragraph" w:styleId="af8">
     <w:name w:val="No Spacing"/>
     <w:uiPriority w:val="1"/>
     <w:qFormat/>
@@ -11110,9 +15045,9 @@
       <w:lang w:eastAsia="ru-RU"/>
     </w:rPr>
   </w:style>
-  <w:style w:type="paragraph" w:styleId="af8">
+  <w:style w:type="paragraph" w:styleId="af9">
     <w:name w:val="List Paragraph"/>
-    <w:basedOn w:val="a"/>
+    <w:basedOn w:val="a0"/>
     <w:uiPriority w:val="34"/>
     <w:qFormat/>
     <w:rsid w:val="006D7496"/>
@@ -11123,8 +15058,8 @@
   </w:style>
   <w:style w:type="paragraph" w:styleId="22">
     <w:name w:val="Quote"/>
-    <w:basedOn w:val="a"/>
-    <w:next w:val="a"/>
+    <w:basedOn w:val="a0"/>
+    <w:next w:val="a0"/>
     <w:link w:val="23"/>
     <w:uiPriority w:val="29"/>
     <w:qFormat/>
@@ -11142,7 +15077,7 @@
   </w:style>
   <w:style w:type="character" w:customStyle="1" w:styleId="23">
     <w:name w:val="Цитата 2 Знак"/>
-    <w:basedOn w:val="a0"/>
+    <w:basedOn w:val="a1"/>
     <w:link w:val="22"/>
     <w:uiPriority w:val="29"/>
     <w:rsid w:val="006D7496"/>
@@ -11154,11 +15089,11 @@
       <w:lang w:eastAsia="ru-RU"/>
     </w:rPr>
   </w:style>
-  <w:style w:type="paragraph" w:styleId="af9">
+  <w:style w:type="paragraph" w:styleId="afa">
     <w:name w:val="Intense Quote"/>
-    <w:basedOn w:val="a"/>
-    <w:next w:val="a"/>
-    <w:link w:val="afa"/>
+    <w:basedOn w:val="a0"/>
+    <w:next w:val="a0"/>
+    <w:link w:val="afb"/>
     <w:uiPriority w:val="30"/>
     <w:qFormat/>
     <w:rsid w:val="006D7496"/>
@@ -11175,10 +15110,10 @@
       <w:sz w:val="24"/>
     </w:rPr>
   </w:style>
-  <w:style w:type="character" w:customStyle="1" w:styleId="afa">
+  <w:style w:type="character" w:customStyle="1" w:styleId="afb">
     <w:name w:val="Выделенная цитата Знак"/>
-    <w:basedOn w:val="a0"/>
-    <w:link w:val="af9"/>
+    <w:basedOn w:val="a1"/>
+    <w:link w:val="afa"/>
     <w:uiPriority w:val="30"/>
     <w:rsid w:val="006D7496"/>
     <w:rPr>
@@ -11188,9 +15123,9 @@
       <w:lang w:eastAsia="ru-RU"/>
     </w:rPr>
   </w:style>
-  <w:style w:type="character" w:styleId="afb">
+  <w:style w:type="character" w:styleId="afc">
     <w:name w:val="Subtle Emphasis"/>
-    <w:basedOn w:val="a0"/>
+    <w:basedOn w:val="a1"/>
     <w:uiPriority w:val="19"/>
     <w:qFormat/>
     <w:rsid w:val="006D7496"/>
@@ -11200,9 +15135,9 @@
       <w:color w:val="595959" w:themeColor="text1" w:themeTint="A6"/>
     </w:rPr>
   </w:style>
-  <w:style w:type="character" w:styleId="afc">
+  <w:style w:type="character" w:styleId="afd">
     <w:name w:val="Intense Emphasis"/>
-    <w:basedOn w:val="a0"/>
+    <w:basedOn w:val="a1"/>
     <w:uiPriority w:val="21"/>
     <w:qFormat/>
     <w:rsid w:val="006D7496"/>
@@ -11218,9 +15153,9 @@
       <w:color w:val="ED7D31" w:themeColor="accent2"/>
     </w:rPr>
   </w:style>
-  <w:style w:type="character" w:styleId="afd">
+  <w:style w:type="character" w:styleId="afe">
     <w:name w:val="Subtle Reference"/>
-    <w:basedOn w:val="a0"/>
+    <w:basedOn w:val="a1"/>
     <w:uiPriority w:val="31"/>
     <w:qFormat/>
     <w:rsid w:val="006D7496"/>
@@ -11232,9 +15167,9 @@
       <w:u w:val="single" w:color="7F7F7F" w:themeColor="text1" w:themeTint="80"/>
     </w:rPr>
   </w:style>
-  <w:style w:type="character" w:styleId="afe">
+  <w:style w:type="character" w:styleId="aff">
     <w:name w:val="Intense Reference"/>
-    <w:basedOn w:val="a0"/>
+    <w:basedOn w:val="a1"/>
     <w:uiPriority w:val="32"/>
     <w:qFormat/>
     <w:rsid w:val="006D7496"/>
@@ -11248,9 +15183,9 @@
       <w:u w:val="single"/>
     </w:rPr>
   </w:style>
-  <w:style w:type="character" w:styleId="aff">
+  <w:style w:type="character" w:styleId="aff0">
     <w:name w:val="Book Title"/>
-    <w:basedOn w:val="a0"/>
+    <w:basedOn w:val="a1"/>
     <w:uiPriority w:val="33"/>
     <w:qFormat/>
     <w:rsid w:val="006D7496"/>
@@ -11262,10 +15197,10 @@
       <w:spacing w:val="0"/>
     </w:rPr>
   </w:style>
-  <w:style w:type="paragraph" w:styleId="aff0">
+  <w:style w:type="paragraph" w:styleId="aff1">
     <w:name w:val="TOC Heading"/>
     <w:basedOn w:val="1"/>
-    <w:next w:val="a"/>
+    <w:next w:val="a0"/>
     <w:uiPriority w:val="39"/>
     <w:unhideWhenUsed/>
     <w:qFormat/>
@@ -11273,6 +15208,57 @@
     <w:pPr>
       <w:outlineLvl w:val="9"/>
     </w:pPr>
+  </w:style>
+  <w:style w:type="character" w:customStyle="1" w:styleId="aff2">
+    <w:name w:val="Необычный Знак"/>
+    <w:link w:val="aff3"/>
+    <w:locked/>
+    <w:rsid w:val="001071B1"/>
+    <w:rPr>
+      <w:noProof/>
+    </w:rPr>
+  </w:style>
+  <w:style w:type="paragraph" w:customStyle="1" w:styleId="aff3">
+    <w:name w:val="Необычный"/>
+    <w:basedOn w:val="a0"/>
+    <w:link w:val="aff2"/>
+    <w:qFormat/>
+    <w:rsid w:val="001071B1"/>
+    <w:pPr>
+      <w:spacing w:after="120"/>
+      <w:ind w:firstLine="709"/>
+    </w:pPr>
+    <w:rPr>
+      <w:rFonts w:asciiTheme="minorHAnsi" w:hAnsiTheme="minorHAnsi" w:cstheme="minorBidi"/>
+      <w:noProof/>
+      <w:szCs w:val="28"/>
+      <w:lang w:eastAsia="en-US"/>
+    </w:rPr>
+  </w:style>
+  <w:style w:type="paragraph" w:customStyle="1" w:styleId="a">
+    <w:name w:val="Приложения"/>
+    <w:basedOn w:val="1"/>
+    <w:link w:val="aff4"/>
+    <w:qFormat/>
+    <w:rsid w:val="005C0166"/>
+    <w:pPr>
+      <w:numPr>
+        <w:numId w:val="47"/>
+      </w:numPr>
+    </w:pPr>
+  </w:style>
+  <w:style w:type="character" w:customStyle="1" w:styleId="aff4">
+    <w:name w:val="Приложения Знак"/>
+    <w:basedOn w:val="10"/>
+    <w:link w:val="a"/>
+    <w:rsid w:val="005C0166"/>
+    <w:rPr>
+      <w:rFonts w:asciiTheme="majorHAnsi" w:eastAsiaTheme="majorEastAsia" w:hAnsiTheme="majorHAnsi" w:cstheme="majorBidi"/>
+      <w:caps/>
+      <w:sz w:val="36"/>
+      <w:szCs w:val="32"/>
+      <w:lang w:eastAsia="ru-RU"/>
+    </w:rPr>
   </w:style>
 </w:styles>
 </file>

--- a/ВКР.docx
+++ b/ВКР.docx
@@ -3992,12 +3992,21 @@
                 <w:szCs w:val="16"/>
               </w:rPr>
             </w:pPr>
+            <w:proofErr w:type="spellStart"/>
             <w:r>
               <w:rPr>
                 <w:i/>
                 <w:sz w:val="24"/>
               </w:rPr>
-              <w:t>Еремеевой Виктории Владимировне</w:t>
+              <w:t>Еремеевой</w:t>
+            </w:r>
+            <w:proofErr w:type="spellEnd"/>
+            <w:r>
+              <w:rPr>
+                <w:i/>
+                <w:sz w:val="24"/>
+              </w:rPr>
+              <w:t xml:space="preserve"> Виктории Владимировне</w:t>
             </w:r>
           </w:p>
         </w:tc>
@@ -4645,7 +4654,23 @@
                 <w:i/>
                 <w:sz w:val="24"/>
               </w:rPr>
-              <w:t xml:space="preserve">веб-приложения  "Расписание" для генерации и визуализации расписания уроков </w:t>
+              <w:t>веб-</w:t>
+            </w:r>
+            <w:proofErr w:type="gramStart"/>
+            <w:r>
+              <w:rPr>
+                <w:i/>
+                <w:sz w:val="24"/>
+              </w:rPr>
+              <w:t>приложения  "</w:t>
+            </w:r>
+            <w:proofErr w:type="gramEnd"/>
+            <w:r>
+              <w:rPr>
+                <w:i/>
+                <w:sz w:val="24"/>
+              </w:rPr>
+              <w:t xml:space="preserve">Расписание" для генерации и визуализации расписания уроков </w:t>
             </w:r>
           </w:p>
         </w:tc>
@@ -6922,8 +6947,8 @@
                 <w:tag w:val="goog_rdk_0"/>
                 <w:id w:val="1188021081"/>
               </w:sdtPr>
-              <w:sdtEndPr/>
               <w:sdtContent>
+                <w:proofErr w:type="spellStart"/>
                 <w:r>
                   <w:rPr>
                     <w:rFonts w:ascii="Gungsuh" w:eastAsia="Gungsuh" w:hAnsi="Gungsuh" w:cs="Gungsuh"/>
@@ -6932,6 +6957,7 @@
                   </w:rPr>
                   <w:t>ㅤㅤㅤㅤ</w:t>
                 </w:r>
+                <w:proofErr w:type="spellEnd"/>
               </w:sdtContent>
             </w:sdt>
           </w:p>
@@ -6973,12 +6999,12 @@
               </w:rPr>
               <w:t>от «</w:t>
             </w:r>
+            <w:proofErr w:type="spellStart"/>
             <w:sdt>
               <w:sdtPr>
                 <w:tag w:val="goog_rdk_1"/>
                 <w:id w:val="-1496484245"/>
               </w:sdtPr>
-              <w:sdtEndPr/>
               <w:sdtContent>
                 <w:r>
                   <w:rPr>
@@ -6988,6 +7014,7 @@
                   </w:rPr>
                   <w:t>ㅤㅤ</w:t>
                 </w:r>
+                <w:proofErr w:type="spellEnd"/>
               </w:sdtContent>
             </w:sdt>
             <w:r>
@@ -7001,8 +7028,8 @@
                 <w:tag w:val="goog_rdk_2"/>
                 <w:id w:val="877431957"/>
               </w:sdtPr>
-              <w:sdtEndPr/>
               <w:sdtContent>
+                <w:proofErr w:type="spellStart"/>
                 <w:r>
                   <w:rPr>
                     <w:rFonts w:ascii="Gungsuh" w:eastAsia="Gungsuh" w:hAnsi="Gungsuh" w:cs="Gungsuh"/>
@@ -7011,6 +7038,7 @@
                   </w:rPr>
                   <w:t>ㅤㅤㅤㅤㅤㅤ</w:t>
                 </w:r>
+                <w:proofErr w:type="spellEnd"/>
               </w:sdtContent>
             </w:sdt>
             <w:r>
@@ -7125,8 +7153,8 @@
                 <w:tag w:val="goog_rdk_3"/>
                 <w:id w:val="2126180150"/>
               </w:sdtPr>
-              <w:sdtEndPr/>
               <w:sdtContent>
+                <w:proofErr w:type="spellStart"/>
                 <w:r>
                   <w:rPr>
                     <w:rFonts w:ascii="Gungsuh" w:eastAsia="Gungsuh" w:hAnsi="Gungsuh" w:cs="Gungsuh"/>
@@ -7135,6 +7163,7 @@
                   </w:rPr>
                   <w:t>ㅤㅤㅤㅤ</w:t>
                 </w:r>
+                <w:proofErr w:type="spellEnd"/>
               </w:sdtContent>
             </w:sdt>
           </w:p>
@@ -7169,12 +7198,12 @@
               </w:rPr>
               <w:t>от «</w:t>
             </w:r>
+            <w:proofErr w:type="spellStart"/>
             <w:sdt>
               <w:sdtPr>
                 <w:tag w:val="goog_rdk_4"/>
                 <w:id w:val="1276137169"/>
               </w:sdtPr>
-              <w:sdtEndPr/>
               <w:sdtContent>
                 <w:r>
                   <w:rPr>
@@ -7184,6 +7213,7 @@
                   </w:rPr>
                   <w:t>ㅤㅤ</w:t>
                 </w:r>
+                <w:proofErr w:type="spellEnd"/>
               </w:sdtContent>
             </w:sdt>
             <w:r>
@@ -7197,8 +7227,8 @@
                 <w:tag w:val="goog_rdk_5"/>
                 <w:id w:val="-214886266"/>
               </w:sdtPr>
-              <w:sdtEndPr/>
               <w:sdtContent>
+                <w:proofErr w:type="spellStart"/>
                 <w:r>
                   <w:rPr>
                     <w:rFonts w:ascii="Gungsuh" w:eastAsia="Gungsuh" w:hAnsi="Gungsuh" w:cs="Gungsuh"/>
@@ -7207,6 +7237,7 @@
                   </w:rPr>
                   <w:t>ㅤㅤㅤㅤㅤㅤ</w:t>
                 </w:r>
+                <w:proofErr w:type="spellEnd"/>
               </w:sdtContent>
             </w:sdt>
             <w:r>
@@ -7312,6 +7343,7 @@
               </w:rPr>
               <w:t>ВКР сдана в ГЭК №</w:t>
             </w:r>
+            <w:proofErr w:type="spellStart"/>
             <w:r>
               <w:rPr>
                 <w:rFonts w:ascii="Gungsuh" w:eastAsia="Gungsuh" w:hAnsi="Gungsuh" w:cs="Gungsuh"/>
@@ -7320,6 +7352,7 @@
               </w:rPr>
               <w:t>ㅤㅤㅤㅤ</w:t>
             </w:r>
+            <w:proofErr w:type="spellEnd"/>
             <w:r>
               <w:rPr>
                 <w:sz w:val="24"/>
@@ -7696,8 +7729,17 @@
           <w:sz w:val="24"/>
           <w:highlight w:val="yellow"/>
         </w:rPr>
-        <w:t>В пояснительной записке фигурируют понятия: фонема, мел-кепстральный</w:t>
-      </w:r>
+        <w:t>В пояснительной записке фигурируют понятия: фонема, мел-</w:t>
+      </w:r>
+      <w:proofErr w:type="spellStart"/>
+      <w:r>
+        <w:rPr>
+          <w:sz w:val="24"/>
+          <w:highlight w:val="yellow"/>
+        </w:rPr>
+        <w:t>кепстральный</w:t>
+      </w:r>
+      <w:proofErr w:type="spellEnd"/>
     </w:p>
     <w:p>
       <w:pPr>
@@ -7712,7 +7754,55 @@
           <w:sz w:val="24"/>
           <w:highlight w:val="yellow"/>
         </w:rPr>
-        <w:t>коэффициент, нейронная сеть, LSTM, python, keras, web-сервис, REST API,</w:t>
+        <w:t xml:space="preserve">коэффициент, нейронная сеть, LSTM, </w:t>
+      </w:r>
+      <w:proofErr w:type="spellStart"/>
+      <w:r>
+        <w:rPr>
+          <w:sz w:val="24"/>
+          <w:highlight w:val="yellow"/>
+        </w:rPr>
+        <w:t>python</w:t>
+      </w:r>
+      <w:proofErr w:type="spellEnd"/>
+      <w:r>
+        <w:rPr>
+          <w:sz w:val="24"/>
+          <w:highlight w:val="yellow"/>
+        </w:rPr>
+        <w:t xml:space="preserve">, </w:t>
+      </w:r>
+      <w:proofErr w:type="spellStart"/>
+      <w:r>
+        <w:rPr>
+          <w:sz w:val="24"/>
+          <w:highlight w:val="yellow"/>
+        </w:rPr>
+        <w:t>keras</w:t>
+      </w:r>
+      <w:proofErr w:type="spellEnd"/>
+      <w:r>
+        <w:rPr>
+          <w:sz w:val="24"/>
+          <w:highlight w:val="yellow"/>
+        </w:rPr>
+        <w:t xml:space="preserve">, </w:t>
+      </w:r>
+      <w:proofErr w:type="spellStart"/>
+      <w:r>
+        <w:rPr>
+          <w:sz w:val="24"/>
+          <w:highlight w:val="yellow"/>
+        </w:rPr>
+        <w:t>web</w:t>
+      </w:r>
+      <w:proofErr w:type="spellEnd"/>
+      <w:r>
+        <w:rPr>
+          <w:sz w:val="24"/>
+          <w:highlight w:val="yellow"/>
+        </w:rPr>
+        <w:t>-сервис, REST API,</w:t>
       </w:r>
     </w:p>
     <w:p>
@@ -7728,7 +7818,23 @@
           <w:sz w:val="24"/>
           <w:highlight w:val="yellow"/>
         </w:rPr>
-        <w:t>JSON, Docker.</w:t>
+        <w:t xml:space="preserve">JSON, </w:t>
+      </w:r>
+      <w:proofErr w:type="spellStart"/>
+      <w:r>
+        <w:rPr>
+          <w:sz w:val="24"/>
+          <w:highlight w:val="yellow"/>
+        </w:rPr>
+        <w:t>Docker</w:t>
+      </w:r>
+      <w:proofErr w:type="spellEnd"/>
+      <w:r>
+        <w:rPr>
+          <w:sz w:val="24"/>
+          <w:highlight w:val="yellow"/>
+        </w:rPr>
+        <w:t>.</w:t>
       </w:r>
     </w:p>
     <w:p>
@@ -7801,7 +7907,23 @@
           <w:sz w:val="24"/>
           <w:highlight w:val="yellow"/>
         </w:rPr>
-        <w:t>приложение, а также web-сервис. Оба приложения взаимодействуют между</w:t>
+        <w:t xml:space="preserve">приложение, а также </w:t>
+      </w:r>
+      <w:proofErr w:type="spellStart"/>
+      <w:r>
+        <w:rPr>
+          <w:sz w:val="24"/>
+          <w:highlight w:val="yellow"/>
+        </w:rPr>
+        <w:t>web</w:t>
+      </w:r>
+      <w:proofErr w:type="spellEnd"/>
+      <w:r>
+        <w:rPr>
+          <w:sz w:val="24"/>
+          <w:highlight w:val="yellow"/>
+        </w:rPr>
+        <w:t>-сервис. Оба приложения взаимодействуют между</w:t>
       </w:r>
     </w:p>
     <w:p>
@@ -7817,7 +7939,23 @@
           <w:sz w:val="24"/>
           <w:highlight w:val="yellow"/>
         </w:rPr>
-        <w:t>собой по протоколам http.</w:t>
+        <w:t xml:space="preserve">собой по протоколам </w:t>
+      </w:r>
+      <w:proofErr w:type="spellStart"/>
+      <w:r>
+        <w:rPr>
+          <w:sz w:val="24"/>
+          <w:highlight w:val="yellow"/>
+        </w:rPr>
+        <w:t>http</w:t>
+      </w:r>
+      <w:proofErr w:type="spellEnd"/>
+      <w:r>
+        <w:rPr>
+          <w:sz w:val="24"/>
+          <w:highlight w:val="yellow"/>
+        </w:rPr>
+        <w:t>.</w:t>
       </w:r>
     </w:p>
     <w:p>
@@ -7860,12 +7998,21 @@
           <w:highlight w:val="yellow"/>
         </w:rPr>
       </w:pPr>
+      <w:proofErr w:type="spellStart"/>
       <w:r>
         <w:rPr>
           <w:sz w:val="24"/>
           <w:highlight w:val="yellow"/>
         </w:rPr>
-        <w:t>Web-сервис отвечает за распознавание фонем для клиентского приложения из</w:t>
+        <w:t>Web</w:t>
+      </w:r>
+      <w:proofErr w:type="spellEnd"/>
+      <w:r>
+        <w:rPr>
+          <w:sz w:val="24"/>
+          <w:highlight w:val="yellow"/>
+        </w:rPr>
+        <w:t>-сервис отвечает за распознавание фонем для клиентского приложения из</w:t>
       </w:r>
     </w:p>
     <w:p>
@@ -7966,14 +8113,14 @@
           <w:r>
             <w:fldChar w:fldCharType="separate"/>
           </w:r>
-          <w:hyperlink w:anchor="_Toc168234203" w:history="1">
+          <w:hyperlink w:anchor="_Toc168279870" w:history="1">
             <w:r>
               <w:rPr>
                 <w:rStyle w:val="af0"/>
                 <w:rFonts w:eastAsiaTheme="majorEastAsia"/>
                 <w:noProof/>
               </w:rPr>
-              <w:t>Введение</w:t>
+              <w:t>Глоссарий</w:t>
             </w:r>
             <w:r>
               <w:rPr>
@@ -7994,7 +8141,7 @@
                 <w:noProof/>
                 <w:webHidden/>
               </w:rPr>
-              <w:instrText xml:space="preserve"> PAGEREF _Toc168234203 \h </w:instrText>
+              <w:instrText xml:space="preserve"> PAGEREF _Toc168279870 \h </w:instrText>
             </w:r>
             <w:r>
               <w:rPr>
@@ -8014,7 +8161,79 @@
                 <w:noProof/>
                 <w:webHidden/>
               </w:rPr>
-              <w:t>6</w:t>
+              <w:t>9</w:t>
+            </w:r>
+            <w:r>
+              <w:rPr>
+                <w:noProof/>
+                <w:webHidden/>
+              </w:rPr>
+              <w:fldChar w:fldCharType="end"/>
+            </w:r>
+          </w:hyperlink>
+        </w:p>
+        <w:p>
+          <w:pPr>
+            <w:pStyle w:val="12"/>
+            <w:tabs>
+              <w:tab w:val="right" w:leader="dot" w:pos="9628"/>
+            </w:tabs>
+            <w:rPr>
+              <w:rFonts w:asciiTheme="minorHAnsi" w:eastAsiaTheme="minorEastAsia" w:hAnsiTheme="minorHAnsi" w:cstheme="minorBidi"/>
+              <w:noProof/>
+              <w:sz w:val="22"/>
+              <w:szCs w:val="22"/>
+            </w:rPr>
+          </w:pPr>
+          <w:hyperlink w:anchor="_Toc168279871" w:history="1">
+            <w:r>
+              <w:rPr>
+                <w:rStyle w:val="af0"/>
+                <w:rFonts w:eastAsiaTheme="majorEastAsia"/>
+                <w:noProof/>
+              </w:rPr>
+              <w:t>Введение</w:t>
+            </w:r>
+            <w:r>
+              <w:rPr>
+                <w:noProof/>
+                <w:webHidden/>
+              </w:rPr>
+              <w:tab/>
+            </w:r>
+            <w:r>
+              <w:rPr>
+                <w:noProof/>
+                <w:webHidden/>
+              </w:rPr>
+              <w:fldChar w:fldCharType="begin"/>
+            </w:r>
+            <w:r>
+              <w:rPr>
+                <w:noProof/>
+                <w:webHidden/>
+              </w:rPr>
+              <w:instrText xml:space="preserve"> PAGEREF _Toc168279871 \h </w:instrText>
+            </w:r>
+            <w:r>
+              <w:rPr>
+                <w:noProof/>
+                <w:webHidden/>
+              </w:rPr>
+            </w:r>
+            <w:r>
+              <w:rPr>
+                <w:noProof/>
+                <w:webHidden/>
+              </w:rPr>
+              <w:fldChar w:fldCharType="separate"/>
+            </w:r>
+            <w:r>
+              <w:rPr>
+                <w:noProof/>
+                <w:webHidden/>
+              </w:rPr>
+              <w:t>10</w:t>
             </w:r>
             <w:r>
               <w:rPr>
@@ -8039,7 +8258,7 @@
               <w:szCs w:val="22"/>
             </w:rPr>
           </w:pPr>
-          <w:hyperlink w:anchor="_Toc168234204" w:history="1">
+          <w:hyperlink w:anchor="_Toc168279872" w:history="1">
             <w:r>
               <w:rPr>
                 <w:rStyle w:val="af0"/>
@@ -8084,7 +8303,7 @@
                 <w:noProof/>
                 <w:webHidden/>
               </w:rPr>
-              <w:instrText xml:space="preserve"> PAGEREF _Toc168234204 \h </w:instrText>
+              <w:instrText xml:space="preserve"> PAGEREF _Toc168279872 \h </w:instrText>
             </w:r>
             <w:r>
               <w:rPr>
@@ -8104,7 +8323,7 @@
                 <w:noProof/>
                 <w:webHidden/>
               </w:rPr>
-              <w:t>7</w:t>
+              <w:t>12</w:t>
             </w:r>
             <w:r>
               <w:rPr>
@@ -8129,7 +8348,7 @@
               <w:szCs w:val="22"/>
             </w:rPr>
           </w:pPr>
-          <w:hyperlink w:anchor="_Toc168234205" w:history="1">
+          <w:hyperlink w:anchor="_Toc168279873" w:history="1">
             <w:r>
               <w:rPr>
                 <w:rStyle w:val="af0"/>
@@ -8174,7 +8393,7 @@
                 <w:noProof/>
                 <w:webHidden/>
               </w:rPr>
-              <w:instrText xml:space="preserve"> PAGEREF _Toc168234205 \h </w:instrText>
+              <w:instrText xml:space="preserve"> PAGEREF _Toc168279873 \h </w:instrText>
             </w:r>
             <w:r>
               <w:rPr>
@@ -8194,7 +8413,367 @@
                 <w:noProof/>
                 <w:webHidden/>
               </w:rPr>
-              <w:t>8</w:t>
+              <w:t>17</w:t>
+            </w:r>
+            <w:r>
+              <w:rPr>
+                <w:noProof/>
+                <w:webHidden/>
+              </w:rPr>
+              <w:fldChar w:fldCharType="end"/>
+            </w:r>
+          </w:hyperlink>
+        </w:p>
+        <w:p>
+          <w:pPr>
+            <w:pStyle w:val="21"/>
+            <w:tabs>
+              <w:tab w:val="left" w:pos="880"/>
+              <w:tab w:val="right" w:leader="dot" w:pos="9628"/>
+            </w:tabs>
+            <w:rPr>
+              <w:rFonts w:asciiTheme="minorHAnsi" w:eastAsiaTheme="minorEastAsia" w:hAnsiTheme="minorHAnsi" w:cstheme="minorBidi"/>
+              <w:noProof/>
+              <w:sz w:val="22"/>
+              <w:szCs w:val="22"/>
+            </w:rPr>
+          </w:pPr>
+          <w:hyperlink w:anchor="_Toc168279874" w:history="1">
+            <w:r>
+              <w:rPr>
+                <w:rStyle w:val="af0"/>
+                <w:rFonts w:eastAsiaTheme="majorEastAsia"/>
+                <w:noProof/>
+              </w:rPr>
+              <w:t>1.1</w:t>
+            </w:r>
+            <w:r>
+              <w:rPr>
+                <w:rFonts w:asciiTheme="minorHAnsi" w:eastAsiaTheme="minorEastAsia" w:hAnsiTheme="minorHAnsi" w:cstheme="minorBidi"/>
+                <w:noProof/>
+                <w:sz w:val="22"/>
+                <w:szCs w:val="22"/>
+              </w:rPr>
+              <w:tab/>
+            </w:r>
+            <w:r>
+              <w:rPr>
+                <w:rStyle w:val="af0"/>
+                <w:rFonts w:eastAsiaTheme="majorEastAsia"/>
+                <w:noProof/>
+              </w:rPr>
+              <w:t>Общие архитектурные положения</w:t>
+            </w:r>
+            <w:r>
+              <w:rPr>
+                <w:noProof/>
+                <w:webHidden/>
+              </w:rPr>
+              <w:tab/>
+            </w:r>
+            <w:r>
+              <w:rPr>
+                <w:noProof/>
+                <w:webHidden/>
+              </w:rPr>
+              <w:fldChar w:fldCharType="begin"/>
+            </w:r>
+            <w:r>
+              <w:rPr>
+                <w:noProof/>
+                <w:webHidden/>
+              </w:rPr>
+              <w:instrText xml:space="preserve"> PAGEREF _Toc168279874 \h </w:instrText>
+            </w:r>
+            <w:r>
+              <w:rPr>
+                <w:noProof/>
+                <w:webHidden/>
+              </w:rPr>
+            </w:r>
+            <w:r>
+              <w:rPr>
+                <w:noProof/>
+                <w:webHidden/>
+              </w:rPr>
+              <w:fldChar w:fldCharType="separate"/>
+            </w:r>
+            <w:r>
+              <w:rPr>
+                <w:noProof/>
+                <w:webHidden/>
+              </w:rPr>
+              <w:t>17</w:t>
+            </w:r>
+            <w:r>
+              <w:rPr>
+                <w:noProof/>
+                <w:webHidden/>
+              </w:rPr>
+              <w:fldChar w:fldCharType="end"/>
+            </w:r>
+          </w:hyperlink>
+        </w:p>
+        <w:p>
+          <w:pPr>
+            <w:pStyle w:val="21"/>
+            <w:tabs>
+              <w:tab w:val="left" w:pos="880"/>
+              <w:tab w:val="right" w:leader="dot" w:pos="9628"/>
+            </w:tabs>
+            <w:rPr>
+              <w:rFonts w:asciiTheme="minorHAnsi" w:eastAsiaTheme="minorEastAsia" w:hAnsiTheme="minorHAnsi" w:cstheme="minorBidi"/>
+              <w:noProof/>
+              <w:sz w:val="22"/>
+              <w:szCs w:val="22"/>
+            </w:rPr>
+          </w:pPr>
+          <w:hyperlink w:anchor="_Toc168279875" w:history="1">
+            <w:r>
+              <w:rPr>
+                <w:rStyle w:val="af0"/>
+                <w:rFonts w:eastAsiaTheme="majorEastAsia"/>
+                <w:noProof/>
+              </w:rPr>
+              <w:t>1.2</w:t>
+            </w:r>
+            <w:r>
+              <w:rPr>
+                <w:rFonts w:asciiTheme="minorHAnsi" w:eastAsiaTheme="minorEastAsia" w:hAnsiTheme="minorHAnsi" w:cstheme="minorBidi"/>
+                <w:noProof/>
+                <w:sz w:val="22"/>
+                <w:szCs w:val="22"/>
+              </w:rPr>
+              <w:tab/>
+            </w:r>
+            <w:r>
+              <w:rPr>
+                <w:rStyle w:val="af0"/>
+                <w:rFonts w:eastAsiaTheme="majorEastAsia"/>
+                <w:noProof/>
+              </w:rPr>
+              <w:t>Структура проекта</w:t>
+            </w:r>
+            <w:r>
+              <w:rPr>
+                <w:noProof/>
+                <w:webHidden/>
+              </w:rPr>
+              <w:tab/>
+            </w:r>
+            <w:r>
+              <w:rPr>
+                <w:noProof/>
+                <w:webHidden/>
+              </w:rPr>
+              <w:fldChar w:fldCharType="begin"/>
+            </w:r>
+            <w:r>
+              <w:rPr>
+                <w:noProof/>
+                <w:webHidden/>
+              </w:rPr>
+              <w:instrText xml:space="preserve"> PAGEREF _Toc168279875 \h </w:instrText>
+            </w:r>
+            <w:r>
+              <w:rPr>
+                <w:noProof/>
+                <w:webHidden/>
+              </w:rPr>
+            </w:r>
+            <w:r>
+              <w:rPr>
+                <w:noProof/>
+                <w:webHidden/>
+              </w:rPr>
+              <w:fldChar w:fldCharType="separate"/>
+            </w:r>
+            <w:r>
+              <w:rPr>
+                <w:noProof/>
+                <w:webHidden/>
+              </w:rPr>
+              <w:t>17</w:t>
+            </w:r>
+            <w:r>
+              <w:rPr>
+                <w:noProof/>
+                <w:webHidden/>
+              </w:rPr>
+              <w:fldChar w:fldCharType="end"/>
+            </w:r>
+          </w:hyperlink>
+        </w:p>
+        <w:p>
+          <w:pPr>
+            <w:pStyle w:val="21"/>
+            <w:tabs>
+              <w:tab w:val="left" w:pos="880"/>
+              <w:tab w:val="right" w:leader="dot" w:pos="9628"/>
+            </w:tabs>
+            <w:rPr>
+              <w:rFonts w:asciiTheme="minorHAnsi" w:eastAsiaTheme="minorEastAsia" w:hAnsiTheme="minorHAnsi" w:cstheme="minorBidi"/>
+              <w:noProof/>
+              <w:sz w:val="22"/>
+              <w:szCs w:val="22"/>
+            </w:rPr>
+          </w:pPr>
+          <w:hyperlink w:anchor="_Toc168279876" w:history="1">
+            <w:r>
+              <w:rPr>
+                <w:rStyle w:val="af0"/>
+                <w:rFonts w:eastAsiaTheme="majorEastAsia"/>
+                <w:noProof/>
+              </w:rPr>
+              <w:t>1.3</w:t>
+            </w:r>
+            <w:r>
+              <w:rPr>
+                <w:rFonts w:asciiTheme="minorHAnsi" w:eastAsiaTheme="minorEastAsia" w:hAnsiTheme="minorHAnsi" w:cstheme="minorBidi"/>
+                <w:noProof/>
+                <w:sz w:val="22"/>
+                <w:szCs w:val="22"/>
+              </w:rPr>
+              <w:tab/>
+            </w:r>
+            <w:r>
+              <w:rPr>
+                <w:rStyle w:val="af0"/>
+                <w:rFonts w:eastAsiaTheme="majorEastAsia"/>
+                <w:noProof/>
+              </w:rPr>
+              <w:t>Диаграмма классов</w:t>
+            </w:r>
+            <w:r>
+              <w:rPr>
+                <w:noProof/>
+                <w:webHidden/>
+              </w:rPr>
+              <w:tab/>
+            </w:r>
+            <w:r>
+              <w:rPr>
+                <w:noProof/>
+                <w:webHidden/>
+              </w:rPr>
+              <w:fldChar w:fldCharType="begin"/>
+            </w:r>
+            <w:r>
+              <w:rPr>
+                <w:noProof/>
+                <w:webHidden/>
+              </w:rPr>
+              <w:instrText xml:space="preserve"> PAGEREF _Toc168279876 \h </w:instrText>
+            </w:r>
+            <w:r>
+              <w:rPr>
+                <w:noProof/>
+                <w:webHidden/>
+              </w:rPr>
+            </w:r>
+            <w:r>
+              <w:rPr>
+                <w:noProof/>
+                <w:webHidden/>
+              </w:rPr>
+              <w:fldChar w:fldCharType="separate"/>
+            </w:r>
+            <w:r>
+              <w:rPr>
+                <w:noProof/>
+                <w:webHidden/>
+              </w:rPr>
+              <w:t>18</w:t>
+            </w:r>
+            <w:r>
+              <w:rPr>
+                <w:noProof/>
+                <w:webHidden/>
+              </w:rPr>
+              <w:fldChar w:fldCharType="end"/>
+            </w:r>
+          </w:hyperlink>
+        </w:p>
+        <w:p>
+          <w:pPr>
+            <w:pStyle w:val="21"/>
+            <w:tabs>
+              <w:tab w:val="left" w:pos="880"/>
+              <w:tab w:val="right" w:leader="dot" w:pos="9628"/>
+            </w:tabs>
+            <w:rPr>
+              <w:rFonts w:asciiTheme="minorHAnsi" w:eastAsiaTheme="minorEastAsia" w:hAnsiTheme="minorHAnsi" w:cstheme="minorBidi"/>
+              <w:noProof/>
+              <w:sz w:val="22"/>
+              <w:szCs w:val="22"/>
+            </w:rPr>
+          </w:pPr>
+          <w:hyperlink w:anchor="_Toc168279877" w:history="1">
+            <w:r>
+              <w:rPr>
+                <w:rStyle w:val="af0"/>
+                <w:rFonts w:eastAsiaTheme="majorEastAsia"/>
+                <w:noProof/>
+              </w:rPr>
+              <w:t>1.4</w:t>
+            </w:r>
+            <w:r>
+              <w:rPr>
+                <w:rFonts w:asciiTheme="minorHAnsi" w:eastAsiaTheme="minorEastAsia" w:hAnsiTheme="minorHAnsi" w:cstheme="minorBidi"/>
+                <w:noProof/>
+                <w:sz w:val="22"/>
+                <w:szCs w:val="22"/>
+              </w:rPr>
+              <w:tab/>
+            </w:r>
+            <w:r>
+              <w:rPr>
+                <w:rStyle w:val="af0"/>
+                <w:rFonts w:eastAsiaTheme="majorEastAsia"/>
+                <w:noProof/>
+              </w:rPr>
+              <w:t>Диаграмма компонент</w:t>
+            </w:r>
+            <w:r>
+              <w:rPr>
+                <w:noProof/>
+                <w:webHidden/>
+              </w:rPr>
+              <w:tab/>
+            </w:r>
+            <w:r>
+              <w:rPr>
+                <w:noProof/>
+                <w:webHidden/>
+              </w:rPr>
+              <w:fldChar w:fldCharType="begin"/>
+            </w:r>
+            <w:r>
+              <w:rPr>
+                <w:noProof/>
+                <w:webHidden/>
+              </w:rPr>
+              <w:instrText xml:space="preserve"> PAGEREF _Toc168279877 \h </w:instrText>
+            </w:r>
+            <w:r>
+              <w:rPr>
+                <w:noProof/>
+                <w:webHidden/>
+              </w:rPr>
+            </w:r>
+            <w:r>
+              <w:rPr>
+                <w:noProof/>
+                <w:webHidden/>
+              </w:rPr>
+              <w:fldChar w:fldCharType="separate"/>
+            </w:r>
+            <w:r>
+              <w:rPr>
+                <w:noProof/>
+                <w:webHidden/>
+              </w:rPr>
+              <w:t>18</w:t>
             </w:r>
             <w:r>
               <w:rPr>
@@ -8219,7 +8798,7 @@
               <w:szCs w:val="22"/>
             </w:rPr>
           </w:pPr>
-          <w:hyperlink w:anchor="_Toc168234206" w:history="1">
+          <w:hyperlink w:anchor="_Toc168279878" w:history="1">
             <w:r>
               <w:rPr>
                 <w:rStyle w:val="af0"/>
@@ -8264,7 +8843,7 @@
                 <w:noProof/>
                 <w:webHidden/>
               </w:rPr>
-              <w:instrText xml:space="preserve"> PAGEREF _Toc168234206 \h </w:instrText>
+              <w:instrText xml:space="preserve"> PAGEREF _Toc168279878 \h </w:instrText>
             </w:r>
             <w:r>
               <w:rPr>
@@ -8284,7 +8863,7 @@
                 <w:noProof/>
                 <w:webHidden/>
               </w:rPr>
-              <w:t>9</w:t>
+              <w:t>19</w:t>
             </w:r>
             <w:r>
               <w:rPr>
@@ -8308,7 +8887,7 @@
               <w:szCs w:val="22"/>
             </w:rPr>
           </w:pPr>
-          <w:hyperlink w:anchor="_Toc168234207" w:history="1">
+          <w:hyperlink w:anchor="_Toc168279879" w:history="1">
             <w:r>
               <w:rPr>
                 <w:rStyle w:val="af0"/>
@@ -8336,7 +8915,7 @@
                 <w:noProof/>
                 <w:webHidden/>
               </w:rPr>
-              <w:instrText xml:space="preserve"> PAGEREF _Toc168234207 \h </w:instrText>
+              <w:instrText xml:space="preserve"> PAGEREF _Toc168279879 \h </w:instrText>
             </w:r>
             <w:r>
               <w:rPr>
@@ -8356,7 +8935,7 @@
                 <w:noProof/>
                 <w:webHidden/>
               </w:rPr>
-              <w:t>10</w:t>
+              <w:t>20</w:t>
             </w:r>
             <w:r>
               <w:rPr>
@@ -8380,7 +8959,7 @@
               <w:szCs w:val="22"/>
             </w:rPr>
           </w:pPr>
-          <w:hyperlink w:anchor="_Toc168234208" w:history="1">
+          <w:hyperlink w:anchor="_Toc168279880" w:history="1">
             <w:r>
               <w:rPr>
                 <w:rStyle w:val="af0"/>
@@ -8408,7 +8987,7 @@
                 <w:noProof/>
                 <w:webHidden/>
               </w:rPr>
-              <w:instrText xml:space="preserve"> PAGEREF _Toc168234208 \h </w:instrText>
+              <w:instrText xml:space="preserve"> PAGEREF _Toc168279880 \h </w:instrText>
             </w:r>
             <w:r>
               <w:rPr>
@@ -8428,7 +9007,7 @@
                 <w:noProof/>
                 <w:webHidden/>
               </w:rPr>
-              <w:t>11</w:t>
+              <w:t>21</w:t>
             </w:r>
             <w:r>
               <w:rPr>
@@ -8443,6 +9022,7 @@
           <w:pPr>
             <w:pStyle w:val="12"/>
             <w:tabs>
+              <w:tab w:val="left" w:pos="2076"/>
               <w:tab w:val="right" w:leader="dot" w:pos="9628"/>
             </w:tabs>
             <w:rPr>
@@ -8452,14 +9032,31 @@
               <w:szCs w:val="22"/>
             </w:rPr>
           </w:pPr>
-          <w:hyperlink w:anchor="_Toc168234209" w:history="1">
+          <w:hyperlink w:anchor="_Toc168279881" w:history="1">
             <w:r>
               <w:rPr>
                 <w:rStyle w:val="af0"/>
                 <w:rFonts w:eastAsiaTheme="majorEastAsia"/>
                 <w:noProof/>
               </w:rPr>
-              <w:t>Приложение</w:t>
+              <w:t>Приложение A.</w:t>
+            </w:r>
+            <w:r>
+              <w:rPr>
+                <w:rFonts w:asciiTheme="minorHAnsi" w:eastAsiaTheme="minorEastAsia" w:hAnsiTheme="minorHAnsi" w:cstheme="minorBidi"/>
+                <w:noProof/>
+                <w:sz w:val="22"/>
+                <w:szCs w:val="22"/>
+              </w:rPr>
+              <w:tab/>
+            </w:r>
+            <w:r>
+              <w:rPr>
+                <w:rStyle w:val="af0"/>
+                <w:rFonts w:eastAsiaTheme="majorEastAsia"/>
+                <w:noProof/>
+              </w:rPr>
+              <w:t>Сводная таблица аналогов</w:t>
             </w:r>
             <w:r>
               <w:rPr>
@@ -8480,7 +9077,7 @@
                 <w:noProof/>
                 <w:webHidden/>
               </w:rPr>
-              <w:instrText xml:space="preserve"> PAGEREF _Toc168234209 \h </w:instrText>
+              <w:instrText xml:space="preserve"> PAGEREF _Toc168279881 \h </w:instrText>
             </w:r>
             <w:r>
               <w:rPr>
@@ -8500,7 +9097,106 @@
                 <w:noProof/>
                 <w:webHidden/>
               </w:rPr>
-              <w:t>12</w:t>
+              <w:t>22</w:t>
+            </w:r>
+            <w:r>
+              <w:rPr>
+                <w:noProof/>
+                <w:webHidden/>
+              </w:rPr>
+              <w:fldChar w:fldCharType="end"/>
+            </w:r>
+          </w:hyperlink>
+        </w:p>
+        <w:p>
+          <w:pPr>
+            <w:pStyle w:val="12"/>
+            <w:tabs>
+              <w:tab w:val="left" w:pos="2060"/>
+              <w:tab w:val="right" w:leader="dot" w:pos="9628"/>
+            </w:tabs>
+            <w:rPr>
+              <w:rFonts w:asciiTheme="minorHAnsi" w:eastAsiaTheme="minorEastAsia" w:hAnsiTheme="minorHAnsi" w:cstheme="minorBidi"/>
+              <w:noProof/>
+              <w:sz w:val="22"/>
+              <w:szCs w:val="22"/>
+            </w:rPr>
+          </w:pPr>
+          <w:hyperlink w:anchor="_Toc168279882" w:history="1">
+            <w:r>
+              <w:rPr>
+                <w:rStyle w:val="af0"/>
+                <w:rFonts w:eastAsiaTheme="majorEastAsia"/>
+                <w:noProof/>
+              </w:rPr>
+              <w:t>Приложение B.</w:t>
+            </w:r>
+            <w:r>
+              <w:rPr>
+                <w:rFonts w:asciiTheme="minorHAnsi" w:eastAsiaTheme="minorEastAsia" w:hAnsiTheme="minorHAnsi" w:cstheme="minorBidi"/>
+                <w:noProof/>
+                <w:sz w:val="22"/>
+                <w:szCs w:val="22"/>
+              </w:rPr>
+              <w:tab/>
+            </w:r>
+            <w:r>
+              <w:rPr>
+                <w:rStyle w:val="af0"/>
+                <w:rFonts w:eastAsiaTheme="majorEastAsia"/>
+                <w:noProof/>
+              </w:rPr>
+              <w:t xml:space="preserve">Схема </w:t>
+            </w:r>
+            <w:r>
+              <w:rPr>
+                <w:rStyle w:val="af0"/>
+                <w:rFonts w:eastAsiaTheme="majorEastAsia"/>
+                <w:noProof/>
+                <w:lang w:val="en-US"/>
+              </w:rPr>
+              <w:t>Rest API</w:t>
+            </w:r>
+            <w:r>
+              <w:rPr>
+                <w:noProof/>
+                <w:webHidden/>
+              </w:rPr>
+              <w:tab/>
+            </w:r>
+            <w:r>
+              <w:rPr>
+                <w:noProof/>
+                <w:webHidden/>
+              </w:rPr>
+              <w:fldChar w:fldCharType="begin"/>
+            </w:r>
+            <w:r>
+              <w:rPr>
+                <w:noProof/>
+                <w:webHidden/>
+              </w:rPr>
+              <w:instrText xml:space="preserve"> PAGEREF _Toc168279882 \h </w:instrText>
+            </w:r>
+            <w:r>
+              <w:rPr>
+                <w:noProof/>
+                <w:webHidden/>
+              </w:rPr>
+            </w:r>
+            <w:r>
+              <w:rPr>
+                <w:noProof/>
+                <w:webHidden/>
+              </w:rPr>
+              <w:fldChar w:fldCharType="separate"/>
+            </w:r>
+            <w:r>
+              <w:rPr>
+                <w:noProof/>
+                <w:webHidden/>
+              </w:rPr>
+              <w:t>23</w:t>
             </w:r>
             <w:r>
               <w:rPr>
@@ -8553,10 +9249,12 @@
         </w:numPr>
         <w:ind w:left="431"/>
       </w:pPr>
+      <w:bookmarkStart w:id="0" w:name="_Toc168279870"/>
       <w:r>
         <w:lastRenderedPageBreak/>
         <w:t>Глоссарий</w:t>
       </w:r>
+      <w:bookmarkEnd w:id="0"/>
     </w:p>
     <w:p>
       <w:r>
@@ -8710,12 +9408,14 @@
       </w:r>
     </w:p>
     <w:p>
+      <w:proofErr w:type="spellStart"/>
       <w:r>
         <w:rPr>
           <w:lang w:val="en-US"/>
         </w:rPr>
         <w:t>OpenAPI</w:t>
       </w:r>
+      <w:proofErr w:type="spellEnd"/>
     </w:p>
     <w:p>
       <w:pPr>
@@ -8726,7 +9426,7 @@
         </w:numPr>
         <w:ind w:left="431"/>
       </w:pPr>
-      <w:bookmarkStart w:id="0" w:name="_Toc168234203"/>
+      <w:bookmarkStart w:id="1" w:name="_Toc168279871"/>
       <w:r>
         <w:lastRenderedPageBreak/>
         <w:t>В</w:t>
@@ -8734,7 +9434,7 @@
       <w:r>
         <w:t>ведение</w:t>
       </w:r>
-      <w:bookmarkEnd w:id="0"/>
+      <w:bookmarkEnd w:id="1"/>
     </w:p>
     <w:p>
       <w:pPr>
@@ -8910,12 +9610,12 @@
       <w:pPr>
         <w:pStyle w:val="1"/>
       </w:pPr>
-      <w:bookmarkStart w:id="1" w:name="_Toc168234204"/>
+      <w:bookmarkStart w:id="2" w:name="_Toc168279872"/>
       <w:r>
         <w:lastRenderedPageBreak/>
         <w:t>Анализ существующих решений</w:t>
       </w:r>
-      <w:bookmarkEnd w:id="1"/>
+      <w:bookmarkEnd w:id="2"/>
     </w:p>
     <w:p>
       <w:pPr>
@@ -9540,16 +10240,32 @@
         <w:t>Особенно меня привлекла идея, чтобы моя программа</w:t>
       </w:r>
       <w:r>
-        <w:t xml:space="preserve"> учитывала возможность автоматического переноса на сайт школы и встраиваемость в образовательные платформы типа «Дневник.ру», «Электронная школа» и другие.</w:t>
-      </w:r>
-      <w:r>
-        <w:t xml:space="preserve">  </w:t>
+        <w:t xml:space="preserve"> учитывала возможность автоматического переноса на сайт школы и встраиваемость в образовательные платформы типа «Дневник.ру», «Электронная школа» и другие.  </w:t>
       </w:r>
       <w:r>
         <w:rPr>
           <w:highlight w:val="yellow"/>
         </w:rPr>
         <w:t>Не нравятся местоимения</w:t>
+      </w:r>
+    </w:p>
+    <w:p>
+      <w:pPr>
+        <w:pStyle w:val="aff3"/>
+      </w:pPr>
+    </w:p>
+    <w:p>
+      <w:pPr>
+        <w:pStyle w:val="aff3"/>
+        <w:rPr>
+          <w:lang w:val="en-US"/>
+        </w:rPr>
+      </w:pPr>
+      <w:r>
+        <w:rPr>
+          <w:highlight w:val="yellow"/>
+        </w:rPr>
+        <w:t>про документацию пописать везде</w:t>
       </w:r>
     </w:p>
     <w:p>
@@ -9962,16 +10678,24 @@
       <w:pPr>
         <w:pStyle w:val="1"/>
       </w:pPr>
-      <w:bookmarkStart w:id="2" w:name="_Toc168234205"/>
+      <w:bookmarkStart w:id="3" w:name="_Toc168279873"/>
       <w:r>
         <w:lastRenderedPageBreak/>
         <w:t>Особенности разработки</w:t>
       </w:r>
-      <w:bookmarkEnd w:id="2"/>
+      <w:bookmarkEnd w:id="3"/>
     </w:p>
     <w:p>
       <w:r>
-        <w:t>Составление расписания является мультиоптимизационной задачей. Требуется учитывать следующие требования:</w:t>
+        <w:t xml:space="preserve">Составление расписания является </w:t>
+      </w:r>
+      <w:proofErr w:type="spellStart"/>
+      <w:r>
+        <w:t>мультиоптимизационной</w:t>
+      </w:r>
+      <w:proofErr w:type="spellEnd"/>
+      <w:r>
+        <w:t xml:space="preserve"> задачей. Требуется учитывать следующие требования:</w:t>
       </w:r>
     </w:p>
     <w:p>
@@ -10071,9 +10795,11 @@
       <w:pPr>
         <w:pStyle w:val="2"/>
       </w:pPr>
+      <w:bookmarkStart w:id="4" w:name="_Toc168279874"/>
       <w:r>
         <w:t>Общие архитектурные положения</w:t>
       </w:r>
+      <w:bookmarkEnd w:id="4"/>
     </w:p>
     <w:p>
       <w:r>
@@ -10105,21 +10831,177 @@
       <w:pPr>
         <w:pStyle w:val="2"/>
       </w:pPr>
-      <w:r>
-        <w:lastRenderedPageBreak/>
-        <w:t>Структура приложения</w:t>
-      </w:r>
+      <w:bookmarkStart w:id="5" w:name="_Toc168279875"/>
+      <w:r>
+        <w:t xml:space="preserve">Структура </w:t>
+      </w:r>
+      <w:r>
+        <w:t>проекта</w:t>
+      </w:r>
+      <w:bookmarkEnd w:id="5"/>
     </w:p>
     <w:p>
       <w:r>
         <w:rPr>
           <w:noProof/>
         </w:rPr>
+        <w:t xml:space="preserve">Интерфейс приложения представлен в приложении </w:t>
+      </w:r>
+      <w:r>
+        <w:rPr>
+          <w:noProof/>
+          <w:lang w:val="en-US"/>
+        </w:rPr>
+        <w:t>B</w:t>
+      </w:r>
+      <w:r>
+        <w:rPr>
+          <w:noProof/>
+        </w:rPr>
+        <w:t>.</w:t>
+      </w:r>
+    </w:p>
+    <w:p/>
+    <w:p/>
+    <w:p>
+      <w:pPr>
+        <w:pStyle w:val="2"/>
+      </w:pPr>
+      <w:bookmarkStart w:id="6" w:name="_Toc168279876"/>
+      <w:r>
+        <w:t>Диаграмма классов</w:t>
+      </w:r>
+      <w:bookmarkEnd w:id="6"/>
+    </w:p>
+    <w:p>
+      <w:pPr>
+        <w:pStyle w:val="2"/>
+      </w:pPr>
+      <w:bookmarkStart w:id="7" w:name="_Toc168279877"/>
+      <w:r>
+        <w:t>Диаграмма компонент</w:t>
+      </w:r>
+      <w:bookmarkEnd w:id="7"/>
+    </w:p>
+    <w:p>
+      <w:pPr>
+        <w:rPr>
+          <w:lang w:val="en-US"/>
+        </w:rPr>
+      </w:pPr>
+      <w:r>
+        <w:rPr>
+          <w:lang w:val="en-US"/>
+        </w:rPr>
+        <w:t xml:space="preserve">Django </w:t>
+      </w:r>
+    </w:p>
+    <w:p>
+      <w:r>
+        <w:t xml:space="preserve">На рисунке ниже представлена стандартная диаграмма компонент </w:t>
+      </w:r>
+      <w:proofErr w:type="spellStart"/>
+      <w:r>
+        <w:rPr>
+          <w:lang w:val="en-US"/>
+        </w:rPr>
+        <w:t>django</w:t>
+      </w:r>
+      <w:proofErr w:type="spellEnd"/>
+      <w:r>
+        <w:t xml:space="preserve">-приложение. Наше приложение целиком соответствует этой диаграмме. При </w:t>
+      </w:r>
+      <w:r>
+        <w:lastRenderedPageBreak/>
+        <w:t xml:space="preserve">запросе в веб-браузере происходит запрос на сервер в </w:t>
+      </w:r>
+      <w:proofErr w:type="spellStart"/>
+      <w:r>
+        <w:rPr>
+          <w:lang w:val="en-US"/>
+        </w:rPr>
+        <w:t>django</w:t>
+      </w:r>
+      <w:proofErr w:type="spellEnd"/>
+      <w:r>
+        <w:t xml:space="preserve">. Адрес сопоставляется с известными адресами, которое наше приложение умеет обрабатывать. В случае, если приложение не знает такого адреса, </w:t>
+      </w:r>
+      <w:proofErr w:type="gramStart"/>
+      <w:r>
+        <w:t>то  отправит</w:t>
+      </w:r>
+      <w:proofErr w:type="gramEnd"/>
+      <w:r>
+        <w:t xml:space="preserve"> ответ вида 404. Файл </w:t>
+      </w:r>
+      <w:proofErr w:type="spellStart"/>
+      <w:r>
+        <w:rPr>
+          <w:b/>
+          <w:bCs/>
+          <w:lang w:val="en-US"/>
+        </w:rPr>
+        <w:t>urls</w:t>
+      </w:r>
+      <w:proofErr w:type="spellEnd"/>
+      <w:r>
+        <w:t xml:space="preserve"> ищет функции в файле </w:t>
+      </w:r>
+      <w:r>
+        <w:rPr>
+          <w:b/>
+          <w:bCs/>
+          <w:lang w:val="en-US"/>
+        </w:rPr>
+        <w:t>views</w:t>
+      </w:r>
+      <w:r>
+        <w:t xml:space="preserve">. Он в свою очередь оперирует БД (при необходимости), </w:t>
+      </w:r>
+      <w:proofErr w:type="spellStart"/>
+      <w:r>
+        <w:t>отрисовывает</w:t>
+      </w:r>
+      <w:proofErr w:type="spellEnd"/>
+      <w:r>
+        <w:t xml:space="preserve"> шаблоны из файлов </w:t>
+      </w:r>
+      <w:r>
+        <w:rPr>
+          <w:b/>
+          <w:bCs/>
+          <w:lang w:val="en-US"/>
+        </w:rPr>
+        <w:t>templates</w:t>
+      </w:r>
+      <w:r>
+        <w:t xml:space="preserve">, передаёт туда данные. </w:t>
+      </w:r>
+      <w:r>
+        <w:rPr>
+          <w:b/>
+          <w:bCs/>
+          <w:lang w:val="en-US"/>
+        </w:rPr>
+        <w:t>Templates</w:t>
+      </w:r>
+      <w:r>
+        <w:t xml:space="preserve"> могут обращаться к статическим файлам типа стилей и скриптов.</w:t>
+      </w:r>
+    </w:p>
+    <w:p>
+      <w:pPr>
+        <w:keepNext/>
+      </w:pPr>
+      <w:r>
+        <w:rPr>
+          <w:noProof/>
+        </w:rPr>
         <w:drawing>
-          <wp:inline distT="0" distB="0" distL="0" distR="0" wp14:anchorId="22A6E880" wp14:editId="1E0452DD">
-            <wp:extent cx="6120130" cy="3369945"/>
-            <wp:effectExtent l="0" t="0" r="0" b="1905"/>
-            <wp:docPr id="1" name="Рисунок 1" descr="Picture background"/>
+          <wp:inline distT="0" distB="0" distL="0" distR="0" wp14:anchorId="02AF15F7" wp14:editId="64A93F41">
+            <wp:extent cx="5016500" cy="2717800"/>
+            <wp:effectExtent l="0" t="0" r="0" b="6350"/>
+            <wp:docPr id="4" name="Рисунок 4"/>
             <wp:cNvGraphicFramePr>
               <a:graphicFrameLocks xmlns:a="http://schemas.openxmlformats.org/drawingml/2006/main" noChangeAspect="1"/>
             </wp:cNvGraphicFramePr>
@@ -10127,7 +11009,7 @@
               <a:graphicData uri="http://schemas.openxmlformats.org/drawingml/2006/picture">
                 <pic:pic xmlns:pic="http://schemas.openxmlformats.org/drawingml/2006/picture">
                   <pic:nvPicPr>
-                    <pic:cNvPr id="0" name="Picture 1" descr="Picture background"/>
+                    <pic:cNvPr id="0" name="Picture 13"/>
                     <pic:cNvPicPr>
                       <a:picLocks noChangeAspect="1" noChangeArrowheads="1"/>
                     </pic:cNvPicPr>
@@ -10140,7 +11022,7 @@
                         </a:ext>
                       </a:extLst>
                     </a:blip>
-                    <a:srcRect/>
+                    <a:srcRect r="7893"/>
                     <a:stretch>
                       <a:fillRect/>
                     </a:stretch>
@@ -10148,7 +11030,7 @@
                   <pic:spPr bwMode="auto">
                     <a:xfrm>
                       <a:off x="0" y="0"/>
-                      <a:ext cx="6120130" cy="3369945"/>
+                      <a:ext cx="5016500" cy="2717800"/>
                     </a:xfrm>
                     <a:prstGeom prst="rect">
                       <a:avLst/>
@@ -10166,28 +11048,59 @@
       </w:r>
     </w:p>
     <w:p>
-      <w:r>
-        <w:t>pip freeze &gt; requirements.txt</w:t>
+      <w:pPr>
+        <w:pStyle w:val="aa"/>
+        <w:jc w:val="center"/>
+      </w:pPr>
+      <w:r>
+        <w:t xml:space="preserve">Рисунок </w:t>
+      </w:r>
+      <w:r>
+        <w:fldChar w:fldCharType="begin"/>
+      </w:r>
+      <w:r>
+        <w:instrText xml:space="preserve"> STYLEREF 1 \s </w:instrText>
+      </w:r>
+      <w:r>
+        <w:fldChar w:fldCharType="separate"/>
+      </w:r>
+      <w:r>
+        <w:rPr>
+          <w:noProof/>
+        </w:rPr>
+        <w:t>2</w:t>
+      </w:r>
+      <w:r>
+        <w:fldChar w:fldCharType="end"/>
+      </w:r>
+      <w:r>
+        <w:t>.</w:t>
+      </w:r>
+      <w:r>
+        <w:fldChar w:fldCharType="begin"/>
+      </w:r>
+      <w:r>
+        <w:instrText xml:space="preserve"> SEQ Рисунок \* ARABIC \s 1 </w:instrText>
+      </w:r>
+      <w:r>
+        <w:fldChar w:fldCharType="separate"/>
+      </w:r>
+      <w:r>
+        <w:rPr>
+          <w:noProof/>
+        </w:rPr>
+        <w:t>1</w:t>
+      </w:r>
+      <w:r>
+        <w:fldChar w:fldCharType="end"/>
+      </w:r>
+      <w:r>
+        <w:t xml:space="preserve">. </w:t>
+      </w:r>
+      <w:r>
+        <w:t>Диаграмма компонент</w:t>
       </w:r>
     </w:p>
-    <w:p/>
-    <w:p>
-      <w:pPr>
-        <w:pStyle w:val="2"/>
-      </w:pPr>
-      <w:r>
-        <w:t>Диаграмма классов</w:t>
-      </w:r>
-    </w:p>
-    <w:p>
-      <w:pPr>
-        <w:pStyle w:val="2"/>
-      </w:pPr>
-      <w:r>
-        <w:t>Диаграмма компонент</w:t>
-      </w:r>
-    </w:p>
-    <w:p/>
     <w:p/>
     <w:p>
       <w:pPr>
@@ -10273,6 +11186,7 @@
         </w:rPr>
         <w:t xml:space="preserve">архитектура про </w:t>
       </w:r>
+      <w:proofErr w:type="spellStart"/>
       <w:r>
         <w:rPr>
           <w:rFonts w:asciiTheme="minorHAnsi" w:hAnsiTheme="minorHAnsi"/>
@@ -10283,6 +11197,7 @@
         </w:rPr>
         <w:t>wsgi</w:t>
       </w:r>
+      <w:proofErr w:type="spellEnd"/>
       <w:r>
         <w:rPr>
           <w:rFonts w:asciiTheme="minorHAnsi" w:hAnsiTheme="minorHAnsi"/>
@@ -10301,6 +11216,7 @@
         </w:rPr>
         <w:t xml:space="preserve">и </w:t>
       </w:r>
+      <w:proofErr w:type="spellStart"/>
       <w:r>
         <w:rPr>
           <w:rFonts w:asciiTheme="minorHAnsi" w:hAnsiTheme="minorHAnsi"/>
@@ -10311,6 +11227,7 @@
         </w:rPr>
         <w:t>asgi</w:t>
       </w:r>
+      <w:proofErr w:type="spellEnd"/>
       <w:r>
         <w:rPr>
           <w:rFonts w:asciiTheme="minorHAnsi" w:hAnsiTheme="minorHAnsi"/>
@@ -10345,19 +11262,39 @@
           <w:sz w:val="23"/>
           <w:szCs w:val="23"/>
         </w:rPr>
-        <w:t>Развёртывания всякое что докер запрещён и что хочется на платный сервак запустить</w:t>
+        <w:t xml:space="preserve">Развёртывания всякое что докер запрещён и что хочется на платный </w:t>
+      </w:r>
+      <w:proofErr w:type="spellStart"/>
+      <w:r>
+        <w:rPr>
+          <w:rFonts w:asciiTheme="minorHAnsi" w:hAnsiTheme="minorHAnsi"/>
+          <w:color w:val="1A1A1A"/>
+          <w:sz w:val="23"/>
+          <w:szCs w:val="23"/>
+        </w:rPr>
+        <w:t>сервак</w:t>
+      </w:r>
+      <w:proofErr w:type="spellEnd"/>
+      <w:r>
+        <w:rPr>
+          <w:rFonts w:asciiTheme="minorHAnsi" w:hAnsiTheme="minorHAnsi"/>
+          <w:color w:val="1A1A1A"/>
+          <w:sz w:val="23"/>
+          <w:szCs w:val="23"/>
+        </w:rPr>
+        <w:t xml:space="preserve"> запустить</w:t>
       </w:r>
     </w:p>
     <w:p>
       <w:pPr>
         <w:pStyle w:val="1"/>
       </w:pPr>
-      <w:bookmarkStart w:id="3" w:name="_Toc168234206"/>
+      <w:bookmarkStart w:id="8" w:name="_Toc168279878"/>
       <w:r>
         <w:lastRenderedPageBreak/>
         <w:t>Реализация и тестирование</w:t>
       </w:r>
-      <w:bookmarkEnd w:id="3"/>
+      <w:bookmarkEnd w:id="8"/>
     </w:p>
     <w:p>
       <w:pPr>
@@ -10368,7 +11305,7 @@
         </w:numPr>
         <w:ind w:left="431"/>
       </w:pPr>
-      <w:bookmarkStart w:id="4" w:name="_Toc168234207"/>
+      <w:bookmarkStart w:id="9" w:name="_Toc168279879"/>
       <w:r>
         <w:lastRenderedPageBreak/>
         <w:t>З</w:t>
@@ -10376,7 +11313,7 @@
       <w:r>
         <w:t>аключение</w:t>
       </w:r>
-      <w:bookmarkEnd w:id="4"/>
+      <w:bookmarkEnd w:id="9"/>
     </w:p>
     <w:p>
       <w:pPr>
@@ -10387,7 +11324,7 @@
         </w:numPr>
         <w:ind w:left="431"/>
       </w:pPr>
-      <w:bookmarkStart w:id="5" w:name="_Toc168234208"/>
+      <w:bookmarkStart w:id="10" w:name="_Toc168279880"/>
       <w:r>
         <w:lastRenderedPageBreak/>
         <w:t>С</w:t>
@@ -10395,7 +11332,7 @@
       <w:r>
         <w:t>писок литературы</w:t>
       </w:r>
-      <w:bookmarkEnd w:id="5"/>
+      <w:bookmarkEnd w:id="10"/>
     </w:p>
     <w:p>
       <w:pPr>
@@ -10413,10 +11350,12 @@
       <w:pPr>
         <w:pStyle w:val="a"/>
       </w:pPr>
+      <w:bookmarkStart w:id="11" w:name="_Toc168279881"/>
       <w:r>
         <w:lastRenderedPageBreak/>
         <w:t>Сводная таблица аналогов</w:t>
       </w:r>
+      <w:bookmarkEnd w:id="11"/>
     </w:p>
     <w:tbl>
       <w:tblPr>
@@ -10888,7 +11827,23 @@
                 <w:sz w:val="20"/>
                 <w:szCs w:val="20"/>
               </w:rPr>
-              <w:t>Система «АВТОРасписание»</w:t>
+              <w:t>Система «</w:t>
+            </w:r>
+            <w:proofErr w:type="spellStart"/>
+            <w:r>
+              <w:rPr>
+                <w:sz w:val="20"/>
+                <w:szCs w:val="20"/>
+              </w:rPr>
+              <w:t>АВТОРасписание</w:t>
+            </w:r>
+            <w:proofErr w:type="spellEnd"/>
+            <w:r>
+              <w:rPr>
+                <w:sz w:val="20"/>
+                <w:szCs w:val="20"/>
+              </w:rPr>
+              <w:t>»</w:t>
             </w:r>
           </w:p>
         </w:tc>
@@ -11333,7 +12288,23 @@
                 <w:sz w:val="20"/>
                 <w:szCs w:val="20"/>
               </w:rPr>
-              <w:t xml:space="preserve">Возможности сдваивания и страивания. </w:t>
+              <w:t xml:space="preserve">Возможности сдваивания и </w:t>
+            </w:r>
+            <w:proofErr w:type="spellStart"/>
+            <w:r>
+              <w:rPr>
+                <w:sz w:val="20"/>
+                <w:szCs w:val="20"/>
+              </w:rPr>
+              <w:t>страивания</w:t>
+            </w:r>
+            <w:proofErr w:type="spellEnd"/>
+            <w:r>
+              <w:rPr>
+                <w:sz w:val="20"/>
+                <w:szCs w:val="20"/>
+              </w:rPr>
+              <w:t xml:space="preserve">. </w:t>
             </w:r>
           </w:p>
           <w:p>
@@ -11351,6 +12322,7 @@
               </w:rPr>
               <w:t xml:space="preserve">Экспорт в </w:t>
             </w:r>
+            <w:proofErr w:type="spellStart"/>
             <w:r>
               <w:rPr>
                 <w:sz w:val="20"/>
@@ -11359,6 +12331,7 @@
               </w:rPr>
               <w:t>Exel</w:t>
             </w:r>
+            <w:proofErr w:type="spellEnd"/>
             <w:r>
               <w:rPr>
                 <w:sz w:val="20"/>
@@ -11455,6 +12428,7 @@
                 <w:lang w:val="en-US"/>
               </w:rPr>
             </w:pPr>
+            <w:proofErr w:type="spellStart"/>
             <w:r>
               <w:rPr>
                 <w:sz w:val="20"/>
@@ -11463,6 +12437,7 @@
               </w:rPr>
               <w:t>aSc</w:t>
             </w:r>
+            <w:proofErr w:type="spellEnd"/>
           </w:p>
         </w:tc>
         <w:tc>
@@ -11583,14 +12558,5458 @@
         </w:tc>
       </w:tr>
     </w:tbl>
+    <w:p/>
+    <w:p/>
     <w:p>
       <w:pPr>
+        <w:sectPr>
+          <w:pgSz w:w="16838" w:h="11906" w:orient="landscape"/>
+          <w:pgMar w:top="1701" w:right="1134" w:bottom="567" w:left="1134" w:header="709" w:footer="709" w:gutter="0"/>
+          <w:cols w:space="720"/>
+          <w:titlePg/>
+          <w:docGrid w:linePitch="381"/>
+        </w:sectPr>
+      </w:pPr>
+    </w:p>
+    <w:p>
+      <w:pPr>
         <w:pStyle w:val="a"/>
       </w:pPr>
+      <w:bookmarkStart w:id="12" w:name="_Toc168279882"/>
+      <w:r>
+        <w:lastRenderedPageBreak/>
+        <w:t xml:space="preserve">Схема </w:t>
+      </w:r>
+      <w:r>
+        <w:rPr>
+          <w:lang w:val="en-US"/>
+        </w:rPr>
+        <w:t>Rest API</w:t>
+      </w:r>
+      <w:bookmarkEnd w:id="12"/>
     </w:p>
+    <w:tbl>
+      <w:tblPr>
+        <w:tblW w:w="9198" w:type="dxa"/>
+        <w:tblLook w:val="04A0" w:firstRow="1" w:lastRow="0" w:firstColumn="1" w:lastColumn="0" w:noHBand="0" w:noVBand="1"/>
+      </w:tblPr>
+      <w:tblGrid>
+        <w:gridCol w:w="782"/>
+        <w:gridCol w:w="2804"/>
+        <w:gridCol w:w="5669"/>
+      </w:tblGrid>
+      <w:tr>
+        <w:trPr>
+          <w:trHeight w:val="316"/>
+        </w:trPr>
+        <w:tc>
+          <w:tcPr>
+            <w:tcW w:w="769" w:type="dxa"/>
+            <w:tcBorders>
+              <w:top w:val="single" w:sz="4" w:space="0" w:color="auto"/>
+              <w:left w:val="single" w:sz="4" w:space="0" w:color="auto"/>
+              <w:bottom w:val="single" w:sz="4" w:space="0" w:color="auto"/>
+              <w:right w:val="single" w:sz="4" w:space="0" w:color="auto"/>
+            </w:tcBorders>
+            <w:shd w:val="clear" w:color="auto" w:fill="auto"/>
+            <w:noWrap/>
+            <w:vAlign w:val="bottom"/>
+            <w:hideMark/>
+          </w:tcPr>
+          <w:p>
+            <w:pPr>
+              <w:spacing w:line="240" w:lineRule="auto"/>
+              <w:jc w:val="left"/>
+              <w:rPr>
+                <w:rFonts w:ascii="Calibri" w:hAnsi="Calibri" w:cs="Calibri"/>
+                <w:color w:val="000000"/>
+                <w:sz w:val="20"/>
+                <w:szCs w:val="20"/>
+              </w:rPr>
+            </w:pPr>
+            <w:r>
+              <w:rPr>
+                <w:rFonts w:ascii="Calibri" w:hAnsi="Calibri" w:cs="Calibri"/>
+                <w:color w:val="000000"/>
+                <w:sz w:val="20"/>
+                <w:szCs w:val="20"/>
+              </w:rPr>
+              <w:t>Метод</w:t>
+            </w:r>
+          </w:p>
+        </w:tc>
+        <w:tc>
+          <w:tcPr>
+            <w:tcW w:w="2759" w:type="dxa"/>
+            <w:tcBorders>
+              <w:top w:val="single" w:sz="4" w:space="0" w:color="auto"/>
+              <w:left w:val="nil"/>
+              <w:bottom w:val="single" w:sz="4" w:space="0" w:color="auto"/>
+              <w:right w:val="single" w:sz="4" w:space="0" w:color="auto"/>
+            </w:tcBorders>
+            <w:shd w:val="clear" w:color="auto" w:fill="auto"/>
+            <w:noWrap/>
+            <w:vAlign w:val="bottom"/>
+            <w:hideMark/>
+          </w:tcPr>
+          <w:p>
+            <w:pPr>
+              <w:spacing w:line="240" w:lineRule="auto"/>
+              <w:jc w:val="left"/>
+              <w:rPr>
+                <w:rFonts w:ascii="Calibri" w:hAnsi="Calibri" w:cs="Calibri"/>
+                <w:color w:val="000000"/>
+                <w:sz w:val="20"/>
+                <w:szCs w:val="20"/>
+              </w:rPr>
+            </w:pPr>
+            <w:r>
+              <w:rPr>
+                <w:rFonts w:ascii="Calibri" w:hAnsi="Calibri" w:cs="Calibri"/>
+                <w:color w:val="000000"/>
+                <w:sz w:val="20"/>
+                <w:szCs w:val="20"/>
+              </w:rPr>
+              <w:t>URL</w:t>
+            </w:r>
+          </w:p>
+        </w:tc>
+        <w:tc>
+          <w:tcPr>
+            <w:tcW w:w="5669" w:type="dxa"/>
+            <w:tcBorders>
+              <w:top w:val="single" w:sz="4" w:space="0" w:color="auto"/>
+              <w:left w:val="nil"/>
+              <w:bottom w:val="single" w:sz="4" w:space="0" w:color="auto"/>
+              <w:right w:val="single" w:sz="4" w:space="0" w:color="auto"/>
+            </w:tcBorders>
+            <w:shd w:val="clear" w:color="auto" w:fill="auto"/>
+            <w:noWrap/>
+            <w:vAlign w:val="bottom"/>
+            <w:hideMark/>
+          </w:tcPr>
+          <w:p>
+            <w:pPr>
+              <w:spacing w:line="240" w:lineRule="auto"/>
+              <w:jc w:val="left"/>
+              <w:rPr>
+                <w:rFonts w:ascii="Calibri" w:hAnsi="Calibri" w:cs="Calibri"/>
+                <w:color w:val="000000"/>
+                <w:sz w:val="20"/>
+                <w:szCs w:val="20"/>
+              </w:rPr>
+            </w:pPr>
+            <w:r>
+              <w:rPr>
+                <w:rFonts w:ascii="Calibri" w:hAnsi="Calibri" w:cs="Calibri"/>
+                <w:color w:val="000000"/>
+                <w:sz w:val="20"/>
+                <w:szCs w:val="20"/>
+              </w:rPr>
+              <w:t>Действие</w:t>
+            </w:r>
+          </w:p>
+        </w:tc>
+      </w:tr>
+      <w:tr>
+        <w:trPr>
+          <w:trHeight w:val="316"/>
+        </w:trPr>
+        <w:tc>
+          <w:tcPr>
+            <w:tcW w:w="9198" w:type="dxa"/>
+            <w:gridSpan w:val="3"/>
+            <w:tcBorders>
+              <w:top w:val="single" w:sz="4" w:space="0" w:color="auto"/>
+              <w:left w:val="single" w:sz="4" w:space="0" w:color="auto"/>
+              <w:bottom w:val="single" w:sz="4" w:space="0" w:color="auto"/>
+              <w:right w:val="single" w:sz="4" w:space="0" w:color="auto"/>
+            </w:tcBorders>
+            <w:shd w:val="clear" w:color="auto" w:fill="auto"/>
+            <w:noWrap/>
+            <w:vAlign w:val="bottom"/>
+            <w:hideMark/>
+          </w:tcPr>
+          <w:p>
+            <w:pPr>
+              <w:spacing w:line="240" w:lineRule="auto"/>
+              <w:jc w:val="center"/>
+              <w:rPr>
+                <w:rFonts w:ascii="Calibri" w:hAnsi="Calibri" w:cs="Calibri"/>
+                <w:color w:val="000000"/>
+                <w:sz w:val="20"/>
+                <w:szCs w:val="20"/>
+              </w:rPr>
+            </w:pPr>
+            <w:r>
+              <w:rPr>
+                <w:rFonts w:ascii="Calibri" w:hAnsi="Calibri" w:cs="Calibri"/>
+                <w:color w:val="000000"/>
+                <w:sz w:val="20"/>
+                <w:szCs w:val="20"/>
+              </w:rPr>
+              <w:t>Классы</w:t>
+            </w:r>
+          </w:p>
+        </w:tc>
+      </w:tr>
+      <w:tr>
+        <w:trPr>
+          <w:trHeight w:val="316"/>
+        </w:trPr>
+        <w:tc>
+          <w:tcPr>
+            <w:tcW w:w="769" w:type="dxa"/>
+            <w:tcBorders>
+              <w:top w:val="nil"/>
+              <w:left w:val="single" w:sz="4" w:space="0" w:color="auto"/>
+              <w:bottom w:val="single" w:sz="4" w:space="0" w:color="auto"/>
+              <w:right w:val="single" w:sz="4" w:space="0" w:color="auto"/>
+            </w:tcBorders>
+            <w:shd w:val="clear" w:color="auto" w:fill="auto"/>
+            <w:noWrap/>
+            <w:vAlign w:val="bottom"/>
+            <w:hideMark/>
+          </w:tcPr>
+          <w:p>
+            <w:pPr>
+              <w:spacing w:line="240" w:lineRule="auto"/>
+              <w:jc w:val="center"/>
+              <w:rPr>
+                <w:rFonts w:ascii="Calibri" w:hAnsi="Calibri" w:cs="Calibri"/>
+                <w:color w:val="000000"/>
+                <w:sz w:val="20"/>
+                <w:szCs w:val="20"/>
+              </w:rPr>
+            </w:pPr>
+            <w:proofErr w:type="spellStart"/>
+            <w:r>
+              <w:rPr>
+                <w:rFonts w:ascii="Calibri" w:hAnsi="Calibri" w:cs="Calibri"/>
+                <w:color w:val="000000"/>
+                <w:sz w:val="20"/>
+                <w:szCs w:val="20"/>
+              </w:rPr>
+              <w:t>get</w:t>
+            </w:r>
+            <w:proofErr w:type="spellEnd"/>
+          </w:p>
+        </w:tc>
+        <w:tc>
+          <w:tcPr>
+            <w:tcW w:w="2759" w:type="dxa"/>
+            <w:tcBorders>
+              <w:top w:val="nil"/>
+              <w:left w:val="nil"/>
+              <w:bottom w:val="single" w:sz="4" w:space="0" w:color="auto"/>
+              <w:right w:val="single" w:sz="4" w:space="0" w:color="auto"/>
+            </w:tcBorders>
+            <w:shd w:val="clear" w:color="auto" w:fill="auto"/>
+            <w:noWrap/>
+            <w:vAlign w:val="bottom"/>
+            <w:hideMark/>
+          </w:tcPr>
+          <w:p>
+            <w:pPr>
+              <w:spacing w:line="240" w:lineRule="auto"/>
+              <w:jc w:val="left"/>
+              <w:rPr>
+                <w:rFonts w:ascii="Calibri" w:hAnsi="Calibri" w:cs="Calibri"/>
+                <w:color w:val="000000"/>
+                <w:sz w:val="20"/>
+                <w:szCs w:val="20"/>
+                <w:lang w:val="en-US"/>
+              </w:rPr>
+            </w:pPr>
+            <w:r>
+              <w:rPr>
+                <w:rFonts w:ascii="Calibri" w:hAnsi="Calibri" w:cs="Calibri"/>
+                <w:color w:val="000000"/>
+                <w:sz w:val="20"/>
+                <w:szCs w:val="20"/>
+                <w:lang w:val="en-US"/>
+              </w:rPr>
+              <w:t>/classes/</w:t>
+            </w:r>
+            <w:proofErr w:type="spellStart"/>
+            <w:r>
+              <w:rPr>
+                <w:rFonts w:ascii="Calibri" w:hAnsi="Calibri" w:cs="Calibri"/>
+                <w:color w:val="000000"/>
+                <w:sz w:val="20"/>
+                <w:szCs w:val="20"/>
+                <w:lang w:val="en-US"/>
+              </w:rPr>
+              <w:t>create_class</w:t>
+            </w:r>
+            <w:proofErr w:type="spellEnd"/>
+            <w:r>
+              <w:rPr>
+                <w:rFonts w:ascii="Calibri" w:hAnsi="Calibri" w:cs="Calibri"/>
+                <w:color w:val="000000"/>
+                <w:sz w:val="20"/>
+                <w:szCs w:val="20"/>
+                <w:lang w:val="en-US"/>
+              </w:rPr>
+              <w:t>/</w:t>
+            </w:r>
+            <w:proofErr w:type="spellStart"/>
+            <w:r>
+              <w:rPr>
+                <w:rFonts w:ascii="Calibri" w:hAnsi="Calibri" w:cs="Calibri"/>
+                <w:color w:val="000000"/>
+                <w:sz w:val="20"/>
+                <w:szCs w:val="20"/>
+                <w:lang w:val="en-US"/>
+              </w:rPr>
+              <w:t>class_list</w:t>
+            </w:r>
+            <w:proofErr w:type="spellEnd"/>
+            <w:r>
+              <w:rPr>
+                <w:rFonts w:ascii="Calibri" w:hAnsi="Calibri" w:cs="Calibri"/>
+                <w:color w:val="000000"/>
+                <w:sz w:val="20"/>
+                <w:szCs w:val="20"/>
+                <w:lang w:val="en-US"/>
+              </w:rPr>
+              <w:t>/</w:t>
+            </w:r>
+          </w:p>
+        </w:tc>
+        <w:tc>
+          <w:tcPr>
+            <w:tcW w:w="5669" w:type="dxa"/>
+            <w:tcBorders>
+              <w:top w:val="nil"/>
+              <w:left w:val="nil"/>
+              <w:bottom w:val="single" w:sz="4" w:space="0" w:color="auto"/>
+              <w:right w:val="single" w:sz="4" w:space="0" w:color="auto"/>
+            </w:tcBorders>
+            <w:shd w:val="clear" w:color="auto" w:fill="auto"/>
+            <w:noWrap/>
+            <w:vAlign w:val="bottom"/>
+            <w:hideMark/>
+          </w:tcPr>
+          <w:p>
+            <w:pPr>
+              <w:spacing w:line="240" w:lineRule="auto"/>
+              <w:jc w:val="center"/>
+              <w:rPr>
+                <w:rFonts w:ascii="Calibri" w:hAnsi="Calibri" w:cs="Calibri"/>
+                <w:color w:val="000000"/>
+                <w:sz w:val="20"/>
+                <w:szCs w:val="20"/>
+              </w:rPr>
+            </w:pPr>
+            <w:r>
+              <w:rPr>
+                <w:rFonts w:ascii="Calibri" w:hAnsi="Calibri" w:cs="Calibri"/>
+                <w:color w:val="000000"/>
+                <w:sz w:val="20"/>
+                <w:szCs w:val="20"/>
+              </w:rPr>
+              <w:t>Список всех классов</w:t>
+            </w:r>
+          </w:p>
+        </w:tc>
+      </w:tr>
+      <w:tr>
+        <w:trPr>
+          <w:trHeight w:val="316"/>
+        </w:trPr>
+        <w:tc>
+          <w:tcPr>
+            <w:tcW w:w="769" w:type="dxa"/>
+            <w:tcBorders>
+              <w:top w:val="nil"/>
+              <w:left w:val="single" w:sz="4" w:space="0" w:color="auto"/>
+              <w:bottom w:val="single" w:sz="4" w:space="0" w:color="auto"/>
+              <w:right w:val="single" w:sz="4" w:space="0" w:color="auto"/>
+            </w:tcBorders>
+            <w:shd w:val="clear" w:color="auto" w:fill="auto"/>
+            <w:noWrap/>
+            <w:vAlign w:val="bottom"/>
+            <w:hideMark/>
+          </w:tcPr>
+          <w:p>
+            <w:pPr>
+              <w:spacing w:line="240" w:lineRule="auto"/>
+              <w:jc w:val="left"/>
+              <w:rPr>
+                <w:rFonts w:ascii="Calibri" w:hAnsi="Calibri" w:cs="Calibri"/>
+                <w:color w:val="000000"/>
+                <w:sz w:val="20"/>
+                <w:szCs w:val="20"/>
+              </w:rPr>
+            </w:pPr>
+            <w:proofErr w:type="spellStart"/>
+            <w:r>
+              <w:rPr>
+                <w:rFonts w:ascii="Calibri" w:hAnsi="Calibri" w:cs="Calibri"/>
+                <w:color w:val="000000"/>
+                <w:sz w:val="20"/>
+                <w:szCs w:val="20"/>
+              </w:rPr>
+              <w:t>get</w:t>
+            </w:r>
+            <w:proofErr w:type="spellEnd"/>
+          </w:p>
+        </w:tc>
+        <w:tc>
+          <w:tcPr>
+            <w:tcW w:w="2759" w:type="dxa"/>
+            <w:tcBorders>
+              <w:top w:val="nil"/>
+              <w:left w:val="nil"/>
+              <w:bottom w:val="single" w:sz="4" w:space="0" w:color="auto"/>
+              <w:right w:val="single" w:sz="4" w:space="0" w:color="auto"/>
+            </w:tcBorders>
+            <w:shd w:val="clear" w:color="auto" w:fill="auto"/>
+            <w:noWrap/>
+            <w:vAlign w:val="bottom"/>
+            <w:hideMark/>
+          </w:tcPr>
+          <w:p>
+            <w:pPr>
+              <w:spacing w:line="240" w:lineRule="auto"/>
+              <w:jc w:val="left"/>
+              <w:rPr>
+                <w:rFonts w:ascii="Calibri" w:hAnsi="Calibri" w:cs="Calibri"/>
+                <w:color w:val="000000"/>
+                <w:sz w:val="20"/>
+                <w:szCs w:val="20"/>
+              </w:rPr>
+            </w:pPr>
+            <w:r>
+              <w:rPr>
+                <w:rFonts w:ascii="Calibri" w:hAnsi="Calibri" w:cs="Calibri"/>
+                <w:color w:val="000000"/>
+                <w:sz w:val="20"/>
+                <w:szCs w:val="20"/>
+              </w:rPr>
+              <w:t>/</w:t>
+            </w:r>
+            <w:proofErr w:type="spellStart"/>
+            <w:r>
+              <w:rPr>
+                <w:rFonts w:ascii="Calibri" w:hAnsi="Calibri" w:cs="Calibri"/>
+                <w:color w:val="000000"/>
+                <w:sz w:val="20"/>
+                <w:szCs w:val="20"/>
+              </w:rPr>
+              <w:t>classes</w:t>
+            </w:r>
+            <w:proofErr w:type="spellEnd"/>
+            <w:r>
+              <w:rPr>
+                <w:rFonts w:ascii="Calibri" w:hAnsi="Calibri" w:cs="Calibri"/>
+                <w:color w:val="000000"/>
+                <w:sz w:val="20"/>
+                <w:szCs w:val="20"/>
+              </w:rPr>
+              <w:t>/</w:t>
+            </w:r>
+            <w:proofErr w:type="spellStart"/>
+            <w:r>
+              <w:rPr>
+                <w:rFonts w:ascii="Calibri" w:hAnsi="Calibri" w:cs="Calibri"/>
+                <w:color w:val="000000"/>
+                <w:sz w:val="20"/>
+                <w:szCs w:val="20"/>
+              </w:rPr>
+              <w:t>create_class</w:t>
+            </w:r>
+            <w:proofErr w:type="spellEnd"/>
+            <w:r>
+              <w:rPr>
+                <w:rFonts w:ascii="Calibri" w:hAnsi="Calibri" w:cs="Calibri"/>
+                <w:color w:val="000000"/>
+                <w:sz w:val="20"/>
+                <w:szCs w:val="20"/>
+              </w:rPr>
+              <w:t>/</w:t>
+            </w:r>
+          </w:p>
+        </w:tc>
+        <w:tc>
+          <w:tcPr>
+            <w:tcW w:w="5669" w:type="dxa"/>
+            <w:tcBorders>
+              <w:top w:val="nil"/>
+              <w:left w:val="nil"/>
+              <w:bottom w:val="single" w:sz="4" w:space="0" w:color="auto"/>
+              <w:right w:val="single" w:sz="4" w:space="0" w:color="auto"/>
+            </w:tcBorders>
+            <w:shd w:val="clear" w:color="auto" w:fill="auto"/>
+            <w:noWrap/>
+            <w:vAlign w:val="bottom"/>
+            <w:hideMark/>
+          </w:tcPr>
+          <w:p>
+            <w:pPr>
+              <w:spacing w:line="240" w:lineRule="auto"/>
+              <w:jc w:val="left"/>
+              <w:rPr>
+                <w:rFonts w:ascii="Calibri" w:hAnsi="Calibri" w:cs="Calibri"/>
+                <w:color w:val="000000"/>
+                <w:sz w:val="20"/>
+                <w:szCs w:val="20"/>
+              </w:rPr>
+            </w:pPr>
+            <w:r>
+              <w:rPr>
+                <w:rFonts w:ascii="Calibri" w:hAnsi="Calibri" w:cs="Calibri"/>
+                <w:color w:val="000000"/>
+                <w:sz w:val="20"/>
+                <w:szCs w:val="20"/>
+              </w:rPr>
+              <w:t>Переход на страницу создания класса</w:t>
+            </w:r>
+          </w:p>
+        </w:tc>
+      </w:tr>
+      <w:tr>
+        <w:trPr>
+          <w:trHeight w:val="316"/>
+        </w:trPr>
+        <w:tc>
+          <w:tcPr>
+            <w:tcW w:w="769" w:type="dxa"/>
+            <w:tcBorders>
+              <w:top w:val="nil"/>
+              <w:left w:val="single" w:sz="4" w:space="0" w:color="auto"/>
+              <w:bottom w:val="single" w:sz="4" w:space="0" w:color="auto"/>
+              <w:right w:val="single" w:sz="4" w:space="0" w:color="auto"/>
+            </w:tcBorders>
+            <w:shd w:val="clear" w:color="auto" w:fill="auto"/>
+            <w:noWrap/>
+            <w:vAlign w:val="bottom"/>
+            <w:hideMark/>
+          </w:tcPr>
+          <w:p>
+            <w:pPr>
+              <w:spacing w:line="240" w:lineRule="auto"/>
+              <w:jc w:val="left"/>
+              <w:rPr>
+                <w:rFonts w:ascii="Calibri" w:hAnsi="Calibri" w:cs="Calibri"/>
+                <w:color w:val="000000"/>
+                <w:sz w:val="20"/>
+                <w:szCs w:val="20"/>
+              </w:rPr>
+            </w:pPr>
+            <w:proofErr w:type="spellStart"/>
+            <w:r>
+              <w:rPr>
+                <w:rFonts w:ascii="Calibri" w:hAnsi="Calibri" w:cs="Calibri"/>
+                <w:color w:val="000000"/>
+                <w:sz w:val="20"/>
+                <w:szCs w:val="20"/>
+              </w:rPr>
+              <w:t>post</w:t>
+            </w:r>
+            <w:proofErr w:type="spellEnd"/>
+          </w:p>
+        </w:tc>
+        <w:tc>
+          <w:tcPr>
+            <w:tcW w:w="2759" w:type="dxa"/>
+            <w:tcBorders>
+              <w:top w:val="nil"/>
+              <w:left w:val="nil"/>
+              <w:bottom w:val="single" w:sz="4" w:space="0" w:color="auto"/>
+              <w:right w:val="single" w:sz="4" w:space="0" w:color="auto"/>
+            </w:tcBorders>
+            <w:shd w:val="clear" w:color="auto" w:fill="auto"/>
+            <w:noWrap/>
+            <w:vAlign w:val="bottom"/>
+            <w:hideMark/>
+          </w:tcPr>
+          <w:p>
+            <w:pPr>
+              <w:spacing w:line="240" w:lineRule="auto"/>
+              <w:jc w:val="left"/>
+              <w:rPr>
+                <w:rFonts w:ascii="Calibri" w:hAnsi="Calibri" w:cs="Calibri"/>
+                <w:color w:val="000000"/>
+                <w:sz w:val="20"/>
+                <w:szCs w:val="20"/>
+              </w:rPr>
+            </w:pPr>
+            <w:r>
+              <w:rPr>
+                <w:rFonts w:ascii="Calibri" w:hAnsi="Calibri" w:cs="Calibri"/>
+                <w:color w:val="000000"/>
+                <w:sz w:val="20"/>
+                <w:szCs w:val="20"/>
+              </w:rPr>
+              <w:t>/</w:t>
+            </w:r>
+            <w:proofErr w:type="spellStart"/>
+            <w:r>
+              <w:rPr>
+                <w:rFonts w:ascii="Calibri" w:hAnsi="Calibri" w:cs="Calibri"/>
+                <w:color w:val="000000"/>
+                <w:sz w:val="20"/>
+                <w:szCs w:val="20"/>
+              </w:rPr>
+              <w:t>classes</w:t>
+            </w:r>
+            <w:proofErr w:type="spellEnd"/>
+            <w:r>
+              <w:rPr>
+                <w:rFonts w:ascii="Calibri" w:hAnsi="Calibri" w:cs="Calibri"/>
+                <w:color w:val="000000"/>
+                <w:sz w:val="20"/>
+                <w:szCs w:val="20"/>
+              </w:rPr>
+              <w:t>/</w:t>
+            </w:r>
+            <w:proofErr w:type="spellStart"/>
+            <w:r>
+              <w:rPr>
+                <w:rFonts w:ascii="Calibri" w:hAnsi="Calibri" w:cs="Calibri"/>
+                <w:color w:val="000000"/>
+                <w:sz w:val="20"/>
+                <w:szCs w:val="20"/>
+              </w:rPr>
+              <w:t>create_class</w:t>
+            </w:r>
+            <w:proofErr w:type="spellEnd"/>
+            <w:r>
+              <w:rPr>
+                <w:rFonts w:ascii="Calibri" w:hAnsi="Calibri" w:cs="Calibri"/>
+                <w:color w:val="000000"/>
+                <w:sz w:val="20"/>
+                <w:szCs w:val="20"/>
+              </w:rPr>
+              <w:t>/</w:t>
+            </w:r>
+          </w:p>
+        </w:tc>
+        <w:tc>
+          <w:tcPr>
+            <w:tcW w:w="5669" w:type="dxa"/>
+            <w:tcBorders>
+              <w:top w:val="nil"/>
+              <w:left w:val="nil"/>
+              <w:bottom w:val="single" w:sz="4" w:space="0" w:color="auto"/>
+              <w:right w:val="single" w:sz="4" w:space="0" w:color="auto"/>
+            </w:tcBorders>
+            <w:shd w:val="clear" w:color="auto" w:fill="auto"/>
+            <w:noWrap/>
+            <w:vAlign w:val="bottom"/>
+            <w:hideMark/>
+          </w:tcPr>
+          <w:p>
+            <w:pPr>
+              <w:spacing w:line="240" w:lineRule="auto"/>
+              <w:jc w:val="left"/>
+              <w:rPr>
+                <w:rFonts w:ascii="Calibri" w:hAnsi="Calibri" w:cs="Calibri"/>
+                <w:color w:val="000000"/>
+                <w:sz w:val="20"/>
+                <w:szCs w:val="20"/>
+              </w:rPr>
+            </w:pPr>
+            <w:r>
+              <w:rPr>
+                <w:rFonts w:ascii="Calibri" w:hAnsi="Calibri" w:cs="Calibri"/>
+                <w:color w:val="000000"/>
+                <w:sz w:val="20"/>
+                <w:szCs w:val="20"/>
+              </w:rPr>
+              <w:t>Отправка формы, создание класса</w:t>
+            </w:r>
+          </w:p>
+        </w:tc>
+      </w:tr>
+      <w:tr>
+        <w:trPr>
+          <w:trHeight w:val="316"/>
+        </w:trPr>
+        <w:tc>
+          <w:tcPr>
+            <w:tcW w:w="769" w:type="dxa"/>
+            <w:tcBorders>
+              <w:top w:val="nil"/>
+              <w:left w:val="single" w:sz="4" w:space="0" w:color="auto"/>
+              <w:bottom w:val="single" w:sz="4" w:space="0" w:color="auto"/>
+              <w:right w:val="single" w:sz="4" w:space="0" w:color="auto"/>
+            </w:tcBorders>
+            <w:shd w:val="clear" w:color="auto" w:fill="auto"/>
+            <w:noWrap/>
+            <w:vAlign w:val="bottom"/>
+            <w:hideMark/>
+          </w:tcPr>
+          <w:p>
+            <w:pPr>
+              <w:spacing w:line="240" w:lineRule="auto"/>
+              <w:jc w:val="left"/>
+              <w:rPr>
+                <w:rFonts w:ascii="Calibri" w:hAnsi="Calibri" w:cs="Calibri"/>
+                <w:color w:val="000000"/>
+                <w:sz w:val="20"/>
+                <w:szCs w:val="20"/>
+              </w:rPr>
+            </w:pPr>
+            <w:proofErr w:type="spellStart"/>
+            <w:r>
+              <w:rPr>
+                <w:rFonts w:ascii="Calibri" w:hAnsi="Calibri" w:cs="Calibri"/>
+                <w:color w:val="000000"/>
+                <w:sz w:val="20"/>
+                <w:szCs w:val="20"/>
+              </w:rPr>
+              <w:t>get</w:t>
+            </w:r>
+            <w:proofErr w:type="spellEnd"/>
+          </w:p>
+        </w:tc>
+        <w:tc>
+          <w:tcPr>
+            <w:tcW w:w="2759" w:type="dxa"/>
+            <w:tcBorders>
+              <w:top w:val="nil"/>
+              <w:left w:val="nil"/>
+              <w:bottom w:val="single" w:sz="4" w:space="0" w:color="auto"/>
+              <w:right w:val="single" w:sz="4" w:space="0" w:color="auto"/>
+            </w:tcBorders>
+            <w:shd w:val="clear" w:color="auto" w:fill="auto"/>
+            <w:noWrap/>
+            <w:vAlign w:val="bottom"/>
+            <w:hideMark/>
+          </w:tcPr>
+          <w:p>
+            <w:pPr>
+              <w:spacing w:line="240" w:lineRule="auto"/>
+              <w:jc w:val="left"/>
+              <w:rPr>
+                <w:rFonts w:ascii="Calibri" w:hAnsi="Calibri" w:cs="Calibri"/>
+                <w:color w:val="000000"/>
+                <w:sz w:val="20"/>
+                <w:szCs w:val="20"/>
+              </w:rPr>
+            </w:pPr>
+            <w:r>
+              <w:rPr>
+                <w:rFonts w:ascii="Calibri" w:hAnsi="Calibri" w:cs="Calibri"/>
+                <w:color w:val="000000"/>
+                <w:sz w:val="20"/>
+                <w:szCs w:val="20"/>
+              </w:rPr>
+              <w:t>/</w:t>
+            </w:r>
+            <w:proofErr w:type="spellStart"/>
+            <w:r>
+              <w:rPr>
+                <w:rFonts w:ascii="Calibri" w:hAnsi="Calibri" w:cs="Calibri"/>
+                <w:color w:val="000000"/>
+                <w:sz w:val="20"/>
+                <w:szCs w:val="20"/>
+              </w:rPr>
+              <w:t>classes</w:t>
+            </w:r>
+            <w:proofErr w:type="spellEnd"/>
+            <w:r>
+              <w:rPr>
+                <w:rFonts w:ascii="Calibri" w:hAnsi="Calibri" w:cs="Calibri"/>
+                <w:color w:val="000000"/>
+                <w:sz w:val="20"/>
+                <w:szCs w:val="20"/>
+              </w:rPr>
+              <w:t>/&lt;</w:t>
+            </w:r>
+            <w:proofErr w:type="spellStart"/>
+            <w:proofErr w:type="gramStart"/>
+            <w:r>
+              <w:rPr>
+                <w:rFonts w:ascii="Calibri" w:hAnsi="Calibri" w:cs="Calibri"/>
+                <w:color w:val="000000"/>
+                <w:sz w:val="20"/>
+                <w:szCs w:val="20"/>
+              </w:rPr>
+              <w:t>slug:slug</w:t>
+            </w:r>
+            <w:proofErr w:type="spellEnd"/>
+            <w:proofErr w:type="gramEnd"/>
+            <w:r>
+              <w:rPr>
+                <w:rFonts w:ascii="Calibri" w:hAnsi="Calibri" w:cs="Calibri"/>
+                <w:color w:val="000000"/>
+                <w:sz w:val="20"/>
+                <w:szCs w:val="20"/>
+              </w:rPr>
+              <w:t>&gt;/</w:t>
+            </w:r>
+            <w:proofErr w:type="spellStart"/>
+            <w:r>
+              <w:rPr>
+                <w:rFonts w:ascii="Calibri" w:hAnsi="Calibri" w:cs="Calibri"/>
+                <w:color w:val="000000"/>
+                <w:sz w:val="20"/>
+                <w:szCs w:val="20"/>
+              </w:rPr>
+              <w:t>update</w:t>
+            </w:r>
+            <w:proofErr w:type="spellEnd"/>
+            <w:r>
+              <w:rPr>
+                <w:rFonts w:ascii="Calibri" w:hAnsi="Calibri" w:cs="Calibri"/>
+                <w:color w:val="000000"/>
+                <w:sz w:val="20"/>
+                <w:szCs w:val="20"/>
+              </w:rPr>
+              <w:t>/</w:t>
+            </w:r>
+          </w:p>
+        </w:tc>
+        <w:tc>
+          <w:tcPr>
+            <w:tcW w:w="5669" w:type="dxa"/>
+            <w:tcBorders>
+              <w:top w:val="nil"/>
+              <w:left w:val="nil"/>
+              <w:bottom w:val="single" w:sz="4" w:space="0" w:color="auto"/>
+              <w:right w:val="single" w:sz="4" w:space="0" w:color="auto"/>
+            </w:tcBorders>
+            <w:shd w:val="clear" w:color="auto" w:fill="auto"/>
+            <w:noWrap/>
+            <w:vAlign w:val="bottom"/>
+            <w:hideMark/>
+          </w:tcPr>
+          <w:p>
+            <w:pPr>
+              <w:spacing w:line="240" w:lineRule="auto"/>
+              <w:jc w:val="left"/>
+              <w:rPr>
+                <w:rFonts w:ascii="Calibri" w:hAnsi="Calibri" w:cs="Calibri"/>
+                <w:color w:val="000000"/>
+                <w:sz w:val="20"/>
+                <w:szCs w:val="20"/>
+              </w:rPr>
+            </w:pPr>
+            <w:r>
+              <w:rPr>
+                <w:rFonts w:ascii="Calibri" w:hAnsi="Calibri" w:cs="Calibri"/>
+                <w:color w:val="000000"/>
+                <w:sz w:val="20"/>
+                <w:szCs w:val="20"/>
+              </w:rPr>
+              <w:t>Переход на страницу обновления класса</w:t>
+            </w:r>
+          </w:p>
+        </w:tc>
+      </w:tr>
+      <w:tr>
+        <w:trPr>
+          <w:trHeight w:val="316"/>
+        </w:trPr>
+        <w:tc>
+          <w:tcPr>
+            <w:tcW w:w="769" w:type="dxa"/>
+            <w:tcBorders>
+              <w:top w:val="nil"/>
+              <w:left w:val="single" w:sz="4" w:space="0" w:color="auto"/>
+              <w:bottom w:val="single" w:sz="4" w:space="0" w:color="auto"/>
+              <w:right w:val="single" w:sz="4" w:space="0" w:color="auto"/>
+            </w:tcBorders>
+            <w:shd w:val="clear" w:color="auto" w:fill="auto"/>
+            <w:noWrap/>
+            <w:vAlign w:val="bottom"/>
+            <w:hideMark/>
+          </w:tcPr>
+          <w:p>
+            <w:pPr>
+              <w:spacing w:line="240" w:lineRule="auto"/>
+              <w:jc w:val="left"/>
+              <w:rPr>
+                <w:rFonts w:ascii="Calibri" w:hAnsi="Calibri" w:cs="Calibri"/>
+                <w:color w:val="000000"/>
+                <w:sz w:val="20"/>
+                <w:szCs w:val="20"/>
+              </w:rPr>
+            </w:pPr>
+            <w:proofErr w:type="spellStart"/>
+            <w:r>
+              <w:rPr>
+                <w:rFonts w:ascii="Calibri" w:hAnsi="Calibri" w:cs="Calibri"/>
+                <w:color w:val="000000"/>
+                <w:sz w:val="20"/>
+                <w:szCs w:val="20"/>
+              </w:rPr>
+              <w:t>post</w:t>
+            </w:r>
+            <w:proofErr w:type="spellEnd"/>
+          </w:p>
+        </w:tc>
+        <w:tc>
+          <w:tcPr>
+            <w:tcW w:w="2759" w:type="dxa"/>
+            <w:tcBorders>
+              <w:top w:val="nil"/>
+              <w:left w:val="nil"/>
+              <w:bottom w:val="single" w:sz="4" w:space="0" w:color="auto"/>
+              <w:right w:val="single" w:sz="4" w:space="0" w:color="auto"/>
+            </w:tcBorders>
+            <w:shd w:val="clear" w:color="auto" w:fill="auto"/>
+            <w:noWrap/>
+            <w:vAlign w:val="bottom"/>
+            <w:hideMark/>
+          </w:tcPr>
+          <w:p>
+            <w:pPr>
+              <w:spacing w:line="240" w:lineRule="auto"/>
+              <w:jc w:val="left"/>
+              <w:rPr>
+                <w:rFonts w:ascii="Calibri" w:hAnsi="Calibri" w:cs="Calibri"/>
+                <w:color w:val="000000"/>
+                <w:sz w:val="20"/>
+                <w:szCs w:val="20"/>
+              </w:rPr>
+            </w:pPr>
+            <w:r>
+              <w:rPr>
+                <w:rFonts w:ascii="Calibri" w:hAnsi="Calibri" w:cs="Calibri"/>
+                <w:color w:val="000000"/>
+                <w:sz w:val="20"/>
+                <w:szCs w:val="20"/>
+              </w:rPr>
+              <w:t>/</w:t>
+            </w:r>
+            <w:proofErr w:type="spellStart"/>
+            <w:r>
+              <w:rPr>
+                <w:rFonts w:ascii="Calibri" w:hAnsi="Calibri" w:cs="Calibri"/>
+                <w:color w:val="000000"/>
+                <w:sz w:val="20"/>
+                <w:szCs w:val="20"/>
+              </w:rPr>
+              <w:t>classes</w:t>
+            </w:r>
+            <w:proofErr w:type="spellEnd"/>
+            <w:r>
+              <w:rPr>
+                <w:rFonts w:ascii="Calibri" w:hAnsi="Calibri" w:cs="Calibri"/>
+                <w:color w:val="000000"/>
+                <w:sz w:val="20"/>
+                <w:szCs w:val="20"/>
+              </w:rPr>
+              <w:t>/&lt;</w:t>
+            </w:r>
+            <w:proofErr w:type="spellStart"/>
+            <w:proofErr w:type="gramStart"/>
+            <w:r>
+              <w:rPr>
+                <w:rFonts w:ascii="Calibri" w:hAnsi="Calibri" w:cs="Calibri"/>
+                <w:color w:val="000000"/>
+                <w:sz w:val="20"/>
+                <w:szCs w:val="20"/>
+              </w:rPr>
+              <w:t>slug:slug</w:t>
+            </w:r>
+            <w:proofErr w:type="spellEnd"/>
+            <w:proofErr w:type="gramEnd"/>
+            <w:r>
+              <w:rPr>
+                <w:rFonts w:ascii="Calibri" w:hAnsi="Calibri" w:cs="Calibri"/>
+                <w:color w:val="000000"/>
+                <w:sz w:val="20"/>
+                <w:szCs w:val="20"/>
+              </w:rPr>
+              <w:t>&gt;/</w:t>
+            </w:r>
+            <w:proofErr w:type="spellStart"/>
+            <w:r>
+              <w:rPr>
+                <w:rFonts w:ascii="Calibri" w:hAnsi="Calibri" w:cs="Calibri"/>
+                <w:color w:val="000000"/>
+                <w:sz w:val="20"/>
+                <w:szCs w:val="20"/>
+              </w:rPr>
+              <w:t>update</w:t>
+            </w:r>
+            <w:proofErr w:type="spellEnd"/>
+            <w:r>
+              <w:rPr>
+                <w:rFonts w:ascii="Calibri" w:hAnsi="Calibri" w:cs="Calibri"/>
+                <w:color w:val="000000"/>
+                <w:sz w:val="20"/>
+                <w:szCs w:val="20"/>
+              </w:rPr>
+              <w:t>/</w:t>
+            </w:r>
+          </w:p>
+        </w:tc>
+        <w:tc>
+          <w:tcPr>
+            <w:tcW w:w="5669" w:type="dxa"/>
+            <w:tcBorders>
+              <w:top w:val="nil"/>
+              <w:left w:val="nil"/>
+              <w:bottom w:val="single" w:sz="4" w:space="0" w:color="auto"/>
+              <w:right w:val="single" w:sz="4" w:space="0" w:color="auto"/>
+            </w:tcBorders>
+            <w:shd w:val="clear" w:color="auto" w:fill="auto"/>
+            <w:noWrap/>
+            <w:vAlign w:val="bottom"/>
+            <w:hideMark/>
+          </w:tcPr>
+          <w:p>
+            <w:pPr>
+              <w:spacing w:line="240" w:lineRule="auto"/>
+              <w:jc w:val="left"/>
+              <w:rPr>
+                <w:rFonts w:ascii="Calibri" w:hAnsi="Calibri" w:cs="Calibri"/>
+                <w:color w:val="000000"/>
+                <w:sz w:val="20"/>
+                <w:szCs w:val="20"/>
+              </w:rPr>
+            </w:pPr>
+            <w:r>
+              <w:rPr>
+                <w:rFonts w:ascii="Calibri" w:hAnsi="Calibri" w:cs="Calibri"/>
+                <w:color w:val="000000"/>
+                <w:sz w:val="20"/>
+                <w:szCs w:val="20"/>
+              </w:rPr>
+              <w:t>Отправка формы, обновление класса</w:t>
+            </w:r>
+          </w:p>
+        </w:tc>
+      </w:tr>
+      <w:tr>
+        <w:trPr>
+          <w:trHeight w:val="316"/>
+        </w:trPr>
+        <w:tc>
+          <w:tcPr>
+            <w:tcW w:w="769" w:type="dxa"/>
+            <w:tcBorders>
+              <w:top w:val="nil"/>
+              <w:left w:val="single" w:sz="4" w:space="0" w:color="auto"/>
+              <w:bottom w:val="single" w:sz="4" w:space="0" w:color="auto"/>
+              <w:right w:val="single" w:sz="4" w:space="0" w:color="auto"/>
+            </w:tcBorders>
+            <w:shd w:val="clear" w:color="auto" w:fill="auto"/>
+            <w:noWrap/>
+            <w:vAlign w:val="bottom"/>
+            <w:hideMark/>
+          </w:tcPr>
+          <w:p>
+            <w:pPr>
+              <w:spacing w:line="240" w:lineRule="auto"/>
+              <w:jc w:val="left"/>
+              <w:rPr>
+                <w:rFonts w:ascii="Calibri" w:hAnsi="Calibri" w:cs="Calibri"/>
+                <w:color w:val="000000"/>
+                <w:sz w:val="20"/>
+                <w:szCs w:val="20"/>
+              </w:rPr>
+            </w:pPr>
+            <w:proofErr w:type="spellStart"/>
+            <w:r>
+              <w:rPr>
+                <w:rFonts w:ascii="Calibri" w:hAnsi="Calibri" w:cs="Calibri"/>
+                <w:color w:val="000000"/>
+                <w:sz w:val="20"/>
+                <w:szCs w:val="20"/>
+              </w:rPr>
+              <w:t>post</w:t>
+            </w:r>
+            <w:proofErr w:type="spellEnd"/>
+          </w:p>
+        </w:tc>
+        <w:tc>
+          <w:tcPr>
+            <w:tcW w:w="2759" w:type="dxa"/>
+            <w:tcBorders>
+              <w:top w:val="nil"/>
+              <w:left w:val="nil"/>
+              <w:bottom w:val="single" w:sz="4" w:space="0" w:color="auto"/>
+              <w:right w:val="single" w:sz="4" w:space="0" w:color="auto"/>
+            </w:tcBorders>
+            <w:shd w:val="clear" w:color="auto" w:fill="auto"/>
+            <w:noWrap/>
+            <w:vAlign w:val="bottom"/>
+            <w:hideMark/>
+          </w:tcPr>
+          <w:p>
+            <w:pPr>
+              <w:spacing w:line="240" w:lineRule="auto"/>
+              <w:jc w:val="left"/>
+              <w:rPr>
+                <w:rFonts w:ascii="Calibri" w:hAnsi="Calibri" w:cs="Calibri"/>
+                <w:color w:val="000000"/>
+                <w:sz w:val="20"/>
+                <w:szCs w:val="20"/>
+              </w:rPr>
+            </w:pPr>
+            <w:r>
+              <w:rPr>
+                <w:rFonts w:ascii="Calibri" w:hAnsi="Calibri" w:cs="Calibri"/>
+                <w:color w:val="000000"/>
+                <w:sz w:val="20"/>
+                <w:szCs w:val="20"/>
+              </w:rPr>
+              <w:t>/</w:t>
+            </w:r>
+            <w:proofErr w:type="spellStart"/>
+            <w:r>
+              <w:rPr>
+                <w:rFonts w:ascii="Calibri" w:hAnsi="Calibri" w:cs="Calibri"/>
+                <w:color w:val="000000"/>
+                <w:sz w:val="20"/>
+                <w:szCs w:val="20"/>
+              </w:rPr>
+              <w:t>classes</w:t>
+            </w:r>
+            <w:proofErr w:type="spellEnd"/>
+            <w:r>
+              <w:rPr>
+                <w:rFonts w:ascii="Calibri" w:hAnsi="Calibri" w:cs="Calibri"/>
+                <w:color w:val="000000"/>
+                <w:sz w:val="20"/>
+                <w:szCs w:val="20"/>
+              </w:rPr>
+              <w:t>/</w:t>
+            </w:r>
+            <w:proofErr w:type="spellStart"/>
+            <w:r>
+              <w:rPr>
+                <w:rFonts w:ascii="Calibri" w:hAnsi="Calibri" w:cs="Calibri"/>
+                <w:color w:val="000000"/>
+                <w:sz w:val="20"/>
+                <w:szCs w:val="20"/>
+              </w:rPr>
+              <w:t>getTeachersFromDB</w:t>
+            </w:r>
+            <w:proofErr w:type="spellEnd"/>
+            <w:r>
+              <w:rPr>
+                <w:rFonts w:ascii="Calibri" w:hAnsi="Calibri" w:cs="Calibri"/>
+                <w:color w:val="000000"/>
+                <w:sz w:val="20"/>
+                <w:szCs w:val="20"/>
+              </w:rPr>
+              <w:t>/</w:t>
+            </w:r>
+          </w:p>
+        </w:tc>
+        <w:tc>
+          <w:tcPr>
+            <w:tcW w:w="5669" w:type="dxa"/>
+            <w:tcBorders>
+              <w:top w:val="nil"/>
+              <w:left w:val="nil"/>
+              <w:bottom w:val="single" w:sz="4" w:space="0" w:color="auto"/>
+              <w:right w:val="single" w:sz="4" w:space="0" w:color="auto"/>
+            </w:tcBorders>
+            <w:shd w:val="clear" w:color="auto" w:fill="auto"/>
+            <w:noWrap/>
+            <w:vAlign w:val="bottom"/>
+            <w:hideMark/>
+          </w:tcPr>
+          <w:p>
+            <w:pPr>
+              <w:spacing w:line="240" w:lineRule="auto"/>
+              <w:jc w:val="left"/>
+              <w:rPr>
+                <w:rFonts w:ascii="Calibri" w:hAnsi="Calibri" w:cs="Calibri"/>
+                <w:color w:val="000000"/>
+                <w:sz w:val="20"/>
+                <w:szCs w:val="20"/>
+              </w:rPr>
+            </w:pPr>
+            <w:r>
+              <w:rPr>
+                <w:rFonts w:ascii="Calibri" w:hAnsi="Calibri" w:cs="Calibri"/>
+                <w:color w:val="000000"/>
+                <w:sz w:val="20"/>
+                <w:szCs w:val="20"/>
+              </w:rPr>
+              <w:t xml:space="preserve">Вызывает одноимённую функцию, </w:t>
+            </w:r>
+            <w:proofErr w:type="spellStart"/>
+            <w:r>
+              <w:rPr>
+                <w:rFonts w:ascii="Calibri" w:hAnsi="Calibri" w:cs="Calibri"/>
+                <w:color w:val="000000"/>
+                <w:sz w:val="20"/>
+                <w:szCs w:val="20"/>
+              </w:rPr>
+              <w:t>пердаёт</w:t>
+            </w:r>
+            <w:proofErr w:type="spellEnd"/>
+            <w:r>
+              <w:rPr>
+                <w:rFonts w:ascii="Calibri" w:hAnsi="Calibri" w:cs="Calibri"/>
+                <w:color w:val="000000"/>
+                <w:sz w:val="20"/>
+                <w:szCs w:val="20"/>
+              </w:rPr>
+              <w:t xml:space="preserve"> список доступных и закреплённых за классом учителей</w:t>
+            </w:r>
+          </w:p>
+        </w:tc>
+      </w:tr>
+      <w:tr>
+        <w:trPr>
+          <w:trHeight w:val="316"/>
+        </w:trPr>
+        <w:tc>
+          <w:tcPr>
+            <w:tcW w:w="769" w:type="dxa"/>
+            <w:tcBorders>
+              <w:top w:val="nil"/>
+              <w:left w:val="single" w:sz="4" w:space="0" w:color="auto"/>
+              <w:bottom w:val="single" w:sz="4" w:space="0" w:color="auto"/>
+              <w:right w:val="single" w:sz="4" w:space="0" w:color="auto"/>
+            </w:tcBorders>
+            <w:shd w:val="clear" w:color="auto" w:fill="auto"/>
+            <w:noWrap/>
+            <w:vAlign w:val="bottom"/>
+            <w:hideMark/>
+          </w:tcPr>
+          <w:p>
+            <w:pPr>
+              <w:spacing w:line="240" w:lineRule="auto"/>
+              <w:jc w:val="left"/>
+              <w:rPr>
+                <w:rFonts w:ascii="Calibri" w:hAnsi="Calibri" w:cs="Calibri"/>
+                <w:color w:val="000000"/>
+                <w:sz w:val="20"/>
+                <w:szCs w:val="20"/>
+              </w:rPr>
+            </w:pPr>
+            <w:proofErr w:type="spellStart"/>
+            <w:r>
+              <w:rPr>
+                <w:rFonts w:ascii="Calibri" w:hAnsi="Calibri" w:cs="Calibri"/>
+                <w:color w:val="000000"/>
+                <w:sz w:val="20"/>
+                <w:szCs w:val="20"/>
+              </w:rPr>
+              <w:t>post</w:t>
+            </w:r>
+            <w:proofErr w:type="spellEnd"/>
+          </w:p>
+        </w:tc>
+        <w:tc>
+          <w:tcPr>
+            <w:tcW w:w="2759" w:type="dxa"/>
+            <w:tcBorders>
+              <w:top w:val="nil"/>
+              <w:left w:val="nil"/>
+              <w:bottom w:val="single" w:sz="4" w:space="0" w:color="auto"/>
+              <w:right w:val="single" w:sz="4" w:space="0" w:color="auto"/>
+            </w:tcBorders>
+            <w:shd w:val="clear" w:color="auto" w:fill="auto"/>
+            <w:noWrap/>
+            <w:vAlign w:val="bottom"/>
+            <w:hideMark/>
+          </w:tcPr>
+          <w:p>
+            <w:pPr>
+              <w:spacing w:line="240" w:lineRule="auto"/>
+              <w:jc w:val="left"/>
+              <w:rPr>
+                <w:rFonts w:ascii="Calibri" w:hAnsi="Calibri" w:cs="Calibri"/>
+                <w:color w:val="000000"/>
+                <w:sz w:val="20"/>
+                <w:szCs w:val="20"/>
+              </w:rPr>
+            </w:pPr>
+            <w:r>
+              <w:rPr>
+                <w:rFonts w:ascii="Calibri" w:hAnsi="Calibri" w:cs="Calibri"/>
+                <w:color w:val="000000"/>
+                <w:sz w:val="20"/>
+                <w:szCs w:val="20"/>
+              </w:rPr>
+              <w:t>/</w:t>
+            </w:r>
+            <w:proofErr w:type="spellStart"/>
+            <w:r>
+              <w:rPr>
+                <w:rFonts w:ascii="Calibri" w:hAnsi="Calibri" w:cs="Calibri"/>
+                <w:color w:val="000000"/>
+                <w:sz w:val="20"/>
+                <w:szCs w:val="20"/>
+              </w:rPr>
+              <w:t>classes</w:t>
+            </w:r>
+            <w:proofErr w:type="spellEnd"/>
+            <w:r>
+              <w:rPr>
+                <w:rFonts w:ascii="Calibri" w:hAnsi="Calibri" w:cs="Calibri"/>
+                <w:color w:val="000000"/>
+                <w:sz w:val="20"/>
+                <w:szCs w:val="20"/>
+              </w:rPr>
+              <w:t>/</w:t>
+            </w:r>
+            <w:proofErr w:type="spellStart"/>
+            <w:r>
+              <w:rPr>
+                <w:rFonts w:ascii="Calibri" w:hAnsi="Calibri" w:cs="Calibri"/>
+                <w:color w:val="000000"/>
+                <w:sz w:val="20"/>
+                <w:szCs w:val="20"/>
+              </w:rPr>
+              <w:t>teachers_field_form</w:t>
+            </w:r>
+            <w:proofErr w:type="spellEnd"/>
+            <w:r>
+              <w:rPr>
+                <w:rFonts w:ascii="Calibri" w:hAnsi="Calibri" w:cs="Calibri"/>
+                <w:color w:val="000000"/>
+                <w:sz w:val="20"/>
+                <w:szCs w:val="20"/>
+              </w:rPr>
+              <w:t>/</w:t>
+            </w:r>
+          </w:p>
+        </w:tc>
+        <w:tc>
+          <w:tcPr>
+            <w:tcW w:w="5669" w:type="dxa"/>
+            <w:tcBorders>
+              <w:top w:val="nil"/>
+              <w:left w:val="nil"/>
+              <w:bottom w:val="single" w:sz="4" w:space="0" w:color="auto"/>
+              <w:right w:val="single" w:sz="4" w:space="0" w:color="auto"/>
+            </w:tcBorders>
+            <w:shd w:val="clear" w:color="auto" w:fill="auto"/>
+            <w:noWrap/>
+            <w:vAlign w:val="bottom"/>
+            <w:hideMark/>
+          </w:tcPr>
+          <w:p>
+            <w:pPr>
+              <w:spacing w:line="240" w:lineRule="auto"/>
+              <w:jc w:val="left"/>
+              <w:rPr>
+                <w:rFonts w:ascii="Calibri" w:hAnsi="Calibri" w:cs="Calibri"/>
+                <w:color w:val="000000"/>
+                <w:sz w:val="20"/>
+                <w:szCs w:val="20"/>
+              </w:rPr>
+            </w:pPr>
+            <w:r>
+              <w:rPr>
+                <w:rFonts w:ascii="Calibri" w:hAnsi="Calibri" w:cs="Calibri"/>
+                <w:color w:val="000000"/>
+                <w:sz w:val="20"/>
+                <w:szCs w:val="20"/>
+              </w:rPr>
+              <w:t>Сохраняет в БД несвязанные с формой поля</w:t>
+            </w:r>
+          </w:p>
+        </w:tc>
+      </w:tr>
+      <w:tr>
+        <w:trPr>
+          <w:trHeight w:val="316"/>
+        </w:trPr>
+        <w:tc>
+          <w:tcPr>
+            <w:tcW w:w="769" w:type="dxa"/>
+            <w:tcBorders>
+              <w:top w:val="nil"/>
+              <w:left w:val="single" w:sz="4" w:space="0" w:color="auto"/>
+              <w:bottom w:val="single" w:sz="4" w:space="0" w:color="auto"/>
+              <w:right w:val="single" w:sz="4" w:space="0" w:color="auto"/>
+            </w:tcBorders>
+            <w:shd w:val="clear" w:color="auto" w:fill="auto"/>
+            <w:noWrap/>
+            <w:vAlign w:val="bottom"/>
+            <w:hideMark/>
+          </w:tcPr>
+          <w:p>
+            <w:pPr>
+              <w:spacing w:line="240" w:lineRule="auto"/>
+              <w:jc w:val="left"/>
+              <w:rPr>
+                <w:rFonts w:ascii="Calibri" w:hAnsi="Calibri" w:cs="Calibri"/>
+                <w:color w:val="000000"/>
+                <w:sz w:val="20"/>
+                <w:szCs w:val="20"/>
+              </w:rPr>
+            </w:pPr>
+            <w:proofErr w:type="spellStart"/>
+            <w:r>
+              <w:rPr>
+                <w:rFonts w:ascii="Calibri" w:hAnsi="Calibri" w:cs="Calibri"/>
+                <w:color w:val="000000"/>
+                <w:sz w:val="20"/>
+                <w:szCs w:val="20"/>
+              </w:rPr>
+              <w:t>get</w:t>
+            </w:r>
+            <w:proofErr w:type="spellEnd"/>
+          </w:p>
+        </w:tc>
+        <w:tc>
+          <w:tcPr>
+            <w:tcW w:w="2759" w:type="dxa"/>
+            <w:tcBorders>
+              <w:top w:val="nil"/>
+              <w:left w:val="nil"/>
+              <w:bottom w:val="single" w:sz="4" w:space="0" w:color="auto"/>
+              <w:right w:val="single" w:sz="4" w:space="0" w:color="auto"/>
+            </w:tcBorders>
+            <w:shd w:val="clear" w:color="auto" w:fill="auto"/>
+            <w:noWrap/>
+            <w:vAlign w:val="bottom"/>
+            <w:hideMark/>
+          </w:tcPr>
+          <w:p>
+            <w:pPr>
+              <w:spacing w:line="240" w:lineRule="auto"/>
+              <w:jc w:val="left"/>
+              <w:rPr>
+                <w:rFonts w:ascii="Calibri" w:hAnsi="Calibri" w:cs="Calibri"/>
+                <w:color w:val="000000"/>
+                <w:sz w:val="20"/>
+                <w:szCs w:val="20"/>
+              </w:rPr>
+            </w:pPr>
+            <w:r>
+              <w:rPr>
+                <w:rFonts w:ascii="Calibri" w:hAnsi="Calibri" w:cs="Calibri"/>
+                <w:color w:val="000000"/>
+                <w:sz w:val="20"/>
+                <w:szCs w:val="20"/>
+              </w:rPr>
+              <w:t>/</w:t>
+            </w:r>
+            <w:proofErr w:type="spellStart"/>
+            <w:r>
+              <w:rPr>
+                <w:rFonts w:ascii="Calibri" w:hAnsi="Calibri" w:cs="Calibri"/>
+                <w:color w:val="000000"/>
+                <w:sz w:val="20"/>
+                <w:szCs w:val="20"/>
+              </w:rPr>
+              <w:t>classes</w:t>
+            </w:r>
+            <w:proofErr w:type="spellEnd"/>
+            <w:r>
+              <w:rPr>
+                <w:rFonts w:ascii="Calibri" w:hAnsi="Calibri" w:cs="Calibri"/>
+                <w:color w:val="000000"/>
+                <w:sz w:val="20"/>
+                <w:szCs w:val="20"/>
+              </w:rPr>
+              <w:t>/&lt;</w:t>
+            </w:r>
+            <w:proofErr w:type="spellStart"/>
+            <w:proofErr w:type="gramStart"/>
+            <w:r>
+              <w:rPr>
+                <w:rFonts w:ascii="Calibri" w:hAnsi="Calibri" w:cs="Calibri"/>
+                <w:color w:val="000000"/>
+                <w:sz w:val="20"/>
+                <w:szCs w:val="20"/>
+              </w:rPr>
+              <w:t>slug:slug</w:t>
+            </w:r>
+            <w:proofErr w:type="spellEnd"/>
+            <w:proofErr w:type="gramEnd"/>
+            <w:r>
+              <w:rPr>
+                <w:rFonts w:ascii="Calibri" w:hAnsi="Calibri" w:cs="Calibri"/>
+                <w:color w:val="000000"/>
+                <w:sz w:val="20"/>
+                <w:szCs w:val="20"/>
+              </w:rPr>
+              <w:t>&gt;/</w:t>
+            </w:r>
+            <w:proofErr w:type="spellStart"/>
+            <w:r>
+              <w:rPr>
+                <w:rFonts w:ascii="Calibri" w:hAnsi="Calibri" w:cs="Calibri"/>
+                <w:color w:val="000000"/>
+                <w:sz w:val="20"/>
+                <w:szCs w:val="20"/>
+              </w:rPr>
+              <w:t>delete</w:t>
+            </w:r>
+            <w:proofErr w:type="spellEnd"/>
+            <w:r>
+              <w:rPr>
+                <w:rFonts w:ascii="Calibri" w:hAnsi="Calibri" w:cs="Calibri"/>
+                <w:color w:val="000000"/>
+                <w:sz w:val="20"/>
+                <w:szCs w:val="20"/>
+              </w:rPr>
+              <w:t>/</w:t>
+            </w:r>
+          </w:p>
+        </w:tc>
+        <w:tc>
+          <w:tcPr>
+            <w:tcW w:w="5669" w:type="dxa"/>
+            <w:tcBorders>
+              <w:top w:val="nil"/>
+              <w:left w:val="nil"/>
+              <w:bottom w:val="single" w:sz="4" w:space="0" w:color="auto"/>
+              <w:right w:val="single" w:sz="4" w:space="0" w:color="auto"/>
+            </w:tcBorders>
+            <w:shd w:val="clear" w:color="auto" w:fill="auto"/>
+            <w:noWrap/>
+            <w:vAlign w:val="bottom"/>
+            <w:hideMark/>
+          </w:tcPr>
+          <w:p>
+            <w:pPr>
+              <w:spacing w:line="240" w:lineRule="auto"/>
+              <w:jc w:val="left"/>
+              <w:rPr>
+                <w:rFonts w:ascii="Calibri" w:hAnsi="Calibri" w:cs="Calibri"/>
+                <w:color w:val="000000"/>
+                <w:sz w:val="20"/>
+                <w:szCs w:val="20"/>
+              </w:rPr>
+            </w:pPr>
+            <w:r>
+              <w:rPr>
+                <w:rFonts w:ascii="Calibri" w:hAnsi="Calibri" w:cs="Calibri"/>
+                <w:color w:val="000000"/>
+                <w:sz w:val="20"/>
+                <w:szCs w:val="20"/>
+              </w:rPr>
+              <w:t>Удаляет класс</w:t>
+            </w:r>
+          </w:p>
+        </w:tc>
+      </w:tr>
+      <w:tr>
+        <w:trPr>
+          <w:trHeight w:val="316"/>
+        </w:trPr>
+        <w:tc>
+          <w:tcPr>
+            <w:tcW w:w="769" w:type="dxa"/>
+            <w:tcBorders>
+              <w:top w:val="nil"/>
+              <w:left w:val="single" w:sz="4" w:space="0" w:color="auto"/>
+              <w:bottom w:val="single" w:sz="4" w:space="0" w:color="auto"/>
+              <w:right w:val="single" w:sz="4" w:space="0" w:color="auto"/>
+            </w:tcBorders>
+            <w:shd w:val="clear" w:color="auto" w:fill="auto"/>
+            <w:noWrap/>
+            <w:vAlign w:val="bottom"/>
+            <w:hideMark/>
+          </w:tcPr>
+          <w:p>
+            <w:pPr>
+              <w:spacing w:line="240" w:lineRule="auto"/>
+              <w:jc w:val="left"/>
+              <w:rPr>
+                <w:rFonts w:ascii="Calibri" w:hAnsi="Calibri" w:cs="Calibri"/>
+                <w:color w:val="000000"/>
+                <w:sz w:val="20"/>
+                <w:szCs w:val="20"/>
+              </w:rPr>
+            </w:pPr>
+            <w:proofErr w:type="spellStart"/>
+            <w:r>
+              <w:rPr>
+                <w:rFonts w:ascii="Calibri" w:hAnsi="Calibri" w:cs="Calibri"/>
+                <w:color w:val="000000"/>
+                <w:sz w:val="20"/>
+                <w:szCs w:val="20"/>
+              </w:rPr>
+              <w:t>post</w:t>
+            </w:r>
+            <w:proofErr w:type="spellEnd"/>
+          </w:p>
+        </w:tc>
+        <w:tc>
+          <w:tcPr>
+            <w:tcW w:w="2759" w:type="dxa"/>
+            <w:tcBorders>
+              <w:top w:val="nil"/>
+              <w:left w:val="nil"/>
+              <w:bottom w:val="single" w:sz="4" w:space="0" w:color="auto"/>
+              <w:right w:val="single" w:sz="4" w:space="0" w:color="auto"/>
+            </w:tcBorders>
+            <w:shd w:val="clear" w:color="auto" w:fill="auto"/>
+            <w:noWrap/>
+            <w:vAlign w:val="bottom"/>
+            <w:hideMark/>
+          </w:tcPr>
+          <w:p>
+            <w:pPr>
+              <w:spacing w:line="240" w:lineRule="auto"/>
+              <w:jc w:val="left"/>
+              <w:rPr>
+                <w:rFonts w:ascii="Calibri" w:hAnsi="Calibri" w:cs="Calibri"/>
+                <w:color w:val="000000"/>
+                <w:sz w:val="20"/>
+                <w:szCs w:val="20"/>
+              </w:rPr>
+            </w:pPr>
+            <w:r>
+              <w:rPr>
+                <w:rFonts w:ascii="Calibri" w:hAnsi="Calibri" w:cs="Calibri"/>
+                <w:color w:val="000000"/>
+                <w:sz w:val="20"/>
+                <w:szCs w:val="20"/>
+              </w:rPr>
+              <w:t>/</w:t>
+            </w:r>
+            <w:proofErr w:type="spellStart"/>
+            <w:r>
+              <w:rPr>
+                <w:rFonts w:ascii="Calibri" w:hAnsi="Calibri" w:cs="Calibri"/>
+                <w:color w:val="000000"/>
+                <w:sz w:val="20"/>
+                <w:szCs w:val="20"/>
+              </w:rPr>
+              <w:t>classes</w:t>
+            </w:r>
+            <w:proofErr w:type="spellEnd"/>
+            <w:r>
+              <w:rPr>
+                <w:rFonts w:ascii="Calibri" w:hAnsi="Calibri" w:cs="Calibri"/>
+                <w:color w:val="000000"/>
+                <w:sz w:val="20"/>
+                <w:szCs w:val="20"/>
+              </w:rPr>
+              <w:t>/</w:t>
+            </w:r>
+            <w:proofErr w:type="spellStart"/>
+            <w:r>
+              <w:rPr>
+                <w:rFonts w:ascii="Calibri" w:hAnsi="Calibri" w:cs="Calibri"/>
+                <w:color w:val="000000"/>
+                <w:sz w:val="20"/>
+                <w:szCs w:val="20"/>
+              </w:rPr>
+              <w:t>change_disciplines</w:t>
+            </w:r>
+            <w:proofErr w:type="spellEnd"/>
+            <w:r>
+              <w:rPr>
+                <w:rFonts w:ascii="Calibri" w:hAnsi="Calibri" w:cs="Calibri"/>
+                <w:color w:val="000000"/>
+                <w:sz w:val="20"/>
+                <w:szCs w:val="20"/>
+              </w:rPr>
+              <w:t>/</w:t>
+            </w:r>
+          </w:p>
+        </w:tc>
+        <w:tc>
+          <w:tcPr>
+            <w:tcW w:w="5669" w:type="dxa"/>
+            <w:tcBorders>
+              <w:top w:val="nil"/>
+              <w:left w:val="nil"/>
+              <w:bottom w:val="single" w:sz="4" w:space="0" w:color="auto"/>
+              <w:right w:val="single" w:sz="4" w:space="0" w:color="auto"/>
+            </w:tcBorders>
+            <w:shd w:val="clear" w:color="auto" w:fill="auto"/>
+            <w:noWrap/>
+            <w:vAlign w:val="bottom"/>
+            <w:hideMark/>
+          </w:tcPr>
+          <w:p>
+            <w:pPr>
+              <w:spacing w:line="240" w:lineRule="auto"/>
+              <w:jc w:val="left"/>
+              <w:rPr>
+                <w:rFonts w:ascii="Calibri" w:hAnsi="Calibri" w:cs="Calibri"/>
+                <w:color w:val="000000"/>
+                <w:sz w:val="20"/>
+                <w:szCs w:val="20"/>
+              </w:rPr>
+            </w:pPr>
+            <w:r>
+              <w:rPr>
+                <w:rFonts w:ascii="Calibri" w:hAnsi="Calibri" w:cs="Calibri"/>
+                <w:color w:val="000000"/>
+                <w:sz w:val="20"/>
+                <w:szCs w:val="20"/>
+              </w:rPr>
+              <w:t>В зависимости от выбираемой программы изменяет отображения дисциплин и нагрузки</w:t>
+            </w:r>
+          </w:p>
+        </w:tc>
+      </w:tr>
+      <w:tr>
+        <w:trPr>
+          <w:trHeight w:val="316"/>
+        </w:trPr>
+        <w:tc>
+          <w:tcPr>
+            <w:tcW w:w="9198" w:type="dxa"/>
+            <w:gridSpan w:val="3"/>
+            <w:tcBorders>
+              <w:top w:val="single" w:sz="4" w:space="0" w:color="auto"/>
+              <w:left w:val="single" w:sz="4" w:space="0" w:color="auto"/>
+              <w:bottom w:val="single" w:sz="4" w:space="0" w:color="auto"/>
+              <w:right w:val="single" w:sz="4" w:space="0" w:color="auto"/>
+            </w:tcBorders>
+            <w:shd w:val="clear" w:color="auto" w:fill="auto"/>
+            <w:noWrap/>
+            <w:vAlign w:val="bottom"/>
+            <w:hideMark/>
+          </w:tcPr>
+          <w:p>
+            <w:pPr>
+              <w:spacing w:line="240" w:lineRule="auto"/>
+              <w:jc w:val="center"/>
+              <w:rPr>
+                <w:rFonts w:ascii="Calibri" w:hAnsi="Calibri" w:cs="Calibri"/>
+                <w:color w:val="000000"/>
+                <w:sz w:val="20"/>
+                <w:szCs w:val="20"/>
+              </w:rPr>
+            </w:pPr>
+            <w:r>
+              <w:rPr>
+                <w:rFonts w:ascii="Calibri" w:hAnsi="Calibri" w:cs="Calibri"/>
+                <w:color w:val="000000"/>
+                <w:sz w:val="20"/>
+                <w:szCs w:val="20"/>
+              </w:rPr>
+              <w:t>Дисциплины</w:t>
+            </w:r>
+          </w:p>
+        </w:tc>
+      </w:tr>
+      <w:tr>
+        <w:trPr>
+          <w:trHeight w:val="316"/>
+        </w:trPr>
+        <w:tc>
+          <w:tcPr>
+            <w:tcW w:w="769" w:type="dxa"/>
+            <w:tcBorders>
+              <w:top w:val="nil"/>
+              <w:left w:val="single" w:sz="4" w:space="0" w:color="auto"/>
+              <w:bottom w:val="single" w:sz="4" w:space="0" w:color="auto"/>
+              <w:right w:val="single" w:sz="4" w:space="0" w:color="auto"/>
+            </w:tcBorders>
+            <w:shd w:val="clear" w:color="auto" w:fill="auto"/>
+            <w:noWrap/>
+            <w:vAlign w:val="bottom"/>
+            <w:hideMark/>
+          </w:tcPr>
+          <w:p>
+            <w:pPr>
+              <w:spacing w:line="240" w:lineRule="auto"/>
+              <w:jc w:val="left"/>
+              <w:rPr>
+                <w:rFonts w:ascii="Calibri" w:hAnsi="Calibri" w:cs="Calibri"/>
+                <w:color w:val="000000"/>
+                <w:sz w:val="20"/>
+                <w:szCs w:val="20"/>
+              </w:rPr>
+            </w:pPr>
+            <w:proofErr w:type="spellStart"/>
+            <w:r>
+              <w:rPr>
+                <w:rFonts w:ascii="Calibri" w:hAnsi="Calibri" w:cs="Calibri"/>
+                <w:color w:val="000000"/>
+                <w:sz w:val="20"/>
+                <w:szCs w:val="20"/>
+              </w:rPr>
+              <w:t>get</w:t>
+            </w:r>
+            <w:proofErr w:type="spellEnd"/>
+          </w:p>
+        </w:tc>
+        <w:tc>
+          <w:tcPr>
+            <w:tcW w:w="2759" w:type="dxa"/>
+            <w:tcBorders>
+              <w:top w:val="nil"/>
+              <w:left w:val="nil"/>
+              <w:bottom w:val="single" w:sz="4" w:space="0" w:color="auto"/>
+              <w:right w:val="single" w:sz="4" w:space="0" w:color="auto"/>
+            </w:tcBorders>
+            <w:shd w:val="clear" w:color="auto" w:fill="auto"/>
+            <w:noWrap/>
+            <w:vAlign w:val="bottom"/>
+            <w:hideMark/>
+          </w:tcPr>
+          <w:p>
+            <w:pPr>
+              <w:spacing w:line="240" w:lineRule="auto"/>
+              <w:jc w:val="left"/>
+              <w:rPr>
+                <w:rFonts w:ascii="Calibri" w:hAnsi="Calibri" w:cs="Calibri"/>
+                <w:color w:val="000000"/>
+                <w:sz w:val="20"/>
+                <w:szCs w:val="20"/>
+              </w:rPr>
+            </w:pPr>
+            <w:r>
+              <w:rPr>
+                <w:rFonts w:ascii="Calibri" w:hAnsi="Calibri" w:cs="Calibri"/>
+                <w:color w:val="000000"/>
+                <w:sz w:val="20"/>
+                <w:szCs w:val="20"/>
+              </w:rPr>
+              <w:t>/</w:t>
+            </w:r>
+            <w:proofErr w:type="spellStart"/>
+            <w:r>
+              <w:rPr>
+                <w:rFonts w:ascii="Calibri" w:hAnsi="Calibri" w:cs="Calibri"/>
+                <w:color w:val="000000"/>
+                <w:sz w:val="20"/>
+                <w:szCs w:val="20"/>
+              </w:rPr>
+              <w:t>disciplines</w:t>
+            </w:r>
+            <w:proofErr w:type="spellEnd"/>
+            <w:r>
+              <w:rPr>
+                <w:rFonts w:ascii="Calibri" w:hAnsi="Calibri" w:cs="Calibri"/>
+                <w:color w:val="000000"/>
+                <w:sz w:val="20"/>
+                <w:szCs w:val="20"/>
+              </w:rPr>
+              <w:t>/</w:t>
+            </w:r>
+          </w:p>
+        </w:tc>
+        <w:tc>
+          <w:tcPr>
+            <w:tcW w:w="5669" w:type="dxa"/>
+            <w:tcBorders>
+              <w:top w:val="nil"/>
+              <w:left w:val="nil"/>
+              <w:bottom w:val="single" w:sz="4" w:space="0" w:color="auto"/>
+              <w:right w:val="single" w:sz="4" w:space="0" w:color="auto"/>
+            </w:tcBorders>
+            <w:shd w:val="clear" w:color="auto" w:fill="auto"/>
+            <w:noWrap/>
+            <w:vAlign w:val="bottom"/>
+            <w:hideMark/>
+          </w:tcPr>
+          <w:p>
+            <w:pPr>
+              <w:spacing w:line="240" w:lineRule="auto"/>
+              <w:jc w:val="left"/>
+              <w:rPr>
+                <w:rFonts w:ascii="Calibri" w:hAnsi="Calibri" w:cs="Calibri"/>
+                <w:color w:val="000000"/>
+                <w:sz w:val="20"/>
+                <w:szCs w:val="20"/>
+              </w:rPr>
+            </w:pPr>
+            <w:r>
+              <w:rPr>
+                <w:rFonts w:ascii="Calibri" w:hAnsi="Calibri" w:cs="Calibri"/>
+                <w:color w:val="000000"/>
+                <w:sz w:val="20"/>
+                <w:szCs w:val="20"/>
+              </w:rPr>
+              <w:t xml:space="preserve">Отображает </w:t>
+            </w:r>
+            <w:proofErr w:type="spellStart"/>
+            <w:r>
+              <w:rPr>
+                <w:rFonts w:ascii="Calibri" w:hAnsi="Calibri" w:cs="Calibri"/>
+                <w:color w:val="000000"/>
+                <w:sz w:val="20"/>
+                <w:szCs w:val="20"/>
+              </w:rPr>
+              <w:t>мультиформу</w:t>
+            </w:r>
+            <w:proofErr w:type="spellEnd"/>
+            <w:r>
+              <w:rPr>
+                <w:rFonts w:ascii="Calibri" w:hAnsi="Calibri" w:cs="Calibri"/>
+                <w:color w:val="000000"/>
+                <w:sz w:val="20"/>
+                <w:szCs w:val="20"/>
+              </w:rPr>
+              <w:t xml:space="preserve"> создания и изменения дисциплин</w:t>
+            </w:r>
+          </w:p>
+        </w:tc>
+      </w:tr>
+      <w:tr>
+        <w:trPr>
+          <w:trHeight w:val="316"/>
+        </w:trPr>
+        <w:tc>
+          <w:tcPr>
+            <w:tcW w:w="769" w:type="dxa"/>
+            <w:tcBorders>
+              <w:top w:val="nil"/>
+              <w:left w:val="single" w:sz="4" w:space="0" w:color="auto"/>
+              <w:bottom w:val="single" w:sz="4" w:space="0" w:color="auto"/>
+              <w:right w:val="single" w:sz="4" w:space="0" w:color="auto"/>
+            </w:tcBorders>
+            <w:shd w:val="clear" w:color="auto" w:fill="auto"/>
+            <w:noWrap/>
+            <w:vAlign w:val="bottom"/>
+            <w:hideMark/>
+          </w:tcPr>
+          <w:p>
+            <w:pPr>
+              <w:spacing w:line="240" w:lineRule="auto"/>
+              <w:jc w:val="left"/>
+              <w:rPr>
+                <w:rFonts w:ascii="Calibri" w:hAnsi="Calibri" w:cs="Calibri"/>
+                <w:color w:val="000000"/>
+                <w:sz w:val="20"/>
+                <w:szCs w:val="20"/>
+              </w:rPr>
+            </w:pPr>
+            <w:proofErr w:type="spellStart"/>
+            <w:r>
+              <w:rPr>
+                <w:rFonts w:ascii="Calibri" w:hAnsi="Calibri" w:cs="Calibri"/>
+                <w:color w:val="000000"/>
+                <w:sz w:val="20"/>
+                <w:szCs w:val="20"/>
+              </w:rPr>
+              <w:t>post</w:t>
+            </w:r>
+            <w:proofErr w:type="spellEnd"/>
+          </w:p>
+        </w:tc>
+        <w:tc>
+          <w:tcPr>
+            <w:tcW w:w="2759" w:type="dxa"/>
+            <w:tcBorders>
+              <w:top w:val="nil"/>
+              <w:left w:val="nil"/>
+              <w:bottom w:val="single" w:sz="4" w:space="0" w:color="auto"/>
+              <w:right w:val="single" w:sz="4" w:space="0" w:color="auto"/>
+            </w:tcBorders>
+            <w:shd w:val="clear" w:color="auto" w:fill="auto"/>
+            <w:noWrap/>
+            <w:vAlign w:val="bottom"/>
+            <w:hideMark/>
+          </w:tcPr>
+          <w:p>
+            <w:pPr>
+              <w:spacing w:line="240" w:lineRule="auto"/>
+              <w:jc w:val="left"/>
+              <w:rPr>
+                <w:rFonts w:ascii="Calibri" w:hAnsi="Calibri" w:cs="Calibri"/>
+                <w:color w:val="000000"/>
+                <w:sz w:val="20"/>
+                <w:szCs w:val="20"/>
+              </w:rPr>
+            </w:pPr>
+            <w:r>
+              <w:rPr>
+                <w:rFonts w:ascii="Calibri" w:hAnsi="Calibri" w:cs="Calibri"/>
+                <w:color w:val="000000"/>
+                <w:sz w:val="20"/>
+                <w:szCs w:val="20"/>
+              </w:rPr>
+              <w:t>/</w:t>
+            </w:r>
+            <w:proofErr w:type="spellStart"/>
+            <w:r>
+              <w:rPr>
+                <w:rFonts w:ascii="Calibri" w:hAnsi="Calibri" w:cs="Calibri"/>
+                <w:color w:val="000000"/>
+                <w:sz w:val="20"/>
+                <w:szCs w:val="20"/>
+              </w:rPr>
+              <w:t>disciplines</w:t>
+            </w:r>
+            <w:proofErr w:type="spellEnd"/>
+            <w:r>
+              <w:rPr>
+                <w:rFonts w:ascii="Calibri" w:hAnsi="Calibri" w:cs="Calibri"/>
+                <w:color w:val="000000"/>
+                <w:sz w:val="20"/>
+                <w:szCs w:val="20"/>
+              </w:rPr>
+              <w:t>/</w:t>
+            </w:r>
+          </w:p>
+        </w:tc>
+        <w:tc>
+          <w:tcPr>
+            <w:tcW w:w="5669" w:type="dxa"/>
+            <w:tcBorders>
+              <w:top w:val="nil"/>
+              <w:left w:val="nil"/>
+              <w:bottom w:val="single" w:sz="4" w:space="0" w:color="auto"/>
+              <w:right w:val="single" w:sz="4" w:space="0" w:color="auto"/>
+            </w:tcBorders>
+            <w:shd w:val="clear" w:color="auto" w:fill="auto"/>
+            <w:noWrap/>
+            <w:vAlign w:val="bottom"/>
+            <w:hideMark/>
+          </w:tcPr>
+          <w:p>
+            <w:pPr>
+              <w:spacing w:line="240" w:lineRule="auto"/>
+              <w:jc w:val="left"/>
+              <w:rPr>
+                <w:rFonts w:ascii="Calibri" w:hAnsi="Calibri" w:cs="Calibri"/>
+                <w:color w:val="000000"/>
+                <w:sz w:val="20"/>
+                <w:szCs w:val="20"/>
+              </w:rPr>
+            </w:pPr>
+            <w:r>
+              <w:rPr>
+                <w:rFonts w:ascii="Calibri" w:hAnsi="Calibri" w:cs="Calibri"/>
+                <w:color w:val="000000"/>
+                <w:sz w:val="20"/>
+                <w:szCs w:val="20"/>
+              </w:rPr>
+              <w:t xml:space="preserve">Сохраняет </w:t>
+            </w:r>
+            <w:proofErr w:type="spellStart"/>
+            <w:r>
+              <w:rPr>
+                <w:rFonts w:ascii="Calibri" w:hAnsi="Calibri" w:cs="Calibri"/>
+                <w:color w:val="000000"/>
+                <w:sz w:val="20"/>
+                <w:szCs w:val="20"/>
+              </w:rPr>
+              <w:t>мультиформу</w:t>
+            </w:r>
+            <w:proofErr w:type="spellEnd"/>
+          </w:p>
+        </w:tc>
+      </w:tr>
+      <w:tr>
+        <w:trPr>
+          <w:trHeight w:val="316"/>
+        </w:trPr>
+        <w:tc>
+          <w:tcPr>
+            <w:tcW w:w="769" w:type="dxa"/>
+            <w:tcBorders>
+              <w:top w:val="nil"/>
+              <w:left w:val="single" w:sz="4" w:space="0" w:color="auto"/>
+              <w:bottom w:val="single" w:sz="4" w:space="0" w:color="auto"/>
+              <w:right w:val="single" w:sz="4" w:space="0" w:color="auto"/>
+            </w:tcBorders>
+            <w:shd w:val="clear" w:color="auto" w:fill="auto"/>
+            <w:noWrap/>
+            <w:vAlign w:val="bottom"/>
+            <w:hideMark/>
+          </w:tcPr>
+          <w:p>
+            <w:pPr>
+              <w:spacing w:line="240" w:lineRule="auto"/>
+              <w:jc w:val="left"/>
+              <w:rPr>
+                <w:rFonts w:ascii="Calibri" w:hAnsi="Calibri" w:cs="Calibri"/>
+                <w:color w:val="000000"/>
+                <w:sz w:val="20"/>
+                <w:szCs w:val="20"/>
+              </w:rPr>
+            </w:pPr>
+            <w:proofErr w:type="spellStart"/>
+            <w:r>
+              <w:rPr>
+                <w:rFonts w:ascii="Calibri" w:hAnsi="Calibri" w:cs="Calibri"/>
+                <w:color w:val="000000"/>
+                <w:sz w:val="20"/>
+                <w:szCs w:val="20"/>
+              </w:rPr>
+              <w:t>get</w:t>
+            </w:r>
+            <w:proofErr w:type="spellEnd"/>
+          </w:p>
+        </w:tc>
+        <w:tc>
+          <w:tcPr>
+            <w:tcW w:w="2759" w:type="dxa"/>
+            <w:tcBorders>
+              <w:top w:val="nil"/>
+              <w:left w:val="nil"/>
+              <w:bottom w:val="single" w:sz="4" w:space="0" w:color="auto"/>
+              <w:right w:val="single" w:sz="4" w:space="0" w:color="auto"/>
+            </w:tcBorders>
+            <w:shd w:val="clear" w:color="auto" w:fill="auto"/>
+            <w:noWrap/>
+            <w:vAlign w:val="bottom"/>
+            <w:hideMark/>
+          </w:tcPr>
+          <w:p>
+            <w:pPr>
+              <w:spacing w:line="240" w:lineRule="auto"/>
+              <w:jc w:val="left"/>
+              <w:rPr>
+                <w:rFonts w:ascii="Calibri" w:hAnsi="Calibri" w:cs="Calibri"/>
+                <w:color w:val="000000"/>
+                <w:sz w:val="20"/>
+                <w:szCs w:val="20"/>
+              </w:rPr>
+            </w:pPr>
+            <w:r>
+              <w:rPr>
+                <w:rFonts w:ascii="Calibri" w:hAnsi="Calibri" w:cs="Calibri"/>
+                <w:color w:val="000000"/>
+                <w:sz w:val="20"/>
+                <w:szCs w:val="20"/>
+              </w:rPr>
+              <w:t>/</w:t>
+            </w:r>
+            <w:proofErr w:type="spellStart"/>
+            <w:r>
+              <w:rPr>
+                <w:rFonts w:ascii="Calibri" w:hAnsi="Calibri" w:cs="Calibri"/>
+                <w:color w:val="000000"/>
+                <w:sz w:val="20"/>
+                <w:szCs w:val="20"/>
+              </w:rPr>
+              <w:t>disciplines</w:t>
+            </w:r>
+            <w:proofErr w:type="spellEnd"/>
+            <w:r>
+              <w:rPr>
+                <w:rFonts w:ascii="Calibri" w:hAnsi="Calibri" w:cs="Calibri"/>
+                <w:color w:val="000000"/>
+                <w:sz w:val="20"/>
+                <w:szCs w:val="20"/>
+              </w:rPr>
+              <w:t>/&lt;</w:t>
+            </w:r>
+            <w:proofErr w:type="spellStart"/>
+            <w:proofErr w:type="gramStart"/>
+            <w:r>
+              <w:rPr>
+                <w:rFonts w:ascii="Calibri" w:hAnsi="Calibri" w:cs="Calibri"/>
+                <w:color w:val="000000"/>
+                <w:sz w:val="20"/>
+                <w:szCs w:val="20"/>
+              </w:rPr>
+              <w:t>slug:slug</w:t>
+            </w:r>
+            <w:proofErr w:type="spellEnd"/>
+            <w:proofErr w:type="gramEnd"/>
+            <w:r>
+              <w:rPr>
+                <w:rFonts w:ascii="Calibri" w:hAnsi="Calibri" w:cs="Calibri"/>
+                <w:color w:val="000000"/>
+                <w:sz w:val="20"/>
+                <w:szCs w:val="20"/>
+              </w:rPr>
+              <w:t>&gt;/</w:t>
+            </w:r>
+            <w:proofErr w:type="spellStart"/>
+            <w:r>
+              <w:rPr>
+                <w:rFonts w:ascii="Calibri" w:hAnsi="Calibri" w:cs="Calibri"/>
+                <w:color w:val="000000"/>
+                <w:sz w:val="20"/>
+                <w:szCs w:val="20"/>
+              </w:rPr>
+              <w:t>delete</w:t>
+            </w:r>
+            <w:proofErr w:type="spellEnd"/>
+            <w:r>
+              <w:rPr>
+                <w:rFonts w:ascii="Calibri" w:hAnsi="Calibri" w:cs="Calibri"/>
+                <w:color w:val="000000"/>
+                <w:sz w:val="20"/>
+                <w:szCs w:val="20"/>
+              </w:rPr>
+              <w:t>/</w:t>
+            </w:r>
+          </w:p>
+        </w:tc>
+        <w:tc>
+          <w:tcPr>
+            <w:tcW w:w="5669" w:type="dxa"/>
+            <w:tcBorders>
+              <w:top w:val="nil"/>
+              <w:left w:val="nil"/>
+              <w:bottom w:val="single" w:sz="4" w:space="0" w:color="auto"/>
+              <w:right w:val="single" w:sz="4" w:space="0" w:color="auto"/>
+            </w:tcBorders>
+            <w:shd w:val="clear" w:color="auto" w:fill="auto"/>
+            <w:noWrap/>
+            <w:vAlign w:val="bottom"/>
+            <w:hideMark/>
+          </w:tcPr>
+          <w:p>
+            <w:pPr>
+              <w:spacing w:line="240" w:lineRule="auto"/>
+              <w:jc w:val="left"/>
+              <w:rPr>
+                <w:rFonts w:ascii="Calibri" w:hAnsi="Calibri" w:cs="Calibri"/>
+                <w:color w:val="000000"/>
+                <w:sz w:val="20"/>
+                <w:szCs w:val="20"/>
+              </w:rPr>
+            </w:pPr>
+            <w:r>
+              <w:rPr>
+                <w:rFonts w:ascii="Calibri" w:hAnsi="Calibri" w:cs="Calibri"/>
+                <w:color w:val="000000"/>
+                <w:sz w:val="20"/>
+                <w:szCs w:val="20"/>
+              </w:rPr>
+              <w:t>Удаляет дисциплины</w:t>
+            </w:r>
+          </w:p>
+        </w:tc>
+      </w:tr>
+      <w:tr>
+        <w:trPr>
+          <w:trHeight w:val="316"/>
+        </w:trPr>
+        <w:tc>
+          <w:tcPr>
+            <w:tcW w:w="9198" w:type="dxa"/>
+            <w:gridSpan w:val="3"/>
+            <w:tcBorders>
+              <w:top w:val="single" w:sz="4" w:space="0" w:color="auto"/>
+              <w:left w:val="single" w:sz="4" w:space="0" w:color="auto"/>
+              <w:bottom w:val="single" w:sz="4" w:space="0" w:color="auto"/>
+              <w:right w:val="single" w:sz="4" w:space="0" w:color="auto"/>
+            </w:tcBorders>
+            <w:shd w:val="clear" w:color="auto" w:fill="auto"/>
+            <w:noWrap/>
+            <w:vAlign w:val="bottom"/>
+            <w:hideMark/>
+          </w:tcPr>
+          <w:p>
+            <w:pPr>
+              <w:spacing w:line="240" w:lineRule="auto"/>
+              <w:jc w:val="center"/>
+              <w:rPr>
+                <w:rFonts w:ascii="Calibri" w:hAnsi="Calibri" w:cs="Calibri"/>
+                <w:color w:val="000000"/>
+                <w:sz w:val="20"/>
+                <w:szCs w:val="20"/>
+              </w:rPr>
+            </w:pPr>
+            <w:r>
+              <w:rPr>
+                <w:rFonts w:ascii="Calibri" w:hAnsi="Calibri" w:cs="Calibri"/>
+                <w:color w:val="000000"/>
+                <w:sz w:val="20"/>
+                <w:szCs w:val="20"/>
+              </w:rPr>
+              <w:t>Программы</w:t>
+            </w:r>
+          </w:p>
+        </w:tc>
+      </w:tr>
+      <w:tr>
+        <w:trPr>
+          <w:trHeight w:val="316"/>
+        </w:trPr>
+        <w:tc>
+          <w:tcPr>
+            <w:tcW w:w="769" w:type="dxa"/>
+            <w:tcBorders>
+              <w:top w:val="nil"/>
+              <w:left w:val="single" w:sz="4" w:space="0" w:color="auto"/>
+              <w:bottom w:val="single" w:sz="4" w:space="0" w:color="auto"/>
+              <w:right w:val="single" w:sz="4" w:space="0" w:color="auto"/>
+            </w:tcBorders>
+            <w:shd w:val="clear" w:color="auto" w:fill="auto"/>
+            <w:noWrap/>
+            <w:vAlign w:val="bottom"/>
+            <w:hideMark/>
+          </w:tcPr>
+          <w:p>
+            <w:pPr>
+              <w:spacing w:line="240" w:lineRule="auto"/>
+              <w:jc w:val="left"/>
+              <w:rPr>
+                <w:rFonts w:ascii="Calibri" w:hAnsi="Calibri" w:cs="Calibri"/>
+                <w:color w:val="000000"/>
+                <w:sz w:val="20"/>
+                <w:szCs w:val="20"/>
+              </w:rPr>
+            </w:pPr>
+            <w:proofErr w:type="spellStart"/>
+            <w:r>
+              <w:rPr>
+                <w:rFonts w:ascii="Calibri" w:hAnsi="Calibri" w:cs="Calibri"/>
+                <w:color w:val="000000"/>
+                <w:sz w:val="20"/>
+                <w:szCs w:val="20"/>
+              </w:rPr>
+              <w:t>get</w:t>
+            </w:r>
+            <w:proofErr w:type="spellEnd"/>
+          </w:p>
+        </w:tc>
+        <w:tc>
+          <w:tcPr>
+            <w:tcW w:w="2759" w:type="dxa"/>
+            <w:tcBorders>
+              <w:top w:val="nil"/>
+              <w:left w:val="nil"/>
+              <w:bottom w:val="single" w:sz="4" w:space="0" w:color="auto"/>
+              <w:right w:val="single" w:sz="4" w:space="0" w:color="auto"/>
+            </w:tcBorders>
+            <w:shd w:val="clear" w:color="auto" w:fill="auto"/>
+            <w:noWrap/>
+            <w:vAlign w:val="bottom"/>
+            <w:hideMark/>
+          </w:tcPr>
+          <w:p>
+            <w:pPr>
+              <w:spacing w:line="240" w:lineRule="auto"/>
+              <w:jc w:val="left"/>
+              <w:rPr>
+                <w:rFonts w:ascii="Calibri" w:hAnsi="Calibri" w:cs="Calibri"/>
+                <w:color w:val="000000"/>
+                <w:sz w:val="20"/>
+                <w:szCs w:val="20"/>
+              </w:rPr>
+            </w:pPr>
+            <w:r>
+              <w:rPr>
+                <w:rFonts w:ascii="Calibri" w:hAnsi="Calibri" w:cs="Calibri"/>
+                <w:color w:val="000000"/>
+                <w:sz w:val="20"/>
+                <w:szCs w:val="20"/>
+              </w:rPr>
+              <w:t>/</w:t>
+            </w:r>
+            <w:proofErr w:type="spellStart"/>
+            <w:r>
+              <w:rPr>
+                <w:rFonts w:ascii="Calibri" w:hAnsi="Calibri" w:cs="Calibri"/>
+                <w:color w:val="000000"/>
+                <w:sz w:val="20"/>
+                <w:szCs w:val="20"/>
+              </w:rPr>
+              <w:t>programs</w:t>
+            </w:r>
+            <w:proofErr w:type="spellEnd"/>
+            <w:r>
+              <w:rPr>
+                <w:rFonts w:ascii="Calibri" w:hAnsi="Calibri" w:cs="Calibri"/>
+                <w:color w:val="000000"/>
+                <w:sz w:val="20"/>
+                <w:szCs w:val="20"/>
+              </w:rPr>
+              <w:t>/</w:t>
+            </w:r>
+          </w:p>
+        </w:tc>
+        <w:tc>
+          <w:tcPr>
+            <w:tcW w:w="5669" w:type="dxa"/>
+            <w:tcBorders>
+              <w:top w:val="nil"/>
+              <w:left w:val="nil"/>
+              <w:bottom w:val="single" w:sz="4" w:space="0" w:color="auto"/>
+              <w:right w:val="single" w:sz="4" w:space="0" w:color="auto"/>
+            </w:tcBorders>
+            <w:shd w:val="clear" w:color="auto" w:fill="auto"/>
+            <w:noWrap/>
+            <w:vAlign w:val="bottom"/>
+            <w:hideMark/>
+          </w:tcPr>
+          <w:p>
+            <w:pPr>
+              <w:spacing w:line="240" w:lineRule="auto"/>
+              <w:jc w:val="left"/>
+              <w:rPr>
+                <w:rFonts w:ascii="Calibri" w:hAnsi="Calibri" w:cs="Calibri"/>
+                <w:color w:val="000000"/>
+                <w:sz w:val="20"/>
+                <w:szCs w:val="20"/>
+              </w:rPr>
+            </w:pPr>
+            <w:r>
+              <w:rPr>
+                <w:rFonts w:ascii="Calibri" w:hAnsi="Calibri" w:cs="Calibri"/>
+                <w:color w:val="000000"/>
+                <w:sz w:val="20"/>
+                <w:szCs w:val="20"/>
+              </w:rPr>
+              <w:t>Отображает список всех программ</w:t>
+            </w:r>
+          </w:p>
+        </w:tc>
+      </w:tr>
+      <w:tr>
+        <w:trPr>
+          <w:trHeight w:val="316"/>
+        </w:trPr>
+        <w:tc>
+          <w:tcPr>
+            <w:tcW w:w="769" w:type="dxa"/>
+            <w:tcBorders>
+              <w:top w:val="nil"/>
+              <w:left w:val="single" w:sz="4" w:space="0" w:color="auto"/>
+              <w:bottom w:val="single" w:sz="4" w:space="0" w:color="auto"/>
+              <w:right w:val="single" w:sz="4" w:space="0" w:color="auto"/>
+            </w:tcBorders>
+            <w:shd w:val="clear" w:color="auto" w:fill="auto"/>
+            <w:noWrap/>
+            <w:vAlign w:val="bottom"/>
+            <w:hideMark/>
+          </w:tcPr>
+          <w:p>
+            <w:pPr>
+              <w:spacing w:line="240" w:lineRule="auto"/>
+              <w:jc w:val="left"/>
+              <w:rPr>
+                <w:rFonts w:ascii="Calibri" w:hAnsi="Calibri" w:cs="Calibri"/>
+                <w:color w:val="000000"/>
+                <w:sz w:val="20"/>
+                <w:szCs w:val="20"/>
+              </w:rPr>
+            </w:pPr>
+            <w:proofErr w:type="spellStart"/>
+            <w:r>
+              <w:rPr>
+                <w:rFonts w:ascii="Calibri" w:hAnsi="Calibri" w:cs="Calibri"/>
+                <w:color w:val="000000"/>
+                <w:sz w:val="20"/>
+                <w:szCs w:val="20"/>
+              </w:rPr>
+              <w:t>get</w:t>
+            </w:r>
+            <w:proofErr w:type="spellEnd"/>
+          </w:p>
+        </w:tc>
+        <w:tc>
+          <w:tcPr>
+            <w:tcW w:w="2759" w:type="dxa"/>
+            <w:tcBorders>
+              <w:top w:val="nil"/>
+              <w:left w:val="nil"/>
+              <w:bottom w:val="single" w:sz="4" w:space="0" w:color="auto"/>
+              <w:right w:val="single" w:sz="4" w:space="0" w:color="auto"/>
+            </w:tcBorders>
+            <w:shd w:val="clear" w:color="auto" w:fill="auto"/>
+            <w:noWrap/>
+            <w:vAlign w:val="bottom"/>
+            <w:hideMark/>
+          </w:tcPr>
+          <w:p>
+            <w:pPr>
+              <w:spacing w:line="240" w:lineRule="auto"/>
+              <w:jc w:val="left"/>
+              <w:rPr>
+                <w:rFonts w:ascii="Calibri" w:hAnsi="Calibri" w:cs="Calibri"/>
+                <w:color w:val="000000"/>
+                <w:sz w:val="20"/>
+                <w:szCs w:val="20"/>
+              </w:rPr>
+            </w:pPr>
+            <w:r>
+              <w:rPr>
+                <w:rFonts w:ascii="Calibri" w:hAnsi="Calibri" w:cs="Calibri"/>
+                <w:color w:val="000000"/>
+                <w:sz w:val="20"/>
+                <w:szCs w:val="20"/>
+              </w:rPr>
+              <w:t>/</w:t>
+            </w:r>
+            <w:proofErr w:type="spellStart"/>
+            <w:r>
+              <w:rPr>
+                <w:rFonts w:ascii="Calibri" w:hAnsi="Calibri" w:cs="Calibri"/>
+                <w:color w:val="000000"/>
+                <w:sz w:val="20"/>
+                <w:szCs w:val="20"/>
+              </w:rPr>
+              <w:t>programs</w:t>
+            </w:r>
+            <w:proofErr w:type="spellEnd"/>
+            <w:r>
+              <w:rPr>
+                <w:rFonts w:ascii="Calibri" w:hAnsi="Calibri" w:cs="Calibri"/>
+                <w:color w:val="000000"/>
+                <w:sz w:val="20"/>
+                <w:szCs w:val="20"/>
+              </w:rPr>
+              <w:t>/</w:t>
+            </w:r>
+            <w:proofErr w:type="spellStart"/>
+            <w:r>
+              <w:rPr>
+                <w:rFonts w:ascii="Calibri" w:hAnsi="Calibri" w:cs="Calibri"/>
+                <w:color w:val="000000"/>
+                <w:sz w:val="20"/>
+                <w:szCs w:val="20"/>
+              </w:rPr>
+              <w:t>create_program</w:t>
+            </w:r>
+            <w:proofErr w:type="spellEnd"/>
+            <w:r>
+              <w:rPr>
+                <w:rFonts w:ascii="Calibri" w:hAnsi="Calibri" w:cs="Calibri"/>
+                <w:color w:val="000000"/>
+                <w:sz w:val="20"/>
+                <w:szCs w:val="20"/>
+              </w:rPr>
+              <w:t>/</w:t>
+            </w:r>
+          </w:p>
+        </w:tc>
+        <w:tc>
+          <w:tcPr>
+            <w:tcW w:w="5669" w:type="dxa"/>
+            <w:tcBorders>
+              <w:top w:val="nil"/>
+              <w:left w:val="nil"/>
+              <w:bottom w:val="single" w:sz="4" w:space="0" w:color="auto"/>
+              <w:right w:val="single" w:sz="4" w:space="0" w:color="auto"/>
+            </w:tcBorders>
+            <w:shd w:val="clear" w:color="auto" w:fill="auto"/>
+            <w:noWrap/>
+            <w:vAlign w:val="bottom"/>
+            <w:hideMark/>
+          </w:tcPr>
+          <w:p>
+            <w:pPr>
+              <w:spacing w:line="240" w:lineRule="auto"/>
+              <w:jc w:val="left"/>
+              <w:rPr>
+                <w:rFonts w:ascii="Calibri" w:hAnsi="Calibri" w:cs="Calibri"/>
+                <w:color w:val="000000"/>
+                <w:sz w:val="20"/>
+                <w:szCs w:val="20"/>
+              </w:rPr>
+            </w:pPr>
+            <w:r>
+              <w:rPr>
+                <w:rFonts w:ascii="Calibri" w:hAnsi="Calibri" w:cs="Calibri"/>
+                <w:color w:val="000000"/>
+                <w:sz w:val="20"/>
+                <w:szCs w:val="20"/>
+              </w:rPr>
+              <w:t>Форма создания программы</w:t>
+            </w:r>
+          </w:p>
+        </w:tc>
+      </w:tr>
+      <w:tr>
+        <w:trPr>
+          <w:trHeight w:val="316"/>
+        </w:trPr>
+        <w:tc>
+          <w:tcPr>
+            <w:tcW w:w="769" w:type="dxa"/>
+            <w:tcBorders>
+              <w:top w:val="nil"/>
+              <w:left w:val="single" w:sz="4" w:space="0" w:color="auto"/>
+              <w:bottom w:val="single" w:sz="4" w:space="0" w:color="auto"/>
+              <w:right w:val="single" w:sz="4" w:space="0" w:color="auto"/>
+            </w:tcBorders>
+            <w:shd w:val="clear" w:color="auto" w:fill="auto"/>
+            <w:noWrap/>
+            <w:vAlign w:val="bottom"/>
+            <w:hideMark/>
+          </w:tcPr>
+          <w:p>
+            <w:pPr>
+              <w:spacing w:line="240" w:lineRule="auto"/>
+              <w:jc w:val="left"/>
+              <w:rPr>
+                <w:rFonts w:ascii="Calibri" w:hAnsi="Calibri" w:cs="Calibri"/>
+                <w:color w:val="000000"/>
+                <w:sz w:val="20"/>
+                <w:szCs w:val="20"/>
+              </w:rPr>
+            </w:pPr>
+            <w:proofErr w:type="spellStart"/>
+            <w:r>
+              <w:rPr>
+                <w:rFonts w:ascii="Calibri" w:hAnsi="Calibri" w:cs="Calibri"/>
+                <w:color w:val="000000"/>
+                <w:sz w:val="20"/>
+                <w:szCs w:val="20"/>
+              </w:rPr>
+              <w:t>post</w:t>
+            </w:r>
+            <w:proofErr w:type="spellEnd"/>
+          </w:p>
+        </w:tc>
+        <w:tc>
+          <w:tcPr>
+            <w:tcW w:w="2759" w:type="dxa"/>
+            <w:tcBorders>
+              <w:top w:val="nil"/>
+              <w:left w:val="nil"/>
+              <w:bottom w:val="single" w:sz="4" w:space="0" w:color="auto"/>
+              <w:right w:val="single" w:sz="4" w:space="0" w:color="auto"/>
+            </w:tcBorders>
+            <w:shd w:val="clear" w:color="auto" w:fill="auto"/>
+            <w:noWrap/>
+            <w:vAlign w:val="bottom"/>
+            <w:hideMark/>
+          </w:tcPr>
+          <w:p>
+            <w:pPr>
+              <w:spacing w:line="240" w:lineRule="auto"/>
+              <w:jc w:val="left"/>
+              <w:rPr>
+                <w:rFonts w:ascii="Calibri" w:hAnsi="Calibri" w:cs="Calibri"/>
+                <w:color w:val="000000"/>
+                <w:sz w:val="20"/>
+                <w:szCs w:val="20"/>
+              </w:rPr>
+            </w:pPr>
+            <w:r>
+              <w:rPr>
+                <w:rFonts w:ascii="Calibri" w:hAnsi="Calibri" w:cs="Calibri"/>
+                <w:color w:val="000000"/>
+                <w:sz w:val="20"/>
+                <w:szCs w:val="20"/>
+              </w:rPr>
+              <w:t>/</w:t>
+            </w:r>
+            <w:proofErr w:type="spellStart"/>
+            <w:r>
+              <w:rPr>
+                <w:rFonts w:ascii="Calibri" w:hAnsi="Calibri" w:cs="Calibri"/>
+                <w:color w:val="000000"/>
+                <w:sz w:val="20"/>
+                <w:szCs w:val="20"/>
+              </w:rPr>
+              <w:t>programs</w:t>
+            </w:r>
+            <w:proofErr w:type="spellEnd"/>
+            <w:r>
+              <w:rPr>
+                <w:rFonts w:ascii="Calibri" w:hAnsi="Calibri" w:cs="Calibri"/>
+                <w:color w:val="000000"/>
+                <w:sz w:val="20"/>
+                <w:szCs w:val="20"/>
+              </w:rPr>
+              <w:t>/</w:t>
+            </w:r>
+            <w:proofErr w:type="spellStart"/>
+            <w:r>
+              <w:rPr>
+                <w:rFonts w:ascii="Calibri" w:hAnsi="Calibri" w:cs="Calibri"/>
+                <w:color w:val="000000"/>
+                <w:sz w:val="20"/>
+                <w:szCs w:val="20"/>
+              </w:rPr>
+              <w:t>create_program</w:t>
+            </w:r>
+            <w:proofErr w:type="spellEnd"/>
+            <w:r>
+              <w:rPr>
+                <w:rFonts w:ascii="Calibri" w:hAnsi="Calibri" w:cs="Calibri"/>
+                <w:color w:val="000000"/>
+                <w:sz w:val="20"/>
+                <w:szCs w:val="20"/>
+              </w:rPr>
+              <w:t>/</w:t>
+            </w:r>
+          </w:p>
+        </w:tc>
+        <w:tc>
+          <w:tcPr>
+            <w:tcW w:w="5669" w:type="dxa"/>
+            <w:tcBorders>
+              <w:top w:val="nil"/>
+              <w:left w:val="nil"/>
+              <w:bottom w:val="single" w:sz="4" w:space="0" w:color="auto"/>
+              <w:right w:val="single" w:sz="4" w:space="0" w:color="auto"/>
+            </w:tcBorders>
+            <w:shd w:val="clear" w:color="auto" w:fill="auto"/>
+            <w:noWrap/>
+            <w:vAlign w:val="bottom"/>
+            <w:hideMark/>
+          </w:tcPr>
+          <w:p>
+            <w:pPr>
+              <w:spacing w:line="240" w:lineRule="auto"/>
+              <w:jc w:val="left"/>
+              <w:rPr>
+                <w:rFonts w:ascii="Calibri" w:hAnsi="Calibri" w:cs="Calibri"/>
+                <w:color w:val="000000"/>
+                <w:sz w:val="20"/>
+                <w:szCs w:val="20"/>
+              </w:rPr>
+            </w:pPr>
+            <w:r>
+              <w:rPr>
+                <w:rFonts w:ascii="Calibri" w:hAnsi="Calibri" w:cs="Calibri"/>
+                <w:color w:val="000000"/>
+                <w:sz w:val="20"/>
+                <w:szCs w:val="20"/>
+              </w:rPr>
+              <w:t>Сохранение данных формы</w:t>
+            </w:r>
+          </w:p>
+        </w:tc>
+      </w:tr>
+      <w:tr>
+        <w:trPr>
+          <w:trHeight w:val="316"/>
+        </w:trPr>
+        <w:tc>
+          <w:tcPr>
+            <w:tcW w:w="769" w:type="dxa"/>
+            <w:tcBorders>
+              <w:top w:val="nil"/>
+              <w:left w:val="single" w:sz="4" w:space="0" w:color="auto"/>
+              <w:bottom w:val="single" w:sz="4" w:space="0" w:color="auto"/>
+              <w:right w:val="single" w:sz="4" w:space="0" w:color="auto"/>
+            </w:tcBorders>
+            <w:shd w:val="clear" w:color="auto" w:fill="auto"/>
+            <w:noWrap/>
+            <w:vAlign w:val="bottom"/>
+            <w:hideMark/>
+          </w:tcPr>
+          <w:p>
+            <w:pPr>
+              <w:spacing w:line="240" w:lineRule="auto"/>
+              <w:jc w:val="left"/>
+              <w:rPr>
+                <w:rFonts w:ascii="Calibri" w:hAnsi="Calibri" w:cs="Calibri"/>
+                <w:color w:val="000000"/>
+                <w:sz w:val="20"/>
+                <w:szCs w:val="20"/>
+              </w:rPr>
+            </w:pPr>
+            <w:proofErr w:type="spellStart"/>
+            <w:r>
+              <w:rPr>
+                <w:rFonts w:ascii="Calibri" w:hAnsi="Calibri" w:cs="Calibri"/>
+                <w:color w:val="000000"/>
+                <w:sz w:val="20"/>
+                <w:szCs w:val="20"/>
+              </w:rPr>
+              <w:t>get</w:t>
+            </w:r>
+            <w:proofErr w:type="spellEnd"/>
+          </w:p>
+        </w:tc>
+        <w:tc>
+          <w:tcPr>
+            <w:tcW w:w="2759" w:type="dxa"/>
+            <w:tcBorders>
+              <w:top w:val="nil"/>
+              <w:left w:val="nil"/>
+              <w:bottom w:val="single" w:sz="4" w:space="0" w:color="auto"/>
+              <w:right w:val="single" w:sz="4" w:space="0" w:color="auto"/>
+            </w:tcBorders>
+            <w:shd w:val="clear" w:color="auto" w:fill="auto"/>
+            <w:noWrap/>
+            <w:vAlign w:val="bottom"/>
+            <w:hideMark/>
+          </w:tcPr>
+          <w:p>
+            <w:pPr>
+              <w:spacing w:line="240" w:lineRule="auto"/>
+              <w:jc w:val="left"/>
+              <w:rPr>
+                <w:rFonts w:ascii="Calibri" w:hAnsi="Calibri" w:cs="Calibri"/>
+                <w:color w:val="000000"/>
+                <w:sz w:val="20"/>
+                <w:szCs w:val="20"/>
+              </w:rPr>
+            </w:pPr>
+            <w:r>
+              <w:rPr>
+                <w:rFonts w:ascii="Calibri" w:hAnsi="Calibri" w:cs="Calibri"/>
+                <w:color w:val="000000"/>
+                <w:sz w:val="20"/>
+                <w:szCs w:val="20"/>
+              </w:rPr>
+              <w:t>/</w:t>
+            </w:r>
+            <w:proofErr w:type="spellStart"/>
+            <w:r>
+              <w:rPr>
+                <w:rFonts w:ascii="Calibri" w:hAnsi="Calibri" w:cs="Calibri"/>
+                <w:color w:val="000000"/>
+                <w:sz w:val="20"/>
+                <w:szCs w:val="20"/>
+              </w:rPr>
+              <w:t>programs</w:t>
+            </w:r>
+            <w:proofErr w:type="spellEnd"/>
+            <w:r>
+              <w:rPr>
+                <w:rFonts w:ascii="Calibri" w:hAnsi="Calibri" w:cs="Calibri"/>
+                <w:color w:val="000000"/>
+                <w:sz w:val="20"/>
+                <w:szCs w:val="20"/>
+              </w:rPr>
+              <w:t>/&lt;</w:t>
+            </w:r>
+            <w:proofErr w:type="spellStart"/>
+            <w:proofErr w:type="gramStart"/>
+            <w:r>
+              <w:rPr>
+                <w:rFonts w:ascii="Calibri" w:hAnsi="Calibri" w:cs="Calibri"/>
+                <w:color w:val="000000"/>
+                <w:sz w:val="20"/>
+                <w:szCs w:val="20"/>
+              </w:rPr>
+              <w:t>slug:slug</w:t>
+            </w:r>
+            <w:proofErr w:type="spellEnd"/>
+            <w:proofErr w:type="gramEnd"/>
+            <w:r>
+              <w:rPr>
+                <w:rFonts w:ascii="Calibri" w:hAnsi="Calibri" w:cs="Calibri"/>
+                <w:color w:val="000000"/>
+                <w:sz w:val="20"/>
+                <w:szCs w:val="20"/>
+              </w:rPr>
+              <w:t>&gt;/</w:t>
+            </w:r>
+            <w:proofErr w:type="spellStart"/>
+            <w:r>
+              <w:rPr>
+                <w:rFonts w:ascii="Calibri" w:hAnsi="Calibri" w:cs="Calibri"/>
+                <w:color w:val="000000"/>
+                <w:sz w:val="20"/>
+                <w:szCs w:val="20"/>
+              </w:rPr>
+              <w:t>update</w:t>
+            </w:r>
+            <w:proofErr w:type="spellEnd"/>
+            <w:r>
+              <w:rPr>
+                <w:rFonts w:ascii="Calibri" w:hAnsi="Calibri" w:cs="Calibri"/>
+                <w:color w:val="000000"/>
+                <w:sz w:val="20"/>
+                <w:szCs w:val="20"/>
+              </w:rPr>
+              <w:t>/</w:t>
+            </w:r>
+          </w:p>
+        </w:tc>
+        <w:tc>
+          <w:tcPr>
+            <w:tcW w:w="5669" w:type="dxa"/>
+            <w:tcBorders>
+              <w:top w:val="nil"/>
+              <w:left w:val="nil"/>
+              <w:bottom w:val="single" w:sz="4" w:space="0" w:color="auto"/>
+              <w:right w:val="single" w:sz="4" w:space="0" w:color="auto"/>
+            </w:tcBorders>
+            <w:shd w:val="clear" w:color="auto" w:fill="auto"/>
+            <w:noWrap/>
+            <w:vAlign w:val="bottom"/>
+            <w:hideMark/>
+          </w:tcPr>
+          <w:p>
+            <w:pPr>
+              <w:spacing w:line="240" w:lineRule="auto"/>
+              <w:jc w:val="left"/>
+              <w:rPr>
+                <w:rFonts w:ascii="Calibri" w:hAnsi="Calibri" w:cs="Calibri"/>
+                <w:color w:val="000000"/>
+                <w:sz w:val="20"/>
+                <w:szCs w:val="20"/>
+              </w:rPr>
+            </w:pPr>
+            <w:r>
+              <w:rPr>
+                <w:rFonts w:ascii="Calibri" w:hAnsi="Calibri" w:cs="Calibri"/>
+                <w:color w:val="000000"/>
+                <w:sz w:val="20"/>
+                <w:szCs w:val="20"/>
+              </w:rPr>
+              <w:t>Отображение формы изменения</w:t>
+            </w:r>
+          </w:p>
+        </w:tc>
+      </w:tr>
+      <w:tr>
+        <w:trPr>
+          <w:trHeight w:val="316"/>
+        </w:trPr>
+        <w:tc>
+          <w:tcPr>
+            <w:tcW w:w="769" w:type="dxa"/>
+            <w:tcBorders>
+              <w:top w:val="nil"/>
+              <w:left w:val="single" w:sz="4" w:space="0" w:color="auto"/>
+              <w:bottom w:val="single" w:sz="4" w:space="0" w:color="auto"/>
+              <w:right w:val="single" w:sz="4" w:space="0" w:color="auto"/>
+            </w:tcBorders>
+            <w:shd w:val="clear" w:color="auto" w:fill="auto"/>
+            <w:noWrap/>
+            <w:vAlign w:val="bottom"/>
+            <w:hideMark/>
+          </w:tcPr>
+          <w:p>
+            <w:pPr>
+              <w:spacing w:line="240" w:lineRule="auto"/>
+              <w:jc w:val="left"/>
+              <w:rPr>
+                <w:rFonts w:ascii="Calibri" w:hAnsi="Calibri" w:cs="Calibri"/>
+                <w:color w:val="000000"/>
+                <w:sz w:val="20"/>
+                <w:szCs w:val="20"/>
+              </w:rPr>
+            </w:pPr>
+            <w:proofErr w:type="spellStart"/>
+            <w:r>
+              <w:rPr>
+                <w:rFonts w:ascii="Calibri" w:hAnsi="Calibri" w:cs="Calibri"/>
+                <w:color w:val="000000"/>
+                <w:sz w:val="20"/>
+                <w:szCs w:val="20"/>
+              </w:rPr>
+              <w:t>post</w:t>
+            </w:r>
+            <w:proofErr w:type="spellEnd"/>
+          </w:p>
+        </w:tc>
+        <w:tc>
+          <w:tcPr>
+            <w:tcW w:w="2759" w:type="dxa"/>
+            <w:tcBorders>
+              <w:top w:val="nil"/>
+              <w:left w:val="nil"/>
+              <w:bottom w:val="single" w:sz="4" w:space="0" w:color="auto"/>
+              <w:right w:val="single" w:sz="4" w:space="0" w:color="auto"/>
+            </w:tcBorders>
+            <w:shd w:val="clear" w:color="auto" w:fill="auto"/>
+            <w:noWrap/>
+            <w:vAlign w:val="bottom"/>
+            <w:hideMark/>
+          </w:tcPr>
+          <w:p>
+            <w:pPr>
+              <w:spacing w:line="240" w:lineRule="auto"/>
+              <w:jc w:val="left"/>
+              <w:rPr>
+                <w:rFonts w:ascii="Calibri" w:hAnsi="Calibri" w:cs="Calibri"/>
+                <w:color w:val="000000"/>
+                <w:sz w:val="20"/>
+                <w:szCs w:val="20"/>
+              </w:rPr>
+            </w:pPr>
+            <w:r>
+              <w:rPr>
+                <w:rFonts w:ascii="Calibri" w:hAnsi="Calibri" w:cs="Calibri"/>
+                <w:color w:val="000000"/>
+                <w:sz w:val="20"/>
+                <w:szCs w:val="20"/>
+              </w:rPr>
+              <w:t>/</w:t>
+            </w:r>
+            <w:proofErr w:type="spellStart"/>
+            <w:r>
+              <w:rPr>
+                <w:rFonts w:ascii="Calibri" w:hAnsi="Calibri" w:cs="Calibri"/>
+                <w:color w:val="000000"/>
+                <w:sz w:val="20"/>
+                <w:szCs w:val="20"/>
+              </w:rPr>
+              <w:t>programs</w:t>
+            </w:r>
+            <w:proofErr w:type="spellEnd"/>
+            <w:r>
+              <w:rPr>
+                <w:rFonts w:ascii="Calibri" w:hAnsi="Calibri" w:cs="Calibri"/>
+                <w:color w:val="000000"/>
+                <w:sz w:val="20"/>
+                <w:szCs w:val="20"/>
+              </w:rPr>
+              <w:t>/&lt;</w:t>
+            </w:r>
+            <w:proofErr w:type="spellStart"/>
+            <w:proofErr w:type="gramStart"/>
+            <w:r>
+              <w:rPr>
+                <w:rFonts w:ascii="Calibri" w:hAnsi="Calibri" w:cs="Calibri"/>
+                <w:color w:val="000000"/>
+                <w:sz w:val="20"/>
+                <w:szCs w:val="20"/>
+              </w:rPr>
+              <w:t>slug:slug</w:t>
+            </w:r>
+            <w:proofErr w:type="spellEnd"/>
+            <w:proofErr w:type="gramEnd"/>
+            <w:r>
+              <w:rPr>
+                <w:rFonts w:ascii="Calibri" w:hAnsi="Calibri" w:cs="Calibri"/>
+                <w:color w:val="000000"/>
+                <w:sz w:val="20"/>
+                <w:szCs w:val="20"/>
+              </w:rPr>
+              <w:t>&gt;/</w:t>
+            </w:r>
+            <w:proofErr w:type="spellStart"/>
+            <w:r>
+              <w:rPr>
+                <w:rFonts w:ascii="Calibri" w:hAnsi="Calibri" w:cs="Calibri"/>
+                <w:color w:val="000000"/>
+                <w:sz w:val="20"/>
+                <w:szCs w:val="20"/>
+              </w:rPr>
+              <w:t>update</w:t>
+            </w:r>
+            <w:proofErr w:type="spellEnd"/>
+            <w:r>
+              <w:rPr>
+                <w:rFonts w:ascii="Calibri" w:hAnsi="Calibri" w:cs="Calibri"/>
+                <w:color w:val="000000"/>
+                <w:sz w:val="20"/>
+                <w:szCs w:val="20"/>
+              </w:rPr>
+              <w:t>/</w:t>
+            </w:r>
+          </w:p>
+        </w:tc>
+        <w:tc>
+          <w:tcPr>
+            <w:tcW w:w="5669" w:type="dxa"/>
+            <w:tcBorders>
+              <w:top w:val="nil"/>
+              <w:left w:val="nil"/>
+              <w:bottom w:val="single" w:sz="4" w:space="0" w:color="auto"/>
+              <w:right w:val="single" w:sz="4" w:space="0" w:color="auto"/>
+            </w:tcBorders>
+            <w:shd w:val="clear" w:color="auto" w:fill="auto"/>
+            <w:noWrap/>
+            <w:vAlign w:val="bottom"/>
+            <w:hideMark/>
+          </w:tcPr>
+          <w:p>
+            <w:pPr>
+              <w:spacing w:line="240" w:lineRule="auto"/>
+              <w:jc w:val="left"/>
+              <w:rPr>
+                <w:rFonts w:ascii="Calibri" w:hAnsi="Calibri" w:cs="Calibri"/>
+                <w:color w:val="000000"/>
+                <w:sz w:val="20"/>
+                <w:szCs w:val="20"/>
+              </w:rPr>
+            </w:pPr>
+            <w:r>
+              <w:rPr>
+                <w:rFonts w:ascii="Calibri" w:hAnsi="Calibri" w:cs="Calibri"/>
+                <w:color w:val="000000"/>
+                <w:sz w:val="20"/>
+                <w:szCs w:val="20"/>
+              </w:rPr>
+              <w:t>Сохранение формы</w:t>
+            </w:r>
+          </w:p>
+        </w:tc>
+      </w:tr>
+      <w:tr>
+        <w:trPr>
+          <w:trHeight w:val="316"/>
+        </w:trPr>
+        <w:tc>
+          <w:tcPr>
+            <w:tcW w:w="769" w:type="dxa"/>
+            <w:tcBorders>
+              <w:top w:val="nil"/>
+              <w:left w:val="single" w:sz="4" w:space="0" w:color="auto"/>
+              <w:bottom w:val="single" w:sz="4" w:space="0" w:color="auto"/>
+              <w:right w:val="single" w:sz="4" w:space="0" w:color="auto"/>
+            </w:tcBorders>
+            <w:shd w:val="clear" w:color="auto" w:fill="auto"/>
+            <w:noWrap/>
+            <w:vAlign w:val="bottom"/>
+            <w:hideMark/>
+          </w:tcPr>
+          <w:p>
+            <w:pPr>
+              <w:spacing w:line="240" w:lineRule="auto"/>
+              <w:jc w:val="left"/>
+              <w:rPr>
+                <w:rFonts w:ascii="Calibri" w:hAnsi="Calibri" w:cs="Calibri"/>
+                <w:color w:val="000000"/>
+                <w:sz w:val="20"/>
+                <w:szCs w:val="20"/>
+              </w:rPr>
+            </w:pPr>
+            <w:proofErr w:type="spellStart"/>
+            <w:r>
+              <w:rPr>
+                <w:rFonts w:ascii="Calibri" w:hAnsi="Calibri" w:cs="Calibri"/>
+                <w:color w:val="000000"/>
+                <w:sz w:val="20"/>
+                <w:szCs w:val="20"/>
+              </w:rPr>
+              <w:t>post</w:t>
+            </w:r>
+            <w:proofErr w:type="spellEnd"/>
+          </w:p>
+        </w:tc>
+        <w:tc>
+          <w:tcPr>
+            <w:tcW w:w="2759" w:type="dxa"/>
+            <w:tcBorders>
+              <w:top w:val="nil"/>
+              <w:left w:val="nil"/>
+              <w:bottom w:val="single" w:sz="4" w:space="0" w:color="auto"/>
+              <w:right w:val="single" w:sz="4" w:space="0" w:color="auto"/>
+            </w:tcBorders>
+            <w:shd w:val="clear" w:color="auto" w:fill="auto"/>
+            <w:noWrap/>
+            <w:vAlign w:val="bottom"/>
+            <w:hideMark/>
+          </w:tcPr>
+          <w:p>
+            <w:pPr>
+              <w:spacing w:line="240" w:lineRule="auto"/>
+              <w:jc w:val="left"/>
+              <w:rPr>
+                <w:rFonts w:ascii="Calibri" w:hAnsi="Calibri" w:cs="Calibri"/>
+                <w:color w:val="000000"/>
+                <w:sz w:val="20"/>
+                <w:szCs w:val="20"/>
+              </w:rPr>
+            </w:pPr>
+            <w:r>
+              <w:rPr>
+                <w:rFonts w:ascii="Calibri" w:hAnsi="Calibri" w:cs="Calibri"/>
+                <w:color w:val="000000"/>
+                <w:sz w:val="20"/>
+                <w:szCs w:val="20"/>
+              </w:rPr>
+              <w:t>/</w:t>
+            </w:r>
+            <w:proofErr w:type="spellStart"/>
+            <w:r>
+              <w:rPr>
+                <w:rFonts w:ascii="Calibri" w:hAnsi="Calibri" w:cs="Calibri"/>
+                <w:color w:val="000000"/>
+                <w:sz w:val="20"/>
+                <w:szCs w:val="20"/>
+              </w:rPr>
+              <w:t>programs</w:t>
+            </w:r>
+            <w:proofErr w:type="spellEnd"/>
+            <w:r>
+              <w:rPr>
+                <w:rFonts w:ascii="Calibri" w:hAnsi="Calibri" w:cs="Calibri"/>
+                <w:color w:val="000000"/>
+                <w:sz w:val="20"/>
+                <w:szCs w:val="20"/>
+              </w:rPr>
+              <w:t>/</w:t>
+            </w:r>
+            <w:proofErr w:type="spellStart"/>
+            <w:r>
+              <w:rPr>
+                <w:rFonts w:ascii="Calibri" w:hAnsi="Calibri" w:cs="Calibri"/>
+                <w:color w:val="000000"/>
+                <w:sz w:val="20"/>
+                <w:szCs w:val="20"/>
+              </w:rPr>
+              <w:t>getHoursFromDB</w:t>
+            </w:r>
+            <w:proofErr w:type="spellEnd"/>
+            <w:r>
+              <w:rPr>
+                <w:rFonts w:ascii="Calibri" w:hAnsi="Calibri" w:cs="Calibri"/>
+                <w:color w:val="000000"/>
+                <w:sz w:val="20"/>
+                <w:szCs w:val="20"/>
+              </w:rPr>
+              <w:t>/</w:t>
+            </w:r>
+          </w:p>
+        </w:tc>
+        <w:tc>
+          <w:tcPr>
+            <w:tcW w:w="5669" w:type="dxa"/>
+            <w:tcBorders>
+              <w:top w:val="nil"/>
+              <w:left w:val="nil"/>
+              <w:bottom w:val="single" w:sz="4" w:space="0" w:color="auto"/>
+              <w:right w:val="single" w:sz="4" w:space="0" w:color="auto"/>
+            </w:tcBorders>
+            <w:shd w:val="clear" w:color="auto" w:fill="auto"/>
+            <w:noWrap/>
+            <w:vAlign w:val="bottom"/>
+            <w:hideMark/>
+          </w:tcPr>
+          <w:p>
+            <w:pPr>
+              <w:spacing w:line="240" w:lineRule="auto"/>
+              <w:jc w:val="left"/>
+              <w:rPr>
+                <w:rFonts w:ascii="Calibri" w:hAnsi="Calibri" w:cs="Calibri"/>
+                <w:color w:val="000000"/>
+                <w:sz w:val="20"/>
+                <w:szCs w:val="20"/>
+              </w:rPr>
+            </w:pPr>
+            <w:r>
+              <w:rPr>
+                <w:rFonts w:ascii="Calibri" w:hAnsi="Calibri" w:cs="Calibri"/>
+                <w:color w:val="000000"/>
+                <w:sz w:val="20"/>
+                <w:szCs w:val="20"/>
+              </w:rPr>
+              <w:t>Отправляет данные выбранных дисциплин</w:t>
+            </w:r>
+          </w:p>
+        </w:tc>
+      </w:tr>
+      <w:tr>
+        <w:trPr>
+          <w:trHeight w:val="316"/>
+        </w:trPr>
+        <w:tc>
+          <w:tcPr>
+            <w:tcW w:w="769" w:type="dxa"/>
+            <w:tcBorders>
+              <w:top w:val="nil"/>
+              <w:left w:val="single" w:sz="4" w:space="0" w:color="auto"/>
+              <w:bottom w:val="single" w:sz="4" w:space="0" w:color="auto"/>
+              <w:right w:val="single" w:sz="4" w:space="0" w:color="auto"/>
+            </w:tcBorders>
+            <w:shd w:val="clear" w:color="auto" w:fill="auto"/>
+            <w:noWrap/>
+            <w:vAlign w:val="bottom"/>
+            <w:hideMark/>
+          </w:tcPr>
+          <w:p>
+            <w:pPr>
+              <w:spacing w:line="240" w:lineRule="auto"/>
+              <w:jc w:val="left"/>
+              <w:rPr>
+                <w:rFonts w:ascii="Calibri" w:hAnsi="Calibri" w:cs="Calibri"/>
+                <w:color w:val="000000"/>
+                <w:sz w:val="20"/>
+                <w:szCs w:val="20"/>
+              </w:rPr>
+            </w:pPr>
+            <w:proofErr w:type="spellStart"/>
+            <w:r>
+              <w:rPr>
+                <w:rFonts w:ascii="Calibri" w:hAnsi="Calibri" w:cs="Calibri"/>
+                <w:color w:val="000000"/>
+                <w:sz w:val="20"/>
+                <w:szCs w:val="20"/>
+              </w:rPr>
+              <w:t>post</w:t>
+            </w:r>
+            <w:proofErr w:type="spellEnd"/>
+          </w:p>
+        </w:tc>
+        <w:tc>
+          <w:tcPr>
+            <w:tcW w:w="2759" w:type="dxa"/>
+            <w:tcBorders>
+              <w:top w:val="nil"/>
+              <w:left w:val="nil"/>
+              <w:bottom w:val="single" w:sz="4" w:space="0" w:color="auto"/>
+              <w:right w:val="single" w:sz="4" w:space="0" w:color="auto"/>
+            </w:tcBorders>
+            <w:shd w:val="clear" w:color="auto" w:fill="auto"/>
+            <w:noWrap/>
+            <w:vAlign w:val="bottom"/>
+            <w:hideMark/>
+          </w:tcPr>
+          <w:p>
+            <w:pPr>
+              <w:spacing w:line="240" w:lineRule="auto"/>
+              <w:jc w:val="left"/>
+              <w:rPr>
+                <w:rFonts w:ascii="Calibri" w:hAnsi="Calibri" w:cs="Calibri"/>
+                <w:color w:val="000000"/>
+                <w:sz w:val="20"/>
+                <w:szCs w:val="20"/>
+              </w:rPr>
+            </w:pPr>
+            <w:r>
+              <w:rPr>
+                <w:rFonts w:ascii="Calibri" w:hAnsi="Calibri" w:cs="Calibri"/>
+                <w:color w:val="000000"/>
+                <w:sz w:val="20"/>
+                <w:szCs w:val="20"/>
+              </w:rPr>
+              <w:t>/</w:t>
+            </w:r>
+            <w:proofErr w:type="spellStart"/>
+            <w:r>
+              <w:rPr>
+                <w:rFonts w:ascii="Calibri" w:hAnsi="Calibri" w:cs="Calibri"/>
+                <w:color w:val="000000"/>
+                <w:sz w:val="20"/>
+                <w:szCs w:val="20"/>
+              </w:rPr>
+              <w:t>programs</w:t>
+            </w:r>
+            <w:proofErr w:type="spellEnd"/>
+            <w:r>
+              <w:rPr>
+                <w:rFonts w:ascii="Calibri" w:hAnsi="Calibri" w:cs="Calibri"/>
+                <w:color w:val="000000"/>
+                <w:sz w:val="20"/>
+                <w:szCs w:val="20"/>
+              </w:rPr>
+              <w:t>/</w:t>
+            </w:r>
+            <w:proofErr w:type="spellStart"/>
+            <w:r>
+              <w:rPr>
+                <w:rFonts w:ascii="Calibri" w:hAnsi="Calibri" w:cs="Calibri"/>
+                <w:color w:val="000000"/>
+                <w:sz w:val="20"/>
+                <w:szCs w:val="20"/>
+              </w:rPr>
+              <w:t>load_field_form</w:t>
+            </w:r>
+            <w:proofErr w:type="spellEnd"/>
+            <w:r>
+              <w:rPr>
+                <w:rFonts w:ascii="Calibri" w:hAnsi="Calibri" w:cs="Calibri"/>
+                <w:color w:val="000000"/>
+                <w:sz w:val="20"/>
+                <w:szCs w:val="20"/>
+              </w:rPr>
+              <w:t>/</w:t>
+            </w:r>
+          </w:p>
+        </w:tc>
+        <w:tc>
+          <w:tcPr>
+            <w:tcW w:w="5669" w:type="dxa"/>
+            <w:tcBorders>
+              <w:top w:val="nil"/>
+              <w:left w:val="nil"/>
+              <w:bottom w:val="single" w:sz="4" w:space="0" w:color="auto"/>
+              <w:right w:val="single" w:sz="4" w:space="0" w:color="auto"/>
+            </w:tcBorders>
+            <w:shd w:val="clear" w:color="auto" w:fill="auto"/>
+            <w:noWrap/>
+            <w:vAlign w:val="bottom"/>
+            <w:hideMark/>
+          </w:tcPr>
+          <w:p>
+            <w:pPr>
+              <w:spacing w:line="240" w:lineRule="auto"/>
+              <w:jc w:val="left"/>
+              <w:rPr>
+                <w:rFonts w:ascii="Calibri" w:hAnsi="Calibri" w:cs="Calibri"/>
+                <w:color w:val="000000"/>
+                <w:sz w:val="20"/>
+                <w:szCs w:val="20"/>
+              </w:rPr>
+            </w:pPr>
+            <w:r>
+              <w:rPr>
+                <w:rFonts w:ascii="Calibri" w:hAnsi="Calibri" w:cs="Calibri"/>
+                <w:color w:val="000000"/>
+                <w:sz w:val="20"/>
+                <w:szCs w:val="20"/>
+              </w:rPr>
+              <w:t>Отправка дополнительных полей и создание несвязанных с моделью записей</w:t>
+            </w:r>
+          </w:p>
+        </w:tc>
+      </w:tr>
+      <w:tr>
+        <w:trPr>
+          <w:trHeight w:val="316"/>
+        </w:trPr>
+        <w:tc>
+          <w:tcPr>
+            <w:tcW w:w="9198" w:type="dxa"/>
+            <w:gridSpan w:val="3"/>
+            <w:tcBorders>
+              <w:top w:val="single" w:sz="4" w:space="0" w:color="auto"/>
+              <w:left w:val="single" w:sz="4" w:space="0" w:color="auto"/>
+              <w:bottom w:val="single" w:sz="4" w:space="0" w:color="auto"/>
+              <w:right w:val="single" w:sz="4" w:space="0" w:color="auto"/>
+            </w:tcBorders>
+            <w:shd w:val="clear" w:color="auto" w:fill="auto"/>
+            <w:noWrap/>
+            <w:vAlign w:val="bottom"/>
+            <w:hideMark/>
+          </w:tcPr>
+          <w:p>
+            <w:pPr>
+              <w:spacing w:line="240" w:lineRule="auto"/>
+              <w:jc w:val="center"/>
+              <w:rPr>
+                <w:rFonts w:ascii="Calibri" w:hAnsi="Calibri" w:cs="Calibri"/>
+                <w:color w:val="000000"/>
+                <w:sz w:val="20"/>
+                <w:szCs w:val="20"/>
+              </w:rPr>
+            </w:pPr>
+            <w:r>
+              <w:rPr>
+                <w:rFonts w:ascii="Calibri" w:hAnsi="Calibri" w:cs="Calibri"/>
+                <w:color w:val="000000"/>
+                <w:sz w:val="20"/>
+                <w:szCs w:val="20"/>
+              </w:rPr>
+              <w:t>Учителя</w:t>
+            </w:r>
+          </w:p>
+        </w:tc>
+      </w:tr>
+      <w:tr>
+        <w:trPr>
+          <w:trHeight w:val="316"/>
+        </w:trPr>
+        <w:tc>
+          <w:tcPr>
+            <w:tcW w:w="769" w:type="dxa"/>
+            <w:tcBorders>
+              <w:top w:val="nil"/>
+              <w:left w:val="single" w:sz="4" w:space="0" w:color="auto"/>
+              <w:bottom w:val="single" w:sz="4" w:space="0" w:color="auto"/>
+              <w:right w:val="single" w:sz="4" w:space="0" w:color="auto"/>
+            </w:tcBorders>
+            <w:shd w:val="clear" w:color="auto" w:fill="auto"/>
+            <w:noWrap/>
+            <w:vAlign w:val="bottom"/>
+            <w:hideMark/>
+          </w:tcPr>
+          <w:p>
+            <w:pPr>
+              <w:spacing w:line="240" w:lineRule="auto"/>
+              <w:jc w:val="left"/>
+              <w:rPr>
+                <w:rFonts w:ascii="Calibri" w:hAnsi="Calibri" w:cs="Calibri"/>
+                <w:color w:val="000000"/>
+                <w:sz w:val="20"/>
+                <w:szCs w:val="20"/>
+              </w:rPr>
+            </w:pPr>
+            <w:proofErr w:type="spellStart"/>
+            <w:r>
+              <w:rPr>
+                <w:rFonts w:ascii="Calibri" w:hAnsi="Calibri" w:cs="Calibri"/>
+                <w:color w:val="000000"/>
+                <w:sz w:val="20"/>
+                <w:szCs w:val="20"/>
+              </w:rPr>
+              <w:t>get</w:t>
+            </w:r>
+            <w:proofErr w:type="spellEnd"/>
+          </w:p>
+        </w:tc>
+        <w:tc>
+          <w:tcPr>
+            <w:tcW w:w="2759" w:type="dxa"/>
+            <w:tcBorders>
+              <w:top w:val="nil"/>
+              <w:left w:val="nil"/>
+              <w:bottom w:val="single" w:sz="4" w:space="0" w:color="auto"/>
+              <w:right w:val="single" w:sz="4" w:space="0" w:color="auto"/>
+            </w:tcBorders>
+            <w:shd w:val="clear" w:color="auto" w:fill="auto"/>
+            <w:noWrap/>
+            <w:vAlign w:val="bottom"/>
+            <w:hideMark/>
+          </w:tcPr>
+          <w:p>
+            <w:pPr>
+              <w:spacing w:line="240" w:lineRule="auto"/>
+              <w:jc w:val="left"/>
+              <w:rPr>
+                <w:rFonts w:ascii="Calibri" w:hAnsi="Calibri" w:cs="Calibri"/>
+                <w:color w:val="000000"/>
+                <w:sz w:val="20"/>
+                <w:szCs w:val="20"/>
+              </w:rPr>
+            </w:pPr>
+            <w:r>
+              <w:rPr>
+                <w:rFonts w:ascii="Calibri" w:hAnsi="Calibri" w:cs="Calibri"/>
+                <w:color w:val="000000"/>
+                <w:sz w:val="20"/>
+                <w:szCs w:val="20"/>
+              </w:rPr>
+              <w:t>/</w:t>
+            </w:r>
+            <w:proofErr w:type="spellStart"/>
+            <w:r>
+              <w:rPr>
+                <w:rFonts w:ascii="Calibri" w:hAnsi="Calibri" w:cs="Calibri"/>
+                <w:color w:val="000000"/>
+                <w:sz w:val="20"/>
+                <w:szCs w:val="20"/>
+              </w:rPr>
+              <w:t>teachers</w:t>
+            </w:r>
+            <w:proofErr w:type="spellEnd"/>
+            <w:r>
+              <w:rPr>
+                <w:rFonts w:ascii="Calibri" w:hAnsi="Calibri" w:cs="Calibri"/>
+                <w:color w:val="000000"/>
+                <w:sz w:val="20"/>
+                <w:szCs w:val="20"/>
+              </w:rPr>
+              <w:t>/</w:t>
+            </w:r>
+          </w:p>
+        </w:tc>
+        <w:tc>
+          <w:tcPr>
+            <w:tcW w:w="5669" w:type="dxa"/>
+            <w:tcBorders>
+              <w:top w:val="nil"/>
+              <w:left w:val="nil"/>
+              <w:bottom w:val="single" w:sz="4" w:space="0" w:color="auto"/>
+              <w:right w:val="single" w:sz="4" w:space="0" w:color="auto"/>
+            </w:tcBorders>
+            <w:shd w:val="clear" w:color="auto" w:fill="auto"/>
+            <w:noWrap/>
+            <w:vAlign w:val="bottom"/>
+            <w:hideMark/>
+          </w:tcPr>
+          <w:p>
+            <w:pPr>
+              <w:spacing w:line="240" w:lineRule="auto"/>
+              <w:jc w:val="left"/>
+              <w:rPr>
+                <w:rFonts w:ascii="Calibri" w:hAnsi="Calibri" w:cs="Calibri"/>
+                <w:color w:val="000000"/>
+                <w:sz w:val="20"/>
+                <w:szCs w:val="20"/>
+              </w:rPr>
+            </w:pPr>
+            <w:r>
+              <w:rPr>
+                <w:rFonts w:ascii="Calibri" w:hAnsi="Calibri" w:cs="Calibri"/>
+                <w:color w:val="000000"/>
+                <w:sz w:val="20"/>
+                <w:szCs w:val="20"/>
+              </w:rPr>
+              <w:t>Список всех учителей</w:t>
+            </w:r>
+          </w:p>
+        </w:tc>
+      </w:tr>
+      <w:tr>
+        <w:trPr>
+          <w:trHeight w:val="316"/>
+        </w:trPr>
+        <w:tc>
+          <w:tcPr>
+            <w:tcW w:w="769" w:type="dxa"/>
+            <w:tcBorders>
+              <w:top w:val="nil"/>
+              <w:left w:val="single" w:sz="4" w:space="0" w:color="auto"/>
+              <w:bottom w:val="single" w:sz="4" w:space="0" w:color="auto"/>
+              <w:right w:val="single" w:sz="4" w:space="0" w:color="auto"/>
+            </w:tcBorders>
+            <w:shd w:val="clear" w:color="auto" w:fill="auto"/>
+            <w:noWrap/>
+            <w:vAlign w:val="bottom"/>
+            <w:hideMark/>
+          </w:tcPr>
+          <w:p>
+            <w:pPr>
+              <w:spacing w:line="240" w:lineRule="auto"/>
+              <w:jc w:val="left"/>
+              <w:rPr>
+                <w:rFonts w:ascii="Calibri" w:hAnsi="Calibri" w:cs="Calibri"/>
+                <w:color w:val="000000"/>
+                <w:sz w:val="20"/>
+                <w:szCs w:val="20"/>
+              </w:rPr>
+            </w:pPr>
+            <w:proofErr w:type="spellStart"/>
+            <w:r>
+              <w:rPr>
+                <w:rFonts w:ascii="Calibri" w:hAnsi="Calibri" w:cs="Calibri"/>
+                <w:color w:val="000000"/>
+                <w:sz w:val="20"/>
+                <w:szCs w:val="20"/>
+              </w:rPr>
+              <w:t>get</w:t>
+            </w:r>
+            <w:proofErr w:type="spellEnd"/>
+          </w:p>
+        </w:tc>
+        <w:tc>
+          <w:tcPr>
+            <w:tcW w:w="2759" w:type="dxa"/>
+            <w:tcBorders>
+              <w:top w:val="nil"/>
+              <w:left w:val="nil"/>
+              <w:bottom w:val="single" w:sz="4" w:space="0" w:color="auto"/>
+              <w:right w:val="single" w:sz="4" w:space="0" w:color="auto"/>
+            </w:tcBorders>
+            <w:shd w:val="clear" w:color="auto" w:fill="auto"/>
+            <w:noWrap/>
+            <w:vAlign w:val="bottom"/>
+            <w:hideMark/>
+          </w:tcPr>
+          <w:p>
+            <w:pPr>
+              <w:spacing w:line="240" w:lineRule="auto"/>
+              <w:jc w:val="left"/>
+              <w:rPr>
+                <w:rFonts w:ascii="Calibri" w:hAnsi="Calibri" w:cs="Calibri"/>
+                <w:color w:val="000000"/>
+                <w:sz w:val="20"/>
+                <w:szCs w:val="20"/>
+              </w:rPr>
+            </w:pPr>
+            <w:r>
+              <w:rPr>
+                <w:rFonts w:ascii="Calibri" w:hAnsi="Calibri" w:cs="Calibri"/>
+                <w:color w:val="000000"/>
+                <w:sz w:val="20"/>
+                <w:szCs w:val="20"/>
+              </w:rPr>
+              <w:t>/</w:t>
+            </w:r>
+            <w:proofErr w:type="spellStart"/>
+            <w:r>
+              <w:rPr>
+                <w:rFonts w:ascii="Calibri" w:hAnsi="Calibri" w:cs="Calibri"/>
+                <w:color w:val="000000"/>
+                <w:sz w:val="20"/>
+                <w:szCs w:val="20"/>
+              </w:rPr>
+              <w:t>teachers</w:t>
+            </w:r>
+            <w:proofErr w:type="spellEnd"/>
+            <w:r>
+              <w:rPr>
+                <w:rFonts w:ascii="Calibri" w:hAnsi="Calibri" w:cs="Calibri"/>
+                <w:color w:val="000000"/>
+                <w:sz w:val="20"/>
+                <w:szCs w:val="20"/>
+              </w:rPr>
+              <w:t>/&lt;</w:t>
+            </w:r>
+            <w:proofErr w:type="spellStart"/>
+            <w:proofErr w:type="gramStart"/>
+            <w:r>
+              <w:rPr>
+                <w:rFonts w:ascii="Calibri" w:hAnsi="Calibri" w:cs="Calibri"/>
+                <w:color w:val="000000"/>
+                <w:sz w:val="20"/>
+                <w:szCs w:val="20"/>
+              </w:rPr>
+              <w:t>slug:slug</w:t>
+            </w:r>
+            <w:proofErr w:type="spellEnd"/>
+            <w:proofErr w:type="gramEnd"/>
+            <w:r>
+              <w:rPr>
+                <w:rFonts w:ascii="Calibri" w:hAnsi="Calibri" w:cs="Calibri"/>
+                <w:color w:val="000000"/>
+                <w:sz w:val="20"/>
+                <w:szCs w:val="20"/>
+              </w:rPr>
+              <w:t>&gt;/</w:t>
+            </w:r>
+            <w:proofErr w:type="spellStart"/>
+            <w:r>
+              <w:rPr>
+                <w:rFonts w:ascii="Calibri" w:hAnsi="Calibri" w:cs="Calibri"/>
+                <w:color w:val="000000"/>
+                <w:sz w:val="20"/>
+                <w:szCs w:val="20"/>
+              </w:rPr>
+              <w:t>update</w:t>
+            </w:r>
+            <w:proofErr w:type="spellEnd"/>
+            <w:r>
+              <w:rPr>
+                <w:rFonts w:ascii="Calibri" w:hAnsi="Calibri" w:cs="Calibri"/>
+                <w:color w:val="000000"/>
+                <w:sz w:val="20"/>
+                <w:szCs w:val="20"/>
+              </w:rPr>
+              <w:t>/</w:t>
+            </w:r>
+          </w:p>
+        </w:tc>
+        <w:tc>
+          <w:tcPr>
+            <w:tcW w:w="5669" w:type="dxa"/>
+            <w:tcBorders>
+              <w:top w:val="nil"/>
+              <w:left w:val="nil"/>
+              <w:bottom w:val="single" w:sz="4" w:space="0" w:color="auto"/>
+              <w:right w:val="single" w:sz="4" w:space="0" w:color="auto"/>
+            </w:tcBorders>
+            <w:shd w:val="clear" w:color="auto" w:fill="auto"/>
+            <w:noWrap/>
+            <w:vAlign w:val="bottom"/>
+            <w:hideMark/>
+          </w:tcPr>
+          <w:p>
+            <w:pPr>
+              <w:spacing w:line="240" w:lineRule="auto"/>
+              <w:jc w:val="left"/>
+              <w:rPr>
+                <w:rFonts w:ascii="Calibri" w:hAnsi="Calibri" w:cs="Calibri"/>
+                <w:color w:val="000000"/>
+                <w:sz w:val="20"/>
+                <w:szCs w:val="20"/>
+              </w:rPr>
+            </w:pPr>
+            <w:r>
+              <w:rPr>
+                <w:rFonts w:ascii="Calibri" w:hAnsi="Calibri" w:cs="Calibri"/>
+                <w:color w:val="000000"/>
+                <w:sz w:val="20"/>
+                <w:szCs w:val="20"/>
+              </w:rPr>
+              <w:t>Отображение формы обновления учителя</w:t>
+            </w:r>
+          </w:p>
+        </w:tc>
+      </w:tr>
+      <w:tr>
+        <w:trPr>
+          <w:trHeight w:val="316"/>
+        </w:trPr>
+        <w:tc>
+          <w:tcPr>
+            <w:tcW w:w="769" w:type="dxa"/>
+            <w:tcBorders>
+              <w:top w:val="nil"/>
+              <w:left w:val="single" w:sz="4" w:space="0" w:color="auto"/>
+              <w:bottom w:val="single" w:sz="4" w:space="0" w:color="auto"/>
+              <w:right w:val="single" w:sz="4" w:space="0" w:color="auto"/>
+            </w:tcBorders>
+            <w:shd w:val="clear" w:color="auto" w:fill="auto"/>
+            <w:noWrap/>
+            <w:vAlign w:val="bottom"/>
+            <w:hideMark/>
+          </w:tcPr>
+          <w:p>
+            <w:pPr>
+              <w:spacing w:line="240" w:lineRule="auto"/>
+              <w:jc w:val="left"/>
+              <w:rPr>
+                <w:rFonts w:ascii="Calibri" w:hAnsi="Calibri" w:cs="Calibri"/>
+                <w:color w:val="000000"/>
+                <w:sz w:val="20"/>
+                <w:szCs w:val="20"/>
+              </w:rPr>
+            </w:pPr>
+            <w:proofErr w:type="spellStart"/>
+            <w:r>
+              <w:rPr>
+                <w:rFonts w:ascii="Calibri" w:hAnsi="Calibri" w:cs="Calibri"/>
+                <w:color w:val="000000"/>
+                <w:sz w:val="20"/>
+                <w:szCs w:val="20"/>
+              </w:rPr>
+              <w:t>post</w:t>
+            </w:r>
+            <w:proofErr w:type="spellEnd"/>
+          </w:p>
+        </w:tc>
+        <w:tc>
+          <w:tcPr>
+            <w:tcW w:w="2759" w:type="dxa"/>
+            <w:tcBorders>
+              <w:top w:val="nil"/>
+              <w:left w:val="nil"/>
+              <w:bottom w:val="single" w:sz="4" w:space="0" w:color="auto"/>
+              <w:right w:val="single" w:sz="4" w:space="0" w:color="auto"/>
+            </w:tcBorders>
+            <w:shd w:val="clear" w:color="auto" w:fill="auto"/>
+            <w:noWrap/>
+            <w:vAlign w:val="bottom"/>
+            <w:hideMark/>
+          </w:tcPr>
+          <w:p>
+            <w:pPr>
+              <w:spacing w:line="240" w:lineRule="auto"/>
+              <w:jc w:val="left"/>
+              <w:rPr>
+                <w:rFonts w:ascii="Calibri" w:hAnsi="Calibri" w:cs="Calibri"/>
+                <w:color w:val="000000"/>
+                <w:sz w:val="20"/>
+                <w:szCs w:val="20"/>
+              </w:rPr>
+            </w:pPr>
+            <w:r>
+              <w:rPr>
+                <w:rFonts w:ascii="Calibri" w:hAnsi="Calibri" w:cs="Calibri"/>
+                <w:color w:val="000000"/>
+                <w:sz w:val="20"/>
+                <w:szCs w:val="20"/>
+              </w:rPr>
+              <w:t>/</w:t>
+            </w:r>
+            <w:proofErr w:type="spellStart"/>
+            <w:r>
+              <w:rPr>
+                <w:rFonts w:ascii="Calibri" w:hAnsi="Calibri" w:cs="Calibri"/>
+                <w:color w:val="000000"/>
+                <w:sz w:val="20"/>
+                <w:szCs w:val="20"/>
+              </w:rPr>
+              <w:t>teachers</w:t>
+            </w:r>
+            <w:proofErr w:type="spellEnd"/>
+            <w:r>
+              <w:rPr>
+                <w:rFonts w:ascii="Calibri" w:hAnsi="Calibri" w:cs="Calibri"/>
+                <w:color w:val="000000"/>
+                <w:sz w:val="20"/>
+                <w:szCs w:val="20"/>
+              </w:rPr>
+              <w:t>/&lt;</w:t>
+            </w:r>
+            <w:proofErr w:type="spellStart"/>
+            <w:proofErr w:type="gramStart"/>
+            <w:r>
+              <w:rPr>
+                <w:rFonts w:ascii="Calibri" w:hAnsi="Calibri" w:cs="Calibri"/>
+                <w:color w:val="000000"/>
+                <w:sz w:val="20"/>
+                <w:szCs w:val="20"/>
+              </w:rPr>
+              <w:t>slug:slug</w:t>
+            </w:r>
+            <w:proofErr w:type="spellEnd"/>
+            <w:proofErr w:type="gramEnd"/>
+            <w:r>
+              <w:rPr>
+                <w:rFonts w:ascii="Calibri" w:hAnsi="Calibri" w:cs="Calibri"/>
+                <w:color w:val="000000"/>
+                <w:sz w:val="20"/>
+                <w:szCs w:val="20"/>
+              </w:rPr>
+              <w:t>&gt;/</w:t>
+            </w:r>
+            <w:proofErr w:type="spellStart"/>
+            <w:r>
+              <w:rPr>
+                <w:rFonts w:ascii="Calibri" w:hAnsi="Calibri" w:cs="Calibri"/>
+                <w:color w:val="000000"/>
+                <w:sz w:val="20"/>
+                <w:szCs w:val="20"/>
+              </w:rPr>
+              <w:t>update</w:t>
+            </w:r>
+            <w:proofErr w:type="spellEnd"/>
+            <w:r>
+              <w:rPr>
+                <w:rFonts w:ascii="Calibri" w:hAnsi="Calibri" w:cs="Calibri"/>
+                <w:color w:val="000000"/>
+                <w:sz w:val="20"/>
+                <w:szCs w:val="20"/>
+              </w:rPr>
+              <w:t>/</w:t>
+            </w:r>
+          </w:p>
+        </w:tc>
+        <w:tc>
+          <w:tcPr>
+            <w:tcW w:w="5669" w:type="dxa"/>
+            <w:tcBorders>
+              <w:top w:val="nil"/>
+              <w:left w:val="nil"/>
+              <w:bottom w:val="single" w:sz="4" w:space="0" w:color="auto"/>
+              <w:right w:val="single" w:sz="4" w:space="0" w:color="auto"/>
+            </w:tcBorders>
+            <w:shd w:val="clear" w:color="auto" w:fill="auto"/>
+            <w:noWrap/>
+            <w:vAlign w:val="bottom"/>
+            <w:hideMark/>
+          </w:tcPr>
+          <w:p>
+            <w:pPr>
+              <w:spacing w:line="240" w:lineRule="auto"/>
+              <w:jc w:val="left"/>
+              <w:rPr>
+                <w:rFonts w:ascii="Calibri" w:hAnsi="Calibri" w:cs="Calibri"/>
+                <w:color w:val="000000"/>
+                <w:sz w:val="20"/>
+                <w:szCs w:val="20"/>
+              </w:rPr>
+            </w:pPr>
+            <w:r>
+              <w:rPr>
+                <w:rFonts w:ascii="Calibri" w:hAnsi="Calibri" w:cs="Calibri"/>
+                <w:color w:val="000000"/>
+                <w:sz w:val="20"/>
+                <w:szCs w:val="20"/>
+              </w:rPr>
+              <w:t>Отправка формы и её сохранение</w:t>
+            </w:r>
+          </w:p>
+        </w:tc>
+      </w:tr>
+      <w:tr>
+        <w:trPr>
+          <w:trHeight w:val="316"/>
+        </w:trPr>
+        <w:tc>
+          <w:tcPr>
+            <w:tcW w:w="769" w:type="dxa"/>
+            <w:tcBorders>
+              <w:top w:val="nil"/>
+              <w:left w:val="single" w:sz="4" w:space="0" w:color="auto"/>
+              <w:bottom w:val="single" w:sz="4" w:space="0" w:color="auto"/>
+              <w:right w:val="single" w:sz="4" w:space="0" w:color="auto"/>
+            </w:tcBorders>
+            <w:shd w:val="clear" w:color="auto" w:fill="auto"/>
+            <w:noWrap/>
+            <w:vAlign w:val="bottom"/>
+            <w:hideMark/>
+          </w:tcPr>
+          <w:p>
+            <w:pPr>
+              <w:spacing w:line="240" w:lineRule="auto"/>
+              <w:jc w:val="left"/>
+              <w:rPr>
+                <w:rFonts w:ascii="Calibri" w:hAnsi="Calibri" w:cs="Calibri"/>
+                <w:color w:val="000000"/>
+                <w:sz w:val="20"/>
+                <w:szCs w:val="20"/>
+              </w:rPr>
+            </w:pPr>
+            <w:proofErr w:type="spellStart"/>
+            <w:r>
+              <w:rPr>
+                <w:rFonts w:ascii="Calibri" w:hAnsi="Calibri" w:cs="Calibri"/>
+                <w:color w:val="000000"/>
+                <w:sz w:val="20"/>
+                <w:szCs w:val="20"/>
+              </w:rPr>
+              <w:t>get</w:t>
+            </w:r>
+            <w:proofErr w:type="spellEnd"/>
+          </w:p>
+        </w:tc>
+        <w:tc>
+          <w:tcPr>
+            <w:tcW w:w="2759" w:type="dxa"/>
+            <w:tcBorders>
+              <w:top w:val="nil"/>
+              <w:left w:val="nil"/>
+              <w:bottom w:val="single" w:sz="4" w:space="0" w:color="auto"/>
+              <w:right w:val="single" w:sz="4" w:space="0" w:color="auto"/>
+            </w:tcBorders>
+            <w:shd w:val="clear" w:color="auto" w:fill="auto"/>
+            <w:noWrap/>
+            <w:vAlign w:val="bottom"/>
+            <w:hideMark/>
+          </w:tcPr>
+          <w:p>
+            <w:pPr>
+              <w:spacing w:line="240" w:lineRule="auto"/>
+              <w:jc w:val="left"/>
+              <w:rPr>
+                <w:rFonts w:ascii="Calibri" w:hAnsi="Calibri" w:cs="Calibri"/>
+                <w:color w:val="000000"/>
+                <w:sz w:val="20"/>
+                <w:szCs w:val="20"/>
+              </w:rPr>
+            </w:pPr>
+            <w:r>
+              <w:rPr>
+                <w:rFonts w:ascii="Calibri" w:hAnsi="Calibri" w:cs="Calibri"/>
+                <w:color w:val="000000"/>
+                <w:sz w:val="20"/>
+                <w:szCs w:val="20"/>
+              </w:rPr>
+              <w:t>/</w:t>
+            </w:r>
+            <w:proofErr w:type="spellStart"/>
+            <w:r>
+              <w:rPr>
+                <w:rFonts w:ascii="Calibri" w:hAnsi="Calibri" w:cs="Calibri"/>
+                <w:color w:val="000000"/>
+                <w:sz w:val="20"/>
+                <w:szCs w:val="20"/>
+              </w:rPr>
+              <w:t>teachers</w:t>
+            </w:r>
+            <w:proofErr w:type="spellEnd"/>
+            <w:r>
+              <w:rPr>
+                <w:rFonts w:ascii="Calibri" w:hAnsi="Calibri" w:cs="Calibri"/>
+                <w:color w:val="000000"/>
+                <w:sz w:val="20"/>
+                <w:szCs w:val="20"/>
+              </w:rPr>
+              <w:t>/</w:t>
+            </w:r>
+            <w:proofErr w:type="spellStart"/>
+            <w:r>
+              <w:rPr>
+                <w:rFonts w:ascii="Calibri" w:hAnsi="Calibri" w:cs="Calibri"/>
+                <w:color w:val="000000"/>
+                <w:sz w:val="20"/>
+                <w:szCs w:val="20"/>
+              </w:rPr>
+              <w:t>create</w:t>
+            </w:r>
+            <w:proofErr w:type="spellEnd"/>
+            <w:r>
+              <w:rPr>
+                <w:rFonts w:ascii="Calibri" w:hAnsi="Calibri" w:cs="Calibri"/>
+                <w:color w:val="000000"/>
+                <w:sz w:val="20"/>
+                <w:szCs w:val="20"/>
+              </w:rPr>
+              <w:t>/</w:t>
+            </w:r>
+          </w:p>
+        </w:tc>
+        <w:tc>
+          <w:tcPr>
+            <w:tcW w:w="5669" w:type="dxa"/>
+            <w:tcBorders>
+              <w:top w:val="nil"/>
+              <w:left w:val="nil"/>
+              <w:bottom w:val="single" w:sz="4" w:space="0" w:color="auto"/>
+              <w:right w:val="single" w:sz="4" w:space="0" w:color="auto"/>
+            </w:tcBorders>
+            <w:shd w:val="clear" w:color="auto" w:fill="auto"/>
+            <w:noWrap/>
+            <w:vAlign w:val="bottom"/>
+            <w:hideMark/>
+          </w:tcPr>
+          <w:p>
+            <w:pPr>
+              <w:spacing w:line="240" w:lineRule="auto"/>
+              <w:jc w:val="left"/>
+              <w:rPr>
+                <w:rFonts w:ascii="Calibri" w:hAnsi="Calibri" w:cs="Calibri"/>
+                <w:color w:val="000000"/>
+                <w:sz w:val="20"/>
+                <w:szCs w:val="20"/>
+              </w:rPr>
+            </w:pPr>
+            <w:r>
+              <w:rPr>
+                <w:rFonts w:ascii="Calibri" w:hAnsi="Calibri" w:cs="Calibri"/>
+                <w:color w:val="000000"/>
+                <w:sz w:val="20"/>
+                <w:szCs w:val="20"/>
+              </w:rPr>
+              <w:t>Форма создания учителя</w:t>
+            </w:r>
+          </w:p>
+        </w:tc>
+      </w:tr>
+      <w:tr>
+        <w:trPr>
+          <w:trHeight w:val="316"/>
+        </w:trPr>
+        <w:tc>
+          <w:tcPr>
+            <w:tcW w:w="769" w:type="dxa"/>
+            <w:tcBorders>
+              <w:top w:val="nil"/>
+              <w:left w:val="single" w:sz="4" w:space="0" w:color="auto"/>
+              <w:bottom w:val="single" w:sz="4" w:space="0" w:color="auto"/>
+              <w:right w:val="single" w:sz="4" w:space="0" w:color="auto"/>
+            </w:tcBorders>
+            <w:shd w:val="clear" w:color="auto" w:fill="auto"/>
+            <w:noWrap/>
+            <w:vAlign w:val="bottom"/>
+            <w:hideMark/>
+          </w:tcPr>
+          <w:p>
+            <w:pPr>
+              <w:spacing w:line="240" w:lineRule="auto"/>
+              <w:jc w:val="left"/>
+              <w:rPr>
+                <w:rFonts w:ascii="Calibri" w:hAnsi="Calibri" w:cs="Calibri"/>
+                <w:color w:val="000000"/>
+                <w:sz w:val="20"/>
+                <w:szCs w:val="20"/>
+              </w:rPr>
+            </w:pPr>
+            <w:proofErr w:type="spellStart"/>
+            <w:r>
+              <w:rPr>
+                <w:rFonts w:ascii="Calibri" w:hAnsi="Calibri" w:cs="Calibri"/>
+                <w:color w:val="000000"/>
+                <w:sz w:val="20"/>
+                <w:szCs w:val="20"/>
+              </w:rPr>
+              <w:t>post</w:t>
+            </w:r>
+            <w:proofErr w:type="spellEnd"/>
+          </w:p>
+        </w:tc>
+        <w:tc>
+          <w:tcPr>
+            <w:tcW w:w="2759" w:type="dxa"/>
+            <w:tcBorders>
+              <w:top w:val="nil"/>
+              <w:left w:val="nil"/>
+              <w:bottom w:val="single" w:sz="4" w:space="0" w:color="auto"/>
+              <w:right w:val="single" w:sz="4" w:space="0" w:color="auto"/>
+            </w:tcBorders>
+            <w:shd w:val="clear" w:color="auto" w:fill="auto"/>
+            <w:noWrap/>
+            <w:vAlign w:val="bottom"/>
+            <w:hideMark/>
+          </w:tcPr>
+          <w:p>
+            <w:pPr>
+              <w:spacing w:line="240" w:lineRule="auto"/>
+              <w:jc w:val="left"/>
+              <w:rPr>
+                <w:rFonts w:ascii="Calibri" w:hAnsi="Calibri" w:cs="Calibri"/>
+                <w:color w:val="000000"/>
+                <w:sz w:val="20"/>
+                <w:szCs w:val="20"/>
+              </w:rPr>
+            </w:pPr>
+            <w:r>
+              <w:rPr>
+                <w:rFonts w:ascii="Calibri" w:hAnsi="Calibri" w:cs="Calibri"/>
+                <w:color w:val="000000"/>
+                <w:sz w:val="20"/>
+                <w:szCs w:val="20"/>
+              </w:rPr>
+              <w:t>/</w:t>
+            </w:r>
+            <w:proofErr w:type="spellStart"/>
+            <w:r>
+              <w:rPr>
+                <w:rFonts w:ascii="Calibri" w:hAnsi="Calibri" w:cs="Calibri"/>
+                <w:color w:val="000000"/>
+                <w:sz w:val="20"/>
+                <w:szCs w:val="20"/>
+              </w:rPr>
+              <w:t>teachers</w:t>
+            </w:r>
+            <w:proofErr w:type="spellEnd"/>
+            <w:r>
+              <w:rPr>
+                <w:rFonts w:ascii="Calibri" w:hAnsi="Calibri" w:cs="Calibri"/>
+                <w:color w:val="000000"/>
+                <w:sz w:val="20"/>
+                <w:szCs w:val="20"/>
+              </w:rPr>
+              <w:t>/</w:t>
+            </w:r>
+            <w:proofErr w:type="spellStart"/>
+            <w:r>
+              <w:rPr>
+                <w:rFonts w:ascii="Calibri" w:hAnsi="Calibri" w:cs="Calibri"/>
+                <w:color w:val="000000"/>
+                <w:sz w:val="20"/>
+                <w:szCs w:val="20"/>
+              </w:rPr>
+              <w:t>create</w:t>
+            </w:r>
+            <w:proofErr w:type="spellEnd"/>
+            <w:r>
+              <w:rPr>
+                <w:rFonts w:ascii="Calibri" w:hAnsi="Calibri" w:cs="Calibri"/>
+                <w:color w:val="000000"/>
+                <w:sz w:val="20"/>
+                <w:szCs w:val="20"/>
+              </w:rPr>
+              <w:t>/</w:t>
+            </w:r>
+          </w:p>
+        </w:tc>
+        <w:tc>
+          <w:tcPr>
+            <w:tcW w:w="5669" w:type="dxa"/>
+            <w:tcBorders>
+              <w:top w:val="nil"/>
+              <w:left w:val="nil"/>
+              <w:bottom w:val="single" w:sz="4" w:space="0" w:color="auto"/>
+              <w:right w:val="single" w:sz="4" w:space="0" w:color="auto"/>
+            </w:tcBorders>
+            <w:shd w:val="clear" w:color="auto" w:fill="auto"/>
+            <w:noWrap/>
+            <w:vAlign w:val="bottom"/>
+            <w:hideMark/>
+          </w:tcPr>
+          <w:p>
+            <w:pPr>
+              <w:spacing w:line="240" w:lineRule="auto"/>
+              <w:jc w:val="left"/>
+              <w:rPr>
+                <w:rFonts w:ascii="Calibri" w:hAnsi="Calibri" w:cs="Calibri"/>
+                <w:color w:val="000000"/>
+                <w:sz w:val="20"/>
+                <w:szCs w:val="20"/>
+              </w:rPr>
+            </w:pPr>
+            <w:r>
+              <w:rPr>
+                <w:rFonts w:ascii="Calibri" w:hAnsi="Calibri" w:cs="Calibri"/>
+                <w:color w:val="000000"/>
+                <w:sz w:val="20"/>
+                <w:szCs w:val="20"/>
+              </w:rPr>
+              <w:t>Сохранение учителя</w:t>
+            </w:r>
+          </w:p>
+        </w:tc>
+      </w:tr>
+      <w:tr>
+        <w:trPr>
+          <w:trHeight w:val="316"/>
+        </w:trPr>
+        <w:tc>
+          <w:tcPr>
+            <w:tcW w:w="769" w:type="dxa"/>
+            <w:tcBorders>
+              <w:top w:val="nil"/>
+              <w:left w:val="single" w:sz="4" w:space="0" w:color="auto"/>
+              <w:bottom w:val="single" w:sz="4" w:space="0" w:color="auto"/>
+              <w:right w:val="single" w:sz="4" w:space="0" w:color="auto"/>
+            </w:tcBorders>
+            <w:shd w:val="clear" w:color="auto" w:fill="auto"/>
+            <w:noWrap/>
+            <w:vAlign w:val="bottom"/>
+            <w:hideMark/>
+          </w:tcPr>
+          <w:p>
+            <w:pPr>
+              <w:spacing w:line="240" w:lineRule="auto"/>
+              <w:jc w:val="left"/>
+              <w:rPr>
+                <w:rFonts w:ascii="Calibri" w:hAnsi="Calibri" w:cs="Calibri"/>
+                <w:color w:val="000000"/>
+                <w:sz w:val="20"/>
+                <w:szCs w:val="20"/>
+              </w:rPr>
+            </w:pPr>
+            <w:proofErr w:type="spellStart"/>
+            <w:r>
+              <w:rPr>
+                <w:rFonts w:ascii="Calibri" w:hAnsi="Calibri" w:cs="Calibri"/>
+                <w:color w:val="000000"/>
+                <w:sz w:val="20"/>
+                <w:szCs w:val="20"/>
+              </w:rPr>
+              <w:t>get</w:t>
+            </w:r>
+            <w:proofErr w:type="spellEnd"/>
+          </w:p>
+        </w:tc>
+        <w:tc>
+          <w:tcPr>
+            <w:tcW w:w="2759" w:type="dxa"/>
+            <w:tcBorders>
+              <w:top w:val="nil"/>
+              <w:left w:val="nil"/>
+              <w:bottom w:val="single" w:sz="4" w:space="0" w:color="auto"/>
+              <w:right w:val="single" w:sz="4" w:space="0" w:color="auto"/>
+            </w:tcBorders>
+            <w:shd w:val="clear" w:color="auto" w:fill="auto"/>
+            <w:noWrap/>
+            <w:vAlign w:val="bottom"/>
+            <w:hideMark/>
+          </w:tcPr>
+          <w:p>
+            <w:pPr>
+              <w:spacing w:line="240" w:lineRule="auto"/>
+              <w:jc w:val="left"/>
+              <w:rPr>
+                <w:rFonts w:ascii="Calibri" w:hAnsi="Calibri" w:cs="Calibri"/>
+                <w:color w:val="000000"/>
+                <w:sz w:val="20"/>
+                <w:szCs w:val="20"/>
+              </w:rPr>
+            </w:pPr>
+            <w:r>
+              <w:rPr>
+                <w:rFonts w:ascii="Calibri" w:hAnsi="Calibri" w:cs="Calibri"/>
+                <w:color w:val="000000"/>
+                <w:sz w:val="20"/>
+                <w:szCs w:val="20"/>
+              </w:rPr>
+              <w:t>/</w:t>
+            </w:r>
+            <w:proofErr w:type="spellStart"/>
+            <w:r>
+              <w:rPr>
+                <w:rFonts w:ascii="Calibri" w:hAnsi="Calibri" w:cs="Calibri"/>
+                <w:color w:val="000000"/>
+                <w:sz w:val="20"/>
+                <w:szCs w:val="20"/>
+              </w:rPr>
+              <w:t>teachers</w:t>
+            </w:r>
+            <w:proofErr w:type="spellEnd"/>
+            <w:r>
+              <w:rPr>
+                <w:rFonts w:ascii="Calibri" w:hAnsi="Calibri" w:cs="Calibri"/>
+                <w:color w:val="000000"/>
+                <w:sz w:val="20"/>
+                <w:szCs w:val="20"/>
+              </w:rPr>
+              <w:t>/&lt;</w:t>
+            </w:r>
+            <w:proofErr w:type="spellStart"/>
+            <w:proofErr w:type="gramStart"/>
+            <w:r>
+              <w:rPr>
+                <w:rFonts w:ascii="Calibri" w:hAnsi="Calibri" w:cs="Calibri"/>
+                <w:color w:val="000000"/>
+                <w:sz w:val="20"/>
+                <w:szCs w:val="20"/>
+              </w:rPr>
+              <w:t>slug:slug</w:t>
+            </w:r>
+            <w:proofErr w:type="spellEnd"/>
+            <w:proofErr w:type="gramEnd"/>
+            <w:r>
+              <w:rPr>
+                <w:rFonts w:ascii="Calibri" w:hAnsi="Calibri" w:cs="Calibri"/>
+                <w:color w:val="000000"/>
+                <w:sz w:val="20"/>
+                <w:szCs w:val="20"/>
+              </w:rPr>
+              <w:t>&gt;/</w:t>
+            </w:r>
+            <w:proofErr w:type="spellStart"/>
+            <w:r>
+              <w:rPr>
+                <w:rFonts w:ascii="Calibri" w:hAnsi="Calibri" w:cs="Calibri"/>
+                <w:color w:val="000000"/>
+                <w:sz w:val="20"/>
+                <w:szCs w:val="20"/>
+              </w:rPr>
+              <w:t>delete</w:t>
+            </w:r>
+            <w:proofErr w:type="spellEnd"/>
+            <w:r>
+              <w:rPr>
+                <w:rFonts w:ascii="Calibri" w:hAnsi="Calibri" w:cs="Calibri"/>
+                <w:color w:val="000000"/>
+                <w:sz w:val="20"/>
+                <w:szCs w:val="20"/>
+              </w:rPr>
+              <w:t>/</w:t>
+            </w:r>
+          </w:p>
+        </w:tc>
+        <w:tc>
+          <w:tcPr>
+            <w:tcW w:w="5669" w:type="dxa"/>
+            <w:tcBorders>
+              <w:top w:val="nil"/>
+              <w:left w:val="nil"/>
+              <w:bottom w:val="single" w:sz="4" w:space="0" w:color="auto"/>
+              <w:right w:val="single" w:sz="4" w:space="0" w:color="auto"/>
+            </w:tcBorders>
+            <w:shd w:val="clear" w:color="auto" w:fill="auto"/>
+            <w:noWrap/>
+            <w:vAlign w:val="bottom"/>
+            <w:hideMark/>
+          </w:tcPr>
+          <w:p>
+            <w:pPr>
+              <w:spacing w:line="240" w:lineRule="auto"/>
+              <w:jc w:val="left"/>
+              <w:rPr>
+                <w:rFonts w:ascii="Calibri" w:hAnsi="Calibri" w:cs="Calibri"/>
+                <w:color w:val="000000"/>
+                <w:sz w:val="20"/>
+                <w:szCs w:val="20"/>
+              </w:rPr>
+            </w:pPr>
+            <w:r>
+              <w:rPr>
+                <w:rFonts w:ascii="Calibri" w:hAnsi="Calibri" w:cs="Calibri"/>
+                <w:color w:val="000000"/>
+                <w:sz w:val="20"/>
+                <w:szCs w:val="20"/>
+              </w:rPr>
+              <w:t>Удаление учителя</w:t>
+            </w:r>
+          </w:p>
+        </w:tc>
+      </w:tr>
+      <w:tr>
+        <w:trPr>
+          <w:trHeight w:val="316"/>
+        </w:trPr>
+        <w:tc>
+          <w:tcPr>
+            <w:tcW w:w="769" w:type="dxa"/>
+            <w:tcBorders>
+              <w:top w:val="nil"/>
+              <w:left w:val="single" w:sz="4" w:space="0" w:color="auto"/>
+              <w:bottom w:val="single" w:sz="4" w:space="0" w:color="auto"/>
+              <w:right w:val="single" w:sz="4" w:space="0" w:color="auto"/>
+            </w:tcBorders>
+            <w:shd w:val="clear" w:color="auto" w:fill="auto"/>
+            <w:noWrap/>
+            <w:vAlign w:val="bottom"/>
+            <w:hideMark/>
+          </w:tcPr>
+          <w:p>
+            <w:pPr>
+              <w:spacing w:line="240" w:lineRule="auto"/>
+              <w:jc w:val="left"/>
+              <w:rPr>
+                <w:rFonts w:ascii="Calibri" w:hAnsi="Calibri" w:cs="Calibri"/>
+                <w:color w:val="000000"/>
+                <w:sz w:val="20"/>
+                <w:szCs w:val="20"/>
+              </w:rPr>
+            </w:pPr>
+            <w:proofErr w:type="spellStart"/>
+            <w:r>
+              <w:rPr>
+                <w:rFonts w:ascii="Calibri" w:hAnsi="Calibri" w:cs="Calibri"/>
+                <w:color w:val="000000"/>
+                <w:sz w:val="20"/>
+                <w:szCs w:val="20"/>
+              </w:rPr>
+              <w:t>post</w:t>
+            </w:r>
+            <w:proofErr w:type="spellEnd"/>
+          </w:p>
+        </w:tc>
+        <w:tc>
+          <w:tcPr>
+            <w:tcW w:w="2759" w:type="dxa"/>
+            <w:tcBorders>
+              <w:top w:val="nil"/>
+              <w:left w:val="nil"/>
+              <w:bottom w:val="single" w:sz="4" w:space="0" w:color="auto"/>
+              <w:right w:val="single" w:sz="4" w:space="0" w:color="auto"/>
+            </w:tcBorders>
+            <w:shd w:val="clear" w:color="auto" w:fill="auto"/>
+            <w:noWrap/>
+            <w:vAlign w:val="bottom"/>
+            <w:hideMark/>
+          </w:tcPr>
+          <w:p>
+            <w:pPr>
+              <w:spacing w:line="240" w:lineRule="auto"/>
+              <w:jc w:val="left"/>
+              <w:rPr>
+                <w:rFonts w:ascii="Calibri" w:hAnsi="Calibri" w:cs="Calibri"/>
+                <w:color w:val="000000"/>
+                <w:sz w:val="20"/>
+                <w:szCs w:val="20"/>
+              </w:rPr>
+            </w:pPr>
+            <w:r>
+              <w:rPr>
+                <w:rFonts w:ascii="Calibri" w:hAnsi="Calibri" w:cs="Calibri"/>
+                <w:color w:val="000000"/>
+                <w:sz w:val="20"/>
+                <w:szCs w:val="20"/>
+              </w:rPr>
+              <w:t>/</w:t>
+            </w:r>
+            <w:proofErr w:type="spellStart"/>
+            <w:r>
+              <w:rPr>
+                <w:rFonts w:ascii="Calibri" w:hAnsi="Calibri" w:cs="Calibri"/>
+                <w:color w:val="000000"/>
+                <w:sz w:val="20"/>
+                <w:szCs w:val="20"/>
+              </w:rPr>
+              <w:t>teachers</w:t>
+            </w:r>
+            <w:proofErr w:type="spellEnd"/>
+            <w:r>
+              <w:rPr>
+                <w:rFonts w:ascii="Calibri" w:hAnsi="Calibri" w:cs="Calibri"/>
+                <w:color w:val="000000"/>
+                <w:sz w:val="20"/>
+                <w:szCs w:val="20"/>
+              </w:rPr>
+              <w:t>/</w:t>
+            </w:r>
+            <w:proofErr w:type="spellStart"/>
+            <w:r>
+              <w:rPr>
+                <w:rFonts w:ascii="Calibri" w:hAnsi="Calibri" w:cs="Calibri"/>
+                <w:color w:val="000000"/>
+                <w:sz w:val="20"/>
+                <w:szCs w:val="20"/>
+              </w:rPr>
+              <w:t>getDataFromDB</w:t>
+            </w:r>
+            <w:proofErr w:type="spellEnd"/>
+            <w:r>
+              <w:rPr>
+                <w:rFonts w:ascii="Calibri" w:hAnsi="Calibri" w:cs="Calibri"/>
+                <w:color w:val="000000"/>
+                <w:sz w:val="20"/>
+                <w:szCs w:val="20"/>
+              </w:rPr>
+              <w:t>/</w:t>
+            </w:r>
+          </w:p>
+        </w:tc>
+        <w:tc>
+          <w:tcPr>
+            <w:tcW w:w="5669" w:type="dxa"/>
+            <w:tcBorders>
+              <w:top w:val="nil"/>
+              <w:left w:val="nil"/>
+              <w:bottom w:val="single" w:sz="4" w:space="0" w:color="auto"/>
+              <w:right w:val="single" w:sz="4" w:space="0" w:color="auto"/>
+            </w:tcBorders>
+            <w:shd w:val="clear" w:color="auto" w:fill="auto"/>
+            <w:noWrap/>
+            <w:vAlign w:val="bottom"/>
+            <w:hideMark/>
+          </w:tcPr>
+          <w:p>
+            <w:pPr>
+              <w:spacing w:line="240" w:lineRule="auto"/>
+              <w:jc w:val="left"/>
+              <w:rPr>
+                <w:rFonts w:ascii="Calibri" w:hAnsi="Calibri" w:cs="Calibri"/>
+                <w:color w:val="000000"/>
+                <w:sz w:val="20"/>
+                <w:szCs w:val="20"/>
+              </w:rPr>
+            </w:pPr>
+            <w:r>
+              <w:rPr>
+                <w:rFonts w:ascii="Calibri" w:hAnsi="Calibri" w:cs="Calibri"/>
+                <w:color w:val="000000"/>
+                <w:sz w:val="20"/>
+                <w:szCs w:val="20"/>
+              </w:rPr>
+              <w:t>Отображает дисциплины и классы учителя</w:t>
+            </w:r>
+          </w:p>
+        </w:tc>
+      </w:tr>
+      <w:tr>
+        <w:trPr>
+          <w:trHeight w:val="316"/>
+        </w:trPr>
+        <w:tc>
+          <w:tcPr>
+            <w:tcW w:w="769" w:type="dxa"/>
+            <w:tcBorders>
+              <w:top w:val="nil"/>
+              <w:left w:val="single" w:sz="4" w:space="0" w:color="auto"/>
+              <w:bottom w:val="single" w:sz="4" w:space="0" w:color="auto"/>
+              <w:right w:val="single" w:sz="4" w:space="0" w:color="auto"/>
+            </w:tcBorders>
+            <w:shd w:val="clear" w:color="auto" w:fill="auto"/>
+            <w:noWrap/>
+            <w:vAlign w:val="bottom"/>
+            <w:hideMark/>
+          </w:tcPr>
+          <w:p>
+            <w:pPr>
+              <w:spacing w:line="240" w:lineRule="auto"/>
+              <w:jc w:val="left"/>
+              <w:rPr>
+                <w:rFonts w:ascii="Calibri" w:hAnsi="Calibri" w:cs="Calibri"/>
+                <w:color w:val="000000"/>
+                <w:sz w:val="20"/>
+                <w:szCs w:val="20"/>
+              </w:rPr>
+            </w:pPr>
+            <w:proofErr w:type="spellStart"/>
+            <w:r>
+              <w:rPr>
+                <w:rFonts w:ascii="Calibri" w:hAnsi="Calibri" w:cs="Calibri"/>
+                <w:color w:val="000000"/>
+                <w:sz w:val="20"/>
+                <w:szCs w:val="20"/>
+              </w:rPr>
+              <w:t>post</w:t>
+            </w:r>
+            <w:proofErr w:type="spellEnd"/>
+          </w:p>
+        </w:tc>
+        <w:tc>
+          <w:tcPr>
+            <w:tcW w:w="2759" w:type="dxa"/>
+            <w:tcBorders>
+              <w:top w:val="nil"/>
+              <w:left w:val="nil"/>
+              <w:bottom w:val="single" w:sz="4" w:space="0" w:color="auto"/>
+              <w:right w:val="single" w:sz="4" w:space="0" w:color="auto"/>
+            </w:tcBorders>
+            <w:shd w:val="clear" w:color="auto" w:fill="auto"/>
+            <w:noWrap/>
+            <w:vAlign w:val="bottom"/>
+            <w:hideMark/>
+          </w:tcPr>
+          <w:p>
+            <w:pPr>
+              <w:spacing w:line="240" w:lineRule="auto"/>
+              <w:jc w:val="left"/>
+              <w:rPr>
+                <w:rFonts w:ascii="Calibri" w:hAnsi="Calibri" w:cs="Calibri"/>
+                <w:color w:val="000000"/>
+                <w:sz w:val="20"/>
+                <w:szCs w:val="20"/>
+              </w:rPr>
+            </w:pPr>
+            <w:r>
+              <w:rPr>
+                <w:rFonts w:ascii="Calibri" w:hAnsi="Calibri" w:cs="Calibri"/>
+                <w:color w:val="000000"/>
+                <w:sz w:val="20"/>
+                <w:szCs w:val="20"/>
+              </w:rPr>
+              <w:t>/</w:t>
+            </w:r>
+            <w:proofErr w:type="spellStart"/>
+            <w:r>
+              <w:rPr>
+                <w:rFonts w:ascii="Calibri" w:hAnsi="Calibri" w:cs="Calibri"/>
+                <w:color w:val="000000"/>
+                <w:sz w:val="20"/>
+                <w:szCs w:val="20"/>
+              </w:rPr>
+              <w:t>teachers</w:t>
+            </w:r>
+            <w:proofErr w:type="spellEnd"/>
+            <w:r>
+              <w:rPr>
+                <w:rFonts w:ascii="Calibri" w:hAnsi="Calibri" w:cs="Calibri"/>
+                <w:color w:val="000000"/>
+                <w:sz w:val="20"/>
+                <w:szCs w:val="20"/>
+              </w:rPr>
+              <w:t>/</w:t>
+            </w:r>
+            <w:proofErr w:type="spellStart"/>
+            <w:r>
+              <w:rPr>
+                <w:rFonts w:ascii="Calibri" w:hAnsi="Calibri" w:cs="Calibri"/>
+                <w:color w:val="000000"/>
+                <w:sz w:val="20"/>
+                <w:szCs w:val="20"/>
+              </w:rPr>
+              <w:t>classes_field_form</w:t>
+            </w:r>
+            <w:proofErr w:type="spellEnd"/>
+            <w:r>
+              <w:rPr>
+                <w:rFonts w:ascii="Calibri" w:hAnsi="Calibri" w:cs="Calibri"/>
+                <w:color w:val="000000"/>
+                <w:sz w:val="20"/>
+                <w:szCs w:val="20"/>
+              </w:rPr>
+              <w:t>/</w:t>
+            </w:r>
+          </w:p>
+        </w:tc>
+        <w:tc>
+          <w:tcPr>
+            <w:tcW w:w="5669" w:type="dxa"/>
+            <w:tcBorders>
+              <w:top w:val="nil"/>
+              <w:left w:val="nil"/>
+              <w:bottom w:val="single" w:sz="4" w:space="0" w:color="auto"/>
+              <w:right w:val="single" w:sz="4" w:space="0" w:color="auto"/>
+            </w:tcBorders>
+            <w:shd w:val="clear" w:color="auto" w:fill="auto"/>
+            <w:noWrap/>
+            <w:vAlign w:val="bottom"/>
+            <w:hideMark/>
+          </w:tcPr>
+          <w:p>
+            <w:pPr>
+              <w:spacing w:line="240" w:lineRule="auto"/>
+              <w:jc w:val="left"/>
+              <w:rPr>
+                <w:rFonts w:ascii="Calibri" w:hAnsi="Calibri" w:cs="Calibri"/>
+                <w:color w:val="000000"/>
+                <w:sz w:val="20"/>
+                <w:szCs w:val="20"/>
+              </w:rPr>
+            </w:pPr>
+            <w:r>
+              <w:rPr>
+                <w:rFonts w:ascii="Calibri" w:hAnsi="Calibri" w:cs="Calibri"/>
+                <w:color w:val="000000"/>
+                <w:sz w:val="20"/>
+                <w:szCs w:val="20"/>
+              </w:rPr>
+              <w:t>Отправляет и сохраняет классы учителя</w:t>
+            </w:r>
+          </w:p>
+        </w:tc>
+      </w:tr>
+      <w:tr>
+        <w:trPr>
+          <w:trHeight w:val="316"/>
+        </w:trPr>
+        <w:tc>
+          <w:tcPr>
+            <w:tcW w:w="9198" w:type="dxa"/>
+            <w:gridSpan w:val="3"/>
+            <w:tcBorders>
+              <w:top w:val="single" w:sz="4" w:space="0" w:color="auto"/>
+              <w:left w:val="single" w:sz="4" w:space="0" w:color="auto"/>
+              <w:bottom w:val="single" w:sz="4" w:space="0" w:color="auto"/>
+              <w:right w:val="single" w:sz="4" w:space="0" w:color="auto"/>
+            </w:tcBorders>
+            <w:shd w:val="clear" w:color="auto" w:fill="auto"/>
+            <w:noWrap/>
+            <w:vAlign w:val="bottom"/>
+            <w:hideMark/>
+          </w:tcPr>
+          <w:p>
+            <w:pPr>
+              <w:spacing w:line="240" w:lineRule="auto"/>
+              <w:jc w:val="left"/>
+              <w:rPr>
+                <w:rFonts w:ascii="Calibri" w:hAnsi="Calibri" w:cs="Calibri"/>
+                <w:color w:val="000000"/>
+                <w:sz w:val="20"/>
+                <w:szCs w:val="20"/>
+              </w:rPr>
+            </w:pPr>
+            <w:r>
+              <w:rPr>
+                <w:rFonts w:ascii="Calibri" w:hAnsi="Calibri" w:cs="Calibri"/>
+                <w:color w:val="000000"/>
+                <w:sz w:val="20"/>
+                <w:szCs w:val="20"/>
+              </w:rPr>
+              <w:t> </w:t>
+            </w:r>
+          </w:p>
+        </w:tc>
+      </w:tr>
+      <w:tr>
+        <w:trPr>
+          <w:trHeight w:val="316"/>
+        </w:trPr>
+        <w:tc>
+          <w:tcPr>
+            <w:tcW w:w="769" w:type="dxa"/>
+            <w:tcBorders>
+              <w:top w:val="nil"/>
+              <w:left w:val="single" w:sz="4" w:space="0" w:color="auto"/>
+              <w:bottom w:val="single" w:sz="4" w:space="0" w:color="auto"/>
+              <w:right w:val="single" w:sz="4" w:space="0" w:color="auto"/>
+            </w:tcBorders>
+            <w:shd w:val="clear" w:color="auto" w:fill="auto"/>
+            <w:noWrap/>
+            <w:vAlign w:val="bottom"/>
+            <w:hideMark/>
+          </w:tcPr>
+          <w:p>
+            <w:pPr>
+              <w:spacing w:line="240" w:lineRule="auto"/>
+              <w:jc w:val="left"/>
+              <w:rPr>
+                <w:rFonts w:ascii="Calibri" w:hAnsi="Calibri" w:cs="Calibri"/>
+                <w:color w:val="000000"/>
+                <w:sz w:val="20"/>
+                <w:szCs w:val="20"/>
+              </w:rPr>
+            </w:pPr>
+            <w:proofErr w:type="spellStart"/>
+            <w:r>
+              <w:rPr>
+                <w:rFonts w:ascii="Calibri" w:hAnsi="Calibri" w:cs="Calibri"/>
+                <w:color w:val="000000"/>
+                <w:sz w:val="20"/>
+                <w:szCs w:val="20"/>
+              </w:rPr>
+              <w:t>get</w:t>
+            </w:r>
+            <w:proofErr w:type="spellEnd"/>
+          </w:p>
+        </w:tc>
+        <w:tc>
+          <w:tcPr>
+            <w:tcW w:w="2759" w:type="dxa"/>
+            <w:tcBorders>
+              <w:top w:val="nil"/>
+              <w:left w:val="nil"/>
+              <w:bottom w:val="single" w:sz="4" w:space="0" w:color="auto"/>
+              <w:right w:val="single" w:sz="4" w:space="0" w:color="auto"/>
+            </w:tcBorders>
+            <w:shd w:val="clear" w:color="auto" w:fill="auto"/>
+            <w:noWrap/>
+            <w:vAlign w:val="bottom"/>
+            <w:hideMark/>
+          </w:tcPr>
+          <w:p>
+            <w:pPr>
+              <w:spacing w:line="240" w:lineRule="auto"/>
+              <w:jc w:val="left"/>
+              <w:rPr>
+                <w:rFonts w:ascii="Calibri" w:hAnsi="Calibri" w:cs="Calibri"/>
+                <w:color w:val="000000"/>
+                <w:sz w:val="20"/>
+                <w:szCs w:val="20"/>
+              </w:rPr>
+            </w:pPr>
+            <w:r>
+              <w:rPr>
+                <w:rFonts w:ascii="Calibri" w:hAnsi="Calibri" w:cs="Calibri"/>
+                <w:color w:val="000000"/>
+                <w:sz w:val="20"/>
+                <w:szCs w:val="20"/>
+              </w:rPr>
+              <w:t>/</w:t>
+            </w:r>
+            <w:proofErr w:type="spellStart"/>
+            <w:r>
+              <w:rPr>
+                <w:rFonts w:ascii="Calibri" w:hAnsi="Calibri" w:cs="Calibri"/>
+                <w:color w:val="000000"/>
+                <w:sz w:val="20"/>
+                <w:szCs w:val="20"/>
+              </w:rPr>
+              <w:t>admin</w:t>
+            </w:r>
+            <w:proofErr w:type="spellEnd"/>
+            <w:r>
+              <w:rPr>
+                <w:rFonts w:ascii="Calibri" w:hAnsi="Calibri" w:cs="Calibri"/>
+                <w:color w:val="000000"/>
+                <w:sz w:val="20"/>
+                <w:szCs w:val="20"/>
+              </w:rPr>
+              <w:t>/</w:t>
+            </w:r>
+            <w:r>
+              <w:rPr>
+                <w:rFonts w:ascii="Calibri" w:hAnsi="Calibri" w:cs="Calibri"/>
+                <w:color w:val="000000"/>
+                <w:sz w:val="20"/>
+                <w:szCs w:val="20"/>
+              </w:rPr>
+              <w:t>*</w:t>
+            </w:r>
+          </w:p>
+        </w:tc>
+        <w:tc>
+          <w:tcPr>
+            <w:tcW w:w="5669" w:type="dxa"/>
+            <w:tcBorders>
+              <w:top w:val="nil"/>
+              <w:left w:val="nil"/>
+              <w:bottom w:val="single" w:sz="4" w:space="0" w:color="auto"/>
+              <w:right w:val="single" w:sz="4" w:space="0" w:color="auto"/>
+            </w:tcBorders>
+            <w:shd w:val="clear" w:color="auto" w:fill="auto"/>
+            <w:noWrap/>
+            <w:vAlign w:val="bottom"/>
+            <w:hideMark/>
+          </w:tcPr>
+          <w:p>
+            <w:pPr>
+              <w:spacing w:line="240" w:lineRule="auto"/>
+              <w:jc w:val="left"/>
+              <w:rPr>
+                <w:rFonts w:ascii="Calibri" w:hAnsi="Calibri" w:cs="Calibri"/>
+                <w:color w:val="000000"/>
+                <w:sz w:val="20"/>
+                <w:szCs w:val="20"/>
+              </w:rPr>
+            </w:pPr>
+            <w:r>
+              <w:rPr>
+                <w:rFonts w:ascii="Calibri" w:hAnsi="Calibri" w:cs="Calibri"/>
+                <w:color w:val="000000"/>
+                <w:sz w:val="20"/>
+                <w:szCs w:val="20"/>
+              </w:rPr>
+              <w:t>Страницы управления администратора</w:t>
+            </w:r>
+          </w:p>
+        </w:tc>
+      </w:tr>
+      <w:tr>
+        <w:trPr>
+          <w:trHeight w:val="316"/>
+        </w:trPr>
+        <w:tc>
+          <w:tcPr>
+            <w:tcW w:w="769" w:type="dxa"/>
+            <w:tcBorders>
+              <w:top w:val="nil"/>
+              <w:left w:val="single" w:sz="4" w:space="0" w:color="auto"/>
+              <w:bottom w:val="single" w:sz="4" w:space="0" w:color="auto"/>
+              <w:right w:val="single" w:sz="4" w:space="0" w:color="auto"/>
+            </w:tcBorders>
+            <w:shd w:val="clear" w:color="auto" w:fill="auto"/>
+            <w:noWrap/>
+            <w:vAlign w:val="bottom"/>
+            <w:hideMark/>
+          </w:tcPr>
+          <w:p>
+            <w:pPr>
+              <w:spacing w:line="240" w:lineRule="auto"/>
+              <w:jc w:val="left"/>
+              <w:rPr>
+                <w:rFonts w:ascii="Calibri" w:hAnsi="Calibri" w:cs="Calibri"/>
+                <w:color w:val="000000"/>
+                <w:sz w:val="20"/>
+                <w:szCs w:val="20"/>
+              </w:rPr>
+            </w:pPr>
+            <w:proofErr w:type="spellStart"/>
+            <w:r>
+              <w:rPr>
+                <w:rFonts w:ascii="Calibri" w:hAnsi="Calibri" w:cs="Calibri"/>
+                <w:color w:val="000000"/>
+                <w:sz w:val="20"/>
+                <w:szCs w:val="20"/>
+              </w:rPr>
+              <w:t>get</w:t>
+            </w:r>
+            <w:proofErr w:type="spellEnd"/>
+          </w:p>
+        </w:tc>
+        <w:tc>
+          <w:tcPr>
+            <w:tcW w:w="2759" w:type="dxa"/>
+            <w:tcBorders>
+              <w:top w:val="nil"/>
+              <w:left w:val="nil"/>
+              <w:bottom w:val="single" w:sz="4" w:space="0" w:color="auto"/>
+              <w:right w:val="single" w:sz="4" w:space="0" w:color="auto"/>
+            </w:tcBorders>
+            <w:shd w:val="clear" w:color="auto" w:fill="auto"/>
+            <w:noWrap/>
+            <w:vAlign w:val="bottom"/>
+            <w:hideMark/>
+          </w:tcPr>
+          <w:p>
+            <w:pPr>
+              <w:spacing w:line="240" w:lineRule="auto"/>
+              <w:jc w:val="left"/>
+              <w:rPr>
+                <w:rFonts w:ascii="Calibri" w:hAnsi="Calibri" w:cs="Calibri"/>
+                <w:color w:val="000000"/>
+                <w:sz w:val="20"/>
+                <w:szCs w:val="20"/>
+              </w:rPr>
+            </w:pPr>
+            <w:r>
+              <w:rPr>
+                <w:rFonts w:ascii="Calibri" w:hAnsi="Calibri" w:cs="Calibri"/>
+                <w:color w:val="000000"/>
+                <w:sz w:val="20"/>
+                <w:szCs w:val="20"/>
+              </w:rPr>
+              <w:t>/</w:t>
+            </w:r>
+          </w:p>
+        </w:tc>
+        <w:tc>
+          <w:tcPr>
+            <w:tcW w:w="5669" w:type="dxa"/>
+            <w:tcBorders>
+              <w:top w:val="nil"/>
+              <w:left w:val="nil"/>
+              <w:bottom w:val="single" w:sz="4" w:space="0" w:color="auto"/>
+              <w:right w:val="single" w:sz="4" w:space="0" w:color="auto"/>
+            </w:tcBorders>
+            <w:shd w:val="clear" w:color="auto" w:fill="auto"/>
+            <w:noWrap/>
+            <w:vAlign w:val="bottom"/>
+            <w:hideMark/>
+          </w:tcPr>
+          <w:p>
+            <w:pPr>
+              <w:spacing w:line="240" w:lineRule="auto"/>
+              <w:jc w:val="left"/>
+              <w:rPr>
+                <w:rFonts w:ascii="Calibri" w:hAnsi="Calibri" w:cs="Calibri"/>
+                <w:color w:val="000000"/>
+                <w:sz w:val="20"/>
+                <w:szCs w:val="20"/>
+              </w:rPr>
+            </w:pPr>
+            <w:r>
+              <w:rPr>
+                <w:rFonts w:ascii="Calibri" w:hAnsi="Calibri" w:cs="Calibri"/>
+                <w:color w:val="000000"/>
+                <w:sz w:val="20"/>
+                <w:szCs w:val="20"/>
+              </w:rPr>
+              <w:t>Перенаправление на главную страницу</w:t>
+            </w:r>
+          </w:p>
+        </w:tc>
+      </w:tr>
+      <w:tr>
+        <w:trPr>
+          <w:trHeight w:val="316"/>
+        </w:trPr>
+        <w:tc>
+          <w:tcPr>
+            <w:tcW w:w="769" w:type="dxa"/>
+            <w:tcBorders>
+              <w:top w:val="nil"/>
+              <w:left w:val="single" w:sz="4" w:space="0" w:color="auto"/>
+              <w:bottom w:val="single" w:sz="4" w:space="0" w:color="auto"/>
+              <w:right w:val="single" w:sz="4" w:space="0" w:color="auto"/>
+            </w:tcBorders>
+            <w:shd w:val="clear" w:color="auto" w:fill="auto"/>
+            <w:noWrap/>
+            <w:vAlign w:val="bottom"/>
+            <w:hideMark/>
+          </w:tcPr>
+          <w:p>
+            <w:pPr>
+              <w:spacing w:line="240" w:lineRule="auto"/>
+              <w:jc w:val="left"/>
+              <w:rPr>
+                <w:rFonts w:ascii="Calibri" w:hAnsi="Calibri" w:cs="Calibri"/>
+                <w:color w:val="000000"/>
+                <w:sz w:val="20"/>
+                <w:szCs w:val="20"/>
+              </w:rPr>
+            </w:pPr>
+            <w:proofErr w:type="spellStart"/>
+            <w:r>
+              <w:rPr>
+                <w:rFonts w:ascii="Calibri" w:hAnsi="Calibri" w:cs="Calibri"/>
+                <w:color w:val="000000"/>
+                <w:sz w:val="20"/>
+                <w:szCs w:val="20"/>
+              </w:rPr>
+              <w:t>get</w:t>
+            </w:r>
+            <w:proofErr w:type="spellEnd"/>
+          </w:p>
+        </w:tc>
+        <w:tc>
+          <w:tcPr>
+            <w:tcW w:w="2759" w:type="dxa"/>
+            <w:tcBorders>
+              <w:top w:val="nil"/>
+              <w:left w:val="nil"/>
+              <w:bottom w:val="single" w:sz="4" w:space="0" w:color="auto"/>
+              <w:right w:val="single" w:sz="4" w:space="0" w:color="auto"/>
+            </w:tcBorders>
+            <w:shd w:val="clear" w:color="auto" w:fill="auto"/>
+            <w:noWrap/>
+            <w:vAlign w:val="bottom"/>
+            <w:hideMark/>
+          </w:tcPr>
+          <w:p>
+            <w:pPr>
+              <w:spacing w:line="240" w:lineRule="auto"/>
+              <w:jc w:val="left"/>
+              <w:rPr>
+                <w:rFonts w:ascii="Calibri" w:hAnsi="Calibri" w:cs="Calibri"/>
+                <w:color w:val="000000"/>
+                <w:sz w:val="20"/>
+                <w:szCs w:val="20"/>
+              </w:rPr>
+            </w:pPr>
+            <w:r>
+              <w:rPr>
+                <w:rFonts w:ascii="Calibri" w:hAnsi="Calibri" w:cs="Calibri"/>
+                <w:color w:val="000000"/>
+                <w:sz w:val="20"/>
+                <w:szCs w:val="20"/>
+              </w:rPr>
+              <w:t>/__</w:t>
+            </w:r>
+            <w:proofErr w:type="spellStart"/>
+            <w:r>
+              <w:rPr>
+                <w:rFonts w:ascii="Calibri" w:hAnsi="Calibri" w:cs="Calibri"/>
+                <w:color w:val="000000"/>
+                <w:sz w:val="20"/>
+                <w:szCs w:val="20"/>
+              </w:rPr>
+              <w:t>debug</w:t>
+            </w:r>
+            <w:proofErr w:type="spellEnd"/>
+            <w:r>
+              <w:rPr>
+                <w:rFonts w:ascii="Calibri" w:hAnsi="Calibri" w:cs="Calibri"/>
+                <w:color w:val="000000"/>
+                <w:sz w:val="20"/>
+                <w:szCs w:val="20"/>
+              </w:rPr>
+              <w:t>__/</w:t>
+            </w:r>
+          </w:p>
+        </w:tc>
+        <w:tc>
+          <w:tcPr>
+            <w:tcW w:w="5669" w:type="dxa"/>
+            <w:tcBorders>
+              <w:top w:val="nil"/>
+              <w:left w:val="nil"/>
+              <w:bottom w:val="single" w:sz="4" w:space="0" w:color="auto"/>
+              <w:right w:val="single" w:sz="4" w:space="0" w:color="auto"/>
+            </w:tcBorders>
+            <w:shd w:val="clear" w:color="auto" w:fill="auto"/>
+            <w:noWrap/>
+            <w:vAlign w:val="bottom"/>
+            <w:hideMark/>
+          </w:tcPr>
+          <w:p>
+            <w:pPr>
+              <w:spacing w:line="240" w:lineRule="auto"/>
+              <w:jc w:val="left"/>
+              <w:rPr>
+                <w:rFonts w:ascii="Calibri" w:hAnsi="Calibri" w:cs="Calibri"/>
+                <w:color w:val="000000"/>
+                <w:sz w:val="20"/>
+                <w:szCs w:val="20"/>
+              </w:rPr>
+            </w:pPr>
+            <w:r>
+              <w:rPr>
+                <w:rFonts w:ascii="Calibri" w:hAnsi="Calibri" w:cs="Calibri"/>
+                <w:color w:val="000000"/>
+                <w:sz w:val="20"/>
+                <w:szCs w:val="20"/>
+              </w:rPr>
+              <w:t>Вкладка отладки проекта</w:t>
+            </w:r>
+          </w:p>
+        </w:tc>
+      </w:tr>
+      <w:tr>
+        <w:trPr>
+          <w:trHeight w:val="316"/>
+        </w:trPr>
+        <w:tc>
+          <w:tcPr>
+            <w:tcW w:w="769" w:type="dxa"/>
+            <w:tcBorders>
+              <w:top w:val="nil"/>
+              <w:left w:val="single" w:sz="4" w:space="0" w:color="auto"/>
+              <w:bottom w:val="single" w:sz="4" w:space="0" w:color="auto"/>
+              <w:right w:val="single" w:sz="4" w:space="0" w:color="auto"/>
+            </w:tcBorders>
+            <w:shd w:val="clear" w:color="auto" w:fill="auto"/>
+            <w:noWrap/>
+            <w:vAlign w:val="bottom"/>
+            <w:hideMark/>
+          </w:tcPr>
+          <w:p>
+            <w:pPr>
+              <w:spacing w:line="240" w:lineRule="auto"/>
+              <w:jc w:val="left"/>
+              <w:rPr>
+                <w:rFonts w:ascii="Calibri" w:hAnsi="Calibri" w:cs="Calibri"/>
+                <w:color w:val="000000"/>
+                <w:sz w:val="20"/>
+                <w:szCs w:val="20"/>
+              </w:rPr>
+            </w:pPr>
+            <w:proofErr w:type="spellStart"/>
+            <w:r>
+              <w:rPr>
+                <w:rFonts w:ascii="Calibri" w:hAnsi="Calibri" w:cs="Calibri"/>
+                <w:color w:val="000000"/>
+                <w:sz w:val="20"/>
+                <w:szCs w:val="20"/>
+              </w:rPr>
+              <w:t>get</w:t>
+            </w:r>
+            <w:proofErr w:type="spellEnd"/>
+          </w:p>
+        </w:tc>
+        <w:tc>
+          <w:tcPr>
+            <w:tcW w:w="2759" w:type="dxa"/>
+            <w:tcBorders>
+              <w:top w:val="nil"/>
+              <w:left w:val="nil"/>
+              <w:bottom w:val="single" w:sz="4" w:space="0" w:color="auto"/>
+              <w:right w:val="single" w:sz="4" w:space="0" w:color="auto"/>
+            </w:tcBorders>
+            <w:shd w:val="clear" w:color="auto" w:fill="auto"/>
+            <w:noWrap/>
+            <w:vAlign w:val="bottom"/>
+            <w:hideMark/>
+          </w:tcPr>
+          <w:p>
+            <w:pPr>
+              <w:spacing w:line="240" w:lineRule="auto"/>
+              <w:jc w:val="left"/>
+              <w:rPr>
+                <w:rFonts w:ascii="Calibri" w:hAnsi="Calibri" w:cs="Calibri"/>
+                <w:color w:val="000000"/>
+                <w:sz w:val="20"/>
+                <w:szCs w:val="20"/>
+              </w:rPr>
+            </w:pPr>
+            <w:r>
+              <w:rPr>
+                <w:rFonts w:ascii="Calibri" w:hAnsi="Calibri" w:cs="Calibri"/>
+                <w:color w:val="000000"/>
+                <w:sz w:val="20"/>
+                <w:szCs w:val="20"/>
+              </w:rPr>
+              <w:t>/</w:t>
+            </w:r>
+            <w:proofErr w:type="spellStart"/>
+            <w:r>
+              <w:rPr>
+                <w:rFonts w:ascii="Calibri" w:hAnsi="Calibri" w:cs="Calibri"/>
+                <w:color w:val="000000"/>
+                <w:sz w:val="20"/>
+                <w:szCs w:val="20"/>
+              </w:rPr>
+              <w:t>api</w:t>
+            </w:r>
+            <w:proofErr w:type="spellEnd"/>
+            <w:r>
+              <w:rPr>
+                <w:rFonts w:ascii="Calibri" w:hAnsi="Calibri" w:cs="Calibri"/>
+                <w:color w:val="000000"/>
+                <w:sz w:val="20"/>
+                <w:szCs w:val="20"/>
+              </w:rPr>
+              <w:t>/</w:t>
+            </w:r>
+            <w:proofErr w:type="spellStart"/>
+            <w:r>
+              <w:rPr>
+                <w:rFonts w:ascii="Calibri" w:hAnsi="Calibri" w:cs="Calibri"/>
+                <w:color w:val="000000"/>
+                <w:sz w:val="20"/>
+                <w:szCs w:val="20"/>
+              </w:rPr>
+              <w:t>schema</w:t>
+            </w:r>
+            <w:proofErr w:type="spellEnd"/>
+            <w:r>
+              <w:rPr>
+                <w:rFonts w:ascii="Calibri" w:hAnsi="Calibri" w:cs="Calibri"/>
+                <w:color w:val="000000"/>
+                <w:sz w:val="20"/>
+                <w:szCs w:val="20"/>
+              </w:rPr>
+              <w:t>/</w:t>
+            </w:r>
+          </w:p>
+        </w:tc>
+        <w:tc>
+          <w:tcPr>
+            <w:tcW w:w="5669" w:type="dxa"/>
+            <w:tcBorders>
+              <w:top w:val="nil"/>
+              <w:left w:val="nil"/>
+              <w:bottom w:val="single" w:sz="4" w:space="0" w:color="auto"/>
+              <w:right w:val="single" w:sz="4" w:space="0" w:color="auto"/>
+            </w:tcBorders>
+            <w:shd w:val="clear" w:color="auto" w:fill="auto"/>
+            <w:noWrap/>
+            <w:vAlign w:val="bottom"/>
+            <w:hideMark/>
+          </w:tcPr>
+          <w:p>
+            <w:pPr>
+              <w:spacing w:line="240" w:lineRule="auto"/>
+              <w:jc w:val="left"/>
+              <w:rPr>
+                <w:rFonts w:ascii="Calibri" w:hAnsi="Calibri" w:cs="Calibri"/>
+                <w:color w:val="000000"/>
+                <w:sz w:val="20"/>
+                <w:szCs w:val="20"/>
+              </w:rPr>
+            </w:pPr>
+            <w:r>
+              <w:rPr>
+                <w:rFonts w:ascii="Calibri" w:hAnsi="Calibri" w:cs="Calibri"/>
+                <w:color w:val="000000"/>
+                <w:sz w:val="20"/>
+                <w:szCs w:val="20"/>
+              </w:rPr>
+              <w:t>Статическая схема проекта для формирования документации</w:t>
+            </w:r>
+          </w:p>
+        </w:tc>
+      </w:tr>
+      <w:tr>
+        <w:trPr>
+          <w:trHeight w:val="316"/>
+        </w:trPr>
+        <w:tc>
+          <w:tcPr>
+            <w:tcW w:w="769" w:type="dxa"/>
+            <w:tcBorders>
+              <w:top w:val="nil"/>
+              <w:left w:val="single" w:sz="4" w:space="0" w:color="auto"/>
+              <w:bottom w:val="single" w:sz="4" w:space="0" w:color="auto"/>
+              <w:right w:val="single" w:sz="4" w:space="0" w:color="auto"/>
+            </w:tcBorders>
+            <w:shd w:val="clear" w:color="auto" w:fill="auto"/>
+            <w:noWrap/>
+            <w:vAlign w:val="bottom"/>
+            <w:hideMark/>
+          </w:tcPr>
+          <w:p>
+            <w:pPr>
+              <w:spacing w:line="240" w:lineRule="auto"/>
+              <w:jc w:val="left"/>
+              <w:rPr>
+                <w:rFonts w:ascii="Calibri" w:hAnsi="Calibri" w:cs="Calibri"/>
+                <w:color w:val="000000"/>
+                <w:sz w:val="20"/>
+                <w:szCs w:val="20"/>
+              </w:rPr>
+            </w:pPr>
+            <w:proofErr w:type="spellStart"/>
+            <w:r>
+              <w:rPr>
+                <w:rFonts w:ascii="Calibri" w:hAnsi="Calibri" w:cs="Calibri"/>
+                <w:color w:val="000000"/>
+                <w:sz w:val="20"/>
+                <w:szCs w:val="20"/>
+              </w:rPr>
+              <w:t>get</w:t>
+            </w:r>
+            <w:proofErr w:type="spellEnd"/>
+          </w:p>
+        </w:tc>
+        <w:tc>
+          <w:tcPr>
+            <w:tcW w:w="2759" w:type="dxa"/>
+            <w:tcBorders>
+              <w:top w:val="nil"/>
+              <w:left w:val="nil"/>
+              <w:bottom w:val="single" w:sz="4" w:space="0" w:color="auto"/>
+              <w:right w:val="single" w:sz="4" w:space="0" w:color="auto"/>
+            </w:tcBorders>
+            <w:shd w:val="clear" w:color="auto" w:fill="auto"/>
+            <w:noWrap/>
+            <w:vAlign w:val="bottom"/>
+            <w:hideMark/>
+          </w:tcPr>
+          <w:p>
+            <w:pPr>
+              <w:spacing w:line="240" w:lineRule="auto"/>
+              <w:jc w:val="left"/>
+              <w:rPr>
+                <w:rFonts w:ascii="Calibri" w:hAnsi="Calibri" w:cs="Calibri"/>
+                <w:color w:val="000000"/>
+                <w:sz w:val="20"/>
+                <w:szCs w:val="20"/>
+              </w:rPr>
+            </w:pPr>
+            <w:r>
+              <w:rPr>
+                <w:rFonts w:ascii="Calibri" w:hAnsi="Calibri" w:cs="Calibri"/>
+                <w:color w:val="000000"/>
+                <w:sz w:val="20"/>
+                <w:szCs w:val="20"/>
+              </w:rPr>
+              <w:t>/</w:t>
+            </w:r>
+            <w:proofErr w:type="spellStart"/>
+            <w:r>
+              <w:rPr>
+                <w:rFonts w:ascii="Calibri" w:hAnsi="Calibri" w:cs="Calibri"/>
+                <w:color w:val="000000"/>
+                <w:sz w:val="20"/>
+                <w:szCs w:val="20"/>
+              </w:rPr>
+              <w:t>api</w:t>
+            </w:r>
+            <w:proofErr w:type="spellEnd"/>
+            <w:r>
+              <w:rPr>
+                <w:rFonts w:ascii="Calibri" w:hAnsi="Calibri" w:cs="Calibri"/>
+                <w:color w:val="000000"/>
+                <w:sz w:val="20"/>
+                <w:szCs w:val="20"/>
+              </w:rPr>
+              <w:t>/</w:t>
+            </w:r>
+            <w:proofErr w:type="spellStart"/>
+            <w:r>
+              <w:rPr>
+                <w:rFonts w:ascii="Calibri" w:hAnsi="Calibri" w:cs="Calibri"/>
+                <w:color w:val="000000"/>
+                <w:sz w:val="20"/>
+                <w:szCs w:val="20"/>
+              </w:rPr>
+              <w:t>schema</w:t>
+            </w:r>
+            <w:proofErr w:type="spellEnd"/>
+            <w:r>
+              <w:rPr>
+                <w:rFonts w:ascii="Calibri" w:hAnsi="Calibri" w:cs="Calibri"/>
+                <w:color w:val="000000"/>
+                <w:sz w:val="20"/>
+                <w:szCs w:val="20"/>
+              </w:rPr>
+              <w:t>/</w:t>
+            </w:r>
+            <w:proofErr w:type="spellStart"/>
+            <w:r>
+              <w:rPr>
+                <w:rFonts w:ascii="Calibri" w:hAnsi="Calibri" w:cs="Calibri"/>
+                <w:color w:val="000000"/>
+                <w:sz w:val="20"/>
+                <w:szCs w:val="20"/>
+              </w:rPr>
+              <w:t>swagger-ui</w:t>
+            </w:r>
+            <w:proofErr w:type="spellEnd"/>
+            <w:r>
+              <w:rPr>
+                <w:rFonts w:ascii="Calibri" w:hAnsi="Calibri" w:cs="Calibri"/>
+                <w:color w:val="000000"/>
+                <w:sz w:val="20"/>
+                <w:szCs w:val="20"/>
+              </w:rPr>
+              <w:t>/</w:t>
+            </w:r>
+          </w:p>
+        </w:tc>
+        <w:tc>
+          <w:tcPr>
+            <w:tcW w:w="5669" w:type="dxa"/>
+            <w:tcBorders>
+              <w:top w:val="nil"/>
+              <w:left w:val="nil"/>
+              <w:bottom w:val="single" w:sz="4" w:space="0" w:color="auto"/>
+              <w:right w:val="single" w:sz="4" w:space="0" w:color="auto"/>
+            </w:tcBorders>
+            <w:shd w:val="clear" w:color="auto" w:fill="auto"/>
+            <w:noWrap/>
+            <w:vAlign w:val="bottom"/>
+            <w:hideMark/>
+          </w:tcPr>
+          <w:p>
+            <w:pPr>
+              <w:spacing w:line="240" w:lineRule="auto"/>
+              <w:jc w:val="left"/>
+              <w:rPr>
+                <w:rFonts w:ascii="Calibri" w:hAnsi="Calibri" w:cs="Calibri"/>
+                <w:color w:val="000000"/>
+                <w:sz w:val="20"/>
+                <w:szCs w:val="20"/>
+              </w:rPr>
+            </w:pPr>
+            <w:r>
+              <w:rPr>
+                <w:rFonts w:ascii="Calibri" w:hAnsi="Calibri" w:cs="Calibri"/>
+                <w:color w:val="000000"/>
+                <w:sz w:val="20"/>
+                <w:szCs w:val="20"/>
+              </w:rPr>
+              <w:t>Представление UI интерфейса для просмотра документации</w:t>
+            </w:r>
+          </w:p>
+        </w:tc>
+      </w:tr>
+    </w:tbl>
+    <w:p/>
     <w:sectPr>
-      <w:pgSz w:w="16838" w:h="11906" w:orient="landscape"/>
-      <w:pgMar w:top="1701" w:right="1134" w:bottom="567" w:left="1134" w:header="709" w:footer="709" w:gutter="0"/>
+      <w:pgSz w:w="11906" w:h="16838"/>
+      <w:pgMar w:top="1134" w:right="567" w:bottom="1134" w:left="1701" w:header="709" w:footer="709" w:gutter="0"/>
       <w:cols w:space="720"/>
       <w:titlePg/>
       <w:docGrid w:linePitch="381"/>
@@ -11628,7 +18047,6 @@
         <w:docPartUnique/>
       </w:docPartObj>
     </w:sdtPr>
-    <w:sdtEndPr/>
     <w:sdtContent>
       <w:p>
         <w:pPr>
@@ -14550,7 +20968,6 @@
   <w:style w:type="character" w:default="1" w:styleId="a1">
     <w:name w:val="Default Paragraph Font"/>
     <w:uiPriority w:val="1"/>
-    <w:semiHidden/>
     <w:unhideWhenUsed/>
   </w:style>
   <w:style w:type="table" w:default="1" w:styleId="a2">
@@ -14842,7 +21259,6 @@
     <w:basedOn w:val="a0"/>
     <w:next w:val="a0"/>
     <w:uiPriority w:val="35"/>
-    <w:semiHidden/>
     <w:unhideWhenUsed/>
     <w:qFormat/>
     <w:rsid w:val="006D7496"/>

--- a/ВКР.docx
+++ b/ВКР.docx
@@ -11,6 +11,7 @@
           <w:right w:val="nil"/>
           <w:between w:val="nil"/>
         </w:pBdr>
+        <w:ind w:firstLine="0"/>
         <w:jc w:val="center"/>
         <w:rPr>
           <w:color w:val="000000"/>
@@ -34,6 +35,7 @@
           <w:right w:val="nil"/>
           <w:between w:val="nil"/>
         </w:pBdr>
+        <w:ind w:firstLine="0"/>
         <w:jc w:val="center"/>
         <w:rPr>
           <w:color w:val="000000"/>
@@ -49,6 +51,7 @@
           <w:right w:val="nil"/>
           <w:between w:val="nil"/>
         </w:pBdr>
+        <w:ind w:firstLine="0"/>
         <w:jc w:val="center"/>
         <w:rPr>
           <w:color w:val="000000"/>
@@ -74,6 +77,7 @@
           <w:right w:val="nil"/>
           <w:between w:val="nil"/>
         </w:pBdr>
+        <w:ind w:firstLine="0"/>
         <w:jc w:val="center"/>
         <w:rPr>
           <w:color w:val="000000"/>
@@ -99,6 +103,7 @@
           <w:right w:val="nil"/>
           <w:between w:val="nil"/>
         </w:pBdr>
+        <w:ind w:firstLine="0"/>
         <w:jc w:val="center"/>
         <w:rPr>
           <w:color w:val="000000"/>
@@ -116,6 +121,7 @@
           <w:right w:val="nil"/>
           <w:between w:val="nil"/>
         </w:pBdr>
+        <w:ind w:firstLine="0"/>
         <w:jc w:val="center"/>
         <w:rPr>
           <w:color w:val="000000"/>
@@ -139,6 +145,7 @@
           <w:right w:val="nil"/>
           <w:between w:val="nil"/>
         </w:pBdr>
+        <w:ind w:firstLine="0"/>
         <w:jc w:val="center"/>
         <w:rPr>
           <w:sz w:val="16"/>
@@ -148,6 +155,7 @@
     </w:p>
     <w:p>
       <w:pPr>
+        <w:ind w:firstLine="0"/>
         <w:jc w:val="center"/>
         <w:rPr>
           <w:sz w:val="16"/>
@@ -199,7 +207,7 @@
           </w:tcPr>
           <w:p>
             <w:pPr>
-              <w:ind w:right="-568"/>
+              <w:ind w:right="-568" w:firstLine="0"/>
               <w:rPr>
                 <w:sz w:val="24"/>
               </w:rPr>
@@ -232,6 +240,7 @@
           <w:p>
             <w:pPr>
               <w:widowControl w:val="0"/>
+              <w:ind w:firstLine="0"/>
               <w:jc w:val="center"/>
               <w:rPr>
                 <w:i/>
@@ -279,6 +288,7 @@
                 <w:right w:val="nil"/>
                 <w:between w:val="nil"/>
               </w:pBdr>
+              <w:ind w:firstLine="0"/>
               <w:jc w:val="center"/>
               <w:rPr>
                 <w:sz w:val="16"/>
@@ -313,6 +323,7 @@
                 <w:right w:val="nil"/>
                 <w:between w:val="nil"/>
               </w:pBdr>
+              <w:ind w:firstLine="0"/>
               <w:jc w:val="center"/>
               <w:rPr>
                 <w:sz w:val="16"/>
@@ -354,6 +365,7 @@
           <w:p>
             <w:pPr>
               <w:widowControl w:val="0"/>
+              <w:ind w:firstLine="0"/>
               <w:rPr>
                 <w:sz w:val="24"/>
               </w:rPr>
@@ -380,6 +392,7 @@
           <w:p>
             <w:pPr>
               <w:widowControl w:val="0"/>
+              <w:ind w:firstLine="0"/>
               <w:rPr>
                 <w:sz w:val="16"/>
                 <w:szCs w:val="16"/>
@@ -407,6 +420,7 @@
           <w:p>
             <w:pPr>
               <w:widowControl w:val="0"/>
+              <w:ind w:firstLine="0"/>
               <w:jc w:val="center"/>
               <w:rPr>
                 <w:sz w:val="16"/>
@@ -455,6 +469,7 @@
                 <w:between w:val="nil"/>
               </w:pBdr>
               <w:spacing w:line="276" w:lineRule="auto"/>
+              <w:ind w:firstLine="0"/>
               <w:rPr>
                 <w:sz w:val="16"/>
                 <w:szCs w:val="16"/>
@@ -490,6 +505,7 @@
                 <w:between w:val="nil"/>
               </w:pBdr>
               <w:spacing w:line="276" w:lineRule="auto"/>
+              <w:ind w:firstLine="0"/>
               <w:rPr>
                 <w:sz w:val="16"/>
                 <w:szCs w:val="16"/>
@@ -516,6 +532,7 @@
           <w:p>
             <w:pPr>
               <w:widowControl w:val="0"/>
+              <w:ind w:firstLine="0"/>
               <w:rPr>
                 <w:sz w:val="24"/>
               </w:rPr>
@@ -547,6 +564,7 @@
           <w:p>
             <w:pPr>
               <w:widowControl w:val="0"/>
+              <w:ind w:firstLine="0"/>
               <w:rPr>
                 <w:i/>
                 <w:sz w:val="24"/>
@@ -595,6 +613,7 @@
                 <w:between w:val="nil"/>
               </w:pBdr>
               <w:spacing w:line="276" w:lineRule="auto"/>
+              <w:ind w:firstLine="0"/>
               <w:rPr>
                 <w:i/>
                 <w:sz w:val="24"/>
@@ -630,6 +649,7 @@
                 <w:between w:val="nil"/>
               </w:pBdr>
               <w:spacing w:line="276" w:lineRule="auto"/>
+              <w:ind w:firstLine="0"/>
               <w:rPr>
                 <w:i/>
                 <w:sz w:val="24"/>
@@ -656,6 +676,7 @@
           <w:p>
             <w:pPr>
               <w:widowControl w:val="0"/>
+              <w:ind w:firstLine="0"/>
               <w:rPr>
                 <w:sz w:val="24"/>
               </w:rPr>
@@ -696,6 +717,7 @@
                 <w:between w:val="nil"/>
               </w:pBdr>
               <w:spacing w:line="276" w:lineRule="auto"/>
+              <w:ind w:firstLine="0"/>
               <w:rPr>
                 <w:sz w:val="24"/>
               </w:rPr>
@@ -730,6 +752,7 @@
                 <w:between w:val="nil"/>
               </w:pBdr>
               <w:spacing w:line="276" w:lineRule="auto"/>
+              <w:ind w:firstLine="0"/>
               <w:rPr>
                 <w:sz w:val="24"/>
               </w:rPr>
@@ -755,6 +778,7 @@
           <w:p>
             <w:pPr>
               <w:widowControl w:val="0"/>
+              <w:ind w:firstLine="0"/>
               <w:jc w:val="center"/>
               <w:rPr>
                 <w:sz w:val="24"/>
@@ -803,6 +827,7 @@
                 <w:between w:val="nil"/>
               </w:pBdr>
               <w:spacing w:line="276" w:lineRule="auto"/>
+              <w:ind w:firstLine="0"/>
               <w:rPr>
                 <w:sz w:val="24"/>
               </w:rPr>
@@ -837,6 +862,7 @@
                 <w:between w:val="nil"/>
               </w:pBdr>
               <w:spacing w:line="276" w:lineRule="auto"/>
+              <w:ind w:firstLine="0"/>
               <w:rPr>
                 <w:sz w:val="24"/>
               </w:rPr>
@@ -863,6 +889,7 @@
           <w:p>
             <w:pPr>
               <w:widowControl w:val="0"/>
+              <w:ind w:firstLine="0"/>
               <w:jc w:val="right"/>
               <w:rPr>
                 <w:sz w:val="16"/>
@@ -914,7 +941,7 @@
           <w:right w:val="nil"/>
           <w:between w:val="nil"/>
         </w:pBdr>
-        <w:ind w:right="-568"/>
+        <w:ind w:right="-568" w:firstLine="0"/>
         <w:jc w:val="center"/>
         <w:rPr>
           <w:b/>
@@ -933,6 +960,7 @@
     </w:p>
     <w:p>
       <w:pPr>
+        <w:ind w:firstLine="0"/>
         <w:rPr>
           <w:sz w:val="14"/>
           <w:szCs w:val="14"/>
@@ -982,6 +1010,7 @@
           </w:tcPr>
           <w:p>
             <w:pPr>
+              <w:ind w:firstLine="0"/>
               <w:jc w:val="center"/>
               <w:rPr>
                 <w:i/>
@@ -1023,6 +1052,7 @@
           </w:tcPr>
           <w:p>
             <w:pPr>
+              <w:ind w:firstLine="0"/>
               <w:jc w:val="center"/>
               <w:rPr>
                 <w:sz w:val="16"/>
@@ -1063,6 +1093,7 @@
           </w:tcPr>
           <w:p>
             <w:pPr>
+              <w:ind w:firstLine="0"/>
               <w:jc w:val="center"/>
               <w:rPr>
                 <w:i/>
@@ -1104,6 +1135,7 @@
           </w:tcPr>
           <w:p>
             <w:pPr>
+              <w:ind w:firstLine="0"/>
               <w:jc w:val="center"/>
               <w:rPr>
                 <w:sz w:val="16"/>
@@ -1144,6 +1176,7 @@
           </w:tcPr>
           <w:p>
             <w:pPr>
+              <w:ind w:firstLine="0"/>
               <w:jc w:val="center"/>
               <w:rPr>
                 <w:i/>
@@ -1177,6 +1210,7 @@
           </w:tcPr>
           <w:p>
             <w:pPr>
+              <w:ind w:firstLine="0"/>
               <w:jc w:val="center"/>
               <w:rPr>
                 <w:i/>
@@ -1217,6 +1251,7 @@
           </w:tcPr>
           <w:p>
             <w:pPr>
+              <w:ind w:firstLine="0"/>
               <w:jc w:val="center"/>
               <w:rPr>
                 <w:sz w:val="16"/>
@@ -1257,6 +1292,7 @@
           </w:tcPr>
           <w:p>
             <w:pPr>
+              <w:ind w:firstLine="0"/>
               <w:rPr>
                 <w:sz w:val="24"/>
               </w:rPr>
@@ -1287,6 +1323,7 @@
           </w:tcPr>
           <w:p>
             <w:pPr>
+              <w:ind w:firstLine="0"/>
               <w:jc w:val="center"/>
               <w:rPr>
                 <w:sz w:val="16"/>
@@ -1334,6 +1371,7 @@
                 <w:right w:val="nil"/>
                 <w:between w:val="nil"/>
               </w:pBdr>
+              <w:ind w:firstLine="0"/>
               <w:jc w:val="center"/>
               <w:rPr>
                 <w:sz w:val="16"/>
@@ -1367,6 +1405,7 @@
                 <w:right w:val="nil"/>
                 <w:between w:val="nil"/>
               </w:pBdr>
+              <w:ind w:firstLine="0"/>
               <w:jc w:val="center"/>
               <w:rPr>
                 <w:sz w:val="16"/>
@@ -1407,6 +1446,7 @@
           </w:tcPr>
           <w:p>
             <w:pPr>
+              <w:ind w:firstLine="0"/>
               <w:rPr>
                 <w:i/>
                 <w:sz w:val="24"/>
@@ -1446,6 +1486,7 @@
           </w:tcPr>
           <w:p>
             <w:pPr>
+              <w:ind w:firstLine="0"/>
               <w:rPr>
                 <w:i/>
                 <w:sz w:val="24"/>
@@ -1465,7 +1506,7 @@
           <w:right w:val="nil"/>
           <w:between w:val="nil"/>
         </w:pBdr>
-        <w:ind w:right="-568"/>
+        <w:ind w:right="-568" w:firstLine="0"/>
         <w:rPr>
           <w:sz w:val="16"/>
           <w:szCs w:val="16"/>
@@ -1481,7 +1522,7 @@
           <w:right w:val="nil"/>
           <w:between w:val="nil"/>
         </w:pBdr>
-        <w:ind w:right="-568"/>
+        <w:ind w:right="-568" w:firstLine="0"/>
         <w:rPr>
           <w:sz w:val="16"/>
           <w:szCs w:val="16"/>
@@ -1497,7 +1538,7 @@
           <w:right w:val="nil"/>
           <w:between w:val="nil"/>
         </w:pBdr>
-        <w:ind w:right="-568"/>
+        <w:ind w:right="-568" w:firstLine="0"/>
         <w:rPr>
           <w:sz w:val="16"/>
           <w:szCs w:val="16"/>
@@ -1513,7 +1554,7 @@
           <w:right w:val="nil"/>
           <w:between w:val="nil"/>
         </w:pBdr>
-        <w:ind w:right="-568"/>
+        <w:ind w:right="-568" w:firstLine="0"/>
         <w:rPr>
           <w:sz w:val="16"/>
           <w:szCs w:val="16"/>
@@ -1529,7 +1570,7 @@
           <w:right w:val="nil"/>
           <w:between w:val="nil"/>
         </w:pBdr>
-        <w:ind w:right="-568"/>
+        <w:ind w:right="-568" w:firstLine="0"/>
         <w:rPr>
           <w:sz w:val="16"/>
           <w:szCs w:val="16"/>
@@ -1545,7 +1586,7 @@
           <w:right w:val="nil"/>
           <w:between w:val="nil"/>
         </w:pBdr>
-        <w:ind w:right="-568"/>
+        <w:ind w:right="-568" w:firstLine="0"/>
         <w:rPr>
           <w:sz w:val="16"/>
           <w:szCs w:val="16"/>
@@ -1561,7 +1602,7 @@
           <w:right w:val="nil"/>
           <w:between w:val="nil"/>
         </w:pBdr>
-        <w:ind w:right="-568"/>
+        <w:ind w:right="-568" w:firstLine="0"/>
         <w:rPr>
           <w:sz w:val="16"/>
           <w:szCs w:val="16"/>
@@ -1613,6 +1654,7 @@
           <w:p>
             <w:pPr>
               <w:widowControl w:val="0"/>
+              <w:ind w:firstLine="0"/>
               <w:jc w:val="center"/>
               <w:rPr>
                 <w:b/>
@@ -1630,6 +1672,7 @@
           <w:p>
             <w:pPr>
               <w:widowControl w:val="0"/>
+              <w:ind w:firstLine="0"/>
               <w:jc w:val="center"/>
               <w:rPr>
                 <w:b/>
@@ -1665,6 +1708,7 @@
           <w:p>
             <w:pPr>
               <w:widowControl w:val="0"/>
+              <w:ind w:firstLine="0"/>
               <w:jc w:val="center"/>
               <w:rPr>
                 <w:b/>
@@ -1693,6 +1737,7 @@
           <w:p>
             <w:pPr>
               <w:widowControl w:val="0"/>
+              <w:ind w:firstLine="0"/>
               <w:jc w:val="center"/>
               <w:rPr>
                 <w:b/>
@@ -1703,6 +1748,7 @@
           <w:p>
             <w:pPr>
               <w:widowControl w:val="0"/>
+              <w:ind w:firstLine="0"/>
               <w:jc w:val="center"/>
               <w:rPr>
                 <w:b/>
@@ -1731,6 +1777,7 @@
           <w:p>
             <w:pPr>
               <w:widowControl w:val="0"/>
+              <w:ind w:firstLine="0"/>
               <w:jc w:val="center"/>
               <w:rPr>
                 <w:b/>
@@ -1759,6 +1806,7 @@
           <w:p>
             <w:pPr>
               <w:widowControl w:val="0"/>
+              <w:ind w:firstLine="0"/>
               <w:jc w:val="center"/>
               <w:rPr>
                 <w:b/>
@@ -1799,6 +1847,7 @@
           <w:p>
             <w:pPr>
               <w:widowControl w:val="0"/>
+              <w:ind w:firstLine="0"/>
               <w:jc w:val="center"/>
               <w:rPr>
                 <w:i/>
@@ -1835,6 +1884,7 @@
           <w:p>
             <w:pPr>
               <w:widowControl w:val="0"/>
+              <w:ind w:firstLine="0"/>
               <w:rPr>
                 <w:i/>
                 <w:sz w:val="24"/>
@@ -1864,6 +1914,7 @@
           <w:p>
             <w:pPr>
               <w:widowControl w:val="0"/>
+              <w:ind w:firstLine="0"/>
               <w:jc w:val="center"/>
               <w:rPr>
                 <w:i/>
@@ -1893,6 +1944,7 @@
           <w:p>
             <w:pPr>
               <w:widowControl w:val="0"/>
+              <w:ind w:firstLine="0"/>
               <w:rPr>
                 <w:i/>
                 <w:sz w:val="24"/>
@@ -1921,6 +1973,7 @@
           <w:p>
             <w:pPr>
               <w:widowControl w:val="0"/>
+              <w:ind w:firstLine="0"/>
               <w:jc w:val="center"/>
               <w:rPr>
                 <w:i/>
@@ -1960,6 +2013,7 @@
           <w:p>
             <w:pPr>
               <w:widowControl w:val="0"/>
+              <w:ind w:firstLine="0"/>
               <w:jc w:val="center"/>
               <w:rPr>
                 <w:sz w:val="16"/>
@@ -2002,6 +2056,7 @@
                 <w:right w:val="nil"/>
                 <w:between w:val="nil"/>
               </w:pBdr>
+              <w:ind w:firstLine="0"/>
               <w:rPr>
                 <w:sz w:val="24"/>
               </w:rPr>
@@ -2028,6 +2083,7 @@
           <w:p>
             <w:pPr>
               <w:widowControl w:val="0"/>
+              <w:ind w:firstLine="0"/>
               <w:jc w:val="center"/>
               <w:rPr>
                 <w:sz w:val="16"/>
@@ -2056,6 +2112,7 @@
           <w:p>
             <w:pPr>
               <w:widowControl w:val="0"/>
+              <w:ind w:firstLine="0"/>
               <w:rPr>
                 <w:sz w:val="24"/>
               </w:rPr>
@@ -2081,6 +2138,7 @@
           <w:p>
             <w:pPr>
               <w:widowControl w:val="0"/>
+              <w:ind w:firstLine="0"/>
               <w:jc w:val="center"/>
               <w:rPr>
                 <w:sz w:val="16"/>
@@ -2120,6 +2178,7 @@
           <w:p>
             <w:pPr>
               <w:widowControl w:val="0"/>
+              <w:ind w:firstLine="0"/>
               <w:jc w:val="center"/>
               <w:rPr>
                 <w:i/>
@@ -2148,6 +2207,7 @@
           <w:p>
             <w:pPr>
               <w:widowControl w:val="0"/>
+              <w:ind w:firstLine="0"/>
               <w:rPr>
                 <w:i/>
                 <w:sz w:val="24"/>
@@ -2176,6 +2236,7 @@
           <w:p>
             <w:pPr>
               <w:widowControl w:val="0"/>
+              <w:ind w:firstLine="0"/>
               <w:jc w:val="center"/>
               <w:rPr>
                 <w:i/>
@@ -2204,6 +2265,7 @@
           <w:p>
             <w:pPr>
               <w:widowControl w:val="0"/>
+              <w:ind w:firstLine="0"/>
               <w:rPr>
                 <w:i/>
                 <w:sz w:val="24"/>
@@ -2231,6 +2293,7 @@
           <w:p>
             <w:pPr>
               <w:widowControl w:val="0"/>
+              <w:ind w:firstLine="0"/>
               <w:jc w:val="center"/>
               <w:rPr>
                 <w:i/>
@@ -2270,6 +2333,7 @@
           <w:p>
             <w:pPr>
               <w:widowControl w:val="0"/>
+              <w:ind w:firstLine="0"/>
               <w:jc w:val="center"/>
               <w:rPr>
                 <w:sz w:val="24"/>
@@ -2304,6 +2368,7 @@
           <w:p>
             <w:pPr>
               <w:widowControl w:val="0"/>
+              <w:ind w:firstLine="0"/>
               <w:rPr>
                 <w:sz w:val="24"/>
               </w:rPr>
@@ -2330,6 +2395,7 @@
           <w:p>
             <w:pPr>
               <w:widowControl w:val="0"/>
+              <w:ind w:firstLine="0"/>
               <w:jc w:val="center"/>
               <w:rPr>
                 <w:sz w:val="24"/>
@@ -2357,6 +2423,7 @@
           <w:p>
             <w:pPr>
               <w:widowControl w:val="0"/>
+              <w:ind w:firstLine="0"/>
               <w:rPr>
                 <w:sz w:val="24"/>
               </w:rPr>
@@ -2382,6 +2449,7 @@
           <w:p>
             <w:pPr>
               <w:widowControl w:val="0"/>
+              <w:ind w:firstLine="0"/>
               <w:jc w:val="center"/>
               <w:rPr>
                 <w:sz w:val="24"/>
@@ -2420,6 +2488,7 @@
           <w:p>
             <w:pPr>
               <w:widowControl w:val="0"/>
+              <w:ind w:firstLine="0"/>
               <w:jc w:val="center"/>
               <w:rPr>
                 <w:sz w:val="24"/>
@@ -2447,6 +2516,7 @@
           <w:p>
             <w:pPr>
               <w:widowControl w:val="0"/>
+              <w:ind w:firstLine="0"/>
               <w:rPr>
                 <w:sz w:val="24"/>
                 <w:highlight w:val="yellow"/>
@@ -2474,6 +2544,7 @@
           <w:p>
             <w:pPr>
               <w:widowControl w:val="0"/>
+              <w:ind w:firstLine="0"/>
               <w:jc w:val="center"/>
               <w:rPr>
                 <w:sz w:val="24"/>
@@ -2501,6 +2572,7 @@
           <w:p>
             <w:pPr>
               <w:widowControl w:val="0"/>
+              <w:ind w:firstLine="0"/>
               <w:rPr>
                 <w:sz w:val="24"/>
                 <w:highlight w:val="yellow"/>
@@ -2527,6 +2599,7 @@
           <w:p>
             <w:pPr>
               <w:widowControl w:val="0"/>
+              <w:ind w:firstLine="0"/>
               <w:jc w:val="center"/>
               <w:rPr>
                 <w:sz w:val="24"/>
@@ -2558,6 +2631,7 @@
           <w:p>
             <w:pPr>
               <w:widowControl w:val="0"/>
+              <w:ind w:firstLine="0"/>
               <w:jc w:val="center"/>
               <w:rPr>
                 <w:sz w:val="24"/>
@@ -2592,6 +2666,7 @@
           <w:p>
             <w:pPr>
               <w:widowControl w:val="0"/>
+              <w:ind w:firstLine="0"/>
               <w:rPr>
                 <w:sz w:val="24"/>
               </w:rPr>
@@ -2618,6 +2693,7 @@
           <w:p>
             <w:pPr>
               <w:widowControl w:val="0"/>
+              <w:ind w:firstLine="0"/>
               <w:jc w:val="center"/>
               <w:rPr>
                 <w:sz w:val="24"/>
@@ -2645,6 +2721,7 @@
           <w:p>
             <w:pPr>
               <w:widowControl w:val="0"/>
+              <w:ind w:firstLine="0"/>
               <w:rPr>
                 <w:sz w:val="24"/>
               </w:rPr>
@@ -2670,6 +2747,7 @@
           <w:p>
             <w:pPr>
               <w:widowControl w:val="0"/>
+              <w:ind w:firstLine="0"/>
               <w:jc w:val="center"/>
               <w:rPr>
                 <w:sz w:val="24"/>
@@ -2695,7 +2773,7 @@
           <w:right w:val="nil"/>
           <w:between w:val="nil"/>
         </w:pBdr>
-        <w:ind w:right="-568"/>
+        <w:ind w:right="-568" w:firstLine="0"/>
         <w:rPr>
           <w:sz w:val="24"/>
         </w:rPr>
@@ -2749,6 +2827,7 @@
                 <w:right w:val="nil"/>
                 <w:between w:val="nil"/>
               </w:pBdr>
+              <w:ind w:firstLine="0"/>
               <w:rPr>
                 <w:b/>
               </w:rPr>
@@ -2766,7 +2845,7 @@
           <w:right w:val="nil"/>
           <w:between w:val="nil"/>
         </w:pBdr>
-        <w:ind w:right="-568"/>
+        <w:ind w:right="-568" w:firstLine="0"/>
         <w:rPr>
           <w:sz w:val="18"/>
           <w:szCs w:val="18"/>
@@ -2782,6 +2861,7 @@
           <w:right w:val="nil"/>
           <w:between w:val="nil"/>
         </w:pBdr>
+        <w:ind w:firstLine="0"/>
         <w:jc w:val="center"/>
         <w:rPr>
           <w:sz w:val="24"/>
@@ -2814,6 +2894,7 @@
           <w:right w:val="nil"/>
           <w:between w:val="nil"/>
         </w:pBdr>
+        <w:ind w:firstLine="0"/>
         <w:jc w:val="center"/>
         <w:rPr>
           <w:color w:val="000000"/>
@@ -2838,6 +2919,7 @@
           <w:right w:val="nil"/>
           <w:between w:val="nil"/>
         </w:pBdr>
+        <w:ind w:firstLine="0"/>
         <w:jc w:val="center"/>
         <w:rPr>
           <w:color w:val="000000"/>
@@ -2853,6 +2935,7 @@
           <w:right w:val="nil"/>
           <w:between w:val="nil"/>
         </w:pBdr>
+        <w:ind w:firstLine="0"/>
         <w:jc w:val="center"/>
         <w:rPr>
           <w:color w:val="000000"/>
@@ -2878,6 +2961,7 @@
           <w:right w:val="nil"/>
           <w:between w:val="nil"/>
         </w:pBdr>
+        <w:ind w:firstLine="0"/>
         <w:jc w:val="center"/>
         <w:rPr>
           <w:color w:val="000000"/>
@@ -2903,6 +2987,7 @@
           <w:right w:val="nil"/>
           <w:between w:val="nil"/>
         </w:pBdr>
+        <w:ind w:firstLine="0"/>
         <w:jc w:val="center"/>
         <w:rPr>
           <w:color w:val="000000"/>
@@ -2920,6 +3005,7 @@
           <w:right w:val="nil"/>
           <w:between w:val="nil"/>
         </w:pBdr>
+        <w:ind w:firstLine="0"/>
         <w:jc w:val="center"/>
         <w:rPr>
           <w:color w:val="000000"/>
@@ -2943,6 +3029,7 @@
           <w:right w:val="nil"/>
           <w:between w:val="nil"/>
         </w:pBdr>
+        <w:ind w:firstLine="0"/>
         <w:jc w:val="center"/>
         <w:rPr>
           <w:sz w:val="16"/>
@@ -2952,6 +3039,7 @@
     </w:p>
     <w:p>
       <w:pPr>
+        <w:ind w:firstLine="0"/>
         <w:jc w:val="center"/>
         <w:rPr>
           <w:sz w:val="16"/>
@@ -3003,7 +3091,7 @@
           </w:tcPr>
           <w:p>
             <w:pPr>
-              <w:ind w:right="-568"/>
+              <w:ind w:right="-568" w:firstLine="0"/>
               <w:rPr>
                 <w:sz w:val="24"/>
               </w:rPr>
@@ -3036,6 +3124,7 @@
           <w:p>
             <w:pPr>
               <w:widowControl w:val="0"/>
+              <w:ind w:firstLine="0"/>
               <w:jc w:val="center"/>
               <w:rPr>
                 <w:i/>
@@ -3076,6 +3165,7 @@
           <w:p>
             <w:pPr>
               <w:widowControl w:val="0"/>
+              <w:ind w:firstLine="0"/>
               <w:jc w:val="center"/>
               <w:rPr>
                 <w:sz w:val="16"/>
@@ -3103,6 +3193,7 @@
           <w:p>
             <w:pPr>
               <w:widowControl w:val="0"/>
+              <w:ind w:firstLine="0"/>
               <w:jc w:val="center"/>
               <w:rPr>
                 <w:sz w:val="16"/>
@@ -3144,6 +3235,7 @@
           <w:p>
             <w:pPr>
               <w:widowControl w:val="0"/>
+              <w:ind w:firstLine="0"/>
               <w:rPr>
                 <w:sz w:val="24"/>
               </w:rPr>
@@ -3170,6 +3262,7 @@
           <w:p>
             <w:pPr>
               <w:widowControl w:val="0"/>
+              <w:ind w:firstLine="0"/>
               <w:rPr>
                 <w:sz w:val="16"/>
                 <w:szCs w:val="16"/>
@@ -3197,6 +3290,7 @@
           <w:p>
             <w:pPr>
               <w:widowControl w:val="0"/>
+              <w:ind w:firstLine="0"/>
               <w:jc w:val="center"/>
               <w:rPr>
                 <w:sz w:val="16"/>
@@ -3245,6 +3339,7 @@
                 <w:between w:val="nil"/>
               </w:pBdr>
               <w:spacing w:line="276" w:lineRule="auto"/>
+              <w:ind w:firstLine="0"/>
               <w:rPr>
                 <w:sz w:val="16"/>
                 <w:szCs w:val="16"/>
@@ -3280,6 +3375,7 @@
                 <w:between w:val="nil"/>
               </w:pBdr>
               <w:spacing w:line="276" w:lineRule="auto"/>
+              <w:ind w:firstLine="0"/>
               <w:rPr>
                 <w:sz w:val="16"/>
                 <w:szCs w:val="16"/>
@@ -3306,6 +3402,7 @@
           <w:p>
             <w:pPr>
               <w:widowControl w:val="0"/>
+              <w:ind w:firstLine="0"/>
               <w:rPr>
                 <w:sz w:val="24"/>
               </w:rPr>
@@ -3336,6 +3433,7 @@
           <w:p>
             <w:pPr>
               <w:widowControl w:val="0"/>
+              <w:ind w:firstLine="0"/>
               <w:rPr>
                 <w:i/>
                 <w:sz w:val="24"/>
@@ -3384,6 +3482,7 @@
                 <w:between w:val="nil"/>
               </w:pBdr>
               <w:spacing w:line="276" w:lineRule="auto"/>
+              <w:ind w:firstLine="0"/>
               <w:rPr>
                 <w:i/>
                 <w:sz w:val="24"/>
@@ -3419,6 +3518,7 @@
                 <w:between w:val="nil"/>
               </w:pBdr>
               <w:spacing w:line="276" w:lineRule="auto"/>
+              <w:ind w:firstLine="0"/>
               <w:rPr>
                 <w:i/>
                 <w:sz w:val="24"/>
@@ -3446,6 +3546,7 @@
           </w:tcPr>
           <w:p>
             <w:pPr>
+              <w:ind w:firstLine="0"/>
               <w:jc w:val="center"/>
               <w:rPr>
                 <w:sz w:val="16"/>
@@ -3495,6 +3596,7 @@
                 <w:between w:val="nil"/>
               </w:pBdr>
               <w:spacing w:line="276" w:lineRule="auto"/>
+              <w:ind w:firstLine="0"/>
               <w:rPr>
                 <w:sz w:val="16"/>
                 <w:szCs w:val="16"/>
@@ -3530,6 +3632,7 @@
                 <w:between w:val="nil"/>
               </w:pBdr>
               <w:spacing w:line="276" w:lineRule="auto"/>
+              <w:ind w:firstLine="0"/>
               <w:rPr>
                 <w:sz w:val="16"/>
                 <w:szCs w:val="16"/>
@@ -3556,6 +3659,7 @@
           <w:p>
             <w:pPr>
               <w:widowControl w:val="0"/>
+              <w:ind w:firstLine="0"/>
               <w:rPr>
                 <w:sz w:val="24"/>
               </w:rPr>
@@ -3581,6 +3685,7 @@
           <w:p>
             <w:pPr>
               <w:widowControl w:val="0"/>
+              <w:ind w:firstLine="0"/>
               <w:rPr>
                 <w:i/>
                 <w:sz w:val="24"/>
@@ -3623,6 +3728,7 @@
                 <w:between w:val="nil"/>
               </w:pBdr>
               <w:spacing w:line="276" w:lineRule="auto"/>
+              <w:ind w:firstLine="0"/>
               <w:rPr>
                 <w:i/>
                 <w:sz w:val="24"/>
@@ -3659,6 +3765,7 @@
                 <w:between w:val="nil"/>
               </w:pBdr>
               <w:spacing w:line="276" w:lineRule="auto"/>
+              <w:ind w:firstLine="0"/>
               <w:rPr>
                 <w:i/>
                 <w:sz w:val="24"/>
@@ -3686,6 +3793,7 @@
           <w:p>
             <w:pPr>
               <w:widowControl w:val="0"/>
+              <w:ind w:firstLine="0"/>
               <w:rPr>
                 <w:sz w:val="24"/>
               </w:rPr>
@@ -3710,6 +3818,7 @@
           <w:p>
             <w:pPr>
               <w:widowControl w:val="0"/>
+              <w:ind w:firstLine="0"/>
               <w:rPr>
                 <w:i/>
                 <w:sz w:val="24"/>
@@ -3752,6 +3861,7 @@
                 <w:between w:val="nil"/>
               </w:pBdr>
               <w:spacing w:line="276" w:lineRule="auto"/>
+              <w:ind w:firstLine="0"/>
               <w:rPr>
                 <w:i/>
                 <w:sz w:val="24"/>
@@ -3788,6 +3898,7 @@
                 <w:between w:val="nil"/>
               </w:pBdr>
               <w:spacing w:line="276" w:lineRule="auto"/>
+              <w:ind w:firstLine="0"/>
               <w:rPr>
                 <w:i/>
                 <w:sz w:val="24"/>
@@ -3815,6 +3926,7 @@
           </w:tcPr>
           <w:p>
             <w:pPr>
+              <w:ind w:firstLine="0"/>
               <w:jc w:val="center"/>
               <w:rPr>
                 <w:sz w:val="16"/>
@@ -3842,6 +3954,7 @@
           <w:p>
             <w:pPr>
               <w:widowControl w:val="0"/>
+              <w:ind w:firstLine="0"/>
               <w:jc w:val="center"/>
               <w:rPr>
                 <w:sz w:val="16"/>
@@ -3868,7 +3981,7 @@
           <w:right w:val="nil"/>
           <w:between w:val="nil"/>
         </w:pBdr>
-        <w:ind w:left="390"/>
+        <w:ind w:left="390" w:firstLine="0"/>
         <w:jc w:val="center"/>
         <w:rPr>
           <w:b/>
@@ -3885,7 +3998,7 @@
           <w:right w:val="nil"/>
           <w:between w:val="nil"/>
         </w:pBdr>
-        <w:ind w:left="390"/>
+        <w:ind w:left="390" w:firstLine="0"/>
         <w:jc w:val="center"/>
         <w:rPr>
           <w:sz w:val="14"/>
@@ -3955,6 +4068,7 @@
           </w:tcPr>
           <w:p>
             <w:pPr>
+              <w:ind w:firstLine="0"/>
               <w:rPr>
                 <w:sz w:val="24"/>
               </w:rPr>
@@ -3986,6 +4100,7 @@
           </w:tcPr>
           <w:p>
             <w:pPr>
+              <w:ind w:firstLine="0"/>
               <w:jc w:val="center"/>
               <w:rPr>
                 <w:sz w:val="16"/>
@@ -4042,6 +4157,7 @@
                 <w:right w:val="nil"/>
                 <w:between w:val="nil"/>
               </w:pBdr>
+              <w:ind w:firstLine="0"/>
               <w:jc w:val="center"/>
               <w:rPr>
                 <w:sz w:val="16"/>
@@ -4076,6 +4192,7 @@
                 <w:right w:val="nil"/>
                 <w:between w:val="nil"/>
               </w:pBdr>
+              <w:ind w:firstLine="0"/>
               <w:jc w:val="center"/>
               <w:rPr>
                 <w:sz w:val="16"/>
@@ -4117,6 +4234,7 @@
           </w:tcPr>
           <w:p>
             <w:pPr>
+              <w:ind w:firstLine="0"/>
               <w:rPr>
                 <w:sz w:val="24"/>
               </w:rPr>
@@ -4148,6 +4266,7 @@
           </w:tcPr>
           <w:p>
             <w:pPr>
+              <w:ind w:firstLine="0"/>
               <w:jc w:val="center"/>
               <w:rPr>
                 <w:sz w:val="16"/>
@@ -4189,6 +4308,7 @@
           </w:tcPr>
           <w:p>
             <w:pPr>
+              <w:ind w:firstLine="0"/>
               <w:jc w:val="center"/>
               <w:rPr>
                 <w:sz w:val="16"/>
@@ -4216,6 +4336,7 @@
           </w:tcPr>
           <w:p>
             <w:pPr>
+              <w:ind w:firstLine="0"/>
               <w:jc w:val="center"/>
               <w:rPr>
                 <w:sz w:val="16"/>
@@ -4256,6 +4377,7 @@
           </w:tcPr>
           <w:p>
             <w:pPr>
+              <w:ind w:firstLine="0"/>
               <w:rPr>
                 <w:i/>
                 <w:sz w:val="24"/>
@@ -4288,6 +4410,7 @@
           </w:tcPr>
           <w:p>
             <w:pPr>
+              <w:ind w:firstLine="0"/>
               <w:rPr>
                 <w:i/>
                 <w:sz w:val="24"/>
@@ -4320,6 +4443,7 @@
           </w:tcPr>
           <w:p>
             <w:pPr>
+              <w:ind w:firstLine="0"/>
               <w:jc w:val="center"/>
               <w:rPr>
                 <w:i/>
@@ -4360,6 +4484,7 @@
           </w:tcPr>
           <w:p>
             <w:pPr>
+              <w:ind w:firstLine="0"/>
               <w:jc w:val="center"/>
               <w:rPr>
                 <w:sz w:val="16"/>
@@ -4400,6 +4525,7 @@
           </w:tcPr>
           <w:p>
             <w:pPr>
+              <w:ind w:firstLine="0"/>
               <w:rPr>
                 <w:sz w:val="24"/>
               </w:rPr>
@@ -4431,6 +4557,7 @@
           </w:tcPr>
           <w:p>
             <w:pPr>
+              <w:ind w:firstLine="0"/>
               <w:rPr>
                 <w:i/>
                 <w:sz w:val="24"/>
@@ -4471,6 +4598,7 @@
           </w:tcPr>
           <w:p>
             <w:pPr>
+              <w:ind w:firstLine="0"/>
               <w:jc w:val="center"/>
               <w:rPr>
                 <w:sz w:val="16"/>
@@ -4498,6 +4626,7 @@
           </w:tcPr>
           <w:p>
             <w:pPr>
+              <w:ind w:firstLine="0"/>
               <w:jc w:val="center"/>
               <w:rPr>
                 <w:sz w:val="16"/>
@@ -4538,6 +4667,7 @@
           </w:tcPr>
           <w:p>
             <w:pPr>
+              <w:ind w:firstLine="0"/>
               <w:rPr>
                 <w:i/>
                 <w:sz w:val="24"/>
@@ -4572,6 +4702,7 @@
           <w:p>
             <w:pPr>
               <w:spacing w:after="40"/>
+              <w:ind w:firstLine="0"/>
               <w:rPr>
                 <w:i/>
                 <w:sz w:val="24"/>
@@ -4603,6 +4734,7 @@
           </w:tcPr>
           <w:p>
             <w:pPr>
+              <w:ind w:firstLine="0"/>
               <w:rPr>
                 <w:i/>
                 <w:sz w:val="24"/>
@@ -4643,6 +4775,7 @@
           </w:tcPr>
           <w:p>
             <w:pPr>
+              <w:ind w:firstLine="0"/>
               <w:rPr>
                 <w:i/>
                 <w:sz w:val="24"/>
@@ -4698,6 +4831,7 @@
           </w:tcPr>
           <w:p>
             <w:pPr>
+              <w:ind w:firstLine="0"/>
               <w:rPr>
                 <w:i/>
                 <w:sz w:val="24"/>
@@ -4738,6 +4872,7 @@
           </w:tcPr>
           <w:p>
             <w:pPr>
+              <w:ind w:firstLine="0"/>
               <w:rPr>
                 <w:i/>
                 <w:sz w:val="24"/>
@@ -4786,6 +4921,7 @@
           </w:tcPr>
           <w:p>
             <w:pPr>
+              <w:ind w:firstLine="0"/>
               <w:rPr>
                 <w:i/>
                 <w:sz w:val="24"/>
@@ -4819,6 +4955,7 @@
           </w:tcPr>
           <w:p>
             <w:pPr>
+              <w:ind w:firstLine="0"/>
               <w:rPr>
                 <w:i/>
                 <w:sz w:val="24"/>
@@ -4854,6 +4991,7 @@
           <w:p>
             <w:pPr>
               <w:spacing w:after="40"/>
+              <w:ind w:firstLine="0"/>
               <w:rPr>
                 <w:i/>
                 <w:sz w:val="24"/>
@@ -4885,6 +5023,7 @@
           </w:tcPr>
           <w:p>
             <w:pPr>
+              <w:ind w:firstLine="0"/>
               <w:rPr>
                 <w:i/>
                 <w:sz w:val="24"/>
@@ -4918,6 +5057,7 @@
           </w:tcPr>
           <w:p>
             <w:pPr>
+              <w:ind w:firstLine="0"/>
               <w:rPr>
                 <w:i/>
                 <w:sz w:val="24"/>
@@ -4967,6 +5107,7 @@
                 <w:right w:val="nil"/>
                 <w:between w:val="nil"/>
               </w:pBdr>
+              <w:ind w:firstLine="0"/>
               <w:jc w:val="left"/>
               <w:rPr>
                 <w:i/>
@@ -5019,6 +5160,7 @@
                 <w:right w:val="nil"/>
                 <w:between w:val="nil"/>
               </w:pBdr>
+              <w:ind w:firstLine="0"/>
               <w:jc w:val="left"/>
               <w:rPr>
                 <w:i/>
@@ -5093,6 +5235,7 @@
                 <w:right w:val="nil"/>
                 <w:between w:val="nil"/>
               </w:pBdr>
+              <w:ind w:firstLine="0"/>
               <w:jc w:val="left"/>
               <w:rPr>
                 <w:i/>
@@ -5141,6 +5284,7 @@
           </w:tcPr>
           <w:p>
             <w:pPr>
+              <w:ind w:firstLine="0"/>
               <w:rPr>
                 <w:i/>
                 <w:sz w:val="24"/>
@@ -5179,6 +5323,7 @@
           </w:tcPr>
           <w:p>
             <w:pPr>
+              <w:ind w:firstLine="0"/>
               <w:rPr>
                 <w:i/>
                 <w:sz w:val="24"/>
@@ -5197,6 +5342,7 @@
           <w:right w:val="nil"/>
           <w:between w:val="nil"/>
         </w:pBdr>
+        <w:ind w:firstLine="0"/>
         <w:rPr>
           <w:color w:val="000000"/>
           <w:sz w:val="4"/>
@@ -5220,7 +5366,7 @@
           <w:right w:val="nil"/>
           <w:between w:val="nil"/>
         </w:pBdr>
-        <w:ind w:left="390"/>
+        <w:ind w:left="390" w:firstLine="0"/>
         <w:rPr>
           <w:sz w:val="4"/>
           <w:szCs w:val="4"/>
@@ -5267,6 +5413,7 @@
           </w:tcPr>
           <w:p>
             <w:pPr>
+              <w:ind w:firstLine="0"/>
               <w:rPr>
                 <w:sz w:val="24"/>
               </w:rPr>
@@ -5295,6 +5442,7 @@
           </w:tcPr>
           <w:p>
             <w:pPr>
+              <w:ind w:firstLine="0"/>
               <w:rPr>
                 <w:sz w:val="24"/>
               </w:rPr>
@@ -5323,6 +5471,7 @@
           </w:tcPr>
           <w:p>
             <w:pPr>
+              <w:ind w:firstLine="0"/>
               <w:rPr>
                 <w:sz w:val="24"/>
               </w:rPr>
@@ -5351,6 +5500,7 @@
           </w:tcPr>
           <w:p>
             <w:pPr>
+              <w:ind w:firstLine="0"/>
               <w:rPr>
                 <w:sz w:val="24"/>
               </w:rPr>
@@ -5379,6 +5529,7 @@
           </w:tcPr>
           <w:p>
             <w:pPr>
+              <w:ind w:firstLine="0"/>
               <w:rPr>
                 <w:sz w:val="24"/>
               </w:rPr>
@@ -5407,6 +5558,7 @@
           </w:tcPr>
           <w:p>
             <w:pPr>
+              <w:ind w:firstLine="0"/>
               <w:rPr>
                 <w:sz w:val="24"/>
               </w:rPr>
@@ -5435,6 +5587,7 @@
           </w:tcPr>
           <w:p>
             <w:pPr>
+              <w:ind w:firstLine="0"/>
               <w:rPr>
                 <w:sz w:val="24"/>
               </w:rPr>
@@ -5463,6 +5616,7 @@
           </w:tcPr>
           <w:p>
             <w:pPr>
+              <w:ind w:firstLine="0"/>
               <w:rPr>
                 <w:sz w:val="24"/>
               </w:rPr>
@@ -5491,6 +5645,7 @@
           </w:tcPr>
           <w:p>
             <w:pPr>
+              <w:ind w:firstLine="0"/>
               <w:rPr>
                 <w:sz w:val="24"/>
               </w:rPr>
@@ -5519,6 +5674,7 @@
           </w:tcPr>
           <w:p>
             <w:pPr>
+              <w:ind w:firstLine="0"/>
               <w:rPr>
                 <w:sz w:val="24"/>
               </w:rPr>
@@ -5547,6 +5703,7 @@
           </w:tcPr>
           <w:p>
             <w:pPr>
+              <w:ind w:firstLine="0"/>
               <w:rPr>
                 <w:sz w:val="24"/>
               </w:rPr>
@@ -5575,6 +5732,7 @@
           </w:tcPr>
           <w:p>
             <w:pPr>
+              <w:ind w:firstLine="0"/>
               <w:rPr>
                 <w:sz w:val="24"/>
               </w:rPr>
@@ -5592,7 +5750,7 @@
           <w:right w:val="nil"/>
           <w:between w:val="nil"/>
         </w:pBdr>
-        <w:ind w:left="390"/>
+        <w:ind w:left="390" w:firstLine="0"/>
         <w:rPr>
           <w:sz w:val="24"/>
         </w:rPr>
@@ -5607,7 +5765,7 @@
           <w:right w:val="nil"/>
           <w:between w:val="nil"/>
         </w:pBdr>
-        <w:ind w:left="390"/>
+        <w:ind w:left="390" w:firstLine="0"/>
         <w:rPr>
           <w:sz w:val="24"/>
         </w:rPr>
@@ -5622,7 +5780,7 @@
           <w:right w:val="nil"/>
           <w:between w:val="nil"/>
         </w:pBdr>
-        <w:ind w:left="390"/>
+        <w:ind w:left="390" w:firstLine="0"/>
         <w:rPr>
           <w:sz w:val="24"/>
         </w:rPr>
@@ -5637,7 +5795,7 @@
           <w:right w:val="nil"/>
           <w:between w:val="nil"/>
         </w:pBdr>
-        <w:ind w:left="390"/>
+        <w:ind w:left="390" w:firstLine="0"/>
         <w:jc w:val="center"/>
         <w:rPr>
           <w:sz w:val="24"/>
@@ -5659,7 +5817,7 @@
           <w:right w:val="nil"/>
           <w:between w:val="nil"/>
         </w:pBdr>
-        <w:ind w:left="390"/>
+        <w:ind w:left="390" w:firstLine="0"/>
         <w:rPr>
           <w:sz w:val="24"/>
         </w:rPr>
@@ -5674,7 +5832,7 @@
           <w:right w:val="nil"/>
           <w:between w:val="nil"/>
         </w:pBdr>
-        <w:ind w:left="390"/>
+        <w:ind w:left="390" w:firstLine="0"/>
         <w:rPr>
           <w:sz w:val="24"/>
         </w:rPr>
@@ -5725,6 +5883,7 @@
           <w:p>
             <w:pPr>
               <w:widowControl w:val="0"/>
+              <w:ind w:firstLine="0"/>
               <w:jc w:val="center"/>
               <w:rPr>
                 <w:b/>
@@ -5742,6 +5901,7 @@
           <w:p>
             <w:pPr>
               <w:widowControl w:val="0"/>
+              <w:ind w:firstLine="0"/>
               <w:jc w:val="center"/>
               <w:rPr>
                 <w:b/>
@@ -5777,6 +5937,7 @@
           <w:p>
             <w:pPr>
               <w:widowControl w:val="0"/>
+              <w:ind w:firstLine="0"/>
               <w:jc w:val="center"/>
               <w:rPr>
                 <w:b/>
@@ -5805,6 +5966,7 @@
           <w:p>
             <w:pPr>
               <w:widowControl w:val="0"/>
+              <w:ind w:firstLine="0"/>
               <w:jc w:val="center"/>
               <w:rPr>
                 <w:b/>
@@ -5833,6 +5995,7 @@
           <w:p>
             <w:pPr>
               <w:widowControl w:val="0"/>
+              <w:ind w:firstLine="0"/>
               <w:jc w:val="center"/>
               <w:rPr>
                 <w:b/>
@@ -5861,6 +6024,7 @@
           <w:p>
             <w:pPr>
               <w:widowControl w:val="0"/>
+              <w:ind w:firstLine="0"/>
               <w:jc w:val="center"/>
               <w:rPr>
                 <w:b/>
@@ -5901,6 +6065,7 @@
           <w:p>
             <w:pPr>
               <w:widowControl w:val="0"/>
+              <w:ind w:firstLine="0"/>
               <w:jc w:val="center"/>
               <w:rPr>
                 <w:i/>
@@ -5937,6 +6102,7 @@
           <w:p>
             <w:pPr>
               <w:widowControl w:val="0"/>
+              <w:ind w:firstLine="0"/>
               <w:rPr>
                 <w:i/>
                 <w:sz w:val="24"/>
@@ -5966,6 +6132,7 @@
           <w:p>
             <w:pPr>
               <w:widowControl w:val="0"/>
+              <w:ind w:firstLine="0"/>
               <w:jc w:val="center"/>
               <w:rPr>
                 <w:i/>
@@ -5995,6 +6162,7 @@
           <w:p>
             <w:pPr>
               <w:widowControl w:val="0"/>
+              <w:ind w:firstLine="0"/>
               <w:rPr>
                 <w:i/>
                 <w:sz w:val="24"/>
@@ -6023,6 +6191,7 @@
           <w:p>
             <w:pPr>
               <w:widowControl w:val="0"/>
+              <w:ind w:firstLine="0"/>
               <w:jc w:val="center"/>
               <w:rPr>
                 <w:i/>
@@ -6062,6 +6231,7 @@
           <w:p>
             <w:pPr>
               <w:widowControl w:val="0"/>
+              <w:ind w:firstLine="0"/>
               <w:jc w:val="center"/>
               <w:rPr>
                 <w:sz w:val="16"/>
@@ -6097,6 +6267,7 @@
           <w:p>
             <w:pPr>
               <w:widowControl w:val="0"/>
+              <w:ind w:firstLine="0"/>
               <w:rPr>
                 <w:sz w:val="24"/>
               </w:rPr>
@@ -6123,6 +6294,7 @@
           <w:p>
             <w:pPr>
               <w:widowControl w:val="0"/>
+              <w:ind w:firstLine="0"/>
               <w:jc w:val="center"/>
               <w:rPr>
                 <w:sz w:val="16"/>
@@ -6151,6 +6323,7 @@
           <w:p>
             <w:pPr>
               <w:widowControl w:val="0"/>
+              <w:ind w:firstLine="0"/>
               <w:rPr>
                 <w:sz w:val="24"/>
               </w:rPr>
@@ -6176,6 +6349,7 @@
           <w:p>
             <w:pPr>
               <w:widowControl w:val="0"/>
+              <w:ind w:firstLine="0"/>
               <w:jc w:val="center"/>
               <w:rPr>
                 <w:sz w:val="16"/>
@@ -6215,6 +6389,7 @@
           <w:p>
             <w:pPr>
               <w:widowControl w:val="0"/>
+              <w:ind w:firstLine="0"/>
               <w:jc w:val="center"/>
               <w:rPr>
                 <w:i/>
@@ -6243,6 +6418,7 @@
           <w:p>
             <w:pPr>
               <w:widowControl w:val="0"/>
+              <w:ind w:firstLine="0"/>
               <w:rPr>
                 <w:i/>
                 <w:sz w:val="24"/>
@@ -6271,6 +6447,7 @@
           <w:p>
             <w:pPr>
               <w:widowControl w:val="0"/>
+              <w:ind w:firstLine="0"/>
               <w:jc w:val="center"/>
               <w:rPr>
                 <w:i/>
@@ -6299,6 +6476,7 @@
           <w:p>
             <w:pPr>
               <w:widowControl w:val="0"/>
+              <w:ind w:firstLine="0"/>
               <w:rPr>
                 <w:i/>
                 <w:sz w:val="24"/>
@@ -6326,6 +6504,7 @@
           <w:p>
             <w:pPr>
               <w:widowControl w:val="0"/>
+              <w:ind w:firstLine="0"/>
               <w:jc w:val="center"/>
               <w:rPr>
                 <w:i/>
@@ -6365,6 +6544,7 @@
           <w:p>
             <w:pPr>
               <w:widowControl w:val="0"/>
+              <w:ind w:firstLine="0"/>
               <w:jc w:val="center"/>
               <w:rPr>
                 <w:sz w:val="24"/>
@@ -6399,6 +6579,7 @@
           <w:p>
             <w:pPr>
               <w:widowControl w:val="0"/>
+              <w:ind w:firstLine="0"/>
               <w:rPr>
                 <w:sz w:val="24"/>
               </w:rPr>
@@ -6425,6 +6606,7 @@
           <w:p>
             <w:pPr>
               <w:widowControl w:val="0"/>
+              <w:ind w:firstLine="0"/>
               <w:jc w:val="center"/>
               <w:rPr>
                 <w:sz w:val="24"/>
@@ -6452,6 +6634,7 @@
           <w:p>
             <w:pPr>
               <w:widowControl w:val="0"/>
+              <w:ind w:firstLine="0"/>
               <w:rPr>
                 <w:sz w:val="24"/>
               </w:rPr>
@@ -6477,6 +6660,7 @@
           <w:p>
             <w:pPr>
               <w:widowControl w:val="0"/>
+              <w:ind w:firstLine="0"/>
               <w:jc w:val="center"/>
               <w:rPr>
                 <w:sz w:val="16"/>
@@ -6516,6 +6700,7 @@
           <w:p>
             <w:pPr>
               <w:widowControl w:val="0"/>
+              <w:ind w:firstLine="0"/>
               <w:jc w:val="center"/>
               <w:rPr>
                 <w:sz w:val="24"/>
@@ -6543,6 +6728,7 @@
           <w:p>
             <w:pPr>
               <w:widowControl w:val="0"/>
+              <w:ind w:firstLine="0"/>
               <w:rPr>
                 <w:sz w:val="24"/>
                 <w:highlight w:val="yellow"/>
@@ -6570,6 +6756,7 @@
           <w:p>
             <w:pPr>
               <w:widowControl w:val="0"/>
+              <w:ind w:firstLine="0"/>
               <w:jc w:val="center"/>
               <w:rPr>
                 <w:sz w:val="24"/>
@@ -6597,6 +6784,7 @@
           <w:p>
             <w:pPr>
               <w:widowControl w:val="0"/>
+              <w:ind w:firstLine="0"/>
               <w:rPr>
                 <w:sz w:val="24"/>
                 <w:highlight w:val="yellow"/>
@@ -6623,6 +6811,7 @@
           <w:p>
             <w:pPr>
               <w:widowControl w:val="0"/>
+              <w:ind w:firstLine="0"/>
               <w:jc w:val="center"/>
               <w:rPr>
                 <w:sz w:val="24"/>
@@ -6654,6 +6843,7 @@
           <w:p>
             <w:pPr>
               <w:widowControl w:val="0"/>
+              <w:ind w:firstLine="0"/>
               <w:jc w:val="center"/>
               <w:rPr>
                 <w:sz w:val="24"/>
@@ -6688,6 +6878,7 @@
           <w:p>
             <w:pPr>
               <w:widowControl w:val="0"/>
+              <w:ind w:firstLine="0"/>
               <w:rPr>
                 <w:sz w:val="24"/>
               </w:rPr>
@@ -6714,6 +6905,7 @@
           <w:p>
             <w:pPr>
               <w:widowControl w:val="0"/>
+              <w:ind w:firstLine="0"/>
               <w:jc w:val="center"/>
               <w:rPr>
                 <w:sz w:val="24"/>
@@ -6741,6 +6933,7 @@
           <w:p>
             <w:pPr>
               <w:widowControl w:val="0"/>
+              <w:ind w:firstLine="0"/>
               <w:rPr>
                 <w:sz w:val="24"/>
               </w:rPr>
@@ -6766,6 +6959,7 @@
           <w:p>
             <w:pPr>
               <w:widowControl w:val="0"/>
+              <w:ind w:firstLine="0"/>
               <w:jc w:val="center"/>
               <w:rPr>
                 <w:sz w:val="24"/>
@@ -6784,7 +6978,7 @@
     </w:tbl>
     <w:p>
       <w:pPr>
-        <w:ind w:right="-568"/>
+        <w:ind w:right="-568" w:firstLine="0"/>
         <w:rPr>
           <w:sz w:val="22"/>
           <w:szCs w:val="22"/>
@@ -6793,7 +6987,7 @@
     </w:p>
     <w:p>
       <w:pPr>
-        <w:ind w:right="-568"/>
+        <w:ind w:right="-568" w:firstLine="0"/>
         <w:rPr>
           <w:sz w:val="22"/>
           <w:szCs w:val="22"/>
@@ -6802,7 +6996,7 @@
     </w:p>
     <w:p>
       <w:pPr>
-        <w:ind w:right="-568"/>
+        <w:ind w:right="-568" w:firstLine="0"/>
         <w:rPr>
           <w:sz w:val="22"/>
           <w:szCs w:val="22"/>
@@ -6811,7 +7005,7 @@
     </w:p>
     <w:p>
       <w:pPr>
-        <w:ind w:right="-568"/>
+        <w:ind w:right="-568" w:firstLine="0"/>
         <w:rPr>
           <w:sz w:val="22"/>
           <w:szCs w:val="22"/>
@@ -6866,6 +7060,7 @@
                 <w:right w:val="nil"/>
                 <w:between w:val="nil"/>
               </w:pBdr>
+              <w:ind w:firstLine="0"/>
               <w:jc w:val="right"/>
               <w:rPr>
                 <w:sz w:val="24"/>
@@ -6906,6 +7101,7 @@
                 <w:right w:val="nil"/>
                 <w:between w:val="nil"/>
               </w:pBdr>
+              <w:ind w:firstLine="0"/>
               <w:rPr>
                 <w:sz w:val="24"/>
               </w:rPr>
@@ -6938,6 +7134,7 @@
           <w:p>
             <w:pPr>
               <w:widowControl w:val="0"/>
+              <w:ind w:firstLine="0"/>
               <w:rPr>
                 <w:sz w:val="24"/>
               </w:rPr>
@@ -6989,6 +7186,7 @@
                 <w:right w:val="nil"/>
                 <w:between w:val="nil"/>
               </w:pBdr>
+              <w:ind w:firstLine="0"/>
               <w:rPr>
                 <w:sz w:val="24"/>
               </w:rPr>
@@ -7078,6 +7276,7 @@
                 <w:right w:val="nil"/>
                 <w:between w:val="nil"/>
               </w:pBdr>
+              <w:ind w:firstLine="0"/>
               <w:jc w:val="right"/>
               <w:rPr>
                 <w:sz w:val="24"/>
@@ -7112,6 +7311,7 @@
           <w:p>
             <w:pPr>
               <w:widowControl w:val="0"/>
+              <w:ind w:firstLine="0"/>
               <w:rPr>
                 <w:sz w:val="24"/>
               </w:rPr>
@@ -7144,6 +7344,7 @@
           <w:p>
             <w:pPr>
               <w:widowControl w:val="0"/>
+              <w:ind w:firstLine="0"/>
               <w:rPr>
                 <w:sz w:val="24"/>
               </w:rPr>
@@ -7188,6 +7389,7 @@
           <w:p>
             <w:pPr>
               <w:widowControl w:val="0"/>
+              <w:ind w:firstLine="0"/>
               <w:rPr>
                 <w:sz w:val="24"/>
               </w:rPr>
@@ -7253,6 +7455,7 @@
     <w:p>
       <w:pPr>
         <w:widowControl w:val="0"/>
+        <w:ind w:firstLine="0"/>
         <w:rPr>
           <w:sz w:val="24"/>
         </w:rPr>
@@ -7261,6 +7464,7 @@
     <w:p>
       <w:pPr>
         <w:widowControl w:val="0"/>
+        <w:ind w:firstLine="0"/>
         <w:rPr>
           <w:sz w:val="24"/>
         </w:rPr>
@@ -7269,6 +7473,7 @@
     <w:p>
       <w:pPr>
         <w:widowControl w:val="0"/>
+        <w:ind w:firstLine="0"/>
         <w:rPr>
           <w:sz w:val="24"/>
         </w:rPr>
@@ -7277,6 +7482,7 @@
     <w:p>
       <w:pPr>
         <w:widowControl w:val="0"/>
+        <w:ind w:firstLine="0"/>
         <w:rPr>
           <w:sz w:val="24"/>
         </w:rPr>
@@ -7285,6 +7491,7 @@
     <w:p>
       <w:pPr>
         <w:widowControl w:val="0"/>
+        <w:ind w:firstLine="0"/>
         <w:rPr>
           <w:sz w:val="24"/>
         </w:rPr>
@@ -7333,6 +7540,7 @@
           <w:p>
             <w:pPr>
               <w:widowControl w:val="0"/>
+              <w:ind w:firstLine="0"/>
               <w:rPr>
                 <w:sz w:val="24"/>
               </w:rPr>
@@ -7386,6 +7594,7 @@
           <w:p>
             <w:pPr>
               <w:widowControl w:val="0"/>
+              <w:ind w:firstLine="0"/>
               <w:rPr>
                 <w:sz w:val="24"/>
               </w:rPr>
@@ -7411,6 +7620,7 @@
           <w:p>
             <w:pPr>
               <w:widowControl w:val="0"/>
+              <w:ind w:firstLine="0"/>
               <w:rPr>
                 <w:sz w:val="24"/>
               </w:rPr>
@@ -7441,6 +7651,7 @@
           </w:tcPr>
           <w:p>
             <w:pPr>
+              <w:ind w:firstLine="0"/>
               <w:jc w:val="center"/>
               <w:rPr>
                 <w:sz w:val="16"/>
@@ -7467,6 +7678,7 @@
           </w:tcPr>
           <w:p>
             <w:pPr>
+              <w:ind w:firstLine="0"/>
               <w:jc w:val="center"/>
               <w:rPr>
                 <w:sz w:val="16"/>
@@ -7507,6 +7719,7 @@
           <w:p>
             <w:pPr>
               <w:widowControl w:val="0"/>
+              <w:ind w:firstLine="0"/>
               <w:rPr>
                 <w:sz w:val="24"/>
               </w:rPr>
@@ -7532,6 +7745,7 @@
           <w:p>
             <w:pPr>
               <w:widowControl w:val="0"/>
+              <w:ind w:firstLine="0"/>
               <w:rPr>
                 <w:sz w:val="24"/>
               </w:rPr>
@@ -7561,6 +7775,7 @@
           </w:tcPr>
           <w:p>
             <w:pPr>
+              <w:ind w:firstLine="0"/>
               <w:jc w:val="center"/>
               <w:rPr>
                 <w:sz w:val="16"/>
@@ -7586,6 +7801,7 @@
           </w:tcPr>
           <w:p>
             <w:pPr>
+              <w:ind w:firstLine="0"/>
               <w:jc w:val="center"/>
               <w:rPr>
                 <w:sz w:val="16"/>
@@ -7602,6 +7818,7 @@
           </w:p>
           <w:p>
             <w:pPr>
+              <w:ind w:firstLine="0"/>
               <w:jc w:val="center"/>
               <w:rPr>
                 <w:sz w:val="16"/>
@@ -7621,7 +7838,7 @@
     </w:tbl>
     <w:p>
       <w:pPr>
-        <w:ind w:right="-568"/>
+        <w:ind w:right="-568" w:firstLine="0"/>
         <w:rPr>
           <w:sz w:val="24"/>
         </w:rPr>
@@ -8080,7 +8297,7 @@
       <w:sdtContent>
         <w:p>
           <w:pPr>
-            <w:pStyle w:val="aff1"/>
+            <w:pStyle w:val="aff2"/>
             <w:numPr>
               <w:ilvl w:val="0"/>
               <w:numId w:val="0"/>
@@ -8097,6 +8314,7 @@
             <w:tabs>
               <w:tab w:val="right" w:leader="dot" w:pos="9628"/>
             </w:tabs>
+            <w:ind w:firstLine="0"/>
             <w:rPr>
               <w:rFonts w:asciiTheme="minorHAnsi" w:eastAsiaTheme="minorEastAsia" w:hAnsiTheme="minorHAnsi" w:cstheme="minorBidi"/>
               <w:noProof/>
@@ -8116,7 +8334,7 @@
           <w:hyperlink w:anchor="_Toc168279870" w:history="1">
             <w:r>
               <w:rPr>
-                <w:rStyle w:val="af0"/>
+                <w:rStyle w:val="af1"/>
                 <w:rFonts w:eastAsiaTheme="majorEastAsia"/>
                 <w:noProof/>
               </w:rPr>
@@ -8178,6 +8396,7 @@
             <w:tabs>
               <w:tab w:val="right" w:leader="dot" w:pos="9628"/>
             </w:tabs>
+            <w:ind w:firstLine="0"/>
             <w:rPr>
               <w:rFonts w:asciiTheme="minorHAnsi" w:eastAsiaTheme="minorEastAsia" w:hAnsiTheme="minorHAnsi" w:cstheme="minorBidi"/>
               <w:noProof/>
@@ -8188,7 +8407,7 @@
           <w:hyperlink w:anchor="_Toc168279871" w:history="1">
             <w:r>
               <w:rPr>
-                <w:rStyle w:val="af0"/>
+                <w:rStyle w:val="af1"/>
                 <w:rFonts w:eastAsiaTheme="majorEastAsia"/>
                 <w:noProof/>
               </w:rPr>
@@ -8251,6 +8470,7 @@
               <w:tab w:val="left" w:pos="440"/>
               <w:tab w:val="right" w:leader="dot" w:pos="9628"/>
             </w:tabs>
+            <w:ind w:firstLine="0"/>
             <w:rPr>
               <w:rFonts w:asciiTheme="minorHAnsi" w:eastAsiaTheme="minorEastAsia" w:hAnsiTheme="minorHAnsi" w:cstheme="minorBidi"/>
               <w:noProof/>
@@ -8261,7 +8481,7 @@
           <w:hyperlink w:anchor="_Toc168279872" w:history="1">
             <w:r>
               <w:rPr>
-                <w:rStyle w:val="af0"/>
+                <w:rStyle w:val="af1"/>
                 <w:rFonts w:eastAsiaTheme="majorEastAsia"/>
                 <w:noProof/>
               </w:rPr>
@@ -8278,7 +8498,7 @@
             </w:r>
             <w:r>
               <w:rPr>
-                <w:rStyle w:val="af0"/>
+                <w:rStyle w:val="af1"/>
                 <w:rFonts w:eastAsiaTheme="majorEastAsia"/>
                 <w:noProof/>
               </w:rPr>
@@ -8341,6 +8561,7 @@
               <w:tab w:val="left" w:pos="440"/>
               <w:tab w:val="right" w:leader="dot" w:pos="9628"/>
             </w:tabs>
+            <w:ind w:firstLine="0"/>
             <w:rPr>
               <w:rFonts w:asciiTheme="minorHAnsi" w:eastAsiaTheme="minorEastAsia" w:hAnsiTheme="minorHAnsi" w:cstheme="minorBidi"/>
               <w:noProof/>
@@ -8351,7 +8572,7 @@
           <w:hyperlink w:anchor="_Toc168279873" w:history="1">
             <w:r>
               <w:rPr>
-                <w:rStyle w:val="af0"/>
+                <w:rStyle w:val="af1"/>
                 <w:rFonts w:eastAsiaTheme="majorEastAsia"/>
                 <w:noProof/>
               </w:rPr>
@@ -8368,7 +8589,7 @@
             </w:r>
             <w:r>
               <w:rPr>
-                <w:rStyle w:val="af0"/>
+                <w:rStyle w:val="af1"/>
                 <w:rFonts w:eastAsiaTheme="majorEastAsia"/>
                 <w:noProof/>
               </w:rPr>
@@ -8431,6 +8652,7 @@
               <w:tab w:val="left" w:pos="880"/>
               <w:tab w:val="right" w:leader="dot" w:pos="9628"/>
             </w:tabs>
+            <w:ind w:firstLine="0"/>
             <w:rPr>
               <w:rFonts w:asciiTheme="minorHAnsi" w:eastAsiaTheme="minorEastAsia" w:hAnsiTheme="minorHAnsi" w:cstheme="minorBidi"/>
               <w:noProof/>
@@ -8441,7 +8663,7 @@
           <w:hyperlink w:anchor="_Toc168279874" w:history="1">
             <w:r>
               <w:rPr>
-                <w:rStyle w:val="af0"/>
+                <w:rStyle w:val="af1"/>
                 <w:rFonts w:eastAsiaTheme="majorEastAsia"/>
                 <w:noProof/>
               </w:rPr>
@@ -8458,7 +8680,7 @@
             </w:r>
             <w:r>
               <w:rPr>
-                <w:rStyle w:val="af0"/>
+                <w:rStyle w:val="af1"/>
                 <w:rFonts w:eastAsiaTheme="majorEastAsia"/>
                 <w:noProof/>
               </w:rPr>
@@ -8521,6 +8743,7 @@
               <w:tab w:val="left" w:pos="880"/>
               <w:tab w:val="right" w:leader="dot" w:pos="9628"/>
             </w:tabs>
+            <w:ind w:firstLine="0"/>
             <w:rPr>
               <w:rFonts w:asciiTheme="minorHAnsi" w:eastAsiaTheme="minorEastAsia" w:hAnsiTheme="minorHAnsi" w:cstheme="minorBidi"/>
               <w:noProof/>
@@ -8531,7 +8754,7 @@
           <w:hyperlink w:anchor="_Toc168279875" w:history="1">
             <w:r>
               <w:rPr>
-                <w:rStyle w:val="af0"/>
+                <w:rStyle w:val="af1"/>
                 <w:rFonts w:eastAsiaTheme="majorEastAsia"/>
                 <w:noProof/>
               </w:rPr>
@@ -8548,7 +8771,7 @@
             </w:r>
             <w:r>
               <w:rPr>
-                <w:rStyle w:val="af0"/>
+                <w:rStyle w:val="af1"/>
                 <w:rFonts w:eastAsiaTheme="majorEastAsia"/>
                 <w:noProof/>
               </w:rPr>
@@ -8611,6 +8834,7 @@
               <w:tab w:val="left" w:pos="880"/>
               <w:tab w:val="right" w:leader="dot" w:pos="9628"/>
             </w:tabs>
+            <w:ind w:firstLine="0"/>
             <w:rPr>
               <w:rFonts w:asciiTheme="minorHAnsi" w:eastAsiaTheme="minorEastAsia" w:hAnsiTheme="minorHAnsi" w:cstheme="minorBidi"/>
               <w:noProof/>
@@ -8621,7 +8845,7 @@
           <w:hyperlink w:anchor="_Toc168279876" w:history="1">
             <w:r>
               <w:rPr>
-                <w:rStyle w:val="af0"/>
+                <w:rStyle w:val="af1"/>
                 <w:rFonts w:eastAsiaTheme="majorEastAsia"/>
                 <w:noProof/>
               </w:rPr>
@@ -8638,7 +8862,7 @@
             </w:r>
             <w:r>
               <w:rPr>
-                <w:rStyle w:val="af0"/>
+                <w:rStyle w:val="af1"/>
                 <w:rFonts w:eastAsiaTheme="majorEastAsia"/>
                 <w:noProof/>
               </w:rPr>
@@ -8701,6 +8925,7 @@
               <w:tab w:val="left" w:pos="880"/>
               <w:tab w:val="right" w:leader="dot" w:pos="9628"/>
             </w:tabs>
+            <w:ind w:firstLine="0"/>
             <w:rPr>
               <w:rFonts w:asciiTheme="minorHAnsi" w:eastAsiaTheme="minorEastAsia" w:hAnsiTheme="minorHAnsi" w:cstheme="minorBidi"/>
               <w:noProof/>
@@ -8711,7 +8936,7 @@
           <w:hyperlink w:anchor="_Toc168279877" w:history="1">
             <w:r>
               <w:rPr>
-                <w:rStyle w:val="af0"/>
+                <w:rStyle w:val="af1"/>
                 <w:rFonts w:eastAsiaTheme="majorEastAsia"/>
                 <w:noProof/>
               </w:rPr>
@@ -8728,7 +8953,7 @@
             </w:r>
             <w:r>
               <w:rPr>
-                <w:rStyle w:val="af0"/>
+                <w:rStyle w:val="af1"/>
                 <w:rFonts w:eastAsiaTheme="majorEastAsia"/>
                 <w:noProof/>
               </w:rPr>
@@ -8791,6 +9016,7 @@
               <w:tab w:val="left" w:pos="440"/>
               <w:tab w:val="right" w:leader="dot" w:pos="9628"/>
             </w:tabs>
+            <w:ind w:firstLine="0"/>
             <w:rPr>
               <w:rFonts w:asciiTheme="minorHAnsi" w:eastAsiaTheme="minorEastAsia" w:hAnsiTheme="minorHAnsi" w:cstheme="minorBidi"/>
               <w:noProof/>
@@ -8801,7 +9027,7 @@
           <w:hyperlink w:anchor="_Toc168279878" w:history="1">
             <w:r>
               <w:rPr>
-                <w:rStyle w:val="af0"/>
+                <w:rStyle w:val="af1"/>
                 <w:rFonts w:eastAsiaTheme="majorEastAsia"/>
                 <w:noProof/>
               </w:rPr>
@@ -8818,7 +9044,7 @@
             </w:r>
             <w:r>
               <w:rPr>
-                <w:rStyle w:val="af0"/>
+                <w:rStyle w:val="af1"/>
                 <w:rFonts w:eastAsiaTheme="majorEastAsia"/>
                 <w:noProof/>
               </w:rPr>
@@ -8880,6 +9106,7 @@
             <w:tabs>
               <w:tab w:val="right" w:leader="dot" w:pos="9628"/>
             </w:tabs>
+            <w:ind w:firstLine="0"/>
             <w:rPr>
               <w:rFonts w:asciiTheme="minorHAnsi" w:eastAsiaTheme="minorEastAsia" w:hAnsiTheme="minorHAnsi" w:cstheme="minorBidi"/>
               <w:noProof/>
@@ -8890,7 +9117,7 @@
           <w:hyperlink w:anchor="_Toc168279879" w:history="1">
             <w:r>
               <w:rPr>
-                <w:rStyle w:val="af0"/>
+                <w:rStyle w:val="af1"/>
                 <w:rFonts w:eastAsiaTheme="majorEastAsia"/>
                 <w:noProof/>
               </w:rPr>
@@ -8952,6 +9179,7 @@
             <w:tabs>
               <w:tab w:val="right" w:leader="dot" w:pos="9628"/>
             </w:tabs>
+            <w:ind w:firstLine="0"/>
             <w:rPr>
               <w:rFonts w:asciiTheme="minorHAnsi" w:eastAsiaTheme="minorEastAsia" w:hAnsiTheme="minorHAnsi" w:cstheme="minorBidi"/>
               <w:noProof/>
@@ -8962,7 +9190,7 @@
           <w:hyperlink w:anchor="_Toc168279880" w:history="1">
             <w:r>
               <w:rPr>
-                <w:rStyle w:val="af0"/>
+                <w:rStyle w:val="af1"/>
                 <w:rFonts w:eastAsiaTheme="majorEastAsia"/>
                 <w:noProof/>
               </w:rPr>
@@ -9025,6 +9253,7 @@
               <w:tab w:val="left" w:pos="2076"/>
               <w:tab w:val="right" w:leader="dot" w:pos="9628"/>
             </w:tabs>
+            <w:ind w:firstLine="0"/>
             <w:rPr>
               <w:rFonts w:asciiTheme="minorHAnsi" w:eastAsiaTheme="minorEastAsia" w:hAnsiTheme="minorHAnsi" w:cstheme="minorBidi"/>
               <w:noProof/>
@@ -9035,7 +9264,7 @@
           <w:hyperlink w:anchor="_Toc168279881" w:history="1">
             <w:r>
               <w:rPr>
-                <w:rStyle w:val="af0"/>
+                <w:rStyle w:val="af1"/>
                 <w:rFonts w:eastAsiaTheme="majorEastAsia"/>
                 <w:noProof/>
               </w:rPr>
@@ -9052,7 +9281,7 @@
             </w:r>
             <w:r>
               <w:rPr>
-                <w:rStyle w:val="af0"/>
+                <w:rStyle w:val="af1"/>
                 <w:rFonts w:eastAsiaTheme="majorEastAsia"/>
                 <w:noProof/>
               </w:rPr>
@@ -9115,6 +9344,7 @@
               <w:tab w:val="left" w:pos="2060"/>
               <w:tab w:val="right" w:leader="dot" w:pos="9628"/>
             </w:tabs>
+            <w:ind w:firstLine="0"/>
             <w:rPr>
               <w:rFonts w:asciiTheme="minorHAnsi" w:eastAsiaTheme="minorEastAsia" w:hAnsiTheme="minorHAnsi" w:cstheme="minorBidi"/>
               <w:noProof/>
@@ -9125,7 +9355,7 @@
           <w:hyperlink w:anchor="_Toc168279882" w:history="1">
             <w:r>
               <w:rPr>
-                <w:rStyle w:val="af0"/>
+                <w:rStyle w:val="af1"/>
                 <w:rFonts w:eastAsiaTheme="majorEastAsia"/>
                 <w:noProof/>
               </w:rPr>
@@ -9142,7 +9372,7 @@
             </w:r>
             <w:r>
               <w:rPr>
-                <w:rStyle w:val="af0"/>
+                <w:rStyle w:val="af1"/>
                 <w:rFonts w:eastAsiaTheme="majorEastAsia"/>
                 <w:noProof/>
               </w:rPr>
@@ -9150,7 +9380,7 @@
             </w:r>
             <w:r>
               <w:rPr>
-                <w:rStyle w:val="af0"/>
+                <w:rStyle w:val="af1"/>
                 <w:rFonts w:eastAsiaTheme="majorEastAsia"/>
                 <w:noProof/>
                 <w:lang w:val="en-US"/>
@@ -9209,6 +9439,7 @@
         </w:p>
         <w:p>
           <w:pPr>
+            <w:ind w:firstLine="0"/>
             <w:rPr>
               <w:b/>
               <w:bCs/>
@@ -9408,6 +9639,11 @@
       </w:r>
     </w:p>
     <w:p>
+      <w:pPr>
+        <w:rPr>
+          <w:lang w:val="en-US"/>
+        </w:rPr>
+      </w:pPr>
       <w:proofErr w:type="spellStart"/>
       <w:r>
         <w:rPr>
@@ -9417,6 +9653,7 @@
       </w:r>
       <w:proofErr w:type="spellEnd"/>
     </w:p>
+    <w:p/>
     <w:p>
       <w:pPr>
         <w:pStyle w:val="1"/>
@@ -9438,7 +9675,7 @@
     </w:p>
     <w:p>
       <w:pPr>
-        <w:pStyle w:val="aff3"/>
+        <w:pStyle w:val="aff4"/>
         <w:rPr>
           <w:szCs w:val="20"/>
         </w:rPr>
@@ -9449,7 +9686,7 @@
     </w:p>
     <w:p>
       <w:pPr>
-        <w:pStyle w:val="aff3"/>
+        <w:pStyle w:val="aff4"/>
       </w:pPr>
       <w:r>
         <w:t xml:space="preserve">В образовательной сфере, создание информационной системы становится критически важным. Образовательная среда требует инноваций, включая использование общей базы данных для диспетчеризации режимной части школы. </w:t>
@@ -9457,7 +9694,7 @@
     </w:p>
     <w:p>
       <w:pPr>
-        <w:pStyle w:val="aff3"/>
+        <w:pStyle w:val="aff4"/>
       </w:pPr>
       <w:r>
         <w:t>Сегодняшние школы используют информационные системы более интенсивно и постоянно. Они активно заняты не только в урочное время, но и во внеучебное, проводя различные кружки и сотрудничая с внешними организациями, что способствует развитию учебного заведения, повышению его эффективности. Увеличилась численность обучающихся и преподавателей, при этом учителя теперь меньше загружены.</w:t>
@@ -9465,7 +9702,7 @@
     </w:p>
     <w:p>
       <w:pPr>
-        <w:pStyle w:val="aff3"/>
+        <w:pStyle w:val="aff4"/>
       </w:pPr>
       <w:r>
         <w:t>Из вышесказанного следует, что одной из первостепенных задач современной системы образования является автоматизация процессов расписания.</w:t>
@@ -9473,7 +9710,7 @@
     </w:p>
     <w:p>
       <w:pPr>
-        <w:pStyle w:val="aff3"/>
+        <w:pStyle w:val="aff4"/>
       </w:pPr>
       <w:r>
         <w:t xml:space="preserve">В обычной практике, данные для составления расписания заносятся разными людьми в таблицу Excel (учебный план, нагрузка), которая затем пересылается по электронной почте друг другу. Расписание обычно создается на миллиметровке с учителями в строках, днями и номерами уроков в столбцах. Затем это расписание переносится в таблицу Excel с классами в столбцах и днями, номерами уроков в строках. В процессе этого переноса часто обнаруживаются наложения и «окна», которые затем требуется исправлять. Процесс составления расписаний является очень трудоёмким. </w:t>
@@ -9481,7 +9718,7 @@
     </w:p>
     <w:p>
       <w:pPr>
-        <w:pStyle w:val="aff3"/>
+        <w:pStyle w:val="aff4"/>
       </w:pPr>
       <w:r>
         <w:lastRenderedPageBreak/>
@@ -9490,7 +9727,7 @@
     </w:p>
     <w:p>
       <w:pPr>
-        <w:pStyle w:val="aff3"/>
+        <w:pStyle w:val="aff4"/>
       </w:pPr>
       <w:r>
         <w:rPr>
@@ -9515,7 +9752,7 @@
     </w:p>
     <w:p>
       <w:pPr>
-        <w:pStyle w:val="aff3"/>
+        <w:pStyle w:val="aff4"/>
         <w:numPr>
           <w:ilvl w:val="0"/>
           <w:numId w:val="33"/>
@@ -9533,7 +9770,7 @@
     </w:p>
     <w:p>
       <w:pPr>
-        <w:pStyle w:val="aff3"/>
+        <w:pStyle w:val="aff4"/>
         <w:numPr>
           <w:ilvl w:val="0"/>
           <w:numId w:val="33"/>
@@ -9545,7 +9782,7 @@
     </w:p>
     <w:p>
       <w:pPr>
-        <w:pStyle w:val="aff3"/>
+        <w:pStyle w:val="aff4"/>
         <w:numPr>
           <w:ilvl w:val="0"/>
           <w:numId w:val="33"/>
@@ -9557,7 +9794,7 @@
     </w:p>
     <w:p>
       <w:pPr>
-        <w:pStyle w:val="aff3"/>
+        <w:pStyle w:val="aff4"/>
         <w:numPr>
           <w:ilvl w:val="0"/>
           <w:numId w:val="33"/>
@@ -9569,7 +9806,7 @@
     </w:p>
     <w:p>
       <w:pPr>
-        <w:pStyle w:val="aff3"/>
+        <w:pStyle w:val="aff4"/>
         <w:numPr>
           <w:ilvl w:val="0"/>
           <w:numId w:val="33"/>
@@ -9605,7 +9842,40 @@
         <w:t>актуальность</w:t>
       </w:r>
     </w:p>
-    <w:p/>
+    <w:p>
+      <w:pPr>
+        <w:rPr>
+          <w:highlight w:val="yellow"/>
+        </w:rPr>
+      </w:pPr>
+      <w:r>
+        <w:rPr>
+          <w:highlight w:val="yellow"/>
+        </w:rPr>
+        <w:t>проверить нумерацию</w:t>
+      </w:r>
+    </w:p>
+    <w:p>
+      <w:pPr>
+        <w:rPr>
+          <w:highlight w:val="yellow"/>
+        </w:rPr>
+      </w:pPr>
+      <w:r>
+        <w:rPr>
+          <w:highlight w:val="yellow"/>
+        </w:rPr>
+        <w:t>номера из глоссария проставить по работе</w:t>
+      </w:r>
+    </w:p>
+    <w:p>
+      <w:r>
+        <w:rPr>
+          <w:highlight w:val="yellow"/>
+        </w:rPr>
+        <w:t>расставить ссылки на литературу</w:t>
+      </w:r>
+    </w:p>
     <w:p>
       <w:pPr>
         <w:pStyle w:val="1"/>
@@ -9619,7 +9889,7 @@
     </w:p>
     <w:p>
       <w:pPr>
-        <w:pStyle w:val="aff3"/>
+        <w:pStyle w:val="aff4"/>
         <w:rPr>
           <w:szCs w:val="20"/>
         </w:rPr>
@@ -9651,7 +9921,7 @@
     </w:p>
     <w:p>
       <w:pPr>
-        <w:pStyle w:val="aff3"/>
+        <w:pStyle w:val="aff4"/>
         <w:numPr>
           <w:ilvl w:val="0"/>
           <w:numId w:val="34"/>
@@ -9669,7 +9939,7 @@
     </w:p>
     <w:p>
       <w:pPr>
-        <w:pStyle w:val="aff3"/>
+        <w:pStyle w:val="aff4"/>
         <w:numPr>
           <w:ilvl w:val="0"/>
           <w:numId w:val="35"/>
@@ -9690,7 +9960,7 @@
     </w:p>
     <w:p>
       <w:pPr>
-        <w:pStyle w:val="aff3"/>
+        <w:pStyle w:val="aff4"/>
         <w:numPr>
           <w:ilvl w:val="0"/>
           <w:numId w:val="35"/>
@@ -9702,7 +9972,7 @@
     </w:p>
     <w:p>
       <w:pPr>
-        <w:pStyle w:val="aff3"/>
+        <w:pStyle w:val="aff4"/>
         <w:numPr>
           <w:ilvl w:val="0"/>
           <w:numId w:val="34"/>
@@ -9714,7 +9984,7 @@
     </w:p>
     <w:p>
       <w:pPr>
-        <w:pStyle w:val="aff3"/>
+        <w:pStyle w:val="aff4"/>
         <w:numPr>
           <w:ilvl w:val="0"/>
           <w:numId w:val="36"/>
@@ -9726,7 +9996,7 @@
     </w:p>
     <w:p>
       <w:pPr>
-        <w:pStyle w:val="aff3"/>
+        <w:pStyle w:val="aff4"/>
         <w:numPr>
           <w:ilvl w:val="0"/>
           <w:numId w:val="36"/>
@@ -9738,7 +10008,7 @@
     </w:p>
     <w:p>
       <w:pPr>
-        <w:pStyle w:val="aff3"/>
+        <w:pStyle w:val="aff4"/>
         <w:numPr>
           <w:ilvl w:val="0"/>
           <w:numId w:val="36"/>
@@ -9750,7 +10020,7 @@
     </w:p>
     <w:p>
       <w:pPr>
-        <w:pStyle w:val="aff3"/>
+        <w:pStyle w:val="aff4"/>
         <w:numPr>
           <w:ilvl w:val="0"/>
           <w:numId w:val="36"/>
@@ -9762,7 +10032,7 @@
     </w:p>
     <w:p>
       <w:pPr>
-        <w:pStyle w:val="aff3"/>
+        <w:pStyle w:val="aff4"/>
         <w:numPr>
           <w:ilvl w:val="0"/>
           <w:numId w:val="34"/>
@@ -9780,7 +10050,7 @@
     </w:p>
     <w:p>
       <w:pPr>
-        <w:pStyle w:val="aff3"/>
+        <w:pStyle w:val="aff4"/>
       </w:pPr>
       <w:r>
         <w:lastRenderedPageBreak/>
@@ -9789,7 +10059,7 @@
     </w:p>
     <w:p>
       <w:pPr>
-        <w:pStyle w:val="aff3"/>
+        <w:pStyle w:val="aff4"/>
         <w:numPr>
           <w:ilvl w:val="0"/>
           <w:numId w:val="37"/>
@@ -9801,7 +10071,7 @@
     </w:p>
     <w:p>
       <w:pPr>
-        <w:pStyle w:val="aff3"/>
+        <w:pStyle w:val="aff4"/>
         <w:numPr>
           <w:ilvl w:val="0"/>
           <w:numId w:val="37"/>
@@ -9813,7 +10083,7 @@
     </w:p>
     <w:p>
       <w:pPr>
-        <w:pStyle w:val="aff3"/>
+        <w:pStyle w:val="aff4"/>
         <w:numPr>
           <w:ilvl w:val="0"/>
           <w:numId w:val="37"/>
@@ -9825,7 +10095,7 @@
     </w:p>
     <w:p>
       <w:pPr>
-        <w:pStyle w:val="aff3"/>
+        <w:pStyle w:val="aff4"/>
         <w:numPr>
           <w:ilvl w:val="0"/>
           <w:numId w:val="37"/>
@@ -9837,7 +10107,7 @@
     </w:p>
     <w:p>
       <w:pPr>
-        <w:pStyle w:val="aff3"/>
+        <w:pStyle w:val="aff4"/>
         <w:numPr>
           <w:ilvl w:val="0"/>
           <w:numId w:val="34"/>
@@ -9855,7 +10125,7 @@
     </w:p>
     <w:p>
       <w:pPr>
-        <w:pStyle w:val="aff3"/>
+        <w:pStyle w:val="aff4"/>
         <w:numPr>
           <w:ilvl w:val="0"/>
           <w:numId w:val="38"/>
@@ -9867,7 +10137,7 @@
     </w:p>
     <w:p>
       <w:pPr>
-        <w:pStyle w:val="aff3"/>
+        <w:pStyle w:val="aff4"/>
         <w:numPr>
           <w:ilvl w:val="0"/>
           <w:numId w:val="38"/>
@@ -9879,7 +10149,7 @@
     </w:p>
     <w:p>
       <w:pPr>
-        <w:pStyle w:val="aff3"/>
+        <w:pStyle w:val="aff4"/>
         <w:numPr>
           <w:ilvl w:val="0"/>
           <w:numId w:val="38"/>
@@ -9891,7 +10161,7 @@
     </w:p>
     <w:p>
       <w:pPr>
-        <w:pStyle w:val="aff3"/>
+        <w:pStyle w:val="aff4"/>
         <w:numPr>
           <w:ilvl w:val="0"/>
           <w:numId w:val="38"/>
@@ -9903,7 +10173,7 @@
     </w:p>
     <w:p>
       <w:pPr>
-        <w:pStyle w:val="aff3"/>
+        <w:pStyle w:val="aff4"/>
         <w:numPr>
           <w:ilvl w:val="0"/>
           <w:numId w:val="34"/>
@@ -9921,7 +10191,7 @@
     </w:p>
     <w:p>
       <w:pPr>
-        <w:pStyle w:val="aff3"/>
+        <w:pStyle w:val="aff4"/>
         <w:numPr>
           <w:ilvl w:val="0"/>
           <w:numId w:val="39"/>
@@ -9933,7 +10203,7 @@
     </w:p>
     <w:p>
       <w:pPr>
-        <w:pStyle w:val="aff3"/>
+        <w:pStyle w:val="aff4"/>
         <w:numPr>
           <w:ilvl w:val="0"/>
           <w:numId w:val="39"/>
@@ -9954,7 +10224,7 @@
     </w:p>
     <w:p>
       <w:pPr>
-        <w:pStyle w:val="aff3"/>
+        <w:pStyle w:val="aff4"/>
         <w:numPr>
           <w:ilvl w:val="0"/>
           <w:numId w:val="39"/>
@@ -9966,7 +10236,7 @@
     </w:p>
     <w:p>
       <w:pPr>
-        <w:pStyle w:val="aff3"/>
+        <w:pStyle w:val="aff4"/>
         <w:numPr>
           <w:ilvl w:val="0"/>
           <w:numId w:val="39"/>
@@ -9978,7 +10248,7 @@
     </w:p>
     <w:p>
       <w:pPr>
-        <w:pStyle w:val="aff3"/>
+        <w:pStyle w:val="aff4"/>
         <w:numPr>
           <w:ilvl w:val="0"/>
           <w:numId w:val="39"/>
@@ -9990,7 +10260,7 @@
     </w:p>
     <w:p>
       <w:pPr>
-        <w:pStyle w:val="aff3"/>
+        <w:pStyle w:val="aff4"/>
         <w:numPr>
           <w:ilvl w:val="0"/>
           <w:numId w:val="39"/>
@@ -10002,7 +10272,7 @@
     </w:p>
     <w:p>
       <w:pPr>
-        <w:pStyle w:val="aff3"/>
+        <w:pStyle w:val="aff4"/>
         <w:numPr>
           <w:ilvl w:val="0"/>
           <w:numId w:val="39"/>
@@ -10023,7 +10293,7 @@
     </w:p>
     <w:p>
       <w:pPr>
-        <w:pStyle w:val="aff3"/>
+        <w:pStyle w:val="aff4"/>
         <w:numPr>
           <w:ilvl w:val="0"/>
           <w:numId w:val="34"/>
@@ -10041,7 +10311,7 @@
     </w:p>
     <w:p>
       <w:pPr>
-        <w:pStyle w:val="aff3"/>
+        <w:pStyle w:val="aff4"/>
         <w:numPr>
           <w:ilvl w:val="0"/>
           <w:numId w:val="40"/>
@@ -10053,7 +10323,7 @@
     </w:p>
     <w:p>
       <w:pPr>
-        <w:pStyle w:val="aff3"/>
+        <w:pStyle w:val="aff4"/>
         <w:numPr>
           <w:ilvl w:val="0"/>
           <w:numId w:val="41"/>
@@ -10066,7 +10336,7 @@
     </w:p>
     <w:p>
       <w:pPr>
-        <w:pStyle w:val="aff3"/>
+        <w:pStyle w:val="aff4"/>
         <w:numPr>
           <w:ilvl w:val="0"/>
           <w:numId w:val="41"/>
@@ -10078,12 +10348,12 @@
     </w:p>
     <w:p>
       <w:pPr>
-        <w:pStyle w:val="aff3"/>
-      </w:pPr>
-    </w:p>
-    <w:p>
-      <w:pPr>
-        <w:pStyle w:val="aff3"/>
+        <w:pStyle w:val="aff4"/>
+      </w:pPr>
+    </w:p>
+    <w:p>
+      <w:pPr>
+        <w:pStyle w:val="aff4"/>
       </w:pPr>
       <w:r>
         <w:t>Рассмотренные выше сервисы обладают рядом достоинств и недостатков.</w:t>
@@ -10091,7 +10361,7 @@
     </w:p>
     <w:p>
       <w:pPr>
-        <w:pStyle w:val="aff3"/>
+        <w:pStyle w:val="aff4"/>
       </w:pPr>
       <w:r>
         <w:t xml:space="preserve">Достоинства: </w:t>
@@ -10099,7 +10369,7 @@
     </w:p>
     <w:p>
       <w:pPr>
-        <w:pStyle w:val="aff3"/>
+        <w:pStyle w:val="aff4"/>
         <w:numPr>
           <w:ilvl w:val="0"/>
           <w:numId w:val="42"/>
@@ -10111,7 +10381,7 @@
     </w:p>
     <w:p>
       <w:pPr>
-        <w:pStyle w:val="aff3"/>
+        <w:pStyle w:val="aff4"/>
         <w:numPr>
           <w:ilvl w:val="0"/>
           <w:numId w:val="42"/>
@@ -10123,7 +10393,7 @@
     </w:p>
     <w:p>
       <w:pPr>
-        <w:pStyle w:val="aff3"/>
+        <w:pStyle w:val="aff4"/>
         <w:numPr>
           <w:ilvl w:val="0"/>
           <w:numId w:val="42"/>
@@ -10135,7 +10405,7 @@
     </w:p>
     <w:p>
       <w:pPr>
-        <w:pStyle w:val="aff3"/>
+        <w:pStyle w:val="aff4"/>
         <w:numPr>
           <w:ilvl w:val="0"/>
           <w:numId w:val="42"/>
@@ -10147,7 +10417,7 @@
     </w:p>
     <w:p>
       <w:pPr>
-        <w:pStyle w:val="aff3"/>
+        <w:pStyle w:val="aff4"/>
       </w:pPr>
       <w:r>
         <w:t xml:space="preserve">Недостатки:  </w:t>
@@ -10155,7 +10425,7 @@
     </w:p>
     <w:p>
       <w:pPr>
-        <w:pStyle w:val="aff3"/>
+        <w:pStyle w:val="aff4"/>
         <w:numPr>
           <w:ilvl w:val="0"/>
           <w:numId w:val="43"/>
@@ -10167,7 +10437,7 @@
     </w:p>
     <w:p>
       <w:pPr>
-        <w:pStyle w:val="aff3"/>
+        <w:pStyle w:val="aff4"/>
         <w:numPr>
           <w:ilvl w:val="0"/>
           <w:numId w:val="43"/>
@@ -10179,7 +10449,7 @@
     </w:p>
     <w:p>
       <w:pPr>
-        <w:pStyle w:val="aff3"/>
+        <w:pStyle w:val="aff4"/>
         <w:numPr>
           <w:ilvl w:val="0"/>
           <w:numId w:val="43"/>
@@ -10191,7 +10461,7 @@
     </w:p>
     <w:p>
       <w:pPr>
-        <w:pStyle w:val="aff3"/>
+        <w:pStyle w:val="aff4"/>
         <w:numPr>
           <w:ilvl w:val="0"/>
           <w:numId w:val="43"/>
@@ -10203,7 +10473,7 @@
     </w:p>
     <w:p>
       <w:pPr>
-        <w:pStyle w:val="aff3"/>
+        <w:pStyle w:val="aff4"/>
         <w:numPr>
           <w:ilvl w:val="0"/>
           <w:numId w:val="43"/>
@@ -10215,7 +10485,7 @@
     </w:p>
     <w:p>
       <w:pPr>
-        <w:pStyle w:val="aff3"/>
+        <w:pStyle w:val="aff4"/>
       </w:pPr>
       <w:r>
         <w:rPr>
@@ -10251,21 +10521,30 @@
     </w:p>
     <w:p>
       <w:pPr>
-        <w:pStyle w:val="aff3"/>
-      </w:pPr>
-    </w:p>
-    <w:p>
-      <w:pPr>
-        <w:pStyle w:val="aff3"/>
-        <w:rPr>
-          <w:lang w:val="en-US"/>
-        </w:rPr>
+        <w:pStyle w:val="aff4"/>
+      </w:pPr>
+    </w:p>
+    <w:p>
+      <w:pPr>
+        <w:pStyle w:val="aff4"/>
       </w:pPr>
       <w:r>
         <w:rPr>
           <w:highlight w:val="yellow"/>
         </w:rPr>
-        <w:t>про документацию пописать везде</w:t>
+        <w:t xml:space="preserve">про документацию пописать </w:t>
+      </w:r>
+      <w:r>
+        <w:rPr>
+          <w:highlight w:val="yellow"/>
+        </w:rPr>
+        <w:t>везде</w:t>
+      </w:r>
+      <w:r>
+        <w:rPr>
+          <w:highlight w:val="yellow"/>
+        </w:rPr>
+        <w:t>! а какую?) я уже забыла</w:t>
       </w:r>
     </w:p>
     <w:p>
@@ -10700,7 +10979,7 @@
     </w:p>
     <w:p>
       <w:pPr>
-        <w:pStyle w:val="af9"/>
+        <w:pStyle w:val="afa"/>
         <w:numPr>
           <w:ilvl w:val="0"/>
           <w:numId w:val="46"/>
@@ -10712,7 +10991,7 @@
     </w:p>
     <w:p>
       <w:pPr>
-        <w:pStyle w:val="af9"/>
+        <w:pStyle w:val="afa"/>
         <w:numPr>
           <w:ilvl w:val="0"/>
           <w:numId w:val="46"/>
@@ -10724,7 +11003,7 @@
     </w:p>
     <w:p>
       <w:pPr>
-        <w:pStyle w:val="af9"/>
+        <w:pStyle w:val="afa"/>
         <w:numPr>
           <w:ilvl w:val="0"/>
           <w:numId w:val="46"/>
@@ -10736,7 +11015,7 @@
     </w:p>
     <w:p>
       <w:pPr>
-        <w:pStyle w:val="af9"/>
+        <w:pStyle w:val="afa"/>
         <w:numPr>
           <w:ilvl w:val="0"/>
           <w:numId w:val="46"/>
@@ -10748,7 +11027,7 @@
     </w:p>
     <w:p>
       <w:pPr>
-        <w:pStyle w:val="af9"/>
+        <w:pStyle w:val="afa"/>
         <w:numPr>
           <w:ilvl w:val="0"/>
           <w:numId w:val="46"/>
@@ -10760,7 +11039,7 @@
     </w:p>
     <w:p>
       <w:pPr>
-        <w:pStyle w:val="af9"/>
+        <w:pStyle w:val="afa"/>
         <w:numPr>
           <w:ilvl w:val="0"/>
           <w:numId w:val="46"/>
@@ -10772,7 +11051,7 @@
     </w:p>
     <w:p>
       <w:pPr>
-        <w:pStyle w:val="af9"/>
+        <w:pStyle w:val="afa"/>
         <w:numPr>
           <w:ilvl w:val="0"/>
           <w:numId w:val="46"/>
@@ -10790,7 +11069,6 @@
         <w:t>Конкретные условия качества составления прописаны в СанПин.</w:t>
       </w:r>
     </w:p>
-    <w:p/>
     <w:p>
       <w:pPr>
         <w:pStyle w:val="2"/>
@@ -10815,7 +11093,13 @@
         <w:t xml:space="preserve">. </w:t>
       </w:r>
       <w:r>
-        <w:t xml:space="preserve">Хоть этот фреймворк и имеет свои минусы (синхронность, </w:t>
+        <w:t>Хот</w:t>
+      </w:r>
+      <w:r>
+        <w:t>я</w:t>
+      </w:r>
+      <w:r>
+        <w:t xml:space="preserve"> этот фреймворк и имеет свои минусы (синхронность, </w:t>
       </w:r>
       <w:r>
         <w:t>встроенные запросы в БД</w:t>
@@ -10826,12 +11110,304 @@
       <w:r>
         <w:t>, ими можно пренебречь.</w:t>
       </w:r>
+      <w:r>
+        <w:t xml:space="preserve"> </w:t>
+      </w:r>
+      <w:r>
+        <w:t xml:space="preserve">В </w:t>
+      </w:r>
+      <w:r>
+        <w:rPr>
+          <w:lang w:val="en-US"/>
+        </w:rPr>
+        <w:t>Django</w:t>
+      </w:r>
+      <w:r>
+        <w:t xml:space="preserve"> </w:t>
+      </w:r>
+      <w:r>
+        <w:t xml:space="preserve">используется шаблон программирования </w:t>
+      </w:r>
+      <w:r>
+        <w:rPr>
+          <w:lang w:val="en-US"/>
+        </w:rPr>
+        <w:t>MTV</w:t>
+      </w:r>
+      <w:r>
+        <w:t xml:space="preserve">, что очень похоже на модель </w:t>
+      </w:r>
+      <w:r>
+        <w:rPr>
+          <w:lang w:val="en-US"/>
+        </w:rPr>
+        <w:t>MVC</w:t>
+      </w:r>
+      <w:r>
+        <w:t>.</w:t>
+      </w:r>
+    </w:p>
+    <w:p>
+      <w:r>
+        <w:t xml:space="preserve">Модуль модели часто представлен в виде </w:t>
+      </w:r>
+      <w:r>
+        <w:t>таблиц</w:t>
+      </w:r>
+      <w:r>
+        <w:t xml:space="preserve"> БД</w:t>
+      </w:r>
+      <w:r>
+        <w:t xml:space="preserve">. Код моделей пишется в файлы </w:t>
+      </w:r>
+      <w:r>
+        <w:rPr>
+          <w:lang w:val="en-US"/>
+        </w:rPr>
+        <w:t>models</w:t>
+      </w:r>
+      <w:r>
+        <w:t xml:space="preserve">. </w:t>
+      </w:r>
+      <w:r>
+        <w:rPr>
+          <w:lang w:val="en-US"/>
+        </w:rPr>
+        <w:t>Django</w:t>
+      </w:r>
+      <w:r>
+        <w:t xml:space="preserve"> </w:t>
+      </w:r>
+      <w:r>
+        <w:t xml:space="preserve">использует </w:t>
+      </w:r>
+      <w:r>
+        <w:rPr>
+          <w:lang w:val="en-US"/>
+        </w:rPr>
+        <w:t>ORM</w:t>
+      </w:r>
+      <w:r>
+        <w:t xml:space="preserve"> </w:t>
+      </w:r>
+      <w:r>
+        <w:t xml:space="preserve">в качестве абстракции и переноса из классов моделей в БД. </w:t>
+      </w:r>
+    </w:p>
+    <w:p>
+      <w:r>
+        <w:t>Модуль</w:t>
+      </w:r>
+      <w:r>
+        <w:t xml:space="preserve"> </w:t>
+      </w:r>
+      <w:r>
+        <w:rPr>
+          <w:lang w:val="en-US"/>
+        </w:rPr>
+        <w:t>templates</w:t>
+      </w:r>
+      <w:r>
+        <w:t xml:space="preserve"> </w:t>
+      </w:r>
+      <w:r>
+        <w:t xml:space="preserve">представлен в виде </w:t>
+      </w:r>
+      <w:r>
+        <w:rPr>
+          <w:lang w:val="en-US"/>
+        </w:rPr>
+        <w:t>html</w:t>
+      </w:r>
+      <w:r>
+        <w:t>-</w:t>
+      </w:r>
+      <w:r>
+        <w:t xml:space="preserve">файлов. Часто в них находится специфический код, похожий на язык </w:t>
+      </w:r>
+      <w:r>
+        <w:rPr>
+          <w:lang w:val="en-US"/>
+        </w:rPr>
+        <w:t>Jinja</w:t>
+      </w:r>
+      <w:r>
+        <w:t>. В</w:t>
+      </w:r>
+      <w:r>
+        <w:t xml:space="preserve"> </w:t>
+      </w:r>
+      <w:r>
+        <w:rPr>
+          <w:lang w:val="en-US"/>
+        </w:rPr>
+        <w:t>Django</w:t>
+      </w:r>
+      <w:r>
+        <w:t xml:space="preserve"> </w:t>
+      </w:r>
+      <w:r>
+        <w:t>этот</w:t>
+      </w:r>
+      <w:r>
+        <w:t xml:space="preserve"> </w:t>
+      </w:r>
+      <w:r>
+        <w:t>язык</w:t>
+      </w:r>
+      <w:r>
+        <w:t xml:space="preserve"> </w:t>
+      </w:r>
+      <w:r>
+        <w:t>называется</w:t>
+      </w:r>
+      <w:r>
+        <w:t xml:space="preserve"> </w:t>
+      </w:r>
+      <w:r>
+        <w:rPr>
+          <w:lang w:val="en-US"/>
+        </w:rPr>
+        <w:t>Django</w:t>
+      </w:r>
+      <w:r>
+        <w:t xml:space="preserve"> </w:t>
+      </w:r>
+      <w:r>
+        <w:rPr>
+          <w:lang w:val="en-US"/>
+        </w:rPr>
+        <w:t>template</w:t>
+      </w:r>
+      <w:r>
+        <w:t xml:space="preserve"> </w:t>
+      </w:r>
+      <w:r>
+        <w:rPr>
+          <w:lang w:val="en-US"/>
+        </w:rPr>
+        <w:t>language</w:t>
+      </w:r>
+      <w:r>
+        <w:t>. Шаблоны можно вкладывать друг в друга.</w:t>
+      </w:r>
+    </w:p>
+    <w:p>
+      <w:r>
+        <w:t xml:space="preserve">Модуль </w:t>
+      </w:r>
+      <w:r>
+        <w:rPr>
+          <w:lang w:val="en-US"/>
+        </w:rPr>
+        <w:t>View</w:t>
+      </w:r>
+      <w:r>
+        <w:t xml:space="preserve"> </w:t>
+      </w:r>
+      <w:r>
+        <w:t xml:space="preserve">отвечают за логику маршрутизации, заголовки, </w:t>
+      </w:r>
+      <w:r>
+        <w:rPr>
+          <w:lang w:val="en-US"/>
+        </w:rPr>
+        <w:t>post</w:t>
+      </w:r>
+      <w:r>
+        <w:t xml:space="preserve">, </w:t>
+      </w:r>
+      <w:r>
+        <w:rPr>
+          <w:lang w:val="en-US"/>
+        </w:rPr>
+        <w:t>get</w:t>
+      </w:r>
+      <w:r>
+        <w:t xml:space="preserve">. Являются связующим звеном между </w:t>
+      </w:r>
+      <w:r>
+        <w:rPr>
+          <w:lang w:val="en-US"/>
+        </w:rPr>
+        <w:t>model</w:t>
+      </w:r>
+      <w:r>
+        <w:t xml:space="preserve"> </w:t>
+      </w:r>
+      <w:r>
+        <w:t xml:space="preserve">и </w:t>
+      </w:r>
+      <w:r>
+        <w:rPr>
+          <w:lang w:val="en-US"/>
+        </w:rPr>
+        <w:t>templates</w:t>
+      </w:r>
+      <w:r>
+        <w:t xml:space="preserve">, отображают ответы и обрабатывают запросы. </w:t>
+      </w:r>
     </w:p>
     <w:p>
       <w:pPr>
         <w:pStyle w:val="2"/>
       </w:pPr>
       <w:bookmarkStart w:id="5" w:name="_Toc168279875"/>
+      <w:r>
+        <w:lastRenderedPageBreak/>
+        <w:t>Модель прецендентов</w:t>
+      </w:r>
+    </w:p>
+    <w:p>
+      <w:r>
+        <w:t>Код для модели прецендентов был написан</w:t>
+      </w:r>
+      <w:r>
+        <w:t xml:space="preserve"> на языке </w:t>
+      </w:r>
+      <w:proofErr w:type="spellStart"/>
+      <w:r>
+        <w:rPr>
+          <w:lang w:val="en-US"/>
+        </w:rPr>
+        <w:t>PlantUML</w:t>
+      </w:r>
+      <w:proofErr w:type="spellEnd"/>
+      <w:r>
+        <w:t xml:space="preserve"> и представлен в </w:t>
+      </w:r>
+      <w:r>
+        <w:t>П</w:t>
+      </w:r>
+      <w:r>
+        <w:t xml:space="preserve">риложении </w:t>
+      </w:r>
+      <w:r>
+        <w:rPr>
+          <w:lang w:val="en-US"/>
+        </w:rPr>
+        <w:t>C</w:t>
+      </w:r>
+      <w:r>
+        <w:t>.</w:t>
+      </w:r>
+      <w:r>
+        <w:t xml:space="preserve"> Сама диаграмма приведена в Приложении </w:t>
+      </w:r>
+      <w:r>
+        <w:rPr>
+          <w:lang w:val="en-US"/>
+        </w:rPr>
+        <w:t>D</w:t>
+      </w:r>
+      <w:r>
+        <w:t>.</w:t>
+      </w:r>
+    </w:p>
+    <w:p>
+      <w:pPr>
+        <w:pStyle w:val="2"/>
+      </w:pPr>
       <w:r>
         <w:t xml:space="preserve">Структура </w:t>
       </w:r>
@@ -10909,11 +11485,7 @@
       </w:r>
       <w:proofErr w:type="spellEnd"/>
       <w:r>
-        <w:t xml:space="preserve">-приложение. Наше приложение целиком соответствует этой диаграмме. При </w:t>
-      </w:r>
-      <w:r>
-        <w:lastRenderedPageBreak/>
-        <w:t xml:space="preserve">запросе в веб-браузере происходит запрос на сервер в </w:t>
+        <w:t xml:space="preserve">-приложение. Наше приложение целиком соответствует этой диаграмме. При запросе в веб-браузере происходит запрос на сервер в </w:t>
       </w:r>
       <w:proofErr w:type="spellStart"/>
       <w:r>
@@ -10997,6 +11569,7 @@
         <w:rPr>
           <w:noProof/>
         </w:rPr>
+        <w:lastRenderedPageBreak/>
         <w:drawing>
           <wp:inline distT="0" distB="0" distL="0" distR="0" wp14:anchorId="02AF15F7" wp14:editId="64A93F41">
             <wp:extent cx="5016500" cy="2717800"/>
@@ -11049,7 +11622,7 @@
     </w:p>
     <w:p>
       <w:pPr>
-        <w:pStyle w:val="aa"/>
+        <w:pStyle w:val="ab"/>
         <w:jc w:val="center"/>
       </w:pPr>
       <w:r>
@@ -11295,6 +11868,20 @@
         <w:t>Реализация и тестирование</w:t>
       </w:r>
       <w:bookmarkEnd w:id="8"/>
+    </w:p>
+    <w:p>
+      <w:pPr>
+        <w:pStyle w:val="2"/>
+      </w:pPr>
+      <w:r>
+        <w:t xml:space="preserve">Развёртка в контейнере </w:t>
+      </w:r>
+      <w:r>
+        <w:rPr>
+          <w:lang w:val="en-US"/>
+        </w:rPr>
+        <w:t>Docker</w:t>
+      </w:r>
     </w:p>
     <w:p>
       <w:pPr>
@@ -11348,7 +11935,7 @@
     </w:p>
     <w:p>
       <w:pPr>
-        <w:pStyle w:val="a"/>
+        <w:pStyle w:val="a0"/>
       </w:pPr>
       <w:bookmarkStart w:id="11" w:name="_Toc168279881"/>
       <w:r>
@@ -11359,7 +11946,7 @@
     </w:p>
     <w:tbl>
       <w:tblPr>
-        <w:tblStyle w:val="af6"/>
+        <w:tblStyle w:val="af7"/>
         <w:tblW w:w="0" w:type="auto"/>
         <w:tblLook w:val="04A0" w:firstRow="1" w:lastRow="0" w:firstColumn="1" w:lastColumn="0" w:noHBand="0" w:noVBand="1"/>
       </w:tblPr>
@@ -11385,6 +11972,7 @@
           <w:p>
             <w:pPr>
               <w:spacing w:line="240" w:lineRule="auto"/>
+              <w:ind w:firstLine="0"/>
               <w:rPr>
                 <w:sz w:val="20"/>
                 <w:szCs w:val="20"/>
@@ -11413,6 +12001,7 @@
           <w:p>
             <w:pPr>
               <w:spacing w:line="240" w:lineRule="auto"/>
+              <w:ind w:firstLine="0"/>
               <w:rPr>
                 <w:sz w:val="20"/>
                 <w:szCs w:val="20"/>
@@ -11441,6 +12030,7 @@
           <w:p>
             <w:pPr>
               <w:spacing w:line="240" w:lineRule="auto"/>
+              <w:ind w:firstLine="0"/>
               <w:rPr>
                 <w:sz w:val="20"/>
                 <w:szCs w:val="20"/>
@@ -11469,6 +12059,7 @@
           <w:p>
             <w:pPr>
               <w:spacing w:line="240" w:lineRule="auto"/>
+              <w:ind w:firstLine="0"/>
               <w:rPr>
                 <w:sz w:val="20"/>
                 <w:szCs w:val="20"/>
@@ -11497,6 +12088,7 @@
           <w:p>
             <w:pPr>
               <w:spacing w:line="240" w:lineRule="auto"/>
+              <w:ind w:firstLine="0"/>
               <w:rPr>
                 <w:sz w:val="20"/>
                 <w:szCs w:val="20"/>
@@ -11527,6 +12119,7 @@
           <w:p>
             <w:pPr>
               <w:spacing w:line="240" w:lineRule="auto"/>
+              <w:ind w:firstLine="0"/>
               <w:rPr>
                 <w:sz w:val="20"/>
                 <w:szCs w:val="20"/>
@@ -11555,6 +12148,7 @@
           <w:p>
             <w:pPr>
               <w:spacing w:line="240" w:lineRule="auto"/>
+              <w:ind w:firstLine="0"/>
               <w:rPr>
                 <w:sz w:val="20"/>
                 <w:szCs w:val="20"/>
@@ -11563,7 +12157,7 @@
             <w:hyperlink r:id="rId10" w:tgtFrame="_blank" w:history="1">
               <w:r>
                 <w:rPr>
-                  <w:rStyle w:val="af0"/>
+                  <w:rStyle w:val="af1"/>
                   <w:sz w:val="20"/>
                   <w:szCs w:val="20"/>
                 </w:rPr>
@@ -11586,6 +12180,7 @@
           <w:p>
             <w:pPr>
               <w:spacing w:line="240" w:lineRule="auto"/>
+              <w:ind w:firstLine="0"/>
               <w:rPr>
                 <w:sz w:val="20"/>
                 <w:szCs w:val="20"/>
@@ -11614,6 +12209,7 @@
           <w:p>
             <w:pPr>
               <w:spacing w:line="240" w:lineRule="auto"/>
+              <w:ind w:firstLine="0"/>
               <w:rPr>
                 <w:sz w:val="20"/>
                 <w:szCs w:val="20"/>
@@ -11642,6 +12238,7 @@
           <w:p>
             <w:pPr>
               <w:spacing w:line="240" w:lineRule="auto"/>
+              <w:ind w:firstLine="0"/>
               <w:rPr>
                 <w:sz w:val="20"/>
                 <w:szCs w:val="20"/>
@@ -11672,6 +12269,7 @@
           <w:p>
             <w:pPr>
               <w:spacing w:line="240" w:lineRule="auto"/>
+              <w:ind w:firstLine="0"/>
               <w:rPr>
                 <w:sz w:val="20"/>
                 <w:szCs w:val="20"/>
@@ -11700,6 +12298,7 @@
           <w:p>
             <w:pPr>
               <w:spacing w:line="240" w:lineRule="auto"/>
+              <w:ind w:firstLine="0"/>
               <w:rPr>
                 <w:sz w:val="20"/>
                 <w:szCs w:val="20"/>
@@ -11708,7 +12307,7 @@
             <w:hyperlink r:id="rId11" w:tgtFrame="_blank" w:history="1">
               <w:r>
                 <w:rPr>
-                  <w:rStyle w:val="af0"/>
+                  <w:rStyle w:val="af1"/>
                   <w:sz w:val="20"/>
                   <w:szCs w:val="20"/>
                 </w:rPr>
@@ -11731,6 +12330,7 @@
           <w:p>
             <w:pPr>
               <w:spacing w:line="240" w:lineRule="auto"/>
+              <w:ind w:firstLine="0"/>
               <w:rPr>
                 <w:sz w:val="20"/>
                 <w:szCs w:val="20"/>
@@ -11759,6 +12359,7 @@
           <w:p>
             <w:pPr>
               <w:spacing w:line="240" w:lineRule="auto"/>
+              <w:ind w:firstLine="0"/>
               <w:rPr>
                 <w:sz w:val="20"/>
                 <w:szCs w:val="20"/>
@@ -11787,6 +12388,7 @@
           <w:p>
             <w:pPr>
               <w:spacing w:line="240" w:lineRule="auto"/>
+              <w:ind w:firstLine="0"/>
               <w:rPr>
                 <w:sz w:val="20"/>
                 <w:szCs w:val="20"/>
@@ -11817,6 +12419,7 @@
           <w:p>
             <w:pPr>
               <w:spacing w:line="240" w:lineRule="auto"/>
+              <w:ind w:firstLine="0"/>
               <w:rPr>
                 <w:sz w:val="20"/>
                 <w:szCs w:val="20"/>
@@ -11861,6 +12464,7 @@
           <w:p>
             <w:pPr>
               <w:spacing w:line="240" w:lineRule="auto"/>
+              <w:ind w:firstLine="0"/>
               <w:rPr>
                 <w:sz w:val="20"/>
                 <w:szCs w:val="20"/>
@@ -11869,7 +12473,7 @@
             <w:hyperlink r:id="rId12" w:tgtFrame="_blank" w:history="1">
               <w:r>
                 <w:rPr>
-                  <w:rStyle w:val="af0"/>
+                  <w:rStyle w:val="af1"/>
                   <w:sz w:val="20"/>
                   <w:szCs w:val="20"/>
                 </w:rPr>
@@ -11892,6 +12496,7 @@
           <w:p>
             <w:pPr>
               <w:spacing w:line="240" w:lineRule="auto"/>
+              <w:ind w:firstLine="0"/>
               <w:rPr>
                 <w:sz w:val="20"/>
                 <w:szCs w:val="20"/>
@@ -11920,6 +12525,7 @@
           <w:p>
             <w:pPr>
               <w:spacing w:line="240" w:lineRule="auto"/>
+              <w:ind w:firstLine="0"/>
               <w:rPr>
                 <w:sz w:val="20"/>
                 <w:szCs w:val="20"/>
@@ -11948,6 +12554,7 @@
           <w:p>
             <w:pPr>
               <w:spacing w:line="240" w:lineRule="auto"/>
+              <w:ind w:firstLine="0"/>
               <w:rPr>
                 <w:sz w:val="20"/>
                 <w:szCs w:val="20"/>
@@ -11964,6 +12571,7 @@
           <w:p>
             <w:pPr>
               <w:spacing w:line="240" w:lineRule="auto"/>
+              <w:ind w:firstLine="0"/>
               <w:rPr>
                 <w:sz w:val="20"/>
                 <w:szCs w:val="20"/>
@@ -11980,6 +12588,7 @@
           <w:p>
             <w:pPr>
               <w:spacing w:line="240" w:lineRule="auto"/>
+              <w:ind w:firstLine="0"/>
               <w:rPr>
                 <w:sz w:val="20"/>
                 <w:szCs w:val="20"/>
@@ -12010,6 +12619,7 @@
           <w:p>
             <w:pPr>
               <w:spacing w:line="240" w:lineRule="auto"/>
+              <w:ind w:firstLine="0"/>
               <w:rPr>
                 <w:sz w:val="20"/>
                 <w:szCs w:val="20"/>
@@ -12038,6 +12648,7 @@
           <w:p>
             <w:pPr>
               <w:spacing w:line="240" w:lineRule="auto"/>
+              <w:ind w:firstLine="0"/>
               <w:rPr>
                 <w:sz w:val="20"/>
                 <w:szCs w:val="20"/>
@@ -12046,7 +12657,7 @@
             <w:hyperlink r:id="rId13" w:tgtFrame="_blank" w:history="1">
               <w:r>
                 <w:rPr>
-                  <w:rStyle w:val="af0"/>
+                  <w:rStyle w:val="af1"/>
                   <w:sz w:val="20"/>
                   <w:szCs w:val="20"/>
                 </w:rPr>
@@ -12069,6 +12680,7 @@
           <w:p>
             <w:pPr>
               <w:spacing w:line="240" w:lineRule="auto"/>
+              <w:ind w:firstLine="0"/>
               <w:rPr>
                 <w:sz w:val="20"/>
                 <w:szCs w:val="20"/>
@@ -12097,6 +12709,7 @@
           <w:p>
             <w:pPr>
               <w:spacing w:line="240" w:lineRule="auto"/>
+              <w:ind w:firstLine="0"/>
               <w:rPr>
                 <w:sz w:val="20"/>
                 <w:szCs w:val="20"/>
@@ -12125,6 +12738,7 @@
           <w:p>
             <w:pPr>
               <w:spacing w:line="240" w:lineRule="auto"/>
+              <w:ind w:firstLine="0"/>
               <w:rPr>
                 <w:sz w:val="20"/>
                 <w:szCs w:val="20"/>
@@ -12155,6 +12769,7 @@
           <w:p>
             <w:pPr>
               <w:spacing w:line="240" w:lineRule="auto"/>
+              <w:ind w:firstLine="0"/>
               <w:rPr>
                 <w:sz w:val="20"/>
                 <w:szCs w:val="20"/>
@@ -12183,6 +12798,7 @@
           <w:p>
             <w:pPr>
               <w:spacing w:line="240" w:lineRule="auto"/>
+              <w:ind w:firstLine="0"/>
               <w:rPr>
                 <w:sz w:val="20"/>
                 <w:szCs w:val="20"/>
@@ -12191,7 +12807,7 @@
             <w:hyperlink r:id="rId14" w:tgtFrame="_blank" w:history="1">
               <w:r>
                 <w:rPr>
-                  <w:rStyle w:val="af0"/>
+                  <w:rStyle w:val="af1"/>
                   <w:sz w:val="20"/>
                   <w:szCs w:val="20"/>
                 </w:rPr>
@@ -12214,6 +12830,7 @@
           <w:p>
             <w:pPr>
               <w:spacing w:line="240" w:lineRule="auto"/>
+              <w:ind w:firstLine="0"/>
               <w:rPr>
                 <w:sz w:val="20"/>
                 <w:szCs w:val="20"/>
@@ -12250,6 +12867,7 @@
           <w:p>
             <w:pPr>
               <w:spacing w:line="240" w:lineRule="auto"/>
+              <w:ind w:firstLine="0"/>
               <w:rPr>
                 <w:sz w:val="20"/>
                 <w:szCs w:val="20"/>
@@ -12278,6 +12896,7 @@
           <w:p>
             <w:pPr>
               <w:spacing w:line="240" w:lineRule="auto"/>
+              <w:ind w:firstLine="0"/>
               <w:rPr>
                 <w:sz w:val="20"/>
                 <w:szCs w:val="20"/>
@@ -12310,6 +12929,7 @@
           <w:p>
             <w:pPr>
               <w:spacing w:line="240" w:lineRule="auto"/>
+              <w:ind w:firstLine="0"/>
               <w:rPr>
                 <w:sz w:val="20"/>
                 <w:szCs w:val="20"/>
@@ -12343,6 +12963,7 @@
           <w:p>
             <w:pPr>
               <w:spacing w:line="240" w:lineRule="auto"/>
+              <w:ind w:firstLine="0"/>
               <w:rPr>
                 <w:sz w:val="20"/>
                 <w:szCs w:val="20"/>
@@ -12359,6 +12980,7 @@
           <w:p>
             <w:pPr>
               <w:spacing w:line="240" w:lineRule="auto"/>
+              <w:ind w:firstLine="0"/>
               <w:rPr>
                 <w:sz w:val="20"/>
                 <w:szCs w:val="20"/>
@@ -12375,6 +12997,7 @@
           <w:p>
             <w:pPr>
               <w:spacing w:line="240" w:lineRule="auto"/>
+              <w:ind w:firstLine="0"/>
               <w:rPr>
                 <w:sz w:val="20"/>
                 <w:szCs w:val="20"/>
@@ -12391,6 +13014,7 @@
           <w:p>
             <w:pPr>
               <w:spacing w:line="240" w:lineRule="auto"/>
+              <w:ind w:firstLine="0"/>
               <w:rPr>
                 <w:sz w:val="20"/>
                 <w:szCs w:val="20"/>
@@ -12422,6 +13046,7 @@
           <w:p>
             <w:pPr>
               <w:spacing w:line="240" w:lineRule="auto"/>
+              <w:ind w:firstLine="0"/>
               <w:rPr>
                 <w:sz w:val="20"/>
                 <w:szCs w:val="20"/>
@@ -12454,6 +13079,7 @@
           <w:p>
             <w:pPr>
               <w:spacing w:line="240" w:lineRule="auto"/>
+              <w:ind w:firstLine="0"/>
               <w:rPr>
                 <w:sz w:val="20"/>
                 <w:szCs w:val="20"/>
@@ -12463,7 +13089,7 @@
             <w:hyperlink r:id="rId15" w:tgtFrame="_blank" w:history="1">
               <w:r>
                 <w:rPr>
-                  <w:rStyle w:val="af0"/>
+                  <w:rStyle w:val="af1"/>
                   <w:sz w:val="20"/>
                   <w:szCs w:val="20"/>
                 </w:rPr>
@@ -12486,6 +13112,7 @@
           <w:p>
             <w:pPr>
               <w:spacing w:line="240" w:lineRule="auto"/>
+              <w:ind w:firstLine="0"/>
               <w:rPr>
                 <w:sz w:val="20"/>
                 <w:szCs w:val="20"/>
@@ -12514,6 +13141,7 @@
           <w:p>
             <w:pPr>
               <w:spacing w:line="240" w:lineRule="auto"/>
+              <w:ind w:firstLine="0"/>
               <w:rPr>
                 <w:sz w:val="20"/>
                 <w:szCs w:val="20"/>
@@ -12542,6 +13170,7 @@
           <w:p>
             <w:pPr>
               <w:spacing w:line="240" w:lineRule="auto"/>
+              <w:ind w:firstLine="0"/>
               <w:rPr>
                 <w:sz w:val="20"/>
                 <w:szCs w:val="20"/>
@@ -12573,7 +13202,7 @@
     </w:p>
     <w:p>
       <w:pPr>
-        <w:pStyle w:val="a"/>
+        <w:pStyle w:val="a0"/>
       </w:pPr>
       <w:bookmarkStart w:id="12" w:name="_Toc168279882"/>
       <w:r>
@@ -12619,6 +13248,7 @@
           <w:p>
             <w:pPr>
               <w:spacing w:line="240" w:lineRule="auto"/>
+              <w:ind w:firstLine="0"/>
               <w:jc w:val="left"/>
               <w:rPr>
                 <w:rFonts w:ascii="Calibri" w:hAnsi="Calibri" w:cs="Calibri"/>
@@ -12655,6 +13285,7 @@
           <w:p>
             <w:pPr>
               <w:spacing w:line="240" w:lineRule="auto"/>
+              <w:ind w:firstLine="0"/>
               <w:jc w:val="left"/>
               <w:rPr>
                 <w:rFonts w:ascii="Calibri" w:hAnsi="Calibri" w:cs="Calibri"/>
@@ -12691,6 +13322,7 @@
           <w:p>
             <w:pPr>
               <w:spacing w:line="240" w:lineRule="auto"/>
+              <w:ind w:firstLine="0"/>
               <w:jc w:val="left"/>
               <w:rPr>
                 <w:rFonts w:ascii="Calibri" w:hAnsi="Calibri" w:cs="Calibri"/>
@@ -12733,6 +13365,7 @@
           <w:p>
             <w:pPr>
               <w:spacing w:line="240" w:lineRule="auto"/>
+              <w:ind w:firstLine="0"/>
               <w:jc w:val="center"/>
               <w:rPr>
                 <w:rFonts w:ascii="Calibri" w:hAnsi="Calibri" w:cs="Calibri"/>
@@ -12774,6 +13407,7 @@
           <w:p>
             <w:pPr>
               <w:spacing w:line="240" w:lineRule="auto"/>
+              <w:ind w:firstLine="0"/>
               <w:jc w:val="center"/>
               <w:rPr>
                 <w:rFonts w:ascii="Calibri" w:hAnsi="Calibri" w:cs="Calibri"/>
@@ -12812,6 +13446,7 @@
           <w:p>
             <w:pPr>
               <w:spacing w:line="240" w:lineRule="auto"/>
+              <w:ind w:firstLine="0"/>
               <w:jc w:val="left"/>
               <w:rPr>
                 <w:rFonts w:ascii="Calibri" w:hAnsi="Calibri" w:cs="Calibri"/>
@@ -12894,7 +13529,8 @@
           <w:p>
             <w:pPr>
               <w:spacing w:line="240" w:lineRule="auto"/>
-              <w:jc w:val="center"/>
+              <w:ind w:firstLine="0"/>
+              <w:jc w:val="left"/>
               <w:rPr>
                 <w:rFonts w:ascii="Calibri" w:hAnsi="Calibri" w:cs="Calibri"/>
                 <w:color w:val="000000"/>
@@ -12935,6 +13571,7 @@
           <w:p>
             <w:pPr>
               <w:spacing w:line="240" w:lineRule="auto"/>
+              <w:ind w:firstLine="0"/>
               <w:jc w:val="left"/>
               <w:rPr>
                 <w:rFonts w:ascii="Calibri" w:hAnsi="Calibri" w:cs="Calibri"/>
@@ -12973,6 +13610,7 @@
           <w:p>
             <w:pPr>
               <w:spacing w:line="240" w:lineRule="auto"/>
+              <w:ind w:firstLine="0"/>
               <w:jc w:val="left"/>
               <w:rPr>
                 <w:rFonts w:ascii="Calibri" w:hAnsi="Calibri" w:cs="Calibri"/>
@@ -13049,6 +13687,7 @@
           <w:p>
             <w:pPr>
               <w:spacing w:line="240" w:lineRule="auto"/>
+              <w:ind w:firstLine="0"/>
               <w:jc w:val="left"/>
               <w:rPr>
                 <w:rFonts w:ascii="Calibri" w:hAnsi="Calibri" w:cs="Calibri"/>
@@ -13090,6 +13729,7 @@
           <w:p>
             <w:pPr>
               <w:spacing w:line="240" w:lineRule="auto"/>
+              <w:ind w:firstLine="0"/>
               <w:jc w:val="left"/>
               <w:rPr>
                 <w:rFonts w:ascii="Calibri" w:hAnsi="Calibri" w:cs="Calibri"/>
@@ -13128,6 +13768,7 @@
           <w:p>
             <w:pPr>
               <w:spacing w:line="240" w:lineRule="auto"/>
+              <w:ind w:firstLine="0"/>
               <w:jc w:val="left"/>
               <w:rPr>
                 <w:rFonts w:ascii="Calibri" w:hAnsi="Calibri" w:cs="Calibri"/>
@@ -13204,6 +13845,7 @@
           <w:p>
             <w:pPr>
               <w:spacing w:line="240" w:lineRule="auto"/>
+              <w:ind w:firstLine="0"/>
               <w:jc w:val="left"/>
               <w:rPr>
                 <w:rFonts w:ascii="Calibri" w:hAnsi="Calibri" w:cs="Calibri"/>
@@ -13245,6 +13887,7 @@
           <w:p>
             <w:pPr>
               <w:spacing w:line="240" w:lineRule="auto"/>
+              <w:ind w:firstLine="0"/>
               <w:jc w:val="left"/>
               <w:rPr>
                 <w:rFonts w:ascii="Calibri" w:hAnsi="Calibri" w:cs="Calibri"/>
@@ -13283,6 +13926,7 @@
           <w:p>
             <w:pPr>
               <w:spacing w:line="240" w:lineRule="auto"/>
+              <w:ind w:firstLine="0"/>
               <w:jc w:val="left"/>
               <w:rPr>
                 <w:rFonts w:ascii="Calibri" w:hAnsi="Calibri" w:cs="Calibri"/>
@@ -13381,6 +14025,7 @@
           <w:p>
             <w:pPr>
               <w:spacing w:line="240" w:lineRule="auto"/>
+              <w:ind w:firstLine="0"/>
               <w:jc w:val="left"/>
               <w:rPr>
                 <w:rFonts w:ascii="Calibri" w:hAnsi="Calibri" w:cs="Calibri"/>
@@ -13422,6 +14067,7 @@
           <w:p>
             <w:pPr>
               <w:spacing w:line="240" w:lineRule="auto"/>
+              <w:ind w:firstLine="0"/>
               <w:jc w:val="left"/>
               <w:rPr>
                 <w:rFonts w:ascii="Calibri" w:hAnsi="Calibri" w:cs="Calibri"/>
@@ -13460,6 +14106,7 @@
           <w:p>
             <w:pPr>
               <w:spacing w:line="240" w:lineRule="auto"/>
+              <w:ind w:firstLine="0"/>
               <w:jc w:val="left"/>
               <w:rPr>
                 <w:rFonts w:ascii="Calibri" w:hAnsi="Calibri" w:cs="Calibri"/>
@@ -13558,6 +14205,7 @@
           <w:p>
             <w:pPr>
               <w:spacing w:line="240" w:lineRule="auto"/>
+              <w:ind w:firstLine="0"/>
               <w:jc w:val="left"/>
               <w:rPr>
                 <w:rFonts w:ascii="Calibri" w:hAnsi="Calibri" w:cs="Calibri"/>
@@ -13599,6 +14247,7 @@
           <w:p>
             <w:pPr>
               <w:spacing w:line="240" w:lineRule="auto"/>
+              <w:ind w:firstLine="0"/>
               <w:jc w:val="left"/>
               <w:rPr>
                 <w:rFonts w:ascii="Calibri" w:hAnsi="Calibri" w:cs="Calibri"/>
@@ -13637,6 +14286,7 @@
           <w:p>
             <w:pPr>
               <w:spacing w:line="240" w:lineRule="auto"/>
+              <w:ind w:firstLine="0"/>
               <w:jc w:val="left"/>
               <w:rPr>
                 <w:rFonts w:ascii="Calibri" w:hAnsi="Calibri" w:cs="Calibri"/>
@@ -13713,6 +14363,7 @@
           <w:p>
             <w:pPr>
               <w:spacing w:line="240" w:lineRule="auto"/>
+              <w:ind w:firstLine="0"/>
               <w:jc w:val="left"/>
               <w:rPr>
                 <w:rFonts w:ascii="Calibri" w:hAnsi="Calibri" w:cs="Calibri"/>
@@ -13774,6 +14425,7 @@
           <w:p>
             <w:pPr>
               <w:spacing w:line="240" w:lineRule="auto"/>
+              <w:ind w:firstLine="0"/>
               <w:jc w:val="left"/>
               <w:rPr>
                 <w:rFonts w:ascii="Calibri" w:hAnsi="Calibri" w:cs="Calibri"/>
@@ -13812,6 +14464,7 @@
           <w:p>
             <w:pPr>
               <w:spacing w:line="240" w:lineRule="auto"/>
+              <w:ind w:firstLine="0"/>
               <w:jc w:val="left"/>
               <w:rPr>
                 <w:rFonts w:ascii="Calibri" w:hAnsi="Calibri" w:cs="Calibri"/>
@@ -13888,6 +14541,7 @@
           <w:p>
             <w:pPr>
               <w:spacing w:line="240" w:lineRule="auto"/>
+              <w:ind w:firstLine="0"/>
               <w:jc w:val="left"/>
               <w:rPr>
                 <w:rFonts w:ascii="Calibri" w:hAnsi="Calibri" w:cs="Calibri"/>
@@ -13929,6 +14583,7 @@
           <w:p>
             <w:pPr>
               <w:spacing w:line="240" w:lineRule="auto"/>
+              <w:ind w:firstLine="0"/>
               <w:jc w:val="left"/>
               <w:rPr>
                 <w:rFonts w:ascii="Calibri" w:hAnsi="Calibri" w:cs="Calibri"/>
@@ -13967,6 +14622,7 @@
           <w:p>
             <w:pPr>
               <w:spacing w:line="240" w:lineRule="auto"/>
+              <w:ind w:firstLine="0"/>
               <w:jc w:val="left"/>
               <w:rPr>
                 <w:rFonts w:ascii="Calibri" w:hAnsi="Calibri" w:cs="Calibri"/>
@@ -14065,6 +14721,7 @@
           <w:p>
             <w:pPr>
               <w:spacing w:line="240" w:lineRule="auto"/>
+              <w:ind w:firstLine="0"/>
               <w:jc w:val="left"/>
               <w:rPr>
                 <w:rFonts w:ascii="Calibri" w:hAnsi="Calibri" w:cs="Calibri"/>
@@ -14106,6 +14763,7 @@
           <w:p>
             <w:pPr>
               <w:spacing w:line="240" w:lineRule="auto"/>
+              <w:ind w:firstLine="0"/>
               <w:jc w:val="left"/>
               <w:rPr>
                 <w:rFonts w:ascii="Calibri" w:hAnsi="Calibri" w:cs="Calibri"/>
@@ -14144,6 +14802,7 @@
           <w:p>
             <w:pPr>
               <w:spacing w:line="240" w:lineRule="auto"/>
+              <w:ind w:firstLine="0"/>
               <w:jc w:val="left"/>
               <w:rPr>
                 <w:rFonts w:ascii="Calibri" w:hAnsi="Calibri" w:cs="Calibri"/>
@@ -14220,6 +14879,7 @@
           <w:p>
             <w:pPr>
               <w:spacing w:line="240" w:lineRule="auto"/>
+              <w:ind w:firstLine="0"/>
               <w:jc w:val="left"/>
               <w:rPr>
                 <w:rFonts w:ascii="Calibri" w:hAnsi="Calibri" w:cs="Calibri"/>
@@ -14262,6 +14922,7 @@
           <w:p>
             <w:pPr>
               <w:spacing w:line="240" w:lineRule="auto"/>
+              <w:ind w:firstLine="0"/>
               <w:jc w:val="center"/>
               <w:rPr>
                 <w:rFonts w:ascii="Calibri" w:hAnsi="Calibri" w:cs="Calibri"/>
@@ -14303,6 +14964,7 @@
           <w:p>
             <w:pPr>
               <w:spacing w:line="240" w:lineRule="auto"/>
+              <w:ind w:firstLine="0"/>
               <w:jc w:val="left"/>
               <w:rPr>
                 <w:rFonts w:ascii="Calibri" w:hAnsi="Calibri" w:cs="Calibri"/>
@@ -14341,6 +15003,7 @@
           <w:p>
             <w:pPr>
               <w:spacing w:line="240" w:lineRule="auto"/>
+              <w:ind w:firstLine="0"/>
               <w:jc w:val="left"/>
               <w:rPr>
                 <w:rFonts w:ascii="Calibri" w:hAnsi="Calibri" w:cs="Calibri"/>
@@ -14397,6 +15060,7 @@
           <w:p>
             <w:pPr>
               <w:spacing w:line="240" w:lineRule="auto"/>
+              <w:ind w:firstLine="0"/>
               <w:jc w:val="left"/>
               <w:rPr>
                 <w:rFonts w:ascii="Calibri" w:hAnsi="Calibri" w:cs="Calibri"/>
@@ -14458,6 +15122,7 @@
           <w:p>
             <w:pPr>
               <w:spacing w:line="240" w:lineRule="auto"/>
+              <w:ind w:firstLine="0"/>
               <w:jc w:val="left"/>
               <w:rPr>
                 <w:rFonts w:ascii="Calibri" w:hAnsi="Calibri" w:cs="Calibri"/>
@@ -14496,6 +15161,7 @@
           <w:p>
             <w:pPr>
               <w:spacing w:line="240" w:lineRule="auto"/>
+              <w:ind w:firstLine="0"/>
               <w:jc w:val="left"/>
               <w:rPr>
                 <w:rFonts w:ascii="Calibri" w:hAnsi="Calibri" w:cs="Calibri"/>
@@ -14552,6 +15218,7 @@
           <w:p>
             <w:pPr>
               <w:spacing w:line="240" w:lineRule="auto"/>
+              <w:ind w:firstLine="0"/>
               <w:jc w:val="left"/>
               <w:rPr>
                 <w:rFonts w:ascii="Calibri" w:hAnsi="Calibri" w:cs="Calibri"/>
@@ -14604,6 +15271,7 @@
           <w:p>
             <w:pPr>
               <w:spacing w:line="240" w:lineRule="auto"/>
+              <w:ind w:firstLine="0"/>
               <w:jc w:val="left"/>
               <w:rPr>
                 <w:rFonts w:ascii="Calibri" w:hAnsi="Calibri" w:cs="Calibri"/>
@@ -14642,6 +15310,7 @@
           <w:p>
             <w:pPr>
               <w:spacing w:line="240" w:lineRule="auto"/>
+              <w:ind w:firstLine="0"/>
               <w:jc w:val="left"/>
               <w:rPr>
                 <w:rFonts w:ascii="Calibri" w:hAnsi="Calibri" w:cs="Calibri"/>
@@ -14740,6 +15409,7 @@
           <w:p>
             <w:pPr>
               <w:spacing w:line="240" w:lineRule="auto"/>
+              <w:ind w:firstLine="0"/>
               <w:jc w:val="left"/>
               <w:rPr>
                 <w:rFonts w:ascii="Calibri" w:hAnsi="Calibri" w:cs="Calibri"/>
@@ -14782,6 +15452,7 @@
           <w:p>
             <w:pPr>
               <w:spacing w:line="240" w:lineRule="auto"/>
+              <w:ind w:firstLine="0"/>
               <w:jc w:val="center"/>
               <w:rPr>
                 <w:rFonts w:ascii="Calibri" w:hAnsi="Calibri" w:cs="Calibri"/>
@@ -14823,6 +15494,7 @@
           <w:p>
             <w:pPr>
               <w:spacing w:line="240" w:lineRule="auto"/>
+              <w:ind w:firstLine="0"/>
               <w:jc w:val="left"/>
               <w:rPr>
                 <w:rFonts w:ascii="Calibri" w:hAnsi="Calibri" w:cs="Calibri"/>
@@ -14861,6 +15533,7 @@
           <w:p>
             <w:pPr>
               <w:spacing w:line="240" w:lineRule="auto"/>
+              <w:ind w:firstLine="0"/>
               <w:jc w:val="left"/>
               <w:rPr>
                 <w:rFonts w:ascii="Calibri" w:hAnsi="Calibri" w:cs="Calibri"/>
@@ -14917,6 +15590,7 @@
           <w:p>
             <w:pPr>
               <w:spacing w:line="240" w:lineRule="auto"/>
+              <w:ind w:firstLine="0"/>
               <w:jc w:val="left"/>
               <w:rPr>
                 <w:rFonts w:ascii="Calibri" w:hAnsi="Calibri" w:cs="Calibri"/>
@@ -14958,6 +15632,7 @@
           <w:p>
             <w:pPr>
               <w:spacing w:line="240" w:lineRule="auto"/>
+              <w:ind w:firstLine="0"/>
               <w:jc w:val="left"/>
               <w:rPr>
                 <w:rFonts w:ascii="Calibri" w:hAnsi="Calibri" w:cs="Calibri"/>
@@ -14996,6 +15671,7 @@
           <w:p>
             <w:pPr>
               <w:spacing w:line="240" w:lineRule="auto"/>
+              <w:ind w:firstLine="0"/>
               <w:jc w:val="left"/>
               <w:rPr>
                 <w:rFonts w:ascii="Calibri" w:hAnsi="Calibri" w:cs="Calibri"/>
@@ -15072,6 +15748,7 @@
           <w:p>
             <w:pPr>
               <w:spacing w:line="240" w:lineRule="auto"/>
+              <w:ind w:firstLine="0"/>
               <w:jc w:val="left"/>
               <w:rPr>
                 <w:rFonts w:ascii="Calibri" w:hAnsi="Calibri" w:cs="Calibri"/>
@@ -15113,6 +15790,7 @@
           <w:p>
             <w:pPr>
               <w:spacing w:line="240" w:lineRule="auto"/>
+              <w:ind w:firstLine="0"/>
               <w:jc w:val="left"/>
               <w:rPr>
                 <w:rFonts w:ascii="Calibri" w:hAnsi="Calibri" w:cs="Calibri"/>
@@ -15151,6 +15829,7 @@
           <w:p>
             <w:pPr>
               <w:spacing w:line="240" w:lineRule="auto"/>
+              <w:ind w:firstLine="0"/>
               <w:jc w:val="left"/>
               <w:rPr>
                 <w:rFonts w:ascii="Calibri" w:hAnsi="Calibri" w:cs="Calibri"/>
@@ -15227,6 +15906,7 @@
           <w:p>
             <w:pPr>
               <w:spacing w:line="240" w:lineRule="auto"/>
+              <w:ind w:firstLine="0"/>
               <w:jc w:val="left"/>
               <w:rPr>
                 <w:rFonts w:ascii="Calibri" w:hAnsi="Calibri" w:cs="Calibri"/>
@@ -15268,6 +15948,7 @@
           <w:p>
             <w:pPr>
               <w:spacing w:line="240" w:lineRule="auto"/>
+              <w:ind w:firstLine="0"/>
               <w:jc w:val="left"/>
               <w:rPr>
                 <w:rFonts w:ascii="Calibri" w:hAnsi="Calibri" w:cs="Calibri"/>
@@ -15306,6 +15987,7 @@
           <w:p>
             <w:pPr>
               <w:spacing w:line="240" w:lineRule="auto"/>
+              <w:ind w:firstLine="0"/>
               <w:jc w:val="left"/>
               <w:rPr>
                 <w:rFonts w:ascii="Calibri" w:hAnsi="Calibri" w:cs="Calibri"/>
@@ -15404,6 +16086,7 @@
           <w:p>
             <w:pPr>
               <w:spacing w:line="240" w:lineRule="auto"/>
+              <w:ind w:firstLine="0"/>
               <w:jc w:val="left"/>
               <w:rPr>
                 <w:rFonts w:ascii="Calibri" w:hAnsi="Calibri" w:cs="Calibri"/>
@@ -15445,6 +16128,7 @@
           <w:p>
             <w:pPr>
               <w:spacing w:line="240" w:lineRule="auto"/>
+              <w:ind w:firstLine="0"/>
               <w:jc w:val="left"/>
               <w:rPr>
                 <w:rFonts w:ascii="Calibri" w:hAnsi="Calibri" w:cs="Calibri"/>
@@ -15483,6 +16167,7 @@
           <w:p>
             <w:pPr>
               <w:spacing w:line="240" w:lineRule="auto"/>
+              <w:ind w:firstLine="0"/>
               <w:jc w:val="left"/>
               <w:rPr>
                 <w:rFonts w:ascii="Calibri" w:hAnsi="Calibri" w:cs="Calibri"/>
@@ -15581,6 +16266,7 @@
           <w:p>
             <w:pPr>
               <w:spacing w:line="240" w:lineRule="auto"/>
+              <w:ind w:firstLine="0"/>
               <w:jc w:val="left"/>
               <w:rPr>
                 <w:rFonts w:ascii="Calibri" w:hAnsi="Calibri" w:cs="Calibri"/>
@@ -15622,6 +16308,7 @@
           <w:p>
             <w:pPr>
               <w:spacing w:line="240" w:lineRule="auto"/>
+              <w:ind w:firstLine="0"/>
               <w:jc w:val="left"/>
               <w:rPr>
                 <w:rFonts w:ascii="Calibri" w:hAnsi="Calibri" w:cs="Calibri"/>
@@ -15660,6 +16347,7 @@
           <w:p>
             <w:pPr>
               <w:spacing w:line="240" w:lineRule="auto"/>
+              <w:ind w:firstLine="0"/>
               <w:jc w:val="left"/>
               <w:rPr>
                 <w:rFonts w:ascii="Calibri" w:hAnsi="Calibri" w:cs="Calibri"/>
@@ -15736,6 +16424,7 @@
           <w:p>
             <w:pPr>
               <w:spacing w:line="240" w:lineRule="auto"/>
+              <w:ind w:firstLine="0"/>
               <w:jc w:val="left"/>
               <w:rPr>
                 <w:rFonts w:ascii="Calibri" w:hAnsi="Calibri" w:cs="Calibri"/>
@@ -15777,6 +16466,7 @@
           <w:p>
             <w:pPr>
               <w:spacing w:line="240" w:lineRule="auto"/>
+              <w:ind w:firstLine="0"/>
               <w:jc w:val="left"/>
               <w:rPr>
                 <w:rFonts w:ascii="Calibri" w:hAnsi="Calibri" w:cs="Calibri"/>
@@ -15815,6 +16505,7 @@
           <w:p>
             <w:pPr>
               <w:spacing w:line="240" w:lineRule="auto"/>
+              <w:ind w:firstLine="0"/>
               <w:jc w:val="left"/>
               <w:rPr>
                 <w:rFonts w:ascii="Calibri" w:hAnsi="Calibri" w:cs="Calibri"/>
@@ -15891,6 +16582,7 @@
           <w:p>
             <w:pPr>
               <w:spacing w:line="240" w:lineRule="auto"/>
+              <w:ind w:firstLine="0"/>
               <w:jc w:val="left"/>
               <w:rPr>
                 <w:rFonts w:ascii="Calibri" w:hAnsi="Calibri" w:cs="Calibri"/>
@@ -15933,6 +16625,7 @@
           <w:p>
             <w:pPr>
               <w:spacing w:line="240" w:lineRule="auto"/>
+              <w:ind w:firstLine="0"/>
               <w:jc w:val="center"/>
               <w:rPr>
                 <w:rFonts w:ascii="Calibri" w:hAnsi="Calibri" w:cs="Calibri"/>
@@ -15974,6 +16667,7 @@
           <w:p>
             <w:pPr>
               <w:spacing w:line="240" w:lineRule="auto"/>
+              <w:ind w:firstLine="0"/>
               <w:jc w:val="left"/>
               <w:rPr>
                 <w:rFonts w:ascii="Calibri" w:hAnsi="Calibri" w:cs="Calibri"/>
@@ -16012,6 +16706,7 @@
           <w:p>
             <w:pPr>
               <w:spacing w:line="240" w:lineRule="auto"/>
+              <w:ind w:firstLine="0"/>
               <w:jc w:val="left"/>
               <w:rPr>
                 <w:rFonts w:ascii="Calibri" w:hAnsi="Calibri" w:cs="Calibri"/>
@@ -16068,6 +16763,7 @@
           <w:p>
             <w:pPr>
               <w:spacing w:line="240" w:lineRule="auto"/>
+              <w:ind w:firstLine="0"/>
               <w:jc w:val="left"/>
               <w:rPr>
                 <w:rFonts w:ascii="Calibri" w:hAnsi="Calibri" w:cs="Calibri"/>
@@ -16109,6 +16805,7 @@
           <w:p>
             <w:pPr>
               <w:spacing w:line="240" w:lineRule="auto"/>
+              <w:ind w:firstLine="0"/>
               <w:jc w:val="left"/>
               <w:rPr>
                 <w:rFonts w:ascii="Calibri" w:hAnsi="Calibri" w:cs="Calibri"/>
@@ -16147,6 +16844,7 @@
           <w:p>
             <w:pPr>
               <w:spacing w:line="240" w:lineRule="auto"/>
+              <w:ind w:firstLine="0"/>
               <w:jc w:val="left"/>
               <w:rPr>
                 <w:rFonts w:ascii="Calibri" w:hAnsi="Calibri" w:cs="Calibri"/>
@@ -16245,6 +16943,7 @@
           <w:p>
             <w:pPr>
               <w:spacing w:line="240" w:lineRule="auto"/>
+              <w:ind w:firstLine="0"/>
               <w:jc w:val="left"/>
               <w:rPr>
                 <w:rFonts w:ascii="Calibri" w:hAnsi="Calibri" w:cs="Calibri"/>
@@ -16286,6 +16985,7 @@
           <w:p>
             <w:pPr>
               <w:spacing w:line="240" w:lineRule="auto"/>
+              <w:ind w:firstLine="0"/>
               <w:jc w:val="left"/>
               <w:rPr>
                 <w:rFonts w:ascii="Calibri" w:hAnsi="Calibri" w:cs="Calibri"/>
@@ -16324,6 +17024,7 @@
           <w:p>
             <w:pPr>
               <w:spacing w:line="240" w:lineRule="auto"/>
+              <w:ind w:firstLine="0"/>
               <w:jc w:val="left"/>
               <w:rPr>
                 <w:rFonts w:ascii="Calibri" w:hAnsi="Calibri" w:cs="Calibri"/>
@@ -16422,6 +17123,7 @@
           <w:p>
             <w:pPr>
               <w:spacing w:line="240" w:lineRule="auto"/>
+              <w:ind w:firstLine="0"/>
               <w:jc w:val="left"/>
               <w:rPr>
                 <w:rFonts w:ascii="Calibri" w:hAnsi="Calibri" w:cs="Calibri"/>
@@ -16463,6 +17165,7 @@
           <w:p>
             <w:pPr>
               <w:spacing w:line="240" w:lineRule="auto"/>
+              <w:ind w:firstLine="0"/>
               <w:jc w:val="left"/>
               <w:rPr>
                 <w:rFonts w:ascii="Calibri" w:hAnsi="Calibri" w:cs="Calibri"/>
@@ -16501,6 +17204,7 @@
           <w:p>
             <w:pPr>
               <w:spacing w:line="240" w:lineRule="auto"/>
+              <w:ind w:firstLine="0"/>
               <w:jc w:val="left"/>
               <w:rPr>
                 <w:rFonts w:ascii="Calibri" w:hAnsi="Calibri" w:cs="Calibri"/>
@@ -16577,6 +17281,7 @@
           <w:p>
             <w:pPr>
               <w:spacing w:line="240" w:lineRule="auto"/>
+              <w:ind w:firstLine="0"/>
               <w:jc w:val="left"/>
               <w:rPr>
                 <w:rFonts w:ascii="Calibri" w:hAnsi="Calibri" w:cs="Calibri"/>
@@ -16618,6 +17323,7 @@
           <w:p>
             <w:pPr>
               <w:spacing w:line="240" w:lineRule="auto"/>
+              <w:ind w:firstLine="0"/>
               <w:jc w:val="left"/>
               <w:rPr>
                 <w:rFonts w:ascii="Calibri" w:hAnsi="Calibri" w:cs="Calibri"/>
@@ -16656,6 +17362,7 @@
           <w:p>
             <w:pPr>
               <w:spacing w:line="240" w:lineRule="auto"/>
+              <w:ind w:firstLine="0"/>
               <w:jc w:val="left"/>
               <w:rPr>
                 <w:rFonts w:ascii="Calibri" w:hAnsi="Calibri" w:cs="Calibri"/>
@@ -16732,6 +17439,7 @@
           <w:p>
             <w:pPr>
               <w:spacing w:line="240" w:lineRule="auto"/>
+              <w:ind w:firstLine="0"/>
               <w:jc w:val="left"/>
               <w:rPr>
                 <w:rFonts w:ascii="Calibri" w:hAnsi="Calibri" w:cs="Calibri"/>
@@ -16773,6 +17481,7 @@
           <w:p>
             <w:pPr>
               <w:spacing w:line="240" w:lineRule="auto"/>
+              <w:ind w:firstLine="0"/>
               <w:jc w:val="left"/>
               <w:rPr>
                 <w:rFonts w:ascii="Calibri" w:hAnsi="Calibri" w:cs="Calibri"/>
@@ -16811,6 +17520,7 @@
           <w:p>
             <w:pPr>
               <w:spacing w:line="240" w:lineRule="auto"/>
+              <w:ind w:firstLine="0"/>
               <w:jc w:val="left"/>
               <w:rPr>
                 <w:rFonts w:ascii="Calibri" w:hAnsi="Calibri" w:cs="Calibri"/>
@@ -16909,6 +17619,7 @@
           <w:p>
             <w:pPr>
               <w:spacing w:line="240" w:lineRule="auto"/>
+              <w:ind w:firstLine="0"/>
               <w:jc w:val="left"/>
               <w:rPr>
                 <w:rFonts w:ascii="Calibri" w:hAnsi="Calibri" w:cs="Calibri"/>
@@ -16950,6 +17661,7 @@
           <w:p>
             <w:pPr>
               <w:spacing w:line="240" w:lineRule="auto"/>
+              <w:ind w:firstLine="0"/>
               <w:jc w:val="left"/>
               <w:rPr>
                 <w:rFonts w:ascii="Calibri" w:hAnsi="Calibri" w:cs="Calibri"/>
@@ -16988,6 +17700,7 @@
           <w:p>
             <w:pPr>
               <w:spacing w:line="240" w:lineRule="auto"/>
+              <w:ind w:firstLine="0"/>
               <w:jc w:val="left"/>
               <w:rPr>
                 <w:rFonts w:ascii="Calibri" w:hAnsi="Calibri" w:cs="Calibri"/>
@@ -17064,6 +17777,7 @@
           <w:p>
             <w:pPr>
               <w:spacing w:line="240" w:lineRule="auto"/>
+              <w:ind w:firstLine="0"/>
               <w:jc w:val="left"/>
               <w:rPr>
                 <w:rFonts w:ascii="Calibri" w:hAnsi="Calibri" w:cs="Calibri"/>
@@ -17105,6 +17819,7 @@
           <w:p>
             <w:pPr>
               <w:spacing w:line="240" w:lineRule="auto"/>
+              <w:ind w:firstLine="0"/>
               <w:jc w:val="left"/>
               <w:rPr>
                 <w:rFonts w:ascii="Calibri" w:hAnsi="Calibri" w:cs="Calibri"/>
@@ -17143,6 +17858,7 @@
           <w:p>
             <w:pPr>
               <w:spacing w:line="240" w:lineRule="auto"/>
+              <w:ind w:firstLine="0"/>
               <w:jc w:val="left"/>
               <w:rPr>
                 <w:rFonts w:ascii="Calibri" w:hAnsi="Calibri" w:cs="Calibri"/>
@@ -17219,6 +17935,7 @@
           <w:p>
             <w:pPr>
               <w:spacing w:line="240" w:lineRule="auto"/>
+              <w:ind w:firstLine="0"/>
               <w:jc w:val="left"/>
               <w:rPr>
                 <w:rFonts w:ascii="Calibri" w:hAnsi="Calibri" w:cs="Calibri"/>
@@ -17261,6 +17978,7 @@
           <w:p>
             <w:pPr>
               <w:spacing w:line="240" w:lineRule="auto"/>
+              <w:ind w:firstLine="0"/>
               <w:jc w:val="left"/>
               <w:rPr>
                 <w:rFonts w:ascii="Calibri" w:hAnsi="Calibri" w:cs="Calibri"/>
@@ -17302,6 +18020,7 @@
           <w:p>
             <w:pPr>
               <w:spacing w:line="240" w:lineRule="auto"/>
+              <w:ind w:firstLine="0"/>
               <w:jc w:val="left"/>
               <w:rPr>
                 <w:rFonts w:ascii="Calibri" w:hAnsi="Calibri" w:cs="Calibri"/>
@@ -17340,6 +18059,7 @@
           <w:p>
             <w:pPr>
               <w:spacing w:line="240" w:lineRule="auto"/>
+              <w:ind w:firstLine="0"/>
               <w:jc w:val="left"/>
               <w:rPr>
                 <w:rFonts w:ascii="Calibri" w:hAnsi="Calibri" w:cs="Calibri"/>
@@ -17405,6 +18125,7 @@
           <w:p>
             <w:pPr>
               <w:spacing w:line="240" w:lineRule="auto"/>
+              <w:ind w:firstLine="0"/>
               <w:jc w:val="left"/>
               <w:rPr>
                 <w:rFonts w:ascii="Calibri" w:hAnsi="Calibri" w:cs="Calibri"/>
@@ -17446,6 +18167,7 @@
           <w:p>
             <w:pPr>
               <w:spacing w:line="240" w:lineRule="auto"/>
+              <w:ind w:firstLine="0"/>
               <w:jc w:val="left"/>
               <w:rPr>
                 <w:rFonts w:ascii="Calibri" w:hAnsi="Calibri" w:cs="Calibri"/>
@@ -17484,6 +18206,7 @@
           <w:p>
             <w:pPr>
               <w:spacing w:line="240" w:lineRule="auto"/>
+              <w:ind w:firstLine="0"/>
               <w:jc w:val="left"/>
               <w:rPr>
                 <w:rFonts w:ascii="Calibri" w:hAnsi="Calibri" w:cs="Calibri"/>
@@ -17520,6 +18243,7 @@
           <w:p>
             <w:pPr>
               <w:spacing w:line="240" w:lineRule="auto"/>
+              <w:ind w:firstLine="0"/>
               <w:jc w:val="left"/>
               <w:rPr>
                 <w:rFonts w:ascii="Calibri" w:hAnsi="Calibri" w:cs="Calibri"/>
@@ -17561,6 +18285,7 @@
           <w:p>
             <w:pPr>
               <w:spacing w:line="240" w:lineRule="auto"/>
+              <w:ind w:firstLine="0"/>
               <w:jc w:val="left"/>
               <w:rPr>
                 <w:rFonts w:ascii="Calibri" w:hAnsi="Calibri" w:cs="Calibri"/>
@@ -17599,6 +18324,7 @@
           <w:p>
             <w:pPr>
               <w:spacing w:line="240" w:lineRule="auto"/>
+              <w:ind w:firstLine="0"/>
               <w:jc w:val="left"/>
               <w:rPr>
                 <w:rFonts w:ascii="Calibri" w:hAnsi="Calibri" w:cs="Calibri"/>
@@ -17655,6 +18381,7 @@
           <w:p>
             <w:pPr>
               <w:spacing w:line="240" w:lineRule="auto"/>
+              <w:ind w:firstLine="0"/>
               <w:jc w:val="left"/>
               <w:rPr>
                 <w:rFonts w:ascii="Calibri" w:hAnsi="Calibri" w:cs="Calibri"/>
@@ -17696,6 +18423,7 @@
           <w:p>
             <w:pPr>
               <w:spacing w:line="240" w:lineRule="auto"/>
+              <w:ind w:firstLine="0"/>
               <w:jc w:val="left"/>
               <w:rPr>
                 <w:rFonts w:ascii="Calibri" w:hAnsi="Calibri" w:cs="Calibri"/>
@@ -17734,6 +18462,7 @@
           <w:p>
             <w:pPr>
               <w:spacing w:line="240" w:lineRule="auto"/>
+              <w:ind w:firstLine="0"/>
               <w:jc w:val="left"/>
               <w:rPr>
                 <w:rFonts w:ascii="Calibri" w:hAnsi="Calibri" w:cs="Calibri"/>
@@ -17810,6 +18539,7 @@
           <w:p>
             <w:pPr>
               <w:spacing w:line="240" w:lineRule="auto"/>
+              <w:ind w:firstLine="0"/>
               <w:jc w:val="left"/>
               <w:rPr>
                 <w:rFonts w:ascii="Calibri" w:hAnsi="Calibri" w:cs="Calibri"/>
@@ -17851,6 +18581,7 @@
           <w:p>
             <w:pPr>
               <w:spacing w:line="240" w:lineRule="auto"/>
+              <w:ind w:firstLine="0"/>
               <w:jc w:val="left"/>
               <w:rPr>
                 <w:rFonts w:ascii="Calibri" w:hAnsi="Calibri" w:cs="Calibri"/>
@@ -17889,6 +18620,7 @@
           <w:p>
             <w:pPr>
               <w:spacing w:line="240" w:lineRule="auto"/>
+              <w:ind w:firstLine="0"/>
               <w:jc w:val="left"/>
               <w:rPr>
                 <w:rFonts w:ascii="Calibri" w:hAnsi="Calibri" w:cs="Calibri"/>
@@ -17985,6 +18717,7 @@
           <w:p>
             <w:pPr>
               <w:spacing w:line="240" w:lineRule="auto"/>
+              <w:ind w:firstLine="0"/>
               <w:jc w:val="left"/>
               <w:rPr>
                 <w:rFonts w:ascii="Calibri" w:hAnsi="Calibri" w:cs="Calibri"/>
@@ -18006,7 +18739,365 @@
         </w:tc>
       </w:tr>
     </w:tbl>
-    <w:p/>
+    <w:p>
+      <w:pPr>
+        <w:pStyle w:val="a0"/>
+      </w:pPr>
+      <w:r>
+        <w:lastRenderedPageBreak/>
+        <w:t>Код создания модели прецендентов</w:t>
+      </w:r>
+    </w:p>
+    <w:p>
+      <w:pPr>
+        <w:pStyle w:val="a"/>
+        <w:rPr>
+          <w:szCs w:val="20"/>
+        </w:rPr>
+      </w:pPr>
+      <w:bookmarkStart w:id="13" w:name="_Hlk168287610"/>
+      <w:r>
+        <w:t>@startuml</w:t>
+      </w:r>
+    </w:p>
+    <w:p>
+      <w:pPr>
+        <w:pStyle w:val="a"/>
+      </w:pPr>
+    </w:p>
+    <w:p>
+      <w:pPr>
+        <w:pStyle w:val="a"/>
+      </w:pPr>
+      <w:r>
+        <w:t>left to right direction</w:t>
+      </w:r>
+    </w:p>
+    <w:p>
+      <w:pPr>
+        <w:pStyle w:val="a"/>
+      </w:pPr>
+      <w:r>
+        <w:t>skinparam actor {</w:t>
+      </w:r>
+    </w:p>
+    <w:p>
+      <w:pPr>
+        <w:pStyle w:val="a"/>
+      </w:pPr>
+      <w:r>
+        <w:t xml:space="preserve">    BackgroundColor LightBlue</w:t>
+      </w:r>
+    </w:p>
+    <w:p>
+      <w:pPr>
+        <w:pStyle w:val="a"/>
+      </w:pPr>
+      <w:r>
+        <w:t xml:space="preserve">    BorderColor DarkBlue</w:t>
+      </w:r>
+    </w:p>
+    <w:p>
+      <w:pPr>
+        <w:pStyle w:val="a"/>
+      </w:pPr>
+      <w:r>
+        <w:t>}</w:t>
+      </w:r>
+    </w:p>
+    <w:p>
+      <w:pPr>
+        <w:pStyle w:val="a"/>
+      </w:pPr>
+    </w:p>
+    <w:p>
+      <w:pPr>
+        <w:pStyle w:val="a"/>
+      </w:pPr>
+      <w:r>
+        <w:t>actor Teacher</w:t>
+      </w:r>
+    </w:p>
+    <w:p>
+      <w:pPr>
+        <w:pStyle w:val="a"/>
+      </w:pPr>
+      <w:r>
+        <w:t>actor (Student or Parent)</w:t>
+      </w:r>
+    </w:p>
+    <w:p>
+      <w:pPr>
+        <w:pStyle w:val="a"/>
+      </w:pPr>
+      <w:r>
+        <w:t>actor Dispatcher</w:t>
+      </w:r>
+    </w:p>
+    <w:p>
+      <w:pPr>
+        <w:pStyle w:val="a"/>
+      </w:pPr>
+      <w:r>
+        <w:t>actor Administrator</w:t>
+      </w:r>
+    </w:p>
+    <w:p>
+      <w:pPr>
+        <w:pStyle w:val="a"/>
+      </w:pPr>
+    </w:p>
+    <w:p>
+      <w:pPr>
+        <w:pStyle w:val="a"/>
+      </w:pPr>
+      <w:r>
+        <w:t>Teacher --&gt; (Send Wishes to Administrator)</w:t>
+      </w:r>
+    </w:p>
+    <w:p>
+      <w:pPr>
+        <w:pStyle w:val="a"/>
+      </w:pPr>
+      <w:r>
+        <w:t>Teacher --&gt; (View Work Schedule)</w:t>
+      </w:r>
+    </w:p>
+    <w:p>
+      <w:pPr>
+        <w:pStyle w:val="a"/>
+      </w:pPr>
+    </w:p>
+    <w:p>
+      <w:pPr>
+        <w:pStyle w:val="a"/>
+      </w:pPr>
+      <w:r>
+        <w:t>Administrator --&gt; (Send Message)</w:t>
+      </w:r>
+    </w:p>
+    <w:p>
+      <w:pPr>
+        <w:pStyle w:val="a"/>
+      </w:pPr>
+      <w:r>
+        <w:t>Administrator --&gt; (Send Data)</w:t>
+      </w:r>
+    </w:p>
+    <w:p>
+      <w:pPr>
+        <w:pStyle w:val="a"/>
+      </w:pPr>
+      <w:r>
+        <w:t>Administrator --&gt; (Student or Parent): Transfer</w:t>
+      </w:r>
+    </w:p>
+    <w:p>
+      <w:pPr>
+        <w:pStyle w:val="a"/>
+      </w:pPr>
+      <w:r>
+        <w:t>Administrator --&gt; (Student or Parent): Demote</w:t>
+      </w:r>
+    </w:p>
+    <w:p>
+      <w:pPr>
+        <w:pStyle w:val="a"/>
+      </w:pPr>
+      <w:r>
+        <w:t>Administrator --&gt; Teacher: Dismiss</w:t>
+      </w:r>
+    </w:p>
+    <w:p>
+      <w:pPr>
+        <w:pStyle w:val="a"/>
+      </w:pPr>
+      <w:r>
+        <w:t>Administrator --&gt; Teacher: Hire</w:t>
+      </w:r>
+    </w:p>
+    <w:p>
+      <w:pPr>
+        <w:pStyle w:val="a"/>
+      </w:pPr>
+    </w:p>
+    <w:p>
+      <w:pPr>
+        <w:pStyle w:val="a"/>
+      </w:pPr>
+      <w:r>
+        <w:t>(Send Schedule) --&gt; (Send Data) &lt;&lt;extends&gt;&gt;</w:t>
+      </w:r>
+    </w:p>
+    <w:p>
+      <w:pPr>
+        <w:pStyle w:val="a"/>
+      </w:pPr>
+      <w:r>
+        <w:t>(Send Workload) --&gt; (Send Data) &lt;&lt;extends&gt;&gt;</w:t>
+      </w:r>
+    </w:p>
+    <w:p>
+      <w:pPr>
+        <w:pStyle w:val="a"/>
+      </w:pPr>
+      <w:r>
+        <w:t>(Send Establishment Schedule) --&gt; (Send Data) &lt;&lt;extends&gt;&gt;</w:t>
+      </w:r>
+    </w:p>
+    <w:p>
+      <w:pPr>
+        <w:pStyle w:val="a"/>
+      </w:pPr>
+      <w:r>
+        <w:t>(Send Personal Data) --&gt; (Send Data) &lt;&lt;extends&gt;&gt;</w:t>
+      </w:r>
+    </w:p>
+    <w:p>
+      <w:pPr>
+        <w:pStyle w:val="a"/>
+      </w:pPr>
+      <w:r>
+        <w:t>(Send Wishes) --&gt; (Send Data) &lt;&lt;extends&gt;&gt;</w:t>
+      </w:r>
+    </w:p>
+    <w:p>
+      <w:pPr>
+        <w:pStyle w:val="a"/>
+      </w:pPr>
+      <w:r>
+        <w:t>(Send Program) --&gt; (Send Data) &lt;&lt;extends&gt;&gt;</w:t>
+      </w:r>
+    </w:p>
+    <w:p>
+      <w:pPr>
+        <w:pStyle w:val="a"/>
+      </w:pPr>
+    </w:p>
+    <w:p>
+      <w:pPr>
+        <w:pStyle w:val="a"/>
+      </w:pPr>
+      <w:r>
+        <w:t>Dispatcher --&gt; Teacher :(Send Schedule)</w:t>
+      </w:r>
+    </w:p>
+    <w:p>
+      <w:pPr>
+        <w:pStyle w:val="a"/>
+      </w:pPr>
+      <w:r>
+        <w:t>Dispatcher --&gt; (Student or Parent) :(Send Schedule)</w:t>
+      </w:r>
+    </w:p>
+    <w:p>
+      <w:pPr>
+        <w:pStyle w:val="a"/>
+      </w:pPr>
+      <w:r>
+        <w:t>Dispatcher --&gt; Administrator :(Send Schedule)</w:t>
+      </w:r>
+    </w:p>
+    <w:p>
+      <w:pPr>
+        <w:pStyle w:val="a"/>
+      </w:pPr>
+    </w:p>
+    <w:p>
+      <w:pPr>
+        <w:pStyle w:val="a"/>
+      </w:pPr>
+      <w:r>
+        <w:t>(Student or Parent) --&gt;Schedule: View</w:t>
+      </w:r>
+    </w:p>
+    <w:p>
+      <w:pPr>
+        <w:pStyle w:val="a"/>
+      </w:pPr>
+      <w:r>
+        <w:lastRenderedPageBreak/>
+        <w:t>Teacher --&gt;Schedule: View</w:t>
+      </w:r>
+    </w:p>
+    <w:p>
+      <w:pPr>
+        <w:pStyle w:val="a"/>
+      </w:pPr>
+    </w:p>
+    <w:p>
+      <w:pPr>
+        <w:pStyle w:val="a"/>
+      </w:pPr>
+      <w:r>
+        <w:t>@enduml</w:t>
+      </w:r>
+      <w:bookmarkEnd w:id="13"/>
+    </w:p>
+    <w:p>
+      <w:pPr>
+        <w:pStyle w:val="a0"/>
+      </w:pPr>
+      <w:r>
+        <w:lastRenderedPageBreak/>
+        <w:t>Диаграмма прецендентов</w:t>
+      </w:r>
+    </w:p>
+    <w:p>
+      <w:r>
+        <w:rPr>
+          <w:noProof/>
+        </w:rPr>
+        <w:drawing>
+          <wp:inline distT="0" distB="0" distL="0" distR="0" wp14:anchorId="152A9B82" wp14:editId="0F4BD704">
+            <wp:extent cx="5410200" cy="4078717"/>
+            <wp:effectExtent l="0" t="0" r="0" b="0"/>
+            <wp:docPr id="5" name="Рисунок 5"/>
+            <wp:cNvGraphicFramePr>
+              <a:graphicFrameLocks xmlns:a="http://schemas.openxmlformats.org/drawingml/2006/main" noChangeAspect="1"/>
+            </wp:cNvGraphicFramePr>
+            <a:graphic xmlns:a="http://schemas.openxmlformats.org/drawingml/2006/main">
+              <a:graphicData uri="http://schemas.openxmlformats.org/drawingml/2006/picture">
+                <pic:pic xmlns:pic="http://schemas.openxmlformats.org/drawingml/2006/picture">
+                  <pic:nvPicPr>
+                    <pic:cNvPr id="0" name="Picture 15"/>
+                    <pic:cNvPicPr>
+                      <a:picLocks noChangeAspect="1" noChangeArrowheads="1"/>
+                    </pic:cNvPicPr>
+                  </pic:nvPicPr>
+                  <pic:blipFill>
+                    <a:blip r:embed="rId16">
+                      <a:extLst>
+                        <a:ext uri="{28A0092B-C50C-407E-A947-70E740481C1C}">
+                          <a14:useLocalDpi xmlns:a14="http://schemas.microsoft.com/office/drawing/2010/main" val="0"/>
+                        </a:ext>
+                      </a:extLst>
+                    </a:blip>
+                    <a:srcRect/>
+                    <a:stretch>
+                      <a:fillRect/>
+                    </a:stretch>
+                  </pic:blipFill>
+                  <pic:spPr bwMode="auto">
+                    <a:xfrm>
+                      <a:off x="0" y="0"/>
+                      <a:ext cx="5431318" cy="4094637"/>
+                    </a:xfrm>
+                    <a:prstGeom prst="rect">
+                      <a:avLst/>
+                    </a:prstGeom>
+                    <a:noFill/>
+                    <a:ln>
+                      <a:noFill/>
+                    </a:ln>
+                  </pic:spPr>
+                </pic:pic>
+              </a:graphicData>
+            </a:graphic>
+          </wp:inline>
+        </w:drawing>
+      </w:r>
+    </w:p>
     <w:sectPr>
       <w:pgSz w:w="11906" w:h="16838"/>
       <w:pgMar w:top="1134" w:right="567" w:bottom="1134" w:left="1701" w:header="709" w:footer="709" w:gutter="0"/>
@@ -18050,7 +19141,7 @@
     <w:sdtContent>
       <w:p>
         <w:pPr>
-          <w:pStyle w:val="a8"/>
+          <w:pStyle w:val="a9"/>
           <w:jc w:val="center"/>
         </w:pPr>
         <w:r>
@@ -18369,6 +19460,96 @@
     </w:lvl>
   </w:abstractNum>
   <w:abstractNum w:abstractNumId="11" w15:restartNumberingAfterBreak="0">
+    <w:nsid w:val="150642BB"/>
+    <w:multiLevelType w:val="hybridMultilevel"/>
+    <w:tmpl w:val="7C288D90"/>
+    <w:lvl w:ilvl="0" w:tplc="3C22727A">
+      <w:start w:val="1"/>
+      <w:numFmt w:val="decimal"/>
+      <w:pStyle w:val="a"/>
+      <w:lvlText w:val="%1"/>
+      <w:lvlJc w:val="left"/>
+      <w:pPr>
+        <w:ind w:left="720" w:hanging="360"/>
+      </w:pPr>
+      <w:rPr>
+        <w:rFonts w:hint="default"/>
+      </w:rPr>
+    </w:lvl>
+    <w:lvl w:ilvl="1" w:tplc="04190019" w:tentative="1">
+      <w:start w:val="1"/>
+      <w:numFmt w:val="lowerLetter"/>
+      <w:lvlText w:val="%2."/>
+      <w:lvlJc w:val="left"/>
+      <w:pPr>
+        <w:ind w:left="1440" w:hanging="360"/>
+      </w:pPr>
+    </w:lvl>
+    <w:lvl w:ilvl="2" w:tplc="0419001B" w:tentative="1">
+      <w:start w:val="1"/>
+      <w:numFmt w:val="lowerRoman"/>
+      <w:lvlText w:val="%3."/>
+      <w:lvlJc w:val="right"/>
+      <w:pPr>
+        <w:ind w:left="2160" w:hanging="180"/>
+      </w:pPr>
+    </w:lvl>
+    <w:lvl w:ilvl="3" w:tplc="0419000F" w:tentative="1">
+      <w:start w:val="1"/>
+      <w:numFmt w:val="decimal"/>
+      <w:lvlText w:val="%4."/>
+      <w:lvlJc w:val="left"/>
+      <w:pPr>
+        <w:ind w:left="2880" w:hanging="360"/>
+      </w:pPr>
+    </w:lvl>
+    <w:lvl w:ilvl="4" w:tplc="04190019" w:tentative="1">
+      <w:start w:val="1"/>
+      <w:numFmt w:val="lowerLetter"/>
+      <w:lvlText w:val="%5."/>
+      <w:lvlJc w:val="left"/>
+      <w:pPr>
+        <w:ind w:left="3600" w:hanging="360"/>
+      </w:pPr>
+    </w:lvl>
+    <w:lvl w:ilvl="5" w:tplc="0419001B" w:tentative="1">
+      <w:start w:val="1"/>
+      <w:numFmt w:val="lowerRoman"/>
+      <w:lvlText w:val="%6."/>
+      <w:lvlJc w:val="right"/>
+      <w:pPr>
+        <w:ind w:left="4320" w:hanging="180"/>
+      </w:pPr>
+    </w:lvl>
+    <w:lvl w:ilvl="6" w:tplc="0419000F" w:tentative="1">
+      <w:start w:val="1"/>
+      <w:numFmt w:val="decimal"/>
+      <w:lvlText w:val="%7."/>
+      <w:lvlJc w:val="left"/>
+      <w:pPr>
+        <w:ind w:left="5040" w:hanging="360"/>
+      </w:pPr>
+    </w:lvl>
+    <w:lvl w:ilvl="7" w:tplc="04190019" w:tentative="1">
+      <w:start w:val="1"/>
+      <w:numFmt w:val="lowerLetter"/>
+      <w:lvlText w:val="%8."/>
+      <w:lvlJc w:val="left"/>
+      <w:pPr>
+        <w:ind w:left="5760" w:hanging="360"/>
+      </w:pPr>
+    </w:lvl>
+    <w:lvl w:ilvl="8" w:tplc="0419001B" w:tentative="1">
+      <w:start w:val="1"/>
+      <w:numFmt w:val="lowerRoman"/>
+      <w:lvlText w:val="%9."/>
+      <w:lvlJc w:val="right"/>
+      <w:pPr>
+        <w:ind w:left="6480" w:hanging="180"/>
+      </w:pPr>
+    </w:lvl>
+  </w:abstractNum>
+  <w:abstractNum w:abstractNumId="12" w15:restartNumberingAfterBreak="0">
     <w:nsid w:val="19D11A3A"/>
     <w:multiLevelType w:val="multilevel"/>
     <w:tmpl w:val="13086C98"/>
@@ -18454,7 +19635,7 @@
       </w:pPr>
     </w:lvl>
   </w:abstractNum>
-  <w:abstractNum w:abstractNumId="12" w15:restartNumberingAfterBreak="0">
+  <w:abstractNum w:abstractNumId="13" w15:restartNumberingAfterBreak="0">
     <w:nsid w:val="1D3A6794"/>
     <w:multiLevelType w:val="hybridMultilevel"/>
     <w:tmpl w:val="CEB44FA0"/>
@@ -18567,7 +19748,7 @@
       </w:rPr>
     </w:lvl>
   </w:abstractNum>
-  <w:abstractNum w:abstractNumId="13" w15:restartNumberingAfterBreak="0">
+  <w:abstractNum w:abstractNumId="14" w15:restartNumberingAfterBreak="0">
     <w:nsid w:val="26900E21"/>
     <w:multiLevelType w:val="hybridMultilevel"/>
     <w:tmpl w:val="53E84DDE"/>
@@ -18680,7 +19861,7 @@
       </w:rPr>
     </w:lvl>
   </w:abstractNum>
-  <w:abstractNum w:abstractNumId="14" w15:restartNumberingAfterBreak="0">
+  <w:abstractNum w:abstractNumId="15" w15:restartNumberingAfterBreak="0">
     <w:nsid w:val="372552F7"/>
     <w:multiLevelType w:val="hybridMultilevel"/>
     <w:tmpl w:val="38023716"/>
@@ -18793,7 +19974,7 @@
       </w:rPr>
     </w:lvl>
   </w:abstractNum>
-  <w:abstractNum w:abstractNumId="15" w15:restartNumberingAfterBreak="0">
+  <w:abstractNum w:abstractNumId="16" w15:restartNumberingAfterBreak="0">
     <w:nsid w:val="378103A5"/>
     <w:multiLevelType w:val="hybridMultilevel"/>
     <w:tmpl w:val="1BB4500C"/>
@@ -18906,7 +20087,7 @@
       </w:rPr>
     </w:lvl>
   </w:abstractNum>
-  <w:abstractNum w:abstractNumId="16" w15:restartNumberingAfterBreak="0">
+  <w:abstractNum w:abstractNumId="17" w15:restartNumberingAfterBreak="0">
     <w:nsid w:val="3BDB7BC7"/>
     <w:multiLevelType w:val="multilevel"/>
     <w:tmpl w:val="C688004C"/>
@@ -18992,7 +20173,7 @@
       </w:pPr>
     </w:lvl>
   </w:abstractNum>
-  <w:abstractNum w:abstractNumId="17" w15:restartNumberingAfterBreak="0">
+  <w:abstractNum w:abstractNumId="18" w15:restartNumberingAfterBreak="0">
     <w:nsid w:val="3E9F0940"/>
     <w:multiLevelType w:val="hybridMultilevel"/>
     <w:tmpl w:val="3F3664E4"/>
@@ -19105,7 +20286,7 @@
       </w:rPr>
     </w:lvl>
   </w:abstractNum>
-  <w:abstractNum w:abstractNumId="18" w15:restartNumberingAfterBreak="0">
+  <w:abstractNum w:abstractNumId="19" w15:restartNumberingAfterBreak="0">
     <w:nsid w:val="443329A4"/>
     <w:multiLevelType w:val="hybridMultilevel"/>
     <w:tmpl w:val="4718C97E"/>
@@ -19218,7 +20399,7 @@
       </w:rPr>
     </w:lvl>
   </w:abstractNum>
-  <w:abstractNum w:abstractNumId="19" w15:restartNumberingAfterBreak="0">
+  <w:abstractNum w:abstractNumId="20" w15:restartNumberingAfterBreak="0">
     <w:nsid w:val="4C1C0EA0"/>
     <w:multiLevelType w:val="hybridMultilevel"/>
     <w:tmpl w:val="8510327C"/>
@@ -19331,7 +20512,7 @@
       </w:rPr>
     </w:lvl>
   </w:abstractNum>
-  <w:abstractNum w:abstractNumId="20" w15:restartNumberingAfterBreak="0">
+  <w:abstractNum w:abstractNumId="21" w15:restartNumberingAfterBreak="0">
     <w:nsid w:val="598D4DAD"/>
     <w:multiLevelType w:val="multilevel"/>
     <w:tmpl w:val="19A2B8C0"/>
@@ -19425,7 +20606,7 @@
       </w:pPr>
     </w:lvl>
   </w:abstractNum>
-  <w:abstractNum w:abstractNumId="21" w15:restartNumberingAfterBreak="0">
+  <w:abstractNum w:abstractNumId="22" w15:restartNumberingAfterBreak="0">
     <w:nsid w:val="5BE05CF2"/>
     <w:multiLevelType w:val="hybridMultilevel"/>
     <w:tmpl w:val="FEF46B70"/>
@@ -19511,7 +20692,7 @@
       </w:pPr>
     </w:lvl>
   </w:abstractNum>
-  <w:abstractNum w:abstractNumId="22" w15:restartNumberingAfterBreak="0">
+  <w:abstractNum w:abstractNumId="23" w15:restartNumberingAfterBreak="0">
     <w:nsid w:val="5EA358C0"/>
     <w:multiLevelType w:val="hybridMultilevel"/>
     <w:tmpl w:val="18DC1ECA"/>
@@ -19624,7 +20805,7 @@
       </w:rPr>
     </w:lvl>
   </w:abstractNum>
-  <w:abstractNum w:abstractNumId="23" w15:restartNumberingAfterBreak="0">
+  <w:abstractNum w:abstractNumId="24" w15:restartNumberingAfterBreak="0">
     <w:nsid w:val="651478A5"/>
     <w:multiLevelType w:val="hybridMultilevel"/>
     <w:tmpl w:val="0D5E1D84"/>
@@ -19737,14 +20918,14 @@
       </w:rPr>
     </w:lvl>
   </w:abstractNum>
-  <w:abstractNum w:abstractNumId="24" w15:restartNumberingAfterBreak="0">
+  <w:abstractNum w:abstractNumId="25" w15:restartNumberingAfterBreak="0">
     <w:nsid w:val="74007A82"/>
     <w:multiLevelType w:val="hybridMultilevel"/>
-    <w:tmpl w:val="3E3A8B98"/>
-    <w:lvl w:ilvl="0" w:tplc="F88A6BDA">
+    <w:tmpl w:val="9D6255F0"/>
+    <w:lvl w:ilvl="0" w:tplc="51663332">
       <w:start w:val="1"/>
       <w:numFmt w:val="upperLetter"/>
-      <w:pStyle w:val="a"/>
+      <w:pStyle w:val="a0"/>
       <w:lvlText w:val="Приложение %1."/>
       <w:lvlJc w:val="left"/>
       <w:pPr>
@@ -19827,7 +21008,7 @@
       </w:pPr>
     </w:lvl>
   </w:abstractNum>
-  <w:abstractNum w:abstractNumId="25" w15:restartNumberingAfterBreak="0">
+  <w:abstractNum w:abstractNumId="26" w15:restartNumberingAfterBreak="0">
     <w:nsid w:val="79F161F4"/>
     <w:multiLevelType w:val="hybridMultilevel"/>
     <w:tmpl w:val="55446334"/>
@@ -19940,7 +21121,7 @@
       </w:rPr>
     </w:lvl>
   </w:abstractNum>
-  <w:abstractNum w:abstractNumId="26" w15:restartNumberingAfterBreak="0">
+  <w:abstractNum w:abstractNumId="27" w15:restartNumberingAfterBreak="0">
     <w:nsid w:val="7A625ACC"/>
     <w:multiLevelType w:val="hybridMultilevel"/>
     <w:tmpl w:val="F51E476C"/>
@@ -20084,37 +21265,37 @@
     <w:abstractNumId w:val="10"/>
   </w:num>
   <w:num w:numId="11">
-    <w:abstractNumId w:val="11"/>
+    <w:abstractNumId w:val="12"/>
   </w:num>
   <w:num w:numId="12">
-    <w:abstractNumId w:val="11"/>
+    <w:abstractNumId w:val="12"/>
   </w:num>
   <w:num w:numId="13">
-    <w:abstractNumId w:val="11"/>
+    <w:abstractNumId w:val="12"/>
   </w:num>
   <w:num w:numId="14">
-    <w:abstractNumId w:val="11"/>
+    <w:abstractNumId w:val="12"/>
   </w:num>
   <w:num w:numId="15">
-    <w:abstractNumId w:val="11"/>
+    <w:abstractNumId w:val="12"/>
   </w:num>
   <w:num w:numId="16">
-    <w:abstractNumId w:val="11"/>
+    <w:abstractNumId w:val="12"/>
   </w:num>
   <w:num w:numId="17">
-    <w:abstractNumId w:val="11"/>
+    <w:abstractNumId w:val="12"/>
   </w:num>
   <w:num w:numId="18">
-    <w:abstractNumId w:val="11"/>
+    <w:abstractNumId w:val="12"/>
   </w:num>
   <w:num w:numId="19">
-    <w:abstractNumId w:val="11"/>
+    <w:abstractNumId w:val="12"/>
   </w:num>
   <w:num w:numId="20">
-    <w:abstractNumId w:val="11"/>
+    <w:abstractNumId w:val="12"/>
   </w:num>
   <w:num w:numId="21">
-    <w:abstractNumId w:val="20"/>
+    <w:abstractNumId w:val="21"/>
   </w:num>
   <w:num w:numId="22">
     <w:abstractNumId w:val="9"/>
@@ -20147,10 +21328,10 @@
     <w:abstractNumId w:val="0"/>
   </w:num>
   <w:num w:numId="32">
-    <w:abstractNumId w:val="16"/>
+    <w:abstractNumId w:val="17"/>
   </w:num>
   <w:num w:numId="33">
-    <w:abstractNumId w:val="17"/>
+    <w:abstractNumId w:val="18"/>
     <w:lvlOverride w:ilvl="0"/>
     <w:lvlOverride w:ilvl="1"/>
     <w:lvlOverride w:ilvl="2"/>
@@ -20162,7 +21343,7 @@
     <w:lvlOverride w:ilvl="8"/>
   </w:num>
   <w:num w:numId="34">
-    <w:abstractNumId w:val="21"/>
+    <w:abstractNumId w:val="22"/>
     <w:lvlOverride w:ilvl="0">
       <w:startOverride w:val="1"/>
     </w:lvlOverride>
@@ -20192,6 +21373,30 @@
     </w:lvlOverride>
   </w:num>
   <w:num w:numId="35">
+    <w:abstractNumId w:val="24"/>
+    <w:lvlOverride w:ilvl="0"/>
+    <w:lvlOverride w:ilvl="1"/>
+    <w:lvlOverride w:ilvl="2"/>
+    <w:lvlOverride w:ilvl="3"/>
+    <w:lvlOverride w:ilvl="4"/>
+    <w:lvlOverride w:ilvl="5"/>
+    <w:lvlOverride w:ilvl="6"/>
+    <w:lvlOverride w:ilvl="7"/>
+    <w:lvlOverride w:ilvl="8"/>
+  </w:num>
+  <w:num w:numId="36">
+    <w:abstractNumId w:val="15"/>
+    <w:lvlOverride w:ilvl="0"/>
+    <w:lvlOverride w:ilvl="1"/>
+    <w:lvlOverride w:ilvl="2"/>
+    <w:lvlOverride w:ilvl="3"/>
+    <w:lvlOverride w:ilvl="4"/>
+    <w:lvlOverride w:ilvl="5"/>
+    <w:lvlOverride w:ilvl="6"/>
+    <w:lvlOverride w:ilvl="7"/>
+    <w:lvlOverride w:ilvl="8"/>
+  </w:num>
+  <w:num w:numId="37">
     <w:abstractNumId w:val="23"/>
     <w:lvlOverride w:ilvl="0"/>
     <w:lvlOverride w:ilvl="1"/>
@@ -20203,7 +21408,43 @@
     <w:lvlOverride w:ilvl="7"/>
     <w:lvlOverride w:ilvl="8"/>
   </w:num>
-  <w:num w:numId="36">
+  <w:num w:numId="38">
+    <w:abstractNumId w:val="19"/>
+    <w:lvlOverride w:ilvl="0"/>
+    <w:lvlOverride w:ilvl="1"/>
+    <w:lvlOverride w:ilvl="2"/>
+    <w:lvlOverride w:ilvl="3"/>
+    <w:lvlOverride w:ilvl="4"/>
+    <w:lvlOverride w:ilvl="5"/>
+    <w:lvlOverride w:ilvl="6"/>
+    <w:lvlOverride w:ilvl="7"/>
+    <w:lvlOverride w:ilvl="8"/>
+  </w:num>
+  <w:num w:numId="39">
+    <w:abstractNumId w:val="13"/>
+    <w:lvlOverride w:ilvl="0"/>
+    <w:lvlOverride w:ilvl="1"/>
+    <w:lvlOverride w:ilvl="2"/>
+    <w:lvlOverride w:ilvl="3"/>
+    <w:lvlOverride w:ilvl="4"/>
+    <w:lvlOverride w:ilvl="5"/>
+    <w:lvlOverride w:ilvl="6"/>
+    <w:lvlOverride w:ilvl="7"/>
+    <w:lvlOverride w:ilvl="8"/>
+  </w:num>
+  <w:num w:numId="40">
+    <w:abstractNumId w:val="20"/>
+    <w:lvlOverride w:ilvl="0"/>
+    <w:lvlOverride w:ilvl="1"/>
+    <w:lvlOverride w:ilvl="2"/>
+    <w:lvlOverride w:ilvl="3"/>
+    <w:lvlOverride w:ilvl="4"/>
+    <w:lvlOverride w:ilvl="5"/>
+    <w:lvlOverride w:ilvl="6"/>
+    <w:lvlOverride w:ilvl="7"/>
+    <w:lvlOverride w:ilvl="8"/>
+  </w:num>
+  <w:num w:numId="41">
     <w:abstractNumId w:val="14"/>
     <w:lvlOverride w:ilvl="0"/>
     <w:lvlOverride w:ilvl="1"/>
@@ -20215,68 +21456,8 @@
     <w:lvlOverride w:ilvl="7"/>
     <w:lvlOverride w:ilvl="8"/>
   </w:num>
-  <w:num w:numId="37">
-    <w:abstractNumId w:val="22"/>
-    <w:lvlOverride w:ilvl="0"/>
-    <w:lvlOverride w:ilvl="1"/>
-    <w:lvlOverride w:ilvl="2"/>
-    <w:lvlOverride w:ilvl="3"/>
-    <w:lvlOverride w:ilvl="4"/>
-    <w:lvlOverride w:ilvl="5"/>
-    <w:lvlOverride w:ilvl="6"/>
-    <w:lvlOverride w:ilvl="7"/>
-    <w:lvlOverride w:ilvl="8"/>
-  </w:num>
-  <w:num w:numId="38">
-    <w:abstractNumId w:val="18"/>
-    <w:lvlOverride w:ilvl="0"/>
-    <w:lvlOverride w:ilvl="1"/>
-    <w:lvlOverride w:ilvl="2"/>
-    <w:lvlOverride w:ilvl="3"/>
-    <w:lvlOverride w:ilvl="4"/>
-    <w:lvlOverride w:ilvl="5"/>
-    <w:lvlOverride w:ilvl="6"/>
-    <w:lvlOverride w:ilvl="7"/>
-    <w:lvlOverride w:ilvl="8"/>
-  </w:num>
-  <w:num w:numId="39">
-    <w:abstractNumId w:val="12"/>
-    <w:lvlOverride w:ilvl="0"/>
-    <w:lvlOverride w:ilvl="1"/>
-    <w:lvlOverride w:ilvl="2"/>
-    <w:lvlOverride w:ilvl="3"/>
-    <w:lvlOverride w:ilvl="4"/>
-    <w:lvlOverride w:ilvl="5"/>
-    <w:lvlOverride w:ilvl="6"/>
-    <w:lvlOverride w:ilvl="7"/>
-    <w:lvlOverride w:ilvl="8"/>
-  </w:num>
-  <w:num w:numId="40">
-    <w:abstractNumId w:val="19"/>
-    <w:lvlOverride w:ilvl="0"/>
-    <w:lvlOverride w:ilvl="1"/>
-    <w:lvlOverride w:ilvl="2"/>
-    <w:lvlOverride w:ilvl="3"/>
-    <w:lvlOverride w:ilvl="4"/>
-    <w:lvlOverride w:ilvl="5"/>
-    <w:lvlOverride w:ilvl="6"/>
-    <w:lvlOverride w:ilvl="7"/>
-    <w:lvlOverride w:ilvl="8"/>
-  </w:num>
-  <w:num w:numId="41">
-    <w:abstractNumId w:val="13"/>
-    <w:lvlOverride w:ilvl="0"/>
-    <w:lvlOverride w:ilvl="1"/>
-    <w:lvlOverride w:ilvl="2"/>
-    <w:lvlOverride w:ilvl="3"/>
-    <w:lvlOverride w:ilvl="4"/>
-    <w:lvlOverride w:ilvl="5"/>
-    <w:lvlOverride w:ilvl="6"/>
-    <w:lvlOverride w:ilvl="7"/>
-    <w:lvlOverride w:ilvl="8"/>
-  </w:num>
   <w:num w:numId="42">
-    <w:abstractNumId w:val="15"/>
+    <w:abstractNumId w:val="16"/>
     <w:lvlOverride w:ilvl="0"/>
     <w:lvlOverride w:ilvl="1"/>
     <w:lvlOverride w:ilvl="2"/>
@@ -20288,7 +21469,7 @@
     <w:lvlOverride w:ilvl="8"/>
   </w:num>
   <w:num w:numId="43">
-    <w:abstractNumId w:val="25"/>
+    <w:abstractNumId w:val="26"/>
     <w:lvlOverride w:ilvl="0"/>
     <w:lvlOverride w:ilvl="1"/>
     <w:lvlOverride w:ilvl="2"/>
@@ -20300,16 +21481,25 @@
     <w:lvlOverride w:ilvl="8"/>
   </w:num>
   <w:num w:numId="44">
-    <w:abstractNumId w:val="12"/>
+    <w:abstractNumId w:val="13"/>
   </w:num>
   <w:num w:numId="45">
-    <w:abstractNumId w:val="21"/>
+    <w:abstractNumId w:val="22"/>
   </w:num>
   <w:num w:numId="46">
-    <w:abstractNumId w:val="26"/>
+    <w:abstractNumId w:val="27"/>
   </w:num>
   <w:num w:numId="47">
-    <w:abstractNumId w:val="24"/>
+    <w:abstractNumId w:val="25"/>
+  </w:num>
+  <w:num w:numId="48">
+    <w:abstractNumId w:val="25"/>
+    <w:lvlOverride w:ilvl="0">
+      <w:startOverride w:val="1"/>
+    </w:lvlOverride>
+  </w:num>
+  <w:num w:numId="49">
+    <w:abstractNumId w:val="11"/>
   </w:num>
 </w:numbering>
 </file>
@@ -20702,12 +21892,13 @@
     <w:lsdException w:name="Unresolved Mention" w:semiHidden="1" w:uiPriority="99" w:unhideWhenUsed="1"/>
     <w:lsdException w:name="Smart Link" w:semiHidden="1" w:uiPriority="99" w:unhideWhenUsed="1"/>
   </w:latentStyles>
-  <w:style w:type="paragraph" w:default="1" w:styleId="a0">
+  <w:style w:type="paragraph" w:default="1" w:styleId="a1">
     <w:name w:val="Normal"/>
     <w:qFormat/>
-    <w:rsid w:val="001071B1"/>
+    <w:rsid w:val="003C0AF2"/>
     <w:pPr>
       <w:spacing w:after="0"/>
+      <w:ind w:firstLine="709"/>
       <w:jc w:val="both"/>
     </w:pPr>
     <w:rPr>
@@ -20718,8 +21909,8 @@
   </w:style>
   <w:style w:type="paragraph" w:styleId="1">
     <w:name w:val="heading 1"/>
-    <w:basedOn w:val="a0"/>
-    <w:next w:val="a0"/>
+    <w:basedOn w:val="a1"/>
+    <w:next w:val="a1"/>
     <w:link w:val="10"/>
     <w:autoRedefine/>
     <w:uiPriority w:val="9"/>
@@ -20745,8 +21936,8 @@
   </w:style>
   <w:style w:type="paragraph" w:styleId="2">
     <w:name w:val="heading 2"/>
-    <w:basedOn w:val="a0"/>
-    <w:next w:val="a0"/>
+    <w:basedOn w:val="a1"/>
+    <w:next w:val="a1"/>
     <w:link w:val="20"/>
     <w:uiPriority w:val="9"/>
     <w:unhideWhenUsed/>
@@ -20772,8 +21963,8 @@
   </w:style>
   <w:style w:type="paragraph" w:styleId="3">
     <w:name w:val="heading 3"/>
-    <w:basedOn w:val="a0"/>
-    <w:next w:val="a0"/>
+    <w:basedOn w:val="a1"/>
+    <w:next w:val="a1"/>
     <w:link w:val="30"/>
     <w:uiPriority w:val="9"/>
     <w:unhideWhenUsed/>
@@ -20800,8 +21991,8 @@
   </w:style>
   <w:style w:type="paragraph" w:styleId="4">
     <w:name w:val="heading 4"/>
-    <w:basedOn w:val="a0"/>
-    <w:next w:val="a0"/>
+    <w:basedOn w:val="a1"/>
+    <w:next w:val="a1"/>
     <w:link w:val="40"/>
     <w:uiPriority w:val="9"/>
     <w:semiHidden/>
@@ -20828,8 +22019,8 @@
   </w:style>
   <w:style w:type="paragraph" w:styleId="5">
     <w:name w:val="heading 5"/>
-    <w:basedOn w:val="a0"/>
-    <w:next w:val="a0"/>
+    <w:basedOn w:val="a1"/>
+    <w:next w:val="a1"/>
     <w:link w:val="50"/>
     <w:uiPriority w:val="9"/>
     <w:semiHidden/>
@@ -20854,8 +22045,8 @@
   </w:style>
   <w:style w:type="paragraph" w:styleId="6">
     <w:name w:val="heading 6"/>
-    <w:basedOn w:val="a0"/>
-    <w:next w:val="a0"/>
+    <w:basedOn w:val="a1"/>
+    <w:next w:val="a1"/>
     <w:link w:val="60"/>
     <w:uiPriority w:val="9"/>
     <w:semiHidden/>
@@ -20882,8 +22073,8 @@
   </w:style>
   <w:style w:type="paragraph" w:styleId="7">
     <w:name w:val="heading 7"/>
-    <w:basedOn w:val="a0"/>
-    <w:next w:val="a0"/>
+    <w:basedOn w:val="a1"/>
+    <w:next w:val="a1"/>
     <w:link w:val="70"/>
     <w:uiPriority w:val="9"/>
     <w:semiHidden/>
@@ -20911,8 +22102,8 @@
   </w:style>
   <w:style w:type="paragraph" w:styleId="8">
     <w:name w:val="heading 8"/>
-    <w:basedOn w:val="a0"/>
-    <w:next w:val="a0"/>
+    <w:basedOn w:val="a1"/>
+    <w:next w:val="a1"/>
     <w:link w:val="80"/>
     <w:uiPriority w:val="9"/>
     <w:semiHidden/>
@@ -20938,8 +22129,8 @@
   </w:style>
   <w:style w:type="paragraph" w:styleId="9">
     <w:name w:val="heading 9"/>
-    <w:basedOn w:val="a0"/>
-    <w:next w:val="a0"/>
+    <w:basedOn w:val="a1"/>
+    <w:next w:val="a1"/>
     <w:link w:val="90"/>
     <w:uiPriority w:val="9"/>
     <w:semiHidden/>
@@ -20965,12 +22156,12 @@
       <w:szCs w:val="22"/>
     </w:rPr>
   </w:style>
-  <w:style w:type="character" w:default="1" w:styleId="a1">
+  <w:style w:type="character" w:default="1" w:styleId="a2">
     <w:name w:val="Default Paragraph Font"/>
     <w:uiPriority w:val="1"/>
     <w:unhideWhenUsed/>
   </w:style>
-  <w:style w:type="table" w:default="1" w:styleId="a2">
+  <w:style w:type="table" w:default="1" w:styleId="a3">
     <w:name w:val="Normal Table"/>
     <w:uiPriority w:val="99"/>
     <w:semiHidden/>
@@ -20985,15 +22176,15 @@
       </w:tblCellMar>
     </w:tblPr>
   </w:style>
-  <w:style w:type="numbering" w:default="1" w:styleId="a3">
+  <w:style w:type="numbering" w:default="1" w:styleId="a4">
     <w:name w:val="No List"/>
     <w:uiPriority w:val="99"/>
     <w:semiHidden/>
     <w:unhideWhenUsed/>
   </w:style>
-  <w:style w:type="paragraph" w:customStyle="1" w:styleId="a4">
+  <w:style w:type="paragraph" w:customStyle="1" w:styleId="a5">
     <w:name w:val="Лаба"/>
-    <w:basedOn w:val="a0"/>
+    <w:basedOn w:val="a1"/>
     <w:rsid w:val="006D7496"/>
     <w:pPr>
       <w:keepNext/>
@@ -21022,9 +22213,9 @@
       <w:lang w:val="en-US"/>
     </w:rPr>
   </w:style>
-  <w:style w:type="paragraph" w:customStyle="1" w:styleId="a5">
+  <w:style w:type="paragraph" w:customStyle="1" w:styleId="a6">
     <w:name w:val="рис"/>
-    <w:basedOn w:val="a0"/>
+    <w:basedOn w:val="a1"/>
     <w:uiPriority w:val="99"/>
     <w:rsid w:val="006D7496"/>
     <w:pPr>
@@ -21042,7 +22233,7 @@
   </w:style>
   <w:style w:type="character" w:customStyle="1" w:styleId="10">
     <w:name w:val="Заголовок 1 Знак"/>
-    <w:basedOn w:val="a1"/>
+    <w:basedOn w:val="a2"/>
     <w:link w:val="1"/>
     <w:uiPriority w:val="9"/>
     <w:rsid w:val="00F916DE"/>
@@ -21056,7 +22247,7 @@
   </w:style>
   <w:style w:type="character" w:customStyle="1" w:styleId="20">
     <w:name w:val="Заголовок 2 Знак"/>
-    <w:basedOn w:val="a1"/>
+    <w:basedOn w:val="a2"/>
     <w:link w:val="2"/>
     <w:uiPriority w:val="9"/>
     <w:rsid w:val="008E226D"/>
@@ -21070,7 +22261,7 @@
   </w:style>
   <w:style w:type="character" w:customStyle="1" w:styleId="30">
     <w:name w:val="Заголовок 3 Знак"/>
-    <w:basedOn w:val="a1"/>
+    <w:basedOn w:val="a2"/>
     <w:link w:val="3"/>
     <w:uiPriority w:val="9"/>
     <w:rsid w:val="008E226D"/>
@@ -21085,7 +22276,7 @@
   </w:style>
   <w:style w:type="character" w:customStyle="1" w:styleId="40">
     <w:name w:val="Заголовок 4 Знак"/>
-    <w:basedOn w:val="a1"/>
+    <w:basedOn w:val="a2"/>
     <w:link w:val="4"/>
     <w:uiPriority w:val="9"/>
     <w:semiHidden/>
@@ -21100,7 +22291,7 @@
   </w:style>
   <w:style w:type="character" w:customStyle="1" w:styleId="50">
     <w:name w:val="Заголовок 5 Знак"/>
-    <w:basedOn w:val="a1"/>
+    <w:basedOn w:val="a2"/>
     <w:link w:val="5"/>
     <w:uiPriority w:val="9"/>
     <w:semiHidden/>
@@ -21115,7 +22306,7 @@
   </w:style>
   <w:style w:type="character" w:customStyle="1" w:styleId="60">
     <w:name w:val="Заголовок 6 Знак"/>
-    <w:basedOn w:val="a1"/>
+    <w:basedOn w:val="a2"/>
     <w:link w:val="6"/>
     <w:uiPriority w:val="9"/>
     <w:semiHidden/>
@@ -21132,7 +22323,7 @@
   </w:style>
   <w:style w:type="character" w:customStyle="1" w:styleId="70">
     <w:name w:val="Заголовок 7 Знак"/>
-    <w:basedOn w:val="a1"/>
+    <w:basedOn w:val="a2"/>
     <w:link w:val="7"/>
     <w:uiPriority w:val="9"/>
     <w:semiHidden/>
@@ -21149,7 +22340,7 @@
   </w:style>
   <w:style w:type="character" w:customStyle="1" w:styleId="80">
     <w:name w:val="Заголовок 8 Знак"/>
-    <w:basedOn w:val="a1"/>
+    <w:basedOn w:val="a2"/>
     <w:link w:val="8"/>
     <w:uiPriority w:val="9"/>
     <w:semiHidden/>
@@ -21164,7 +22355,7 @@
   </w:style>
   <w:style w:type="character" w:customStyle="1" w:styleId="90">
     <w:name w:val="Заголовок 9 Знак"/>
-    <w:basedOn w:val="a1"/>
+    <w:basedOn w:val="a2"/>
     <w:link w:val="9"/>
     <w:uiPriority w:val="9"/>
     <w:semiHidden/>
@@ -21181,8 +22372,8 @@
   </w:style>
   <w:style w:type="paragraph" w:styleId="12">
     <w:name w:val="toc 1"/>
-    <w:basedOn w:val="a0"/>
-    <w:next w:val="a0"/>
+    <w:basedOn w:val="a1"/>
+    <w:next w:val="a1"/>
     <w:autoRedefine/>
     <w:uiPriority w:val="39"/>
     <w:unhideWhenUsed/>
@@ -21193,8 +22384,8 @@
   </w:style>
   <w:style w:type="paragraph" w:styleId="21">
     <w:name w:val="toc 2"/>
-    <w:basedOn w:val="a0"/>
-    <w:next w:val="a0"/>
+    <w:basedOn w:val="a1"/>
+    <w:next w:val="a1"/>
     <w:autoRedefine/>
     <w:uiPriority w:val="39"/>
     <w:unhideWhenUsed/>
@@ -21204,10 +22395,10 @@
       <w:ind w:left="200"/>
     </w:pPr>
   </w:style>
-  <w:style w:type="paragraph" w:styleId="a6">
+  <w:style w:type="paragraph" w:styleId="a7">
     <w:name w:val="header"/>
-    <w:basedOn w:val="a0"/>
-    <w:link w:val="a7"/>
+    <w:basedOn w:val="a1"/>
+    <w:link w:val="a8"/>
     <w:rsid w:val="006D7496"/>
     <w:pPr>
       <w:tabs>
@@ -21216,10 +22407,10 @@
       </w:tabs>
     </w:pPr>
   </w:style>
-  <w:style w:type="character" w:customStyle="1" w:styleId="a7">
+  <w:style w:type="character" w:customStyle="1" w:styleId="a8">
     <w:name w:val="Верхний колонтитул Знак"/>
-    <w:basedOn w:val="a1"/>
-    <w:link w:val="a6"/>
+    <w:basedOn w:val="a2"/>
+    <w:link w:val="a7"/>
     <w:rsid w:val="006D7496"/>
     <w:rPr>
       <w:rFonts w:eastAsiaTheme="minorEastAsia"/>
@@ -21228,10 +22419,10 @@
       <w:lang w:eastAsia="ru-RU"/>
     </w:rPr>
   </w:style>
-  <w:style w:type="paragraph" w:styleId="a8">
+  <w:style w:type="paragraph" w:styleId="a9">
     <w:name w:val="footer"/>
-    <w:basedOn w:val="a0"/>
-    <w:link w:val="a9"/>
+    <w:basedOn w:val="a1"/>
+    <w:link w:val="aa"/>
     <w:uiPriority w:val="99"/>
     <w:rsid w:val="006D7496"/>
     <w:pPr>
@@ -21241,10 +22432,10 @@
       </w:tabs>
     </w:pPr>
   </w:style>
-  <w:style w:type="character" w:customStyle="1" w:styleId="a9">
+  <w:style w:type="character" w:customStyle="1" w:styleId="aa">
     <w:name w:val="Нижний колонтитул Знак"/>
-    <w:basedOn w:val="a1"/>
-    <w:link w:val="a8"/>
+    <w:basedOn w:val="a2"/>
+    <w:link w:val="a9"/>
     <w:uiPriority w:val="99"/>
     <w:rsid w:val="006D7496"/>
     <w:rPr>
@@ -21254,10 +22445,10 @@
       <w:lang w:eastAsia="ru-RU"/>
     </w:rPr>
   </w:style>
-  <w:style w:type="paragraph" w:styleId="aa">
+  <w:style w:type="paragraph" w:styleId="ab">
     <w:name w:val="caption"/>
-    <w:basedOn w:val="a0"/>
-    <w:next w:val="a0"/>
+    <w:basedOn w:val="a1"/>
+    <w:next w:val="a1"/>
     <w:uiPriority w:val="35"/>
     <w:unhideWhenUsed/>
     <w:qFormat/>
@@ -21270,16 +22461,16 @@
       <w:szCs w:val="16"/>
     </w:rPr>
   </w:style>
-  <w:style w:type="character" w:styleId="ab">
+  <w:style w:type="character" w:styleId="ac">
     <w:name w:val="page number"/>
-    <w:basedOn w:val="a1"/>
+    <w:basedOn w:val="a2"/>
     <w:rsid w:val="006D7496"/>
   </w:style>
-  <w:style w:type="paragraph" w:styleId="ac">
+  <w:style w:type="paragraph" w:styleId="ad">
     <w:name w:val="Title"/>
-    <w:basedOn w:val="a0"/>
-    <w:next w:val="a0"/>
-    <w:link w:val="ad"/>
+    <w:basedOn w:val="a1"/>
+    <w:next w:val="a1"/>
+    <w:link w:val="ae"/>
     <w:uiPriority w:val="10"/>
     <w:qFormat/>
     <w:rsid w:val="006D7496"/>
@@ -21293,10 +22484,10 @@
       <w:szCs w:val="96"/>
     </w:rPr>
   </w:style>
-  <w:style w:type="character" w:customStyle="1" w:styleId="ad">
+  <w:style w:type="character" w:customStyle="1" w:styleId="ae">
     <w:name w:val="Заголовок Знак"/>
-    <w:basedOn w:val="a1"/>
-    <w:link w:val="ac"/>
+    <w:basedOn w:val="a2"/>
+    <w:link w:val="ad"/>
     <w:uiPriority w:val="10"/>
     <w:rsid w:val="006D7496"/>
     <w:rPr>
@@ -21307,11 +22498,11 @@
       <w:lang w:eastAsia="ru-RU"/>
     </w:rPr>
   </w:style>
-  <w:style w:type="paragraph" w:styleId="ae">
+  <w:style w:type="paragraph" w:styleId="af">
     <w:name w:val="Subtitle"/>
-    <w:basedOn w:val="a0"/>
-    <w:next w:val="a0"/>
-    <w:link w:val="af"/>
+    <w:basedOn w:val="a1"/>
+    <w:next w:val="a1"/>
+    <w:link w:val="af0"/>
     <w:uiPriority w:val="11"/>
     <w:qFormat/>
     <w:rsid w:val="006D7496"/>
@@ -21320,6 +22511,7 @@
         <w:ilvl w:val="1"/>
       </w:numPr>
       <w:spacing w:after="240"/>
+      <w:ind w:firstLine="709"/>
     </w:pPr>
     <w:rPr>
       <w:caps/>
@@ -21328,10 +22520,10 @@
       <w:szCs w:val="28"/>
     </w:rPr>
   </w:style>
-  <w:style w:type="character" w:customStyle="1" w:styleId="af">
+  <w:style w:type="character" w:customStyle="1" w:styleId="af0">
     <w:name w:val="Подзаголовок Знак"/>
-    <w:basedOn w:val="a1"/>
-    <w:link w:val="ae"/>
+    <w:basedOn w:val="a2"/>
+    <w:link w:val="af"/>
     <w:uiPriority w:val="11"/>
     <w:rsid w:val="006D7496"/>
     <w:rPr>
@@ -21342,9 +22534,9 @@
       <w:lang w:eastAsia="ru-RU"/>
     </w:rPr>
   </w:style>
-  <w:style w:type="character" w:styleId="af0">
+  <w:style w:type="character" w:styleId="af1">
     <w:name w:val="Hyperlink"/>
-    <w:basedOn w:val="a1"/>
+    <w:basedOn w:val="a2"/>
     <w:uiPriority w:val="99"/>
     <w:unhideWhenUsed/>
     <w:rsid w:val="006D7496"/>
@@ -21353,9 +22545,9 @@
       <w:u w:val="single"/>
     </w:rPr>
   </w:style>
-  <w:style w:type="character" w:styleId="af1">
+  <w:style w:type="character" w:styleId="af2">
     <w:name w:val="Strong"/>
-    <w:basedOn w:val="a1"/>
+    <w:basedOn w:val="a2"/>
     <w:uiPriority w:val="22"/>
     <w:qFormat/>
     <w:rsid w:val="006D7496"/>
@@ -21364,9 +22556,9 @@
       <w:bCs/>
     </w:rPr>
   </w:style>
-  <w:style w:type="character" w:styleId="af2">
+  <w:style w:type="character" w:styleId="af3">
     <w:name w:val="Emphasis"/>
-    <w:basedOn w:val="a1"/>
+    <w:basedOn w:val="a2"/>
     <w:uiPriority w:val="20"/>
     <w:qFormat/>
     <w:rsid w:val="006D7496"/>
@@ -21376,9 +22568,9 @@
       <w:color w:val="000000" w:themeColor="text1"/>
     </w:rPr>
   </w:style>
-  <w:style w:type="paragraph" w:styleId="af3">
+  <w:style w:type="paragraph" w:styleId="af4">
     <w:name w:val="Normal (Web)"/>
-    <w:basedOn w:val="a0"/>
+    <w:basedOn w:val="a1"/>
     <w:uiPriority w:val="99"/>
     <w:unhideWhenUsed/>
     <w:rsid w:val="006D7496"/>
@@ -21386,10 +22578,10 @@
       <w:spacing w:before="100" w:beforeAutospacing="1" w:after="100" w:afterAutospacing="1"/>
     </w:pPr>
   </w:style>
-  <w:style w:type="paragraph" w:styleId="af4">
+  <w:style w:type="paragraph" w:styleId="af5">
     <w:name w:val="Balloon Text"/>
-    <w:basedOn w:val="a0"/>
-    <w:link w:val="af5"/>
+    <w:basedOn w:val="a1"/>
+    <w:link w:val="af6"/>
     <w:uiPriority w:val="99"/>
     <w:rsid w:val="006D7496"/>
     <w:rPr>
@@ -21398,10 +22590,10 @@
       <w:szCs w:val="16"/>
     </w:rPr>
   </w:style>
-  <w:style w:type="character" w:customStyle="1" w:styleId="af5">
+  <w:style w:type="character" w:customStyle="1" w:styleId="af6">
     <w:name w:val="Текст выноски Знак"/>
-    <w:basedOn w:val="a1"/>
-    <w:link w:val="af4"/>
+    <w:basedOn w:val="a2"/>
+    <w:link w:val="af5"/>
     <w:uiPriority w:val="99"/>
     <w:rsid w:val="006D7496"/>
     <w:rPr>
@@ -21411,9 +22603,9 @@
       <w:lang w:eastAsia="ru-RU"/>
     </w:rPr>
   </w:style>
-  <w:style w:type="table" w:styleId="af6">
+  <w:style w:type="table" w:styleId="af7">
     <w:name w:val="Table Grid"/>
-    <w:basedOn w:val="a2"/>
+    <w:basedOn w:val="a3"/>
     <w:uiPriority w:val="39"/>
     <w:rsid w:val="006D7496"/>
     <w:pPr>
@@ -21436,9 +22628,9 @@
       </w:tblBorders>
     </w:tblPr>
   </w:style>
-  <w:style w:type="character" w:styleId="af7">
+  <w:style w:type="character" w:styleId="af8">
     <w:name w:val="Placeholder Text"/>
-    <w:basedOn w:val="a1"/>
+    <w:basedOn w:val="a2"/>
     <w:uiPriority w:val="99"/>
     <w:semiHidden/>
     <w:rsid w:val="006D7496"/>
@@ -21446,7 +22638,7 @@
       <w:color w:val="808080"/>
     </w:rPr>
   </w:style>
-  <w:style w:type="paragraph" w:styleId="af8">
+  <w:style w:type="paragraph" w:styleId="af9">
     <w:name w:val="No Spacing"/>
     <w:uiPriority w:val="1"/>
     <w:qFormat/>
@@ -21461,9 +22653,9 @@
       <w:lang w:eastAsia="ru-RU"/>
     </w:rPr>
   </w:style>
-  <w:style w:type="paragraph" w:styleId="af9">
+  <w:style w:type="paragraph" w:styleId="afa">
     <w:name w:val="List Paragraph"/>
-    <w:basedOn w:val="a0"/>
+    <w:basedOn w:val="a1"/>
     <w:uiPriority w:val="34"/>
     <w:qFormat/>
     <w:rsid w:val="006D7496"/>
@@ -21474,8 +22666,8 @@
   </w:style>
   <w:style w:type="paragraph" w:styleId="22">
     <w:name w:val="Quote"/>
-    <w:basedOn w:val="a0"/>
-    <w:next w:val="a0"/>
+    <w:basedOn w:val="a1"/>
+    <w:next w:val="a1"/>
     <w:link w:val="23"/>
     <w:uiPriority w:val="29"/>
     <w:qFormat/>
@@ -21493,7 +22685,7 @@
   </w:style>
   <w:style w:type="character" w:customStyle="1" w:styleId="23">
     <w:name w:val="Цитата 2 Знак"/>
-    <w:basedOn w:val="a1"/>
+    <w:basedOn w:val="a2"/>
     <w:link w:val="22"/>
     <w:uiPriority w:val="29"/>
     <w:rsid w:val="006D7496"/>
@@ -21505,11 +22697,11 @@
       <w:lang w:eastAsia="ru-RU"/>
     </w:rPr>
   </w:style>
-  <w:style w:type="paragraph" w:styleId="afa">
+  <w:style w:type="paragraph" w:styleId="afb">
     <w:name w:val="Intense Quote"/>
-    <w:basedOn w:val="a0"/>
-    <w:next w:val="a0"/>
-    <w:link w:val="afb"/>
+    <w:basedOn w:val="a1"/>
+    <w:next w:val="a1"/>
+    <w:link w:val="afc"/>
     <w:uiPriority w:val="30"/>
     <w:qFormat/>
     <w:rsid w:val="006D7496"/>
@@ -21526,10 +22718,10 @@
       <w:sz w:val="24"/>
     </w:rPr>
   </w:style>
-  <w:style w:type="character" w:customStyle="1" w:styleId="afb">
+  <w:style w:type="character" w:customStyle="1" w:styleId="afc">
     <w:name w:val="Выделенная цитата Знак"/>
-    <w:basedOn w:val="a1"/>
-    <w:link w:val="afa"/>
+    <w:basedOn w:val="a2"/>
+    <w:link w:val="afb"/>
     <w:uiPriority w:val="30"/>
     <w:rsid w:val="006D7496"/>
     <w:rPr>
@@ -21539,9 +22731,9 @@
       <w:lang w:eastAsia="ru-RU"/>
     </w:rPr>
   </w:style>
-  <w:style w:type="character" w:styleId="afc">
+  <w:style w:type="character" w:styleId="afd">
     <w:name w:val="Subtle Emphasis"/>
-    <w:basedOn w:val="a1"/>
+    <w:basedOn w:val="a2"/>
     <w:uiPriority w:val="19"/>
     <w:qFormat/>
     <w:rsid w:val="006D7496"/>
@@ -21551,9 +22743,9 @@
       <w:color w:val="595959" w:themeColor="text1" w:themeTint="A6"/>
     </w:rPr>
   </w:style>
-  <w:style w:type="character" w:styleId="afd">
+  <w:style w:type="character" w:styleId="afe">
     <w:name w:val="Intense Emphasis"/>
-    <w:basedOn w:val="a1"/>
+    <w:basedOn w:val="a2"/>
     <w:uiPriority w:val="21"/>
     <w:qFormat/>
     <w:rsid w:val="006D7496"/>
@@ -21569,9 +22761,9 @@
       <w:color w:val="ED7D31" w:themeColor="accent2"/>
     </w:rPr>
   </w:style>
-  <w:style w:type="character" w:styleId="afe">
+  <w:style w:type="character" w:styleId="aff">
     <w:name w:val="Subtle Reference"/>
-    <w:basedOn w:val="a1"/>
+    <w:basedOn w:val="a2"/>
     <w:uiPriority w:val="31"/>
     <w:qFormat/>
     <w:rsid w:val="006D7496"/>
@@ -21583,9 +22775,9 @@
       <w:u w:val="single" w:color="7F7F7F" w:themeColor="text1" w:themeTint="80"/>
     </w:rPr>
   </w:style>
-  <w:style w:type="character" w:styleId="aff">
+  <w:style w:type="character" w:styleId="aff0">
     <w:name w:val="Intense Reference"/>
-    <w:basedOn w:val="a1"/>
+    <w:basedOn w:val="a2"/>
     <w:uiPriority w:val="32"/>
     <w:qFormat/>
     <w:rsid w:val="006D7496"/>
@@ -21599,9 +22791,9 @@
       <w:u w:val="single"/>
     </w:rPr>
   </w:style>
-  <w:style w:type="character" w:styleId="aff0">
+  <w:style w:type="character" w:styleId="aff1">
     <w:name w:val="Book Title"/>
-    <w:basedOn w:val="a1"/>
+    <w:basedOn w:val="a2"/>
     <w:uiPriority w:val="33"/>
     <w:qFormat/>
     <w:rsid w:val="006D7496"/>
@@ -21613,10 +22805,10 @@
       <w:spacing w:val="0"/>
     </w:rPr>
   </w:style>
-  <w:style w:type="paragraph" w:styleId="aff1">
+  <w:style w:type="paragraph" w:styleId="aff2">
     <w:name w:val="TOC Heading"/>
     <w:basedOn w:val="1"/>
-    <w:next w:val="a0"/>
+    <w:next w:val="a1"/>
     <w:uiPriority w:val="39"/>
     <w:unhideWhenUsed/>
     <w:qFormat/>
@@ -21625,24 +22817,23 @@
       <w:outlineLvl w:val="9"/>
     </w:pPr>
   </w:style>
-  <w:style w:type="character" w:customStyle="1" w:styleId="aff2">
+  <w:style w:type="character" w:customStyle="1" w:styleId="aff3">
     <w:name w:val="Необычный Знак"/>
-    <w:link w:val="aff3"/>
+    <w:link w:val="aff4"/>
     <w:locked/>
     <w:rsid w:val="001071B1"/>
     <w:rPr>
       <w:noProof/>
     </w:rPr>
   </w:style>
-  <w:style w:type="paragraph" w:customStyle="1" w:styleId="aff3">
+  <w:style w:type="paragraph" w:customStyle="1" w:styleId="aff4">
     <w:name w:val="Необычный"/>
-    <w:basedOn w:val="a0"/>
-    <w:link w:val="aff2"/>
+    <w:basedOn w:val="a1"/>
+    <w:link w:val="aff3"/>
     <w:qFormat/>
     <w:rsid w:val="001071B1"/>
     <w:pPr>
       <w:spacing w:after="120"/>
-      <w:ind w:firstLine="709"/>
     </w:pPr>
     <w:rPr>
       <w:rFonts w:asciiTheme="minorHAnsi" w:hAnsiTheme="minorHAnsi" w:cstheme="minorBidi"/>
@@ -21651,10 +22842,10 @@
       <w:lang w:eastAsia="en-US"/>
     </w:rPr>
   </w:style>
-  <w:style w:type="paragraph" w:customStyle="1" w:styleId="a">
+  <w:style w:type="paragraph" w:customStyle="1" w:styleId="a0">
     <w:name w:val="Приложения"/>
     <w:basedOn w:val="1"/>
-    <w:link w:val="aff4"/>
+    <w:link w:val="aff5"/>
     <w:qFormat/>
     <w:rsid w:val="005C0166"/>
     <w:pPr>
@@ -21663,10 +22854,28 @@
       </w:numPr>
     </w:pPr>
   </w:style>
-  <w:style w:type="character" w:customStyle="1" w:styleId="aff4">
+  <w:style w:type="paragraph" w:customStyle="1" w:styleId="a">
+    <w:name w:val="Код"/>
+    <w:basedOn w:val="aff4"/>
+    <w:link w:val="aff6"/>
+    <w:qFormat/>
+    <w:rsid w:val="00127498"/>
+    <w:pPr>
+      <w:numPr>
+        <w:numId w:val="49"/>
+      </w:numPr>
+      <w:spacing w:before="120" w:line="240" w:lineRule="exact"/>
+    </w:pPr>
+    <w:rPr>
+      <w:rFonts w:ascii="Consolas" w:hAnsi="Consolas"/>
+      <w:sz w:val="24"/>
+      <w:lang w:val="en-US"/>
+    </w:rPr>
+  </w:style>
+  <w:style w:type="character" w:customStyle="1" w:styleId="aff5">
     <w:name w:val="Приложения Знак"/>
     <w:basedOn w:val="10"/>
-    <w:link w:val="a"/>
+    <w:link w:val="a0"/>
     <w:rsid w:val="005C0166"/>
     <w:rPr>
       <w:rFonts w:asciiTheme="majorHAnsi" w:eastAsiaTheme="majorEastAsia" w:hAnsiTheme="majorHAnsi" w:cstheme="majorBidi"/>
@@ -21674,6 +22883,18 @@
       <w:sz w:val="36"/>
       <w:szCs w:val="32"/>
       <w:lang w:eastAsia="ru-RU"/>
+    </w:rPr>
+  </w:style>
+  <w:style w:type="character" w:customStyle="1" w:styleId="aff6">
+    <w:name w:val="Код Знак"/>
+    <w:basedOn w:val="aff3"/>
+    <w:link w:val="a"/>
+    <w:rsid w:val="00127498"/>
+    <w:rPr>
+      <w:rFonts w:ascii="Consolas" w:hAnsi="Consolas"/>
+      <w:noProof/>
+      <w:sz w:val="24"/>
+      <w:lang w:val="en-US"/>
     </w:rPr>
   </w:style>
 </w:styles>

--- a/ВКР.docx
+++ b/ВКР.docx
@@ -8305,7 +8305,7 @@
             <w:ind w:left="431"/>
           </w:pPr>
           <w:r>
-            <w:t>Оглавление</w:t>
+            <w:t>Содержание</w:t>
           </w:r>
         </w:p>
         <w:p>
@@ -9521,11 +9521,6 @@
       </w:r>
     </w:p>
     <w:p>
-      <w:pPr>
-        <w:rPr>
-          <w:lang w:val="en-US"/>
-        </w:rPr>
-      </w:pPr>
       <w:r>
         <w:rPr>
           <w:lang w:val="en-US"/>
@@ -9555,6 +9550,11 @@
       </w:r>
     </w:p>
     <w:p>
+      <w:pPr>
+        <w:rPr>
+          <w:lang w:val="en-US"/>
+        </w:rPr>
+      </w:pPr>
       <w:r>
         <w:rPr>
           <w:lang w:val="en-US"/>
@@ -9602,6 +9602,11 @@
       </w:r>
     </w:p>
     <w:p>
+      <w:pPr>
+        <w:rPr>
+          <w:lang w:val="en-US"/>
+        </w:rPr>
+      </w:pPr>
       <w:r>
         <w:rPr>
           <w:lang w:val="en-US"/>
@@ -9618,11 +9623,6 @@
       </w:r>
     </w:p>
     <w:p>
-      <w:pPr>
-        <w:rPr>
-          <w:lang w:val="en-US"/>
-        </w:rPr>
-      </w:pPr>
       <w:r>
         <w:rPr>
           <w:lang w:val="en-US"/>
@@ -9639,11 +9639,6 @@
       </w:r>
     </w:p>
     <w:p>
-      <w:pPr>
-        <w:rPr>
-          <w:lang w:val="en-US"/>
-        </w:rPr>
-      </w:pPr>
       <w:proofErr w:type="spellStart"/>
       <w:r>
         <w:rPr>
@@ -9877,6 +9872,14 @@
       </w:r>
     </w:p>
     <w:p>
+      <w:r>
+        <w:rPr>
+          <w:highlight w:val="yellow"/>
+        </w:rPr>
+        <w:t>приложение нумеровать иначе и всё подписывать</w:t>
+      </w:r>
+    </w:p>
+    <w:p>
       <w:pPr>
         <w:pStyle w:val="1"/>
       </w:pPr>
@@ -9942,16 +9945,13 @@
         <w:pStyle w:val="aff4"/>
         <w:numPr>
           <w:ilvl w:val="0"/>
-          <w:numId w:val="35"/>
+          <w:numId w:val="42"/>
         </w:numPr>
       </w:pPr>
       <w:r>
         <w:t xml:space="preserve">Есть проверка аудиторий на вместимость в связи с возникшей проблемой </w:t>
       </w:r>
       <w:r>
-        <w:rPr>
-          <w:lang w:val="en-US"/>
-        </w:rPr>
         <w:t>COVID</w:t>
       </w:r>
       <w:r>
@@ -9963,7 +9963,7 @@
         <w:pStyle w:val="aff4"/>
         <w:numPr>
           <w:ilvl w:val="0"/>
-          <w:numId w:val="35"/>
+          <w:numId w:val="42"/>
         </w:numPr>
       </w:pPr>
       <w:r>
@@ -9987,7 +9987,7 @@
         <w:pStyle w:val="aff4"/>
         <w:numPr>
           <w:ilvl w:val="0"/>
-          <w:numId w:val="36"/>
+          <w:numId w:val="42"/>
         </w:numPr>
       </w:pPr>
       <w:r>
@@ -9999,7 +9999,7 @@
         <w:pStyle w:val="aff4"/>
         <w:numPr>
           <w:ilvl w:val="0"/>
-          <w:numId w:val="36"/>
+          <w:numId w:val="42"/>
         </w:numPr>
       </w:pPr>
       <w:r>
@@ -10011,7 +10011,7 @@
         <w:pStyle w:val="aff4"/>
         <w:numPr>
           <w:ilvl w:val="0"/>
-          <w:numId w:val="36"/>
+          <w:numId w:val="42"/>
         </w:numPr>
       </w:pPr>
       <w:r>
@@ -10023,7 +10023,7 @@
         <w:pStyle w:val="aff4"/>
         <w:numPr>
           <w:ilvl w:val="0"/>
-          <w:numId w:val="36"/>
+          <w:numId w:val="42"/>
         </w:numPr>
       </w:pPr>
       <w:r>
@@ -10051,6 +10051,10 @@
     <w:p>
       <w:pPr>
         <w:pStyle w:val="aff4"/>
+        <w:numPr>
+          <w:ilvl w:val="0"/>
+          <w:numId w:val="42"/>
+        </w:numPr>
       </w:pPr>
       <w:r>
         <w:lastRenderedPageBreak/>
@@ -10062,7 +10066,7 @@
         <w:pStyle w:val="aff4"/>
         <w:numPr>
           <w:ilvl w:val="0"/>
-          <w:numId w:val="37"/>
+          <w:numId w:val="42"/>
         </w:numPr>
       </w:pPr>
       <w:r>
@@ -10074,7 +10078,7 @@
         <w:pStyle w:val="aff4"/>
         <w:numPr>
           <w:ilvl w:val="0"/>
-          <w:numId w:val="37"/>
+          <w:numId w:val="42"/>
         </w:numPr>
       </w:pPr>
       <w:r>
@@ -10086,7 +10090,7 @@
         <w:pStyle w:val="aff4"/>
         <w:numPr>
           <w:ilvl w:val="0"/>
-          <w:numId w:val="37"/>
+          <w:numId w:val="42"/>
         </w:numPr>
       </w:pPr>
       <w:r>
@@ -10098,7 +10102,7 @@
         <w:pStyle w:val="aff4"/>
         <w:numPr>
           <w:ilvl w:val="0"/>
-          <w:numId w:val="37"/>
+          <w:numId w:val="42"/>
         </w:numPr>
       </w:pPr>
       <w:r>
@@ -10128,7 +10132,7 @@
         <w:pStyle w:val="aff4"/>
         <w:numPr>
           <w:ilvl w:val="0"/>
-          <w:numId w:val="38"/>
+          <w:numId w:val="42"/>
         </w:numPr>
       </w:pPr>
       <w:r>
@@ -10140,7 +10144,7 @@
         <w:pStyle w:val="aff4"/>
         <w:numPr>
           <w:ilvl w:val="0"/>
-          <w:numId w:val="38"/>
+          <w:numId w:val="42"/>
         </w:numPr>
       </w:pPr>
       <w:r>
@@ -10152,7 +10156,7 @@
         <w:pStyle w:val="aff4"/>
         <w:numPr>
           <w:ilvl w:val="0"/>
-          <w:numId w:val="38"/>
+          <w:numId w:val="42"/>
         </w:numPr>
       </w:pPr>
       <w:r>
@@ -10164,7 +10168,7 @@
         <w:pStyle w:val="aff4"/>
         <w:numPr>
           <w:ilvl w:val="0"/>
-          <w:numId w:val="38"/>
+          <w:numId w:val="42"/>
         </w:numPr>
       </w:pPr>
       <w:r>
@@ -10194,7 +10198,7 @@
         <w:pStyle w:val="aff4"/>
         <w:numPr>
           <w:ilvl w:val="0"/>
-          <w:numId w:val="39"/>
+          <w:numId w:val="42"/>
         </w:numPr>
       </w:pPr>
       <w:r>
@@ -10206,16 +10210,13 @@
         <w:pStyle w:val="aff4"/>
         <w:numPr>
           <w:ilvl w:val="0"/>
-          <w:numId w:val="39"/>
+          <w:numId w:val="42"/>
         </w:numPr>
       </w:pPr>
       <w:r>
         <w:t xml:space="preserve">Экспорт в </w:t>
       </w:r>
       <w:r>
-        <w:rPr>
-          <w:lang w:val="en-US"/>
-        </w:rPr>
         <w:t>Exel</w:t>
       </w:r>
       <w:r>
@@ -10227,7 +10228,7 @@
         <w:pStyle w:val="aff4"/>
         <w:numPr>
           <w:ilvl w:val="0"/>
-          <w:numId w:val="39"/>
+          <w:numId w:val="42"/>
         </w:numPr>
       </w:pPr>
       <w:r>
@@ -10239,7 +10240,7 @@
         <w:pStyle w:val="aff4"/>
         <w:numPr>
           <w:ilvl w:val="0"/>
-          <w:numId w:val="39"/>
+          <w:numId w:val="42"/>
         </w:numPr>
       </w:pPr>
       <w:r>
@@ -10251,7 +10252,7 @@
         <w:pStyle w:val="aff4"/>
         <w:numPr>
           <w:ilvl w:val="0"/>
-          <w:numId w:val="39"/>
+          <w:numId w:val="42"/>
         </w:numPr>
       </w:pPr>
       <w:r>
@@ -10263,7 +10264,7 @@
         <w:pStyle w:val="aff4"/>
         <w:numPr>
           <w:ilvl w:val="0"/>
-          <w:numId w:val="39"/>
+          <w:numId w:val="42"/>
         </w:numPr>
       </w:pPr>
       <w:r>
@@ -10275,16 +10276,13 @@
         <w:pStyle w:val="aff4"/>
         <w:numPr>
           <w:ilvl w:val="0"/>
-          <w:numId w:val="39"/>
+          <w:numId w:val="42"/>
         </w:numPr>
       </w:pPr>
       <w:r>
         <w:t xml:space="preserve">Цены: 11 000 – 25 000 на 5 лет. Демо </w:t>
       </w:r>
       <w:r>
-        <w:rPr>
-          <w:lang w:val="en-US"/>
-        </w:rPr>
         <w:t>~</w:t>
       </w:r>
       <w:r>
@@ -10314,57 +10312,11 @@
         <w:pStyle w:val="aff4"/>
         <w:numPr>
           <w:ilvl w:val="0"/>
-          <w:numId w:val="40"/>
+          <w:numId w:val="42"/>
         </w:numPr>
       </w:pPr>
       <w:r>
         <w:t xml:space="preserve">Зарубежная программа. </w:t>
-      </w:r>
-    </w:p>
-    <w:p>
-      <w:pPr>
-        <w:pStyle w:val="aff4"/>
-        <w:numPr>
-          <w:ilvl w:val="0"/>
-          <w:numId w:val="41"/>
-        </w:numPr>
-      </w:pPr>
-      <w:r>
-        <w:lastRenderedPageBreak/>
-        <w:t>По описанию имеет хорошее качество.</w:t>
-      </w:r>
-    </w:p>
-    <w:p>
-      <w:pPr>
-        <w:pStyle w:val="aff4"/>
-        <w:numPr>
-          <w:ilvl w:val="0"/>
-          <w:numId w:val="41"/>
-        </w:numPr>
-      </w:pPr>
-      <w:r>
-        <w:t>Цена: 150 – 2 000 € в год ~ 15 000 – 200 000 рублей.</w:t>
-      </w:r>
-    </w:p>
-    <w:p>
-      <w:pPr>
-        <w:pStyle w:val="aff4"/>
-      </w:pPr>
-    </w:p>
-    <w:p>
-      <w:pPr>
-        <w:pStyle w:val="aff4"/>
-      </w:pPr>
-      <w:r>
-        <w:t>Рассмотренные выше сервисы обладают рядом достоинств и недостатков.</w:t>
-      </w:r>
-    </w:p>
-    <w:p>
-      <w:pPr>
-        <w:pStyle w:val="aff4"/>
-      </w:pPr>
-      <w:r>
-        <w:t xml:space="preserve">Достоинства: </w:t>
       </w:r>
     </w:p>
     <w:p>
@@ -10376,7 +10328,8 @@
         </w:numPr>
       </w:pPr>
       <w:r>
-        <w:t xml:space="preserve">позволяют быстро создавать расписания с минимальными усилиями; </w:t>
+        <w:lastRenderedPageBreak/>
+        <w:t>По описанию имеет хорошее качество.</w:t>
       </w:r>
     </w:p>
     <w:p>
@@ -10388,7 +10341,28 @@
         </w:numPr>
       </w:pPr>
       <w:r>
-        <w:t xml:space="preserve">могут учитывать различные ограничения и требования, что позволяет создавать более точные расписания; </w:t>
+        <w:t>Цена: 150 – 2 000 € в год ~ 15 000 – 200 000 рублей.</w:t>
+      </w:r>
+    </w:p>
+    <w:p>
+      <w:pPr>
+        <w:pStyle w:val="aff4"/>
+      </w:pPr>
+    </w:p>
+    <w:p>
+      <w:pPr>
+        <w:pStyle w:val="aff4"/>
+      </w:pPr>
+      <w:r>
+        <w:t>Рассмотренные выше сервисы обладают рядом достоинств и недостатков.</w:t>
+      </w:r>
+    </w:p>
+    <w:p>
+      <w:pPr>
+        <w:pStyle w:val="aff4"/>
+      </w:pPr>
+      <w:r>
+        <w:t xml:space="preserve">Достоинства: </w:t>
       </w:r>
     </w:p>
     <w:p>
@@ -10400,7 +10374,7 @@
         </w:numPr>
       </w:pPr>
       <w:r>
-        <w:t xml:space="preserve">позволяют легко изменять расписания при изменении условий и требований; </w:t>
+        <w:t xml:space="preserve">позволяют быстро создавать расписания с минимальными усилиями; </w:t>
       </w:r>
     </w:p>
     <w:p>
@@ -10412,15 +10386,7 @@
         </w:numPr>
       </w:pPr>
       <w:r>
-        <w:t xml:space="preserve">могут повысить эффективность работы организации;  </w:t>
-      </w:r>
-    </w:p>
-    <w:p>
-      <w:pPr>
-        <w:pStyle w:val="aff4"/>
-      </w:pPr>
-      <w:r>
-        <w:t xml:space="preserve">Недостатки:  </w:t>
+        <w:t xml:space="preserve">могут учитывать различные ограничения и требования, что позволяет создавать более точные расписания; </w:t>
       </w:r>
     </w:p>
     <w:p>
@@ -10428,11 +10394,11 @@
         <w:pStyle w:val="aff4"/>
         <w:numPr>
           <w:ilvl w:val="0"/>
-          <w:numId w:val="43"/>
+          <w:numId w:val="42"/>
         </w:numPr>
       </w:pPr>
       <w:r>
-        <w:t xml:space="preserve">правильная настройка может потребовать времени и усилий; </w:t>
+        <w:t xml:space="preserve">позволяют легко изменять расписания при изменении условий и требований; </w:t>
       </w:r>
     </w:p>
     <w:p>
@@ -10440,11 +10406,19 @@
         <w:pStyle w:val="aff4"/>
         <w:numPr>
           <w:ilvl w:val="0"/>
-          <w:numId w:val="43"/>
+          <w:numId w:val="42"/>
         </w:numPr>
       </w:pPr>
       <w:r>
-        <w:t>могут не учитывать все особенности конкретной ситуации, что может привести к некачественному расписанию;</w:t>
+        <w:t xml:space="preserve">могут повысить эффективность работы организации;  </w:t>
+      </w:r>
+    </w:p>
+    <w:p>
+      <w:pPr>
+        <w:pStyle w:val="aff4"/>
+      </w:pPr>
+      <w:r>
+        <w:t xml:space="preserve">Недостатки:  </w:t>
       </w:r>
     </w:p>
     <w:p>
@@ -10452,11 +10426,11 @@
         <w:pStyle w:val="aff4"/>
         <w:numPr>
           <w:ilvl w:val="0"/>
-          <w:numId w:val="43"/>
+          <w:numId w:val="42"/>
         </w:numPr>
       </w:pPr>
       <w:r>
-        <w:t>если система перестанет работать, это может привести к проблемам с расписанием;</w:t>
+        <w:t xml:space="preserve">правильная настройка может потребовать времени и усилий; </w:t>
       </w:r>
     </w:p>
     <w:p>
@@ -10464,11 +10438,11 @@
         <w:pStyle w:val="aff4"/>
         <w:numPr>
           <w:ilvl w:val="0"/>
-          <w:numId w:val="43"/>
+          <w:numId w:val="42"/>
         </w:numPr>
       </w:pPr>
       <w:r>
-        <w:t>некоторые системы могут быть довольно дорогими, особенно если они требуют постоянного обновления и поддержки.</w:t>
+        <w:t>могут не учитывать все особенности конкретной ситуации, что может привести к некачественному расписанию;</w:t>
       </w:r>
     </w:p>
     <w:p>
@@ -10476,7 +10450,31 @@
         <w:pStyle w:val="aff4"/>
         <w:numPr>
           <w:ilvl w:val="0"/>
-          <w:numId w:val="43"/>
+          <w:numId w:val="42"/>
+        </w:numPr>
+      </w:pPr>
+      <w:r>
+        <w:t>если система перестанет работать, это может привести к проблемам с расписанием;</w:t>
+      </w:r>
+    </w:p>
+    <w:p>
+      <w:pPr>
+        <w:pStyle w:val="aff4"/>
+        <w:numPr>
+          <w:ilvl w:val="0"/>
+          <w:numId w:val="42"/>
+        </w:numPr>
+      </w:pPr>
+      <w:r>
+        <w:t>некоторые системы могут быть довольно дорогими, особенно если они требуют постоянного обновления и поддержки.</w:t>
+      </w:r>
+    </w:p>
+    <w:p>
+      <w:pPr>
+        <w:pStyle w:val="aff4"/>
+        <w:numPr>
+          <w:ilvl w:val="0"/>
+          <w:numId w:val="42"/>
         </w:numPr>
       </w:pPr>
       <w:r>
@@ -10554,407 +10552,6 @@
     </w:p>
     <w:p>
       <w:pPr>
-        <w:shd w:val="clear" w:color="auto" w:fill="FFFFFF"/>
-        <w:jc w:val="left"/>
-        <w:rPr>
-          <w:rFonts w:ascii="Helvetica" w:hAnsi="Helvetica"/>
-          <w:color w:val="1A1A1A"/>
-          <w:sz w:val="23"/>
-          <w:szCs w:val="23"/>
-        </w:rPr>
-      </w:pPr>
-      <w:r>
-        <w:rPr>
-          <w:rFonts w:ascii="Helvetica" w:hAnsi="Helvetica"/>
-          <w:color w:val="1A1A1A"/>
-          <w:sz w:val="23"/>
-          <w:szCs w:val="23"/>
-        </w:rPr>
-        <w:lastRenderedPageBreak/>
-        <w:t>Классификация</w:t>
-      </w:r>
-    </w:p>
-    <w:p>
-      <w:pPr>
-        <w:shd w:val="clear" w:color="auto" w:fill="FFFFFF"/>
-        <w:jc w:val="left"/>
-        <w:rPr>
-          <w:rFonts w:ascii="Helvetica" w:hAnsi="Helvetica"/>
-          <w:color w:val="1A1A1A"/>
-          <w:sz w:val="23"/>
-          <w:szCs w:val="23"/>
-        </w:rPr>
-      </w:pPr>
-      <w:r>
-        <w:rPr>
-          <w:rFonts w:ascii="Helvetica" w:hAnsi="Helvetica"/>
-          <w:color w:val="1A1A1A"/>
-          <w:sz w:val="23"/>
-          <w:szCs w:val="23"/>
-        </w:rPr>
-        <w:t>материала по темам: существующие аналоги (прототипы), средства разработки, библиотеки,</w:t>
-      </w:r>
-    </w:p>
-    <w:p>
-      <w:pPr>
-        <w:shd w:val="clear" w:color="auto" w:fill="FFFFFF"/>
-        <w:jc w:val="left"/>
-        <w:rPr>
-          <w:rFonts w:ascii="Helvetica" w:hAnsi="Helvetica"/>
-          <w:color w:val="1A1A1A"/>
-          <w:sz w:val="23"/>
-          <w:szCs w:val="23"/>
-        </w:rPr>
-      </w:pPr>
-      <w:r>
-        <w:rPr>
-          <w:rFonts w:ascii="Helvetica" w:hAnsi="Helvetica"/>
-          <w:color w:val="1A1A1A"/>
-          <w:sz w:val="23"/>
-          <w:szCs w:val="23"/>
-        </w:rPr>
-        <w:t>стандарты, проблемы, графический интерфейс, алгоритмы (в пределах 10 рубрик по 5-15 ссылок</w:t>
-      </w:r>
-    </w:p>
-    <w:p>
-      <w:pPr>
-        <w:shd w:val="clear" w:color="auto" w:fill="FFFFFF"/>
-        <w:jc w:val="left"/>
-        <w:rPr>
-          <w:rFonts w:ascii="Helvetica" w:hAnsi="Helvetica"/>
-          <w:color w:val="1A1A1A"/>
-          <w:sz w:val="23"/>
-          <w:szCs w:val="23"/>
-        </w:rPr>
-      </w:pPr>
-      <w:r>
-        <w:rPr>
-          <w:rFonts w:ascii="Helvetica" w:hAnsi="Helvetica"/>
-          <w:color w:val="1A1A1A"/>
-          <w:sz w:val="23"/>
-          <w:szCs w:val="23"/>
-        </w:rPr>
-        <w:t>в каждой).</w:t>
-      </w:r>
-    </w:p>
-    <w:p>
-      <w:pPr>
-        <w:shd w:val="clear" w:color="auto" w:fill="FFFFFF"/>
-        <w:jc w:val="left"/>
-        <w:rPr>
-          <w:rFonts w:ascii="Helvetica" w:hAnsi="Helvetica"/>
-          <w:color w:val="1A1A1A"/>
-          <w:sz w:val="23"/>
-          <w:szCs w:val="23"/>
-        </w:rPr>
-      </w:pPr>
-      <w:r>
-        <w:rPr>
-          <w:rFonts w:ascii="Helvetica" w:hAnsi="Helvetica"/>
-          <w:color w:val="1A1A1A"/>
-          <w:sz w:val="23"/>
-          <w:szCs w:val="23"/>
-        </w:rPr>
-        <w:t>Анализ существующих решений и прототипов: выбор классификационных признаков,</w:t>
-      </w:r>
-    </w:p>
-    <w:p>
-      <w:pPr>
-        <w:shd w:val="clear" w:color="auto" w:fill="FFFFFF"/>
-        <w:jc w:val="left"/>
-        <w:rPr>
-          <w:rFonts w:ascii="Helvetica" w:hAnsi="Helvetica"/>
-          <w:color w:val="1A1A1A"/>
-          <w:sz w:val="23"/>
-          <w:szCs w:val="23"/>
-        </w:rPr>
-      </w:pPr>
-      <w:r>
-        <w:rPr>
-          <w:rFonts w:ascii="Helvetica" w:hAnsi="Helvetica"/>
-          <w:color w:val="1A1A1A"/>
-          <w:sz w:val="23"/>
-          <w:szCs w:val="23"/>
-        </w:rPr>
-        <w:t>например,</w:t>
-      </w:r>
-    </w:p>
-    <w:p>
-      <w:pPr>
-        <w:shd w:val="clear" w:color="auto" w:fill="FFFFFF"/>
-        <w:jc w:val="left"/>
-        <w:rPr>
-          <w:rFonts w:ascii="Helvetica" w:hAnsi="Helvetica"/>
-          <w:color w:val="1A1A1A"/>
-          <w:sz w:val="23"/>
-          <w:szCs w:val="23"/>
-        </w:rPr>
-      </w:pPr>
-      <w:r>
-        <w:rPr>
-          <w:rFonts w:ascii="Helvetica" w:hAnsi="Helvetica"/>
-          <w:color w:val="1A1A1A"/>
-          <w:sz w:val="23"/>
-          <w:szCs w:val="23"/>
-        </w:rPr>
-        <w:t>виды</w:t>
-      </w:r>
-    </w:p>
-    <w:p>
-      <w:pPr>
-        <w:shd w:val="clear" w:color="auto" w:fill="FFFFFF"/>
-        <w:jc w:val="left"/>
-        <w:rPr>
-          <w:rFonts w:ascii="Helvetica" w:hAnsi="Helvetica"/>
-          <w:color w:val="1A1A1A"/>
-          <w:sz w:val="23"/>
-          <w:szCs w:val="23"/>
-        </w:rPr>
-      </w:pPr>
-      <w:r>
-        <w:rPr>
-          <w:rFonts w:ascii="Helvetica" w:hAnsi="Helvetica"/>
-          <w:color w:val="1A1A1A"/>
-          <w:sz w:val="23"/>
-          <w:szCs w:val="23"/>
-        </w:rPr>
-        <w:t>поддерживаемого</w:t>
-      </w:r>
-    </w:p>
-    <w:p>
-      <w:pPr>
-        <w:shd w:val="clear" w:color="auto" w:fill="FFFFFF"/>
-        <w:jc w:val="left"/>
-        <w:rPr>
-          <w:rFonts w:ascii="Helvetica" w:hAnsi="Helvetica"/>
-          <w:color w:val="1A1A1A"/>
-          <w:sz w:val="23"/>
-          <w:szCs w:val="23"/>
-        </w:rPr>
-      </w:pPr>
-      <w:r>
-        <w:rPr>
-          <w:rFonts w:ascii="Helvetica" w:hAnsi="Helvetica"/>
-          <w:color w:val="1A1A1A"/>
-          <w:sz w:val="23"/>
-          <w:szCs w:val="23"/>
-        </w:rPr>
-        <w:t>функционала,</w:t>
-      </w:r>
-    </w:p>
-    <w:p>
-      <w:pPr>
-        <w:shd w:val="clear" w:color="auto" w:fill="FFFFFF"/>
-        <w:jc w:val="left"/>
-        <w:rPr>
-          <w:rFonts w:ascii="Helvetica" w:hAnsi="Helvetica"/>
-          <w:color w:val="1A1A1A"/>
-          <w:sz w:val="23"/>
-          <w:szCs w:val="23"/>
-        </w:rPr>
-      </w:pPr>
-      <w:r>
-        <w:rPr>
-          <w:rFonts w:ascii="Helvetica" w:hAnsi="Helvetica"/>
-          <w:color w:val="1A1A1A"/>
-          <w:sz w:val="23"/>
-          <w:szCs w:val="23"/>
-        </w:rPr>
-        <w:t>наличие</w:t>
-      </w:r>
-    </w:p>
-    <w:p>
-      <w:pPr>
-        <w:shd w:val="clear" w:color="auto" w:fill="FFFFFF"/>
-        <w:jc w:val="left"/>
-        <w:rPr>
-          <w:rFonts w:ascii="Helvetica" w:hAnsi="Helvetica"/>
-          <w:color w:val="1A1A1A"/>
-          <w:sz w:val="23"/>
-          <w:szCs w:val="23"/>
-        </w:rPr>
-      </w:pPr>
-      <w:r>
-        <w:rPr>
-          <w:rFonts w:ascii="Helvetica" w:hAnsi="Helvetica"/>
-          <w:color w:val="1A1A1A"/>
-          <w:sz w:val="23"/>
-          <w:szCs w:val="23"/>
-        </w:rPr>
-        <w:t>открытого</w:t>
-      </w:r>
-    </w:p>
-    <w:p>
-      <w:pPr>
-        <w:shd w:val="clear" w:color="auto" w:fill="FFFFFF"/>
-        <w:jc w:val="left"/>
-        <w:rPr>
-          <w:rFonts w:ascii="Helvetica" w:hAnsi="Helvetica"/>
-          <w:color w:val="1A1A1A"/>
-          <w:sz w:val="23"/>
-          <w:szCs w:val="23"/>
-        </w:rPr>
-      </w:pPr>
-      <w:r>
-        <w:rPr>
-          <w:rFonts w:ascii="Helvetica" w:hAnsi="Helvetica"/>
-          <w:color w:val="1A1A1A"/>
-          <w:sz w:val="23"/>
-          <w:szCs w:val="23"/>
-        </w:rPr>
-        <w:t>кода,</w:t>
-      </w:r>
-    </w:p>
-    <w:p>
-      <w:pPr>
-        <w:shd w:val="clear" w:color="auto" w:fill="FFFFFF"/>
-        <w:jc w:val="left"/>
-        <w:rPr>
-          <w:rFonts w:ascii="Helvetica" w:hAnsi="Helvetica"/>
-          <w:color w:val="1A1A1A"/>
-          <w:sz w:val="23"/>
-          <w:szCs w:val="23"/>
-        </w:rPr>
-      </w:pPr>
-      <w:r>
-        <w:rPr>
-          <w:rFonts w:ascii="Helvetica" w:hAnsi="Helvetica"/>
-          <w:color w:val="1A1A1A"/>
-          <w:sz w:val="23"/>
-          <w:szCs w:val="23"/>
-        </w:rPr>
-        <w:t>свободное/коммерческое ПО, объем разработки, год выпуска, стоимость. Краткая аннотация по</w:t>
-      </w:r>
-    </w:p>
-    <w:p>
-      <w:pPr>
-        <w:shd w:val="clear" w:color="auto" w:fill="FFFFFF"/>
-        <w:jc w:val="left"/>
-        <w:rPr>
-          <w:rFonts w:ascii="Helvetica" w:hAnsi="Helvetica"/>
-          <w:color w:val="1A1A1A"/>
-          <w:sz w:val="23"/>
-          <w:szCs w:val="23"/>
-        </w:rPr>
-      </w:pPr>
-      <w:r>
-        <w:rPr>
-          <w:rFonts w:ascii="Helvetica" w:hAnsi="Helvetica"/>
-          <w:color w:val="1A1A1A"/>
-          <w:sz w:val="23"/>
-          <w:szCs w:val="23"/>
-        </w:rPr>
-        <w:t>каждому прототипу. Сводная таблица характеристик. Определение характеристик собственной</w:t>
-      </w:r>
-    </w:p>
-    <w:p>
-      <w:pPr>
-        <w:shd w:val="clear" w:color="auto" w:fill="FFFFFF"/>
-        <w:jc w:val="left"/>
-        <w:rPr>
-          <w:rFonts w:ascii="Helvetica" w:hAnsi="Helvetica"/>
-          <w:color w:val="1A1A1A"/>
-          <w:sz w:val="23"/>
-          <w:szCs w:val="23"/>
-        </w:rPr>
-      </w:pPr>
-      <w:r>
-        <w:rPr>
-          <w:rFonts w:ascii="Helvetica" w:hAnsi="Helvetica"/>
-          <w:color w:val="1A1A1A"/>
-          <w:sz w:val="23"/>
-          <w:szCs w:val="23"/>
-        </w:rPr>
-        <w:t>разработки («экологическая ниша», преимущества).</w:t>
-      </w:r>
-    </w:p>
-    <w:p>
-      <w:pPr>
-        <w:shd w:val="clear" w:color="auto" w:fill="FFFFFF"/>
-        <w:jc w:val="left"/>
-        <w:rPr>
-          <w:rFonts w:ascii="Helvetica" w:hAnsi="Helvetica"/>
-          <w:color w:val="1A1A1A"/>
-          <w:sz w:val="23"/>
-          <w:szCs w:val="23"/>
-        </w:rPr>
-      </w:pPr>
-      <w:r>
-        <w:rPr>
-          <w:rFonts w:ascii="Helvetica" w:hAnsi="Helvetica"/>
-          <w:color w:val="1A1A1A"/>
-          <w:sz w:val="23"/>
-          <w:szCs w:val="23"/>
-        </w:rPr>
-        <w:t>Сюда же: анализ средств разработки, готовых частных решений, фреймворков по той же</w:t>
-      </w:r>
-    </w:p>
-    <w:p>
-      <w:pPr>
-        <w:shd w:val="clear" w:color="auto" w:fill="FFFFFF"/>
-        <w:jc w:val="left"/>
-        <w:rPr>
-          <w:rFonts w:ascii="Helvetica" w:hAnsi="Helvetica"/>
-          <w:color w:val="1A1A1A"/>
-          <w:sz w:val="23"/>
-          <w:szCs w:val="23"/>
-        </w:rPr>
-      </w:pPr>
-      <w:r>
-        <w:rPr>
-          <w:rFonts w:ascii="Helvetica" w:hAnsi="Helvetica"/>
-          <w:color w:val="1A1A1A"/>
-          <w:sz w:val="23"/>
-          <w:szCs w:val="23"/>
-        </w:rPr>
-        <w:t>схеме: аннотированный обзор, классификационные признаки, сводная таблица характеристик,</w:t>
-      </w:r>
-    </w:p>
-    <w:p>
-      <w:pPr>
-        <w:shd w:val="clear" w:color="auto" w:fill="FFFFFF"/>
-        <w:jc w:val="left"/>
-        <w:rPr>
-          <w:rFonts w:ascii="Helvetica" w:hAnsi="Helvetica"/>
-          <w:color w:val="1A1A1A"/>
-          <w:sz w:val="23"/>
-          <w:szCs w:val="23"/>
-        </w:rPr>
-      </w:pPr>
-      <w:r>
-        <w:rPr>
-          <w:rFonts w:ascii="Helvetica" w:hAnsi="Helvetica"/>
-          <w:color w:val="1A1A1A"/>
-          <w:sz w:val="23"/>
-          <w:szCs w:val="23"/>
-        </w:rPr>
-        <w:t>обоснование выбора. Анализ должен производиться с точки зрения основных требований со</w:t>
-      </w:r>
-    </w:p>
-    <w:p>
-      <w:pPr>
-        <w:shd w:val="clear" w:color="auto" w:fill="FFFFFF"/>
-        <w:jc w:val="left"/>
-        <w:rPr>
-          <w:rFonts w:ascii="Helvetica" w:hAnsi="Helvetica"/>
-          <w:color w:val="1A1A1A"/>
-          <w:sz w:val="23"/>
-          <w:szCs w:val="23"/>
-        </w:rPr>
-      </w:pPr>
-      <w:r>
-        <w:rPr>
-          <w:rFonts w:ascii="Helvetica" w:hAnsi="Helvetica"/>
-          <w:color w:val="1A1A1A"/>
-          <w:sz w:val="23"/>
-          <w:szCs w:val="23"/>
-        </w:rPr>
-        <w:t>стороны системы разработки (например, платформенная независимость, совместимость).</w:t>
-      </w:r>
-    </w:p>
-    <w:p/>
-    <w:p>
-      <w:pPr>
         <w:pStyle w:val="1"/>
       </w:pPr>
       <w:bookmarkStart w:id="3" w:name="_Toc168279873"/>
@@ -11022,7 +10619,13 @@
         </w:numPr>
       </w:pPr>
       <w:r>
-        <w:t>пожелание учителей;</w:t>
+        <w:t>пожелани</w:t>
+      </w:r>
+      <w:r>
+        <w:t>я</w:t>
+      </w:r>
+      <w:r>
+        <w:t xml:space="preserve"> учителей;</w:t>
       </w:r>
     </w:p>
     <w:p>
@@ -11034,7 +10637,19 @@
         </w:numPr>
       </w:pPr>
       <w:r>
-        <w:t>соответствие графику нагрузок дня и недели: учёт времени начала учёбы, окончания, перерывов;</w:t>
+        <w:t xml:space="preserve">соответствие графику </w:t>
+      </w:r>
+      <w:r>
+        <w:t>трудоспособности детей для</w:t>
+      </w:r>
+      <w:r>
+        <w:t xml:space="preserve"> дня и недели: учёт времени начала учёбы, окончания, </w:t>
+      </w:r>
+      <w:r>
+        <w:t>отдыха</w:t>
+      </w:r>
+      <w:r>
+        <w:t>;</w:t>
       </w:r>
     </w:p>
     <w:p>
@@ -11058,15 +10673,138 @@
         </w:numPr>
       </w:pPr>
       <w:r>
-        <w:t>чередование предметов в течение дня и недели</w:t>
-      </w:r>
-      <w:r>
-        <w:t>.</w:t>
+        <w:t>не допущение ситуаций, когда предметы из одной группы (например, технические, математика и физика) следуют друг за другом;</w:t>
       </w:r>
     </w:p>
     <w:p>
-      <w:r>
-        <w:t>Конкретные условия качества составления прописаны в СанПин.</w:t>
+      <w:pPr>
+        <w:pStyle w:val="afa"/>
+        <w:numPr>
+          <w:ilvl w:val="0"/>
+          <w:numId w:val="46"/>
+        </w:numPr>
+      </w:pPr>
+      <w:r>
+        <w:t>равномерное распределение</w:t>
+      </w:r>
+      <w:r>
+        <w:t xml:space="preserve"> предметов в течение дня и недели</w:t>
+      </w:r>
+      <w:r>
+        <w:t>.</w:t>
+      </w:r>
+    </w:p>
+    <w:p>
+      <w:r>
+        <w:t>Конкретные условия качества составления прописаны в СанПин</w:t>
+      </w:r>
+      <w:r>
+        <w:t>.</w:t>
+      </w:r>
+      <w:r>
+        <w:t xml:space="preserve"> </w:t>
+      </w:r>
+      <w:r>
+        <w:t>В</w:t>
+      </w:r>
+      <w:r>
+        <w:t xml:space="preserve"> Приложении </w:t>
+      </w:r>
+      <w:r>
+        <w:rPr>
+          <w:lang w:val="en-US"/>
+        </w:rPr>
+        <w:t>E</w:t>
+      </w:r>
+      <w:r>
+        <w:t xml:space="preserve"> приведён пример шкалы трудности предметов для 5-9 классов. В неё по строкам размещены предметы, а по столбцам трудность этой дисциплины в каждом классе. </w:t>
+      </w:r>
+    </w:p>
+    <w:p>
+      <w:r>
+        <w:t xml:space="preserve">На рисунке ниже (Рисунок 2.1) приведён пример диаграммы работоспособности в баллах по дням для шестидневной недели. </w:t>
+      </w:r>
+    </w:p>
+    <w:p>
+      <w:pPr>
+        <w:keepNext/>
+        <w:jc w:val="center"/>
+      </w:pPr>
+      <w:r>
+        <w:rPr>
+          <w:noProof/>
+        </w:rPr>
+        <w:lastRenderedPageBreak/>
+        <w:drawing>
+          <wp:inline distT="0" distB="0" distL="0" distR="0" wp14:anchorId="49753AF1" wp14:editId="3007BBBF">
+            <wp:extent cx="3611880" cy="2674620"/>
+            <wp:effectExtent l="0" t="0" r="7620" b="11430"/>
+            <wp:docPr id="1" name="Диаграмма 1">
+              <a:extLst xmlns:a="http://schemas.openxmlformats.org/drawingml/2006/main">
+                <a:ext uri="{FF2B5EF4-FFF2-40B4-BE49-F238E27FC236}">
+                  <a16:creationId xmlns:a16="http://schemas.microsoft.com/office/drawing/2014/main" id="{E7099C1C-11FB-4A97-A0F7-6C40EA6B1BA1}"/>
+                </a:ext>
+              </a:extLst>
+            </wp:docPr>
+            <wp:cNvGraphicFramePr/>
+            <a:graphic xmlns:a="http://schemas.openxmlformats.org/drawingml/2006/main">
+              <a:graphicData uri="http://schemas.openxmlformats.org/drawingml/2006/chart">
+                <c:chart xmlns:c="http://schemas.openxmlformats.org/drawingml/2006/chart" xmlns:r="http://schemas.openxmlformats.org/officeDocument/2006/relationships" r:id="rId9"/>
+              </a:graphicData>
+            </a:graphic>
+          </wp:inline>
+        </w:drawing>
+      </w:r>
+    </w:p>
+    <w:p>
+      <w:pPr>
+        <w:pStyle w:val="ab"/>
+        <w:jc w:val="center"/>
+      </w:pPr>
+      <w:r>
+        <w:t xml:space="preserve">Рисунок </w:t>
+      </w:r>
+      <w:r>
+        <w:fldChar w:fldCharType="begin"/>
+      </w:r>
+      <w:r>
+        <w:instrText xml:space="preserve"> STYLEREF 1 \s </w:instrText>
+      </w:r>
+      <w:r>
+        <w:fldChar w:fldCharType="separate"/>
+      </w:r>
+      <w:r>
+        <w:rPr>
+          <w:noProof/>
+        </w:rPr>
+        <w:t>2</w:t>
+      </w:r>
+      <w:r>
+        <w:fldChar w:fldCharType="end"/>
+      </w:r>
+      <w:r>
+        <w:t>.</w:t>
+      </w:r>
+      <w:r>
+        <w:fldChar w:fldCharType="begin"/>
+      </w:r>
+      <w:r>
+        <w:instrText xml:space="preserve"> SEQ Рисунок \* ARABIC \s 1 </w:instrText>
+      </w:r>
+      <w:r>
+        <w:fldChar w:fldCharType="separate"/>
+      </w:r>
+      <w:r>
+        <w:rPr>
+          <w:noProof/>
+        </w:rPr>
+        <w:t>1</w:t>
+      </w:r>
+      <w:r>
+        <w:fldChar w:fldCharType="end"/>
+      </w:r>
+      <w:r>
+        <w:t>. Шкала трудности предметов</w:t>
       </w:r>
     </w:p>
     <w:p>
@@ -11354,7 +11092,6 @@
       </w:pPr>
       <w:bookmarkStart w:id="5" w:name="_Toc168279875"/>
       <w:r>
-        <w:lastRenderedPageBreak/>
         <w:t>Модель прецендентов</w:t>
       </w:r>
     </w:p>
@@ -11392,7 +11129,13 @@
         <w:t>.</w:t>
       </w:r>
       <w:r>
-        <w:t xml:space="preserve"> Сама диаграмма приведена в Приложении </w:t>
+        <w:t xml:space="preserve"> </w:t>
+      </w:r>
+      <w:r>
+        <w:t>Д</w:t>
+      </w:r>
+      <w:r>
+        <w:t xml:space="preserve">иаграмма приведена в Приложении </w:t>
       </w:r>
       <w:r>
         <w:rPr>
@@ -11409,6 +11152,7 @@
         <w:pStyle w:val="2"/>
       </w:pPr>
       <w:r>
+        <w:lastRenderedPageBreak/>
         <w:t xml:space="preserve">Структура </w:t>
       </w:r>
       <w:r>
@@ -11417,11 +11161,115 @@
       <w:bookmarkEnd w:id="5"/>
     </w:p>
     <w:p>
-      <w:r>
+      <w:pPr>
         <w:rPr>
           <w:noProof/>
         </w:rPr>
-        <w:t xml:space="preserve">Интерфейс приложения представлен в приложении </w:t>
+      </w:pPr>
+      <w:r>
+        <w:rPr>
+          <w:noProof/>
+        </w:rPr>
+        <w:t>Проект будет состоять из 5 модулей:</w:t>
+      </w:r>
+      <w:r>
+        <w:rPr>
+          <w:noProof/>
+        </w:rPr>
+        <w:t xml:space="preserve"> </w:t>
+      </w:r>
+      <w:r>
+        <w:rPr>
+          <w:noProof/>
+        </w:rPr>
+        <w:t>дисциплины</w:t>
+      </w:r>
+      <w:r>
+        <w:rPr>
+          <w:noProof/>
+        </w:rPr>
+        <w:t xml:space="preserve">, </w:t>
+      </w:r>
+      <w:r>
+        <w:rPr>
+          <w:noProof/>
+        </w:rPr>
+        <w:t>программы</w:t>
+      </w:r>
+      <w:r>
+        <w:rPr>
+          <w:noProof/>
+        </w:rPr>
+        <w:t xml:space="preserve">, </w:t>
+      </w:r>
+      <w:r>
+        <w:rPr>
+          <w:noProof/>
+        </w:rPr>
+        <w:t>классы</w:t>
+      </w:r>
+      <w:r>
+        <w:rPr>
+          <w:noProof/>
+        </w:rPr>
+        <w:t xml:space="preserve">, </w:t>
+      </w:r>
+      <w:r>
+        <w:rPr>
+          <w:noProof/>
+        </w:rPr>
+        <w:t>учителя.</w:t>
+      </w:r>
+      <w:r>
+        <w:rPr>
+          <w:noProof/>
+        </w:rPr>
+        <w:t xml:space="preserve"> </w:t>
+      </w:r>
+      <w:r>
+        <w:rPr>
+          <w:noProof/>
+        </w:rPr>
+        <w:t xml:space="preserve">Модули перечислены в том порядке, в котором их рекомендуется разрабатывать и в котором удобно работать на сайте. </w:t>
+      </w:r>
+    </w:p>
+    <w:p>
+      <w:pPr>
+        <w:rPr>
+          <w:noProof/>
+        </w:rPr>
+      </w:pPr>
+      <w:r>
+        <w:rPr>
+          <w:noProof/>
+        </w:rPr>
+        <w:t xml:space="preserve">Схема </w:t>
+      </w:r>
+      <w:r>
+        <w:rPr>
+          <w:noProof/>
+          <w:lang w:val="en-US"/>
+        </w:rPr>
+        <w:t>Rest</w:t>
+      </w:r>
+      <w:r>
+        <w:rPr>
+          <w:noProof/>
+        </w:rPr>
+        <w:t xml:space="preserve"> </w:t>
+      </w:r>
+      <w:r>
+        <w:rPr>
+          <w:noProof/>
+          <w:lang w:val="en-US"/>
+        </w:rPr>
+        <w:t>API</w:t>
+      </w:r>
+      <w:r>
+        <w:rPr>
+          <w:noProof/>
+        </w:rPr>
+        <w:t xml:space="preserve"> представлена в приложении </w:t>
       </w:r>
       <w:r>
         <w:rPr>
@@ -11437,8 +11285,6 @@
         <w:t>.</w:t>
       </w:r>
     </w:p>
-    <w:p/>
-    <w:p/>
     <w:p>
       <w:pPr>
         <w:pStyle w:val="2"/>
@@ -11448,6 +11294,64 @@
         <w:t>Диаграмма классов</w:t>
       </w:r>
       <w:bookmarkEnd w:id="6"/>
+    </w:p>
+    <w:p>
+      <w:pPr>
+        <w:ind w:firstLine="0"/>
+      </w:pPr>
+      <w:r>
+        <w:rPr>
+          <w:noProof/>
+        </w:rPr>
+        <w:drawing>
+          <wp:inline distT="0" distB="0" distL="0" distR="0" wp14:anchorId="07B78387" wp14:editId="6B8294CC">
+            <wp:extent cx="6120130" cy="5188585"/>
+            <wp:effectExtent l="0" t="0" r="0" b="0"/>
+            <wp:docPr id="3" name="Рисунок 3"/>
+            <wp:cNvGraphicFramePr>
+              <a:graphicFrameLocks xmlns:a="http://schemas.openxmlformats.org/drawingml/2006/main" noChangeAspect="1"/>
+            </wp:cNvGraphicFramePr>
+            <a:graphic xmlns:a="http://schemas.openxmlformats.org/drawingml/2006/main">
+              <a:graphicData uri="http://schemas.openxmlformats.org/drawingml/2006/picture">
+                <pic:pic xmlns:pic="http://schemas.openxmlformats.org/drawingml/2006/picture">
+                  <pic:nvPicPr>
+                    <pic:cNvPr id="0" name="Picture 1"/>
+                    <pic:cNvPicPr>
+                      <a:picLocks noChangeAspect="1" noChangeArrowheads="1"/>
+                    </pic:cNvPicPr>
+                  </pic:nvPicPr>
+                  <pic:blipFill>
+                    <a:blip r:embed="rId10">
+                      <a:extLst>
+                        <a:ext uri="{28A0092B-C50C-407E-A947-70E740481C1C}">
+                          <a14:useLocalDpi xmlns:a14="http://schemas.microsoft.com/office/drawing/2010/main" val="0"/>
+                        </a:ext>
+                      </a:extLst>
+                    </a:blip>
+                    <a:srcRect/>
+                    <a:stretch>
+                      <a:fillRect/>
+                    </a:stretch>
+                  </pic:blipFill>
+                  <pic:spPr bwMode="auto">
+                    <a:xfrm>
+                      <a:off x="0" y="0"/>
+                      <a:ext cx="6120130" cy="5188585"/>
+                    </a:xfrm>
+                    <a:prstGeom prst="rect">
+                      <a:avLst/>
+                    </a:prstGeom>
+                    <a:noFill/>
+                    <a:ln>
+                      <a:noFill/>
+                    </a:ln>
+                  </pic:spPr>
+                </pic:pic>
+              </a:graphicData>
+            </a:graphic>
+          </wp:inline>
+        </w:drawing>
+      </w:r>
     </w:p>
     <w:p>
       <w:pPr>
@@ -11485,7 +11389,11 @@
       </w:r>
       <w:proofErr w:type="spellEnd"/>
       <w:r>
-        <w:t xml:space="preserve">-приложение. Наше приложение целиком соответствует этой диаграмме. При запросе в веб-браузере происходит запрос на сервер в </w:t>
+        <w:t xml:space="preserve">-приложение. Наше приложение целиком соответствует этой диаграмме. При </w:t>
+      </w:r>
+      <w:r>
+        <w:lastRenderedPageBreak/>
+        <w:t xml:space="preserve">запросе в веб-браузере происходит запрос на сервер в </w:t>
       </w:r>
       <w:proofErr w:type="spellStart"/>
       <w:r>
@@ -11569,7 +11477,6 @@
         <w:rPr>
           <w:noProof/>
         </w:rPr>
-        <w:lastRenderedPageBreak/>
         <w:drawing>
           <wp:inline distT="0" distB="0" distL="0" distR="0" wp14:anchorId="02AF15F7" wp14:editId="64A93F41">
             <wp:extent cx="5016500" cy="2717800"/>
@@ -11588,7 +11495,7 @@
                     </pic:cNvPicPr>
                   </pic:nvPicPr>
                   <pic:blipFill>
-                    <a:blip r:embed="rId9">
+                    <a:blip r:embed="rId11">
                       <a:extLst>
                         <a:ext uri="{28A0092B-C50C-407E-A947-70E740481C1C}">
                           <a14:useLocalDpi xmlns:a14="http://schemas.microsoft.com/office/drawing/2010/main" val="0"/>
@@ -11662,16 +11569,74 @@
         <w:rPr>
           <w:noProof/>
         </w:rPr>
-        <w:t>1</w:t>
+        <w:t>2</w:t>
       </w:r>
       <w:r>
         <w:fldChar w:fldCharType="end"/>
       </w:r>
       <w:r>
-        <w:t xml:space="preserve">. </w:t>
-      </w:r>
-      <w:r>
-        <w:t>Диаграмма компонент</w:t>
+        <w:t>. Диаграмма компонент</w:t>
+      </w:r>
+    </w:p>
+    <w:p>
+      <w:pPr>
+        <w:pStyle w:val="2"/>
+      </w:pPr>
+      <w:r>
+        <w:t>Алгоритмы написания программы</w:t>
+      </w:r>
+    </w:p>
+    <w:p>
+      <w:r>
+        <w:t>Для генерации расписаний обычно используются алгоритмы полного перебора, которые перебирают все возможные варианты расписаний и выбирают оптимальный вариант. Однако, при большом количестве вариантов расписаний, полный перебор становится вычислительно затратным и неэффективным.</w:t>
+      </w:r>
+    </w:p>
+    <w:p>
+      <w:r>
+        <w:t xml:space="preserve">Трудно сказать, какие алгоритмы используются в аналогах моего приложения генерации расписания из-за коммерческой тайны и высокой цены на продукты. Обычно </w:t>
+      </w:r>
+    </w:p>
+    <w:p>
+      <w:r>
+        <w:t xml:space="preserve">В комбинаторике, Декартово произведение двух множеств </w:t>
+      </w:r>
+      <w:proofErr w:type="gramStart"/>
+      <w:r>
+        <w:t>- это</w:t>
+      </w:r>
+      <w:proofErr w:type="gramEnd"/>
+      <w:r>
+        <w:t xml:space="preserve"> множество всех упорядоченных пар элементов, где первый элемент принадлежит первому множеству, а второй элемент - второму множеству. Это понятие широко используется в анализе задач по составлению расписаний, где необходимо </w:t>
+      </w:r>
+      <w:r>
+        <w:lastRenderedPageBreak/>
+        <w:t>комбинировать различные элементы (например, учителей, классы, уроки) для создания оптимального расписания.</w:t>
+      </w:r>
+    </w:p>
+    <w:p>
+      <w:r>
+        <w:t>Плавно переходя к генетическим алгоритмам, они являются оптимизирующими алгоритмами перебора, которые моделируют процесс естественного отбора и эволюции. Генетические алгоритмы используют понятия генов, хромосом и популяций для поиска оптимального решения. Они позволяют находить более быстрые и приближенные к оптимальному решения в сравнении с полным перебором при работе с большими объемами данных.</w:t>
+      </w:r>
+    </w:p>
+    <w:p>
+      <w:r>
+        <w:t>Функция качества (</w:t>
+      </w:r>
+      <w:proofErr w:type="spellStart"/>
+      <w:r>
+        <w:t>fitness</w:t>
+      </w:r>
+      <w:proofErr w:type="spellEnd"/>
+      <w:r>
+        <w:t xml:space="preserve"> </w:t>
+      </w:r>
+      <w:proofErr w:type="spellStart"/>
+      <w:r>
+        <w:t>function</w:t>
+      </w:r>
+      <w:proofErr w:type="spellEnd"/>
+      <w:r>
+        <w:t>) в генетических алгоритмах определяет, насколько хорошо решение соответствует поставленной задаче. Она оценивает каждое индивидуальное решение в популяции и помогает определить, какие решения следует сохранить и использовать для создания новых поколений. Чем выше значение функции качества, тем более пригодным считается решение. Функция качества играет ключевую роль в оптимизации и выборе лучших расписаний при использовании генетических алгоритмов.</w:t>
       </w:r>
     </w:p>
     <w:p/>
@@ -11869,6 +11834,15 @@
       </w:r>
       <w:bookmarkEnd w:id="8"/>
     </w:p>
+    <w:p>
+      <w:pPr>
+        <w:pStyle w:val="2"/>
+      </w:pPr>
+      <w:r>
+        <w:t>Руководство пользователя</w:t>
+      </w:r>
+    </w:p>
+    <w:p/>
     <w:p>
       <w:pPr>
         <w:pStyle w:val="2"/>
@@ -12154,7 +12128,7 @@
                 <w:szCs w:val="20"/>
               </w:rPr>
             </w:pPr>
-            <w:hyperlink r:id="rId10" w:tgtFrame="_blank" w:history="1">
+            <w:hyperlink r:id="rId12" w:tgtFrame="_blank" w:history="1">
               <w:r>
                 <w:rPr>
                   <w:rStyle w:val="af1"/>
@@ -12304,7 +12278,7 @@
                 <w:szCs w:val="20"/>
               </w:rPr>
             </w:pPr>
-            <w:hyperlink r:id="rId11" w:tgtFrame="_blank" w:history="1">
+            <w:hyperlink r:id="rId13" w:tgtFrame="_blank" w:history="1">
               <w:r>
                 <w:rPr>
                   <w:rStyle w:val="af1"/>
@@ -12470,7 +12444,7 @@
                 <w:szCs w:val="20"/>
               </w:rPr>
             </w:pPr>
-            <w:hyperlink r:id="rId12" w:tgtFrame="_blank" w:history="1">
+            <w:hyperlink r:id="rId14" w:tgtFrame="_blank" w:history="1">
               <w:r>
                 <w:rPr>
                   <w:rStyle w:val="af1"/>
@@ -12654,7 +12628,7 @@
                 <w:szCs w:val="20"/>
               </w:rPr>
             </w:pPr>
-            <w:hyperlink r:id="rId13" w:tgtFrame="_blank" w:history="1">
+            <w:hyperlink r:id="rId15" w:tgtFrame="_blank" w:history="1">
               <w:r>
                 <w:rPr>
                   <w:rStyle w:val="af1"/>
@@ -12804,7 +12778,7 @@
                 <w:szCs w:val="20"/>
               </w:rPr>
             </w:pPr>
-            <w:hyperlink r:id="rId14" w:tgtFrame="_blank" w:history="1">
+            <w:hyperlink r:id="rId16" w:tgtFrame="_blank" w:history="1">
               <w:r>
                 <w:rPr>
                   <w:rStyle w:val="af1"/>
@@ -13086,7 +13060,7 @@
                 <w:lang w:val="en-US"/>
               </w:rPr>
             </w:pPr>
-            <w:hyperlink r:id="rId15" w:tgtFrame="_blank" w:history="1">
+            <w:hyperlink r:id="rId17" w:tgtFrame="_blank" w:history="1">
               <w:r>
                 <w:rPr>
                   <w:rStyle w:val="af1"/>
@@ -18751,11 +18725,7 @@
     <w:p>
       <w:pPr>
         <w:pStyle w:val="a"/>
-        <w:rPr>
-          <w:szCs w:val="20"/>
-        </w:rPr>
-      </w:pPr>
-      <w:bookmarkStart w:id="13" w:name="_Hlk168287610"/>
+      </w:pPr>
       <w:r>
         <w:t>@startuml</w:t>
       </w:r>
@@ -18815,7 +18785,7 @@
         <w:pStyle w:val="a"/>
       </w:pPr>
       <w:r>
-        <w:t>actor Teacher</w:t>
+        <w:t xml:space="preserve">actor Учитель </w:t>
       </w:r>
     </w:p>
     <w:p>
@@ -18823,7 +18793,7 @@
         <w:pStyle w:val="a"/>
       </w:pPr>
       <w:r>
-        <w:t>actor (Student or Parent)</w:t>
+        <w:t xml:space="preserve">actor Клиент </w:t>
       </w:r>
     </w:p>
     <w:p>
@@ -18831,7 +18801,7 @@
         <w:pStyle w:val="a"/>
       </w:pPr>
       <w:r>
-        <w:t>actor Dispatcher</w:t>
+        <w:t xml:space="preserve">actor Учащийся </w:t>
       </w:r>
     </w:p>
     <w:p>
@@ -18839,20 +18809,23 @@
         <w:pStyle w:val="a"/>
       </w:pPr>
       <w:r>
-        <w:t>actor Administrator</w:t>
+        <w:t xml:space="preserve">actor Родитель </w:t>
       </w:r>
     </w:p>
     <w:p>
       <w:pPr>
         <w:pStyle w:val="a"/>
       </w:pPr>
+      <w:r>
+        <w:t>actor Диспетчер</w:t>
+      </w:r>
     </w:p>
     <w:p>
       <w:pPr>
         <w:pStyle w:val="a"/>
       </w:pPr>
       <w:r>
-        <w:t>Teacher --&gt; (Send Wishes to Administrator)</w:t>
+        <w:t>actor Администратор</w:t>
       </w:r>
     </w:p>
     <w:p>
@@ -18860,28 +18833,28 @@
         <w:pStyle w:val="a"/>
       </w:pPr>
       <w:r>
-        <w:t>Teacher --&gt; (View Work Schedule)</w:t>
+        <w:t>actor Директор</w:t>
       </w:r>
     </w:p>
     <w:p>
       <w:pPr>
         <w:pStyle w:val="a"/>
       </w:pPr>
+      <w:r>
+        <w:t>actor Заместитель</w:t>
+      </w:r>
     </w:p>
     <w:p>
       <w:pPr>
         <w:pStyle w:val="a"/>
       </w:pPr>
-      <w:r>
-        <w:t>Administrator --&gt; (Send Message)</w:t>
-      </w:r>
     </w:p>
     <w:p>
       <w:pPr>
         <w:pStyle w:val="a"/>
       </w:pPr>
       <w:r>
-        <w:t>Administrator --&gt; (Send Data)</w:t>
+        <w:t>Директор--&gt;Администратор</w:t>
       </w:r>
     </w:p>
     <w:p>
@@ -18889,23 +18862,20 @@
         <w:pStyle w:val="a"/>
       </w:pPr>
       <w:r>
-        <w:t>Administrator --&gt; (Student or Parent): Transfer</w:t>
+        <w:t>Заместитель--&gt;Администратор</w:t>
       </w:r>
     </w:p>
     <w:p>
       <w:pPr>
         <w:pStyle w:val="a"/>
       </w:pPr>
-      <w:r>
-        <w:t>Administrator --&gt; (Student or Parent): Demote</w:t>
-      </w:r>
     </w:p>
     <w:p>
       <w:pPr>
         <w:pStyle w:val="a"/>
       </w:pPr>
       <w:r>
-        <w:t>Administrator --&gt; Teacher: Dismiss</w:t>
+        <w:t>Родитель--&gt;Клиент</w:t>
       </w:r>
     </w:p>
     <w:p>
@@ -18913,7 +18883,7 @@
         <w:pStyle w:val="a"/>
       </w:pPr>
       <w:r>
-        <w:t>Administrator --&gt; Teacher: Hire</w:t>
+        <w:t>Учащийся--&gt;Клиент</w:t>
       </w:r>
     </w:p>
     <w:p>
@@ -18926,7 +18896,7 @@
         <w:pStyle w:val="a"/>
       </w:pPr>
       <w:r>
-        <w:t>(Send Schedule) --&gt; (Send Data) &lt;&lt;extends&gt;&gt;</w:t>
+        <w:t>Учитель --&gt; (Отправить пожелания)</w:t>
       </w:r>
     </w:p>
     <w:p>
@@ -18934,7 +18904,7 @@
         <w:pStyle w:val="a"/>
       </w:pPr>
       <w:r>
-        <w:t>(Send Workload) --&gt; (Send Data) &lt;&lt;extends&gt;&gt;</w:t>
+        <w:t>(Отправить пожелания) --&gt; Администратор</w:t>
       </w:r>
     </w:p>
     <w:p>
@@ -18942,23 +18912,20 @@
         <w:pStyle w:val="a"/>
       </w:pPr>
       <w:r>
-        <w:t>(Send Establishment Schedule) --&gt; (Send Data) &lt;&lt;extends&gt;&gt;</w:t>
+        <w:t>Учитель --&gt; (Просмотреть график работы)</w:t>
       </w:r>
     </w:p>
     <w:p>
       <w:pPr>
         <w:pStyle w:val="a"/>
       </w:pPr>
-      <w:r>
-        <w:t>(Send Personal Data) --&gt; (Send Data) &lt;&lt;extends&gt;&gt;</w:t>
-      </w:r>
     </w:p>
     <w:p>
       <w:pPr>
         <w:pStyle w:val="a"/>
       </w:pPr>
       <w:r>
-        <w:t>(Send Wishes) --&gt; (Send Data) &lt;&lt;extends&gt;&gt;</w:t>
+        <w:t>Администратор --&gt; (Отправить сообщение)</w:t>
       </w:r>
     </w:p>
     <w:p>
@@ -18966,20 +18933,23 @@
         <w:pStyle w:val="a"/>
       </w:pPr>
       <w:r>
-        <w:t>(Send Program) --&gt; (Send Data) &lt;&lt;extends&gt;&gt;</w:t>
+        <w:t>Администратор --&gt; (Отправить данные)</w:t>
       </w:r>
     </w:p>
     <w:p>
       <w:pPr>
         <w:pStyle w:val="a"/>
       </w:pPr>
+      <w:r>
+        <w:t>Администратор --&gt; (Перевести)</w:t>
+      </w:r>
     </w:p>
     <w:p>
       <w:pPr>
         <w:pStyle w:val="a"/>
       </w:pPr>
       <w:r>
-        <w:t>Dispatcher --&gt; Teacher :(Send Schedule)</w:t>
+        <w:t>Администратор --&gt; (Понизить)</w:t>
       </w:r>
     </w:p>
     <w:p>
@@ -18987,7 +18957,7 @@
         <w:pStyle w:val="a"/>
       </w:pPr>
       <w:r>
-        <w:t>Dispatcher --&gt; (Student or Parent) :(Send Schedule)</w:t>
+        <w:t>Перевести --&gt; Клиент</w:t>
       </w:r>
     </w:p>
     <w:p>
@@ -18995,20 +18965,23 @@
         <w:pStyle w:val="a"/>
       </w:pPr>
       <w:r>
-        <w:t>Dispatcher --&gt; Administrator :(Send Schedule)</w:t>
+        <w:t>Понизить --&gt; Клиент</w:t>
       </w:r>
     </w:p>
     <w:p>
       <w:pPr>
         <w:pStyle w:val="a"/>
       </w:pPr>
+      <w:r>
+        <w:t>Администратор --&gt; (Уволить)</w:t>
+      </w:r>
     </w:p>
     <w:p>
       <w:pPr>
         <w:pStyle w:val="a"/>
       </w:pPr>
       <w:r>
-        <w:t>(Student or Parent) --&gt;Schedule: View</w:t>
+        <w:t>Администратор --&gt; (Нанять)</w:t>
       </w:r>
     </w:p>
     <w:p>
@@ -19017,22 +18990,215 @@
       </w:pPr>
       <w:r>
         <w:lastRenderedPageBreak/>
-        <w:t>Teacher --&gt;Schedule: View</w:t>
+        <w:t>Уволить --&gt; Учитель</w:t>
       </w:r>
     </w:p>
     <w:p>
       <w:pPr>
         <w:pStyle w:val="a"/>
       </w:pPr>
+      <w:r>
+        <w:t>Нанять --&gt; Учитель</w:t>
+      </w:r>
     </w:p>
     <w:p>
       <w:pPr>
         <w:pStyle w:val="a"/>
       </w:pPr>
+    </w:p>
+    <w:p>
+      <w:pPr>
+        <w:pStyle w:val="a"/>
+        <w:rPr>
+          <w:lang w:val="ru-RU"/>
+        </w:rPr>
+      </w:pPr>
+      <w:r>
+        <w:rPr>
+          <w:lang w:val="ru-RU"/>
+        </w:rPr>
+        <w:t>(Отправить нагрузку) --&gt; (Отправить данные) &lt;&lt;</w:t>
+      </w:r>
+      <w:r>
+        <w:t>extends</w:t>
+      </w:r>
+      <w:r>
+        <w:rPr>
+          <w:lang w:val="ru-RU"/>
+        </w:rPr>
+        <w:t>&gt;&gt;</w:t>
+      </w:r>
+    </w:p>
+    <w:p>
+      <w:pPr>
+        <w:pStyle w:val="a"/>
+        <w:rPr>
+          <w:lang w:val="ru-RU"/>
+        </w:rPr>
+      </w:pPr>
+      <w:r>
+        <w:rPr>
+          <w:lang w:val="ru-RU"/>
+        </w:rPr>
+        <w:t>(Отправить график заведения) --&gt; (Отправить данные) &lt;&lt;</w:t>
+      </w:r>
+      <w:r>
+        <w:t>extends</w:t>
+      </w:r>
+      <w:r>
+        <w:rPr>
+          <w:lang w:val="ru-RU"/>
+        </w:rPr>
+        <w:t>&gt;&gt;</w:t>
+      </w:r>
+    </w:p>
+    <w:p>
+      <w:pPr>
+        <w:pStyle w:val="a"/>
+        <w:rPr>
+          <w:lang w:val="ru-RU"/>
+        </w:rPr>
+      </w:pPr>
+      <w:r>
+        <w:rPr>
+          <w:lang w:val="ru-RU"/>
+        </w:rPr>
+        <w:t>(Отправить личные данные) --&gt; (Отправить данные) &lt;&lt;</w:t>
+      </w:r>
+      <w:r>
+        <w:t>extends</w:t>
+      </w:r>
+      <w:r>
+        <w:rPr>
+          <w:lang w:val="ru-RU"/>
+        </w:rPr>
+        <w:t>&gt;&gt;</w:t>
+      </w:r>
+    </w:p>
+    <w:p>
+      <w:pPr>
+        <w:pStyle w:val="a"/>
+        <w:rPr>
+          <w:lang w:val="ru-RU"/>
+        </w:rPr>
+      </w:pPr>
+      <w:r>
+        <w:rPr>
+          <w:lang w:val="ru-RU"/>
+        </w:rPr>
+        <w:t>(Отправить пожелания) --&gt; (Отправить данные) &lt;&lt;</w:t>
+      </w:r>
+      <w:r>
+        <w:t>extends</w:t>
+      </w:r>
+      <w:r>
+        <w:rPr>
+          <w:lang w:val="ru-RU"/>
+        </w:rPr>
+        <w:t>&gt;&gt;</w:t>
+      </w:r>
+    </w:p>
+    <w:p>
+      <w:pPr>
+        <w:pStyle w:val="a"/>
+        <w:rPr>
+          <w:lang w:val="ru-RU"/>
+        </w:rPr>
+      </w:pPr>
+      <w:r>
+        <w:rPr>
+          <w:lang w:val="ru-RU"/>
+        </w:rPr>
+        <w:t>(Отправить программу) --&gt; (Отправить данные) &lt;&lt;</w:t>
+      </w:r>
+      <w:r>
+        <w:t>extends</w:t>
+      </w:r>
+      <w:r>
+        <w:rPr>
+          <w:lang w:val="ru-RU"/>
+        </w:rPr>
+        <w:t>&gt;&gt;</w:t>
+      </w:r>
+    </w:p>
+    <w:p>
+      <w:pPr>
+        <w:pStyle w:val="a"/>
+        <w:rPr>
+          <w:lang w:val="ru-RU"/>
+        </w:rPr>
+      </w:pPr>
+    </w:p>
+    <w:p>
+      <w:pPr>
+        <w:pStyle w:val="a"/>
+      </w:pPr>
+      <w:r>
+        <w:t>Диспетчер --&gt; (Отправить расписание)</w:t>
+      </w:r>
+    </w:p>
+    <w:p>
+      <w:pPr>
+        <w:pStyle w:val="a"/>
+      </w:pPr>
+    </w:p>
+    <w:p>
+      <w:pPr>
+        <w:pStyle w:val="a"/>
+      </w:pPr>
+      <w:r>
+        <w:t>(Отправить расписание)--&gt; Учитель</w:t>
+      </w:r>
+    </w:p>
+    <w:p>
+      <w:pPr>
+        <w:pStyle w:val="a"/>
+      </w:pPr>
+      <w:r>
+        <w:t>(Отправить расписание)--&gt; Клиент</w:t>
+      </w:r>
+    </w:p>
+    <w:p>
+      <w:pPr>
+        <w:pStyle w:val="a"/>
+      </w:pPr>
+      <w:r>
+        <w:t>(Отправить расписание)--&gt; Администратор</w:t>
+      </w:r>
+    </w:p>
+    <w:p>
+      <w:pPr>
+        <w:pStyle w:val="a"/>
+      </w:pPr>
+    </w:p>
+    <w:p>
+      <w:pPr>
+        <w:pStyle w:val="a"/>
+      </w:pPr>
+      <w:r>
+        <w:t>Клиент --&gt;(Просмотреть расписание)</w:t>
+      </w:r>
+    </w:p>
+    <w:p>
+      <w:pPr>
+        <w:pStyle w:val="a"/>
+      </w:pPr>
+      <w:r>
+        <w:t>Учитель --&gt;(Просмотреть расписание)</w:t>
+      </w:r>
+    </w:p>
+    <w:p>
+      <w:pPr>
+        <w:pStyle w:val="a"/>
+      </w:pPr>
+    </w:p>
+    <w:p>
+      <w:pPr>
+        <w:pStyle w:val="a"/>
+      </w:pPr>
       <w:r>
         <w:t>@enduml</w:t>
       </w:r>
-      <w:bookmarkEnd w:id="13"/>
     </w:p>
     <w:p>
       <w:pPr>
@@ -19066,7 +19232,7 @@
                     </pic:cNvPicPr>
                   </pic:nvPicPr>
                   <pic:blipFill>
-                    <a:blip r:embed="rId16">
+                    <a:blip r:embed="rId18">
                       <a:extLst>
                         <a:ext uri="{28A0092B-C50C-407E-A947-70E740481C1C}">
                           <a14:useLocalDpi xmlns:a14="http://schemas.microsoft.com/office/drawing/2010/main" val="0"/>
@@ -19098,6 +19264,4673 @@
         </w:drawing>
       </w:r>
     </w:p>
+    <w:p>
+      <w:pPr>
+        <w:pStyle w:val="a0"/>
+        <w:ind w:firstLine="0"/>
+        <w:jc w:val="both"/>
+      </w:pPr>
+      <w:r>
+        <w:lastRenderedPageBreak/>
+        <w:t xml:space="preserve">Шкала трудности учебных предметов </w:t>
+      </w:r>
+    </w:p>
+    <w:tbl>
+      <w:tblPr>
+        <w:tblW w:w="9640" w:type="dxa"/>
+        <w:tblLook w:val="04A0" w:firstRow="1" w:lastRow="0" w:firstColumn="1" w:lastColumn="0" w:noHBand="0" w:noVBand="1"/>
+      </w:tblPr>
+      <w:tblGrid>
+        <w:gridCol w:w="4040"/>
+        <w:gridCol w:w="1120"/>
+        <w:gridCol w:w="1120"/>
+        <w:gridCol w:w="1000"/>
+        <w:gridCol w:w="1120"/>
+        <w:gridCol w:w="1240"/>
+      </w:tblGrid>
+      <w:tr>
+        <w:trPr>
+          <w:trHeight w:val="258"/>
+        </w:trPr>
+        <w:tc>
+          <w:tcPr>
+            <w:tcW w:w="4040" w:type="dxa"/>
+            <w:vMerge w:val="restart"/>
+            <w:tcBorders>
+              <w:top w:val="single" w:sz="4" w:space="0" w:color="000000"/>
+              <w:left w:val="single" w:sz="4" w:space="0" w:color="000000"/>
+              <w:bottom w:val="single" w:sz="4" w:space="0" w:color="000000"/>
+              <w:right w:val="single" w:sz="4" w:space="0" w:color="000000"/>
+            </w:tcBorders>
+            <w:shd w:val="clear" w:color="auto" w:fill="auto"/>
+            <w:hideMark/>
+          </w:tcPr>
+          <w:p>
+            <w:pPr>
+              <w:spacing w:line="240" w:lineRule="auto"/>
+              <w:ind w:firstLine="0"/>
+              <w:jc w:val="left"/>
+              <w:rPr>
+                <w:rFonts w:ascii="Calibri" w:hAnsi="Calibri" w:cs="Calibri"/>
+                <w:color w:val="000000"/>
+                <w:sz w:val="20"/>
+                <w:szCs w:val="20"/>
+              </w:rPr>
+            </w:pPr>
+            <w:r>
+              <w:rPr>
+                <w:rFonts w:ascii="Calibri" w:hAnsi="Calibri" w:cs="Calibri"/>
+                <w:color w:val="000000"/>
+                <w:sz w:val="20"/>
+                <w:szCs w:val="20"/>
+              </w:rPr>
+              <w:t>Учебные предметы</w:t>
+            </w:r>
+          </w:p>
+        </w:tc>
+        <w:tc>
+          <w:tcPr>
+            <w:tcW w:w="5600" w:type="dxa"/>
+            <w:gridSpan w:val="5"/>
+            <w:tcBorders>
+              <w:top w:val="single" w:sz="4" w:space="0" w:color="000000"/>
+              <w:left w:val="nil"/>
+              <w:bottom w:val="single" w:sz="4" w:space="0" w:color="000000"/>
+              <w:right w:val="single" w:sz="4" w:space="0" w:color="000000"/>
+            </w:tcBorders>
+            <w:shd w:val="clear" w:color="auto" w:fill="auto"/>
+            <w:hideMark/>
+          </w:tcPr>
+          <w:p>
+            <w:pPr>
+              <w:spacing w:line="240" w:lineRule="auto"/>
+              <w:ind w:firstLine="0"/>
+              <w:jc w:val="left"/>
+              <w:rPr>
+                <w:rFonts w:ascii="Calibri" w:hAnsi="Calibri" w:cs="Calibri"/>
+                <w:color w:val="000000"/>
+                <w:sz w:val="20"/>
+                <w:szCs w:val="20"/>
+              </w:rPr>
+            </w:pPr>
+            <w:r>
+              <w:rPr>
+                <w:rFonts w:ascii="Calibri" w:hAnsi="Calibri" w:cs="Calibri"/>
+                <w:color w:val="000000"/>
+                <w:sz w:val="20"/>
+                <w:szCs w:val="20"/>
+              </w:rPr>
+              <w:t>Количество баллов (по классам)</w:t>
+            </w:r>
+          </w:p>
+        </w:tc>
+      </w:tr>
+      <w:tr>
+        <w:trPr>
+          <w:trHeight w:val="222"/>
+        </w:trPr>
+        <w:tc>
+          <w:tcPr>
+            <w:tcW w:w="4040" w:type="dxa"/>
+            <w:vMerge/>
+            <w:tcBorders>
+              <w:top w:val="single" w:sz="4" w:space="0" w:color="000000"/>
+              <w:left w:val="single" w:sz="4" w:space="0" w:color="000000"/>
+              <w:bottom w:val="single" w:sz="4" w:space="0" w:color="000000"/>
+              <w:right w:val="single" w:sz="4" w:space="0" w:color="000000"/>
+            </w:tcBorders>
+            <w:vAlign w:val="center"/>
+            <w:hideMark/>
+          </w:tcPr>
+          <w:p>
+            <w:pPr>
+              <w:spacing w:line="240" w:lineRule="auto"/>
+              <w:ind w:firstLine="0"/>
+              <w:jc w:val="left"/>
+              <w:rPr>
+                <w:rFonts w:ascii="Calibri" w:hAnsi="Calibri" w:cs="Calibri"/>
+                <w:color w:val="000000"/>
+                <w:sz w:val="20"/>
+                <w:szCs w:val="20"/>
+              </w:rPr>
+            </w:pPr>
+          </w:p>
+        </w:tc>
+        <w:tc>
+          <w:tcPr>
+            <w:tcW w:w="1120" w:type="dxa"/>
+            <w:tcBorders>
+              <w:top w:val="nil"/>
+              <w:left w:val="nil"/>
+              <w:bottom w:val="single" w:sz="4" w:space="0" w:color="000000"/>
+              <w:right w:val="single" w:sz="4" w:space="0" w:color="000000"/>
+            </w:tcBorders>
+            <w:shd w:val="clear" w:color="auto" w:fill="auto"/>
+            <w:hideMark/>
+          </w:tcPr>
+          <w:p>
+            <w:pPr>
+              <w:spacing w:line="240" w:lineRule="auto"/>
+              <w:ind w:firstLine="0"/>
+              <w:jc w:val="left"/>
+              <w:rPr>
+                <w:rFonts w:ascii="Calibri" w:hAnsi="Calibri" w:cs="Calibri"/>
+                <w:color w:val="000000"/>
+                <w:sz w:val="20"/>
+                <w:szCs w:val="20"/>
+              </w:rPr>
+            </w:pPr>
+            <w:r>
+              <w:rPr>
+                <w:rFonts w:ascii="Calibri" w:hAnsi="Calibri" w:cs="Calibri"/>
+                <w:color w:val="000000"/>
+                <w:sz w:val="20"/>
+                <w:szCs w:val="20"/>
+              </w:rPr>
+              <w:t>5 класс</w:t>
+            </w:r>
+          </w:p>
+        </w:tc>
+        <w:tc>
+          <w:tcPr>
+            <w:tcW w:w="1120" w:type="dxa"/>
+            <w:tcBorders>
+              <w:top w:val="nil"/>
+              <w:left w:val="nil"/>
+              <w:bottom w:val="single" w:sz="4" w:space="0" w:color="000000"/>
+              <w:right w:val="single" w:sz="4" w:space="0" w:color="000000"/>
+            </w:tcBorders>
+            <w:shd w:val="clear" w:color="auto" w:fill="auto"/>
+            <w:hideMark/>
+          </w:tcPr>
+          <w:p>
+            <w:pPr>
+              <w:spacing w:line="240" w:lineRule="auto"/>
+              <w:ind w:firstLine="0"/>
+              <w:jc w:val="left"/>
+              <w:rPr>
+                <w:rFonts w:ascii="Calibri" w:hAnsi="Calibri" w:cs="Calibri"/>
+                <w:color w:val="000000"/>
+                <w:sz w:val="20"/>
+                <w:szCs w:val="20"/>
+              </w:rPr>
+            </w:pPr>
+            <w:r>
+              <w:rPr>
+                <w:rFonts w:ascii="Calibri" w:hAnsi="Calibri" w:cs="Calibri"/>
+                <w:color w:val="000000"/>
+                <w:sz w:val="20"/>
+                <w:szCs w:val="20"/>
+              </w:rPr>
+              <w:t>6 класс</w:t>
+            </w:r>
+          </w:p>
+        </w:tc>
+        <w:tc>
+          <w:tcPr>
+            <w:tcW w:w="1000" w:type="dxa"/>
+            <w:tcBorders>
+              <w:top w:val="nil"/>
+              <w:left w:val="nil"/>
+              <w:bottom w:val="single" w:sz="4" w:space="0" w:color="000000"/>
+              <w:right w:val="single" w:sz="4" w:space="0" w:color="000000"/>
+            </w:tcBorders>
+            <w:shd w:val="clear" w:color="auto" w:fill="auto"/>
+            <w:hideMark/>
+          </w:tcPr>
+          <w:p>
+            <w:pPr>
+              <w:spacing w:line="240" w:lineRule="auto"/>
+              <w:ind w:firstLine="0"/>
+              <w:jc w:val="left"/>
+              <w:rPr>
+                <w:rFonts w:ascii="Calibri" w:hAnsi="Calibri" w:cs="Calibri"/>
+                <w:color w:val="000000"/>
+                <w:sz w:val="20"/>
+                <w:szCs w:val="20"/>
+              </w:rPr>
+            </w:pPr>
+            <w:r>
+              <w:rPr>
+                <w:rFonts w:ascii="Calibri" w:hAnsi="Calibri" w:cs="Calibri"/>
+                <w:color w:val="000000"/>
+                <w:sz w:val="20"/>
+                <w:szCs w:val="20"/>
+              </w:rPr>
+              <w:t>7 класс</w:t>
+            </w:r>
+          </w:p>
+        </w:tc>
+        <w:tc>
+          <w:tcPr>
+            <w:tcW w:w="1120" w:type="dxa"/>
+            <w:tcBorders>
+              <w:top w:val="nil"/>
+              <w:left w:val="nil"/>
+              <w:bottom w:val="single" w:sz="4" w:space="0" w:color="000000"/>
+              <w:right w:val="single" w:sz="4" w:space="0" w:color="000000"/>
+            </w:tcBorders>
+            <w:shd w:val="clear" w:color="auto" w:fill="auto"/>
+            <w:hideMark/>
+          </w:tcPr>
+          <w:p>
+            <w:pPr>
+              <w:spacing w:line="240" w:lineRule="auto"/>
+              <w:ind w:firstLine="0"/>
+              <w:jc w:val="left"/>
+              <w:rPr>
+                <w:rFonts w:ascii="Calibri" w:hAnsi="Calibri" w:cs="Calibri"/>
+                <w:color w:val="000000"/>
+                <w:sz w:val="20"/>
+                <w:szCs w:val="20"/>
+              </w:rPr>
+            </w:pPr>
+            <w:r>
+              <w:rPr>
+                <w:rFonts w:ascii="Calibri" w:hAnsi="Calibri" w:cs="Calibri"/>
+                <w:color w:val="000000"/>
+                <w:sz w:val="20"/>
+                <w:szCs w:val="20"/>
+              </w:rPr>
+              <w:t>8 класс</w:t>
+            </w:r>
+          </w:p>
+        </w:tc>
+        <w:tc>
+          <w:tcPr>
+            <w:tcW w:w="1240" w:type="dxa"/>
+            <w:tcBorders>
+              <w:top w:val="nil"/>
+              <w:left w:val="nil"/>
+              <w:bottom w:val="single" w:sz="4" w:space="0" w:color="000000"/>
+              <w:right w:val="single" w:sz="4" w:space="0" w:color="000000"/>
+            </w:tcBorders>
+            <w:shd w:val="clear" w:color="auto" w:fill="auto"/>
+            <w:hideMark/>
+          </w:tcPr>
+          <w:p>
+            <w:pPr>
+              <w:spacing w:line="240" w:lineRule="auto"/>
+              <w:ind w:firstLine="0"/>
+              <w:jc w:val="left"/>
+              <w:rPr>
+                <w:rFonts w:ascii="Calibri" w:hAnsi="Calibri" w:cs="Calibri"/>
+                <w:color w:val="000000"/>
+                <w:sz w:val="20"/>
+                <w:szCs w:val="20"/>
+              </w:rPr>
+            </w:pPr>
+            <w:r>
+              <w:rPr>
+                <w:rFonts w:ascii="Calibri" w:hAnsi="Calibri" w:cs="Calibri"/>
+                <w:color w:val="000000"/>
+                <w:sz w:val="20"/>
+                <w:szCs w:val="20"/>
+              </w:rPr>
+              <w:t>9 класс</w:t>
+            </w:r>
+          </w:p>
+        </w:tc>
+      </w:tr>
+      <w:tr>
+        <w:trPr>
+          <w:trHeight w:val="222"/>
+        </w:trPr>
+        <w:tc>
+          <w:tcPr>
+            <w:tcW w:w="4040" w:type="dxa"/>
+            <w:tcBorders>
+              <w:top w:val="nil"/>
+              <w:left w:val="single" w:sz="4" w:space="0" w:color="000000"/>
+              <w:bottom w:val="single" w:sz="4" w:space="0" w:color="000000"/>
+              <w:right w:val="single" w:sz="4" w:space="0" w:color="000000"/>
+            </w:tcBorders>
+            <w:shd w:val="clear" w:color="auto" w:fill="auto"/>
+            <w:hideMark/>
+          </w:tcPr>
+          <w:p>
+            <w:pPr>
+              <w:spacing w:line="240" w:lineRule="auto"/>
+              <w:ind w:firstLine="0"/>
+              <w:jc w:val="left"/>
+              <w:rPr>
+                <w:rFonts w:ascii="Calibri" w:hAnsi="Calibri" w:cs="Calibri"/>
+                <w:color w:val="000000"/>
+                <w:sz w:val="20"/>
+                <w:szCs w:val="20"/>
+              </w:rPr>
+            </w:pPr>
+            <w:r>
+              <w:rPr>
+                <w:rFonts w:ascii="Calibri" w:hAnsi="Calibri" w:cs="Calibri"/>
+                <w:color w:val="000000"/>
+                <w:sz w:val="20"/>
+                <w:szCs w:val="20"/>
+              </w:rPr>
+              <w:t>Физика</w:t>
+            </w:r>
+          </w:p>
+        </w:tc>
+        <w:tc>
+          <w:tcPr>
+            <w:tcW w:w="1120" w:type="dxa"/>
+            <w:tcBorders>
+              <w:top w:val="nil"/>
+              <w:left w:val="nil"/>
+              <w:bottom w:val="single" w:sz="4" w:space="0" w:color="000000"/>
+              <w:right w:val="single" w:sz="4" w:space="0" w:color="000000"/>
+            </w:tcBorders>
+            <w:shd w:val="clear" w:color="auto" w:fill="auto"/>
+            <w:hideMark/>
+          </w:tcPr>
+          <w:p>
+            <w:pPr>
+              <w:spacing w:line="240" w:lineRule="auto"/>
+              <w:ind w:firstLine="0"/>
+              <w:jc w:val="left"/>
+              <w:rPr>
+                <w:rFonts w:ascii="Calibri" w:hAnsi="Calibri" w:cs="Calibri"/>
+                <w:color w:val="000000"/>
+                <w:sz w:val="20"/>
+                <w:szCs w:val="20"/>
+              </w:rPr>
+            </w:pPr>
+            <w:r>
+              <w:rPr>
+                <w:rFonts w:ascii="Calibri" w:hAnsi="Calibri" w:cs="Calibri"/>
+                <w:color w:val="000000"/>
+                <w:sz w:val="20"/>
+                <w:szCs w:val="20"/>
+              </w:rPr>
+              <w:t>-</w:t>
+            </w:r>
+          </w:p>
+        </w:tc>
+        <w:tc>
+          <w:tcPr>
+            <w:tcW w:w="1120" w:type="dxa"/>
+            <w:tcBorders>
+              <w:top w:val="nil"/>
+              <w:left w:val="nil"/>
+              <w:bottom w:val="single" w:sz="4" w:space="0" w:color="000000"/>
+              <w:right w:val="single" w:sz="4" w:space="0" w:color="000000"/>
+            </w:tcBorders>
+            <w:shd w:val="clear" w:color="auto" w:fill="auto"/>
+            <w:hideMark/>
+          </w:tcPr>
+          <w:p>
+            <w:pPr>
+              <w:spacing w:line="240" w:lineRule="auto"/>
+              <w:ind w:firstLine="0"/>
+              <w:jc w:val="left"/>
+              <w:rPr>
+                <w:rFonts w:ascii="Calibri" w:hAnsi="Calibri" w:cs="Calibri"/>
+                <w:color w:val="000000"/>
+                <w:sz w:val="20"/>
+                <w:szCs w:val="20"/>
+              </w:rPr>
+            </w:pPr>
+            <w:r>
+              <w:rPr>
+                <w:rFonts w:ascii="Calibri" w:hAnsi="Calibri" w:cs="Calibri"/>
+                <w:color w:val="000000"/>
+                <w:sz w:val="20"/>
+                <w:szCs w:val="20"/>
+              </w:rPr>
+              <w:t>-</w:t>
+            </w:r>
+          </w:p>
+        </w:tc>
+        <w:tc>
+          <w:tcPr>
+            <w:tcW w:w="1000" w:type="dxa"/>
+            <w:tcBorders>
+              <w:top w:val="nil"/>
+              <w:left w:val="nil"/>
+              <w:bottom w:val="single" w:sz="4" w:space="0" w:color="000000"/>
+              <w:right w:val="single" w:sz="4" w:space="0" w:color="000000"/>
+            </w:tcBorders>
+            <w:shd w:val="clear" w:color="auto" w:fill="auto"/>
+            <w:hideMark/>
+          </w:tcPr>
+          <w:p>
+            <w:pPr>
+              <w:spacing w:line="240" w:lineRule="auto"/>
+              <w:ind w:firstLine="0"/>
+              <w:jc w:val="left"/>
+              <w:rPr>
+                <w:rFonts w:ascii="Calibri" w:hAnsi="Calibri" w:cs="Calibri"/>
+                <w:color w:val="000000"/>
+                <w:sz w:val="20"/>
+                <w:szCs w:val="20"/>
+              </w:rPr>
+            </w:pPr>
+            <w:r>
+              <w:rPr>
+                <w:rFonts w:ascii="Calibri" w:hAnsi="Calibri" w:cs="Calibri"/>
+                <w:color w:val="000000"/>
+                <w:sz w:val="20"/>
+                <w:szCs w:val="20"/>
+              </w:rPr>
+              <w:t>8</w:t>
+            </w:r>
+          </w:p>
+        </w:tc>
+        <w:tc>
+          <w:tcPr>
+            <w:tcW w:w="1120" w:type="dxa"/>
+            <w:tcBorders>
+              <w:top w:val="nil"/>
+              <w:left w:val="nil"/>
+              <w:bottom w:val="single" w:sz="4" w:space="0" w:color="000000"/>
+              <w:right w:val="single" w:sz="4" w:space="0" w:color="000000"/>
+            </w:tcBorders>
+            <w:shd w:val="clear" w:color="auto" w:fill="auto"/>
+            <w:hideMark/>
+          </w:tcPr>
+          <w:p>
+            <w:pPr>
+              <w:spacing w:line="240" w:lineRule="auto"/>
+              <w:ind w:firstLine="0"/>
+              <w:jc w:val="left"/>
+              <w:rPr>
+                <w:rFonts w:ascii="Calibri" w:hAnsi="Calibri" w:cs="Calibri"/>
+                <w:color w:val="000000"/>
+                <w:sz w:val="20"/>
+                <w:szCs w:val="20"/>
+              </w:rPr>
+            </w:pPr>
+            <w:r>
+              <w:rPr>
+                <w:rFonts w:ascii="Calibri" w:hAnsi="Calibri" w:cs="Calibri"/>
+                <w:color w:val="000000"/>
+                <w:sz w:val="20"/>
+                <w:szCs w:val="20"/>
+              </w:rPr>
+              <w:t>9</w:t>
+            </w:r>
+          </w:p>
+        </w:tc>
+        <w:tc>
+          <w:tcPr>
+            <w:tcW w:w="1240" w:type="dxa"/>
+            <w:tcBorders>
+              <w:top w:val="nil"/>
+              <w:left w:val="nil"/>
+              <w:bottom w:val="single" w:sz="4" w:space="0" w:color="000000"/>
+              <w:right w:val="single" w:sz="4" w:space="0" w:color="000000"/>
+            </w:tcBorders>
+            <w:shd w:val="clear" w:color="auto" w:fill="auto"/>
+            <w:hideMark/>
+          </w:tcPr>
+          <w:p>
+            <w:pPr>
+              <w:spacing w:line="240" w:lineRule="auto"/>
+              <w:ind w:firstLine="0"/>
+              <w:jc w:val="left"/>
+              <w:rPr>
+                <w:rFonts w:ascii="Calibri" w:hAnsi="Calibri" w:cs="Calibri"/>
+                <w:color w:val="000000"/>
+                <w:sz w:val="20"/>
+                <w:szCs w:val="20"/>
+              </w:rPr>
+            </w:pPr>
+            <w:r>
+              <w:rPr>
+                <w:rFonts w:ascii="Calibri" w:hAnsi="Calibri" w:cs="Calibri"/>
+                <w:color w:val="000000"/>
+                <w:sz w:val="20"/>
+                <w:szCs w:val="20"/>
+              </w:rPr>
+              <w:t>13</w:t>
+            </w:r>
+          </w:p>
+        </w:tc>
+      </w:tr>
+      <w:tr>
+        <w:trPr>
+          <w:trHeight w:val="222"/>
+        </w:trPr>
+        <w:tc>
+          <w:tcPr>
+            <w:tcW w:w="4040" w:type="dxa"/>
+            <w:tcBorders>
+              <w:top w:val="nil"/>
+              <w:left w:val="single" w:sz="4" w:space="0" w:color="000000"/>
+              <w:bottom w:val="single" w:sz="4" w:space="0" w:color="000000"/>
+              <w:right w:val="single" w:sz="4" w:space="0" w:color="000000"/>
+            </w:tcBorders>
+            <w:shd w:val="clear" w:color="auto" w:fill="auto"/>
+            <w:hideMark/>
+          </w:tcPr>
+          <w:p>
+            <w:pPr>
+              <w:spacing w:line="240" w:lineRule="auto"/>
+              <w:ind w:firstLine="0"/>
+              <w:jc w:val="left"/>
+              <w:rPr>
+                <w:rFonts w:ascii="Calibri" w:hAnsi="Calibri" w:cs="Calibri"/>
+                <w:color w:val="000000"/>
+                <w:sz w:val="20"/>
+                <w:szCs w:val="20"/>
+              </w:rPr>
+            </w:pPr>
+            <w:r>
+              <w:rPr>
+                <w:rFonts w:ascii="Calibri" w:hAnsi="Calibri" w:cs="Calibri"/>
+                <w:color w:val="000000"/>
+                <w:sz w:val="20"/>
+                <w:szCs w:val="20"/>
+              </w:rPr>
+              <w:t>Химия</w:t>
+            </w:r>
+          </w:p>
+        </w:tc>
+        <w:tc>
+          <w:tcPr>
+            <w:tcW w:w="1120" w:type="dxa"/>
+            <w:tcBorders>
+              <w:top w:val="nil"/>
+              <w:left w:val="nil"/>
+              <w:bottom w:val="single" w:sz="4" w:space="0" w:color="000000"/>
+              <w:right w:val="single" w:sz="4" w:space="0" w:color="000000"/>
+            </w:tcBorders>
+            <w:shd w:val="clear" w:color="auto" w:fill="auto"/>
+            <w:hideMark/>
+          </w:tcPr>
+          <w:p>
+            <w:pPr>
+              <w:spacing w:line="240" w:lineRule="auto"/>
+              <w:ind w:firstLine="0"/>
+              <w:jc w:val="left"/>
+              <w:rPr>
+                <w:rFonts w:ascii="Calibri" w:hAnsi="Calibri" w:cs="Calibri"/>
+                <w:color w:val="000000"/>
+                <w:sz w:val="20"/>
+                <w:szCs w:val="20"/>
+              </w:rPr>
+            </w:pPr>
+            <w:r>
+              <w:rPr>
+                <w:rFonts w:ascii="Calibri" w:hAnsi="Calibri" w:cs="Calibri"/>
+                <w:color w:val="000000"/>
+                <w:sz w:val="20"/>
+                <w:szCs w:val="20"/>
+              </w:rPr>
+              <w:t>-</w:t>
+            </w:r>
+          </w:p>
+        </w:tc>
+        <w:tc>
+          <w:tcPr>
+            <w:tcW w:w="1120" w:type="dxa"/>
+            <w:tcBorders>
+              <w:top w:val="nil"/>
+              <w:left w:val="nil"/>
+              <w:bottom w:val="single" w:sz="4" w:space="0" w:color="000000"/>
+              <w:right w:val="single" w:sz="4" w:space="0" w:color="000000"/>
+            </w:tcBorders>
+            <w:shd w:val="clear" w:color="auto" w:fill="auto"/>
+            <w:hideMark/>
+          </w:tcPr>
+          <w:p>
+            <w:pPr>
+              <w:spacing w:line="240" w:lineRule="auto"/>
+              <w:ind w:firstLine="0"/>
+              <w:jc w:val="left"/>
+              <w:rPr>
+                <w:rFonts w:ascii="Calibri" w:hAnsi="Calibri" w:cs="Calibri"/>
+                <w:color w:val="000000"/>
+                <w:sz w:val="20"/>
+                <w:szCs w:val="20"/>
+              </w:rPr>
+            </w:pPr>
+            <w:r>
+              <w:rPr>
+                <w:rFonts w:ascii="Calibri" w:hAnsi="Calibri" w:cs="Calibri"/>
+                <w:color w:val="000000"/>
+                <w:sz w:val="20"/>
+                <w:szCs w:val="20"/>
+              </w:rPr>
+              <w:t>-</w:t>
+            </w:r>
+          </w:p>
+        </w:tc>
+        <w:tc>
+          <w:tcPr>
+            <w:tcW w:w="1000" w:type="dxa"/>
+            <w:tcBorders>
+              <w:top w:val="nil"/>
+              <w:left w:val="nil"/>
+              <w:bottom w:val="single" w:sz="4" w:space="0" w:color="000000"/>
+              <w:right w:val="single" w:sz="4" w:space="0" w:color="000000"/>
+            </w:tcBorders>
+            <w:shd w:val="clear" w:color="auto" w:fill="auto"/>
+            <w:hideMark/>
+          </w:tcPr>
+          <w:p>
+            <w:pPr>
+              <w:spacing w:line="240" w:lineRule="auto"/>
+              <w:ind w:firstLine="0"/>
+              <w:jc w:val="left"/>
+              <w:rPr>
+                <w:rFonts w:ascii="Calibri" w:hAnsi="Calibri" w:cs="Calibri"/>
+                <w:color w:val="000000"/>
+                <w:sz w:val="20"/>
+                <w:szCs w:val="20"/>
+              </w:rPr>
+            </w:pPr>
+            <w:r>
+              <w:rPr>
+                <w:rFonts w:ascii="Calibri" w:hAnsi="Calibri" w:cs="Calibri"/>
+                <w:color w:val="000000"/>
+                <w:sz w:val="20"/>
+                <w:szCs w:val="20"/>
+              </w:rPr>
+              <w:t>-</w:t>
+            </w:r>
+          </w:p>
+        </w:tc>
+        <w:tc>
+          <w:tcPr>
+            <w:tcW w:w="1120" w:type="dxa"/>
+            <w:tcBorders>
+              <w:top w:val="nil"/>
+              <w:left w:val="nil"/>
+              <w:bottom w:val="single" w:sz="4" w:space="0" w:color="000000"/>
+              <w:right w:val="single" w:sz="4" w:space="0" w:color="000000"/>
+            </w:tcBorders>
+            <w:shd w:val="clear" w:color="auto" w:fill="auto"/>
+            <w:hideMark/>
+          </w:tcPr>
+          <w:p>
+            <w:pPr>
+              <w:spacing w:line="240" w:lineRule="auto"/>
+              <w:ind w:firstLine="0"/>
+              <w:jc w:val="left"/>
+              <w:rPr>
+                <w:rFonts w:ascii="Calibri" w:hAnsi="Calibri" w:cs="Calibri"/>
+                <w:color w:val="000000"/>
+                <w:sz w:val="20"/>
+                <w:szCs w:val="20"/>
+              </w:rPr>
+            </w:pPr>
+            <w:r>
+              <w:rPr>
+                <w:rFonts w:ascii="Calibri" w:hAnsi="Calibri" w:cs="Calibri"/>
+                <w:color w:val="000000"/>
+                <w:sz w:val="20"/>
+                <w:szCs w:val="20"/>
+              </w:rPr>
+              <w:t>10</w:t>
+            </w:r>
+          </w:p>
+        </w:tc>
+        <w:tc>
+          <w:tcPr>
+            <w:tcW w:w="1240" w:type="dxa"/>
+            <w:tcBorders>
+              <w:top w:val="nil"/>
+              <w:left w:val="nil"/>
+              <w:bottom w:val="single" w:sz="4" w:space="0" w:color="000000"/>
+              <w:right w:val="single" w:sz="4" w:space="0" w:color="000000"/>
+            </w:tcBorders>
+            <w:shd w:val="clear" w:color="auto" w:fill="auto"/>
+            <w:hideMark/>
+          </w:tcPr>
+          <w:p>
+            <w:pPr>
+              <w:spacing w:line="240" w:lineRule="auto"/>
+              <w:ind w:firstLine="0"/>
+              <w:jc w:val="left"/>
+              <w:rPr>
+                <w:rFonts w:ascii="Calibri" w:hAnsi="Calibri" w:cs="Calibri"/>
+                <w:color w:val="000000"/>
+                <w:sz w:val="20"/>
+                <w:szCs w:val="20"/>
+              </w:rPr>
+            </w:pPr>
+            <w:r>
+              <w:rPr>
+                <w:rFonts w:ascii="Calibri" w:hAnsi="Calibri" w:cs="Calibri"/>
+                <w:color w:val="000000"/>
+                <w:sz w:val="20"/>
+                <w:szCs w:val="20"/>
+              </w:rPr>
+              <w:t>12</w:t>
+            </w:r>
+          </w:p>
+        </w:tc>
+      </w:tr>
+      <w:tr>
+        <w:trPr>
+          <w:trHeight w:val="222"/>
+        </w:trPr>
+        <w:tc>
+          <w:tcPr>
+            <w:tcW w:w="4040" w:type="dxa"/>
+            <w:tcBorders>
+              <w:top w:val="nil"/>
+              <w:left w:val="single" w:sz="4" w:space="0" w:color="000000"/>
+              <w:bottom w:val="single" w:sz="4" w:space="0" w:color="000000"/>
+              <w:right w:val="single" w:sz="4" w:space="0" w:color="000000"/>
+            </w:tcBorders>
+            <w:shd w:val="clear" w:color="auto" w:fill="auto"/>
+            <w:hideMark/>
+          </w:tcPr>
+          <w:p>
+            <w:pPr>
+              <w:spacing w:line="240" w:lineRule="auto"/>
+              <w:ind w:firstLine="0"/>
+              <w:jc w:val="left"/>
+              <w:rPr>
+                <w:rFonts w:ascii="Calibri" w:hAnsi="Calibri" w:cs="Calibri"/>
+                <w:color w:val="000000"/>
+                <w:sz w:val="20"/>
+                <w:szCs w:val="20"/>
+              </w:rPr>
+            </w:pPr>
+            <w:r>
+              <w:rPr>
+                <w:rFonts w:ascii="Calibri" w:hAnsi="Calibri" w:cs="Calibri"/>
+                <w:color w:val="000000"/>
+                <w:sz w:val="20"/>
+                <w:szCs w:val="20"/>
+              </w:rPr>
+              <w:t>История</w:t>
+            </w:r>
+          </w:p>
+        </w:tc>
+        <w:tc>
+          <w:tcPr>
+            <w:tcW w:w="1120" w:type="dxa"/>
+            <w:tcBorders>
+              <w:top w:val="nil"/>
+              <w:left w:val="nil"/>
+              <w:bottom w:val="single" w:sz="4" w:space="0" w:color="000000"/>
+              <w:right w:val="single" w:sz="4" w:space="0" w:color="000000"/>
+            </w:tcBorders>
+            <w:shd w:val="clear" w:color="auto" w:fill="auto"/>
+            <w:hideMark/>
+          </w:tcPr>
+          <w:p>
+            <w:pPr>
+              <w:spacing w:line="240" w:lineRule="auto"/>
+              <w:ind w:firstLine="0"/>
+              <w:jc w:val="left"/>
+              <w:rPr>
+                <w:rFonts w:ascii="Calibri" w:hAnsi="Calibri" w:cs="Calibri"/>
+                <w:color w:val="000000"/>
+                <w:sz w:val="20"/>
+                <w:szCs w:val="20"/>
+              </w:rPr>
+            </w:pPr>
+            <w:r>
+              <w:rPr>
+                <w:rFonts w:ascii="Calibri" w:hAnsi="Calibri" w:cs="Calibri"/>
+                <w:color w:val="000000"/>
+                <w:sz w:val="20"/>
+                <w:szCs w:val="20"/>
+              </w:rPr>
+              <w:t>5</w:t>
+            </w:r>
+          </w:p>
+        </w:tc>
+        <w:tc>
+          <w:tcPr>
+            <w:tcW w:w="1120" w:type="dxa"/>
+            <w:tcBorders>
+              <w:top w:val="nil"/>
+              <w:left w:val="nil"/>
+              <w:bottom w:val="single" w:sz="4" w:space="0" w:color="000000"/>
+              <w:right w:val="single" w:sz="4" w:space="0" w:color="000000"/>
+            </w:tcBorders>
+            <w:shd w:val="clear" w:color="auto" w:fill="auto"/>
+            <w:hideMark/>
+          </w:tcPr>
+          <w:p>
+            <w:pPr>
+              <w:spacing w:line="240" w:lineRule="auto"/>
+              <w:ind w:firstLine="0"/>
+              <w:jc w:val="left"/>
+              <w:rPr>
+                <w:rFonts w:ascii="Calibri" w:hAnsi="Calibri" w:cs="Calibri"/>
+                <w:color w:val="000000"/>
+                <w:sz w:val="20"/>
+                <w:szCs w:val="20"/>
+              </w:rPr>
+            </w:pPr>
+            <w:r>
+              <w:rPr>
+                <w:rFonts w:ascii="Calibri" w:hAnsi="Calibri" w:cs="Calibri"/>
+                <w:color w:val="000000"/>
+                <w:sz w:val="20"/>
+                <w:szCs w:val="20"/>
+              </w:rPr>
+              <w:t>8</w:t>
+            </w:r>
+          </w:p>
+        </w:tc>
+        <w:tc>
+          <w:tcPr>
+            <w:tcW w:w="1000" w:type="dxa"/>
+            <w:tcBorders>
+              <w:top w:val="nil"/>
+              <w:left w:val="nil"/>
+              <w:bottom w:val="single" w:sz="4" w:space="0" w:color="000000"/>
+              <w:right w:val="single" w:sz="4" w:space="0" w:color="000000"/>
+            </w:tcBorders>
+            <w:shd w:val="clear" w:color="auto" w:fill="auto"/>
+            <w:hideMark/>
+          </w:tcPr>
+          <w:p>
+            <w:pPr>
+              <w:spacing w:line="240" w:lineRule="auto"/>
+              <w:ind w:firstLine="0"/>
+              <w:jc w:val="left"/>
+              <w:rPr>
+                <w:rFonts w:ascii="Calibri" w:hAnsi="Calibri" w:cs="Calibri"/>
+                <w:color w:val="000000"/>
+                <w:sz w:val="20"/>
+                <w:szCs w:val="20"/>
+              </w:rPr>
+            </w:pPr>
+            <w:r>
+              <w:rPr>
+                <w:rFonts w:ascii="Calibri" w:hAnsi="Calibri" w:cs="Calibri"/>
+                <w:color w:val="000000"/>
+                <w:sz w:val="20"/>
+                <w:szCs w:val="20"/>
+              </w:rPr>
+              <w:t>6</w:t>
+            </w:r>
+          </w:p>
+        </w:tc>
+        <w:tc>
+          <w:tcPr>
+            <w:tcW w:w="1120" w:type="dxa"/>
+            <w:tcBorders>
+              <w:top w:val="nil"/>
+              <w:left w:val="nil"/>
+              <w:bottom w:val="single" w:sz="4" w:space="0" w:color="000000"/>
+              <w:right w:val="single" w:sz="4" w:space="0" w:color="000000"/>
+            </w:tcBorders>
+            <w:shd w:val="clear" w:color="auto" w:fill="auto"/>
+            <w:hideMark/>
+          </w:tcPr>
+          <w:p>
+            <w:pPr>
+              <w:spacing w:line="240" w:lineRule="auto"/>
+              <w:ind w:firstLine="0"/>
+              <w:jc w:val="left"/>
+              <w:rPr>
+                <w:rFonts w:ascii="Calibri" w:hAnsi="Calibri" w:cs="Calibri"/>
+                <w:color w:val="000000"/>
+                <w:sz w:val="20"/>
+                <w:szCs w:val="20"/>
+              </w:rPr>
+            </w:pPr>
+            <w:r>
+              <w:rPr>
+                <w:rFonts w:ascii="Calibri" w:hAnsi="Calibri" w:cs="Calibri"/>
+                <w:color w:val="000000"/>
+                <w:sz w:val="20"/>
+                <w:szCs w:val="20"/>
+              </w:rPr>
+              <w:t>8</w:t>
+            </w:r>
+          </w:p>
+        </w:tc>
+        <w:tc>
+          <w:tcPr>
+            <w:tcW w:w="1240" w:type="dxa"/>
+            <w:tcBorders>
+              <w:top w:val="nil"/>
+              <w:left w:val="nil"/>
+              <w:bottom w:val="single" w:sz="4" w:space="0" w:color="000000"/>
+              <w:right w:val="single" w:sz="4" w:space="0" w:color="000000"/>
+            </w:tcBorders>
+            <w:shd w:val="clear" w:color="auto" w:fill="auto"/>
+            <w:hideMark/>
+          </w:tcPr>
+          <w:p>
+            <w:pPr>
+              <w:spacing w:line="240" w:lineRule="auto"/>
+              <w:ind w:firstLine="0"/>
+              <w:jc w:val="left"/>
+              <w:rPr>
+                <w:rFonts w:ascii="Calibri" w:hAnsi="Calibri" w:cs="Calibri"/>
+                <w:color w:val="000000"/>
+                <w:sz w:val="20"/>
+                <w:szCs w:val="20"/>
+              </w:rPr>
+            </w:pPr>
+            <w:r>
+              <w:rPr>
+                <w:rFonts w:ascii="Calibri" w:hAnsi="Calibri" w:cs="Calibri"/>
+                <w:color w:val="000000"/>
+                <w:sz w:val="20"/>
+                <w:szCs w:val="20"/>
+              </w:rPr>
+              <w:t>10</w:t>
+            </w:r>
+          </w:p>
+        </w:tc>
+      </w:tr>
+      <w:tr>
+        <w:trPr>
+          <w:trHeight w:val="222"/>
+        </w:trPr>
+        <w:tc>
+          <w:tcPr>
+            <w:tcW w:w="4040" w:type="dxa"/>
+            <w:tcBorders>
+              <w:top w:val="nil"/>
+              <w:left w:val="single" w:sz="4" w:space="0" w:color="000000"/>
+              <w:bottom w:val="single" w:sz="4" w:space="0" w:color="000000"/>
+              <w:right w:val="single" w:sz="4" w:space="0" w:color="000000"/>
+            </w:tcBorders>
+            <w:shd w:val="clear" w:color="auto" w:fill="auto"/>
+            <w:hideMark/>
+          </w:tcPr>
+          <w:p>
+            <w:pPr>
+              <w:spacing w:line="240" w:lineRule="auto"/>
+              <w:ind w:firstLine="0"/>
+              <w:jc w:val="left"/>
+              <w:rPr>
+                <w:rFonts w:ascii="Calibri" w:hAnsi="Calibri" w:cs="Calibri"/>
+                <w:color w:val="000000"/>
+                <w:sz w:val="20"/>
+                <w:szCs w:val="20"/>
+              </w:rPr>
+            </w:pPr>
+            <w:r>
+              <w:rPr>
+                <w:rFonts w:ascii="Calibri" w:hAnsi="Calibri" w:cs="Calibri"/>
+                <w:color w:val="000000"/>
+                <w:sz w:val="20"/>
+                <w:szCs w:val="20"/>
+              </w:rPr>
+              <w:t>Иностранный язык</w:t>
+            </w:r>
+          </w:p>
+        </w:tc>
+        <w:tc>
+          <w:tcPr>
+            <w:tcW w:w="1120" w:type="dxa"/>
+            <w:tcBorders>
+              <w:top w:val="nil"/>
+              <w:left w:val="nil"/>
+              <w:bottom w:val="single" w:sz="4" w:space="0" w:color="000000"/>
+              <w:right w:val="single" w:sz="4" w:space="0" w:color="000000"/>
+            </w:tcBorders>
+            <w:shd w:val="clear" w:color="auto" w:fill="auto"/>
+            <w:hideMark/>
+          </w:tcPr>
+          <w:p>
+            <w:pPr>
+              <w:spacing w:line="240" w:lineRule="auto"/>
+              <w:ind w:firstLine="0"/>
+              <w:jc w:val="left"/>
+              <w:rPr>
+                <w:rFonts w:ascii="Calibri" w:hAnsi="Calibri" w:cs="Calibri"/>
+                <w:color w:val="000000"/>
+                <w:sz w:val="20"/>
+                <w:szCs w:val="20"/>
+              </w:rPr>
+            </w:pPr>
+            <w:r>
+              <w:rPr>
+                <w:rFonts w:ascii="Calibri" w:hAnsi="Calibri" w:cs="Calibri"/>
+                <w:color w:val="000000"/>
+                <w:sz w:val="20"/>
+                <w:szCs w:val="20"/>
+              </w:rPr>
+              <w:t>9</w:t>
+            </w:r>
+          </w:p>
+        </w:tc>
+        <w:tc>
+          <w:tcPr>
+            <w:tcW w:w="1120" w:type="dxa"/>
+            <w:tcBorders>
+              <w:top w:val="nil"/>
+              <w:left w:val="nil"/>
+              <w:bottom w:val="single" w:sz="4" w:space="0" w:color="000000"/>
+              <w:right w:val="single" w:sz="4" w:space="0" w:color="000000"/>
+            </w:tcBorders>
+            <w:shd w:val="clear" w:color="auto" w:fill="auto"/>
+            <w:hideMark/>
+          </w:tcPr>
+          <w:p>
+            <w:pPr>
+              <w:spacing w:line="240" w:lineRule="auto"/>
+              <w:ind w:firstLine="0"/>
+              <w:jc w:val="left"/>
+              <w:rPr>
+                <w:rFonts w:ascii="Calibri" w:hAnsi="Calibri" w:cs="Calibri"/>
+                <w:color w:val="000000"/>
+                <w:sz w:val="20"/>
+                <w:szCs w:val="20"/>
+              </w:rPr>
+            </w:pPr>
+            <w:r>
+              <w:rPr>
+                <w:rFonts w:ascii="Calibri" w:hAnsi="Calibri" w:cs="Calibri"/>
+                <w:color w:val="000000"/>
+                <w:sz w:val="20"/>
+                <w:szCs w:val="20"/>
+              </w:rPr>
+              <w:t>11</w:t>
+            </w:r>
+          </w:p>
+        </w:tc>
+        <w:tc>
+          <w:tcPr>
+            <w:tcW w:w="1000" w:type="dxa"/>
+            <w:tcBorders>
+              <w:top w:val="nil"/>
+              <w:left w:val="nil"/>
+              <w:bottom w:val="single" w:sz="4" w:space="0" w:color="000000"/>
+              <w:right w:val="single" w:sz="4" w:space="0" w:color="000000"/>
+            </w:tcBorders>
+            <w:shd w:val="clear" w:color="auto" w:fill="auto"/>
+            <w:hideMark/>
+          </w:tcPr>
+          <w:p>
+            <w:pPr>
+              <w:spacing w:line="240" w:lineRule="auto"/>
+              <w:ind w:firstLine="0"/>
+              <w:jc w:val="left"/>
+              <w:rPr>
+                <w:rFonts w:ascii="Calibri" w:hAnsi="Calibri" w:cs="Calibri"/>
+                <w:color w:val="000000"/>
+                <w:sz w:val="20"/>
+                <w:szCs w:val="20"/>
+              </w:rPr>
+            </w:pPr>
+            <w:r>
+              <w:rPr>
+                <w:rFonts w:ascii="Calibri" w:hAnsi="Calibri" w:cs="Calibri"/>
+                <w:color w:val="000000"/>
+                <w:sz w:val="20"/>
+                <w:szCs w:val="20"/>
+              </w:rPr>
+              <w:t>10</w:t>
+            </w:r>
+          </w:p>
+        </w:tc>
+        <w:tc>
+          <w:tcPr>
+            <w:tcW w:w="1120" w:type="dxa"/>
+            <w:tcBorders>
+              <w:top w:val="nil"/>
+              <w:left w:val="nil"/>
+              <w:bottom w:val="single" w:sz="4" w:space="0" w:color="000000"/>
+              <w:right w:val="single" w:sz="4" w:space="0" w:color="000000"/>
+            </w:tcBorders>
+            <w:shd w:val="clear" w:color="auto" w:fill="auto"/>
+            <w:hideMark/>
+          </w:tcPr>
+          <w:p>
+            <w:pPr>
+              <w:spacing w:line="240" w:lineRule="auto"/>
+              <w:ind w:firstLine="0"/>
+              <w:jc w:val="left"/>
+              <w:rPr>
+                <w:rFonts w:ascii="Calibri" w:hAnsi="Calibri" w:cs="Calibri"/>
+                <w:color w:val="000000"/>
+                <w:sz w:val="20"/>
+                <w:szCs w:val="20"/>
+              </w:rPr>
+            </w:pPr>
+            <w:r>
+              <w:rPr>
+                <w:rFonts w:ascii="Calibri" w:hAnsi="Calibri" w:cs="Calibri"/>
+                <w:color w:val="000000"/>
+                <w:sz w:val="20"/>
+                <w:szCs w:val="20"/>
+              </w:rPr>
+              <w:t>8</w:t>
+            </w:r>
+          </w:p>
+        </w:tc>
+        <w:tc>
+          <w:tcPr>
+            <w:tcW w:w="1240" w:type="dxa"/>
+            <w:tcBorders>
+              <w:top w:val="nil"/>
+              <w:left w:val="nil"/>
+              <w:bottom w:val="single" w:sz="4" w:space="0" w:color="000000"/>
+              <w:right w:val="single" w:sz="4" w:space="0" w:color="000000"/>
+            </w:tcBorders>
+            <w:shd w:val="clear" w:color="auto" w:fill="auto"/>
+            <w:hideMark/>
+          </w:tcPr>
+          <w:p>
+            <w:pPr>
+              <w:spacing w:line="240" w:lineRule="auto"/>
+              <w:ind w:firstLine="0"/>
+              <w:jc w:val="left"/>
+              <w:rPr>
+                <w:rFonts w:ascii="Calibri" w:hAnsi="Calibri" w:cs="Calibri"/>
+                <w:color w:val="000000"/>
+                <w:sz w:val="20"/>
+                <w:szCs w:val="20"/>
+              </w:rPr>
+            </w:pPr>
+            <w:r>
+              <w:rPr>
+                <w:rFonts w:ascii="Calibri" w:hAnsi="Calibri" w:cs="Calibri"/>
+                <w:color w:val="000000"/>
+                <w:sz w:val="20"/>
+                <w:szCs w:val="20"/>
+              </w:rPr>
+              <w:t>9</w:t>
+            </w:r>
+          </w:p>
+        </w:tc>
+      </w:tr>
+      <w:tr>
+        <w:trPr>
+          <w:trHeight w:val="222"/>
+        </w:trPr>
+        <w:tc>
+          <w:tcPr>
+            <w:tcW w:w="4040" w:type="dxa"/>
+            <w:tcBorders>
+              <w:top w:val="nil"/>
+              <w:left w:val="single" w:sz="4" w:space="0" w:color="000000"/>
+              <w:bottom w:val="single" w:sz="4" w:space="0" w:color="000000"/>
+              <w:right w:val="single" w:sz="4" w:space="0" w:color="000000"/>
+            </w:tcBorders>
+            <w:shd w:val="clear" w:color="auto" w:fill="auto"/>
+            <w:hideMark/>
+          </w:tcPr>
+          <w:p>
+            <w:pPr>
+              <w:spacing w:line="240" w:lineRule="auto"/>
+              <w:ind w:firstLine="0"/>
+              <w:jc w:val="left"/>
+              <w:rPr>
+                <w:rFonts w:ascii="Calibri" w:hAnsi="Calibri" w:cs="Calibri"/>
+                <w:color w:val="000000"/>
+                <w:sz w:val="20"/>
+                <w:szCs w:val="20"/>
+              </w:rPr>
+            </w:pPr>
+            <w:r>
+              <w:rPr>
+                <w:rFonts w:ascii="Calibri" w:hAnsi="Calibri" w:cs="Calibri"/>
+                <w:color w:val="000000"/>
+                <w:sz w:val="20"/>
+                <w:szCs w:val="20"/>
+              </w:rPr>
+              <w:t>Математика</w:t>
+            </w:r>
+          </w:p>
+        </w:tc>
+        <w:tc>
+          <w:tcPr>
+            <w:tcW w:w="1120" w:type="dxa"/>
+            <w:tcBorders>
+              <w:top w:val="nil"/>
+              <w:left w:val="nil"/>
+              <w:bottom w:val="single" w:sz="4" w:space="0" w:color="000000"/>
+              <w:right w:val="single" w:sz="4" w:space="0" w:color="000000"/>
+            </w:tcBorders>
+            <w:shd w:val="clear" w:color="auto" w:fill="auto"/>
+            <w:hideMark/>
+          </w:tcPr>
+          <w:p>
+            <w:pPr>
+              <w:spacing w:line="240" w:lineRule="auto"/>
+              <w:ind w:firstLine="0"/>
+              <w:jc w:val="left"/>
+              <w:rPr>
+                <w:rFonts w:ascii="Calibri" w:hAnsi="Calibri" w:cs="Calibri"/>
+                <w:color w:val="000000"/>
+                <w:sz w:val="20"/>
+                <w:szCs w:val="20"/>
+              </w:rPr>
+            </w:pPr>
+            <w:r>
+              <w:rPr>
+                <w:rFonts w:ascii="Calibri" w:hAnsi="Calibri" w:cs="Calibri"/>
+                <w:color w:val="000000"/>
+                <w:sz w:val="20"/>
+                <w:szCs w:val="20"/>
+              </w:rPr>
+              <w:t>10</w:t>
+            </w:r>
+          </w:p>
+        </w:tc>
+        <w:tc>
+          <w:tcPr>
+            <w:tcW w:w="1120" w:type="dxa"/>
+            <w:tcBorders>
+              <w:top w:val="nil"/>
+              <w:left w:val="nil"/>
+              <w:bottom w:val="single" w:sz="4" w:space="0" w:color="000000"/>
+              <w:right w:val="single" w:sz="4" w:space="0" w:color="000000"/>
+            </w:tcBorders>
+            <w:shd w:val="clear" w:color="auto" w:fill="auto"/>
+            <w:hideMark/>
+          </w:tcPr>
+          <w:p>
+            <w:pPr>
+              <w:spacing w:line="240" w:lineRule="auto"/>
+              <w:ind w:firstLine="0"/>
+              <w:jc w:val="left"/>
+              <w:rPr>
+                <w:rFonts w:ascii="Calibri" w:hAnsi="Calibri" w:cs="Calibri"/>
+                <w:color w:val="000000"/>
+                <w:sz w:val="20"/>
+                <w:szCs w:val="20"/>
+              </w:rPr>
+            </w:pPr>
+            <w:r>
+              <w:rPr>
+                <w:rFonts w:ascii="Calibri" w:hAnsi="Calibri" w:cs="Calibri"/>
+                <w:color w:val="000000"/>
+                <w:sz w:val="20"/>
+                <w:szCs w:val="20"/>
+              </w:rPr>
+              <w:t>13</w:t>
+            </w:r>
+          </w:p>
+        </w:tc>
+        <w:tc>
+          <w:tcPr>
+            <w:tcW w:w="1000" w:type="dxa"/>
+            <w:tcBorders>
+              <w:top w:val="nil"/>
+              <w:left w:val="nil"/>
+              <w:bottom w:val="single" w:sz="4" w:space="0" w:color="000000"/>
+              <w:right w:val="single" w:sz="4" w:space="0" w:color="000000"/>
+            </w:tcBorders>
+            <w:shd w:val="clear" w:color="auto" w:fill="auto"/>
+            <w:hideMark/>
+          </w:tcPr>
+          <w:p>
+            <w:pPr>
+              <w:spacing w:line="240" w:lineRule="auto"/>
+              <w:ind w:firstLine="0"/>
+              <w:jc w:val="left"/>
+              <w:rPr>
+                <w:rFonts w:ascii="Calibri" w:hAnsi="Calibri" w:cs="Calibri"/>
+                <w:color w:val="000000"/>
+                <w:sz w:val="20"/>
+                <w:szCs w:val="20"/>
+              </w:rPr>
+            </w:pPr>
+            <w:r>
+              <w:rPr>
+                <w:rFonts w:ascii="Calibri" w:hAnsi="Calibri" w:cs="Calibri"/>
+                <w:color w:val="000000"/>
+                <w:sz w:val="20"/>
+                <w:szCs w:val="20"/>
+              </w:rPr>
+              <w:t>-</w:t>
+            </w:r>
+          </w:p>
+        </w:tc>
+        <w:tc>
+          <w:tcPr>
+            <w:tcW w:w="1120" w:type="dxa"/>
+            <w:tcBorders>
+              <w:top w:val="nil"/>
+              <w:left w:val="nil"/>
+              <w:bottom w:val="single" w:sz="4" w:space="0" w:color="000000"/>
+              <w:right w:val="single" w:sz="4" w:space="0" w:color="000000"/>
+            </w:tcBorders>
+            <w:shd w:val="clear" w:color="auto" w:fill="auto"/>
+            <w:hideMark/>
+          </w:tcPr>
+          <w:p>
+            <w:pPr>
+              <w:spacing w:line="240" w:lineRule="auto"/>
+              <w:ind w:firstLine="0"/>
+              <w:jc w:val="left"/>
+              <w:rPr>
+                <w:rFonts w:ascii="Calibri" w:hAnsi="Calibri" w:cs="Calibri"/>
+                <w:color w:val="000000"/>
+                <w:sz w:val="20"/>
+                <w:szCs w:val="20"/>
+              </w:rPr>
+            </w:pPr>
+            <w:r>
+              <w:rPr>
+                <w:rFonts w:ascii="Calibri" w:hAnsi="Calibri" w:cs="Calibri"/>
+                <w:color w:val="000000"/>
+                <w:sz w:val="20"/>
+                <w:szCs w:val="20"/>
+              </w:rPr>
+              <w:t>-</w:t>
+            </w:r>
+          </w:p>
+        </w:tc>
+        <w:tc>
+          <w:tcPr>
+            <w:tcW w:w="1240" w:type="dxa"/>
+            <w:tcBorders>
+              <w:top w:val="nil"/>
+              <w:left w:val="nil"/>
+              <w:bottom w:val="single" w:sz="4" w:space="0" w:color="000000"/>
+              <w:right w:val="single" w:sz="4" w:space="0" w:color="000000"/>
+            </w:tcBorders>
+            <w:shd w:val="clear" w:color="auto" w:fill="auto"/>
+            <w:hideMark/>
+          </w:tcPr>
+          <w:p>
+            <w:pPr>
+              <w:spacing w:line="240" w:lineRule="auto"/>
+              <w:ind w:firstLine="0"/>
+              <w:jc w:val="left"/>
+              <w:rPr>
+                <w:rFonts w:ascii="Calibri" w:hAnsi="Calibri" w:cs="Calibri"/>
+                <w:color w:val="000000"/>
+                <w:sz w:val="20"/>
+                <w:szCs w:val="20"/>
+              </w:rPr>
+            </w:pPr>
+            <w:r>
+              <w:rPr>
+                <w:rFonts w:ascii="Calibri" w:hAnsi="Calibri" w:cs="Calibri"/>
+                <w:color w:val="000000"/>
+                <w:sz w:val="20"/>
+                <w:szCs w:val="20"/>
+              </w:rPr>
+              <w:t>-</w:t>
+            </w:r>
+          </w:p>
+        </w:tc>
+      </w:tr>
+      <w:tr>
+        <w:trPr>
+          <w:trHeight w:val="222"/>
+        </w:trPr>
+        <w:tc>
+          <w:tcPr>
+            <w:tcW w:w="4040" w:type="dxa"/>
+            <w:tcBorders>
+              <w:top w:val="nil"/>
+              <w:left w:val="single" w:sz="4" w:space="0" w:color="000000"/>
+              <w:bottom w:val="single" w:sz="4" w:space="0" w:color="000000"/>
+              <w:right w:val="single" w:sz="4" w:space="0" w:color="000000"/>
+            </w:tcBorders>
+            <w:shd w:val="clear" w:color="auto" w:fill="auto"/>
+            <w:hideMark/>
+          </w:tcPr>
+          <w:p>
+            <w:pPr>
+              <w:spacing w:line="240" w:lineRule="auto"/>
+              <w:ind w:firstLine="0"/>
+              <w:jc w:val="left"/>
+              <w:rPr>
+                <w:rFonts w:ascii="Calibri" w:hAnsi="Calibri" w:cs="Calibri"/>
+                <w:color w:val="000000"/>
+                <w:sz w:val="20"/>
+                <w:szCs w:val="20"/>
+              </w:rPr>
+            </w:pPr>
+            <w:r>
+              <w:rPr>
+                <w:rFonts w:ascii="Calibri" w:hAnsi="Calibri" w:cs="Calibri"/>
+                <w:color w:val="000000"/>
+                <w:sz w:val="20"/>
+                <w:szCs w:val="20"/>
+              </w:rPr>
+              <w:t>Геометрия</w:t>
+            </w:r>
+          </w:p>
+        </w:tc>
+        <w:tc>
+          <w:tcPr>
+            <w:tcW w:w="1120" w:type="dxa"/>
+            <w:tcBorders>
+              <w:top w:val="nil"/>
+              <w:left w:val="nil"/>
+              <w:bottom w:val="single" w:sz="4" w:space="0" w:color="000000"/>
+              <w:right w:val="single" w:sz="4" w:space="0" w:color="000000"/>
+            </w:tcBorders>
+            <w:shd w:val="clear" w:color="auto" w:fill="auto"/>
+            <w:hideMark/>
+          </w:tcPr>
+          <w:p>
+            <w:pPr>
+              <w:spacing w:line="240" w:lineRule="auto"/>
+              <w:ind w:firstLine="0"/>
+              <w:jc w:val="left"/>
+              <w:rPr>
+                <w:rFonts w:ascii="Calibri" w:hAnsi="Calibri" w:cs="Calibri"/>
+                <w:color w:val="000000"/>
+                <w:sz w:val="20"/>
+                <w:szCs w:val="20"/>
+              </w:rPr>
+            </w:pPr>
+            <w:r>
+              <w:rPr>
+                <w:rFonts w:ascii="Calibri" w:hAnsi="Calibri" w:cs="Calibri"/>
+                <w:color w:val="000000"/>
+                <w:sz w:val="20"/>
+                <w:szCs w:val="20"/>
+              </w:rPr>
+              <w:t>-</w:t>
+            </w:r>
+          </w:p>
+        </w:tc>
+        <w:tc>
+          <w:tcPr>
+            <w:tcW w:w="1120" w:type="dxa"/>
+            <w:tcBorders>
+              <w:top w:val="nil"/>
+              <w:left w:val="nil"/>
+              <w:bottom w:val="single" w:sz="4" w:space="0" w:color="000000"/>
+              <w:right w:val="single" w:sz="4" w:space="0" w:color="000000"/>
+            </w:tcBorders>
+            <w:shd w:val="clear" w:color="auto" w:fill="auto"/>
+            <w:hideMark/>
+          </w:tcPr>
+          <w:p>
+            <w:pPr>
+              <w:spacing w:line="240" w:lineRule="auto"/>
+              <w:ind w:firstLine="0"/>
+              <w:jc w:val="left"/>
+              <w:rPr>
+                <w:rFonts w:ascii="Calibri" w:hAnsi="Calibri" w:cs="Calibri"/>
+                <w:color w:val="000000"/>
+                <w:sz w:val="20"/>
+                <w:szCs w:val="20"/>
+              </w:rPr>
+            </w:pPr>
+            <w:r>
+              <w:rPr>
+                <w:rFonts w:ascii="Calibri" w:hAnsi="Calibri" w:cs="Calibri"/>
+                <w:color w:val="000000"/>
+                <w:sz w:val="20"/>
+                <w:szCs w:val="20"/>
+              </w:rPr>
+              <w:t>-</w:t>
+            </w:r>
+          </w:p>
+        </w:tc>
+        <w:tc>
+          <w:tcPr>
+            <w:tcW w:w="1000" w:type="dxa"/>
+            <w:tcBorders>
+              <w:top w:val="nil"/>
+              <w:left w:val="nil"/>
+              <w:bottom w:val="single" w:sz="4" w:space="0" w:color="000000"/>
+              <w:right w:val="single" w:sz="4" w:space="0" w:color="000000"/>
+            </w:tcBorders>
+            <w:shd w:val="clear" w:color="auto" w:fill="auto"/>
+            <w:hideMark/>
+          </w:tcPr>
+          <w:p>
+            <w:pPr>
+              <w:spacing w:line="240" w:lineRule="auto"/>
+              <w:ind w:firstLine="0"/>
+              <w:jc w:val="left"/>
+              <w:rPr>
+                <w:rFonts w:ascii="Calibri" w:hAnsi="Calibri" w:cs="Calibri"/>
+                <w:color w:val="000000"/>
+                <w:sz w:val="20"/>
+                <w:szCs w:val="20"/>
+              </w:rPr>
+            </w:pPr>
+            <w:r>
+              <w:rPr>
+                <w:rFonts w:ascii="Calibri" w:hAnsi="Calibri" w:cs="Calibri"/>
+                <w:color w:val="000000"/>
+                <w:sz w:val="20"/>
+                <w:szCs w:val="20"/>
+              </w:rPr>
+              <w:t>12</w:t>
+            </w:r>
+          </w:p>
+        </w:tc>
+        <w:tc>
+          <w:tcPr>
+            <w:tcW w:w="1120" w:type="dxa"/>
+            <w:tcBorders>
+              <w:top w:val="nil"/>
+              <w:left w:val="nil"/>
+              <w:bottom w:val="single" w:sz="4" w:space="0" w:color="000000"/>
+              <w:right w:val="single" w:sz="4" w:space="0" w:color="000000"/>
+            </w:tcBorders>
+            <w:shd w:val="clear" w:color="auto" w:fill="auto"/>
+            <w:hideMark/>
+          </w:tcPr>
+          <w:p>
+            <w:pPr>
+              <w:spacing w:line="240" w:lineRule="auto"/>
+              <w:ind w:firstLine="0"/>
+              <w:jc w:val="left"/>
+              <w:rPr>
+                <w:rFonts w:ascii="Calibri" w:hAnsi="Calibri" w:cs="Calibri"/>
+                <w:color w:val="000000"/>
+                <w:sz w:val="20"/>
+                <w:szCs w:val="20"/>
+              </w:rPr>
+            </w:pPr>
+            <w:r>
+              <w:rPr>
+                <w:rFonts w:ascii="Calibri" w:hAnsi="Calibri" w:cs="Calibri"/>
+                <w:color w:val="000000"/>
+                <w:sz w:val="20"/>
+                <w:szCs w:val="20"/>
+              </w:rPr>
+              <w:t>10</w:t>
+            </w:r>
+          </w:p>
+        </w:tc>
+        <w:tc>
+          <w:tcPr>
+            <w:tcW w:w="1240" w:type="dxa"/>
+            <w:tcBorders>
+              <w:top w:val="nil"/>
+              <w:left w:val="nil"/>
+              <w:bottom w:val="single" w:sz="4" w:space="0" w:color="000000"/>
+              <w:right w:val="single" w:sz="4" w:space="0" w:color="000000"/>
+            </w:tcBorders>
+            <w:shd w:val="clear" w:color="auto" w:fill="auto"/>
+            <w:hideMark/>
+          </w:tcPr>
+          <w:p>
+            <w:pPr>
+              <w:spacing w:line="240" w:lineRule="auto"/>
+              <w:ind w:firstLine="0"/>
+              <w:jc w:val="left"/>
+              <w:rPr>
+                <w:rFonts w:ascii="Calibri" w:hAnsi="Calibri" w:cs="Calibri"/>
+                <w:color w:val="000000"/>
+                <w:sz w:val="20"/>
+                <w:szCs w:val="20"/>
+              </w:rPr>
+            </w:pPr>
+            <w:r>
+              <w:rPr>
+                <w:rFonts w:ascii="Calibri" w:hAnsi="Calibri" w:cs="Calibri"/>
+                <w:color w:val="000000"/>
+                <w:sz w:val="20"/>
+                <w:szCs w:val="20"/>
+              </w:rPr>
+              <w:t>8</w:t>
+            </w:r>
+          </w:p>
+        </w:tc>
+      </w:tr>
+      <w:tr>
+        <w:trPr>
+          <w:trHeight w:val="222"/>
+        </w:trPr>
+        <w:tc>
+          <w:tcPr>
+            <w:tcW w:w="4040" w:type="dxa"/>
+            <w:tcBorders>
+              <w:top w:val="nil"/>
+              <w:left w:val="single" w:sz="4" w:space="0" w:color="000000"/>
+              <w:bottom w:val="single" w:sz="4" w:space="0" w:color="000000"/>
+              <w:right w:val="single" w:sz="4" w:space="0" w:color="000000"/>
+            </w:tcBorders>
+            <w:shd w:val="clear" w:color="auto" w:fill="auto"/>
+            <w:hideMark/>
+          </w:tcPr>
+          <w:p>
+            <w:pPr>
+              <w:spacing w:line="240" w:lineRule="auto"/>
+              <w:ind w:firstLine="0"/>
+              <w:jc w:val="left"/>
+              <w:rPr>
+                <w:rFonts w:ascii="Calibri" w:hAnsi="Calibri" w:cs="Calibri"/>
+                <w:color w:val="000000"/>
+                <w:sz w:val="20"/>
+                <w:szCs w:val="20"/>
+              </w:rPr>
+            </w:pPr>
+            <w:r>
+              <w:rPr>
+                <w:rFonts w:ascii="Calibri" w:hAnsi="Calibri" w:cs="Calibri"/>
+                <w:color w:val="000000"/>
+                <w:sz w:val="20"/>
+                <w:szCs w:val="20"/>
+              </w:rPr>
+              <w:t>Алгебра</w:t>
+            </w:r>
+          </w:p>
+        </w:tc>
+        <w:tc>
+          <w:tcPr>
+            <w:tcW w:w="1120" w:type="dxa"/>
+            <w:tcBorders>
+              <w:top w:val="nil"/>
+              <w:left w:val="nil"/>
+              <w:bottom w:val="single" w:sz="4" w:space="0" w:color="000000"/>
+              <w:right w:val="single" w:sz="4" w:space="0" w:color="000000"/>
+            </w:tcBorders>
+            <w:shd w:val="clear" w:color="auto" w:fill="auto"/>
+            <w:hideMark/>
+          </w:tcPr>
+          <w:p>
+            <w:pPr>
+              <w:spacing w:line="240" w:lineRule="auto"/>
+              <w:ind w:firstLine="0"/>
+              <w:jc w:val="left"/>
+              <w:rPr>
+                <w:rFonts w:ascii="Calibri" w:hAnsi="Calibri" w:cs="Calibri"/>
+                <w:color w:val="000000"/>
+                <w:sz w:val="20"/>
+                <w:szCs w:val="20"/>
+              </w:rPr>
+            </w:pPr>
+            <w:r>
+              <w:rPr>
+                <w:rFonts w:ascii="Calibri" w:hAnsi="Calibri" w:cs="Calibri"/>
+                <w:color w:val="000000"/>
+                <w:sz w:val="20"/>
+                <w:szCs w:val="20"/>
+              </w:rPr>
+              <w:t>-</w:t>
+            </w:r>
+          </w:p>
+        </w:tc>
+        <w:tc>
+          <w:tcPr>
+            <w:tcW w:w="1120" w:type="dxa"/>
+            <w:tcBorders>
+              <w:top w:val="nil"/>
+              <w:left w:val="nil"/>
+              <w:bottom w:val="single" w:sz="4" w:space="0" w:color="000000"/>
+              <w:right w:val="single" w:sz="4" w:space="0" w:color="000000"/>
+            </w:tcBorders>
+            <w:shd w:val="clear" w:color="auto" w:fill="auto"/>
+            <w:hideMark/>
+          </w:tcPr>
+          <w:p>
+            <w:pPr>
+              <w:spacing w:line="240" w:lineRule="auto"/>
+              <w:ind w:firstLine="0"/>
+              <w:jc w:val="left"/>
+              <w:rPr>
+                <w:rFonts w:ascii="Calibri" w:hAnsi="Calibri" w:cs="Calibri"/>
+                <w:color w:val="000000"/>
+                <w:sz w:val="20"/>
+                <w:szCs w:val="20"/>
+              </w:rPr>
+            </w:pPr>
+            <w:r>
+              <w:rPr>
+                <w:rFonts w:ascii="Calibri" w:hAnsi="Calibri" w:cs="Calibri"/>
+                <w:color w:val="000000"/>
+                <w:sz w:val="20"/>
+                <w:szCs w:val="20"/>
+              </w:rPr>
+              <w:t>-</w:t>
+            </w:r>
+          </w:p>
+        </w:tc>
+        <w:tc>
+          <w:tcPr>
+            <w:tcW w:w="1000" w:type="dxa"/>
+            <w:tcBorders>
+              <w:top w:val="nil"/>
+              <w:left w:val="nil"/>
+              <w:bottom w:val="single" w:sz="4" w:space="0" w:color="000000"/>
+              <w:right w:val="single" w:sz="4" w:space="0" w:color="000000"/>
+            </w:tcBorders>
+            <w:shd w:val="clear" w:color="auto" w:fill="auto"/>
+            <w:hideMark/>
+          </w:tcPr>
+          <w:p>
+            <w:pPr>
+              <w:spacing w:line="240" w:lineRule="auto"/>
+              <w:ind w:firstLine="0"/>
+              <w:jc w:val="left"/>
+              <w:rPr>
+                <w:rFonts w:ascii="Calibri" w:hAnsi="Calibri" w:cs="Calibri"/>
+                <w:color w:val="000000"/>
+                <w:sz w:val="20"/>
+                <w:szCs w:val="20"/>
+              </w:rPr>
+            </w:pPr>
+            <w:r>
+              <w:rPr>
+                <w:rFonts w:ascii="Calibri" w:hAnsi="Calibri" w:cs="Calibri"/>
+                <w:color w:val="000000"/>
+                <w:sz w:val="20"/>
+                <w:szCs w:val="20"/>
+              </w:rPr>
+              <w:t>10</w:t>
+            </w:r>
+          </w:p>
+        </w:tc>
+        <w:tc>
+          <w:tcPr>
+            <w:tcW w:w="1120" w:type="dxa"/>
+            <w:tcBorders>
+              <w:top w:val="nil"/>
+              <w:left w:val="nil"/>
+              <w:bottom w:val="single" w:sz="4" w:space="0" w:color="000000"/>
+              <w:right w:val="single" w:sz="4" w:space="0" w:color="000000"/>
+            </w:tcBorders>
+            <w:shd w:val="clear" w:color="auto" w:fill="auto"/>
+            <w:hideMark/>
+          </w:tcPr>
+          <w:p>
+            <w:pPr>
+              <w:spacing w:line="240" w:lineRule="auto"/>
+              <w:ind w:firstLine="0"/>
+              <w:jc w:val="left"/>
+              <w:rPr>
+                <w:rFonts w:ascii="Calibri" w:hAnsi="Calibri" w:cs="Calibri"/>
+                <w:color w:val="000000"/>
+                <w:sz w:val="20"/>
+                <w:szCs w:val="20"/>
+              </w:rPr>
+            </w:pPr>
+            <w:r>
+              <w:rPr>
+                <w:rFonts w:ascii="Calibri" w:hAnsi="Calibri" w:cs="Calibri"/>
+                <w:color w:val="000000"/>
+                <w:sz w:val="20"/>
+                <w:szCs w:val="20"/>
+              </w:rPr>
+              <w:t>9</w:t>
+            </w:r>
+          </w:p>
+        </w:tc>
+        <w:tc>
+          <w:tcPr>
+            <w:tcW w:w="1240" w:type="dxa"/>
+            <w:tcBorders>
+              <w:top w:val="nil"/>
+              <w:left w:val="nil"/>
+              <w:bottom w:val="single" w:sz="4" w:space="0" w:color="000000"/>
+              <w:right w:val="single" w:sz="4" w:space="0" w:color="000000"/>
+            </w:tcBorders>
+            <w:shd w:val="clear" w:color="auto" w:fill="auto"/>
+            <w:hideMark/>
+          </w:tcPr>
+          <w:p>
+            <w:pPr>
+              <w:spacing w:line="240" w:lineRule="auto"/>
+              <w:ind w:firstLine="0"/>
+              <w:jc w:val="left"/>
+              <w:rPr>
+                <w:rFonts w:ascii="Calibri" w:hAnsi="Calibri" w:cs="Calibri"/>
+                <w:color w:val="000000"/>
+                <w:sz w:val="20"/>
+                <w:szCs w:val="20"/>
+              </w:rPr>
+            </w:pPr>
+            <w:r>
+              <w:rPr>
+                <w:rFonts w:ascii="Calibri" w:hAnsi="Calibri" w:cs="Calibri"/>
+                <w:color w:val="000000"/>
+                <w:sz w:val="20"/>
+                <w:szCs w:val="20"/>
+              </w:rPr>
+              <w:t>7</w:t>
+            </w:r>
+          </w:p>
+        </w:tc>
+      </w:tr>
+      <w:tr>
+        <w:trPr>
+          <w:trHeight w:val="222"/>
+        </w:trPr>
+        <w:tc>
+          <w:tcPr>
+            <w:tcW w:w="4040" w:type="dxa"/>
+            <w:tcBorders>
+              <w:top w:val="nil"/>
+              <w:left w:val="single" w:sz="4" w:space="0" w:color="000000"/>
+              <w:bottom w:val="single" w:sz="4" w:space="0" w:color="000000"/>
+              <w:right w:val="single" w:sz="4" w:space="0" w:color="000000"/>
+            </w:tcBorders>
+            <w:shd w:val="clear" w:color="auto" w:fill="auto"/>
+            <w:hideMark/>
+          </w:tcPr>
+          <w:p>
+            <w:pPr>
+              <w:spacing w:line="240" w:lineRule="auto"/>
+              <w:ind w:firstLine="0"/>
+              <w:jc w:val="left"/>
+              <w:rPr>
+                <w:rFonts w:ascii="Calibri" w:hAnsi="Calibri" w:cs="Calibri"/>
+                <w:color w:val="000000"/>
+                <w:sz w:val="20"/>
+                <w:szCs w:val="20"/>
+              </w:rPr>
+            </w:pPr>
+            <w:r>
+              <w:rPr>
+                <w:rFonts w:ascii="Calibri" w:hAnsi="Calibri" w:cs="Calibri"/>
+                <w:color w:val="000000"/>
+                <w:sz w:val="20"/>
+                <w:szCs w:val="20"/>
+              </w:rPr>
+              <w:t>Природоведение</w:t>
+            </w:r>
+          </w:p>
+        </w:tc>
+        <w:tc>
+          <w:tcPr>
+            <w:tcW w:w="1120" w:type="dxa"/>
+            <w:tcBorders>
+              <w:top w:val="nil"/>
+              <w:left w:val="nil"/>
+              <w:bottom w:val="single" w:sz="4" w:space="0" w:color="000000"/>
+              <w:right w:val="single" w:sz="4" w:space="0" w:color="000000"/>
+            </w:tcBorders>
+            <w:shd w:val="clear" w:color="auto" w:fill="auto"/>
+            <w:hideMark/>
+          </w:tcPr>
+          <w:p>
+            <w:pPr>
+              <w:spacing w:line="240" w:lineRule="auto"/>
+              <w:ind w:firstLine="0"/>
+              <w:jc w:val="left"/>
+              <w:rPr>
+                <w:rFonts w:ascii="Calibri" w:hAnsi="Calibri" w:cs="Calibri"/>
+                <w:color w:val="000000"/>
+                <w:sz w:val="20"/>
+                <w:szCs w:val="20"/>
+              </w:rPr>
+            </w:pPr>
+            <w:r>
+              <w:rPr>
+                <w:rFonts w:ascii="Calibri" w:hAnsi="Calibri" w:cs="Calibri"/>
+                <w:color w:val="000000"/>
+                <w:sz w:val="20"/>
+                <w:szCs w:val="20"/>
+              </w:rPr>
+              <w:t>7</w:t>
+            </w:r>
+          </w:p>
+        </w:tc>
+        <w:tc>
+          <w:tcPr>
+            <w:tcW w:w="1120" w:type="dxa"/>
+            <w:tcBorders>
+              <w:top w:val="nil"/>
+              <w:left w:val="nil"/>
+              <w:bottom w:val="single" w:sz="4" w:space="0" w:color="000000"/>
+              <w:right w:val="single" w:sz="4" w:space="0" w:color="000000"/>
+            </w:tcBorders>
+            <w:shd w:val="clear" w:color="auto" w:fill="auto"/>
+            <w:hideMark/>
+          </w:tcPr>
+          <w:p>
+            <w:pPr>
+              <w:spacing w:line="240" w:lineRule="auto"/>
+              <w:ind w:firstLine="0"/>
+              <w:jc w:val="left"/>
+              <w:rPr>
+                <w:rFonts w:ascii="Calibri" w:hAnsi="Calibri" w:cs="Calibri"/>
+                <w:color w:val="000000"/>
+                <w:sz w:val="20"/>
+                <w:szCs w:val="20"/>
+              </w:rPr>
+            </w:pPr>
+            <w:r>
+              <w:rPr>
+                <w:rFonts w:ascii="Calibri" w:hAnsi="Calibri" w:cs="Calibri"/>
+                <w:color w:val="000000"/>
+                <w:sz w:val="20"/>
+                <w:szCs w:val="20"/>
+              </w:rPr>
+              <w:t>8</w:t>
+            </w:r>
+          </w:p>
+        </w:tc>
+        <w:tc>
+          <w:tcPr>
+            <w:tcW w:w="1000" w:type="dxa"/>
+            <w:tcBorders>
+              <w:top w:val="nil"/>
+              <w:left w:val="nil"/>
+              <w:bottom w:val="single" w:sz="4" w:space="0" w:color="000000"/>
+              <w:right w:val="single" w:sz="4" w:space="0" w:color="000000"/>
+            </w:tcBorders>
+            <w:shd w:val="clear" w:color="auto" w:fill="auto"/>
+            <w:hideMark/>
+          </w:tcPr>
+          <w:p>
+            <w:pPr>
+              <w:spacing w:line="240" w:lineRule="auto"/>
+              <w:ind w:firstLine="0"/>
+              <w:jc w:val="left"/>
+              <w:rPr>
+                <w:rFonts w:ascii="Calibri" w:hAnsi="Calibri" w:cs="Calibri"/>
+                <w:color w:val="000000"/>
+                <w:sz w:val="20"/>
+                <w:szCs w:val="20"/>
+              </w:rPr>
+            </w:pPr>
+            <w:r>
+              <w:rPr>
+                <w:rFonts w:ascii="Calibri" w:hAnsi="Calibri" w:cs="Calibri"/>
+                <w:color w:val="000000"/>
+                <w:sz w:val="20"/>
+                <w:szCs w:val="20"/>
+              </w:rPr>
+              <w:t>-</w:t>
+            </w:r>
+          </w:p>
+        </w:tc>
+        <w:tc>
+          <w:tcPr>
+            <w:tcW w:w="1120" w:type="dxa"/>
+            <w:tcBorders>
+              <w:top w:val="nil"/>
+              <w:left w:val="nil"/>
+              <w:bottom w:val="single" w:sz="4" w:space="0" w:color="000000"/>
+              <w:right w:val="single" w:sz="4" w:space="0" w:color="000000"/>
+            </w:tcBorders>
+            <w:shd w:val="clear" w:color="auto" w:fill="auto"/>
+            <w:hideMark/>
+          </w:tcPr>
+          <w:p>
+            <w:pPr>
+              <w:spacing w:line="240" w:lineRule="auto"/>
+              <w:ind w:firstLine="0"/>
+              <w:jc w:val="left"/>
+              <w:rPr>
+                <w:rFonts w:ascii="Calibri" w:hAnsi="Calibri" w:cs="Calibri"/>
+                <w:color w:val="000000"/>
+                <w:sz w:val="20"/>
+                <w:szCs w:val="20"/>
+              </w:rPr>
+            </w:pPr>
+            <w:r>
+              <w:rPr>
+                <w:rFonts w:ascii="Calibri" w:hAnsi="Calibri" w:cs="Calibri"/>
+                <w:color w:val="000000"/>
+                <w:sz w:val="20"/>
+                <w:szCs w:val="20"/>
+              </w:rPr>
+              <w:t>-</w:t>
+            </w:r>
+          </w:p>
+        </w:tc>
+        <w:tc>
+          <w:tcPr>
+            <w:tcW w:w="1240" w:type="dxa"/>
+            <w:tcBorders>
+              <w:top w:val="nil"/>
+              <w:left w:val="nil"/>
+              <w:bottom w:val="single" w:sz="4" w:space="0" w:color="000000"/>
+              <w:right w:val="single" w:sz="4" w:space="0" w:color="000000"/>
+            </w:tcBorders>
+            <w:shd w:val="clear" w:color="auto" w:fill="auto"/>
+            <w:hideMark/>
+          </w:tcPr>
+          <w:p>
+            <w:pPr>
+              <w:spacing w:line="240" w:lineRule="auto"/>
+              <w:ind w:firstLine="0"/>
+              <w:jc w:val="left"/>
+              <w:rPr>
+                <w:rFonts w:ascii="Calibri" w:hAnsi="Calibri" w:cs="Calibri"/>
+                <w:color w:val="000000"/>
+                <w:sz w:val="20"/>
+                <w:szCs w:val="20"/>
+              </w:rPr>
+            </w:pPr>
+            <w:r>
+              <w:rPr>
+                <w:rFonts w:ascii="Calibri" w:hAnsi="Calibri" w:cs="Calibri"/>
+                <w:color w:val="000000"/>
+                <w:sz w:val="20"/>
+                <w:szCs w:val="20"/>
+              </w:rPr>
+              <w:t>-</w:t>
+            </w:r>
+          </w:p>
+        </w:tc>
+      </w:tr>
+      <w:tr>
+        <w:trPr>
+          <w:trHeight w:val="222"/>
+        </w:trPr>
+        <w:tc>
+          <w:tcPr>
+            <w:tcW w:w="4040" w:type="dxa"/>
+            <w:tcBorders>
+              <w:top w:val="nil"/>
+              <w:left w:val="single" w:sz="4" w:space="0" w:color="000000"/>
+              <w:bottom w:val="single" w:sz="4" w:space="0" w:color="000000"/>
+              <w:right w:val="single" w:sz="4" w:space="0" w:color="000000"/>
+            </w:tcBorders>
+            <w:shd w:val="clear" w:color="auto" w:fill="auto"/>
+            <w:hideMark/>
+          </w:tcPr>
+          <w:p>
+            <w:pPr>
+              <w:spacing w:line="240" w:lineRule="auto"/>
+              <w:ind w:firstLine="0"/>
+              <w:jc w:val="left"/>
+              <w:rPr>
+                <w:rFonts w:ascii="Calibri" w:hAnsi="Calibri" w:cs="Calibri"/>
+                <w:color w:val="000000"/>
+                <w:sz w:val="20"/>
+                <w:szCs w:val="20"/>
+              </w:rPr>
+            </w:pPr>
+            <w:r>
+              <w:rPr>
+                <w:rFonts w:ascii="Calibri" w:hAnsi="Calibri" w:cs="Calibri"/>
+                <w:color w:val="000000"/>
+                <w:sz w:val="20"/>
+                <w:szCs w:val="20"/>
+              </w:rPr>
+              <w:t>Биология</w:t>
+            </w:r>
+          </w:p>
+        </w:tc>
+        <w:tc>
+          <w:tcPr>
+            <w:tcW w:w="1120" w:type="dxa"/>
+            <w:tcBorders>
+              <w:top w:val="nil"/>
+              <w:left w:val="nil"/>
+              <w:bottom w:val="single" w:sz="4" w:space="0" w:color="000000"/>
+              <w:right w:val="single" w:sz="4" w:space="0" w:color="000000"/>
+            </w:tcBorders>
+            <w:shd w:val="clear" w:color="auto" w:fill="auto"/>
+            <w:hideMark/>
+          </w:tcPr>
+          <w:p>
+            <w:pPr>
+              <w:spacing w:line="240" w:lineRule="auto"/>
+              <w:ind w:firstLine="0"/>
+              <w:jc w:val="left"/>
+              <w:rPr>
+                <w:rFonts w:ascii="Calibri" w:hAnsi="Calibri" w:cs="Calibri"/>
+                <w:color w:val="000000"/>
+                <w:sz w:val="20"/>
+                <w:szCs w:val="20"/>
+              </w:rPr>
+            </w:pPr>
+            <w:r>
+              <w:rPr>
+                <w:rFonts w:ascii="Calibri" w:hAnsi="Calibri" w:cs="Calibri"/>
+                <w:color w:val="000000"/>
+                <w:sz w:val="20"/>
+                <w:szCs w:val="20"/>
+              </w:rPr>
+              <w:t>10</w:t>
+            </w:r>
+          </w:p>
+        </w:tc>
+        <w:tc>
+          <w:tcPr>
+            <w:tcW w:w="1120" w:type="dxa"/>
+            <w:tcBorders>
+              <w:top w:val="nil"/>
+              <w:left w:val="nil"/>
+              <w:bottom w:val="single" w:sz="4" w:space="0" w:color="000000"/>
+              <w:right w:val="single" w:sz="4" w:space="0" w:color="000000"/>
+            </w:tcBorders>
+            <w:shd w:val="clear" w:color="auto" w:fill="auto"/>
+            <w:hideMark/>
+          </w:tcPr>
+          <w:p>
+            <w:pPr>
+              <w:spacing w:line="240" w:lineRule="auto"/>
+              <w:ind w:firstLine="0"/>
+              <w:jc w:val="left"/>
+              <w:rPr>
+                <w:rFonts w:ascii="Calibri" w:hAnsi="Calibri" w:cs="Calibri"/>
+                <w:color w:val="000000"/>
+                <w:sz w:val="20"/>
+                <w:szCs w:val="20"/>
+              </w:rPr>
+            </w:pPr>
+            <w:r>
+              <w:rPr>
+                <w:rFonts w:ascii="Calibri" w:hAnsi="Calibri" w:cs="Calibri"/>
+                <w:color w:val="000000"/>
+                <w:sz w:val="20"/>
+                <w:szCs w:val="20"/>
+              </w:rPr>
+              <w:t>8</w:t>
+            </w:r>
+          </w:p>
+        </w:tc>
+        <w:tc>
+          <w:tcPr>
+            <w:tcW w:w="1000" w:type="dxa"/>
+            <w:tcBorders>
+              <w:top w:val="nil"/>
+              <w:left w:val="nil"/>
+              <w:bottom w:val="single" w:sz="4" w:space="0" w:color="000000"/>
+              <w:right w:val="single" w:sz="4" w:space="0" w:color="000000"/>
+            </w:tcBorders>
+            <w:shd w:val="clear" w:color="auto" w:fill="auto"/>
+            <w:hideMark/>
+          </w:tcPr>
+          <w:p>
+            <w:pPr>
+              <w:spacing w:line="240" w:lineRule="auto"/>
+              <w:ind w:firstLine="0"/>
+              <w:jc w:val="left"/>
+              <w:rPr>
+                <w:rFonts w:ascii="Calibri" w:hAnsi="Calibri" w:cs="Calibri"/>
+                <w:color w:val="000000"/>
+                <w:sz w:val="20"/>
+                <w:szCs w:val="20"/>
+              </w:rPr>
+            </w:pPr>
+            <w:r>
+              <w:rPr>
+                <w:rFonts w:ascii="Calibri" w:hAnsi="Calibri" w:cs="Calibri"/>
+                <w:color w:val="000000"/>
+                <w:sz w:val="20"/>
+                <w:szCs w:val="20"/>
+              </w:rPr>
+              <w:t>7</w:t>
+            </w:r>
+          </w:p>
+        </w:tc>
+        <w:tc>
+          <w:tcPr>
+            <w:tcW w:w="1120" w:type="dxa"/>
+            <w:tcBorders>
+              <w:top w:val="nil"/>
+              <w:left w:val="nil"/>
+              <w:bottom w:val="single" w:sz="4" w:space="0" w:color="000000"/>
+              <w:right w:val="single" w:sz="4" w:space="0" w:color="000000"/>
+            </w:tcBorders>
+            <w:shd w:val="clear" w:color="auto" w:fill="auto"/>
+            <w:hideMark/>
+          </w:tcPr>
+          <w:p>
+            <w:pPr>
+              <w:spacing w:line="240" w:lineRule="auto"/>
+              <w:ind w:firstLine="0"/>
+              <w:jc w:val="left"/>
+              <w:rPr>
+                <w:rFonts w:ascii="Calibri" w:hAnsi="Calibri" w:cs="Calibri"/>
+                <w:color w:val="000000"/>
+                <w:sz w:val="20"/>
+                <w:szCs w:val="20"/>
+              </w:rPr>
+            </w:pPr>
+            <w:r>
+              <w:rPr>
+                <w:rFonts w:ascii="Calibri" w:hAnsi="Calibri" w:cs="Calibri"/>
+                <w:color w:val="000000"/>
+                <w:sz w:val="20"/>
+                <w:szCs w:val="20"/>
+              </w:rPr>
+              <w:t>7</w:t>
+            </w:r>
+          </w:p>
+        </w:tc>
+        <w:tc>
+          <w:tcPr>
+            <w:tcW w:w="1240" w:type="dxa"/>
+            <w:tcBorders>
+              <w:top w:val="nil"/>
+              <w:left w:val="nil"/>
+              <w:bottom w:val="single" w:sz="4" w:space="0" w:color="000000"/>
+              <w:right w:val="single" w:sz="4" w:space="0" w:color="000000"/>
+            </w:tcBorders>
+            <w:shd w:val="clear" w:color="auto" w:fill="auto"/>
+            <w:hideMark/>
+          </w:tcPr>
+          <w:p>
+            <w:pPr>
+              <w:spacing w:line="240" w:lineRule="auto"/>
+              <w:ind w:firstLine="0"/>
+              <w:jc w:val="left"/>
+              <w:rPr>
+                <w:rFonts w:ascii="Calibri" w:hAnsi="Calibri" w:cs="Calibri"/>
+                <w:color w:val="000000"/>
+                <w:sz w:val="20"/>
+                <w:szCs w:val="20"/>
+              </w:rPr>
+            </w:pPr>
+            <w:r>
+              <w:rPr>
+                <w:rFonts w:ascii="Calibri" w:hAnsi="Calibri" w:cs="Calibri"/>
+                <w:color w:val="000000"/>
+                <w:sz w:val="20"/>
+                <w:szCs w:val="20"/>
+              </w:rPr>
+              <w:t>7</w:t>
+            </w:r>
+          </w:p>
+        </w:tc>
+      </w:tr>
+      <w:tr>
+        <w:trPr>
+          <w:trHeight w:val="222"/>
+        </w:trPr>
+        <w:tc>
+          <w:tcPr>
+            <w:tcW w:w="4040" w:type="dxa"/>
+            <w:tcBorders>
+              <w:top w:val="nil"/>
+              <w:left w:val="single" w:sz="4" w:space="0" w:color="000000"/>
+              <w:bottom w:val="single" w:sz="4" w:space="0" w:color="000000"/>
+              <w:right w:val="single" w:sz="4" w:space="0" w:color="000000"/>
+            </w:tcBorders>
+            <w:shd w:val="clear" w:color="auto" w:fill="auto"/>
+            <w:hideMark/>
+          </w:tcPr>
+          <w:p>
+            <w:pPr>
+              <w:spacing w:line="240" w:lineRule="auto"/>
+              <w:ind w:firstLine="0"/>
+              <w:jc w:val="left"/>
+              <w:rPr>
+                <w:rFonts w:ascii="Calibri" w:hAnsi="Calibri" w:cs="Calibri"/>
+                <w:color w:val="000000"/>
+                <w:sz w:val="20"/>
+                <w:szCs w:val="20"/>
+              </w:rPr>
+            </w:pPr>
+            <w:proofErr w:type="spellStart"/>
+            <w:r>
+              <w:rPr>
+                <w:rFonts w:ascii="Calibri" w:hAnsi="Calibri" w:cs="Calibri"/>
+                <w:color w:val="000000"/>
+                <w:sz w:val="20"/>
+                <w:szCs w:val="20"/>
+              </w:rPr>
+              <w:t>Липература</w:t>
+            </w:r>
+            <w:proofErr w:type="spellEnd"/>
+          </w:p>
+        </w:tc>
+        <w:tc>
+          <w:tcPr>
+            <w:tcW w:w="1120" w:type="dxa"/>
+            <w:tcBorders>
+              <w:top w:val="nil"/>
+              <w:left w:val="nil"/>
+              <w:bottom w:val="single" w:sz="4" w:space="0" w:color="000000"/>
+              <w:right w:val="single" w:sz="4" w:space="0" w:color="000000"/>
+            </w:tcBorders>
+            <w:shd w:val="clear" w:color="auto" w:fill="auto"/>
+            <w:hideMark/>
+          </w:tcPr>
+          <w:p>
+            <w:pPr>
+              <w:spacing w:line="240" w:lineRule="auto"/>
+              <w:ind w:firstLine="0"/>
+              <w:jc w:val="left"/>
+              <w:rPr>
+                <w:rFonts w:ascii="Calibri" w:hAnsi="Calibri" w:cs="Calibri"/>
+                <w:color w:val="000000"/>
+                <w:sz w:val="20"/>
+                <w:szCs w:val="20"/>
+              </w:rPr>
+            </w:pPr>
+            <w:r>
+              <w:rPr>
+                <w:rFonts w:ascii="Calibri" w:hAnsi="Calibri" w:cs="Calibri"/>
+                <w:color w:val="000000"/>
+                <w:sz w:val="20"/>
+                <w:szCs w:val="20"/>
+              </w:rPr>
+              <w:t>4</w:t>
+            </w:r>
+          </w:p>
+        </w:tc>
+        <w:tc>
+          <w:tcPr>
+            <w:tcW w:w="1120" w:type="dxa"/>
+            <w:tcBorders>
+              <w:top w:val="nil"/>
+              <w:left w:val="nil"/>
+              <w:bottom w:val="single" w:sz="4" w:space="0" w:color="000000"/>
+              <w:right w:val="single" w:sz="4" w:space="0" w:color="000000"/>
+            </w:tcBorders>
+            <w:shd w:val="clear" w:color="auto" w:fill="auto"/>
+            <w:hideMark/>
+          </w:tcPr>
+          <w:p>
+            <w:pPr>
+              <w:spacing w:line="240" w:lineRule="auto"/>
+              <w:ind w:firstLine="0"/>
+              <w:jc w:val="left"/>
+              <w:rPr>
+                <w:rFonts w:ascii="Calibri" w:hAnsi="Calibri" w:cs="Calibri"/>
+                <w:color w:val="000000"/>
+                <w:sz w:val="20"/>
+                <w:szCs w:val="20"/>
+              </w:rPr>
+            </w:pPr>
+            <w:r>
+              <w:rPr>
+                <w:rFonts w:ascii="Calibri" w:hAnsi="Calibri" w:cs="Calibri"/>
+                <w:color w:val="000000"/>
+                <w:sz w:val="20"/>
+                <w:szCs w:val="20"/>
+              </w:rPr>
+              <w:t>6</w:t>
+            </w:r>
+          </w:p>
+        </w:tc>
+        <w:tc>
+          <w:tcPr>
+            <w:tcW w:w="1000" w:type="dxa"/>
+            <w:tcBorders>
+              <w:top w:val="nil"/>
+              <w:left w:val="nil"/>
+              <w:bottom w:val="single" w:sz="4" w:space="0" w:color="000000"/>
+              <w:right w:val="single" w:sz="4" w:space="0" w:color="000000"/>
+            </w:tcBorders>
+            <w:shd w:val="clear" w:color="auto" w:fill="auto"/>
+            <w:hideMark/>
+          </w:tcPr>
+          <w:p>
+            <w:pPr>
+              <w:spacing w:line="240" w:lineRule="auto"/>
+              <w:ind w:firstLine="0"/>
+              <w:jc w:val="left"/>
+              <w:rPr>
+                <w:rFonts w:ascii="Calibri" w:hAnsi="Calibri" w:cs="Calibri"/>
+                <w:color w:val="000000"/>
+                <w:sz w:val="20"/>
+                <w:szCs w:val="20"/>
+              </w:rPr>
+            </w:pPr>
+            <w:r>
+              <w:rPr>
+                <w:rFonts w:ascii="Calibri" w:hAnsi="Calibri" w:cs="Calibri"/>
+                <w:color w:val="000000"/>
+                <w:sz w:val="20"/>
+                <w:szCs w:val="20"/>
+              </w:rPr>
+              <w:t>4</w:t>
+            </w:r>
+          </w:p>
+        </w:tc>
+        <w:tc>
+          <w:tcPr>
+            <w:tcW w:w="1120" w:type="dxa"/>
+            <w:tcBorders>
+              <w:top w:val="nil"/>
+              <w:left w:val="nil"/>
+              <w:bottom w:val="single" w:sz="4" w:space="0" w:color="000000"/>
+              <w:right w:val="single" w:sz="4" w:space="0" w:color="000000"/>
+            </w:tcBorders>
+            <w:shd w:val="clear" w:color="auto" w:fill="auto"/>
+            <w:hideMark/>
+          </w:tcPr>
+          <w:p>
+            <w:pPr>
+              <w:spacing w:line="240" w:lineRule="auto"/>
+              <w:ind w:firstLine="0"/>
+              <w:jc w:val="left"/>
+              <w:rPr>
+                <w:rFonts w:ascii="Calibri" w:hAnsi="Calibri" w:cs="Calibri"/>
+                <w:color w:val="000000"/>
+                <w:sz w:val="20"/>
+                <w:szCs w:val="20"/>
+              </w:rPr>
+            </w:pPr>
+            <w:r>
+              <w:rPr>
+                <w:rFonts w:ascii="Calibri" w:hAnsi="Calibri" w:cs="Calibri"/>
+                <w:color w:val="000000"/>
+                <w:sz w:val="20"/>
+                <w:szCs w:val="20"/>
+              </w:rPr>
+              <w:t>4</w:t>
+            </w:r>
+          </w:p>
+        </w:tc>
+        <w:tc>
+          <w:tcPr>
+            <w:tcW w:w="1240" w:type="dxa"/>
+            <w:tcBorders>
+              <w:top w:val="nil"/>
+              <w:left w:val="nil"/>
+              <w:bottom w:val="single" w:sz="4" w:space="0" w:color="000000"/>
+              <w:right w:val="single" w:sz="4" w:space="0" w:color="000000"/>
+            </w:tcBorders>
+            <w:shd w:val="clear" w:color="auto" w:fill="auto"/>
+            <w:hideMark/>
+          </w:tcPr>
+          <w:p>
+            <w:pPr>
+              <w:spacing w:line="240" w:lineRule="auto"/>
+              <w:ind w:firstLine="0"/>
+              <w:jc w:val="left"/>
+              <w:rPr>
+                <w:rFonts w:ascii="Calibri" w:hAnsi="Calibri" w:cs="Calibri"/>
+                <w:color w:val="000000"/>
+                <w:sz w:val="20"/>
+                <w:szCs w:val="20"/>
+              </w:rPr>
+            </w:pPr>
+            <w:r>
+              <w:rPr>
+                <w:rFonts w:ascii="Calibri" w:hAnsi="Calibri" w:cs="Calibri"/>
+                <w:color w:val="000000"/>
+                <w:sz w:val="20"/>
+                <w:szCs w:val="20"/>
+              </w:rPr>
+              <w:t>7</w:t>
+            </w:r>
+          </w:p>
+        </w:tc>
+      </w:tr>
+      <w:tr>
+        <w:trPr>
+          <w:trHeight w:val="222"/>
+        </w:trPr>
+        <w:tc>
+          <w:tcPr>
+            <w:tcW w:w="4040" w:type="dxa"/>
+            <w:tcBorders>
+              <w:top w:val="nil"/>
+              <w:left w:val="single" w:sz="4" w:space="0" w:color="000000"/>
+              <w:bottom w:val="single" w:sz="4" w:space="0" w:color="000000"/>
+              <w:right w:val="single" w:sz="4" w:space="0" w:color="000000"/>
+            </w:tcBorders>
+            <w:shd w:val="clear" w:color="auto" w:fill="auto"/>
+            <w:hideMark/>
+          </w:tcPr>
+          <w:p>
+            <w:pPr>
+              <w:spacing w:line="240" w:lineRule="auto"/>
+              <w:ind w:firstLine="0"/>
+              <w:jc w:val="left"/>
+              <w:rPr>
+                <w:rFonts w:ascii="Calibri" w:hAnsi="Calibri" w:cs="Calibri"/>
+                <w:color w:val="000000"/>
+                <w:sz w:val="20"/>
+                <w:szCs w:val="20"/>
+              </w:rPr>
+            </w:pPr>
+            <w:r>
+              <w:rPr>
+                <w:rFonts w:ascii="Calibri" w:hAnsi="Calibri" w:cs="Calibri"/>
+                <w:color w:val="000000"/>
+                <w:sz w:val="20"/>
+                <w:szCs w:val="20"/>
+              </w:rPr>
+              <w:t>Информатика и ИКТ</w:t>
+            </w:r>
+          </w:p>
+        </w:tc>
+        <w:tc>
+          <w:tcPr>
+            <w:tcW w:w="1120" w:type="dxa"/>
+            <w:tcBorders>
+              <w:top w:val="nil"/>
+              <w:left w:val="nil"/>
+              <w:bottom w:val="single" w:sz="4" w:space="0" w:color="000000"/>
+              <w:right w:val="single" w:sz="4" w:space="0" w:color="000000"/>
+            </w:tcBorders>
+            <w:shd w:val="clear" w:color="auto" w:fill="auto"/>
+            <w:hideMark/>
+          </w:tcPr>
+          <w:p>
+            <w:pPr>
+              <w:spacing w:line="240" w:lineRule="auto"/>
+              <w:ind w:firstLine="0"/>
+              <w:jc w:val="left"/>
+              <w:rPr>
+                <w:rFonts w:ascii="Calibri" w:hAnsi="Calibri" w:cs="Calibri"/>
+                <w:color w:val="000000"/>
+                <w:sz w:val="20"/>
+                <w:szCs w:val="20"/>
+              </w:rPr>
+            </w:pPr>
+            <w:r>
+              <w:rPr>
+                <w:rFonts w:ascii="Calibri" w:hAnsi="Calibri" w:cs="Calibri"/>
+                <w:color w:val="000000"/>
+                <w:sz w:val="20"/>
+                <w:szCs w:val="20"/>
+              </w:rPr>
+              <w:t>4</w:t>
+            </w:r>
+          </w:p>
+        </w:tc>
+        <w:tc>
+          <w:tcPr>
+            <w:tcW w:w="1120" w:type="dxa"/>
+            <w:tcBorders>
+              <w:top w:val="nil"/>
+              <w:left w:val="nil"/>
+              <w:bottom w:val="single" w:sz="4" w:space="0" w:color="000000"/>
+              <w:right w:val="single" w:sz="4" w:space="0" w:color="000000"/>
+            </w:tcBorders>
+            <w:shd w:val="clear" w:color="auto" w:fill="auto"/>
+            <w:hideMark/>
+          </w:tcPr>
+          <w:p>
+            <w:pPr>
+              <w:spacing w:line="240" w:lineRule="auto"/>
+              <w:ind w:firstLine="0"/>
+              <w:jc w:val="left"/>
+              <w:rPr>
+                <w:rFonts w:ascii="Calibri" w:hAnsi="Calibri" w:cs="Calibri"/>
+                <w:color w:val="000000"/>
+                <w:sz w:val="20"/>
+                <w:szCs w:val="20"/>
+              </w:rPr>
+            </w:pPr>
+            <w:r>
+              <w:rPr>
+                <w:rFonts w:ascii="Calibri" w:hAnsi="Calibri" w:cs="Calibri"/>
+                <w:color w:val="000000"/>
+                <w:sz w:val="20"/>
+                <w:szCs w:val="20"/>
+              </w:rPr>
+              <w:t>10</w:t>
+            </w:r>
+          </w:p>
+        </w:tc>
+        <w:tc>
+          <w:tcPr>
+            <w:tcW w:w="1000" w:type="dxa"/>
+            <w:tcBorders>
+              <w:top w:val="nil"/>
+              <w:left w:val="nil"/>
+              <w:bottom w:val="single" w:sz="4" w:space="0" w:color="000000"/>
+              <w:right w:val="single" w:sz="4" w:space="0" w:color="000000"/>
+            </w:tcBorders>
+            <w:shd w:val="clear" w:color="auto" w:fill="auto"/>
+            <w:hideMark/>
+          </w:tcPr>
+          <w:p>
+            <w:pPr>
+              <w:spacing w:line="240" w:lineRule="auto"/>
+              <w:ind w:firstLine="0"/>
+              <w:jc w:val="left"/>
+              <w:rPr>
+                <w:rFonts w:ascii="Calibri" w:hAnsi="Calibri" w:cs="Calibri"/>
+                <w:color w:val="000000"/>
+                <w:sz w:val="20"/>
+                <w:szCs w:val="20"/>
+              </w:rPr>
+            </w:pPr>
+            <w:r>
+              <w:rPr>
+                <w:rFonts w:ascii="Calibri" w:hAnsi="Calibri" w:cs="Calibri"/>
+                <w:color w:val="000000"/>
+                <w:sz w:val="20"/>
+                <w:szCs w:val="20"/>
+              </w:rPr>
+              <w:t>4</w:t>
+            </w:r>
+          </w:p>
+        </w:tc>
+        <w:tc>
+          <w:tcPr>
+            <w:tcW w:w="1120" w:type="dxa"/>
+            <w:tcBorders>
+              <w:top w:val="nil"/>
+              <w:left w:val="nil"/>
+              <w:bottom w:val="single" w:sz="4" w:space="0" w:color="000000"/>
+              <w:right w:val="single" w:sz="4" w:space="0" w:color="000000"/>
+            </w:tcBorders>
+            <w:shd w:val="clear" w:color="auto" w:fill="auto"/>
+            <w:hideMark/>
+          </w:tcPr>
+          <w:p>
+            <w:pPr>
+              <w:spacing w:line="240" w:lineRule="auto"/>
+              <w:ind w:firstLine="0"/>
+              <w:jc w:val="left"/>
+              <w:rPr>
+                <w:rFonts w:ascii="Calibri" w:hAnsi="Calibri" w:cs="Calibri"/>
+                <w:color w:val="000000"/>
+                <w:sz w:val="20"/>
+                <w:szCs w:val="20"/>
+              </w:rPr>
+            </w:pPr>
+            <w:r>
+              <w:rPr>
+                <w:rFonts w:ascii="Calibri" w:hAnsi="Calibri" w:cs="Calibri"/>
+                <w:color w:val="000000"/>
+                <w:sz w:val="20"/>
+                <w:szCs w:val="20"/>
+              </w:rPr>
+              <w:t>7</w:t>
+            </w:r>
+          </w:p>
+        </w:tc>
+        <w:tc>
+          <w:tcPr>
+            <w:tcW w:w="1240" w:type="dxa"/>
+            <w:tcBorders>
+              <w:top w:val="nil"/>
+              <w:left w:val="nil"/>
+              <w:bottom w:val="single" w:sz="4" w:space="0" w:color="000000"/>
+              <w:right w:val="single" w:sz="4" w:space="0" w:color="000000"/>
+            </w:tcBorders>
+            <w:shd w:val="clear" w:color="auto" w:fill="auto"/>
+            <w:hideMark/>
+          </w:tcPr>
+          <w:p>
+            <w:pPr>
+              <w:spacing w:line="240" w:lineRule="auto"/>
+              <w:ind w:firstLine="0"/>
+              <w:jc w:val="left"/>
+              <w:rPr>
+                <w:rFonts w:ascii="Calibri" w:hAnsi="Calibri" w:cs="Calibri"/>
+                <w:color w:val="000000"/>
+                <w:sz w:val="20"/>
+                <w:szCs w:val="20"/>
+              </w:rPr>
+            </w:pPr>
+            <w:r>
+              <w:rPr>
+                <w:rFonts w:ascii="Calibri" w:hAnsi="Calibri" w:cs="Calibri"/>
+                <w:color w:val="000000"/>
+                <w:sz w:val="20"/>
+                <w:szCs w:val="20"/>
+              </w:rPr>
+              <w:t>7</w:t>
+            </w:r>
+          </w:p>
+        </w:tc>
+      </w:tr>
+      <w:tr>
+        <w:trPr>
+          <w:trHeight w:val="222"/>
+        </w:trPr>
+        <w:tc>
+          <w:tcPr>
+            <w:tcW w:w="4040" w:type="dxa"/>
+            <w:tcBorders>
+              <w:top w:val="nil"/>
+              <w:left w:val="single" w:sz="4" w:space="0" w:color="000000"/>
+              <w:bottom w:val="single" w:sz="4" w:space="0" w:color="000000"/>
+              <w:right w:val="single" w:sz="4" w:space="0" w:color="000000"/>
+            </w:tcBorders>
+            <w:shd w:val="clear" w:color="auto" w:fill="auto"/>
+            <w:hideMark/>
+          </w:tcPr>
+          <w:p>
+            <w:pPr>
+              <w:spacing w:line="240" w:lineRule="auto"/>
+              <w:ind w:firstLine="0"/>
+              <w:jc w:val="left"/>
+              <w:rPr>
+                <w:rFonts w:ascii="Calibri" w:hAnsi="Calibri" w:cs="Calibri"/>
+                <w:color w:val="000000"/>
+                <w:sz w:val="20"/>
+                <w:szCs w:val="20"/>
+              </w:rPr>
+            </w:pPr>
+            <w:r>
+              <w:rPr>
+                <w:rFonts w:ascii="Calibri" w:hAnsi="Calibri" w:cs="Calibri"/>
+                <w:color w:val="000000"/>
+                <w:sz w:val="20"/>
+                <w:szCs w:val="20"/>
+              </w:rPr>
+              <w:t>Русский язык/Родной язык</w:t>
+            </w:r>
+          </w:p>
+        </w:tc>
+        <w:tc>
+          <w:tcPr>
+            <w:tcW w:w="1120" w:type="dxa"/>
+            <w:tcBorders>
+              <w:top w:val="nil"/>
+              <w:left w:val="nil"/>
+              <w:bottom w:val="single" w:sz="4" w:space="0" w:color="000000"/>
+              <w:right w:val="single" w:sz="4" w:space="0" w:color="000000"/>
+            </w:tcBorders>
+            <w:shd w:val="clear" w:color="auto" w:fill="auto"/>
+            <w:hideMark/>
+          </w:tcPr>
+          <w:p>
+            <w:pPr>
+              <w:spacing w:line="240" w:lineRule="auto"/>
+              <w:ind w:firstLine="0"/>
+              <w:jc w:val="left"/>
+              <w:rPr>
+                <w:rFonts w:ascii="Calibri" w:hAnsi="Calibri" w:cs="Calibri"/>
+                <w:color w:val="000000"/>
+                <w:sz w:val="20"/>
+                <w:szCs w:val="20"/>
+              </w:rPr>
+            </w:pPr>
+            <w:r>
+              <w:rPr>
+                <w:rFonts w:ascii="Calibri" w:hAnsi="Calibri" w:cs="Calibri"/>
+                <w:color w:val="000000"/>
+                <w:sz w:val="20"/>
+                <w:szCs w:val="20"/>
+              </w:rPr>
+              <w:t>8</w:t>
+            </w:r>
+          </w:p>
+        </w:tc>
+        <w:tc>
+          <w:tcPr>
+            <w:tcW w:w="1120" w:type="dxa"/>
+            <w:tcBorders>
+              <w:top w:val="nil"/>
+              <w:left w:val="nil"/>
+              <w:bottom w:val="single" w:sz="4" w:space="0" w:color="000000"/>
+              <w:right w:val="single" w:sz="4" w:space="0" w:color="000000"/>
+            </w:tcBorders>
+            <w:shd w:val="clear" w:color="auto" w:fill="auto"/>
+            <w:hideMark/>
+          </w:tcPr>
+          <w:p>
+            <w:pPr>
+              <w:spacing w:line="240" w:lineRule="auto"/>
+              <w:ind w:firstLine="0"/>
+              <w:jc w:val="left"/>
+              <w:rPr>
+                <w:rFonts w:ascii="Calibri" w:hAnsi="Calibri" w:cs="Calibri"/>
+                <w:color w:val="000000"/>
+                <w:sz w:val="20"/>
+                <w:szCs w:val="20"/>
+              </w:rPr>
+            </w:pPr>
+            <w:r>
+              <w:rPr>
+                <w:rFonts w:ascii="Calibri" w:hAnsi="Calibri" w:cs="Calibri"/>
+                <w:color w:val="000000"/>
+                <w:sz w:val="20"/>
+                <w:szCs w:val="20"/>
+              </w:rPr>
+              <w:t>12</w:t>
+            </w:r>
+          </w:p>
+        </w:tc>
+        <w:tc>
+          <w:tcPr>
+            <w:tcW w:w="1000" w:type="dxa"/>
+            <w:tcBorders>
+              <w:top w:val="nil"/>
+              <w:left w:val="nil"/>
+              <w:bottom w:val="single" w:sz="4" w:space="0" w:color="000000"/>
+              <w:right w:val="single" w:sz="4" w:space="0" w:color="000000"/>
+            </w:tcBorders>
+            <w:shd w:val="clear" w:color="auto" w:fill="auto"/>
+            <w:hideMark/>
+          </w:tcPr>
+          <w:p>
+            <w:pPr>
+              <w:spacing w:line="240" w:lineRule="auto"/>
+              <w:ind w:firstLine="0"/>
+              <w:jc w:val="left"/>
+              <w:rPr>
+                <w:rFonts w:ascii="Calibri" w:hAnsi="Calibri" w:cs="Calibri"/>
+                <w:color w:val="000000"/>
+                <w:sz w:val="20"/>
+                <w:szCs w:val="20"/>
+              </w:rPr>
+            </w:pPr>
+            <w:r>
+              <w:rPr>
+                <w:rFonts w:ascii="Calibri" w:hAnsi="Calibri" w:cs="Calibri"/>
+                <w:color w:val="000000"/>
+                <w:sz w:val="20"/>
+                <w:szCs w:val="20"/>
+              </w:rPr>
+              <w:t>11</w:t>
+            </w:r>
+          </w:p>
+        </w:tc>
+        <w:tc>
+          <w:tcPr>
+            <w:tcW w:w="1120" w:type="dxa"/>
+            <w:tcBorders>
+              <w:top w:val="nil"/>
+              <w:left w:val="nil"/>
+              <w:bottom w:val="single" w:sz="4" w:space="0" w:color="000000"/>
+              <w:right w:val="single" w:sz="4" w:space="0" w:color="000000"/>
+            </w:tcBorders>
+            <w:shd w:val="clear" w:color="auto" w:fill="auto"/>
+            <w:hideMark/>
+          </w:tcPr>
+          <w:p>
+            <w:pPr>
+              <w:spacing w:line="240" w:lineRule="auto"/>
+              <w:ind w:firstLine="0"/>
+              <w:jc w:val="left"/>
+              <w:rPr>
+                <w:rFonts w:ascii="Calibri" w:hAnsi="Calibri" w:cs="Calibri"/>
+                <w:color w:val="000000"/>
+                <w:sz w:val="20"/>
+                <w:szCs w:val="20"/>
+              </w:rPr>
+            </w:pPr>
+            <w:r>
+              <w:rPr>
+                <w:rFonts w:ascii="Calibri" w:hAnsi="Calibri" w:cs="Calibri"/>
+                <w:color w:val="000000"/>
+                <w:sz w:val="20"/>
+                <w:szCs w:val="20"/>
+              </w:rPr>
+              <w:t>7</w:t>
+            </w:r>
+          </w:p>
+        </w:tc>
+        <w:tc>
+          <w:tcPr>
+            <w:tcW w:w="1240" w:type="dxa"/>
+            <w:tcBorders>
+              <w:top w:val="nil"/>
+              <w:left w:val="nil"/>
+              <w:bottom w:val="single" w:sz="4" w:space="0" w:color="000000"/>
+              <w:right w:val="single" w:sz="4" w:space="0" w:color="000000"/>
+            </w:tcBorders>
+            <w:shd w:val="clear" w:color="auto" w:fill="auto"/>
+            <w:hideMark/>
+          </w:tcPr>
+          <w:p>
+            <w:pPr>
+              <w:spacing w:line="240" w:lineRule="auto"/>
+              <w:ind w:firstLine="0"/>
+              <w:jc w:val="left"/>
+              <w:rPr>
+                <w:rFonts w:ascii="Calibri" w:hAnsi="Calibri" w:cs="Calibri"/>
+                <w:color w:val="000000"/>
+                <w:sz w:val="20"/>
+                <w:szCs w:val="20"/>
+              </w:rPr>
+            </w:pPr>
+            <w:r>
+              <w:rPr>
+                <w:rFonts w:ascii="Calibri" w:hAnsi="Calibri" w:cs="Calibri"/>
+                <w:color w:val="000000"/>
+                <w:sz w:val="20"/>
+                <w:szCs w:val="20"/>
+              </w:rPr>
+              <w:t>6</w:t>
+            </w:r>
+          </w:p>
+        </w:tc>
+      </w:tr>
+      <w:tr>
+        <w:trPr>
+          <w:trHeight w:val="222"/>
+        </w:trPr>
+        <w:tc>
+          <w:tcPr>
+            <w:tcW w:w="4040" w:type="dxa"/>
+            <w:tcBorders>
+              <w:top w:val="nil"/>
+              <w:left w:val="single" w:sz="4" w:space="0" w:color="000000"/>
+              <w:bottom w:val="single" w:sz="4" w:space="0" w:color="000000"/>
+              <w:right w:val="single" w:sz="4" w:space="0" w:color="000000"/>
+            </w:tcBorders>
+            <w:shd w:val="clear" w:color="auto" w:fill="auto"/>
+            <w:hideMark/>
+          </w:tcPr>
+          <w:p>
+            <w:pPr>
+              <w:spacing w:line="240" w:lineRule="auto"/>
+              <w:ind w:firstLine="0"/>
+              <w:jc w:val="left"/>
+              <w:rPr>
+                <w:rFonts w:ascii="Calibri" w:hAnsi="Calibri" w:cs="Calibri"/>
+                <w:color w:val="000000"/>
+                <w:sz w:val="20"/>
+                <w:szCs w:val="20"/>
+              </w:rPr>
+            </w:pPr>
+            <w:r>
+              <w:rPr>
+                <w:rFonts w:ascii="Calibri" w:hAnsi="Calibri" w:cs="Calibri"/>
+                <w:color w:val="000000"/>
+                <w:sz w:val="20"/>
+                <w:szCs w:val="20"/>
+              </w:rPr>
+              <w:t>География</w:t>
+            </w:r>
+          </w:p>
+        </w:tc>
+        <w:tc>
+          <w:tcPr>
+            <w:tcW w:w="1120" w:type="dxa"/>
+            <w:tcBorders>
+              <w:top w:val="nil"/>
+              <w:left w:val="nil"/>
+              <w:bottom w:val="single" w:sz="4" w:space="0" w:color="000000"/>
+              <w:right w:val="single" w:sz="4" w:space="0" w:color="000000"/>
+            </w:tcBorders>
+            <w:shd w:val="clear" w:color="auto" w:fill="auto"/>
+            <w:hideMark/>
+          </w:tcPr>
+          <w:p>
+            <w:pPr>
+              <w:spacing w:line="240" w:lineRule="auto"/>
+              <w:ind w:firstLine="0"/>
+              <w:jc w:val="left"/>
+              <w:rPr>
+                <w:rFonts w:ascii="Calibri" w:hAnsi="Calibri" w:cs="Calibri"/>
+                <w:color w:val="000000"/>
+                <w:sz w:val="20"/>
+                <w:szCs w:val="20"/>
+              </w:rPr>
+            </w:pPr>
+            <w:r>
+              <w:rPr>
+                <w:rFonts w:ascii="Calibri" w:hAnsi="Calibri" w:cs="Calibri"/>
+                <w:color w:val="000000"/>
+                <w:sz w:val="20"/>
+                <w:szCs w:val="20"/>
+              </w:rPr>
+              <w:t>-</w:t>
+            </w:r>
+          </w:p>
+        </w:tc>
+        <w:tc>
+          <w:tcPr>
+            <w:tcW w:w="1120" w:type="dxa"/>
+            <w:tcBorders>
+              <w:top w:val="nil"/>
+              <w:left w:val="nil"/>
+              <w:bottom w:val="single" w:sz="4" w:space="0" w:color="000000"/>
+              <w:right w:val="single" w:sz="4" w:space="0" w:color="000000"/>
+            </w:tcBorders>
+            <w:shd w:val="clear" w:color="auto" w:fill="auto"/>
+            <w:hideMark/>
+          </w:tcPr>
+          <w:p>
+            <w:pPr>
+              <w:spacing w:line="240" w:lineRule="auto"/>
+              <w:ind w:firstLine="0"/>
+              <w:jc w:val="left"/>
+              <w:rPr>
+                <w:rFonts w:ascii="Calibri" w:hAnsi="Calibri" w:cs="Calibri"/>
+                <w:color w:val="000000"/>
+                <w:sz w:val="20"/>
+                <w:szCs w:val="20"/>
+              </w:rPr>
+            </w:pPr>
+            <w:r>
+              <w:rPr>
+                <w:rFonts w:ascii="Calibri" w:hAnsi="Calibri" w:cs="Calibri"/>
+                <w:color w:val="000000"/>
+                <w:sz w:val="20"/>
+                <w:szCs w:val="20"/>
+              </w:rPr>
+              <w:t>7</w:t>
+            </w:r>
+          </w:p>
+        </w:tc>
+        <w:tc>
+          <w:tcPr>
+            <w:tcW w:w="1000" w:type="dxa"/>
+            <w:tcBorders>
+              <w:top w:val="nil"/>
+              <w:left w:val="nil"/>
+              <w:bottom w:val="single" w:sz="4" w:space="0" w:color="000000"/>
+              <w:right w:val="single" w:sz="4" w:space="0" w:color="000000"/>
+            </w:tcBorders>
+            <w:shd w:val="clear" w:color="auto" w:fill="auto"/>
+            <w:hideMark/>
+          </w:tcPr>
+          <w:p>
+            <w:pPr>
+              <w:spacing w:line="240" w:lineRule="auto"/>
+              <w:ind w:firstLine="0"/>
+              <w:jc w:val="left"/>
+              <w:rPr>
+                <w:rFonts w:ascii="Calibri" w:hAnsi="Calibri" w:cs="Calibri"/>
+                <w:color w:val="000000"/>
+                <w:sz w:val="20"/>
+                <w:szCs w:val="20"/>
+              </w:rPr>
+            </w:pPr>
+            <w:r>
+              <w:rPr>
+                <w:rFonts w:ascii="Calibri" w:hAnsi="Calibri" w:cs="Calibri"/>
+                <w:color w:val="000000"/>
+                <w:sz w:val="20"/>
+                <w:szCs w:val="20"/>
+              </w:rPr>
+              <w:t>6</w:t>
+            </w:r>
+          </w:p>
+        </w:tc>
+        <w:tc>
+          <w:tcPr>
+            <w:tcW w:w="1120" w:type="dxa"/>
+            <w:tcBorders>
+              <w:top w:val="nil"/>
+              <w:left w:val="nil"/>
+              <w:bottom w:val="single" w:sz="4" w:space="0" w:color="000000"/>
+              <w:right w:val="single" w:sz="4" w:space="0" w:color="000000"/>
+            </w:tcBorders>
+            <w:shd w:val="clear" w:color="auto" w:fill="auto"/>
+            <w:hideMark/>
+          </w:tcPr>
+          <w:p>
+            <w:pPr>
+              <w:spacing w:line="240" w:lineRule="auto"/>
+              <w:ind w:firstLine="0"/>
+              <w:jc w:val="left"/>
+              <w:rPr>
+                <w:rFonts w:ascii="Calibri" w:hAnsi="Calibri" w:cs="Calibri"/>
+                <w:color w:val="000000"/>
+                <w:sz w:val="20"/>
+                <w:szCs w:val="20"/>
+              </w:rPr>
+            </w:pPr>
+            <w:r>
+              <w:rPr>
+                <w:rFonts w:ascii="Calibri" w:hAnsi="Calibri" w:cs="Calibri"/>
+                <w:color w:val="000000"/>
+                <w:sz w:val="20"/>
+                <w:szCs w:val="20"/>
+              </w:rPr>
+              <w:t>6</w:t>
+            </w:r>
+          </w:p>
+        </w:tc>
+        <w:tc>
+          <w:tcPr>
+            <w:tcW w:w="1240" w:type="dxa"/>
+            <w:tcBorders>
+              <w:top w:val="nil"/>
+              <w:left w:val="nil"/>
+              <w:bottom w:val="single" w:sz="4" w:space="0" w:color="000000"/>
+              <w:right w:val="single" w:sz="4" w:space="0" w:color="000000"/>
+            </w:tcBorders>
+            <w:shd w:val="clear" w:color="auto" w:fill="auto"/>
+            <w:hideMark/>
+          </w:tcPr>
+          <w:p>
+            <w:pPr>
+              <w:spacing w:line="240" w:lineRule="auto"/>
+              <w:ind w:firstLine="0"/>
+              <w:jc w:val="left"/>
+              <w:rPr>
+                <w:rFonts w:ascii="Calibri" w:hAnsi="Calibri" w:cs="Calibri"/>
+                <w:color w:val="000000"/>
+                <w:sz w:val="20"/>
+                <w:szCs w:val="20"/>
+              </w:rPr>
+            </w:pPr>
+            <w:r>
+              <w:rPr>
+                <w:rFonts w:ascii="Calibri" w:hAnsi="Calibri" w:cs="Calibri"/>
+                <w:color w:val="000000"/>
+                <w:sz w:val="20"/>
+                <w:szCs w:val="20"/>
+              </w:rPr>
+              <w:t>5</w:t>
+            </w:r>
+          </w:p>
+        </w:tc>
+      </w:tr>
+      <w:tr>
+        <w:trPr>
+          <w:trHeight w:val="258"/>
+        </w:trPr>
+        <w:tc>
+          <w:tcPr>
+            <w:tcW w:w="4040" w:type="dxa"/>
+            <w:tcBorders>
+              <w:top w:val="single" w:sz="4" w:space="0" w:color="auto"/>
+              <w:left w:val="single" w:sz="4" w:space="0" w:color="000000"/>
+              <w:bottom w:val="single" w:sz="4" w:space="0" w:color="000000"/>
+              <w:right w:val="single" w:sz="4" w:space="0" w:color="000000"/>
+            </w:tcBorders>
+            <w:shd w:val="clear" w:color="auto" w:fill="auto"/>
+          </w:tcPr>
+          <w:p>
+            <w:pPr>
+              <w:spacing w:line="240" w:lineRule="auto"/>
+              <w:ind w:firstLine="0"/>
+              <w:jc w:val="left"/>
+              <w:rPr>
+                <w:rFonts w:ascii="Calibri" w:hAnsi="Calibri" w:cs="Calibri"/>
+                <w:color w:val="000000"/>
+                <w:sz w:val="20"/>
+                <w:szCs w:val="20"/>
+              </w:rPr>
+            </w:pPr>
+            <w:r>
+              <w:rPr>
+                <w:rFonts w:ascii="Calibri" w:hAnsi="Calibri" w:cs="Calibri"/>
+                <w:color w:val="000000"/>
+                <w:sz w:val="20"/>
+                <w:szCs w:val="20"/>
+              </w:rPr>
+              <w:t>Изобразительное искусство</w:t>
+            </w:r>
+          </w:p>
+        </w:tc>
+        <w:tc>
+          <w:tcPr>
+            <w:tcW w:w="1120" w:type="dxa"/>
+            <w:tcBorders>
+              <w:top w:val="nil"/>
+              <w:left w:val="nil"/>
+              <w:bottom w:val="single" w:sz="4" w:space="0" w:color="000000"/>
+              <w:right w:val="single" w:sz="4" w:space="0" w:color="000000"/>
+            </w:tcBorders>
+            <w:shd w:val="clear" w:color="auto" w:fill="auto"/>
+          </w:tcPr>
+          <w:p>
+            <w:pPr>
+              <w:spacing w:line="240" w:lineRule="auto"/>
+              <w:ind w:firstLine="0"/>
+              <w:jc w:val="left"/>
+              <w:rPr>
+                <w:rFonts w:ascii="Calibri" w:hAnsi="Calibri" w:cs="Calibri"/>
+                <w:color w:val="000000"/>
+                <w:sz w:val="20"/>
+                <w:szCs w:val="20"/>
+              </w:rPr>
+            </w:pPr>
+            <w:r>
+              <w:rPr>
+                <w:rFonts w:ascii="Calibri" w:hAnsi="Calibri" w:cs="Calibri"/>
+                <w:color w:val="000000"/>
+                <w:sz w:val="20"/>
+                <w:szCs w:val="20"/>
+              </w:rPr>
+              <w:t>3</w:t>
+            </w:r>
+          </w:p>
+        </w:tc>
+        <w:tc>
+          <w:tcPr>
+            <w:tcW w:w="1120" w:type="dxa"/>
+            <w:tcBorders>
+              <w:top w:val="nil"/>
+              <w:left w:val="nil"/>
+              <w:bottom w:val="single" w:sz="4" w:space="0" w:color="000000"/>
+              <w:right w:val="single" w:sz="4" w:space="0" w:color="000000"/>
+            </w:tcBorders>
+            <w:shd w:val="clear" w:color="auto" w:fill="auto"/>
+          </w:tcPr>
+          <w:p>
+            <w:pPr>
+              <w:spacing w:line="240" w:lineRule="auto"/>
+              <w:ind w:firstLine="0"/>
+              <w:jc w:val="left"/>
+              <w:rPr>
+                <w:rFonts w:ascii="Calibri" w:hAnsi="Calibri" w:cs="Calibri"/>
+                <w:color w:val="000000"/>
+                <w:sz w:val="20"/>
+                <w:szCs w:val="20"/>
+              </w:rPr>
+            </w:pPr>
+            <w:r>
+              <w:rPr>
+                <w:rFonts w:ascii="Calibri" w:hAnsi="Calibri" w:cs="Calibri"/>
+                <w:color w:val="000000"/>
+                <w:sz w:val="20"/>
+                <w:szCs w:val="20"/>
+              </w:rPr>
+              <w:t>3</w:t>
+            </w:r>
+          </w:p>
+        </w:tc>
+        <w:tc>
+          <w:tcPr>
+            <w:tcW w:w="1000" w:type="dxa"/>
+            <w:tcBorders>
+              <w:top w:val="nil"/>
+              <w:left w:val="nil"/>
+              <w:bottom w:val="single" w:sz="4" w:space="0" w:color="000000"/>
+              <w:right w:val="single" w:sz="4" w:space="0" w:color="000000"/>
+            </w:tcBorders>
+            <w:shd w:val="clear" w:color="auto" w:fill="auto"/>
+          </w:tcPr>
+          <w:p>
+            <w:pPr>
+              <w:spacing w:line="240" w:lineRule="auto"/>
+              <w:ind w:firstLine="0"/>
+              <w:jc w:val="left"/>
+              <w:rPr>
+                <w:rFonts w:ascii="Calibri" w:hAnsi="Calibri" w:cs="Calibri"/>
+                <w:color w:val="000000"/>
+                <w:sz w:val="20"/>
+                <w:szCs w:val="20"/>
+              </w:rPr>
+            </w:pPr>
+            <w:r>
+              <w:rPr>
+                <w:rFonts w:ascii="Calibri" w:hAnsi="Calibri" w:cs="Calibri"/>
+                <w:color w:val="000000"/>
+                <w:sz w:val="20"/>
+                <w:szCs w:val="20"/>
+              </w:rPr>
+              <w:t>l</w:t>
+            </w:r>
+          </w:p>
+        </w:tc>
+        <w:tc>
+          <w:tcPr>
+            <w:tcW w:w="1120" w:type="dxa"/>
+            <w:tcBorders>
+              <w:top w:val="nil"/>
+              <w:left w:val="nil"/>
+              <w:bottom w:val="single" w:sz="4" w:space="0" w:color="000000"/>
+              <w:right w:val="single" w:sz="4" w:space="0" w:color="000000"/>
+            </w:tcBorders>
+            <w:shd w:val="clear" w:color="auto" w:fill="auto"/>
+          </w:tcPr>
+          <w:p>
+            <w:pPr>
+              <w:spacing w:line="240" w:lineRule="auto"/>
+              <w:ind w:firstLine="0"/>
+              <w:jc w:val="left"/>
+              <w:rPr>
+                <w:rFonts w:ascii="Calibri" w:hAnsi="Calibri" w:cs="Calibri"/>
+                <w:color w:val="000000"/>
+                <w:sz w:val="20"/>
+                <w:szCs w:val="20"/>
+              </w:rPr>
+            </w:pPr>
+            <w:r>
+              <w:rPr>
+                <w:rFonts w:ascii="Calibri" w:hAnsi="Calibri" w:cs="Calibri"/>
+                <w:color w:val="000000"/>
+                <w:sz w:val="20"/>
+                <w:szCs w:val="20"/>
+              </w:rPr>
+              <w:t>-</w:t>
+            </w:r>
+          </w:p>
+        </w:tc>
+        <w:tc>
+          <w:tcPr>
+            <w:tcW w:w="1240" w:type="dxa"/>
+            <w:tcBorders>
+              <w:top w:val="nil"/>
+              <w:left w:val="nil"/>
+              <w:bottom w:val="single" w:sz="4" w:space="0" w:color="000000"/>
+              <w:right w:val="single" w:sz="4" w:space="0" w:color="000000"/>
+            </w:tcBorders>
+            <w:shd w:val="clear" w:color="auto" w:fill="auto"/>
+          </w:tcPr>
+          <w:p>
+            <w:pPr>
+              <w:spacing w:line="240" w:lineRule="auto"/>
+              <w:ind w:firstLine="0"/>
+              <w:jc w:val="left"/>
+              <w:rPr>
+                <w:rFonts w:ascii="Calibri" w:hAnsi="Calibri" w:cs="Calibri"/>
+                <w:color w:val="000000"/>
+                <w:sz w:val="20"/>
+                <w:szCs w:val="20"/>
+              </w:rPr>
+            </w:pPr>
+            <w:r>
+              <w:rPr>
+                <w:rFonts w:ascii="Calibri" w:hAnsi="Calibri" w:cs="Calibri"/>
+                <w:color w:val="000000"/>
+                <w:sz w:val="20"/>
+                <w:szCs w:val="20"/>
+              </w:rPr>
+              <w:t>-</w:t>
+            </w:r>
+          </w:p>
+        </w:tc>
+      </w:tr>
+      <w:tr>
+        <w:trPr>
+          <w:trHeight w:val="258"/>
+        </w:trPr>
+        <w:tc>
+          <w:tcPr>
+            <w:tcW w:w="4040" w:type="dxa"/>
+            <w:tcBorders>
+              <w:top w:val="nil"/>
+              <w:left w:val="single" w:sz="4" w:space="0" w:color="000000"/>
+              <w:bottom w:val="single" w:sz="4" w:space="0" w:color="auto"/>
+              <w:right w:val="single" w:sz="4" w:space="0" w:color="000000"/>
+            </w:tcBorders>
+            <w:shd w:val="clear" w:color="auto" w:fill="auto"/>
+          </w:tcPr>
+          <w:p>
+            <w:pPr>
+              <w:spacing w:line="240" w:lineRule="auto"/>
+              <w:ind w:firstLine="0"/>
+              <w:jc w:val="left"/>
+              <w:rPr>
+                <w:rFonts w:ascii="Calibri" w:hAnsi="Calibri" w:cs="Calibri"/>
+                <w:color w:val="000000"/>
+                <w:sz w:val="20"/>
+                <w:szCs w:val="20"/>
+              </w:rPr>
+            </w:pPr>
+            <w:r>
+              <w:rPr>
+                <w:rFonts w:ascii="Calibri" w:hAnsi="Calibri" w:cs="Calibri"/>
+                <w:color w:val="000000"/>
+                <w:sz w:val="20"/>
+                <w:szCs w:val="20"/>
+              </w:rPr>
+              <w:t>Мировая художественная культура</w:t>
+            </w:r>
+            <w:r>
+              <w:rPr>
+                <w:rFonts w:ascii="Calibri" w:hAnsi="Calibri" w:cs="Calibri"/>
+                <w:color w:val="000000"/>
+                <w:sz w:val="20"/>
+                <w:szCs w:val="20"/>
+              </w:rPr>
+              <w:br/>
+              <w:t>(МХК)</w:t>
+            </w:r>
+          </w:p>
+        </w:tc>
+        <w:tc>
+          <w:tcPr>
+            <w:tcW w:w="1120" w:type="dxa"/>
+            <w:tcBorders>
+              <w:top w:val="nil"/>
+              <w:left w:val="nil"/>
+              <w:bottom w:val="single" w:sz="4" w:space="0" w:color="auto"/>
+              <w:right w:val="single" w:sz="4" w:space="0" w:color="000000"/>
+            </w:tcBorders>
+            <w:shd w:val="clear" w:color="auto" w:fill="auto"/>
+          </w:tcPr>
+          <w:p>
+            <w:pPr>
+              <w:spacing w:line="240" w:lineRule="auto"/>
+              <w:ind w:firstLine="0"/>
+              <w:jc w:val="left"/>
+              <w:rPr>
+                <w:rFonts w:ascii="Calibri" w:hAnsi="Calibri" w:cs="Calibri"/>
+                <w:color w:val="000000"/>
+                <w:sz w:val="20"/>
+                <w:szCs w:val="20"/>
+              </w:rPr>
+            </w:pPr>
+            <w:r>
+              <w:rPr>
+                <w:rFonts w:ascii="Calibri" w:hAnsi="Calibri" w:cs="Calibri"/>
+                <w:color w:val="000000"/>
+                <w:sz w:val="20"/>
+                <w:szCs w:val="20"/>
+              </w:rPr>
+              <w:t>-</w:t>
+            </w:r>
+          </w:p>
+        </w:tc>
+        <w:tc>
+          <w:tcPr>
+            <w:tcW w:w="1120" w:type="dxa"/>
+            <w:tcBorders>
+              <w:top w:val="nil"/>
+              <w:left w:val="nil"/>
+              <w:bottom w:val="single" w:sz="4" w:space="0" w:color="auto"/>
+              <w:right w:val="single" w:sz="4" w:space="0" w:color="000000"/>
+            </w:tcBorders>
+            <w:shd w:val="clear" w:color="auto" w:fill="auto"/>
+          </w:tcPr>
+          <w:p>
+            <w:pPr>
+              <w:spacing w:line="240" w:lineRule="auto"/>
+              <w:ind w:firstLine="0"/>
+              <w:jc w:val="left"/>
+              <w:rPr>
+                <w:rFonts w:ascii="Calibri" w:hAnsi="Calibri" w:cs="Calibri"/>
+                <w:color w:val="000000"/>
+                <w:sz w:val="20"/>
+                <w:szCs w:val="20"/>
+              </w:rPr>
+            </w:pPr>
+            <w:r>
+              <w:rPr>
+                <w:rFonts w:ascii="Calibri" w:hAnsi="Calibri" w:cs="Calibri"/>
+                <w:color w:val="000000"/>
+                <w:sz w:val="20"/>
+                <w:szCs w:val="20"/>
+              </w:rPr>
+              <w:t>-</w:t>
+            </w:r>
+          </w:p>
+        </w:tc>
+        <w:tc>
+          <w:tcPr>
+            <w:tcW w:w="1000" w:type="dxa"/>
+            <w:tcBorders>
+              <w:top w:val="nil"/>
+              <w:left w:val="nil"/>
+              <w:bottom w:val="single" w:sz="4" w:space="0" w:color="auto"/>
+              <w:right w:val="single" w:sz="4" w:space="0" w:color="000000"/>
+            </w:tcBorders>
+            <w:shd w:val="clear" w:color="auto" w:fill="auto"/>
+          </w:tcPr>
+          <w:p>
+            <w:pPr>
+              <w:spacing w:line="240" w:lineRule="auto"/>
+              <w:ind w:firstLine="0"/>
+              <w:jc w:val="left"/>
+              <w:rPr>
+                <w:rFonts w:ascii="Calibri" w:hAnsi="Calibri" w:cs="Calibri"/>
+                <w:color w:val="000000"/>
+                <w:sz w:val="20"/>
+                <w:szCs w:val="20"/>
+              </w:rPr>
+            </w:pPr>
+            <w:r>
+              <w:rPr>
+                <w:rFonts w:ascii="Calibri" w:hAnsi="Calibri" w:cs="Calibri"/>
+                <w:color w:val="000000"/>
+                <w:sz w:val="20"/>
+                <w:szCs w:val="20"/>
+              </w:rPr>
+              <w:t>8</w:t>
+            </w:r>
+          </w:p>
+        </w:tc>
+        <w:tc>
+          <w:tcPr>
+            <w:tcW w:w="1120" w:type="dxa"/>
+            <w:tcBorders>
+              <w:top w:val="nil"/>
+              <w:left w:val="nil"/>
+              <w:bottom w:val="single" w:sz="4" w:space="0" w:color="auto"/>
+              <w:right w:val="single" w:sz="4" w:space="0" w:color="000000"/>
+            </w:tcBorders>
+            <w:shd w:val="clear" w:color="auto" w:fill="auto"/>
+          </w:tcPr>
+          <w:p>
+            <w:pPr>
+              <w:spacing w:line="240" w:lineRule="auto"/>
+              <w:ind w:firstLine="0"/>
+              <w:jc w:val="left"/>
+              <w:rPr>
+                <w:rFonts w:ascii="Calibri" w:hAnsi="Calibri" w:cs="Calibri"/>
+                <w:color w:val="000000"/>
+                <w:sz w:val="20"/>
+                <w:szCs w:val="20"/>
+              </w:rPr>
+            </w:pPr>
+            <w:r>
+              <w:rPr>
+                <w:rFonts w:ascii="Calibri" w:hAnsi="Calibri" w:cs="Calibri"/>
+                <w:color w:val="000000"/>
+                <w:sz w:val="20"/>
+                <w:szCs w:val="20"/>
+              </w:rPr>
+              <w:t>5</w:t>
+            </w:r>
+          </w:p>
+        </w:tc>
+        <w:tc>
+          <w:tcPr>
+            <w:tcW w:w="1240" w:type="dxa"/>
+            <w:tcBorders>
+              <w:top w:val="nil"/>
+              <w:left w:val="nil"/>
+              <w:bottom w:val="single" w:sz="4" w:space="0" w:color="auto"/>
+              <w:right w:val="single" w:sz="4" w:space="0" w:color="000000"/>
+            </w:tcBorders>
+            <w:shd w:val="clear" w:color="auto" w:fill="auto"/>
+          </w:tcPr>
+          <w:p>
+            <w:pPr>
+              <w:spacing w:line="240" w:lineRule="auto"/>
+              <w:ind w:firstLine="0"/>
+              <w:jc w:val="left"/>
+              <w:rPr>
+                <w:rFonts w:ascii="Calibri" w:hAnsi="Calibri" w:cs="Calibri"/>
+                <w:color w:val="000000"/>
+                <w:sz w:val="20"/>
+                <w:szCs w:val="20"/>
+              </w:rPr>
+            </w:pPr>
+            <w:r>
+              <w:rPr>
+                <w:rFonts w:ascii="Calibri" w:hAnsi="Calibri" w:cs="Calibri"/>
+                <w:color w:val="000000"/>
+                <w:sz w:val="20"/>
+                <w:szCs w:val="20"/>
+              </w:rPr>
+              <w:t>5</w:t>
+            </w:r>
+          </w:p>
+        </w:tc>
+      </w:tr>
+      <w:tr>
+        <w:trPr>
+          <w:trHeight w:val="258"/>
+        </w:trPr>
+        <w:tc>
+          <w:tcPr>
+            <w:tcW w:w="4040" w:type="dxa"/>
+            <w:tcBorders>
+              <w:top w:val="nil"/>
+              <w:left w:val="single" w:sz="4" w:space="0" w:color="000000"/>
+              <w:bottom w:val="single" w:sz="4" w:space="0" w:color="auto"/>
+              <w:right w:val="single" w:sz="4" w:space="0" w:color="000000"/>
+            </w:tcBorders>
+            <w:shd w:val="clear" w:color="auto" w:fill="auto"/>
+          </w:tcPr>
+          <w:p>
+            <w:pPr>
+              <w:spacing w:line="240" w:lineRule="auto"/>
+              <w:ind w:firstLine="0"/>
+              <w:jc w:val="left"/>
+              <w:rPr>
+                <w:rFonts w:ascii="Calibri" w:hAnsi="Calibri" w:cs="Calibri"/>
+                <w:color w:val="000000"/>
+                <w:sz w:val="20"/>
+                <w:szCs w:val="20"/>
+              </w:rPr>
+            </w:pPr>
+            <w:r>
+              <w:rPr>
+                <w:rFonts w:ascii="Calibri" w:hAnsi="Calibri" w:cs="Calibri"/>
+                <w:color w:val="000000"/>
+                <w:sz w:val="20"/>
+                <w:szCs w:val="20"/>
+              </w:rPr>
+              <w:t>Музыка</w:t>
+            </w:r>
+          </w:p>
+        </w:tc>
+        <w:tc>
+          <w:tcPr>
+            <w:tcW w:w="1120" w:type="dxa"/>
+            <w:tcBorders>
+              <w:top w:val="nil"/>
+              <w:left w:val="nil"/>
+              <w:bottom w:val="single" w:sz="4" w:space="0" w:color="auto"/>
+              <w:right w:val="single" w:sz="4" w:space="0" w:color="000000"/>
+            </w:tcBorders>
+            <w:shd w:val="clear" w:color="auto" w:fill="auto"/>
+          </w:tcPr>
+          <w:p>
+            <w:pPr>
+              <w:spacing w:line="240" w:lineRule="auto"/>
+              <w:ind w:firstLine="0"/>
+              <w:jc w:val="left"/>
+              <w:rPr>
+                <w:rFonts w:ascii="Calibri" w:hAnsi="Calibri" w:cs="Calibri"/>
+                <w:color w:val="000000"/>
+                <w:sz w:val="20"/>
+                <w:szCs w:val="20"/>
+              </w:rPr>
+            </w:pPr>
+            <w:r>
+              <w:rPr>
+                <w:rFonts w:ascii="Calibri" w:hAnsi="Calibri" w:cs="Calibri"/>
+                <w:color w:val="000000"/>
+                <w:sz w:val="20"/>
+                <w:szCs w:val="20"/>
+              </w:rPr>
+              <w:t>2</w:t>
+            </w:r>
+          </w:p>
+        </w:tc>
+        <w:tc>
+          <w:tcPr>
+            <w:tcW w:w="1120" w:type="dxa"/>
+            <w:tcBorders>
+              <w:top w:val="nil"/>
+              <w:left w:val="nil"/>
+              <w:bottom w:val="single" w:sz="4" w:space="0" w:color="auto"/>
+              <w:right w:val="single" w:sz="4" w:space="0" w:color="000000"/>
+            </w:tcBorders>
+            <w:shd w:val="clear" w:color="auto" w:fill="auto"/>
+          </w:tcPr>
+          <w:p>
+            <w:pPr>
+              <w:spacing w:line="240" w:lineRule="auto"/>
+              <w:ind w:firstLine="0"/>
+              <w:jc w:val="left"/>
+              <w:rPr>
+                <w:rFonts w:ascii="Calibri" w:hAnsi="Calibri" w:cs="Calibri"/>
+                <w:color w:val="000000"/>
+                <w:sz w:val="20"/>
+                <w:szCs w:val="20"/>
+              </w:rPr>
+            </w:pPr>
+            <w:r>
+              <w:rPr>
+                <w:rFonts w:ascii="Calibri" w:hAnsi="Calibri" w:cs="Calibri"/>
+                <w:color w:val="000000"/>
+                <w:sz w:val="20"/>
+                <w:szCs w:val="20"/>
+              </w:rPr>
+              <w:t>1</w:t>
+            </w:r>
+          </w:p>
+        </w:tc>
+        <w:tc>
+          <w:tcPr>
+            <w:tcW w:w="1000" w:type="dxa"/>
+            <w:tcBorders>
+              <w:top w:val="nil"/>
+              <w:left w:val="nil"/>
+              <w:bottom w:val="single" w:sz="4" w:space="0" w:color="auto"/>
+              <w:right w:val="single" w:sz="4" w:space="0" w:color="000000"/>
+            </w:tcBorders>
+            <w:shd w:val="clear" w:color="auto" w:fill="auto"/>
+          </w:tcPr>
+          <w:p>
+            <w:pPr>
+              <w:spacing w:line="240" w:lineRule="auto"/>
+              <w:ind w:firstLine="0"/>
+              <w:jc w:val="left"/>
+              <w:rPr>
+                <w:rFonts w:ascii="Calibri" w:hAnsi="Calibri" w:cs="Calibri"/>
+                <w:color w:val="000000"/>
+                <w:sz w:val="20"/>
+                <w:szCs w:val="20"/>
+              </w:rPr>
+            </w:pPr>
+            <w:r>
+              <w:rPr>
+                <w:rFonts w:ascii="Calibri" w:hAnsi="Calibri" w:cs="Calibri"/>
+                <w:color w:val="000000"/>
+                <w:sz w:val="20"/>
+                <w:szCs w:val="20"/>
+              </w:rPr>
+              <w:t>1</w:t>
+            </w:r>
+          </w:p>
+        </w:tc>
+        <w:tc>
+          <w:tcPr>
+            <w:tcW w:w="1120" w:type="dxa"/>
+            <w:tcBorders>
+              <w:top w:val="nil"/>
+              <w:left w:val="nil"/>
+              <w:bottom w:val="single" w:sz="4" w:space="0" w:color="auto"/>
+              <w:right w:val="single" w:sz="4" w:space="0" w:color="000000"/>
+            </w:tcBorders>
+            <w:shd w:val="clear" w:color="auto" w:fill="auto"/>
+          </w:tcPr>
+          <w:p>
+            <w:pPr>
+              <w:spacing w:line="240" w:lineRule="auto"/>
+              <w:ind w:firstLine="0"/>
+              <w:jc w:val="left"/>
+              <w:rPr>
+                <w:rFonts w:ascii="Calibri" w:hAnsi="Calibri" w:cs="Calibri"/>
+                <w:color w:val="000000"/>
+                <w:sz w:val="20"/>
+                <w:szCs w:val="20"/>
+              </w:rPr>
+            </w:pPr>
+            <w:r>
+              <w:rPr>
+                <w:rFonts w:ascii="Calibri" w:hAnsi="Calibri" w:cs="Calibri"/>
+                <w:color w:val="000000"/>
+                <w:sz w:val="20"/>
+                <w:szCs w:val="20"/>
+              </w:rPr>
+              <w:t>1</w:t>
+            </w:r>
+          </w:p>
+        </w:tc>
+        <w:tc>
+          <w:tcPr>
+            <w:tcW w:w="1240" w:type="dxa"/>
+            <w:tcBorders>
+              <w:top w:val="nil"/>
+              <w:left w:val="nil"/>
+              <w:bottom w:val="single" w:sz="4" w:space="0" w:color="auto"/>
+              <w:right w:val="single" w:sz="4" w:space="0" w:color="000000"/>
+            </w:tcBorders>
+            <w:shd w:val="clear" w:color="auto" w:fill="auto"/>
+          </w:tcPr>
+          <w:p>
+            <w:pPr>
+              <w:spacing w:line="240" w:lineRule="auto"/>
+              <w:ind w:firstLine="0"/>
+              <w:jc w:val="left"/>
+              <w:rPr>
+                <w:rFonts w:ascii="Calibri" w:hAnsi="Calibri" w:cs="Calibri"/>
+                <w:color w:val="000000"/>
+                <w:sz w:val="20"/>
+                <w:szCs w:val="20"/>
+              </w:rPr>
+            </w:pPr>
+            <w:r>
+              <w:rPr>
+                <w:rFonts w:ascii="Calibri" w:hAnsi="Calibri" w:cs="Calibri"/>
+                <w:color w:val="000000"/>
+                <w:sz w:val="20"/>
+                <w:szCs w:val="20"/>
+              </w:rPr>
+              <w:t>-</w:t>
+            </w:r>
+          </w:p>
+        </w:tc>
+      </w:tr>
+      <w:tr>
+        <w:trPr>
+          <w:trHeight w:val="258"/>
+        </w:trPr>
+        <w:tc>
+          <w:tcPr>
+            <w:tcW w:w="4040" w:type="dxa"/>
+            <w:tcBorders>
+              <w:top w:val="nil"/>
+              <w:left w:val="single" w:sz="4" w:space="0" w:color="000000"/>
+              <w:bottom w:val="single" w:sz="4" w:space="0" w:color="auto"/>
+              <w:right w:val="single" w:sz="4" w:space="0" w:color="000000"/>
+            </w:tcBorders>
+            <w:shd w:val="clear" w:color="auto" w:fill="auto"/>
+          </w:tcPr>
+          <w:p>
+            <w:pPr>
+              <w:spacing w:line="240" w:lineRule="auto"/>
+              <w:ind w:firstLine="0"/>
+              <w:jc w:val="left"/>
+              <w:rPr>
+                <w:rFonts w:ascii="Calibri" w:hAnsi="Calibri" w:cs="Calibri"/>
+                <w:color w:val="000000"/>
+                <w:sz w:val="20"/>
+                <w:szCs w:val="20"/>
+              </w:rPr>
+            </w:pPr>
+            <w:r>
+              <w:rPr>
+                <w:rFonts w:ascii="Calibri" w:hAnsi="Calibri" w:cs="Calibri"/>
+                <w:color w:val="000000"/>
+                <w:sz w:val="20"/>
+                <w:szCs w:val="20"/>
+              </w:rPr>
+              <w:t>Обществознание</w:t>
+            </w:r>
+            <w:proofErr w:type="gramStart"/>
+            <w:r>
+              <w:rPr>
+                <w:rFonts w:ascii="Calibri" w:hAnsi="Calibri" w:cs="Calibri"/>
+                <w:color w:val="000000"/>
+                <w:sz w:val="20"/>
+                <w:szCs w:val="20"/>
+              </w:rPr>
+              <w:t xml:space="preserve">   (</w:t>
+            </w:r>
+            <w:proofErr w:type="gramEnd"/>
+            <w:r>
+              <w:rPr>
+                <w:rFonts w:ascii="Calibri" w:hAnsi="Calibri" w:cs="Calibri"/>
+                <w:color w:val="000000"/>
+                <w:sz w:val="20"/>
+                <w:szCs w:val="20"/>
+              </w:rPr>
+              <w:t xml:space="preserve">включая экономику  </w:t>
+            </w:r>
+            <w:r>
+              <w:rPr>
+                <w:rFonts w:ascii="Calibri" w:hAnsi="Calibri" w:cs="Calibri"/>
+                <w:color w:val="000000"/>
+                <w:sz w:val="20"/>
+                <w:szCs w:val="20"/>
+              </w:rPr>
+              <w:t>и</w:t>
+            </w:r>
+            <w:r>
+              <w:rPr>
+                <w:rFonts w:ascii="Calibri" w:hAnsi="Calibri" w:cs="Calibri"/>
+                <w:color w:val="000000"/>
+                <w:sz w:val="20"/>
+                <w:szCs w:val="20"/>
+              </w:rPr>
+              <w:t xml:space="preserve"> право)</w:t>
+            </w:r>
+          </w:p>
+        </w:tc>
+        <w:tc>
+          <w:tcPr>
+            <w:tcW w:w="1120" w:type="dxa"/>
+            <w:tcBorders>
+              <w:top w:val="nil"/>
+              <w:left w:val="nil"/>
+              <w:bottom w:val="single" w:sz="4" w:space="0" w:color="auto"/>
+              <w:right w:val="single" w:sz="4" w:space="0" w:color="000000"/>
+            </w:tcBorders>
+            <w:shd w:val="clear" w:color="auto" w:fill="auto"/>
+          </w:tcPr>
+          <w:p>
+            <w:pPr>
+              <w:spacing w:line="240" w:lineRule="auto"/>
+              <w:ind w:firstLine="0"/>
+              <w:jc w:val="left"/>
+              <w:rPr>
+                <w:rFonts w:ascii="Calibri" w:hAnsi="Calibri" w:cs="Calibri"/>
+                <w:color w:val="000000"/>
+                <w:sz w:val="20"/>
+                <w:szCs w:val="20"/>
+              </w:rPr>
+            </w:pPr>
+            <w:r>
+              <w:rPr>
+                <w:rFonts w:ascii="Calibri" w:hAnsi="Calibri" w:cs="Calibri"/>
+                <w:color w:val="000000"/>
+                <w:sz w:val="20"/>
+                <w:szCs w:val="20"/>
+              </w:rPr>
+              <w:t>6</w:t>
+            </w:r>
+          </w:p>
+        </w:tc>
+        <w:tc>
+          <w:tcPr>
+            <w:tcW w:w="1120" w:type="dxa"/>
+            <w:tcBorders>
+              <w:top w:val="nil"/>
+              <w:left w:val="nil"/>
+              <w:bottom w:val="single" w:sz="4" w:space="0" w:color="auto"/>
+              <w:right w:val="single" w:sz="4" w:space="0" w:color="000000"/>
+            </w:tcBorders>
+            <w:shd w:val="clear" w:color="auto" w:fill="auto"/>
+          </w:tcPr>
+          <w:p>
+            <w:pPr>
+              <w:spacing w:line="240" w:lineRule="auto"/>
+              <w:ind w:firstLine="0"/>
+              <w:jc w:val="left"/>
+              <w:rPr>
+                <w:rFonts w:ascii="Calibri" w:hAnsi="Calibri" w:cs="Calibri"/>
+                <w:color w:val="000000"/>
+                <w:sz w:val="20"/>
+                <w:szCs w:val="20"/>
+              </w:rPr>
+            </w:pPr>
+            <w:r>
+              <w:rPr>
+                <w:rFonts w:ascii="Calibri" w:hAnsi="Calibri" w:cs="Calibri"/>
+                <w:color w:val="000000"/>
+                <w:sz w:val="20"/>
+                <w:szCs w:val="20"/>
+              </w:rPr>
+              <w:t>9</w:t>
+            </w:r>
+          </w:p>
+        </w:tc>
+        <w:tc>
+          <w:tcPr>
+            <w:tcW w:w="1000" w:type="dxa"/>
+            <w:tcBorders>
+              <w:top w:val="nil"/>
+              <w:left w:val="nil"/>
+              <w:bottom w:val="single" w:sz="4" w:space="0" w:color="auto"/>
+              <w:right w:val="single" w:sz="4" w:space="0" w:color="000000"/>
+            </w:tcBorders>
+            <w:shd w:val="clear" w:color="auto" w:fill="auto"/>
+          </w:tcPr>
+          <w:p>
+            <w:pPr>
+              <w:spacing w:line="240" w:lineRule="auto"/>
+              <w:ind w:firstLine="0"/>
+              <w:jc w:val="left"/>
+              <w:rPr>
+                <w:rFonts w:ascii="Calibri" w:hAnsi="Calibri" w:cs="Calibri"/>
+                <w:color w:val="000000"/>
+                <w:sz w:val="20"/>
+                <w:szCs w:val="20"/>
+              </w:rPr>
+            </w:pPr>
+            <w:r>
+              <w:rPr>
+                <w:rFonts w:ascii="Calibri" w:hAnsi="Calibri" w:cs="Calibri"/>
+                <w:color w:val="000000"/>
+                <w:sz w:val="20"/>
+                <w:szCs w:val="20"/>
+              </w:rPr>
+              <w:t>9</w:t>
+            </w:r>
+          </w:p>
+        </w:tc>
+        <w:tc>
+          <w:tcPr>
+            <w:tcW w:w="1120" w:type="dxa"/>
+            <w:tcBorders>
+              <w:top w:val="nil"/>
+              <w:left w:val="nil"/>
+              <w:bottom w:val="single" w:sz="4" w:space="0" w:color="auto"/>
+              <w:right w:val="single" w:sz="4" w:space="0" w:color="000000"/>
+            </w:tcBorders>
+            <w:shd w:val="clear" w:color="auto" w:fill="auto"/>
+          </w:tcPr>
+          <w:p>
+            <w:pPr>
+              <w:spacing w:line="240" w:lineRule="auto"/>
+              <w:ind w:firstLine="0"/>
+              <w:jc w:val="left"/>
+              <w:rPr>
+                <w:rFonts w:ascii="Calibri" w:hAnsi="Calibri" w:cs="Calibri"/>
+                <w:color w:val="000000"/>
+                <w:sz w:val="20"/>
+                <w:szCs w:val="20"/>
+              </w:rPr>
+            </w:pPr>
+            <w:r>
+              <w:rPr>
+                <w:rFonts w:ascii="Calibri" w:hAnsi="Calibri" w:cs="Calibri"/>
+                <w:color w:val="000000"/>
+                <w:sz w:val="20"/>
+                <w:szCs w:val="20"/>
+              </w:rPr>
+              <w:t>5</w:t>
+            </w:r>
+          </w:p>
+        </w:tc>
+        <w:tc>
+          <w:tcPr>
+            <w:tcW w:w="1240" w:type="dxa"/>
+            <w:tcBorders>
+              <w:top w:val="nil"/>
+              <w:left w:val="nil"/>
+              <w:bottom w:val="single" w:sz="4" w:space="0" w:color="auto"/>
+              <w:right w:val="single" w:sz="4" w:space="0" w:color="000000"/>
+            </w:tcBorders>
+            <w:shd w:val="clear" w:color="auto" w:fill="auto"/>
+          </w:tcPr>
+          <w:p>
+            <w:pPr>
+              <w:spacing w:line="240" w:lineRule="auto"/>
+              <w:ind w:firstLine="0"/>
+              <w:jc w:val="left"/>
+              <w:rPr>
+                <w:rFonts w:ascii="Calibri" w:hAnsi="Calibri" w:cs="Calibri"/>
+                <w:color w:val="000000"/>
+                <w:sz w:val="20"/>
+                <w:szCs w:val="20"/>
+              </w:rPr>
+            </w:pPr>
+            <w:r>
+              <w:rPr>
+                <w:rFonts w:ascii="Calibri" w:hAnsi="Calibri" w:cs="Calibri"/>
+                <w:color w:val="000000"/>
+                <w:sz w:val="20"/>
+                <w:szCs w:val="20"/>
+              </w:rPr>
+              <w:t>5</w:t>
+            </w:r>
+          </w:p>
+        </w:tc>
+      </w:tr>
+      <w:tr>
+        <w:trPr>
+          <w:trHeight w:val="258"/>
+        </w:trPr>
+        <w:tc>
+          <w:tcPr>
+            <w:tcW w:w="4040" w:type="dxa"/>
+            <w:tcBorders>
+              <w:top w:val="nil"/>
+              <w:left w:val="single" w:sz="4" w:space="0" w:color="000000"/>
+              <w:bottom w:val="single" w:sz="4" w:space="0" w:color="auto"/>
+              <w:right w:val="single" w:sz="4" w:space="0" w:color="000000"/>
+            </w:tcBorders>
+            <w:shd w:val="clear" w:color="auto" w:fill="auto"/>
+          </w:tcPr>
+          <w:p>
+            <w:pPr>
+              <w:spacing w:line="240" w:lineRule="auto"/>
+              <w:ind w:firstLine="0"/>
+              <w:jc w:val="left"/>
+              <w:rPr>
+                <w:rFonts w:ascii="Calibri" w:hAnsi="Calibri" w:cs="Calibri"/>
+                <w:color w:val="000000"/>
+                <w:sz w:val="20"/>
+                <w:szCs w:val="20"/>
+              </w:rPr>
+            </w:pPr>
+            <w:r>
+              <w:rPr>
+                <w:rFonts w:ascii="Calibri" w:hAnsi="Calibri" w:cs="Calibri"/>
+                <w:color w:val="000000"/>
+                <w:sz w:val="20"/>
+                <w:szCs w:val="20"/>
+              </w:rPr>
+              <w:t>Технология</w:t>
+            </w:r>
+          </w:p>
+        </w:tc>
+        <w:tc>
+          <w:tcPr>
+            <w:tcW w:w="1120" w:type="dxa"/>
+            <w:tcBorders>
+              <w:top w:val="nil"/>
+              <w:left w:val="nil"/>
+              <w:bottom w:val="single" w:sz="4" w:space="0" w:color="auto"/>
+              <w:right w:val="single" w:sz="4" w:space="0" w:color="000000"/>
+            </w:tcBorders>
+            <w:shd w:val="clear" w:color="auto" w:fill="auto"/>
+          </w:tcPr>
+          <w:p>
+            <w:pPr>
+              <w:spacing w:line="240" w:lineRule="auto"/>
+              <w:ind w:firstLine="0"/>
+              <w:jc w:val="left"/>
+              <w:rPr>
+                <w:rFonts w:ascii="Calibri" w:hAnsi="Calibri" w:cs="Calibri"/>
+                <w:color w:val="000000"/>
+                <w:sz w:val="20"/>
+                <w:szCs w:val="20"/>
+              </w:rPr>
+            </w:pPr>
+            <w:r>
+              <w:rPr>
+                <w:rFonts w:ascii="Calibri" w:hAnsi="Calibri" w:cs="Calibri"/>
+                <w:color w:val="000000"/>
+                <w:sz w:val="20"/>
+                <w:szCs w:val="20"/>
+              </w:rPr>
+              <w:t>4</w:t>
+            </w:r>
+          </w:p>
+        </w:tc>
+        <w:tc>
+          <w:tcPr>
+            <w:tcW w:w="1120" w:type="dxa"/>
+            <w:tcBorders>
+              <w:top w:val="nil"/>
+              <w:left w:val="nil"/>
+              <w:bottom w:val="single" w:sz="4" w:space="0" w:color="auto"/>
+              <w:right w:val="single" w:sz="4" w:space="0" w:color="000000"/>
+            </w:tcBorders>
+            <w:shd w:val="clear" w:color="auto" w:fill="auto"/>
+          </w:tcPr>
+          <w:p>
+            <w:pPr>
+              <w:spacing w:line="240" w:lineRule="auto"/>
+              <w:ind w:firstLine="0"/>
+              <w:jc w:val="left"/>
+              <w:rPr>
+                <w:rFonts w:ascii="Calibri" w:hAnsi="Calibri" w:cs="Calibri"/>
+                <w:color w:val="000000"/>
+                <w:sz w:val="20"/>
+                <w:szCs w:val="20"/>
+              </w:rPr>
+            </w:pPr>
+            <w:r>
+              <w:rPr>
+                <w:rFonts w:ascii="Calibri" w:hAnsi="Calibri" w:cs="Calibri"/>
+                <w:color w:val="000000"/>
+                <w:sz w:val="20"/>
+                <w:szCs w:val="20"/>
+              </w:rPr>
+              <w:t>3</w:t>
+            </w:r>
+          </w:p>
+        </w:tc>
+        <w:tc>
+          <w:tcPr>
+            <w:tcW w:w="1000" w:type="dxa"/>
+            <w:tcBorders>
+              <w:top w:val="nil"/>
+              <w:left w:val="nil"/>
+              <w:bottom w:val="single" w:sz="4" w:space="0" w:color="auto"/>
+              <w:right w:val="single" w:sz="4" w:space="0" w:color="000000"/>
+            </w:tcBorders>
+            <w:shd w:val="clear" w:color="auto" w:fill="auto"/>
+          </w:tcPr>
+          <w:p>
+            <w:pPr>
+              <w:spacing w:line="240" w:lineRule="auto"/>
+              <w:ind w:firstLine="0"/>
+              <w:jc w:val="left"/>
+              <w:rPr>
+                <w:rFonts w:ascii="Calibri" w:hAnsi="Calibri" w:cs="Calibri"/>
+                <w:color w:val="000000"/>
+                <w:sz w:val="20"/>
+                <w:szCs w:val="20"/>
+              </w:rPr>
+            </w:pPr>
+            <w:r>
+              <w:rPr>
+                <w:rFonts w:ascii="Calibri" w:hAnsi="Calibri" w:cs="Calibri"/>
+                <w:color w:val="000000"/>
+                <w:sz w:val="20"/>
+                <w:szCs w:val="20"/>
+              </w:rPr>
+              <w:t>2</w:t>
+            </w:r>
+          </w:p>
+        </w:tc>
+        <w:tc>
+          <w:tcPr>
+            <w:tcW w:w="1120" w:type="dxa"/>
+            <w:tcBorders>
+              <w:top w:val="nil"/>
+              <w:left w:val="nil"/>
+              <w:bottom w:val="single" w:sz="4" w:space="0" w:color="auto"/>
+              <w:right w:val="single" w:sz="4" w:space="0" w:color="000000"/>
+            </w:tcBorders>
+            <w:shd w:val="clear" w:color="auto" w:fill="auto"/>
+          </w:tcPr>
+          <w:p>
+            <w:pPr>
+              <w:spacing w:line="240" w:lineRule="auto"/>
+              <w:ind w:firstLine="0"/>
+              <w:jc w:val="left"/>
+              <w:rPr>
+                <w:rFonts w:ascii="Calibri" w:hAnsi="Calibri" w:cs="Calibri"/>
+                <w:color w:val="000000"/>
+                <w:sz w:val="20"/>
+                <w:szCs w:val="20"/>
+              </w:rPr>
+            </w:pPr>
+            <w:r>
+              <w:rPr>
+                <w:rFonts w:ascii="Calibri" w:hAnsi="Calibri" w:cs="Calibri"/>
+                <w:color w:val="000000"/>
+                <w:sz w:val="20"/>
+                <w:szCs w:val="20"/>
+              </w:rPr>
+              <w:t>1</w:t>
+            </w:r>
+          </w:p>
+        </w:tc>
+        <w:tc>
+          <w:tcPr>
+            <w:tcW w:w="1240" w:type="dxa"/>
+            <w:tcBorders>
+              <w:top w:val="nil"/>
+              <w:left w:val="nil"/>
+              <w:bottom w:val="single" w:sz="4" w:space="0" w:color="auto"/>
+              <w:right w:val="single" w:sz="4" w:space="0" w:color="000000"/>
+            </w:tcBorders>
+            <w:shd w:val="clear" w:color="auto" w:fill="auto"/>
+          </w:tcPr>
+          <w:p>
+            <w:pPr>
+              <w:spacing w:line="240" w:lineRule="auto"/>
+              <w:ind w:firstLine="0"/>
+              <w:jc w:val="left"/>
+              <w:rPr>
+                <w:rFonts w:ascii="Calibri" w:hAnsi="Calibri" w:cs="Calibri"/>
+                <w:color w:val="000000"/>
+                <w:sz w:val="20"/>
+                <w:szCs w:val="20"/>
+              </w:rPr>
+            </w:pPr>
+            <w:r>
+              <w:rPr>
+                <w:rFonts w:ascii="Calibri" w:hAnsi="Calibri" w:cs="Calibri"/>
+                <w:color w:val="000000"/>
+                <w:sz w:val="20"/>
+                <w:szCs w:val="20"/>
+              </w:rPr>
+              <w:t>4</w:t>
+            </w:r>
+          </w:p>
+        </w:tc>
+      </w:tr>
+      <w:tr>
+        <w:trPr>
+          <w:trHeight w:val="258"/>
+        </w:trPr>
+        <w:tc>
+          <w:tcPr>
+            <w:tcW w:w="4040" w:type="dxa"/>
+            <w:tcBorders>
+              <w:top w:val="nil"/>
+              <w:left w:val="single" w:sz="4" w:space="0" w:color="000000"/>
+              <w:bottom w:val="single" w:sz="4" w:space="0" w:color="auto"/>
+              <w:right w:val="single" w:sz="4" w:space="0" w:color="000000"/>
+            </w:tcBorders>
+            <w:shd w:val="clear" w:color="auto" w:fill="auto"/>
+          </w:tcPr>
+          <w:p>
+            <w:pPr>
+              <w:spacing w:line="240" w:lineRule="auto"/>
+              <w:ind w:firstLine="0"/>
+              <w:jc w:val="left"/>
+              <w:rPr>
+                <w:rFonts w:ascii="Calibri" w:hAnsi="Calibri" w:cs="Calibri"/>
+                <w:color w:val="000000"/>
+                <w:sz w:val="20"/>
+                <w:szCs w:val="20"/>
+              </w:rPr>
+            </w:pPr>
+            <w:r>
+              <w:rPr>
+                <w:rFonts w:ascii="Calibri" w:hAnsi="Calibri" w:cs="Calibri"/>
+                <w:color w:val="000000"/>
+                <w:sz w:val="20"/>
+                <w:szCs w:val="20"/>
+              </w:rPr>
+              <w:t>Основы безопасности жизнедеяте</w:t>
+            </w:r>
+            <w:r>
+              <w:rPr>
+                <w:rFonts w:ascii="Calibri" w:hAnsi="Calibri" w:cs="Calibri"/>
+                <w:color w:val="000000"/>
+                <w:sz w:val="20"/>
+                <w:szCs w:val="20"/>
+              </w:rPr>
+              <w:t>л</w:t>
+            </w:r>
+            <w:r>
+              <w:rPr>
+                <w:rFonts w:ascii="Calibri" w:hAnsi="Calibri" w:cs="Calibri"/>
+                <w:color w:val="000000"/>
+                <w:sz w:val="20"/>
+                <w:szCs w:val="20"/>
+              </w:rPr>
+              <w:t>ьности</w:t>
+            </w:r>
+          </w:p>
+        </w:tc>
+        <w:tc>
+          <w:tcPr>
+            <w:tcW w:w="1120" w:type="dxa"/>
+            <w:tcBorders>
+              <w:top w:val="nil"/>
+              <w:left w:val="nil"/>
+              <w:bottom w:val="single" w:sz="4" w:space="0" w:color="auto"/>
+              <w:right w:val="single" w:sz="4" w:space="0" w:color="000000"/>
+            </w:tcBorders>
+            <w:shd w:val="clear" w:color="auto" w:fill="auto"/>
+          </w:tcPr>
+          <w:p>
+            <w:pPr>
+              <w:spacing w:line="240" w:lineRule="auto"/>
+              <w:ind w:firstLine="0"/>
+              <w:jc w:val="left"/>
+              <w:rPr>
+                <w:rFonts w:ascii="Calibri" w:hAnsi="Calibri" w:cs="Calibri"/>
+                <w:color w:val="000000"/>
+                <w:sz w:val="20"/>
+                <w:szCs w:val="20"/>
+              </w:rPr>
+            </w:pPr>
+            <w:r>
+              <w:rPr>
+                <w:rFonts w:ascii="Calibri" w:hAnsi="Calibri" w:cs="Calibri"/>
+                <w:color w:val="000000"/>
+                <w:sz w:val="20"/>
+                <w:szCs w:val="20"/>
+              </w:rPr>
+              <w:t>1</w:t>
+            </w:r>
+          </w:p>
+        </w:tc>
+        <w:tc>
+          <w:tcPr>
+            <w:tcW w:w="1120" w:type="dxa"/>
+            <w:tcBorders>
+              <w:top w:val="nil"/>
+              <w:left w:val="nil"/>
+              <w:bottom w:val="single" w:sz="4" w:space="0" w:color="auto"/>
+              <w:right w:val="single" w:sz="4" w:space="0" w:color="000000"/>
+            </w:tcBorders>
+            <w:shd w:val="clear" w:color="auto" w:fill="auto"/>
+          </w:tcPr>
+          <w:p>
+            <w:pPr>
+              <w:spacing w:line="240" w:lineRule="auto"/>
+              <w:ind w:firstLine="0"/>
+              <w:jc w:val="left"/>
+              <w:rPr>
+                <w:rFonts w:ascii="Calibri" w:hAnsi="Calibri" w:cs="Calibri"/>
+                <w:color w:val="000000"/>
+                <w:sz w:val="20"/>
+                <w:szCs w:val="20"/>
+              </w:rPr>
+            </w:pPr>
+            <w:r>
+              <w:rPr>
+                <w:rFonts w:ascii="Calibri" w:hAnsi="Calibri" w:cs="Calibri"/>
+                <w:color w:val="000000"/>
+                <w:sz w:val="20"/>
+                <w:szCs w:val="20"/>
+              </w:rPr>
+              <w:t>2</w:t>
+            </w:r>
+          </w:p>
+        </w:tc>
+        <w:tc>
+          <w:tcPr>
+            <w:tcW w:w="1000" w:type="dxa"/>
+            <w:tcBorders>
+              <w:top w:val="nil"/>
+              <w:left w:val="nil"/>
+              <w:bottom w:val="single" w:sz="4" w:space="0" w:color="auto"/>
+              <w:right w:val="single" w:sz="4" w:space="0" w:color="000000"/>
+            </w:tcBorders>
+            <w:shd w:val="clear" w:color="auto" w:fill="auto"/>
+          </w:tcPr>
+          <w:p>
+            <w:pPr>
+              <w:spacing w:line="240" w:lineRule="auto"/>
+              <w:ind w:firstLine="0"/>
+              <w:jc w:val="left"/>
+              <w:rPr>
+                <w:rFonts w:ascii="Calibri" w:hAnsi="Calibri" w:cs="Calibri"/>
+                <w:color w:val="000000"/>
+                <w:sz w:val="20"/>
+                <w:szCs w:val="20"/>
+              </w:rPr>
+            </w:pPr>
+            <w:r>
+              <w:rPr>
+                <w:rFonts w:ascii="Calibri" w:hAnsi="Calibri" w:cs="Calibri"/>
+                <w:color w:val="000000"/>
+                <w:sz w:val="20"/>
+                <w:szCs w:val="20"/>
+              </w:rPr>
+              <w:t>3</w:t>
+            </w:r>
+          </w:p>
+        </w:tc>
+        <w:tc>
+          <w:tcPr>
+            <w:tcW w:w="1120" w:type="dxa"/>
+            <w:tcBorders>
+              <w:top w:val="nil"/>
+              <w:left w:val="nil"/>
+              <w:bottom w:val="single" w:sz="4" w:space="0" w:color="auto"/>
+              <w:right w:val="single" w:sz="4" w:space="0" w:color="000000"/>
+            </w:tcBorders>
+            <w:shd w:val="clear" w:color="auto" w:fill="auto"/>
+          </w:tcPr>
+          <w:p>
+            <w:pPr>
+              <w:spacing w:line="240" w:lineRule="auto"/>
+              <w:ind w:firstLine="0"/>
+              <w:jc w:val="left"/>
+              <w:rPr>
+                <w:rFonts w:ascii="Calibri" w:hAnsi="Calibri" w:cs="Calibri"/>
+                <w:color w:val="000000"/>
+                <w:sz w:val="20"/>
+                <w:szCs w:val="20"/>
+              </w:rPr>
+            </w:pPr>
+            <w:r>
+              <w:rPr>
+                <w:rFonts w:ascii="Calibri" w:hAnsi="Calibri" w:cs="Calibri"/>
+                <w:color w:val="000000"/>
+                <w:sz w:val="20"/>
+                <w:szCs w:val="20"/>
+              </w:rPr>
+              <w:t>3</w:t>
+            </w:r>
+          </w:p>
+        </w:tc>
+        <w:tc>
+          <w:tcPr>
+            <w:tcW w:w="1240" w:type="dxa"/>
+            <w:tcBorders>
+              <w:top w:val="nil"/>
+              <w:left w:val="nil"/>
+              <w:bottom w:val="single" w:sz="4" w:space="0" w:color="auto"/>
+              <w:right w:val="single" w:sz="4" w:space="0" w:color="000000"/>
+            </w:tcBorders>
+            <w:shd w:val="clear" w:color="auto" w:fill="auto"/>
+          </w:tcPr>
+          <w:p>
+            <w:pPr>
+              <w:spacing w:line="240" w:lineRule="auto"/>
+              <w:ind w:firstLine="0"/>
+              <w:jc w:val="left"/>
+              <w:rPr>
+                <w:rFonts w:ascii="Calibri" w:hAnsi="Calibri" w:cs="Calibri"/>
+                <w:color w:val="000000"/>
+                <w:sz w:val="20"/>
+                <w:szCs w:val="20"/>
+              </w:rPr>
+            </w:pPr>
+            <w:r>
+              <w:rPr>
+                <w:rFonts w:ascii="Calibri" w:hAnsi="Calibri" w:cs="Calibri"/>
+                <w:color w:val="000000"/>
+                <w:sz w:val="20"/>
+                <w:szCs w:val="20"/>
+              </w:rPr>
+              <w:t>3</w:t>
+            </w:r>
+          </w:p>
+        </w:tc>
+      </w:tr>
+      <w:tr>
+        <w:trPr>
+          <w:trHeight w:val="258"/>
+        </w:trPr>
+        <w:tc>
+          <w:tcPr>
+            <w:tcW w:w="4040" w:type="dxa"/>
+            <w:tcBorders>
+              <w:top w:val="nil"/>
+              <w:left w:val="single" w:sz="4" w:space="0" w:color="000000"/>
+              <w:bottom w:val="single" w:sz="4" w:space="0" w:color="auto"/>
+              <w:right w:val="single" w:sz="4" w:space="0" w:color="000000"/>
+            </w:tcBorders>
+            <w:shd w:val="clear" w:color="auto" w:fill="auto"/>
+          </w:tcPr>
+          <w:p>
+            <w:pPr>
+              <w:spacing w:line="240" w:lineRule="auto"/>
+              <w:ind w:firstLine="0"/>
+              <w:jc w:val="left"/>
+              <w:rPr>
+                <w:rFonts w:ascii="Calibri" w:hAnsi="Calibri" w:cs="Calibri"/>
+                <w:color w:val="000000"/>
+                <w:sz w:val="20"/>
+                <w:szCs w:val="20"/>
+              </w:rPr>
+            </w:pPr>
+            <w:r>
+              <w:rPr>
+                <w:rFonts w:ascii="Calibri" w:hAnsi="Calibri" w:cs="Calibri"/>
+                <w:color w:val="000000"/>
+                <w:sz w:val="20"/>
+                <w:szCs w:val="20"/>
+              </w:rPr>
+              <w:t>Физическая ку</w:t>
+            </w:r>
+            <w:r>
+              <w:rPr>
+                <w:rFonts w:ascii="Calibri" w:hAnsi="Calibri" w:cs="Calibri"/>
+                <w:color w:val="000000"/>
+                <w:sz w:val="20"/>
+                <w:szCs w:val="20"/>
+              </w:rPr>
+              <w:t>л</w:t>
+            </w:r>
+            <w:r>
+              <w:rPr>
+                <w:rFonts w:ascii="Calibri" w:hAnsi="Calibri" w:cs="Calibri"/>
+                <w:color w:val="000000"/>
+                <w:sz w:val="20"/>
+                <w:szCs w:val="20"/>
+              </w:rPr>
+              <w:t>ьтура</w:t>
+            </w:r>
+          </w:p>
+        </w:tc>
+        <w:tc>
+          <w:tcPr>
+            <w:tcW w:w="1120" w:type="dxa"/>
+            <w:tcBorders>
+              <w:top w:val="nil"/>
+              <w:left w:val="nil"/>
+              <w:bottom w:val="single" w:sz="4" w:space="0" w:color="auto"/>
+              <w:right w:val="single" w:sz="4" w:space="0" w:color="000000"/>
+            </w:tcBorders>
+            <w:shd w:val="clear" w:color="auto" w:fill="auto"/>
+          </w:tcPr>
+          <w:p>
+            <w:pPr>
+              <w:spacing w:line="240" w:lineRule="auto"/>
+              <w:ind w:firstLine="0"/>
+              <w:jc w:val="left"/>
+              <w:rPr>
+                <w:rFonts w:ascii="Calibri" w:hAnsi="Calibri" w:cs="Calibri"/>
+                <w:color w:val="000000"/>
+                <w:sz w:val="20"/>
+                <w:szCs w:val="20"/>
+              </w:rPr>
+            </w:pPr>
+            <w:r>
+              <w:rPr>
+                <w:rFonts w:ascii="Calibri" w:hAnsi="Calibri" w:cs="Calibri"/>
+                <w:color w:val="000000"/>
+                <w:sz w:val="20"/>
+                <w:szCs w:val="20"/>
+              </w:rPr>
+              <w:t>3</w:t>
+            </w:r>
+          </w:p>
+        </w:tc>
+        <w:tc>
+          <w:tcPr>
+            <w:tcW w:w="1120" w:type="dxa"/>
+            <w:tcBorders>
+              <w:top w:val="nil"/>
+              <w:left w:val="nil"/>
+              <w:bottom w:val="single" w:sz="4" w:space="0" w:color="auto"/>
+              <w:right w:val="single" w:sz="4" w:space="0" w:color="000000"/>
+            </w:tcBorders>
+            <w:shd w:val="clear" w:color="auto" w:fill="auto"/>
+          </w:tcPr>
+          <w:p>
+            <w:pPr>
+              <w:spacing w:line="240" w:lineRule="auto"/>
+              <w:ind w:firstLine="0"/>
+              <w:jc w:val="left"/>
+              <w:rPr>
+                <w:rFonts w:ascii="Calibri" w:hAnsi="Calibri" w:cs="Calibri"/>
+                <w:color w:val="000000"/>
+                <w:sz w:val="20"/>
+                <w:szCs w:val="20"/>
+              </w:rPr>
+            </w:pPr>
+            <w:r>
+              <w:rPr>
+                <w:rFonts w:ascii="Calibri" w:hAnsi="Calibri" w:cs="Calibri"/>
+                <w:color w:val="000000"/>
+                <w:sz w:val="20"/>
+                <w:szCs w:val="20"/>
+              </w:rPr>
+              <w:t>4</w:t>
+            </w:r>
+          </w:p>
+        </w:tc>
+        <w:tc>
+          <w:tcPr>
+            <w:tcW w:w="1000" w:type="dxa"/>
+            <w:tcBorders>
+              <w:top w:val="nil"/>
+              <w:left w:val="nil"/>
+              <w:bottom w:val="single" w:sz="4" w:space="0" w:color="auto"/>
+              <w:right w:val="single" w:sz="4" w:space="0" w:color="000000"/>
+            </w:tcBorders>
+            <w:shd w:val="clear" w:color="auto" w:fill="auto"/>
+          </w:tcPr>
+          <w:p>
+            <w:pPr>
+              <w:spacing w:line="240" w:lineRule="auto"/>
+              <w:ind w:firstLine="0"/>
+              <w:jc w:val="left"/>
+              <w:rPr>
+                <w:rFonts w:ascii="Calibri" w:hAnsi="Calibri" w:cs="Calibri"/>
+                <w:color w:val="000000"/>
+                <w:sz w:val="20"/>
+                <w:szCs w:val="20"/>
+              </w:rPr>
+            </w:pPr>
+            <w:r>
+              <w:rPr>
+                <w:rFonts w:ascii="Calibri" w:hAnsi="Calibri" w:cs="Calibri"/>
+                <w:color w:val="000000"/>
+                <w:sz w:val="20"/>
+                <w:szCs w:val="20"/>
+              </w:rPr>
+              <w:t>2</w:t>
+            </w:r>
+          </w:p>
+        </w:tc>
+        <w:tc>
+          <w:tcPr>
+            <w:tcW w:w="1120" w:type="dxa"/>
+            <w:tcBorders>
+              <w:top w:val="nil"/>
+              <w:left w:val="nil"/>
+              <w:bottom w:val="single" w:sz="4" w:space="0" w:color="auto"/>
+              <w:right w:val="single" w:sz="4" w:space="0" w:color="000000"/>
+            </w:tcBorders>
+            <w:shd w:val="clear" w:color="auto" w:fill="auto"/>
+          </w:tcPr>
+          <w:p>
+            <w:pPr>
+              <w:spacing w:line="240" w:lineRule="auto"/>
+              <w:ind w:firstLine="0"/>
+              <w:jc w:val="left"/>
+              <w:rPr>
+                <w:rFonts w:ascii="Calibri" w:hAnsi="Calibri" w:cs="Calibri"/>
+                <w:color w:val="000000"/>
+                <w:sz w:val="20"/>
+                <w:szCs w:val="20"/>
+              </w:rPr>
+            </w:pPr>
+            <w:r>
+              <w:rPr>
+                <w:rFonts w:ascii="Calibri" w:hAnsi="Calibri" w:cs="Calibri"/>
+                <w:color w:val="000000"/>
+                <w:sz w:val="20"/>
+                <w:szCs w:val="20"/>
+              </w:rPr>
+              <w:t>2</w:t>
+            </w:r>
+          </w:p>
+        </w:tc>
+        <w:tc>
+          <w:tcPr>
+            <w:tcW w:w="1240" w:type="dxa"/>
+            <w:tcBorders>
+              <w:top w:val="nil"/>
+              <w:left w:val="nil"/>
+              <w:bottom w:val="single" w:sz="4" w:space="0" w:color="auto"/>
+              <w:right w:val="single" w:sz="4" w:space="0" w:color="000000"/>
+            </w:tcBorders>
+            <w:shd w:val="clear" w:color="auto" w:fill="auto"/>
+          </w:tcPr>
+          <w:p>
+            <w:pPr>
+              <w:spacing w:line="240" w:lineRule="auto"/>
+              <w:ind w:firstLine="0"/>
+              <w:jc w:val="left"/>
+              <w:rPr>
+                <w:rFonts w:ascii="Calibri" w:hAnsi="Calibri" w:cs="Calibri"/>
+                <w:color w:val="000000"/>
+                <w:sz w:val="20"/>
+                <w:szCs w:val="20"/>
+              </w:rPr>
+            </w:pPr>
+            <w:r>
+              <w:rPr>
+                <w:rFonts w:ascii="Calibri" w:hAnsi="Calibri" w:cs="Calibri"/>
+                <w:color w:val="000000"/>
+                <w:sz w:val="20"/>
+                <w:szCs w:val="20"/>
+              </w:rPr>
+              <w:t>2</w:t>
+            </w:r>
+          </w:p>
+        </w:tc>
+      </w:tr>
+    </w:tbl>
+    <w:p>
+      <w:pPr>
+        <w:pStyle w:val="a0"/>
+      </w:pPr>
+      <w:r>
+        <w:lastRenderedPageBreak/>
+        <w:t xml:space="preserve">Рейтинговая шкала </w:t>
+      </w:r>
+      <w:r>
+        <w:t>трудности предметов</w:t>
+      </w:r>
+    </w:p>
+    <w:p/>
+    <w:p/>
     <w:sectPr>
       <w:pgSz w:w="11906" w:h="16838"/>
       <w:pgMar w:top="1134" w:right="567" w:bottom="1134" w:left="1701" w:header="709" w:footer="709" w:gutter="0"/>
@@ -19375,11 +24208,10 @@
   <w:abstractNum w:abstractNumId="10" w15:restartNumberingAfterBreak="0">
     <w:nsid w:val="0F5439E7"/>
     <w:multiLevelType w:val="multilevel"/>
-    <w:tmpl w:val="6B16BE96"/>
+    <w:tmpl w:val="BDA4EDF2"/>
     <w:lvl w:ilvl="0">
       <w:start w:val="1"/>
       <w:numFmt w:val="decimal"/>
-      <w:pStyle w:val="1"/>
       <w:lvlText w:val="%1"/>
       <w:lvlJc w:val="left"/>
       <w:pPr>
@@ -19977,14 +24809,15 @@
   <w:abstractNum w:abstractNumId="16" w15:restartNumberingAfterBreak="0">
     <w:nsid w:val="378103A5"/>
     <w:multiLevelType w:val="hybridMultilevel"/>
-    <w:tmpl w:val="1BB4500C"/>
-    <w:lvl w:ilvl="0" w:tplc="04190001">
+    <w:tmpl w:val="62BA06C2"/>
+    <w:lvl w:ilvl="0" w:tplc="950C606C">
       <w:start w:val="1"/>
       <w:numFmt w:val="bullet"/>
+      <w:suff w:val="space"/>
       <w:lvlText w:val=""/>
       <w:lvlJc w:val="left"/>
       <w:pPr>
-        <w:ind w:left="720" w:hanging="360"/>
+        <w:ind w:left="0" w:firstLine="709"/>
       </w:pPr>
       <w:rPr>
         <w:rFonts w:ascii="Symbol" w:hAnsi="Symbol" w:hint="default"/>
@@ -20088,6 +24921,119 @@
     </w:lvl>
   </w:abstractNum>
   <w:abstractNum w:abstractNumId="17" w15:restartNumberingAfterBreak="0">
+    <w:nsid w:val="393A300A"/>
+    <w:multiLevelType w:val="hybridMultilevel"/>
+    <w:tmpl w:val="341A4208"/>
+    <w:lvl w:ilvl="0" w:tplc="04190001">
+      <w:start w:val="1"/>
+      <w:numFmt w:val="bullet"/>
+      <w:lvlText w:val=""/>
+      <w:lvlJc w:val="left"/>
+      <w:pPr>
+        <w:ind w:left="1429" w:hanging="360"/>
+      </w:pPr>
+      <w:rPr>
+        <w:rFonts w:ascii="Symbol" w:hAnsi="Symbol" w:hint="default"/>
+      </w:rPr>
+    </w:lvl>
+    <w:lvl w:ilvl="1" w:tplc="04190003" w:tentative="1">
+      <w:start w:val="1"/>
+      <w:numFmt w:val="bullet"/>
+      <w:lvlText w:val="o"/>
+      <w:lvlJc w:val="left"/>
+      <w:pPr>
+        <w:ind w:left="2149" w:hanging="360"/>
+      </w:pPr>
+      <w:rPr>
+        <w:rFonts w:ascii="Courier New" w:hAnsi="Courier New" w:cs="Courier New" w:hint="default"/>
+      </w:rPr>
+    </w:lvl>
+    <w:lvl w:ilvl="2" w:tplc="04190005" w:tentative="1">
+      <w:start w:val="1"/>
+      <w:numFmt w:val="bullet"/>
+      <w:lvlText w:val=""/>
+      <w:lvlJc w:val="left"/>
+      <w:pPr>
+        <w:ind w:left="2869" w:hanging="360"/>
+      </w:pPr>
+      <w:rPr>
+        <w:rFonts w:ascii="Wingdings" w:hAnsi="Wingdings" w:hint="default"/>
+      </w:rPr>
+    </w:lvl>
+    <w:lvl w:ilvl="3" w:tplc="04190001" w:tentative="1">
+      <w:start w:val="1"/>
+      <w:numFmt w:val="bullet"/>
+      <w:lvlText w:val=""/>
+      <w:lvlJc w:val="left"/>
+      <w:pPr>
+        <w:ind w:left="3589" w:hanging="360"/>
+      </w:pPr>
+      <w:rPr>
+        <w:rFonts w:ascii="Symbol" w:hAnsi="Symbol" w:hint="default"/>
+      </w:rPr>
+    </w:lvl>
+    <w:lvl w:ilvl="4" w:tplc="04190003" w:tentative="1">
+      <w:start w:val="1"/>
+      <w:numFmt w:val="bullet"/>
+      <w:lvlText w:val="o"/>
+      <w:lvlJc w:val="left"/>
+      <w:pPr>
+        <w:ind w:left="4309" w:hanging="360"/>
+      </w:pPr>
+      <w:rPr>
+        <w:rFonts w:ascii="Courier New" w:hAnsi="Courier New" w:cs="Courier New" w:hint="default"/>
+      </w:rPr>
+    </w:lvl>
+    <w:lvl w:ilvl="5" w:tplc="04190005" w:tentative="1">
+      <w:start w:val="1"/>
+      <w:numFmt w:val="bullet"/>
+      <w:lvlText w:val=""/>
+      <w:lvlJc w:val="left"/>
+      <w:pPr>
+        <w:ind w:left="5029" w:hanging="360"/>
+      </w:pPr>
+      <w:rPr>
+        <w:rFonts w:ascii="Wingdings" w:hAnsi="Wingdings" w:hint="default"/>
+      </w:rPr>
+    </w:lvl>
+    <w:lvl w:ilvl="6" w:tplc="04190001" w:tentative="1">
+      <w:start w:val="1"/>
+      <w:numFmt w:val="bullet"/>
+      <w:lvlText w:val=""/>
+      <w:lvlJc w:val="left"/>
+      <w:pPr>
+        <w:ind w:left="5749" w:hanging="360"/>
+      </w:pPr>
+      <w:rPr>
+        <w:rFonts w:ascii="Symbol" w:hAnsi="Symbol" w:hint="default"/>
+      </w:rPr>
+    </w:lvl>
+    <w:lvl w:ilvl="7" w:tplc="04190003" w:tentative="1">
+      <w:start w:val="1"/>
+      <w:numFmt w:val="bullet"/>
+      <w:lvlText w:val="o"/>
+      <w:lvlJc w:val="left"/>
+      <w:pPr>
+        <w:ind w:left="6469" w:hanging="360"/>
+      </w:pPr>
+      <w:rPr>
+        <w:rFonts w:ascii="Courier New" w:hAnsi="Courier New" w:cs="Courier New" w:hint="default"/>
+      </w:rPr>
+    </w:lvl>
+    <w:lvl w:ilvl="8" w:tplc="04190005" w:tentative="1">
+      <w:start w:val="1"/>
+      <w:numFmt w:val="bullet"/>
+      <w:lvlText w:val=""/>
+      <w:lvlJc w:val="left"/>
+      <w:pPr>
+        <w:ind w:left="7189" w:hanging="360"/>
+      </w:pPr>
+      <w:rPr>
+        <w:rFonts w:ascii="Wingdings" w:hAnsi="Wingdings" w:hint="default"/>
+      </w:rPr>
+    </w:lvl>
+  </w:abstractNum>
+  <w:abstractNum w:abstractNumId="18" w15:restartNumberingAfterBreak="0">
     <w:nsid w:val="3BDB7BC7"/>
     <w:multiLevelType w:val="multilevel"/>
     <w:tmpl w:val="C688004C"/>
@@ -20173,7 +25119,7 @@
       </w:pPr>
     </w:lvl>
   </w:abstractNum>
-  <w:abstractNum w:abstractNumId="18" w15:restartNumberingAfterBreak="0">
+  <w:abstractNum w:abstractNumId="19" w15:restartNumberingAfterBreak="0">
     <w:nsid w:val="3E9F0940"/>
     <w:multiLevelType w:val="hybridMultilevel"/>
     <w:tmpl w:val="3F3664E4"/>
@@ -20286,7 +25232,7 @@
       </w:rPr>
     </w:lvl>
   </w:abstractNum>
-  <w:abstractNum w:abstractNumId="19" w15:restartNumberingAfterBreak="0">
+  <w:abstractNum w:abstractNumId="20" w15:restartNumberingAfterBreak="0">
     <w:nsid w:val="443329A4"/>
     <w:multiLevelType w:val="hybridMultilevel"/>
     <w:tmpl w:val="4718C97E"/>
@@ -20399,7 +25345,7 @@
       </w:rPr>
     </w:lvl>
   </w:abstractNum>
-  <w:abstractNum w:abstractNumId="20" w15:restartNumberingAfterBreak="0">
+  <w:abstractNum w:abstractNumId="21" w15:restartNumberingAfterBreak="0">
     <w:nsid w:val="4C1C0EA0"/>
     <w:multiLevelType w:val="hybridMultilevel"/>
     <w:tmpl w:val="8510327C"/>
@@ -20512,13 +25458,14 @@
       </w:rPr>
     </w:lvl>
   </w:abstractNum>
-  <w:abstractNum w:abstractNumId="21" w15:restartNumberingAfterBreak="0">
+  <w:abstractNum w:abstractNumId="22" w15:restartNumberingAfterBreak="0">
     <w:nsid w:val="598D4DAD"/>
     <w:multiLevelType w:val="multilevel"/>
-    <w:tmpl w:val="19A2B8C0"/>
+    <w:tmpl w:val="04190025"/>
     <w:lvl w:ilvl="0">
       <w:start w:val="1"/>
       <w:numFmt w:val="decimal"/>
+      <w:pStyle w:val="1"/>
       <w:lvlText w:val="%1"/>
       <w:lvlJc w:val="left"/>
       <w:pPr>
@@ -20606,18 +25553,22 @@
       </w:pPr>
     </w:lvl>
   </w:abstractNum>
-  <w:abstractNum w:abstractNumId="22" w15:restartNumberingAfterBreak="0">
+  <w:abstractNum w:abstractNumId="23" w15:restartNumberingAfterBreak="0">
     <w:nsid w:val="5BE05CF2"/>
     <w:multiLevelType w:val="hybridMultilevel"/>
-    <w:tmpl w:val="FEF46B70"/>
-    <w:lvl w:ilvl="0" w:tplc="0419000F">
+    <w:tmpl w:val="EDEC2562"/>
+    <w:lvl w:ilvl="0" w:tplc="F01E71B6">
       <w:start w:val="1"/>
       <w:numFmt w:val="decimal"/>
+      <w:suff w:val="space"/>
       <w:lvlText w:val="%1."/>
       <w:lvlJc w:val="left"/>
       <w:pPr>
-        <w:ind w:left="1429" w:hanging="360"/>
-      </w:pPr>
+        <w:ind w:left="0" w:firstLine="709"/>
+      </w:pPr>
+      <w:rPr>
+        <w:rFonts w:hint="default"/>
+      </w:rPr>
     </w:lvl>
     <w:lvl w:ilvl="1" w:tplc="04190019">
       <w:start w:val="1"/>
@@ -20692,7 +25643,7 @@
       </w:pPr>
     </w:lvl>
   </w:abstractNum>
-  <w:abstractNum w:abstractNumId="23" w15:restartNumberingAfterBreak="0">
+  <w:abstractNum w:abstractNumId="24" w15:restartNumberingAfterBreak="0">
     <w:nsid w:val="5EA358C0"/>
     <w:multiLevelType w:val="hybridMultilevel"/>
     <w:tmpl w:val="18DC1ECA"/>
@@ -20805,7 +25756,7 @@
       </w:rPr>
     </w:lvl>
   </w:abstractNum>
-  <w:abstractNum w:abstractNumId="24" w15:restartNumberingAfterBreak="0">
+  <w:abstractNum w:abstractNumId="25" w15:restartNumberingAfterBreak="0">
     <w:nsid w:val="651478A5"/>
     <w:multiLevelType w:val="hybridMultilevel"/>
     <w:tmpl w:val="0D5E1D84"/>
@@ -20918,7 +25869,7 @@
       </w:rPr>
     </w:lvl>
   </w:abstractNum>
-  <w:abstractNum w:abstractNumId="25" w15:restartNumberingAfterBreak="0">
+  <w:abstractNum w:abstractNumId="26" w15:restartNumberingAfterBreak="0">
     <w:nsid w:val="74007A82"/>
     <w:multiLevelType w:val="hybridMultilevel"/>
     <w:tmpl w:val="9D6255F0"/>
@@ -21008,7 +25959,7 @@
       </w:pPr>
     </w:lvl>
   </w:abstractNum>
-  <w:abstractNum w:abstractNumId="26" w15:restartNumberingAfterBreak="0">
+  <w:abstractNum w:abstractNumId="27" w15:restartNumberingAfterBreak="0">
     <w:nsid w:val="79F161F4"/>
     <w:multiLevelType w:val="hybridMultilevel"/>
     <w:tmpl w:val="55446334"/>
@@ -21121,17 +26072,18 @@
       </w:rPr>
     </w:lvl>
   </w:abstractNum>
-  <w:abstractNum w:abstractNumId="27" w15:restartNumberingAfterBreak="0">
+  <w:abstractNum w:abstractNumId="28" w15:restartNumberingAfterBreak="0">
     <w:nsid w:val="7A625ACC"/>
     <w:multiLevelType w:val="hybridMultilevel"/>
-    <w:tmpl w:val="F51E476C"/>
-    <w:lvl w:ilvl="0" w:tplc="04190001">
+    <w:tmpl w:val="060426E2"/>
+    <w:lvl w:ilvl="0" w:tplc="D9843F84">
       <w:start w:val="1"/>
       <w:numFmt w:val="bullet"/>
+      <w:suff w:val="space"/>
       <w:lvlText w:val=""/>
       <w:lvlJc w:val="left"/>
       <w:pPr>
-        <w:ind w:left="720" w:hanging="360"/>
+        <w:ind w:left="0" w:firstLine="709"/>
       </w:pPr>
       <w:rPr>
         <w:rFonts w:ascii="Symbol" w:hAnsi="Symbol" w:hint="default"/>
@@ -21295,7 +26247,7 @@
     <w:abstractNumId w:val="12"/>
   </w:num>
   <w:num w:numId="21">
-    <w:abstractNumId w:val="21"/>
+    <w:abstractNumId w:val="22"/>
   </w:num>
   <w:num w:numId="22">
     <w:abstractNumId w:val="9"/>
@@ -21328,178 +26280,64 @@
     <w:abstractNumId w:val="0"/>
   </w:num>
   <w:num w:numId="32">
-    <w:abstractNumId w:val="17"/>
+    <w:abstractNumId w:val="18"/>
   </w:num>
   <w:num w:numId="33">
-    <w:abstractNumId w:val="18"/>
-    <w:lvlOverride w:ilvl="0"/>
-    <w:lvlOverride w:ilvl="1"/>
-    <w:lvlOverride w:ilvl="2"/>
-    <w:lvlOverride w:ilvl="3"/>
-    <w:lvlOverride w:ilvl="4"/>
-    <w:lvlOverride w:ilvl="5"/>
-    <w:lvlOverride w:ilvl="6"/>
-    <w:lvlOverride w:ilvl="7"/>
-    <w:lvlOverride w:ilvl="8"/>
+    <w:abstractNumId w:val="19"/>
   </w:num>
   <w:num w:numId="34">
-    <w:abstractNumId w:val="22"/>
-    <w:lvlOverride w:ilvl="0">
-      <w:startOverride w:val="1"/>
-    </w:lvlOverride>
-    <w:lvlOverride w:ilvl="1">
-      <w:startOverride w:val="1"/>
-    </w:lvlOverride>
-    <w:lvlOverride w:ilvl="2">
-      <w:startOverride w:val="1"/>
-    </w:lvlOverride>
-    <w:lvlOverride w:ilvl="3">
-      <w:startOverride w:val="1"/>
-    </w:lvlOverride>
-    <w:lvlOverride w:ilvl="4">
-      <w:startOverride w:val="1"/>
-    </w:lvlOverride>
-    <w:lvlOverride w:ilvl="5">
-      <w:startOverride w:val="1"/>
-    </w:lvlOverride>
-    <w:lvlOverride w:ilvl="6">
-      <w:startOverride w:val="1"/>
-    </w:lvlOverride>
-    <w:lvlOverride w:ilvl="7">
-      <w:startOverride w:val="1"/>
-    </w:lvlOverride>
-    <w:lvlOverride w:ilvl="8">
-      <w:startOverride w:val="1"/>
-    </w:lvlOverride>
+    <w:abstractNumId w:val="23"/>
   </w:num>
   <w:num w:numId="35">
-    <w:abstractNumId w:val="24"/>
-    <w:lvlOverride w:ilvl="0"/>
-    <w:lvlOverride w:ilvl="1"/>
-    <w:lvlOverride w:ilvl="2"/>
-    <w:lvlOverride w:ilvl="3"/>
-    <w:lvlOverride w:ilvl="4"/>
-    <w:lvlOverride w:ilvl="5"/>
-    <w:lvlOverride w:ilvl="6"/>
-    <w:lvlOverride w:ilvl="7"/>
-    <w:lvlOverride w:ilvl="8"/>
+    <w:abstractNumId w:val="25"/>
   </w:num>
   <w:num w:numId="36">
     <w:abstractNumId w:val="15"/>
-    <w:lvlOverride w:ilvl="0"/>
-    <w:lvlOverride w:ilvl="1"/>
-    <w:lvlOverride w:ilvl="2"/>
-    <w:lvlOverride w:ilvl="3"/>
-    <w:lvlOverride w:ilvl="4"/>
-    <w:lvlOverride w:ilvl="5"/>
-    <w:lvlOverride w:ilvl="6"/>
-    <w:lvlOverride w:ilvl="7"/>
-    <w:lvlOverride w:ilvl="8"/>
   </w:num>
   <w:num w:numId="37">
-    <w:abstractNumId w:val="23"/>
-    <w:lvlOverride w:ilvl="0"/>
-    <w:lvlOverride w:ilvl="1"/>
-    <w:lvlOverride w:ilvl="2"/>
-    <w:lvlOverride w:ilvl="3"/>
-    <w:lvlOverride w:ilvl="4"/>
-    <w:lvlOverride w:ilvl="5"/>
-    <w:lvlOverride w:ilvl="6"/>
-    <w:lvlOverride w:ilvl="7"/>
-    <w:lvlOverride w:ilvl="8"/>
+    <w:abstractNumId w:val="24"/>
   </w:num>
   <w:num w:numId="38">
-    <w:abstractNumId w:val="19"/>
-    <w:lvlOverride w:ilvl="0"/>
-    <w:lvlOverride w:ilvl="1"/>
-    <w:lvlOverride w:ilvl="2"/>
-    <w:lvlOverride w:ilvl="3"/>
-    <w:lvlOverride w:ilvl="4"/>
-    <w:lvlOverride w:ilvl="5"/>
-    <w:lvlOverride w:ilvl="6"/>
-    <w:lvlOverride w:ilvl="7"/>
-    <w:lvlOverride w:ilvl="8"/>
+    <w:abstractNumId w:val="20"/>
   </w:num>
   <w:num w:numId="39">
     <w:abstractNumId w:val="13"/>
-    <w:lvlOverride w:ilvl="0"/>
-    <w:lvlOverride w:ilvl="1"/>
-    <w:lvlOverride w:ilvl="2"/>
-    <w:lvlOverride w:ilvl="3"/>
-    <w:lvlOverride w:ilvl="4"/>
-    <w:lvlOverride w:ilvl="5"/>
-    <w:lvlOverride w:ilvl="6"/>
-    <w:lvlOverride w:ilvl="7"/>
-    <w:lvlOverride w:ilvl="8"/>
   </w:num>
   <w:num w:numId="40">
-    <w:abstractNumId w:val="20"/>
-    <w:lvlOverride w:ilvl="0"/>
-    <w:lvlOverride w:ilvl="1"/>
-    <w:lvlOverride w:ilvl="2"/>
-    <w:lvlOverride w:ilvl="3"/>
-    <w:lvlOverride w:ilvl="4"/>
-    <w:lvlOverride w:ilvl="5"/>
-    <w:lvlOverride w:ilvl="6"/>
-    <w:lvlOverride w:ilvl="7"/>
-    <w:lvlOverride w:ilvl="8"/>
+    <w:abstractNumId w:val="21"/>
   </w:num>
   <w:num w:numId="41">
     <w:abstractNumId w:val="14"/>
-    <w:lvlOverride w:ilvl="0"/>
-    <w:lvlOverride w:ilvl="1"/>
-    <w:lvlOverride w:ilvl="2"/>
-    <w:lvlOverride w:ilvl="3"/>
-    <w:lvlOverride w:ilvl="4"/>
-    <w:lvlOverride w:ilvl="5"/>
-    <w:lvlOverride w:ilvl="6"/>
-    <w:lvlOverride w:ilvl="7"/>
-    <w:lvlOverride w:ilvl="8"/>
   </w:num>
   <w:num w:numId="42">
     <w:abstractNumId w:val="16"/>
-    <w:lvlOverride w:ilvl="0"/>
-    <w:lvlOverride w:ilvl="1"/>
-    <w:lvlOverride w:ilvl="2"/>
-    <w:lvlOverride w:ilvl="3"/>
-    <w:lvlOverride w:ilvl="4"/>
-    <w:lvlOverride w:ilvl="5"/>
-    <w:lvlOverride w:ilvl="6"/>
-    <w:lvlOverride w:ilvl="7"/>
-    <w:lvlOverride w:ilvl="8"/>
   </w:num>
   <w:num w:numId="43">
-    <w:abstractNumId w:val="26"/>
-    <w:lvlOverride w:ilvl="0"/>
-    <w:lvlOverride w:ilvl="1"/>
-    <w:lvlOverride w:ilvl="2"/>
-    <w:lvlOverride w:ilvl="3"/>
-    <w:lvlOverride w:ilvl="4"/>
-    <w:lvlOverride w:ilvl="5"/>
-    <w:lvlOverride w:ilvl="6"/>
-    <w:lvlOverride w:ilvl="7"/>
-    <w:lvlOverride w:ilvl="8"/>
+    <w:abstractNumId w:val="27"/>
   </w:num>
   <w:num w:numId="44">
     <w:abstractNumId w:val="13"/>
   </w:num>
   <w:num w:numId="45">
-    <w:abstractNumId w:val="22"/>
+    <w:abstractNumId w:val="23"/>
   </w:num>
   <w:num w:numId="46">
-    <w:abstractNumId w:val="27"/>
+    <w:abstractNumId w:val="28"/>
   </w:num>
   <w:num w:numId="47">
-    <w:abstractNumId w:val="25"/>
+    <w:abstractNumId w:val="26"/>
   </w:num>
   <w:num w:numId="48">
-    <w:abstractNumId w:val="25"/>
+    <w:abstractNumId w:val="26"/>
     <w:lvlOverride w:ilvl="0">
       <w:startOverride w:val="1"/>
     </w:lvlOverride>
   </w:num>
   <w:num w:numId="49">
     <w:abstractNumId w:val="11"/>
+  </w:num>
+  <w:num w:numId="50">
+    <w:abstractNumId w:val="17"/>
   </w:num>
 </w:numbering>
 </file>
@@ -21920,10 +26758,9 @@
       <w:pageBreakBefore/>
       <w:widowControl w:val="0"/>
       <w:numPr>
-        <w:numId w:val="3"/>
+        <w:numId w:val="21"/>
       </w:numPr>
       <w:spacing w:before="360"/>
-      <w:ind w:left="431" w:hanging="431"/>
       <w:jc w:val="center"/>
       <w:outlineLvl w:val="0"/>
     </w:pPr>
@@ -22900,6 +27737,957 @@
 </w:styles>
 </file>
 
+<file path=word/charts/chart1.xml><?xml version="1.0" encoding="utf-8"?>
+<c:chartSpace xmlns:c="http://schemas.openxmlformats.org/drawingml/2006/chart" xmlns:a="http://schemas.openxmlformats.org/drawingml/2006/main" xmlns:r="http://schemas.openxmlformats.org/officeDocument/2006/relationships" xmlns:c16r2="http://schemas.microsoft.com/office/drawing/2015/06/chart">
+  <c:date1904 val="0"/>
+  <c:lang val="ru-RU"/>
+  <c:roundedCorners val="0"/>
+  <mc:AlternateContent xmlns:mc="http://schemas.openxmlformats.org/markup-compatibility/2006">
+    <mc:Choice xmlns:c14="http://schemas.microsoft.com/office/drawing/2007/8/2/chart" Requires="c14">
+      <c14:style val="102"/>
+    </mc:Choice>
+    <mc:Fallback>
+      <c:style val="2"/>
+    </mc:Fallback>
+  </mc:AlternateContent>
+  <c:chart>
+    <c:title>
+      <c:overlay val="0"/>
+      <c:spPr>
+        <a:noFill/>
+        <a:ln>
+          <a:noFill/>
+        </a:ln>
+        <a:effectLst/>
+      </c:spPr>
+      <c:txPr>
+        <a:bodyPr rot="0" spcFirstLastPara="1" vertOverflow="ellipsis" vert="horz" wrap="square" anchor="ctr" anchorCtr="1"/>
+        <a:lstStyle/>
+        <a:p>
+          <a:pPr>
+            <a:defRPr sz="1400" b="0" i="0" u="none" strike="noStrike" kern="1200" spc="0" baseline="0">
+              <a:solidFill>
+                <a:schemeClr val="tx1">
+                  <a:lumMod val="65000"/>
+                  <a:lumOff val="35000"/>
+                </a:schemeClr>
+              </a:solidFill>
+              <a:latin typeface="+mn-lt"/>
+              <a:ea typeface="+mn-ea"/>
+              <a:cs typeface="+mn-cs"/>
+            </a:defRPr>
+          </a:pPr>
+          <a:endParaRPr lang="ru-RU"/>
+        </a:p>
+      </c:txPr>
+    </c:title>
+    <c:autoTitleDeleted val="0"/>
+    <c:plotArea>
+      <c:layout/>
+      <c:barChart>
+        <c:barDir val="col"/>
+        <c:grouping val="clustered"/>
+        <c:varyColors val="0"/>
+        <c:ser>
+          <c:idx val="0"/>
+          <c:order val="0"/>
+          <c:tx>
+            <c:strRef>
+              <c:f>'Table 1'!$B$9</c:f>
+              <c:strCache>
+                <c:ptCount val="1"/>
+                <c:pt idx="0">
+                  <c:v>Рейтинговая шкала трудности, баллы</c:v>
+                </c:pt>
+              </c:strCache>
+            </c:strRef>
+          </c:tx>
+          <c:spPr>
+            <a:solidFill>
+              <a:schemeClr val="accent1"/>
+            </a:solidFill>
+            <a:ln>
+              <a:solidFill>
+                <a:schemeClr val="accent2"/>
+              </a:solidFill>
+            </a:ln>
+            <a:effectLst/>
+          </c:spPr>
+          <c:invertIfNegative val="0"/>
+          <c:cat>
+            <c:strRef>
+              <c:f>'Table 1'!$A$10:$A$15</c:f>
+              <c:strCache>
+                <c:ptCount val="6"/>
+                <c:pt idx="0">
+                  <c:v>Понедельник</c:v>
+                </c:pt>
+                <c:pt idx="1">
+                  <c:v>Вторник</c:v>
+                </c:pt>
+                <c:pt idx="2">
+                  <c:v>Среда</c:v>
+                </c:pt>
+                <c:pt idx="3">
+                  <c:v>Четверг</c:v>
+                </c:pt>
+                <c:pt idx="4">
+                  <c:v>Пятница</c:v>
+                </c:pt>
+                <c:pt idx="5">
+                  <c:v>Суббота</c:v>
+                </c:pt>
+              </c:strCache>
+            </c:strRef>
+          </c:cat>
+          <c:val>
+            <c:numRef>
+              <c:f>'Table 1'!$B$10:$B$15</c:f>
+              <c:numCache>
+                <c:formatCode>General</c:formatCode>
+                <c:ptCount val="6"/>
+                <c:pt idx="0">
+                  <c:v>36</c:v>
+                </c:pt>
+                <c:pt idx="1">
+                  <c:v>38</c:v>
+                </c:pt>
+                <c:pt idx="2">
+                  <c:v>48</c:v>
+                </c:pt>
+                <c:pt idx="3">
+                  <c:v>41</c:v>
+                </c:pt>
+                <c:pt idx="4">
+                  <c:v>35</c:v>
+                </c:pt>
+                <c:pt idx="5">
+                  <c:v>33</c:v>
+                </c:pt>
+              </c:numCache>
+            </c:numRef>
+          </c:val>
+          <c:extLst>
+            <c:ext xmlns:c16="http://schemas.microsoft.com/office/drawing/2014/chart" uri="{C3380CC4-5D6E-409C-BE32-E72D297353CC}">
+              <c16:uniqueId val="{00000000-4AD3-4642-80CF-A2FCBC2E4C22}"/>
+            </c:ext>
+          </c:extLst>
+        </c:ser>
+        <c:dLbls>
+          <c:showLegendKey val="0"/>
+          <c:showVal val="0"/>
+          <c:showCatName val="0"/>
+          <c:showSerName val="0"/>
+          <c:showPercent val="0"/>
+          <c:showBubbleSize val="0"/>
+        </c:dLbls>
+        <c:gapWidth val="0"/>
+        <c:axId val="1289455823"/>
+        <c:axId val="1294189135"/>
+      </c:barChart>
+      <c:catAx>
+        <c:axId val="1289455823"/>
+        <c:scaling>
+          <c:orientation val="minMax"/>
+        </c:scaling>
+        <c:delete val="0"/>
+        <c:axPos val="b"/>
+        <c:title>
+          <c:tx>
+            <c:rich>
+              <a:bodyPr rot="0" spcFirstLastPara="1" vertOverflow="ellipsis" vert="horz" wrap="square" anchor="ctr" anchorCtr="1"/>
+              <a:lstStyle/>
+              <a:p>
+                <a:pPr>
+                  <a:defRPr sz="1000" b="0" i="0" u="none" strike="noStrike" kern="1200" baseline="0">
+                    <a:solidFill>
+                      <a:schemeClr val="tx1">
+                        <a:lumMod val="65000"/>
+                        <a:lumOff val="35000"/>
+                      </a:schemeClr>
+                    </a:solidFill>
+                    <a:latin typeface="+mn-lt"/>
+                    <a:ea typeface="+mn-ea"/>
+                    <a:cs typeface="+mn-cs"/>
+                  </a:defRPr>
+                </a:pPr>
+                <a:r>
+                  <a:rPr lang="ru-RU"/>
+                  <a:t>Дни недели</a:t>
+                </a:r>
+              </a:p>
+            </c:rich>
+          </c:tx>
+          <c:overlay val="0"/>
+          <c:spPr>
+            <a:noFill/>
+            <a:ln>
+              <a:noFill/>
+            </a:ln>
+            <a:effectLst/>
+          </c:spPr>
+          <c:txPr>
+            <a:bodyPr rot="0" spcFirstLastPara="1" vertOverflow="ellipsis" vert="horz" wrap="square" anchor="ctr" anchorCtr="1"/>
+            <a:lstStyle/>
+            <a:p>
+              <a:pPr>
+                <a:defRPr sz="1000" b="0" i="0" u="none" strike="noStrike" kern="1200" baseline="0">
+                  <a:solidFill>
+                    <a:schemeClr val="tx1">
+                      <a:lumMod val="65000"/>
+                      <a:lumOff val="35000"/>
+                    </a:schemeClr>
+                  </a:solidFill>
+                  <a:latin typeface="+mn-lt"/>
+                  <a:ea typeface="+mn-ea"/>
+                  <a:cs typeface="+mn-cs"/>
+                </a:defRPr>
+              </a:pPr>
+              <a:endParaRPr lang="ru-RU"/>
+            </a:p>
+          </c:txPr>
+        </c:title>
+        <c:numFmt formatCode="General" sourceLinked="1"/>
+        <c:majorTickMark val="none"/>
+        <c:minorTickMark val="none"/>
+        <c:tickLblPos val="nextTo"/>
+        <c:spPr>
+          <a:noFill/>
+          <a:ln w="9525" cap="flat" cmpd="sng" algn="ctr">
+            <a:solidFill>
+              <a:schemeClr val="tx1">
+                <a:lumMod val="15000"/>
+                <a:lumOff val="85000"/>
+              </a:schemeClr>
+            </a:solidFill>
+            <a:round/>
+          </a:ln>
+          <a:effectLst/>
+        </c:spPr>
+        <c:txPr>
+          <a:bodyPr rot="-60000000" spcFirstLastPara="1" vertOverflow="ellipsis" vert="horz" wrap="square" anchor="ctr" anchorCtr="1"/>
+          <a:lstStyle/>
+          <a:p>
+            <a:pPr>
+              <a:defRPr sz="900" b="0" i="0" u="none" strike="noStrike" kern="1200" baseline="0">
+                <a:solidFill>
+                  <a:schemeClr val="tx1">
+                    <a:lumMod val="65000"/>
+                    <a:lumOff val="35000"/>
+                  </a:schemeClr>
+                </a:solidFill>
+                <a:latin typeface="+mn-lt"/>
+                <a:ea typeface="+mn-ea"/>
+                <a:cs typeface="+mn-cs"/>
+              </a:defRPr>
+            </a:pPr>
+            <a:endParaRPr lang="ru-RU"/>
+          </a:p>
+        </c:txPr>
+        <c:crossAx val="1294189135"/>
+        <c:crosses val="autoZero"/>
+        <c:auto val="1"/>
+        <c:lblAlgn val="ctr"/>
+        <c:lblOffset val="100"/>
+        <c:noMultiLvlLbl val="0"/>
+      </c:catAx>
+      <c:valAx>
+        <c:axId val="1294189135"/>
+        <c:scaling>
+          <c:orientation val="minMax"/>
+        </c:scaling>
+        <c:delete val="0"/>
+        <c:axPos val="l"/>
+        <c:majorGridlines>
+          <c:spPr>
+            <a:ln w="9525" cap="flat" cmpd="sng" algn="ctr">
+              <a:solidFill>
+                <a:schemeClr val="tx1">
+                  <a:lumMod val="15000"/>
+                  <a:lumOff val="85000"/>
+                </a:schemeClr>
+              </a:solidFill>
+              <a:round/>
+            </a:ln>
+            <a:effectLst/>
+          </c:spPr>
+        </c:majorGridlines>
+        <c:title>
+          <c:tx>
+            <c:rich>
+              <a:bodyPr rot="-5400000" spcFirstLastPara="1" vertOverflow="ellipsis" vert="horz" wrap="square" anchor="ctr" anchorCtr="1"/>
+              <a:lstStyle/>
+              <a:p>
+                <a:pPr>
+                  <a:defRPr sz="1000" b="0" i="0" u="none" strike="noStrike" kern="1200" baseline="0">
+                    <a:solidFill>
+                      <a:schemeClr val="tx1">
+                        <a:lumMod val="65000"/>
+                        <a:lumOff val="35000"/>
+                      </a:schemeClr>
+                    </a:solidFill>
+                    <a:latin typeface="+mn-lt"/>
+                    <a:ea typeface="+mn-ea"/>
+                    <a:cs typeface="+mn-cs"/>
+                  </a:defRPr>
+                </a:pPr>
+                <a:r>
+                  <a:rPr lang="ru-RU"/>
+                  <a:t>Баллы</a:t>
+                </a:r>
+              </a:p>
+            </c:rich>
+          </c:tx>
+          <c:overlay val="0"/>
+          <c:spPr>
+            <a:noFill/>
+            <a:ln>
+              <a:noFill/>
+            </a:ln>
+            <a:effectLst/>
+          </c:spPr>
+          <c:txPr>
+            <a:bodyPr rot="-5400000" spcFirstLastPara="1" vertOverflow="ellipsis" vert="horz" wrap="square" anchor="ctr" anchorCtr="1"/>
+            <a:lstStyle/>
+            <a:p>
+              <a:pPr>
+                <a:defRPr sz="1000" b="0" i="0" u="none" strike="noStrike" kern="1200" baseline="0">
+                  <a:solidFill>
+                    <a:schemeClr val="tx1">
+                      <a:lumMod val="65000"/>
+                      <a:lumOff val="35000"/>
+                    </a:schemeClr>
+                  </a:solidFill>
+                  <a:latin typeface="+mn-lt"/>
+                  <a:ea typeface="+mn-ea"/>
+                  <a:cs typeface="+mn-cs"/>
+                </a:defRPr>
+              </a:pPr>
+              <a:endParaRPr lang="ru-RU"/>
+            </a:p>
+          </c:txPr>
+        </c:title>
+        <c:numFmt formatCode="General" sourceLinked="1"/>
+        <c:majorTickMark val="out"/>
+        <c:minorTickMark val="none"/>
+        <c:tickLblPos val="nextTo"/>
+        <c:spPr>
+          <a:noFill/>
+          <a:ln>
+            <a:noFill/>
+          </a:ln>
+          <a:effectLst/>
+        </c:spPr>
+        <c:txPr>
+          <a:bodyPr rot="-60000000" spcFirstLastPara="1" vertOverflow="ellipsis" vert="horz" wrap="square" anchor="ctr" anchorCtr="1"/>
+          <a:lstStyle/>
+          <a:p>
+            <a:pPr>
+              <a:defRPr sz="900" b="0" i="0" u="none" strike="noStrike" kern="1200" baseline="0">
+                <a:solidFill>
+                  <a:schemeClr val="tx1">
+                    <a:lumMod val="65000"/>
+                    <a:lumOff val="35000"/>
+                  </a:schemeClr>
+                </a:solidFill>
+                <a:latin typeface="+mn-lt"/>
+                <a:ea typeface="+mn-ea"/>
+                <a:cs typeface="+mn-cs"/>
+              </a:defRPr>
+            </a:pPr>
+            <a:endParaRPr lang="ru-RU"/>
+          </a:p>
+        </c:txPr>
+        <c:crossAx val="1289455823"/>
+        <c:crosses val="autoZero"/>
+        <c:crossBetween val="between"/>
+      </c:valAx>
+      <c:spPr>
+        <a:noFill/>
+        <a:ln>
+          <a:noFill/>
+        </a:ln>
+        <a:effectLst/>
+      </c:spPr>
+    </c:plotArea>
+    <c:plotVisOnly val="1"/>
+    <c:dispBlanksAs val="gap"/>
+    <c:showDLblsOverMax val="0"/>
+  </c:chart>
+  <c:spPr>
+    <a:solidFill>
+      <a:schemeClr val="bg1"/>
+    </a:solidFill>
+    <a:ln w="9525" cap="flat" cmpd="sng" algn="ctr">
+      <a:solidFill>
+        <a:schemeClr val="tx1">
+          <a:lumMod val="15000"/>
+          <a:lumOff val="85000"/>
+        </a:schemeClr>
+      </a:solidFill>
+      <a:round/>
+    </a:ln>
+    <a:effectLst/>
+  </c:spPr>
+  <c:txPr>
+    <a:bodyPr/>
+    <a:lstStyle/>
+    <a:p>
+      <a:pPr>
+        <a:defRPr/>
+      </a:pPr>
+      <a:endParaRPr lang="ru-RU"/>
+    </a:p>
+  </c:txPr>
+  <c:externalData r:id="rId3">
+    <c:autoUpdate val="0"/>
+  </c:externalData>
+</c:chartSpace>
+</file>
+
+<file path=word/charts/colors1.xml><?xml version="1.0" encoding="utf-8"?>
+<cs:colorStyle xmlns:cs="http://schemas.microsoft.com/office/drawing/2012/chartStyle" xmlns:a="http://schemas.openxmlformats.org/drawingml/2006/main" meth="cycle" id="10">
+  <a:schemeClr val="accent1"/>
+  <a:schemeClr val="accent2"/>
+  <a:schemeClr val="accent3"/>
+  <a:schemeClr val="accent4"/>
+  <a:schemeClr val="accent5"/>
+  <a:schemeClr val="accent6"/>
+  <cs:variation/>
+  <cs:variation>
+    <a:lumMod val="60000"/>
+  </cs:variation>
+  <cs:variation>
+    <a:lumMod val="80000"/>
+    <a:lumOff val="20000"/>
+  </cs:variation>
+  <cs:variation>
+    <a:lumMod val="80000"/>
+  </cs:variation>
+  <cs:variation>
+    <a:lumMod val="60000"/>
+    <a:lumOff val="40000"/>
+  </cs:variation>
+  <cs:variation>
+    <a:lumMod val="50000"/>
+  </cs:variation>
+  <cs:variation>
+    <a:lumMod val="70000"/>
+    <a:lumOff val="30000"/>
+  </cs:variation>
+  <cs:variation>
+    <a:lumMod val="70000"/>
+  </cs:variation>
+  <cs:variation>
+    <a:lumMod val="50000"/>
+    <a:lumOff val="50000"/>
+  </cs:variation>
+</cs:colorStyle>
+</file>
+
+<file path=word/charts/style1.xml><?xml version="1.0" encoding="utf-8"?>
+<cs:chartStyle xmlns:cs="http://schemas.microsoft.com/office/drawing/2012/chartStyle" xmlns:a="http://schemas.openxmlformats.org/drawingml/2006/main" id="201">
+  <cs:axisTitle>
+    <cs:lnRef idx="0"/>
+    <cs:fillRef idx="0"/>
+    <cs:effectRef idx="0"/>
+    <cs:fontRef idx="minor">
+      <a:schemeClr val="tx1">
+        <a:lumMod val="65000"/>
+        <a:lumOff val="35000"/>
+      </a:schemeClr>
+    </cs:fontRef>
+    <cs:defRPr sz="1000" kern="1200"/>
+  </cs:axisTitle>
+  <cs:categoryAxis>
+    <cs:lnRef idx="0"/>
+    <cs:fillRef idx="0"/>
+    <cs:effectRef idx="0"/>
+    <cs:fontRef idx="minor">
+      <a:schemeClr val="tx1">
+        <a:lumMod val="65000"/>
+        <a:lumOff val="35000"/>
+      </a:schemeClr>
+    </cs:fontRef>
+    <cs:spPr>
+      <a:ln w="9525" cap="flat" cmpd="sng" algn="ctr">
+        <a:solidFill>
+          <a:schemeClr val="tx1">
+            <a:lumMod val="15000"/>
+            <a:lumOff val="85000"/>
+          </a:schemeClr>
+        </a:solidFill>
+        <a:round/>
+      </a:ln>
+    </cs:spPr>
+    <cs:defRPr sz="900" kern="1200"/>
+  </cs:categoryAxis>
+  <cs:chartArea mods="allowNoFillOverride allowNoLineOverride">
+    <cs:lnRef idx="0"/>
+    <cs:fillRef idx="0"/>
+    <cs:effectRef idx="0"/>
+    <cs:fontRef idx="minor">
+      <a:schemeClr val="tx1"/>
+    </cs:fontRef>
+    <cs:spPr>
+      <a:solidFill>
+        <a:schemeClr val="bg1"/>
+      </a:solidFill>
+      <a:ln w="9525" cap="flat" cmpd="sng" algn="ctr">
+        <a:solidFill>
+          <a:schemeClr val="tx1">
+            <a:lumMod val="15000"/>
+            <a:lumOff val="85000"/>
+          </a:schemeClr>
+        </a:solidFill>
+        <a:round/>
+      </a:ln>
+    </cs:spPr>
+    <cs:defRPr sz="1000" kern="1200"/>
+  </cs:chartArea>
+  <cs:dataLabel>
+    <cs:lnRef idx="0"/>
+    <cs:fillRef idx="0"/>
+    <cs:effectRef idx="0"/>
+    <cs:fontRef idx="minor">
+      <a:schemeClr val="tx1">
+        <a:lumMod val="75000"/>
+        <a:lumOff val="25000"/>
+      </a:schemeClr>
+    </cs:fontRef>
+    <cs:defRPr sz="900" kern="1200"/>
+  </cs:dataLabel>
+  <cs:dataLabelCallout>
+    <cs:lnRef idx="0"/>
+    <cs:fillRef idx="0"/>
+    <cs:effectRef idx="0"/>
+    <cs:fontRef idx="minor">
+      <a:schemeClr val="dk1">
+        <a:lumMod val="65000"/>
+        <a:lumOff val="35000"/>
+      </a:schemeClr>
+    </cs:fontRef>
+    <cs:spPr>
+      <a:solidFill>
+        <a:schemeClr val="lt1"/>
+      </a:solidFill>
+      <a:ln>
+        <a:solidFill>
+          <a:schemeClr val="dk1">
+            <a:lumMod val="25000"/>
+            <a:lumOff val="75000"/>
+          </a:schemeClr>
+        </a:solidFill>
+      </a:ln>
+    </cs:spPr>
+    <cs:defRPr sz="900" kern="1200"/>
+    <cs:bodyPr rot="0" spcFirstLastPara="1" vertOverflow="clip" horzOverflow="clip" vert="horz" wrap="square" lIns="36576" tIns="18288" rIns="36576" bIns="18288" anchor="ctr" anchorCtr="1">
+      <a:spAutoFit/>
+    </cs:bodyPr>
+  </cs:dataLabelCallout>
+  <cs:dataPoint>
+    <cs:lnRef idx="0"/>
+    <cs:fillRef idx="1">
+      <cs:styleClr val="auto"/>
+    </cs:fillRef>
+    <cs:effectRef idx="0"/>
+    <cs:fontRef idx="minor">
+      <a:schemeClr val="tx1"/>
+    </cs:fontRef>
+  </cs:dataPoint>
+  <cs:dataPoint3D>
+    <cs:lnRef idx="0"/>
+    <cs:fillRef idx="1">
+      <cs:styleClr val="auto"/>
+    </cs:fillRef>
+    <cs:effectRef idx="0"/>
+    <cs:fontRef idx="minor">
+      <a:schemeClr val="tx1"/>
+    </cs:fontRef>
+  </cs:dataPoint3D>
+  <cs:dataPointLine>
+    <cs:lnRef idx="0">
+      <cs:styleClr val="auto"/>
+    </cs:lnRef>
+    <cs:fillRef idx="1"/>
+    <cs:effectRef idx="0"/>
+    <cs:fontRef idx="minor">
+      <a:schemeClr val="tx1"/>
+    </cs:fontRef>
+    <cs:spPr>
+      <a:ln w="28575" cap="rnd">
+        <a:solidFill>
+          <a:schemeClr val="phClr"/>
+        </a:solidFill>
+        <a:round/>
+      </a:ln>
+    </cs:spPr>
+  </cs:dataPointLine>
+  <cs:dataPointMarker>
+    <cs:lnRef idx="0">
+      <cs:styleClr val="auto"/>
+    </cs:lnRef>
+    <cs:fillRef idx="1">
+      <cs:styleClr val="auto"/>
+    </cs:fillRef>
+    <cs:effectRef idx="0"/>
+    <cs:fontRef idx="minor">
+      <a:schemeClr val="tx1"/>
+    </cs:fontRef>
+    <cs:spPr>
+      <a:ln w="9525">
+        <a:solidFill>
+          <a:schemeClr val="phClr"/>
+        </a:solidFill>
+      </a:ln>
+    </cs:spPr>
+  </cs:dataPointMarker>
+  <cs:dataPointMarkerLayout symbol="circle" size="5"/>
+  <cs:dataPointWireframe>
+    <cs:lnRef idx="0">
+      <cs:styleClr val="auto"/>
+    </cs:lnRef>
+    <cs:fillRef idx="1"/>
+    <cs:effectRef idx="0"/>
+    <cs:fontRef idx="minor">
+      <a:schemeClr val="tx1"/>
+    </cs:fontRef>
+    <cs:spPr>
+      <a:ln w="9525" cap="rnd">
+        <a:solidFill>
+          <a:schemeClr val="phClr"/>
+        </a:solidFill>
+        <a:round/>
+      </a:ln>
+    </cs:spPr>
+  </cs:dataPointWireframe>
+  <cs:dataTable>
+    <cs:lnRef idx="0"/>
+    <cs:fillRef idx="0"/>
+    <cs:effectRef idx="0"/>
+    <cs:fontRef idx="minor">
+      <a:schemeClr val="tx1">
+        <a:lumMod val="65000"/>
+        <a:lumOff val="35000"/>
+      </a:schemeClr>
+    </cs:fontRef>
+    <cs:spPr>
+      <a:noFill/>
+      <a:ln w="9525" cap="flat" cmpd="sng" algn="ctr">
+        <a:solidFill>
+          <a:schemeClr val="tx1">
+            <a:lumMod val="15000"/>
+            <a:lumOff val="85000"/>
+          </a:schemeClr>
+        </a:solidFill>
+        <a:round/>
+      </a:ln>
+    </cs:spPr>
+    <cs:defRPr sz="900" kern="1200"/>
+  </cs:dataTable>
+  <cs:downBar>
+    <cs:lnRef idx="0"/>
+    <cs:fillRef idx="0"/>
+    <cs:effectRef idx="0"/>
+    <cs:fontRef idx="minor">
+      <a:schemeClr val="dk1"/>
+    </cs:fontRef>
+    <cs:spPr>
+      <a:solidFill>
+        <a:schemeClr val="dk1">
+          <a:lumMod val="65000"/>
+          <a:lumOff val="35000"/>
+        </a:schemeClr>
+      </a:solidFill>
+      <a:ln w="9525">
+        <a:solidFill>
+          <a:schemeClr val="tx1">
+            <a:lumMod val="65000"/>
+            <a:lumOff val="35000"/>
+          </a:schemeClr>
+        </a:solidFill>
+      </a:ln>
+    </cs:spPr>
+  </cs:downBar>
+  <cs:dropLine>
+    <cs:lnRef idx="0"/>
+    <cs:fillRef idx="0"/>
+    <cs:effectRef idx="0"/>
+    <cs:fontRef idx="minor">
+      <a:schemeClr val="tx1"/>
+    </cs:fontRef>
+    <cs:spPr>
+      <a:ln w="9525" cap="flat" cmpd="sng" algn="ctr">
+        <a:solidFill>
+          <a:schemeClr val="tx1">
+            <a:lumMod val="35000"/>
+            <a:lumOff val="65000"/>
+          </a:schemeClr>
+        </a:solidFill>
+        <a:round/>
+      </a:ln>
+    </cs:spPr>
+  </cs:dropLine>
+  <cs:errorBar>
+    <cs:lnRef idx="0"/>
+    <cs:fillRef idx="0"/>
+    <cs:effectRef idx="0"/>
+    <cs:fontRef idx="minor">
+      <a:schemeClr val="tx1"/>
+    </cs:fontRef>
+    <cs:spPr>
+      <a:ln w="9525" cap="flat" cmpd="sng" algn="ctr">
+        <a:solidFill>
+          <a:schemeClr val="tx1">
+            <a:lumMod val="65000"/>
+            <a:lumOff val="35000"/>
+          </a:schemeClr>
+        </a:solidFill>
+        <a:round/>
+      </a:ln>
+    </cs:spPr>
+  </cs:errorBar>
+  <cs:floor>
+    <cs:lnRef idx="0"/>
+    <cs:fillRef idx="0"/>
+    <cs:effectRef idx="0"/>
+    <cs:fontRef idx="minor">
+      <a:schemeClr val="tx1"/>
+    </cs:fontRef>
+    <cs:spPr>
+      <a:noFill/>
+      <a:ln>
+        <a:noFill/>
+      </a:ln>
+    </cs:spPr>
+  </cs:floor>
+  <cs:gridlineMajor>
+    <cs:lnRef idx="0"/>
+    <cs:fillRef idx="0"/>
+    <cs:effectRef idx="0"/>
+    <cs:fontRef idx="minor">
+      <a:schemeClr val="tx1"/>
+    </cs:fontRef>
+    <cs:spPr>
+      <a:ln w="9525" cap="flat" cmpd="sng" algn="ctr">
+        <a:solidFill>
+          <a:schemeClr val="tx1">
+            <a:lumMod val="15000"/>
+            <a:lumOff val="85000"/>
+          </a:schemeClr>
+        </a:solidFill>
+        <a:round/>
+      </a:ln>
+    </cs:spPr>
+  </cs:gridlineMajor>
+  <cs:gridlineMinor>
+    <cs:lnRef idx="0"/>
+    <cs:fillRef idx="0"/>
+    <cs:effectRef idx="0"/>
+    <cs:fontRef idx="minor">
+      <a:schemeClr val="tx1"/>
+    </cs:fontRef>
+    <cs:spPr>
+      <a:ln w="9525" cap="flat" cmpd="sng" algn="ctr">
+        <a:solidFill>
+          <a:schemeClr val="tx1">
+            <a:lumMod val="5000"/>
+            <a:lumOff val="95000"/>
+          </a:schemeClr>
+        </a:solidFill>
+        <a:round/>
+      </a:ln>
+    </cs:spPr>
+  </cs:gridlineMinor>
+  <cs:hiLoLine>
+    <cs:lnRef idx="0"/>
+    <cs:fillRef idx="0"/>
+    <cs:effectRef idx="0"/>
+    <cs:fontRef idx="minor">
+      <a:schemeClr val="tx1"/>
+    </cs:fontRef>
+    <cs:spPr>
+      <a:ln w="9525" cap="flat" cmpd="sng" algn="ctr">
+        <a:solidFill>
+          <a:schemeClr val="tx1">
+            <a:lumMod val="75000"/>
+            <a:lumOff val="25000"/>
+          </a:schemeClr>
+        </a:solidFill>
+        <a:round/>
+      </a:ln>
+    </cs:spPr>
+  </cs:hiLoLine>
+  <cs:leaderLine>
+    <cs:lnRef idx="0"/>
+    <cs:fillRef idx="0"/>
+    <cs:effectRef idx="0"/>
+    <cs:fontRef idx="minor">
+      <a:schemeClr val="tx1"/>
+    </cs:fontRef>
+    <cs:spPr>
+      <a:ln w="9525" cap="flat" cmpd="sng" algn="ctr">
+        <a:solidFill>
+          <a:schemeClr val="tx1">
+            <a:lumMod val="35000"/>
+            <a:lumOff val="65000"/>
+          </a:schemeClr>
+        </a:solidFill>
+        <a:round/>
+      </a:ln>
+    </cs:spPr>
+  </cs:leaderLine>
+  <cs:legend>
+    <cs:lnRef idx="0"/>
+    <cs:fillRef idx="0"/>
+    <cs:effectRef idx="0"/>
+    <cs:fontRef idx="minor">
+      <a:schemeClr val="tx1">
+        <a:lumMod val="65000"/>
+        <a:lumOff val="35000"/>
+      </a:schemeClr>
+    </cs:fontRef>
+    <cs:defRPr sz="900" kern="1200"/>
+  </cs:legend>
+  <cs:plotArea mods="allowNoFillOverride allowNoLineOverride">
+    <cs:lnRef idx="0"/>
+    <cs:fillRef idx="0"/>
+    <cs:effectRef idx="0"/>
+    <cs:fontRef idx="minor">
+      <a:schemeClr val="tx1"/>
+    </cs:fontRef>
+  </cs:plotArea>
+  <cs:plotArea3D mods="allowNoFillOverride allowNoLineOverride">
+    <cs:lnRef idx="0"/>
+    <cs:fillRef idx="0"/>
+    <cs:effectRef idx="0"/>
+    <cs:fontRef idx="minor">
+      <a:schemeClr val="tx1"/>
+    </cs:fontRef>
+  </cs:plotArea3D>
+  <cs:seriesAxis>
+    <cs:lnRef idx="0"/>
+    <cs:fillRef idx="0"/>
+    <cs:effectRef idx="0"/>
+    <cs:fontRef idx="minor">
+      <a:schemeClr val="tx1">
+        <a:lumMod val="65000"/>
+        <a:lumOff val="35000"/>
+      </a:schemeClr>
+    </cs:fontRef>
+    <cs:defRPr sz="900" kern="1200"/>
+  </cs:seriesAxis>
+  <cs:seriesLine>
+    <cs:lnRef idx="0"/>
+    <cs:fillRef idx="0"/>
+    <cs:effectRef idx="0"/>
+    <cs:fontRef idx="minor">
+      <a:schemeClr val="tx1"/>
+    </cs:fontRef>
+    <cs:spPr>
+      <a:ln w="9525" cap="flat" cmpd="sng" algn="ctr">
+        <a:solidFill>
+          <a:schemeClr val="tx1">
+            <a:lumMod val="35000"/>
+            <a:lumOff val="65000"/>
+          </a:schemeClr>
+        </a:solidFill>
+        <a:round/>
+      </a:ln>
+    </cs:spPr>
+  </cs:seriesLine>
+  <cs:title>
+    <cs:lnRef idx="0"/>
+    <cs:fillRef idx="0"/>
+    <cs:effectRef idx="0"/>
+    <cs:fontRef idx="minor">
+      <a:schemeClr val="tx1">
+        <a:lumMod val="65000"/>
+        <a:lumOff val="35000"/>
+      </a:schemeClr>
+    </cs:fontRef>
+    <cs:defRPr sz="1400" b="0" kern="1200" spc="0" baseline="0"/>
+  </cs:title>
+  <cs:trendline>
+    <cs:lnRef idx="0">
+      <cs:styleClr val="auto"/>
+    </cs:lnRef>
+    <cs:fillRef idx="0"/>
+    <cs:effectRef idx="0"/>
+    <cs:fontRef idx="minor">
+      <a:schemeClr val="tx1"/>
+    </cs:fontRef>
+    <cs:spPr>
+      <a:ln w="19050" cap="rnd">
+        <a:solidFill>
+          <a:schemeClr val="phClr"/>
+        </a:solidFill>
+        <a:prstDash val="sysDot"/>
+      </a:ln>
+    </cs:spPr>
+  </cs:trendline>
+  <cs:trendlineLabel>
+    <cs:lnRef idx="0"/>
+    <cs:fillRef idx="0"/>
+    <cs:effectRef idx="0"/>
+    <cs:fontRef idx="minor">
+      <a:schemeClr val="tx1">
+        <a:lumMod val="65000"/>
+        <a:lumOff val="35000"/>
+      </a:schemeClr>
+    </cs:fontRef>
+    <cs:defRPr sz="900" kern="1200"/>
+  </cs:trendlineLabel>
+  <cs:upBar>
+    <cs:lnRef idx="0"/>
+    <cs:fillRef idx="0"/>
+    <cs:effectRef idx="0"/>
+    <cs:fontRef idx="minor">
+      <a:schemeClr val="dk1"/>
+    </cs:fontRef>
+    <cs:spPr>
+      <a:solidFill>
+        <a:schemeClr val="lt1"/>
+      </a:solidFill>
+      <a:ln w="9525">
+        <a:solidFill>
+          <a:schemeClr val="tx1">
+            <a:lumMod val="15000"/>
+            <a:lumOff val="85000"/>
+          </a:schemeClr>
+        </a:solidFill>
+      </a:ln>
+    </cs:spPr>
+  </cs:upBar>
+  <cs:valueAxis>
+    <cs:lnRef idx="0"/>
+    <cs:fillRef idx="0"/>
+    <cs:effectRef idx="0"/>
+    <cs:fontRef idx="minor">
+      <a:schemeClr val="tx1">
+        <a:lumMod val="65000"/>
+        <a:lumOff val="35000"/>
+      </a:schemeClr>
+    </cs:fontRef>
+    <cs:defRPr sz="900" kern="1200"/>
+  </cs:valueAxis>
+  <cs:wall>
+    <cs:lnRef idx="0"/>
+    <cs:fillRef idx="0"/>
+    <cs:effectRef idx="0"/>
+    <cs:fontRef idx="minor">
+      <a:schemeClr val="tx1"/>
+    </cs:fontRef>
+    <cs:spPr>
+      <a:noFill/>
+      <a:ln>
+        <a:noFill/>
+      </a:ln>
+    </cs:spPr>
+  </cs:wall>
+</cs:chartStyle>
+</file>
+
 <file path=word/theme/theme1.xml><?xml version="1.0" encoding="utf-8"?>
 <a:theme xmlns:a="http://schemas.openxmlformats.org/drawingml/2006/main" name="Тема Office">
   <a:themeElements>

--- a/ВКР.docx
+++ b/ВКР.docx
@@ -8314,7 +8314,6 @@
             <w:tabs>
               <w:tab w:val="right" w:leader="dot" w:pos="9628"/>
             </w:tabs>
-            <w:ind w:firstLine="0"/>
             <w:rPr>
               <w:rFonts w:asciiTheme="minorHAnsi" w:eastAsiaTheme="minorEastAsia" w:hAnsiTheme="minorHAnsi" w:cstheme="minorBidi"/>
               <w:noProof/>
@@ -8331,7 +8330,7 @@
           <w:r>
             <w:fldChar w:fldCharType="separate"/>
           </w:r>
-          <w:hyperlink w:anchor="_Toc168279870" w:history="1">
+          <w:hyperlink w:anchor="_Toc168411025" w:history="1">
             <w:r>
               <w:rPr>
                 <w:rStyle w:val="af1"/>
@@ -8359,7 +8358,7 @@
                 <w:noProof/>
                 <w:webHidden/>
               </w:rPr>
-              <w:instrText xml:space="preserve"> PAGEREF _Toc168279870 \h </w:instrText>
+              <w:instrText xml:space="preserve"> PAGEREF _Toc168411025 \h </w:instrText>
             </w:r>
             <w:r>
               <w:rPr>
@@ -8379,7 +8378,7 @@
                 <w:noProof/>
                 <w:webHidden/>
               </w:rPr>
-              <w:t>9</w:t>
+              <w:t>10</w:t>
             </w:r>
             <w:r>
               <w:rPr>
@@ -8396,7 +8395,6 @@
             <w:tabs>
               <w:tab w:val="right" w:leader="dot" w:pos="9628"/>
             </w:tabs>
-            <w:ind w:firstLine="0"/>
             <w:rPr>
               <w:rFonts w:asciiTheme="minorHAnsi" w:eastAsiaTheme="minorEastAsia" w:hAnsiTheme="minorHAnsi" w:cstheme="minorBidi"/>
               <w:noProof/>
@@ -8404,7 +8402,7 @@
               <w:szCs w:val="22"/>
             </w:rPr>
           </w:pPr>
-          <w:hyperlink w:anchor="_Toc168279871" w:history="1">
+          <w:hyperlink w:anchor="_Toc168411026" w:history="1">
             <w:r>
               <w:rPr>
                 <w:rStyle w:val="af1"/>
@@ -8432,7 +8430,7 @@
                 <w:noProof/>
                 <w:webHidden/>
               </w:rPr>
-              <w:instrText xml:space="preserve"> PAGEREF _Toc168279871 \h </w:instrText>
+              <w:instrText xml:space="preserve"> PAGEREF _Toc168411026 \h </w:instrText>
             </w:r>
             <w:r>
               <w:rPr>
@@ -8452,7 +8450,7 @@
                 <w:noProof/>
                 <w:webHidden/>
               </w:rPr>
-              <w:t>10</w:t>
+              <w:t>11</w:t>
             </w:r>
             <w:r>
               <w:rPr>
@@ -8467,10 +8465,9 @@
           <w:pPr>
             <w:pStyle w:val="12"/>
             <w:tabs>
-              <w:tab w:val="left" w:pos="440"/>
+              <w:tab w:val="left" w:pos="1100"/>
               <w:tab w:val="right" w:leader="dot" w:pos="9628"/>
             </w:tabs>
-            <w:ind w:firstLine="0"/>
             <w:rPr>
               <w:rFonts w:asciiTheme="minorHAnsi" w:eastAsiaTheme="minorEastAsia" w:hAnsiTheme="minorHAnsi" w:cstheme="minorBidi"/>
               <w:noProof/>
@@ -8478,7 +8475,7 @@
               <w:szCs w:val="22"/>
             </w:rPr>
           </w:pPr>
-          <w:hyperlink w:anchor="_Toc168279872" w:history="1">
+          <w:hyperlink w:anchor="_Toc168411027" w:history="1">
             <w:r>
               <w:rPr>
                 <w:rStyle w:val="af1"/>
@@ -8523,7 +8520,7 @@
                 <w:noProof/>
                 <w:webHidden/>
               </w:rPr>
-              <w:instrText xml:space="preserve"> PAGEREF _Toc168279872 \h </w:instrText>
+              <w:instrText xml:space="preserve"> PAGEREF _Toc168411027 \h </w:instrText>
             </w:r>
             <w:r>
               <w:rPr>
@@ -8543,7 +8540,7 @@
                 <w:noProof/>
                 <w:webHidden/>
               </w:rPr>
-              <w:t>12</w:t>
+              <w:t>13</w:t>
             </w:r>
             <w:r>
               <w:rPr>
@@ -8556,12 +8553,11 @@
         </w:p>
         <w:p>
           <w:pPr>
-            <w:pStyle w:val="12"/>
+            <w:pStyle w:val="21"/>
             <w:tabs>
-              <w:tab w:val="left" w:pos="440"/>
+              <w:tab w:val="left" w:pos="1540"/>
               <w:tab w:val="right" w:leader="dot" w:pos="9628"/>
             </w:tabs>
-            <w:ind w:firstLine="0"/>
             <w:rPr>
               <w:rFonts w:asciiTheme="minorHAnsi" w:eastAsiaTheme="minorEastAsia" w:hAnsiTheme="minorHAnsi" w:cstheme="minorBidi"/>
               <w:noProof/>
@@ -8569,14 +8565,14 @@
               <w:szCs w:val="22"/>
             </w:rPr>
           </w:pPr>
-          <w:hyperlink w:anchor="_Toc168279873" w:history="1">
+          <w:hyperlink w:anchor="_Toc168411028" w:history="1">
             <w:r>
               <w:rPr>
                 <w:rStyle w:val="af1"/>
                 <w:rFonts w:eastAsiaTheme="majorEastAsia"/>
                 <w:noProof/>
               </w:rPr>
-              <w:t>2</w:t>
+              <w:t>1.1</w:t>
             </w:r>
             <w:r>
               <w:rPr>
@@ -8593,7 +8589,7 @@
                 <w:rFonts w:eastAsiaTheme="majorEastAsia"/>
                 <w:noProof/>
               </w:rPr>
-              <w:t>Особенности разработки</w:t>
+              <w:t>Существующие программные аналоги</w:t>
             </w:r>
             <w:r>
               <w:rPr>
@@ -8614,7 +8610,7 @@
                 <w:noProof/>
                 <w:webHidden/>
               </w:rPr>
-              <w:instrText xml:space="preserve"> PAGEREF _Toc168279873 \h </w:instrText>
+              <w:instrText xml:space="preserve"> PAGEREF _Toc168411028 \h </w:instrText>
             </w:r>
             <w:r>
               <w:rPr>
@@ -8634,7 +8630,7 @@
                 <w:noProof/>
                 <w:webHidden/>
               </w:rPr>
-              <w:t>17</w:t>
+              <w:t>13</w:t>
             </w:r>
             <w:r>
               <w:rPr>
@@ -8649,10 +8645,9 @@
           <w:pPr>
             <w:pStyle w:val="21"/>
             <w:tabs>
-              <w:tab w:val="left" w:pos="880"/>
+              <w:tab w:val="left" w:pos="1540"/>
               <w:tab w:val="right" w:leader="dot" w:pos="9628"/>
             </w:tabs>
-            <w:ind w:firstLine="0"/>
             <w:rPr>
               <w:rFonts w:asciiTheme="minorHAnsi" w:eastAsiaTheme="minorEastAsia" w:hAnsiTheme="minorHAnsi" w:cstheme="minorBidi"/>
               <w:noProof/>
@@ -8660,14 +8655,14 @@
               <w:szCs w:val="22"/>
             </w:rPr>
           </w:pPr>
-          <w:hyperlink w:anchor="_Toc168279874" w:history="1">
+          <w:hyperlink w:anchor="_Toc168411029" w:history="1">
             <w:r>
               <w:rPr>
                 <w:rStyle w:val="af1"/>
                 <w:rFonts w:eastAsiaTheme="majorEastAsia"/>
                 <w:noProof/>
               </w:rPr>
-              <w:t>1.1</w:t>
+              <w:t>1.2</w:t>
             </w:r>
             <w:r>
               <w:rPr>
@@ -8684,7 +8679,7 @@
                 <w:rFonts w:eastAsiaTheme="majorEastAsia"/>
                 <w:noProof/>
               </w:rPr>
-              <w:t>Общие архитектурные положения</w:t>
+              <w:t>Раскраска графов</w:t>
             </w:r>
             <w:r>
               <w:rPr>
@@ -8705,7 +8700,7 @@
                 <w:noProof/>
                 <w:webHidden/>
               </w:rPr>
-              <w:instrText xml:space="preserve"> PAGEREF _Toc168279874 \h </w:instrText>
+              <w:instrText xml:space="preserve"> PAGEREF _Toc168411029 \h </w:instrText>
             </w:r>
             <w:r>
               <w:rPr>
@@ -8725,7 +8720,7 @@
                 <w:noProof/>
                 <w:webHidden/>
               </w:rPr>
-              <w:t>17</w:t>
+              <w:t>16</w:t>
             </w:r>
             <w:r>
               <w:rPr>
@@ -8740,10 +8735,9 @@
           <w:pPr>
             <w:pStyle w:val="21"/>
             <w:tabs>
-              <w:tab w:val="left" w:pos="880"/>
+              <w:tab w:val="left" w:pos="1540"/>
               <w:tab w:val="right" w:leader="dot" w:pos="9628"/>
             </w:tabs>
-            <w:ind w:firstLine="0"/>
             <w:rPr>
               <w:rFonts w:asciiTheme="minorHAnsi" w:eastAsiaTheme="minorEastAsia" w:hAnsiTheme="minorHAnsi" w:cstheme="minorBidi"/>
               <w:noProof/>
@@ -8751,14 +8745,14 @@
               <w:szCs w:val="22"/>
             </w:rPr>
           </w:pPr>
-          <w:hyperlink w:anchor="_Toc168279875" w:history="1">
+          <w:hyperlink w:anchor="_Toc168411030" w:history="1">
             <w:r>
               <w:rPr>
                 <w:rStyle w:val="af1"/>
                 <w:rFonts w:eastAsiaTheme="majorEastAsia"/>
                 <w:noProof/>
               </w:rPr>
-              <w:t>1.2</w:t>
+              <w:t>1.3</w:t>
             </w:r>
             <w:r>
               <w:rPr>
@@ -8775,7 +8769,7 @@
                 <w:rFonts w:eastAsiaTheme="majorEastAsia"/>
                 <w:noProof/>
               </w:rPr>
-              <w:t>Структура проекта</w:t>
+              <w:t>Генетические алгоритмы</w:t>
             </w:r>
             <w:r>
               <w:rPr>
@@ -8796,7 +8790,7 @@
                 <w:noProof/>
                 <w:webHidden/>
               </w:rPr>
-              <w:instrText xml:space="preserve"> PAGEREF _Toc168279875 \h </w:instrText>
+              <w:instrText xml:space="preserve"> PAGEREF _Toc168411030 \h </w:instrText>
             </w:r>
             <w:r>
               <w:rPr>
@@ -8816,7 +8810,7 @@
                 <w:noProof/>
                 <w:webHidden/>
               </w:rPr>
-              <w:t>17</w:t>
+              <w:t>18</w:t>
             </w:r>
             <w:r>
               <w:rPr>
@@ -8829,12 +8823,11 @@
         </w:p>
         <w:p>
           <w:pPr>
-            <w:pStyle w:val="21"/>
+            <w:pStyle w:val="12"/>
             <w:tabs>
-              <w:tab w:val="left" w:pos="880"/>
+              <w:tab w:val="left" w:pos="1100"/>
               <w:tab w:val="right" w:leader="dot" w:pos="9628"/>
             </w:tabs>
-            <w:ind w:firstLine="0"/>
             <w:rPr>
               <w:rFonts w:asciiTheme="minorHAnsi" w:eastAsiaTheme="minorEastAsia" w:hAnsiTheme="minorHAnsi" w:cstheme="minorBidi"/>
               <w:noProof/>
@@ -8842,14 +8835,14 @@
               <w:szCs w:val="22"/>
             </w:rPr>
           </w:pPr>
-          <w:hyperlink w:anchor="_Toc168279876" w:history="1">
+          <w:hyperlink w:anchor="_Toc168411031" w:history="1">
             <w:r>
               <w:rPr>
                 <w:rStyle w:val="af1"/>
                 <w:rFonts w:eastAsiaTheme="majorEastAsia"/>
                 <w:noProof/>
               </w:rPr>
-              <w:t>1.3</w:t>
+              <w:t>2</w:t>
             </w:r>
             <w:r>
               <w:rPr>
@@ -8866,7 +8859,7 @@
                 <w:rFonts w:eastAsiaTheme="majorEastAsia"/>
                 <w:noProof/>
               </w:rPr>
-              <w:t>Диаграмма классов</w:t>
+              <w:t>Особенности разработки</w:t>
             </w:r>
             <w:r>
               <w:rPr>
@@ -8887,7 +8880,7 @@
                 <w:noProof/>
                 <w:webHidden/>
               </w:rPr>
-              <w:instrText xml:space="preserve"> PAGEREF _Toc168279876 \h </w:instrText>
+              <w:instrText xml:space="preserve"> PAGEREF _Toc168411031 \h </w:instrText>
             </w:r>
             <w:r>
               <w:rPr>
@@ -8907,7 +8900,7 @@
                 <w:noProof/>
                 <w:webHidden/>
               </w:rPr>
-              <w:t>18</w:t>
+              <w:t>20</w:t>
             </w:r>
             <w:r>
               <w:rPr>
@@ -8922,10 +8915,9 @@
           <w:pPr>
             <w:pStyle w:val="21"/>
             <w:tabs>
-              <w:tab w:val="left" w:pos="880"/>
+              <w:tab w:val="left" w:pos="1540"/>
               <w:tab w:val="right" w:leader="dot" w:pos="9628"/>
             </w:tabs>
-            <w:ind w:firstLine="0"/>
             <w:rPr>
               <w:rFonts w:asciiTheme="minorHAnsi" w:eastAsiaTheme="minorEastAsia" w:hAnsiTheme="minorHAnsi" w:cstheme="minorBidi"/>
               <w:noProof/>
@@ -8933,14 +8925,14 @@
               <w:szCs w:val="22"/>
             </w:rPr>
           </w:pPr>
-          <w:hyperlink w:anchor="_Toc168279877" w:history="1">
+          <w:hyperlink w:anchor="_Toc168411032" w:history="1">
             <w:r>
               <w:rPr>
                 <w:rStyle w:val="af1"/>
                 <w:rFonts w:eastAsiaTheme="majorEastAsia"/>
                 <w:noProof/>
               </w:rPr>
-              <w:t>1.4</w:t>
+              <w:t>2.1</w:t>
             </w:r>
             <w:r>
               <w:rPr>
@@ -8957,7 +8949,7 @@
                 <w:rFonts w:eastAsiaTheme="majorEastAsia"/>
                 <w:noProof/>
               </w:rPr>
-              <w:t>Диаграмма компонент</w:t>
+              <w:t>Общие архитектурные положения</w:t>
             </w:r>
             <w:r>
               <w:rPr>
@@ -8978,7 +8970,7 @@
                 <w:noProof/>
                 <w:webHidden/>
               </w:rPr>
-              <w:instrText xml:space="preserve"> PAGEREF _Toc168279877 \h </w:instrText>
+              <w:instrText xml:space="preserve"> PAGEREF _Toc168411032 \h </w:instrText>
             </w:r>
             <w:r>
               <w:rPr>
@@ -8998,7 +8990,7 @@
                 <w:noProof/>
                 <w:webHidden/>
               </w:rPr>
-              <w:t>18</w:t>
+              <w:t>21</w:t>
             </w:r>
             <w:r>
               <w:rPr>
@@ -9011,12 +9003,11 @@
         </w:p>
         <w:p>
           <w:pPr>
-            <w:pStyle w:val="12"/>
+            <w:pStyle w:val="21"/>
             <w:tabs>
-              <w:tab w:val="left" w:pos="440"/>
+              <w:tab w:val="left" w:pos="1540"/>
               <w:tab w:val="right" w:leader="dot" w:pos="9628"/>
             </w:tabs>
-            <w:ind w:firstLine="0"/>
             <w:rPr>
               <w:rFonts w:asciiTheme="minorHAnsi" w:eastAsiaTheme="minorEastAsia" w:hAnsiTheme="minorHAnsi" w:cstheme="minorBidi"/>
               <w:noProof/>
@@ -9024,14 +9015,14 @@
               <w:szCs w:val="22"/>
             </w:rPr>
           </w:pPr>
-          <w:hyperlink w:anchor="_Toc168279878" w:history="1">
+          <w:hyperlink w:anchor="_Toc168411033" w:history="1">
             <w:r>
               <w:rPr>
                 <w:rStyle w:val="af1"/>
                 <w:rFonts w:eastAsiaTheme="majorEastAsia"/>
                 <w:noProof/>
               </w:rPr>
-              <w:t>3</w:t>
+              <w:t>2.2</w:t>
             </w:r>
             <w:r>
               <w:rPr>
@@ -9048,7 +9039,7 @@
                 <w:rFonts w:eastAsiaTheme="majorEastAsia"/>
                 <w:noProof/>
               </w:rPr>
-              <w:t>Реализация и тестирование</w:t>
+              <w:t>Модель прецендентов</w:t>
             </w:r>
             <w:r>
               <w:rPr>
@@ -9069,7 +9060,7 @@
                 <w:noProof/>
                 <w:webHidden/>
               </w:rPr>
-              <w:instrText xml:space="preserve"> PAGEREF _Toc168279878 \h </w:instrText>
+              <w:instrText xml:space="preserve"> PAGEREF _Toc168411033 \h </w:instrText>
             </w:r>
             <w:r>
               <w:rPr>
@@ -9089,7 +9080,646 @@
                 <w:noProof/>
                 <w:webHidden/>
               </w:rPr>
-              <w:t>19</w:t>
+              <w:t>21</w:t>
+            </w:r>
+            <w:r>
+              <w:rPr>
+                <w:noProof/>
+                <w:webHidden/>
+              </w:rPr>
+              <w:fldChar w:fldCharType="end"/>
+            </w:r>
+          </w:hyperlink>
+        </w:p>
+        <w:p>
+          <w:pPr>
+            <w:pStyle w:val="21"/>
+            <w:tabs>
+              <w:tab w:val="left" w:pos="1540"/>
+              <w:tab w:val="right" w:leader="dot" w:pos="9628"/>
+            </w:tabs>
+            <w:rPr>
+              <w:rFonts w:asciiTheme="minorHAnsi" w:eastAsiaTheme="minorEastAsia" w:hAnsiTheme="minorHAnsi" w:cstheme="minorBidi"/>
+              <w:noProof/>
+              <w:sz w:val="22"/>
+              <w:szCs w:val="22"/>
+            </w:rPr>
+          </w:pPr>
+          <w:hyperlink w:anchor="_Toc168411034" w:history="1">
+            <w:r>
+              <w:rPr>
+                <w:rStyle w:val="af1"/>
+                <w:rFonts w:eastAsiaTheme="majorEastAsia"/>
+                <w:noProof/>
+              </w:rPr>
+              <w:t>2.3</w:t>
+            </w:r>
+            <w:r>
+              <w:rPr>
+                <w:rFonts w:asciiTheme="minorHAnsi" w:eastAsiaTheme="minorEastAsia" w:hAnsiTheme="minorHAnsi" w:cstheme="minorBidi"/>
+                <w:noProof/>
+                <w:sz w:val="22"/>
+                <w:szCs w:val="22"/>
+              </w:rPr>
+              <w:tab/>
+            </w:r>
+            <w:r>
+              <w:rPr>
+                <w:rStyle w:val="af1"/>
+                <w:rFonts w:eastAsiaTheme="majorEastAsia"/>
+                <w:noProof/>
+              </w:rPr>
+              <w:t>Структура проекта</w:t>
+            </w:r>
+            <w:r>
+              <w:rPr>
+                <w:noProof/>
+                <w:webHidden/>
+              </w:rPr>
+              <w:tab/>
+            </w:r>
+            <w:r>
+              <w:rPr>
+                <w:noProof/>
+                <w:webHidden/>
+              </w:rPr>
+              <w:fldChar w:fldCharType="begin"/>
+            </w:r>
+            <w:r>
+              <w:rPr>
+                <w:noProof/>
+                <w:webHidden/>
+              </w:rPr>
+              <w:instrText xml:space="preserve"> PAGEREF _Toc168411034 \h </w:instrText>
+            </w:r>
+            <w:r>
+              <w:rPr>
+                <w:noProof/>
+                <w:webHidden/>
+              </w:rPr>
+            </w:r>
+            <w:r>
+              <w:rPr>
+                <w:noProof/>
+                <w:webHidden/>
+              </w:rPr>
+              <w:fldChar w:fldCharType="separate"/>
+            </w:r>
+            <w:r>
+              <w:rPr>
+                <w:noProof/>
+                <w:webHidden/>
+              </w:rPr>
+              <w:t>22</w:t>
+            </w:r>
+            <w:r>
+              <w:rPr>
+                <w:noProof/>
+                <w:webHidden/>
+              </w:rPr>
+              <w:fldChar w:fldCharType="end"/>
+            </w:r>
+          </w:hyperlink>
+        </w:p>
+        <w:p>
+          <w:pPr>
+            <w:pStyle w:val="21"/>
+            <w:tabs>
+              <w:tab w:val="left" w:pos="1540"/>
+              <w:tab w:val="right" w:leader="dot" w:pos="9628"/>
+            </w:tabs>
+            <w:rPr>
+              <w:rFonts w:asciiTheme="minorHAnsi" w:eastAsiaTheme="minorEastAsia" w:hAnsiTheme="minorHAnsi" w:cstheme="minorBidi"/>
+              <w:noProof/>
+              <w:sz w:val="22"/>
+              <w:szCs w:val="22"/>
+            </w:rPr>
+          </w:pPr>
+          <w:hyperlink w:anchor="_Toc168411035" w:history="1">
+            <w:r>
+              <w:rPr>
+                <w:rStyle w:val="af1"/>
+                <w:rFonts w:eastAsiaTheme="majorEastAsia"/>
+                <w:noProof/>
+              </w:rPr>
+              <w:t>2.4</w:t>
+            </w:r>
+            <w:r>
+              <w:rPr>
+                <w:rFonts w:asciiTheme="minorHAnsi" w:eastAsiaTheme="minorEastAsia" w:hAnsiTheme="minorHAnsi" w:cstheme="minorBidi"/>
+                <w:noProof/>
+                <w:sz w:val="22"/>
+                <w:szCs w:val="22"/>
+              </w:rPr>
+              <w:tab/>
+            </w:r>
+            <w:r>
+              <w:rPr>
+                <w:rStyle w:val="af1"/>
+                <w:rFonts w:eastAsiaTheme="majorEastAsia"/>
+                <w:noProof/>
+              </w:rPr>
+              <w:t>Диаграмма классов</w:t>
+            </w:r>
+            <w:r>
+              <w:rPr>
+                <w:noProof/>
+                <w:webHidden/>
+              </w:rPr>
+              <w:tab/>
+            </w:r>
+            <w:r>
+              <w:rPr>
+                <w:noProof/>
+                <w:webHidden/>
+              </w:rPr>
+              <w:fldChar w:fldCharType="begin"/>
+            </w:r>
+            <w:r>
+              <w:rPr>
+                <w:noProof/>
+                <w:webHidden/>
+              </w:rPr>
+              <w:instrText xml:space="preserve"> PAGEREF _Toc168411035 \h </w:instrText>
+            </w:r>
+            <w:r>
+              <w:rPr>
+                <w:noProof/>
+                <w:webHidden/>
+              </w:rPr>
+            </w:r>
+            <w:r>
+              <w:rPr>
+                <w:noProof/>
+                <w:webHidden/>
+              </w:rPr>
+              <w:fldChar w:fldCharType="separate"/>
+            </w:r>
+            <w:r>
+              <w:rPr>
+                <w:noProof/>
+                <w:webHidden/>
+              </w:rPr>
+              <w:t>22</w:t>
+            </w:r>
+            <w:r>
+              <w:rPr>
+                <w:noProof/>
+                <w:webHidden/>
+              </w:rPr>
+              <w:fldChar w:fldCharType="end"/>
+            </w:r>
+          </w:hyperlink>
+        </w:p>
+        <w:p>
+          <w:pPr>
+            <w:pStyle w:val="21"/>
+            <w:tabs>
+              <w:tab w:val="left" w:pos="1540"/>
+              <w:tab w:val="right" w:leader="dot" w:pos="9628"/>
+            </w:tabs>
+            <w:rPr>
+              <w:rFonts w:asciiTheme="minorHAnsi" w:eastAsiaTheme="minorEastAsia" w:hAnsiTheme="minorHAnsi" w:cstheme="minorBidi"/>
+              <w:noProof/>
+              <w:sz w:val="22"/>
+              <w:szCs w:val="22"/>
+            </w:rPr>
+          </w:pPr>
+          <w:hyperlink w:anchor="_Toc168411036" w:history="1">
+            <w:r>
+              <w:rPr>
+                <w:rStyle w:val="af1"/>
+                <w:rFonts w:eastAsiaTheme="majorEastAsia"/>
+                <w:noProof/>
+              </w:rPr>
+              <w:t>2.5</w:t>
+            </w:r>
+            <w:r>
+              <w:rPr>
+                <w:rFonts w:asciiTheme="minorHAnsi" w:eastAsiaTheme="minorEastAsia" w:hAnsiTheme="minorHAnsi" w:cstheme="minorBidi"/>
+                <w:noProof/>
+                <w:sz w:val="22"/>
+                <w:szCs w:val="22"/>
+              </w:rPr>
+              <w:tab/>
+            </w:r>
+            <w:r>
+              <w:rPr>
+                <w:rStyle w:val="af1"/>
+                <w:rFonts w:eastAsiaTheme="majorEastAsia"/>
+                <w:noProof/>
+              </w:rPr>
+              <w:t>Диаграмма компонент</w:t>
+            </w:r>
+            <w:r>
+              <w:rPr>
+                <w:noProof/>
+                <w:webHidden/>
+              </w:rPr>
+              <w:tab/>
+            </w:r>
+            <w:r>
+              <w:rPr>
+                <w:noProof/>
+                <w:webHidden/>
+              </w:rPr>
+              <w:fldChar w:fldCharType="begin"/>
+            </w:r>
+            <w:r>
+              <w:rPr>
+                <w:noProof/>
+                <w:webHidden/>
+              </w:rPr>
+              <w:instrText xml:space="preserve"> PAGEREF _Toc168411036 \h </w:instrText>
+            </w:r>
+            <w:r>
+              <w:rPr>
+                <w:noProof/>
+                <w:webHidden/>
+              </w:rPr>
+            </w:r>
+            <w:r>
+              <w:rPr>
+                <w:noProof/>
+                <w:webHidden/>
+              </w:rPr>
+              <w:fldChar w:fldCharType="separate"/>
+            </w:r>
+            <w:r>
+              <w:rPr>
+                <w:noProof/>
+                <w:webHidden/>
+              </w:rPr>
+              <w:t>22</w:t>
+            </w:r>
+            <w:r>
+              <w:rPr>
+                <w:noProof/>
+                <w:webHidden/>
+              </w:rPr>
+              <w:fldChar w:fldCharType="end"/>
+            </w:r>
+          </w:hyperlink>
+        </w:p>
+        <w:p>
+          <w:pPr>
+            <w:pStyle w:val="21"/>
+            <w:tabs>
+              <w:tab w:val="left" w:pos="1540"/>
+              <w:tab w:val="right" w:leader="dot" w:pos="9628"/>
+            </w:tabs>
+            <w:rPr>
+              <w:rFonts w:asciiTheme="minorHAnsi" w:eastAsiaTheme="minorEastAsia" w:hAnsiTheme="minorHAnsi" w:cstheme="minorBidi"/>
+              <w:noProof/>
+              <w:sz w:val="22"/>
+              <w:szCs w:val="22"/>
+            </w:rPr>
+          </w:pPr>
+          <w:hyperlink w:anchor="_Toc168411037" w:history="1">
+            <w:r>
+              <w:rPr>
+                <w:rStyle w:val="af1"/>
+                <w:rFonts w:eastAsiaTheme="majorEastAsia"/>
+                <w:noProof/>
+              </w:rPr>
+              <w:t>2.6</w:t>
+            </w:r>
+            <w:r>
+              <w:rPr>
+                <w:rFonts w:asciiTheme="minorHAnsi" w:eastAsiaTheme="minorEastAsia" w:hAnsiTheme="minorHAnsi" w:cstheme="minorBidi"/>
+                <w:noProof/>
+                <w:sz w:val="22"/>
+                <w:szCs w:val="22"/>
+              </w:rPr>
+              <w:tab/>
+            </w:r>
+            <w:r>
+              <w:rPr>
+                <w:rStyle w:val="af1"/>
+                <w:rFonts w:eastAsiaTheme="majorEastAsia"/>
+                <w:noProof/>
+              </w:rPr>
+              <w:t>Алгоритмы написания программы</w:t>
+            </w:r>
+            <w:r>
+              <w:rPr>
+                <w:noProof/>
+                <w:webHidden/>
+              </w:rPr>
+              <w:tab/>
+            </w:r>
+            <w:r>
+              <w:rPr>
+                <w:noProof/>
+                <w:webHidden/>
+              </w:rPr>
+              <w:fldChar w:fldCharType="begin"/>
+            </w:r>
+            <w:r>
+              <w:rPr>
+                <w:noProof/>
+                <w:webHidden/>
+              </w:rPr>
+              <w:instrText xml:space="preserve"> PAGEREF _Toc168411037 \h </w:instrText>
+            </w:r>
+            <w:r>
+              <w:rPr>
+                <w:noProof/>
+                <w:webHidden/>
+              </w:rPr>
+            </w:r>
+            <w:r>
+              <w:rPr>
+                <w:noProof/>
+                <w:webHidden/>
+              </w:rPr>
+              <w:fldChar w:fldCharType="separate"/>
+            </w:r>
+            <w:r>
+              <w:rPr>
+                <w:noProof/>
+                <w:webHidden/>
+              </w:rPr>
+              <w:t>23</w:t>
+            </w:r>
+            <w:r>
+              <w:rPr>
+                <w:noProof/>
+                <w:webHidden/>
+              </w:rPr>
+              <w:fldChar w:fldCharType="end"/>
+            </w:r>
+          </w:hyperlink>
+        </w:p>
+        <w:p>
+          <w:pPr>
+            <w:pStyle w:val="12"/>
+            <w:tabs>
+              <w:tab w:val="left" w:pos="1100"/>
+              <w:tab w:val="right" w:leader="dot" w:pos="9628"/>
+            </w:tabs>
+            <w:rPr>
+              <w:rFonts w:asciiTheme="minorHAnsi" w:eastAsiaTheme="minorEastAsia" w:hAnsiTheme="minorHAnsi" w:cstheme="minorBidi"/>
+              <w:noProof/>
+              <w:sz w:val="22"/>
+              <w:szCs w:val="22"/>
+            </w:rPr>
+          </w:pPr>
+          <w:hyperlink w:anchor="_Toc168411038" w:history="1">
+            <w:r>
+              <w:rPr>
+                <w:rStyle w:val="af1"/>
+                <w:rFonts w:eastAsiaTheme="majorEastAsia"/>
+                <w:noProof/>
+              </w:rPr>
+              <w:t>3</w:t>
+            </w:r>
+            <w:r>
+              <w:rPr>
+                <w:rFonts w:asciiTheme="minorHAnsi" w:eastAsiaTheme="minorEastAsia" w:hAnsiTheme="minorHAnsi" w:cstheme="minorBidi"/>
+                <w:noProof/>
+                <w:sz w:val="22"/>
+                <w:szCs w:val="22"/>
+              </w:rPr>
+              <w:tab/>
+            </w:r>
+            <w:r>
+              <w:rPr>
+                <w:rStyle w:val="af1"/>
+                <w:rFonts w:eastAsiaTheme="majorEastAsia"/>
+                <w:noProof/>
+              </w:rPr>
+              <w:t>Реализация и тестирование</w:t>
+            </w:r>
+            <w:r>
+              <w:rPr>
+                <w:noProof/>
+                <w:webHidden/>
+              </w:rPr>
+              <w:tab/>
+            </w:r>
+            <w:r>
+              <w:rPr>
+                <w:noProof/>
+                <w:webHidden/>
+              </w:rPr>
+              <w:fldChar w:fldCharType="begin"/>
+            </w:r>
+            <w:r>
+              <w:rPr>
+                <w:noProof/>
+                <w:webHidden/>
+              </w:rPr>
+              <w:instrText xml:space="preserve"> PAGEREF _Toc168411038 \h </w:instrText>
+            </w:r>
+            <w:r>
+              <w:rPr>
+                <w:noProof/>
+                <w:webHidden/>
+              </w:rPr>
+            </w:r>
+            <w:r>
+              <w:rPr>
+                <w:noProof/>
+                <w:webHidden/>
+              </w:rPr>
+              <w:fldChar w:fldCharType="separate"/>
+            </w:r>
+            <w:r>
+              <w:rPr>
+                <w:noProof/>
+                <w:webHidden/>
+              </w:rPr>
+              <w:t>25</w:t>
+            </w:r>
+            <w:r>
+              <w:rPr>
+                <w:noProof/>
+                <w:webHidden/>
+              </w:rPr>
+              <w:fldChar w:fldCharType="end"/>
+            </w:r>
+          </w:hyperlink>
+        </w:p>
+        <w:p>
+          <w:pPr>
+            <w:pStyle w:val="21"/>
+            <w:tabs>
+              <w:tab w:val="left" w:pos="1540"/>
+              <w:tab w:val="right" w:leader="dot" w:pos="9628"/>
+            </w:tabs>
+            <w:rPr>
+              <w:rFonts w:asciiTheme="minorHAnsi" w:eastAsiaTheme="minorEastAsia" w:hAnsiTheme="minorHAnsi" w:cstheme="minorBidi"/>
+              <w:noProof/>
+              <w:sz w:val="22"/>
+              <w:szCs w:val="22"/>
+            </w:rPr>
+          </w:pPr>
+          <w:hyperlink w:anchor="_Toc168411039" w:history="1">
+            <w:r>
+              <w:rPr>
+                <w:rStyle w:val="af1"/>
+                <w:rFonts w:eastAsiaTheme="majorEastAsia"/>
+                <w:noProof/>
+              </w:rPr>
+              <w:t>3.1</w:t>
+            </w:r>
+            <w:r>
+              <w:rPr>
+                <w:rFonts w:asciiTheme="minorHAnsi" w:eastAsiaTheme="minorEastAsia" w:hAnsiTheme="minorHAnsi" w:cstheme="minorBidi"/>
+                <w:noProof/>
+                <w:sz w:val="22"/>
+                <w:szCs w:val="22"/>
+              </w:rPr>
+              <w:tab/>
+            </w:r>
+            <w:r>
+              <w:rPr>
+                <w:rStyle w:val="af1"/>
+                <w:rFonts w:eastAsiaTheme="majorEastAsia"/>
+                <w:noProof/>
+              </w:rPr>
+              <w:t>Руководство пользователя</w:t>
+            </w:r>
+            <w:r>
+              <w:rPr>
+                <w:noProof/>
+                <w:webHidden/>
+              </w:rPr>
+              <w:tab/>
+            </w:r>
+            <w:r>
+              <w:rPr>
+                <w:noProof/>
+                <w:webHidden/>
+              </w:rPr>
+              <w:fldChar w:fldCharType="begin"/>
+            </w:r>
+            <w:r>
+              <w:rPr>
+                <w:noProof/>
+                <w:webHidden/>
+              </w:rPr>
+              <w:instrText xml:space="preserve"> PAGEREF _Toc168411039 \h </w:instrText>
+            </w:r>
+            <w:r>
+              <w:rPr>
+                <w:noProof/>
+                <w:webHidden/>
+              </w:rPr>
+            </w:r>
+            <w:r>
+              <w:rPr>
+                <w:noProof/>
+                <w:webHidden/>
+              </w:rPr>
+              <w:fldChar w:fldCharType="separate"/>
+            </w:r>
+            <w:r>
+              <w:rPr>
+                <w:noProof/>
+                <w:webHidden/>
+              </w:rPr>
+              <w:t>25</w:t>
+            </w:r>
+            <w:r>
+              <w:rPr>
+                <w:noProof/>
+                <w:webHidden/>
+              </w:rPr>
+              <w:fldChar w:fldCharType="end"/>
+            </w:r>
+          </w:hyperlink>
+        </w:p>
+        <w:p>
+          <w:pPr>
+            <w:pStyle w:val="21"/>
+            <w:tabs>
+              <w:tab w:val="left" w:pos="1540"/>
+              <w:tab w:val="right" w:leader="dot" w:pos="9628"/>
+            </w:tabs>
+            <w:rPr>
+              <w:rFonts w:asciiTheme="minorHAnsi" w:eastAsiaTheme="minorEastAsia" w:hAnsiTheme="minorHAnsi" w:cstheme="minorBidi"/>
+              <w:noProof/>
+              <w:sz w:val="22"/>
+              <w:szCs w:val="22"/>
+            </w:rPr>
+          </w:pPr>
+          <w:hyperlink w:anchor="_Toc168411040" w:history="1">
+            <w:r>
+              <w:rPr>
+                <w:rStyle w:val="af1"/>
+                <w:rFonts w:eastAsiaTheme="majorEastAsia"/>
+                <w:noProof/>
+              </w:rPr>
+              <w:t>3.2</w:t>
+            </w:r>
+            <w:r>
+              <w:rPr>
+                <w:rFonts w:asciiTheme="minorHAnsi" w:eastAsiaTheme="minorEastAsia" w:hAnsiTheme="minorHAnsi" w:cstheme="minorBidi"/>
+                <w:noProof/>
+                <w:sz w:val="22"/>
+                <w:szCs w:val="22"/>
+              </w:rPr>
+              <w:tab/>
+            </w:r>
+            <w:r>
+              <w:rPr>
+                <w:rStyle w:val="af1"/>
+                <w:rFonts w:eastAsiaTheme="majorEastAsia"/>
+                <w:noProof/>
+              </w:rPr>
+              <w:t xml:space="preserve">Развёртка в контейнере </w:t>
+            </w:r>
+            <w:r>
+              <w:rPr>
+                <w:rStyle w:val="af1"/>
+                <w:rFonts w:eastAsiaTheme="majorEastAsia"/>
+                <w:noProof/>
+                <w:lang w:val="en-US"/>
+              </w:rPr>
+              <w:t>Docker</w:t>
+            </w:r>
+            <w:r>
+              <w:rPr>
+                <w:noProof/>
+                <w:webHidden/>
+              </w:rPr>
+              <w:tab/>
+            </w:r>
+            <w:r>
+              <w:rPr>
+                <w:noProof/>
+                <w:webHidden/>
+              </w:rPr>
+              <w:fldChar w:fldCharType="begin"/>
+            </w:r>
+            <w:r>
+              <w:rPr>
+                <w:noProof/>
+                <w:webHidden/>
+              </w:rPr>
+              <w:instrText xml:space="preserve"> PAGEREF _Toc168411040 \h </w:instrText>
+            </w:r>
+            <w:r>
+              <w:rPr>
+                <w:noProof/>
+                <w:webHidden/>
+              </w:rPr>
+            </w:r>
+            <w:r>
+              <w:rPr>
+                <w:noProof/>
+                <w:webHidden/>
+              </w:rPr>
+              <w:fldChar w:fldCharType="separate"/>
+            </w:r>
+            <w:r>
+              <w:rPr>
+                <w:noProof/>
+                <w:webHidden/>
+              </w:rPr>
+              <w:t>25</w:t>
             </w:r>
             <w:r>
               <w:rPr>
@@ -9106,7 +9736,6 @@
             <w:tabs>
               <w:tab w:val="right" w:leader="dot" w:pos="9628"/>
             </w:tabs>
-            <w:ind w:firstLine="0"/>
             <w:rPr>
               <w:rFonts w:asciiTheme="minorHAnsi" w:eastAsiaTheme="minorEastAsia" w:hAnsiTheme="minorHAnsi" w:cstheme="minorBidi"/>
               <w:noProof/>
@@ -9114,7 +9743,7 @@
               <w:szCs w:val="22"/>
             </w:rPr>
           </w:pPr>
-          <w:hyperlink w:anchor="_Toc168279879" w:history="1">
+          <w:hyperlink w:anchor="_Toc168411041" w:history="1">
             <w:r>
               <w:rPr>
                 <w:rStyle w:val="af1"/>
@@ -9142,7 +9771,7 @@
                 <w:noProof/>
                 <w:webHidden/>
               </w:rPr>
-              <w:instrText xml:space="preserve"> PAGEREF _Toc168279879 \h </w:instrText>
+              <w:instrText xml:space="preserve"> PAGEREF _Toc168411041 \h </w:instrText>
             </w:r>
             <w:r>
               <w:rPr>
@@ -9162,7 +9791,7 @@
                 <w:noProof/>
                 <w:webHidden/>
               </w:rPr>
-              <w:t>20</w:t>
+              <w:t>26</w:t>
             </w:r>
             <w:r>
               <w:rPr>
@@ -9179,7 +9808,6 @@
             <w:tabs>
               <w:tab w:val="right" w:leader="dot" w:pos="9628"/>
             </w:tabs>
-            <w:ind w:firstLine="0"/>
             <w:rPr>
               <w:rFonts w:asciiTheme="minorHAnsi" w:eastAsiaTheme="minorEastAsia" w:hAnsiTheme="minorHAnsi" w:cstheme="minorBidi"/>
               <w:noProof/>
@@ -9187,7 +9815,7 @@
               <w:szCs w:val="22"/>
             </w:rPr>
           </w:pPr>
-          <w:hyperlink w:anchor="_Toc168279880" w:history="1">
+          <w:hyperlink w:anchor="_Toc168411042" w:history="1">
             <w:r>
               <w:rPr>
                 <w:rStyle w:val="af1"/>
@@ -9215,7 +9843,7 @@
                 <w:noProof/>
                 <w:webHidden/>
               </w:rPr>
-              <w:instrText xml:space="preserve"> PAGEREF _Toc168279880 \h </w:instrText>
+              <w:instrText xml:space="preserve"> PAGEREF _Toc168411042 \h </w:instrText>
             </w:r>
             <w:r>
               <w:rPr>
@@ -9235,7 +9863,7 @@
                 <w:noProof/>
                 <w:webHidden/>
               </w:rPr>
-              <w:t>21</w:t>
+              <w:t>27</w:t>
             </w:r>
             <w:r>
               <w:rPr>
@@ -9250,10 +9878,9 @@
           <w:pPr>
             <w:pStyle w:val="12"/>
             <w:tabs>
-              <w:tab w:val="left" w:pos="2076"/>
+              <w:tab w:val="left" w:pos="2785"/>
               <w:tab w:val="right" w:leader="dot" w:pos="9628"/>
             </w:tabs>
-            <w:ind w:firstLine="0"/>
             <w:rPr>
               <w:rFonts w:asciiTheme="minorHAnsi" w:eastAsiaTheme="minorEastAsia" w:hAnsiTheme="minorHAnsi" w:cstheme="minorBidi"/>
               <w:noProof/>
@@ -9261,7 +9888,7 @@
               <w:szCs w:val="22"/>
             </w:rPr>
           </w:pPr>
-          <w:hyperlink w:anchor="_Toc168279881" w:history="1">
+          <w:hyperlink w:anchor="_Toc168411043" w:history="1">
             <w:r>
               <w:rPr>
                 <w:rStyle w:val="af1"/>
@@ -9306,7 +9933,7 @@
                 <w:noProof/>
                 <w:webHidden/>
               </w:rPr>
-              <w:instrText xml:space="preserve"> PAGEREF _Toc168279881 \h </w:instrText>
+              <w:instrText xml:space="preserve"> PAGEREF _Toc168411043 \h </w:instrText>
             </w:r>
             <w:r>
               <w:rPr>
@@ -9326,7 +9953,7 @@
                 <w:noProof/>
                 <w:webHidden/>
               </w:rPr>
-              <w:t>22</w:t>
+              <w:t>28</w:t>
             </w:r>
             <w:r>
               <w:rPr>
@@ -9341,10 +9968,9 @@
           <w:pPr>
             <w:pStyle w:val="12"/>
             <w:tabs>
-              <w:tab w:val="left" w:pos="2060"/>
+              <w:tab w:val="left" w:pos="2769"/>
               <w:tab w:val="right" w:leader="dot" w:pos="9628"/>
             </w:tabs>
-            <w:ind w:firstLine="0"/>
             <w:rPr>
               <w:rFonts w:asciiTheme="minorHAnsi" w:eastAsiaTheme="minorEastAsia" w:hAnsiTheme="minorHAnsi" w:cstheme="minorBidi"/>
               <w:noProof/>
@@ -9352,7 +9978,7 @@
               <w:szCs w:val="22"/>
             </w:rPr>
           </w:pPr>
-          <w:hyperlink w:anchor="_Toc168279882" w:history="1">
+          <w:hyperlink w:anchor="_Toc168411044" w:history="1">
             <w:r>
               <w:rPr>
                 <w:rStyle w:val="af1"/>
@@ -9406,7 +10032,7 @@
                 <w:noProof/>
                 <w:webHidden/>
               </w:rPr>
-              <w:instrText xml:space="preserve"> PAGEREF _Toc168279882 \h </w:instrText>
+              <w:instrText xml:space="preserve"> PAGEREF _Toc168411044 \h </w:instrText>
             </w:r>
             <w:r>
               <w:rPr>
@@ -9426,7 +10052,367 @@
                 <w:noProof/>
                 <w:webHidden/>
               </w:rPr>
-              <w:t>23</w:t>
+              <w:t>29</w:t>
+            </w:r>
+            <w:r>
+              <w:rPr>
+                <w:noProof/>
+                <w:webHidden/>
+              </w:rPr>
+              <w:fldChar w:fldCharType="end"/>
+            </w:r>
+          </w:hyperlink>
+        </w:p>
+        <w:p>
+          <w:pPr>
+            <w:pStyle w:val="12"/>
+            <w:tabs>
+              <w:tab w:val="left" w:pos="2769"/>
+              <w:tab w:val="right" w:leader="dot" w:pos="9628"/>
+            </w:tabs>
+            <w:rPr>
+              <w:rFonts w:asciiTheme="minorHAnsi" w:eastAsiaTheme="minorEastAsia" w:hAnsiTheme="minorHAnsi" w:cstheme="minorBidi"/>
+              <w:noProof/>
+              <w:sz w:val="22"/>
+              <w:szCs w:val="22"/>
+            </w:rPr>
+          </w:pPr>
+          <w:hyperlink w:anchor="_Toc168411045" w:history="1">
+            <w:r>
+              <w:rPr>
+                <w:rStyle w:val="af1"/>
+                <w:rFonts w:eastAsiaTheme="majorEastAsia"/>
+                <w:noProof/>
+              </w:rPr>
+              <w:t>Приложение C.</w:t>
+            </w:r>
+            <w:r>
+              <w:rPr>
+                <w:rFonts w:asciiTheme="minorHAnsi" w:eastAsiaTheme="minorEastAsia" w:hAnsiTheme="minorHAnsi" w:cstheme="minorBidi"/>
+                <w:noProof/>
+                <w:sz w:val="22"/>
+                <w:szCs w:val="22"/>
+              </w:rPr>
+              <w:tab/>
+            </w:r>
+            <w:r>
+              <w:rPr>
+                <w:rStyle w:val="af1"/>
+                <w:rFonts w:eastAsiaTheme="majorEastAsia"/>
+                <w:noProof/>
+              </w:rPr>
+              <w:t>Код создания модели прецендентов</w:t>
+            </w:r>
+            <w:r>
+              <w:rPr>
+                <w:noProof/>
+                <w:webHidden/>
+              </w:rPr>
+              <w:tab/>
+            </w:r>
+            <w:r>
+              <w:rPr>
+                <w:noProof/>
+                <w:webHidden/>
+              </w:rPr>
+              <w:fldChar w:fldCharType="begin"/>
+            </w:r>
+            <w:r>
+              <w:rPr>
+                <w:noProof/>
+                <w:webHidden/>
+              </w:rPr>
+              <w:instrText xml:space="preserve"> PAGEREF _Toc168411045 \h </w:instrText>
+            </w:r>
+            <w:r>
+              <w:rPr>
+                <w:noProof/>
+                <w:webHidden/>
+              </w:rPr>
+            </w:r>
+            <w:r>
+              <w:rPr>
+                <w:noProof/>
+                <w:webHidden/>
+              </w:rPr>
+              <w:fldChar w:fldCharType="separate"/>
+            </w:r>
+            <w:r>
+              <w:rPr>
+                <w:noProof/>
+                <w:webHidden/>
+              </w:rPr>
+              <w:t>30</w:t>
+            </w:r>
+            <w:r>
+              <w:rPr>
+                <w:noProof/>
+                <w:webHidden/>
+              </w:rPr>
+              <w:fldChar w:fldCharType="end"/>
+            </w:r>
+          </w:hyperlink>
+        </w:p>
+        <w:p>
+          <w:pPr>
+            <w:pStyle w:val="12"/>
+            <w:tabs>
+              <w:tab w:val="left" w:pos="2785"/>
+              <w:tab w:val="right" w:leader="dot" w:pos="9628"/>
+            </w:tabs>
+            <w:rPr>
+              <w:rFonts w:asciiTheme="minorHAnsi" w:eastAsiaTheme="minorEastAsia" w:hAnsiTheme="minorHAnsi" w:cstheme="minorBidi"/>
+              <w:noProof/>
+              <w:sz w:val="22"/>
+              <w:szCs w:val="22"/>
+            </w:rPr>
+          </w:pPr>
+          <w:hyperlink w:anchor="_Toc168411046" w:history="1">
+            <w:r>
+              <w:rPr>
+                <w:rStyle w:val="af1"/>
+                <w:rFonts w:eastAsiaTheme="majorEastAsia"/>
+                <w:noProof/>
+              </w:rPr>
+              <w:t>Приложение D.</w:t>
+            </w:r>
+            <w:r>
+              <w:rPr>
+                <w:rFonts w:asciiTheme="minorHAnsi" w:eastAsiaTheme="minorEastAsia" w:hAnsiTheme="minorHAnsi" w:cstheme="minorBidi"/>
+                <w:noProof/>
+                <w:sz w:val="22"/>
+                <w:szCs w:val="22"/>
+              </w:rPr>
+              <w:tab/>
+            </w:r>
+            <w:r>
+              <w:rPr>
+                <w:rStyle w:val="af1"/>
+                <w:rFonts w:eastAsiaTheme="majorEastAsia"/>
+                <w:noProof/>
+              </w:rPr>
+              <w:t>Диаграмма прецендентов</w:t>
+            </w:r>
+            <w:r>
+              <w:rPr>
+                <w:noProof/>
+                <w:webHidden/>
+              </w:rPr>
+              <w:tab/>
+            </w:r>
+            <w:r>
+              <w:rPr>
+                <w:noProof/>
+                <w:webHidden/>
+              </w:rPr>
+              <w:fldChar w:fldCharType="begin"/>
+            </w:r>
+            <w:r>
+              <w:rPr>
+                <w:noProof/>
+                <w:webHidden/>
+              </w:rPr>
+              <w:instrText xml:space="preserve"> PAGEREF _Toc168411046 \h </w:instrText>
+            </w:r>
+            <w:r>
+              <w:rPr>
+                <w:noProof/>
+                <w:webHidden/>
+              </w:rPr>
+            </w:r>
+            <w:r>
+              <w:rPr>
+                <w:noProof/>
+                <w:webHidden/>
+              </w:rPr>
+              <w:fldChar w:fldCharType="separate"/>
+            </w:r>
+            <w:r>
+              <w:rPr>
+                <w:noProof/>
+                <w:webHidden/>
+              </w:rPr>
+              <w:t>32</w:t>
+            </w:r>
+            <w:r>
+              <w:rPr>
+                <w:noProof/>
+                <w:webHidden/>
+              </w:rPr>
+              <w:fldChar w:fldCharType="end"/>
+            </w:r>
+          </w:hyperlink>
+        </w:p>
+        <w:p>
+          <w:pPr>
+            <w:pStyle w:val="12"/>
+            <w:tabs>
+              <w:tab w:val="left" w:pos="2754"/>
+              <w:tab w:val="right" w:leader="dot" w:pos="9628"/>
+            </w:tabs>
+            <w:rPr>
+              <w:rFonts w:asciiTheme="minorHAnsi" w:eastAsiaTheme="minorEastAsia" w:hAnsiTheme="minorHAnsi" w:cstheme="minorBidi"/>
+              <w:noProof/>
+              <w:sz w:val="22"/>
+              <w:szCs w:val="22"/>
+            </w:rPr>
+          </w:pPr>
+          <w:hyperlink w:anchor="_Toc168411047" w:history="1">
+            <w:r>
+              <w:rPr>
+                <w:rStyle w:val="af1"/>
+                <w:rFonts w:eastAsiaTheme="majorEastAsia"/>
+                <w:noProof/>
+              </w:rPr>
+              <w:t>Приложение E.</w:t>
+            </w:r>
+            <w:r>
+              <w:rPr>
+                <w:rFonts w:asciiTheme="minorHAnsi" w:eastAsiaTheme="minorEastAsia" w:hAnsiTheme="minorHAnsi" w:cstheme="minorBidi"/>
+                <w:noProof/>
+                <w:sz w:val="22"/>
+                <w:szCs w:val="22"/>
+              </w:rPr>
+              <w:tab/>
+            </w:r>
+            <w:r>
+              <w:rPr>
+                <w:rStyle w:val="af1"/>
+                <w:rFonts w:eastAsiaTheme="majorEastAsia"/>
+                <w:noProof/>
+              </w:rPr>
+              <w:t>Шкала трудности учебных предметов</w:t>
+            </w:r>
+            <w:r>
+              <w:rPr>
+                <w:noProof/>
+                <w:webHidden/>
+              </w:rPr>
+              <w:tab/>
+            </w:r>
+            <w:r>
+              <w:rPr>
+                <w:noProof/>
+                <w:webHidden/>
+              </w:rPr>
+              <w:fldChar w:fldCharType="begin"/>
+            </w:r>
+            <w:r>
+              <w:rPr>
+                <w:noProof/>
+                <w:webHidden/>
+              </w:rPr>
+              <w:instrText xml:space="preserve"> PAGEREF _Toc168411047 \h </w:instrText>
+            </w:r>
+            <w:r>
+              <w:rPr>
+                <w:noProof/>
+                <w:webHidden/>
+              </w:rPr>
+            </w:r>
+            <w:r>
+              <w:rPr>
+                <w:noProof/>
+                <w:webHidden/>
+              </w:rPr>
+              <w:fldChar w:fldCharType="separate"/>
+            </w:r>
+            <w:r>
+              <w:rPr>
+                <w:noProof/>
+                <w:webHidden/>
+              </w:rPr>
+              <w:t>33</w:t>
+            </w:r>
+            <w:r>
+              <w:rPr>
+                <w:noProof/>
+                <w:webHidden/>
+              </w:rPr>
+              <w:fldChar w:fldCharType="end"/>
+            </w:r>
+          </w:hyperlink>
+        </w:p>
+        <w:p>
+          <w:pPr>
+            <w:pStyle w:val="12"/>
+            <w:tabs>
+              <w:tab w:val="left" w:pos="2738"/>
+              <w:tab w:val="right" w:leader="dot" w:pos="9628"/>
+            </w:tabs>
+            <w:rPr>
+              <w:rFonts w:asciiTheme="minorHAnsi" w:eastAsiaTheme="minorEastAsia" w:hAnsiTheme="minorHAnsi" w:cstheme="minorBidi"/>
+              <w:noProof/>
+              <w:sz w:val="22"/>
+              <w:szCs w:val="22"/>
+            </w:rPr>
+          </w:pPr>
+          <w:hyperlink w:anchor="_Toc168411048" w:history="1">
+            <w:r>
+              <w:rPr>
+                <w:rStyle w:val="af1"/>
+                <w:rFonts w:eastAsiaTheme="majorEastAsia"/>
+                <w:noProof/>
+              </w:rPr>
+              <w:t>Приложение F.</w:t>
+            </w:r>
+            <w:r>
+              <w:rPr>
+                <w:rFonts w:asciiTheme="minorHAnsi" w:eastAsiaTheme="minorEastAsia" w:hAnsiTheme="minorHAnsi" w:cstheme="minorBidi"/>
+                <w:noProof/>
+                <w:sz w:val="22"/>
+                <w:szCs w:val="22"/>
+              </w:rPr>
+              <w:tab/>
+            </w:r>
+            <w:r>
+              <w:rPr>
+                <w:rStyle w:val="af1"/>
+                <w:rFonts w:eastAsiaTheme="majorEastAsia"/>
+                <w:noProof/>
+              </w:rPr>
+              <w:t>Рейтинговая шкала трудности предметов</w:t>
+            </w:r>
+            <w:r>
+              <w:rPr>
+                <w:noProof/>
+                <w:webHidden/>
+              </w:rPr>
+              <w:tab/>
+            </w:r>
+            <w:r>
+              <w:rPr>
+                <w:noProof/>
+                <w:webHidden/>
+              </w:rPr>
+              <w:fldChar w:fldCharType="begin"/>
+            </w:r>
+            <w:r>
+              <w:rPr>
+                <w:noProof/>
+                <w:webHidden/>
+              </w:rPr>
+              <w:instrText xml:space="preserve"> PAGEREF _Toc168411048 \h </w:instrText>
+            </w:r>
+            <w:r>
+              <w:rPr>
+                <w:noProof/>
+                <w:webHidden/>
+              </w:rPr>
+            </w:r>
+            <w:r>
+              <w:rPr>
+                <w:noProof/>
+                <w:webHidden/>
+              </w:rPr>
+              <w:fldChar w:fldCharType="separate"/>
+            </w:r>
+            <w:r>
+              <w:rPr>
+                <w:noProof/>
+                <w:webHidden/>
+              </w:rPr>
+              <w:t>34</w:t>
             </w:r>
             <w:r>
               <w:rPr>
@@ -9480,7 +10466,7 @@
         </w:numPr>
         <w:ind w:left="431"/>
       </w:pPr>
-      <w:bookmarkStart w:id="0" w:name="_Toc168279870"/>
+      <w:bookmarkStart w:id="0" w:name="_Toc168411025"/>
       <w:r>
         <w:lastRenderedPageBreak/>
         <w:t>Глоссарий</w:t>
@@ -9647,6 +10633,21 @@
         <w:t>OpenAPI</w:t>
       </w:r>
       <w:proofErr w:type="spellEnd"/>
+    </w:p>
+    <w:p>
+      <w:r>
+        <w:t>Планарные графы</w:t>
+      </w:r>
+    </w:p>
+    <w:p>
+      <w:r>
+        <w:t xml:space="preserve">Петли </w:t>
+      </w:r>
+    </w:p>
+    <w:p>
+      <w:r>
+        <w:t>Хроматический многочлен</w:t>
+      </w:r>
     </w:p>
     <w:p/>
     <w:p>
@@ -9658,7 +10659,7 @@
         </w:numPr>
         <w:ind w:left="431"/>
       </w:pPr>
-      <w:bookmarkStart w:id="1" w:name="_Toc168279871"/>
+      <w:bookmarkStart w:id="1" w:name="_Toc168411026"/>
       <w:r>
         <w:lastRenderedPageBreak/>
         <w:t>В</w:t>
@@ -9883,12 +10884,22 @@
       <w:pPr>
         <w:pStyle w:val="1"/>
       </w:pPr>
-      <w:bookmarkStart w:id="2" w:name="_Toc168279872"/>
+      <w:bookmarkStart w:id="2" w:name="_Toc168411027"/>
       <w:r>
         <w:lastRenderedPageBreak/>
         <w:t>Анализ существующих решений</w:t>
       </w:r>
       <w:bookmarkEnd w:id="2"/>
+    </w:p>
+    <w:p>
+      <w:pPr>
+        <w:pStyle w:val="2"/>
+      </w:pPr>
+      <w:bookmarkStart w:id="3" w:name="_Toc168411028"/>
+      <w:r>
+        <w:t>Существующие программные аналоги</w:t>
+      </w:r>
+      <w:bookmarkEnd w:id="3"/>
     </w:p>
     <w:p>
       <w:pPr>
@@ -10039,6 +11050,7 @@
         </w:numPr>
       </w:pPr>
       <w:r>
+        <w:lastRenderedPageBreak/>
         <w:t xml:space="preserve">Система «АВТОРасписание» </w:t>
       </w:r>
       <w:r>
@@ -10057,7 +11069,6 @@
         </w:numPr>
       </w:pPr>
       <w:r>
-        <w:lastRenderedPageBreak/>
         <w:t xml:space="preserve">300 заведений. </w:t>
       </w:r>
     </w:p>
@@ -10316,6 +11327,7 @@
         </w:numPr>
       </w:pPr>
       <w:r>
+        <w:lastRenderedPageBreak/>
         <w:t xml:space="preserve">Зарубежная программа. </w:t>
       </w:r>
     </w:p>
@@ -10328,7 +11340,6 @@
         </w:numPr>
       </w:pPr>
       <w:r>
-        <w:lastRenderedPageBreak/>
         <w:t>По описанию имеет хорошее качество.</w:t>
       </w:r>
     </w:p>
@@ -10489,14 +11500,8 @@
         <w:rPr>
           <w:highlight w:val="yellow"/>
         </w:rPr>
-        <w:t xml:space="preserve">Естественно стремление каждого разработчика устранить существующие недостатки при реализации своей системы с сохранением достоинств других. И </w:t>
-      </w:r>
-      <w:r>
-        <w:rPr>
-          <w:highlight w:val="yellow"/>
-        </w:rPr>
         <w:lastRenderedPageBreak/>
-        <w:t>я не являюсь исключением.</w:t>
+        <w:t>Естественно стремление каждого разработчика устранить существующие недостатки при реализации своей системы с сохранением достоинств других. И я не являюсь исключением.</w:t>
       </w:r>
       <w:r>
         <w:t xml:space="preserve"> </w:t>
@@ -10519,8 +11524,1812 @@
     </w:p>
     <w:p>
       <w:pPr>
-        <w:pStyle w:val="aff4"/>
-      </w:pPr>
+        <w:pStyle w:val="2"/>
+      </w:pPr>
+      <w:bookmarkStart w:id="4" w:name="_Toc168411029"/>
+      <w:r>
+        <w:t>Раскраска графов</w:t>
+      </w:r>
+      <w:bookmarkEnd w:id="4"/>
+    </w:p>
+    <w:p>
+      <w:r>
+        <w:t>Раскраску графов применяют для многих типов задач</w:t>
+      </w:r>
+      <w:r>
+        <w:rPr>
+          <w:highlight w:val="yellow"/>
+        </w:rPr>
+        <w:t>,</w:t>
+      </w:r>
+      <w:r>
+        <w:t xml:space="preserve"> таких задач как раскраска географических карт, оптимизация каких-то процессов, имеющие общие ресурсы, в том числе формирование расписания. При раскраске графов важно, чтобы никакие две смежные вершины не были раскрашены в один и тот же цвет. При этом количество цветов должно быть минимальным.</w:t>
+      </w:r>
+    </w:p>
+    <w:p>
+      <w:r>
+        <w:t>Рассмотрим применение теории графов для решени</w:t>
+      </w:r>
+      <w:r>
+        <w:t>я</w:t>
+      </w:r>
+      <w:r>
+        <w:t xml:space="preserve"> задачи расписания на примере. Пусть нам нужно </w:t>
+      </w:r>
+      <w:r>
+        <w:t xml:space="preserve">составить расписание для двух классов на </w:t>
+      </w:r>
+      <w:r>
+        <w:t>понедельник. Для этого способа нужно распределить предметы по дням по классам.  Приведём такой пример в Таблице 1:</w:t>
+      </w:r>
+    </w:p>
+    <w:p>
+      <w:pPr>
+        <w:pStyle w:val="ab"/>
+        <w:keepNext/>
+        <w:jc w:val="center"/>
+      </w:pPr>
+      <w:r>
+        <w:t xml:space="preserve">Таблица </w:t>
+      </w:r>
+      <w:fldSimple w:instr=" SEQ Таблица \* ARABIC ">
+        <w:r>
+          <w:rPr>
+            <w:noProof/>
+          </w:rPr>
+          <w:t>1</w:t>
+        </w:r>
+      </w:fldSimple>
+      <w:r>
+        <w:t xml:space="preserve"> – Набор предметов для составления расписания</w:t>
+      </w:r>
+    </w:p>
+    <w:tbl>
+      <w:tblPr>
+        <w:tblW w:w="4735" w:type="dxa"/>
+        <w:jc w:val="center"/>
+        <w:tblBorders>
+          <w:top w:val="single" w:sz="4" w:space="0" w:color="auto"/>
+          <w:left w:val="single" w:sz="4" w:space="0" w:color="auto"/>
+          <w:bottom w:val="single" w:sz="4" w:space="0" w:color="auto"/>
+          <w:right w:val="single" w:sz="4" w:space="0" w:color="auto"/>
+          <w:insideH w:val="single" w:sz="4" w:space="0" w:color="auto"/>
+          <w:insideV w:val="single" w:sz="4" w:space="0" w:color="auto"/>
+        </w:tblBorders>
+        <w:tblLook w:val="04A0" w:firstRow="1" w:lastRow="0" w:firstColumn="1" w:lastColumn="0" w:noHBand="0" w:noVBand="1"/>
+      </w:tblPr>
+      <w:tblGrid>
+        <w:gridCol w:w="988"/>
+        <w:gridCol w:w="2229"/>
+        <w:gridCol w:w="960"/>
+        <w:gridCol w:w="960"/>
+      </w:tblGrid>
+      <w:tr>
+        <w:trPr>
+          <w:trHeight w:val="288"/>
+          <w:jc w:val="center"/>
+        </w:trPr>
+        <w:tc>
+          <w:tcPr>
+            <w:tcW w:w="988" w:type="dxa"/>
+            <w:shd w:val="clear" w:color="auto" w:fill="auto"/>
+            <w:noWrap/>
+            <w:vAlign w:val="bottom"/>
+            <w:hideMark/>
+          </w:tcPr>
+          <w:p>
+            <w:pPr>
+              <w:spacing w:line="240" w:lineRule="auto"/>
+              <w:ind w:firstLine="0"/>
+            </w:pPr>
+            <w:r>
+              <w:t>№</w:t>
+            </w:r>
+            <w:r>
+              <w:rPr>
+                <w:lang w:val="en-US"/>
+              </w:rPr>
+              <w:t xml:space="preserve"> </w:t>
+            </w:r>
+            <w:proofErr w:type="spellStart"/>
+            <w:proofErr w:type="gramStart"/>
+            <w:r>
+              <w:t>п.п</w:t>
+            </w:r>
+            <w:proofErr w:type="spellEnd"/>
+            <w:proofErr w:type="gramEnd"/>
+          </w:p>
+        </w:tc>
+        <w:tc>
+          <w:tcPr>
+            <w:tcW w:w="1827" w:type="dxa"/>
+            <w:shd w:val="clear" w:color="auto" w:fill="auto"/>
+            <w:vAlign w:val="bottom"/>
+          </w:tcPr>
+          <w:p>
+            <w:pPr>
+              <w:spacing w:line="240" w:lineRule="auto"/>
+              <w:ind w:firstLine="0"/>
+            </w:pPr>
+          </w:p>
+        </w:tc>
+        <w:tc>
+          <w:tcPr>
+            <w:tcW w:w="960" w:type="dxa"/>
+            <w:shd w:val="clear" w:color="auto" w:fill="auto"/>
+            <w:noWrap/>
+            <w:vAlign w:val="bottom"/>
+            <w:hideMark/>
+          </w:tcPr>
+          <w:p>
+            <w:pPr>
+              <w:spacing w:line="240" w:lineRule="auto"/>
+              <w:ind w:firstLine="0"/>
+            </w:pPr>
+            <w:r>
+              <w:t>5А</w:t>
+            </w:r>
+          </w:p>
+        </w:tc>
+        <w:tc>
+          <w:tcPr>
+            <w:tcW w:w="960" w:type="dxa"/>
+            <w:shd w:val="clear" w:color="auto" w:fill="auto"/>
+            <w:noWrap/>
+            <w:vAlign w:val="bottom"/>
+            <w:hideMark/>
+          </w:tcPr>
+          <w:p>
+            <w:pPr>
+              <w:spacing w:line="240" w:lineRule="auto"/>
+              <w:ind w:firstLine="0"/>
+            </w:pPr>
+            <w:r>
+              <w:t>5Б</w:t>
+            </w:r>
+          </w:p>
+        </w:tc>
+      </w:tr>
+      <w:tr>
+        <w:trPr>
+          <w:trHeight w:val="288"/>
+          <w:jc w:val="center"/>
+        </w:trPr>
+        <w:tc>
+          <w:tcPr>
+            <w:tcW w:w="988" w:type="dxa"/>
+            <w:shd w:val="clear" w:color="auto" w:fill="auto"/>
+            <w:noWrap/>
+            <w:vAlign w:val="bottom"/>
+            <w:hideMark/>
+          </w:tcPr>
+          <w:p>
+            <w:pPr>
+              <w:spacing w:line="240" w:lineRule="auto"/>
+              <w:ind w:firstLine="0"/>
+            </w:pPr>
+            <w:r>
+              <w:t>1</w:t>
+            </w:r>
+          </w:p>
+        </w:tc>
+        <w:tc>
+          <w:tcPr>
+            <w:tcW w:w="1827" w:type="dxa"/>
+            <w:shd w:val="clear" w:color="auto" w:fill="auto"/>
+            <w:noWrap/>
+            <w:vAlign w:val="bottom"/>
+            <w:hideMark/>
+          </w:tcPr>
+          <w:p>
+            <w:pPr>
+              <w:spacing w:line="240" w:lineRule="auto"/>
+              <w:ind w:firstLine="0"/>
+            </w:pPr>
+            <w:r>
+              <w:t>Русский</w:t>
+            </w:r>
+          </w:p>
+        </w:tc>
+        <w:tc>
+          <w:tcPr>
+            <w:tcW w:w="960" w:type="dxa"/>
+            <w:shd w:val="clear" w:color="auto" w:fill="auto"/>
+            <w:noWrap/>
+            <w:vAlign w:val="bottom"/>
+            <w:hideMark/>
+          </w:tcPr>
+          <w:p>
+            <w:pPr>
+              <w:spacing w:line="240" w:lineRule="auto"/>
+              <w:ind w:firstLine="0"/>
+            </w:pPr>
+            <w:r>
+              <w:t>+</w:t>
+            </w:r>
+          </w:p>
+        </w:tc>
+        <w:tc>
+          <w:tcPr>
+            <w:tcW w:w="960" w:type="dxa"/>
+            <w:shd w:val="clear" w:color="auto" w:fill="auto"/>
+            <w:noWrap/>
+            <w:vAlign w:val="bottom"/>
+            <w:hideMark/>
+          </w:tcPr>
+          <w:p>
+            <w:pPr>
+              <w:spacing w:line="240" w:lineRule="auto"/>
+              <w:ind w:firstLine="0"/>
+            </w:pPr>
+            <w:r>
+              <w:t>+</w:t>
+            </w:r>
+          </w:p>
+        </w:tc>
+      </w:tr>
+      <w:tr>
+        <w:trPr>
+          <w:trHeight w:val="288"/>
+          <w:jc w:val="center"/>
+        </w:trPr>
+        <w:tc>
+          <w:tcPr>
+            <w:tcW w:w="988" w:type="dxa"/>
+            <w:shd w:val="clear" w:color="auto" w:fill="auto"/>
+            <w:noWrap/>
+            <w:vAlign w:val="bottom"/>
+            <w:hideMark/>
+          </w:tcPr>
+          <w:p>
+            <w:pPr>
+              <w:spacing w:line="240" w:lineRule="auto"/>
+              <w:ind w:firstLine="0"/>
+            </w:pPr>
+            <w:r>
+              <w:t>2</w:t>
+            </w:r>
+          </w:p>
+        </w:tc>
+        <w:tc>
+          <w:tcPr>
+            <w:tcW w:w="1827" w:type="dxa"/>
+            <w:shd w:val="clear" w:color="auto" w:fill="auto"/>
+            <w:noWrap/>
+            <w:vAlign w:val="bottom"/>
+            <w:hideMark/>
+          </w:tcPr>
+          <w:p>
+            <w:pPr>
+              <w:spacing w:line="240" w:lineRule="auto"/>
+              <w:ind w:firstLine="0"/>
+            </w:pPr>
+            <w:r>
+              <w:t>Математика</w:t>
+            </w:r>
+          </w:p>
+        </w:tc>
+        <w:tc>
+          <w:tcPr>
+            <w:tcW w:w="960" w:type="dxa"/>
+            <w:shd w:val="clear" w:color="auto" w:fill="auto"/>
+            <w:noWrap/>
+            <w:vAlign w:val="bottom"/>
+            <w:hideMark/>
+          </w:tcPr>
+          <w:p>
+            <w:pPr>
+              <w:spacing w:line="240" w:lineRule="auto"/>
+              <w:ind w:firstLine="0"/>
+            </w:pPr>
+            <w:r>
+              <w:t>+</w:t>
+            </w:r>
+          </w:p>
+        </w:tc>
+        <w:tc>
+          <w:tcPr>
+            <w:tcW w:w="960" w:type="dxa"/>
+            <w:shd w:val="clear" w:color="auto" w:fill="auto"/>
+            <w:noWrap/>
+            <w:vAlign w:val="bottom"/>
+            <w:hideMark/>
+          </w:tcPr>
+          <w:p>
+            <w:pPr>
+              <w:spacing w:line="240" w:lineRule="auto"/>
+              <w:ind w:firstLine="0"/>
+            </w:pPr>
+            <w:r>
+              <w:t>+</w:t>
+            </w:r>
+          </w:p>
+        </w:tc>
+      </w:tr>
+      <w:tr>
+        <w:trPr>
+          <w:trHeight w:val="288"/>
+          <w:jc w:val="center"/>
+        </w:trPr>
+        <w:tc>
+          <w:tcPr>
+            <w:tcW w:w="988" w:type="dxa"/>
+            <w:shd w:val="clear" w:color="auto" w:fill="auto"/>
+            <w:noWrap/>
+            <w:vAlign w:val="bottom"/>
+            <w:hideMark/>
+          </w:tcPr>
+          <w:p>
+            <w:pPr>
+              <w:spacing w:line="240" w:lineRule="auto"/>
+              <w:ind w:firstLine="0"/>
+            </w:pPr>
+            <w:r>
+              <w:t>3</w:t>
+            </w:r>
+          </w:p>
+        </w:tc>
+        <w:tc>
+          <w:tcPr>
+            <w:tcW w:w="1827" w:type="dxa"/>
+            <w:shd w:val="clear" w:color="auto" w:fill="auto"/>
+            <w:noWrap/>
+            <w:vAlign w:val="bottom"/>
+            <w:hideMark/>
+          </w:tcPr>
+          <w:p>
+            <w:pPr>
+              <w:spacing w:line="240" w:lineRule="auto"/>
+              <w:ind w:firstLine="0"/>
+            </w:pPr>
+            <w:r>
+              <w:t>Английский</w:t>
+            </w:r>
+          </w:p>
+        </w:tc>
+        <w:tc>
+          <w:tcPr>
+            <w:tcW w:w="960" w:type="dxa"/>
+            <w:shd w:val="clear" w:color="auto" w:fill="auto"/>
+            <w:noWrap/>
+            <w:vAlign w:val="bottom"/>
+            <w:hideMark/>
+          </w:tcPr>
+          <w:p>
+            <w:pPr>
+              <w:spacing w:line="240" w:lineRule="auto"/>
+              <w:ind w:firstLine="0"/>
+            </w:pPr>
+          </w:p>
+        </w:tc>
+        <w:tc>
+          <w:tcPr>
+            <w:tcW w:w="960" w:type="dxa"/>
+            <w:shd w:val="clear" w:color="auto" w:fill="auto"/>
+            <w:noWrap/>
+            <w:vAlign w:val="bottom"/>
+            <w:hideMark/>
+          </w:tcPr>
+          <w:p>
+            <w:pPr>
+              <w:spacing w:line="240" w:lineRule="auto"/>
+              <w:ind w:firstLine="0"/>
+            </w:pPr>
+            <w:r>
+              <w:t>+</w:t>
+            </w:r>
+          </w:p>
+        </w:tc>
+      </w:tr>
+      <w:tr>
+        <w:trPr>
+          <w:trHeight w:val="288"/>
+          <w:jc w:val="center"/>
+        </w:trPr>
+        <w:tc>
+          <w:tcPr>
+            <w:tcW w:w="988" w:type="dxa"/>
+            <w:shd w:val="clear" w:color="auto" w:fill="auto"/>
+            <w:noWrap/>
+            <w:vAlign w:val="bottom"/>
+            <w:hideMark/>
+          </w:tcPr>
+          <w:p>
+            <w:pPr>
+              <w:spacing w:line="240" w:lineRule="auto"/>
+              <w:ind w:firstLine="0"/>
+            </w:pPr>
+            <w:r>
+              <w:t>4</w:t>
+            </w:r>
+          </w:p>
+        </w:tc>
+        <w:tc>
+          <w:tcPr>
+            <w:tcW w:w="1827" w:type="dxa"/>
+            <w:shd w:val="clear" w:color="auto" w:fill="auto"/>
+            <w:noWrap/>
+            <w:vAlign w:val="bottom"/>
+            <w:hideMark/>
+          </w:tcPr>
+          <w:p>
+            <w:pPr>
+              <w:spacing w:line="240" w:lineRule="auto"/>
+              <w:ind w:firstLine="0"/>
+            </w:pPr>
+            <w:r>
+              <w:t>Физкультура</w:t>
+            </w:r>
+          </w:p>
+        </w:tc>
+        <w:tc>
+          <w:tcPr>
+            <w:tcW w:w="960" w:type="dxa"/>
+            <w:shd w:val="clear" w:color="auto" w:fill="auto"/>
+            <w:noWrap/>
+            <w:vAlign w:val="bottom"/>
+            <w:hideMark/>
+          </w:tcPr>
+          <w:p>
+            <w:pPr>
+              <w:spacing w:line="240" w:lineRule="auto"/>
+              <w:ind w:firstLine="0"/>
+            </w:pPr>
+            <w:r>
+              <w:t>+</w:t>
+            </w:r>
+          </w:p>
+        </w:tc>
+        <w:tc>
+          <w:tcPr>
+            <w:tcW w:w="960" w:type="dxa"/>
+            <w:shd w:val="clear" w:color="auto" w:fill="auto"/>
+            <w:noWrap/>
+            <w:vAlign w:val="bottom"/>
+            <w:hideMark/>
+          </w:tcPr>
+          <w:p>
+            <w:pPr>
+              <w:spacing w:line="240" w:lineRule="auto"/>
+              <w:ind w:firstLine="0"/>
+            </w:pPr>
+            <w:r>
+              <w:t>+</w:t>
+            </w:r>
+          </w:p>
+        </w:tc>
+      </w:tr>
+      <w:tr>
+        <w:trPr>
+          <w:trHeight w:val="288"/>
+          <w:jc w:val="center"/>
+        </w:trPr>
+        <w:tc>
+          <w:tcPr>
+            <w:tcW w:w="988" w:type="dxa"/>
+            <w:shd w:val="clear" w:color="auto" w:fill="auto"/>
+            <w:noWrap/>
+            <w:vAlign w:val="bottom"/>
+            <w:hideMark/>
+          </w:tcPr>
+          <w:p>
+            <w:pPr>
+              <w:spacing w:line="240" w:lineRule="auto"/>
+              <w:ind w:firstLine="0"/>
+            </w:pPr>
+            <w:r>
+              <w:t>5</w:t>
+            </w:r>
+          </w:p>
+        </w:tc>
+        <w:tc>
+          <w:tcPr>
+            <w:tcW w:w="1827" w:type="dxa"/>
+            <w:shd w:val="clear" w:color="auto" w:fill="auto"/>
+            <w:noWrap/>
+            <w:vAlign w:val="bottom"/>
+            <w:hideMark/>
+          </w:tcPr>
+          <w:p>
+            <w:pPr>
+              <w:spacing w:line="240" w:lineRule="auto"/>
+              <w:ind w:firstLine="0"/>
+            </w:pPr>
+            <w:r>
+              <w:t>ОБЖ</w:t>
+            </w:r>
+          </w:p>
+        </w:tc>
+        <w:tc>
+          <w:tcPr>
+            <w:tcW w:w="960" w:type="dxa"/>
+            <w:shd w:val="clear" w:color="auto" w:fill="auto"/>
+            <w:noWrap/>
+            <w:vAlign w:val="bottom"/>
+            <w:hideMark/>
+          </w:tcPr>
+          <w:p>
+            <w:pPr>
+              <w:spacing w:line="240" w:lineRule="auto"/>
+              <w:ind w:firstLine="0"/>
+            </w:pPr>
+            <w:r>
+              <w:t>+</w:t>
+            </w:r>
+          </w:p>
+        </w:tc>
+        <w:tc>
+          <w:tcPr>
+            <w:tcW w:w="960" w:type="dxa"/>
+            <w:shd w:val="clear" w:color="auto" w:fill="auto"/>
+            <w:noWrap/>
+            <w:vAlign w:val="bottom"/>
+            <w:hideMark/>
+          </w:tcPr>
+          <w:p>
+            <w:pPr>
+              <w:spacing w:line="240" w:lineRule="auto"/>
+              <w:ind w:firstLine="0"/>
+            </w:pPr>
+            <w:r>
+              <w:t>+</w:t>
+            </w:r>
+          </w:p>
+        </w:tc>
+      </w:tr>
+      <w:tr>
+        <w:trPr>
+          <w:trHeight w:val="288"/>
+          <w:jc w:val="center"/>
+        </w:trPr>
+        <w:tc>
+          <w:tcPr>
+            <w:tcW w:w="988" w:type="dxa"/>
+            <w:shd w:val="clear" w:color="auto" w:fill="auto"/>
+            <w:noWrap/>
+            <w:vAlign w:val="bottom"/>
+            <w:hideMark/>
+          </w:tcPr>
+          <w:p>
+            <w:pPr>
+              <w:spacing w:line="240" w:lineRule="auto"/>
+              <w:ind w:firstLine="0"/>
+            </w:pPr>
+            <w:r>
+              <w:t>6</w:t>
+            </w:r>
+          </w:p>
+        </w:tc>
+        <w:tc>
+          <w:tcPr>
+            <w:tcW w:w="1827" w:type="dxa"/>
+            <w:shd w:val="clear" w:color="auto" w:fill="auto"/>
+            <w:noWrap/>
+            <w:vAlign w:val="bottom"/>
+            <w:hideMark/>
+          </w:tcPr>
+          <w:p>
+            <w:pPr>
+              <w:spacing w:line="240" w:lineRule="auto"/>
+              <w:ind w:firstLine="0"/>
+            </w:pPr>
+            <w:r>
+              <w:t>Биология</w:t>
+            </w:r>
+          </w:p>
+        </w:tc>
+        <w:tc>
+          <w:tcPr>
+            <w:tcW w:w="960" w:type="dxa"/>
+            <w:shd w:val="clear" w:color="auto" w:fill="auto"/>
+            <w:noWrap/>
+            <w:vAlign w:val="bottom"/>
+            <w:hideMark/>
+          </w:tcPr>
+          <w:p>
+            <w:pPr>
+              <w:spacing w:line="240" w:lineRule="auto"/>
+              <w:ind w:firstLine="0"/>
+            </w:pPr>
+            <w:r>
+              <w:t>+</w:t>
+            </w:r>
+          </w:p>
+        </w:tc>
+        <w:tc>
+          <w:tcPr>
+            <w:tcW w:w="960" w:type="dxa"/>
+            <w:shd w:val="clear" w:color="auto" w:fill="auto"/>
+            <w:noWrap/>
+            <w:vAlign w:val="bottom"/>
+            <w:hideMark/>
+          </w:tcPr>
+          <w:p>
+            <w:pPr>
+              <w:spacing w:line="240" w:lineRule="auto"/>
+              <w:ind w:firstLine="0"/>
+            </w:pPr>
+          </w:p>
+        </w:tc>
+      </w:tr>
+      <w:tr>
+        <w:trPr>
+          <w:trHeight w:val="288"/>
+          <w:jc w:val="center"/>
+        </w:trPr>
+        <w:tc>
+          <w:tcPr>
+            <w:tcW w:w="988" w:type="dxa"/>
+            <w:shd w:val="clear" w:color="auto" w:fill="auto"/>
+            <w:noWrap/>
+            <w:vAlign w:val="bottom"/>
+            <w:hideMark/>
+          </w:tcPr>
+          <w:p>
+            <w:pPr>
+              <w:spacing w:line="240" w:lineRule="auto"/>
+              <w:ind w:firstLine="0"/>
+            </w:pPr>
+            <w:r>
+              <w:t>7</w:t>
+            </w:r>
+          </w:p>
+        </w:tc>
+        <w:tc>
+          <w:tcPr>
+            <w:tcW w:w="1827" w:type="dxa"/>
+            <w:shd w:val="clear" w:color="auto" w:fill="auto"/>
+            <w:noWrap/>
+            <w:vAlign w:val="bottom"/>
+            <w:hideMark/>
+          </w:tcPr>
+          <w:p>
+            <w:pPr>
+              <w:spacing w:line="240" w:lineRule="auto"/>
+              <w:ind w:firstLine="0"/>
+            </w:pPr>
+            <w:r>
+              <w:t>Литература</w:t>
+            </w:r>
+          </w:p>
+        </w:tc>
+        <w:tc>
+          <w:tcPr>
+            <w:tcW w:w="960" w:type="dxa"/>
+            <w:shd w:val="clear" w:color="auto" w:fill="auto"/>
+            <w:noWrap/>
+            <w:vAlign w:val="bottom"/>
+            <w:hideMark/>
+          </w:tcPr>
+          <w:p>
+            <w:pPr>
+              <w:spacing w:line="240" w:lineRule="auto"/>
+              <w:ind w:firstLine="0"/>
+            </w:pPr>
+          </w:p>
+        </w:tc>
+        <w:tc>
+          <w:tcPr>
+            <w:tcW w:w="960" w:type="dxa"/>
+            <w:shd w:val="clear" w:color="auto" w:fill="auto"/>
+            <w:noWrap/>
+            <w:vAlign w:val="bottom"/>
+            <w:hideMark/>
+          </w:tcPr>
+          <w:p>
+            <w:pPr>
+              <w:spacing w:line="240" w:lineRule="auto"/>
+              <w:ind w:firstLine="0"/>
+            </w:pPr>
+            <w:r>
+              <w:t>+</w:t>
+            </w:r>
+          </w:p>
+        </w:tc>
+      </w:tr>
+      <w:tr>
+        <w:trPr>
+          <w:trHeight w:val="288"/>
+          <w:jc w:val="center"/>
+        </w:trPr>
+        <w:tc>
+          <w:tcPr>
+            <w:tcW w:w="988" w:type="dxa"/>
+            <w:shd w:val="clear" w:color="auto" w:fill="auto"/>
+            <w:noWrap/>
+            <w:vAlign w:val="bottom"/>
+            <w:hideMark/>
+          </w:tcPr>
+          <w:p>
+            <w:pPr>
+              <w:spacing w:line="240" w:lineRule="auto"/>
+              <w:ind w:firstLine="0"/>
+            </w:pPr>
+            <w:r>
+              <w:t>8</w:t>
+            </w:r>
+          </w:p>
+        </w:tc>
+        <w:tc>
+          <w:tcPr>
+            <w:tcW w:w="1827" w:type="dxa"/>
+            <w:shd w:val="clear" w:color="auto" w:fill="auto"/>
+            <w:noWrap/>
+            <w:vAlign w:val="bottom"/>
+            <w:hideMark/>
+          </w:tcPr>
+          <w:p>
+            <w:pPr>
+              <w:spacing w:line="240" w:lineRule="auto"/>
+              <w:ind w:firstLine="0"/>
+            </w:pPr>
+            <w:r>
+              <w:t>Обществознание</w:t>
+            </w:r>
+          </w:p>
+        </w:tc>
+        <w:tc>
+          <w:tcPr>
+            <w:tcW w:w="960" w:type="dxa"/>
+            <w:shd w:val="clear" w:color="auto" w:fill="auto"/>
+            <w:noWrap/>
+            <w:vAlign w:val="bottom"/>
+            <w:hideMark/>
+          </w:tcPr>
+          <w:p>
+            <w:pPr>
+              <w:spacing w:line="240" w:lineRule="auto"/>
+              <w:ind w:firstLine="0"/>
+            </w:pPr>
+            <w:r>
+              <w:t>+</w:t>
+            </w:r>
+          </w:p>
+        </w:tc>
+        <w:tc>
+          <w:tcPr>
+            <w:tcW w:w="960" w:type="dxa"/>
+            <w:shd w:val="clear" w:color="auto" w:fill="auto"/>
+            <w:noWrap/>
+            <w:vAlign w:val="bottom"/>
+            <w:hideMark/>
+          </w:tcPr>
+          <w:p>
+            <w:pPr>
+              <w:spacing w:line="240" w:lineRule="auto"/>
+              <w:ind w:firstLine="0"/>
+            </w:pPr>
+          </w:p>
+        </w:tc>
+      </w:tr>
+    </w:tbl>
+    <w:p>
+      <w:r>
+        <w:t>Предметы должны распределяться</w:t>
+      </w:r>
+      <w:r>
+        <w:t xml:space="preserve"> исходя</w:t>
+      </w:r>
+      <w:r>
+        <w:t xml:space="preserve"> из пожеланий учителей по дням работы</w:t>
+      </w:r>
+      <w:r>
+        <w:t>. Также нужно учитывать время для выполнения домашнего задания в классе. Можно поставить в один день целую параллель классов, например для учителя география в целях экономии времени учителя для подготовки к урокам на следующий день.</w:t>
+      </w:r>
+    </w:p>
+    <w:p>
+      <w:r>
+        <w:lastRenderedPageBreak/>
+        <w:t xml:space="preserve">Далее необходимо составить граф. В целях экономии места на </w:t>
+      </w:r>
+      <w:r>
+        <w:t>Р</w:t>
+      </w:r>
+      <w:r>
+        <w:t xml:space="preserve">исунке </w:t>
+      </w:r>
+      <w:r>
+        <w:t>1.1</w:t>
+      </w:r>
+      <w:r>
+        <w:t>будем отмечать предметы порядковым номером из Таблицы 1.</w:t>
+      </w:r>
+    </w:p>
+    <w:p>
+      <w:pPr>
+        <w:keepNext/>
+        <w:jc w:val="center"/>
+      </w:pPr>
+      <w:r>
+        <w:rPr>
+          <w:noProof/>
+        </w:rPr>
+        <w:drawing>
+          <wp:inline distT="0" distB="0" distL="0" distR="0" wp14:anchorId="5EDFEC4E" wp14:editId="6D52F5D4">
+            <wp:extent cx="5080000" cy="2573655"/>
+            <wp:effectExtent l="0" t="0" r="6350" b="0"/>
+            <wp:docPr id="2" name="Рисунок 2"/>
+            <wp:cNvGraphicFramePr>
+              <a:graphicFrameLocks xmlns:a="http://schemas.openxmlformats.org/drawingml/2006/main" noChangeAspect="1"/>
+            </wp:cNvGraphicFramePr>
+            <a:graphic xmlns:a="http://schemas.openxmlformats.org/drawingml/2006/main">
+              <a:graphicData uri="http://schemas.openxmlformats.org/drawingml/2006/picture">
+                <pic:pic xmlns:pic="http://schemas.openxmlformats.org/drawingml/2006/picture">
+                  <pic:nvPicPr>
+                    <pic:cNvPr id="0" name="Picture 1"/>
+                    <pic:cNvPicPr>
+                      <a:picLocks noChangeAspect="1" noChangeArrowheads="1"/>
+                    </pic:cNvPicPr>
+                  </pic:nvPicPr>
+                  <pic:blipFill>
+                    <a:blip r:embed="rId9">
+                      <a:extLst>
+                        <a:ext uri="{28A0092B-C50C-407E-A947-70E740481C1C}">
+                          <a14:useLocalDpi xmlns:a14="http://schemas.microsoft.com/office/drawing/2010/main" val="0"/>
+                        </a:ext>
+                      </a:extLst>
+                    </a:blip>
+                    <a:srcRect/>
+                    <a:stretch>
+                      <a:fillRect/>
+                    </a:stretch>
+                  </pic:blipFill>
+                  <pic:spPr bwMode="auto">
+                    <a:xfrm>
+                      <a:off x="0" y="0"/>
+                      <a:ext cx="5080000" cy="2573655"/>
+                    </a:xfrm>
+                    <a:prstGeom prst="rect">
+                      <a:avLst/>
+                    </a:prstGeom>
+                    <a:noFill/>
+                    <a:ln>
+                      <a:noFill/>
+                    </a:ln>
+                  </pic:spPr>
+                </pic:pic>
+              </a:graphicData>
+            </a:graphic>
+          </wp:inline>
+        </w:drawing>
+      </w:r>
+    </w:p>
+    <w:p>
+      <w:pPr>
+        <w:pStyle w:val="ab"/>
+        <w:jc w:val="center"/>
+      </w:pPr>
+      <w:r>
+        <w:t xml:space="preserve">Рисунок </w:t>
+      </w:r>
+      <w:fldSimple w:instr=" STYLEREF 1 \s ">
+        <w:r>
+          <w:rPr>
+            <w:noProof/>
+          </w:rPr>
+          <w:t>1</w:t>
+        </w:r>
+      </w:fldSimple>
+      <w:r>
+        <w:t>.</w:t>
+      </w:r>
+      <w:fldSimple w:instr=" SEQ Рисунок \* ARABIC \s 1 ">
+        <w:r>
+          <w:rPr>
+            <w:noProof/>
+          </w:rPr>
+          <w:t>1</w:t>
+        </w:r>
+      </w:fldSimple>
+      <w:r>
+        <w:t>. Граф, составленный по таблице 1</w:t>
+      </w:r>
+    </w:p>
+    <w:p>
+      <w:r>
+        <w:t xml:space="preserve">На этом рисунке мы можем заметить 2 многоугольника вершин, расположенные в левой и правой части картинки. Они обозначают 2 разных класса: 5А и 5Б. Цифры в многоугольниках обозначают предметы в классах в понедельник. </w:t>
+      </w:r>
+    </w:p>
+    <w:p>
+      <w:r>
+        <w:t>Далее мы соединяем вершины рёбрами в местах пересечений.  Внутри многоугольников все цифры соединены друг с другом. Это означает, что мы не можем вести две дисциплины в классе одновременно. Это невозможно для детей. Но мы можем, не соединять предметы, на которых класс делится на подгруппы. Например, технология, английский, физкультура.</w:t>
+      </w:r>
+    </w:p>
+    <w:p>
+      <w:r>
+        <w:t xml:space="preserve">Далее соединяются вершины между классами. Это означает, что мы не хотим, чтобы учитель преподавал в двух классах одновременно. Можно не соединять вершины, если их ведут разные учителя. </w:t>
+      </w:r>
+      <w:r>
+        <w:t>Также дополнительно можно соединить русский и литературу, например, в разных классах, если их должен вести один и тот же учитель. Но мы этого делать не будем, потому что примем, что в русский и литературу в школе ведут разные учителя.</w:t>
+      </w:r>
+    </w:p>
+    <w:p>
+      <w:r>
+        <w:t>Затем происходит раскраска полученного графа.</w:t>
+      </w:r>
+      <w:r>
+        <w:t xml:space="preserve"> Она представлена на Рисунке 1.2:</w:t>
+      </w:r>
+    </w:p>
+    <w:p>
+      <w:pPr>
+        <w:jc w:val="center"/>
+      </w:pPr>
+      <w:r>
+        <w:rPr>
+          <w:noProof/>
+        </w:rPr>
+        <w:lastRenderedPageBreak/>
+        <w:drawing>
+          <wp:inline distT="0" distB="0" distL="0" distR="0" wp14:anchorId="03E29697" wp14:editId="488B6E4A">
+            <wp:extent cx="5078881" cy="2574000"/>
+            <wp:effectExtent l="0" t="0" r="7620" b="0"/>
+            <wp:docPr id="6" name="Рисунок 6"/>
+            <wp:cNvGraphicFramePr>
+              <a:graphicFrameLocks xmlns:a="http://schemas.openxmlformats.org/drawingml/2006/main" noChangeAspect="1"/>
+            </wp:cNvGraphicFramePr>
+            <a:graphic xmlns:a="http://schemas.openxmlformats.org/drawingml/2006/main">
+              <a:graphicData uri="http://schemas.openxmlformats.org/drawingml/2006/picture">
+                <pic:pic xmlns:pic="http://schemas.openxmlformats.org/drawingml/2006/picture">
+                  <pic:nvPicPr>
+                    <pic:cNvPr id="0" name="Picture 3"/>
+                    <pic:cNvPicPr>
+                      <a:picLocks noChangeAspect="1" noChangeArrowheads="1"/>
+                    </pic:cNvPicPr>
+                  </pic:nvPicPr>
+                  <pic:blipFill>
+                    <a:blip r:embed="rId10">
+                      <a:extLst>
+                        <a:ext uri="{28A0092B-C50C-407E-A947-70E740481C1C}">
+                          <a14:useLocalDpi xmlns:a14="http://schemas.microsoft.com/office/drawing/2010/main" val="0"/>
+                        </a:ext>
+                      </a:extLst>
+                    </a:blip>
+                    <a:srcRect/>
+                    <a:stretch>
+                      <a:fillRect/>
+                    </a:stretch>
+                  </pic:blipFill>
+                  <pic:spPr bwMode="auto">
+                    <a:xfrm>
+                      <a:off x="0" y="0"/>
+                      <a:ext cx="5078881" cy="2574000"/>
+                    </a:xfrm>
+                    <a:prstGeom prst="rect">
+                      <a:avLst/>
+                    </a:prstGeom>
+                    <a:noFill/>
+                    <a:ln>
+                      <a:noFill/>
+                    </a:ln>
+                  </pic:spPr>
+                </pic:pic>
+              </a:graphicData>
+            </a:graphic>
+          </wp:inline>
+        </w:drawing>
+      </w:r>
+    </w:p>
+    <w:p>
+      <w:pPr>
+        <w:pStyle w:val="ab"/>
+        <w:jc w:val="center"/>
+      </w:pPr>
+      <w:r>
+        <w:t xml:space="preserve">Рисунок </w:t>
+      </w:r>
+      <w:r>
+        <w:fldChar w:fldCharType="begin"/>
+      </w:r>
+      <w:r>
+        <w:instrText xml:space="preserve"> STYLEREF 1 \s </w:instrText>
+      </w:r>
+      <w:r>
+        <w:fldChar w:fldCharType="separate"/>
+      </w:r>
+      <w:r>
+        <w:rPr>
+          <w:noProof/>
+        </w:rPr>
+        <w:t>1</w:t>
+      </w:r>
+      <w:r>
+        <w:fldChar w:fldCharType="end"/>
+      </w:r>
+      <w:r>
+        <w:t>.</w:t>
+      </w:r>
+      <w:r>
+        <w:fldChar w:fldCharType="begin"/>
+      </w:r>
+      <w:r>
+        <w:instrText xml:space="preserve"> SEQ Рисунок \* ARABIC \s 1 </w:instrText>
+      </w:r>
+      <w:r>
+        <w:fldChar w:fldCharType="separate"/>
+      </w:r>
+      <w:r>
+        <w:rPr>
+          <w:noProof/>
+        </w:rPr>
+        <w:t>2</w:t>
+      </w:r>
+      <w:r>
+        <w:fldChar w:fldCharType="end"/>
+      </w:r>
+      <w:r>
+        <w:t xml:space="preserve">. </w:t>
+      </w:r>
+      <w:r>
+        <w:t>Раскрашенный граф</w:t>
+      </w:r>
+    </w:p>
+    <w:p>
+      <w:r>
+        <w:t>Граф можно раскрасить разными способами, причём с помощью всего четырёх цветов. Но на данном примере целесообразнее пользоваться шестью цветами по числу уроков в день. Введём обозначения, красный – первый урок, оранжевый – второй и далее по цветам радуги. Таким образом покажем получившееся расписание</w:t>
+      </w:r>
+      <w:r>
+        <w:t xml:space="preserve"> в Таблице 2</w:t>
+      </w:r>
+      <w:r>
+        <w:t>:</w:t>
+      </w:r>
+    </w:p>
+    <w:p>
+      <w:pPr>
+        <w:pStyle w:val="ab"/>
+        <w:keepNext/>
+        <w:jc w:val="center"/>
+      </w:pPr>
+      <w:r>
+        <w:t xml:space="preserve">Таблица </w:t>
+      </w:r>
+      <w:r>
+        <w:fldChar w:fldCharType="begin"/>
+      </w:r>
+      <w:r>
+        <w:instrText xml:space="preserve"> SEQ Таблица \* ARABIC </w:instrText>
+      </w:r>
+      <w:r>
+        <w:fldChar w:fldCharType="separate"/>
+      </w:r>
+      <w:r>
+        <w:rPr>
+          <w:noProof/>
+        </w:rPr>
+        <w:t>2</w:t>
+      </w:r>
+      <w:r>
+        <w:fldChar w:fldCharType="end"/>
+      </w:r>
+      <w:r>
+        <w:t xml:space="preserve"> – </w:t>
+      </w:r>
+      <w:r>
+        <w:t>Получившееся расписание</w:t>
+      </w:r>
+    </w:p>
+    <w:tbl>
+      <w:tblPr>
+        <w:tblW w:w="4180" w:type="dxa"/>
+        <w:jc w:val="center"/>
+        <w:tblBorders>
+          <w:top w:val="single" w:sz="4" w:space="0" w:color="auto"/>
+          <w:left w:val="single" w:sz="4" w:space="0" w:color="auto"/>
+          <w:bottom w:val="single" w:sz="4" w:space="0" w:color="auto"/>
+          <w:right w:val="single" w:sz="4" w:space="0" w:color="auto"/>
+          <w:insideH w:val="single" w:sz="4" w:space="0" w:color="auto"/>
+          <w:insideV w:val="single" w:sz="4" w:space="0" w:color="auto"/>
+        </w:tblBorders>
+        <w:tblLook w:val="04A0" w:firstRow="1" w:lastRow="0" w:firstColumn="1" w:lastColumn="0" w:noHBand="0" w:noVBand="1"/>
+      </w:tblPr>
+      <w:tblGrid>
+        <w:gridCol w:w="960"/>
+        <w:gridCol w:w="1815"/>
+        <w:gridCol w:w="1405"/>
+      </w:tblGrid>
+      <w:tr>
+        <w:trPr>
+          <w:trHeight w:val="288"/>
+          <w:jc w:val="center"/>
+        </w:trPr>
+        <w:tc>
+          <w:tcPr>
+            <w:tcW w:w="960" w:type="dxa"/>
+            <w:shd w:val="clear" w:color="auto" w:fill="auto"/>
+            <w:noWrap/>
+            <w:vAlign w:val="bottom"/>
+            <w:hideMark/>
+          </w:tcPr>
+          <w:p>
+            <w:pPr>
+              <w:spacing w:line="240" w:lineRule="auto"/>
+              <w:ind w:firstLine="0"/>
+              <w:jc w:val="left"/>
+              <w:rPr>
+                <w:sz w:val="24"/>
+                <w:szCs w:val="20"/>
+              </w:rPr>
+            </w:pPr>
+          </w:p>
+        </w:tc>
+        <w:tc>
+          <w:tcPr>
+            <w:tcW w:w="1815" w:type="dxa"/>
+            <w:shd w:val="clear" w:color="auto" w:fill="auto"/>
+            <w:noWrap/>
+            <w:vAlign w:val="bottom"/>
+            <w:hideMark/>
+          </w:tcPr>
+          <w:p>
+            <w:pPr>
+              <w:spacing w:line="240" w:lineRule="auto"/>
+              <w:ind w:firstLine="0"/>
+              <w:jc w:val="left"/>
+              <w:rPr>
+                <w:rFonts w:ascii="Calibri" w:hAnsi="Calibri" w:cs="Calibri"/>
+                <w:color w:val="000000"/>
+                <w:sz w:val="22"/>
+                <w:szCs w:val="22"/>
+              </w:rPr>
+            </w:pPr>
+            <w:r>
+              <w:rPr>
+                <w:rFonts w:ascii="Calibri" w:hAnsi="Calibri" w:cs="Calibri"/>
+                <w:color w:val="000000"/>
+                <w:sz w:val="22"/>
+                <w:szCs w:val="22"/>
+              </w:rPr>
+              <w:t>5А</w:t>
+            </w:r>
+          </w:p>
+        </w:tc>
+        <w:tc>
+          <w:tcPr>
+            <w:tcW w:w="1405" w:type="dxa"/>
+            <w:shd w:val="clear" w:color="auto" w:fill="auto"/>
+            <w:noWrap/>
+            <w:vAlign w:val="bottom"/>
+            <w:hideMark/>
+          </w:tcPr>
+          <w:p>
+            <w:pPr>
+              <w:spacing w:line="240" w:lineRule="auto"/>
+              <w:ind w:firstLine="0"/>
+              <w:jc w:val="left"/>
+              <w:rPr>
+                <w:rFonts w:ascii="Calibri" w:hAnsi="Calibri" w:cs="Calibri"/>
+                <w:color w:val="000000"/>
+                <w:sz w:val="22"/>
+                <w:szCs w:val="22"/>
+              </w:rPr>
+            </w:pPr>
+            <w:r>
+              <w:rPr>
+                <w:rFonts w:ascii="Calibri" w:hAnsi="Calibri" w:cs="Calibri"/>
+                <w:color w:val="000000"/>
+                <w:sz w:val="22"/>
+                <w:szCs w:val="22"/>
+              </w:rPr>
+              <w:t>5Б</w:t>
+            </w:r>
+          </w:p>
+        </w:tc>
+      </w:tr>
+      <w:tr>
+        <w:trPr>
+          <w:trHeight w:val="288"/>
+          <w:jc w:val="center"/>
+        </w:trPr>
+        <w:tc>
+          <w:tcPr>
+            <w:tcW w:w="960" w:type="dxa"/>
+            <w:shd w:val="clear" w:color="auto" w:fill="auto"/>
+            <w:noWrap/>
+            <w:vAlign w:val="bottom"/>
+            <w:hideMark/>
+          </w:tcPr>
+          <w:p>
+            <w:pPr>
+              <w:spacing w:line="240" w:lineRule="auto"/>
+              <w:ind w:firstLine="0"/>
+              <w:jc w:val="right"/>
+              <w:rPr>
+                <w:rFonts w:ascii="Calibri" w:hAnsi="Calibri" w:cs="Calibri"/>
+                <w:color w:val="000000"/>
+                <w:sz w:val="22"/>
+                <w:szCs w:val="22"/>
+              </w:rPr>
+            </w:pPr>
+            <w:r>
+              <w:rPr>
+                <w:rFonts w:ascii="Calibri" w:hAnsi="Calibri" w:cs="Calibri"/>
+                <w:color w:val="000000"/>
+                <w:sz w:val="22"/>
+                <w:szCs w:val="22"/>
+              </w:rPr>
+              <w:t>1</w:t>
+            </w:r>
+          </w:p>
+        </w:tc>
+        <w:tc>
+          <w:tcPr>
+            <w:tcW w:w="1815" w:type="dxa"/>
+            <w:shd w:val="clear" w:color="auto" w:fill="auto"/>
+            <w:noWrap/>
+            <w:vAlign w:val="bottom"/>
+            <w:hideMark/>
+          </w:tcPr>
+          <w:p>
+            <w:pPr>
+              <w:spacing w:line="240" w:lineRule="auto"/>
+              <w:ind w:firstLine="0"/>
+              <w:jc w:val="left"/>
+              <w:rPr>
+                <w:rFonts w:ascii="Calibri" w:hAnsi="Calibri" w:cs="Calibri"/>
+                <w:color w:val="000000"/>
+                <w:sz w:val="22"/>
+                <w:szCs w:val="22"/>
+              </w:rPr>
+            </w:pPr>
+            <w:r>
+              <w:rPr>
+                <w:rFonts w:ascii="Calibri" w:hAnsi="Calibri" w:cs="Calibri"/>
+                <w:color w:val="000000"/>
+                <w:sz w:val="22"/>
+                <w:szCs w:val="22"/>
+              </w:rPr>
+              <w:t>Математика</w:t>
+            </w:r>
+          </w:p>
+        </w:tc>
+        <w:tc>
+          <w:tcPr>
+            <w:tcW w:w="1405" w:type="dxa"/>
+            <w:shd w:val="clear" w:color="auto" w:fill="auto"/>
+            <w:noWrap/>
+            <w:vAlign w:val="bottom"/>
+            <w:hideMark/>
+          </w:tcPr>
+          <w:p>
+            <w:pPr>
+              <w:spacing w:line="240" w:lineRule="auto"/>
+              <w:ind w:firstLine="0"/>
+              <w:jc w:val="left"/>
+              <w:rPr>
+                <w:rFonts w:ascii="Calibri" w:hAnsi="Calibri" w:cs="Calibri"/>
+                <w:color w:val="000000"/>
+                <w:sz w:val="22"/>
+                <w:szCs w:val="22"/>
+              </w:rPr>
+            </w:pPr>
+            <w:r>
+              <w:rPr>
+                <w:rFonts w:ascii="Calibri" w:hAnsi="Calibri" w:cs="Calibri"/>
+                <w:color w:val="000000"/>
+                <w:sz w:val="22"/>
+                <w:szCs w:val="22"/>
+              </w:rPr>
+              <w:t>Физкультура</w:t>
+            </w:r>
+          </w:p>
+        </w:tc>
+      </w:tr>
+      <w:tr>
+        <w:trPr>
+          <w:trHeight w:val="288"/>
+          <w:jc w:val="center"/>
+        </w:trPr>
+        <w:tc>
+          <w:tcPr>
+            <w:tcW w:w="960" w:type="dxa"/>
+            <w:shd w:val="clear" w:color="auto" w:fill="auto"/>
+            <w:noWrap/>
+            <w:vAlign w:val="bottom"/>
+            <w:hideMark/>
+          </w:tcPr>
+          <w:p>
+            <w:pPr>
+              <w:spacing w:line="240" w:lineRule="auto"/>
+              <w:ind w:firstLine="0"/>
+              <w:jc w:val="right"/>
+              <w:rPr>
+                <w:rFonts w:ascii="Calibri" w:hAnsi="Calibri" w:cs="Calibri"/>
+                <w:color w:val="000000"/>
+                <w:sz w:val="22"/>
+                <w:szCs w:val="22"/>
+              </w:rPr>
+            </w:pPr>
+            <w:r>
+              <w:rPr>
+                <w:rFonts w:ascii="Calibri" w:hAnsi="Calibri" w:cs="Calibri"/>
+                <w:color w:val="000000"/>
+                <w:sz w:val="22"/>
+                <w:szCs w:val="22"/>
+              </w:rPr>
+              <w:t>2</w:t>
+            </w:r>
+          </w:p>
+        </w:tc>
+        <w:tc>
+          <w:tcPr>
+            <w:tcW w:w="1815" w:type="dxa"/>
+            <w:shd w:val="clear" w:color="auto" w:fill="auto"/>
+            <w:noWrap/>
+            <w:vAlign w:val="bottom"/>
+            <w:hideMark/>
+          </w:tcPr>
+          <w:p>
+            <w:pPr>
+              <w:spacing w:line="240" w:lineRule="auto"/>
+              <w:ind w:firstLine="0"/>
+              <w:jc w:val="left"/>
+              <w:rPr>
+                <w:rFonts w:ascii="Calibri" w:hAnsi="Calibri" w:cs="Calibri"/>
+                <w:color w:val="000000"/>
+                <w:sz w:val="22"/>
+                <w:szCs w:val="22"/>
+              </w:rPr>
+            </w:pPr>
+            <w:r>
+              <w:rPr>
+                <w:rFonts w:ascii="Calibri" w:hAnsi="Calibri" w:cs="Calibri"/>
+                <w:color w:val="000000"/>
+                <w:sz w:val="22"/>
+                <w:szCs w:val="22"/>
+              </w:rPr>
+              <w:t>Русский</w:t>
+            </w:r>
+          </w:p>
+        </w:tc>
+        <w:tc>
+          <w:tcPr>
+            <w:tcW w:w="1405" w:type="dxa"/>
+            <w:shd w:val="clear" w:color="auto" w:fill="auto"/>
+            <w:noWrap/>
+            <w:vAlign w:val="bottom"/>
+            <w:hideMark/>
+          </w:tcPr>
+          <w:p>
+            <w:pPr>
+              <w:spacing w:line="240" w:lineRule="auto"/>
+              <w:ind w:firstLine="0"/>
+              <w:jc w:val="left"/>
+              <w:rPr>
+                <w:rFonts w:ascii="Calibri" w:hAnsi="Calibri" w:cs="Calibri"/>
+                <w:color w:val="000000"/>
+                <w:sz w:val="22"/>
+                <w:szCs w:val="22"/>
+              </w:rPr>
+            </w:pPr>
+            <w:r>
+              <w:rPr>
+                <w:rFonts w:ascii="Calibri" w:hAnsi="Calibri" w:cs="Calibri"/>
+                <w:color w:val="000000"/>
+                <w:sz w:val="22"/>
+                <w:szCs w:val="22"/>
+              </w:rPr>
+              <w:t>ОБЖ</w:t>
+            </w:r>
+          </w:p>
+        </w:tc>
+      </w:tr>
+      <w:tr>
+        <w:trPr>
+          <w:trHeight w:val="288"/>
+          <w:jc w:val="center"/>
+        </w:trPr>
+        <w:tc>
+          <w:tcPr>
+            <w:tcW w:w="960" w:type="dxa"/>
+            <w:shd w:val="clear" w:color="auto" w:fill="auto"/>
+            <w:noWrap/>
+            <w:vAlign w:val="bottom"/>
+            <w:hideMark/>
+          </w:tcPr>
+          <w:p>
+            <w:pPr>
+              <w:spacing w:line="240" w:lineRule="auto"/>
+              <w:ind w:firstLine="0"/>
+              <w:jc w:val="right"/>
+              <w:rPr>
+                <w:rFonts w:ascii="Calibri" w:hAnsi="Calibri" w:cs="Calibri"/>
+                <w:color w:val="000000"/>
+                <w:sz w:val="22"/>
+                <w:szCs w:val="22"/>
+              </w:rPr>
+            </w:pPr>
+            <w:r>
+              <w:rPr>
+                <w:rFonts w:ascii="Calibri" w:hAnsi="Calibri" w:cs="Calibri"/>
+                <w:color w:val="000000"/>
+                <w:sz w:val="22"/>
+                <w:szCs w:val="22"/>
+              </w:rPr>
+              <w:t>3</w:t>
+            </w:r>
+          </w:p>
+        </w:tc>
+        <w:tc>
+          <w:tcPr>
+            <w:tcW w:w="1815" w:type="dxa"/>
+            <w:shd w:val="clear" w:color="auto" w:fill="auto"/>
+            <w:noWrap/>
+            <w:vAlign w:val="bottom"/>
+            <w:hideMark/>
+          </w:tcPr>
+          <w:p>
+            <w:pPr>
+              <w:spacing w:line="240" w:lineRule="auto"/>
+              <w:ind w:firstLine="0"/>
+              <w:jc w:val="left"/>
+              <w:rPr>
+                <w:rFonts w:ascii="Calibri" w:hAnsi="Calibri" w:cs="Calibri"/>
+                <w:color w:val="000000"/>
+                <w:sz w:val="22"/>
+                <w:szCs w:val="22"/>
+              </w:rPr>
+            </w:pPr>
+            <w:r>
+              <w:rPr>
+                <w:rFonts w:ascii="Calibri" w:hAnsi="Calibri" w:cs="Calibri"/>
+                <w:color w:val="000000"/>
+                <w:sz w:val="22"/>
+                <w:szCs w:val="22"/>
+              </w:rPr>
+              <w:t>ОБЖ</w:t>
+            </w:r>
+          </w:p>
+        </w:tc>
+        <w:tc>
+          <w:tcPr>
+            <w:tcW w:w="1405" w:type="dxa"/>
+            <w:shd w:val="clear" w:color="auto" w:fill="auto"/>
+            <w:noWrap/>
+            <w:vAlign w:val="bottom"/>
+            <w:hideMark/>
+          </w:tcPr>
+          <w:p>
+            <w:pPr>
+              <w:spacing w:line="240" w:lineRule="auto"/>
+              <w:ind w:firstLine="0"/>
+              <w:jc w:val="left"/>
+              <w:rPr>
+                <w:rFonts w:ascii="Calibri" w:hAnsi="Calibri" w:cs="Calibri"/>
+                <w:color w:val="000000"/>
+                <w:sz w:val="22"/>
+                <w:szCs w:val="22"/>
+              </w:rPr>
+            </w:pPr>
+            <w:r>
+              <w:rPr>
+                <w:rFonts w:ascii="Calibri" w:hAnsi="Calibri" w:cs="Calibri"/>
+                <w:color w:val="000000"/>
+                <w:sz w:val="22"/>
+                <w:szCs w:val="22"/>
+              </w:rPr>
+              <w:t>Математика</w:t>
+            </w:r>
+          </w:p>
+        </w:tc>
+      </w:tr>
+      <w:tr>
+        <w:trPr>
+          <w:trHeight w:val="288"/>
+          <w:jc w:val="center"/>
+        </w:trPr>
+        <w:tc>
+          <w:tcPr>
+            <w:tcW w:w="960" w:type="dxa"/>
+            <w:shd w:val="clear" w:color="auto" w:fill="auto"/>
+            <w:noWrap/>
+            <w:vAlign w:val="bottom"/>
+            <w:hideMark/>
+          </w:tcPr>
+          <w:p>
+            <w:pPr>
+              <w:spacing w:line="240" w:lineRule="auto"/>
+              <w:ind w:firstLine="0"/>
+              <w:jc w:val="right"/>
+              <w:rPr>
+                <w:rFonts w:ascii="Calibri" w:hAnsi="Calibri" w:cs="Calibri"/>
+                <w:color w:val="000000"/>
+                <w:sz w:val="22"/>
+                <w:szCs w:val="22"/>
+              </w:rPr>
+            </w:pPr>
+            <w:r>
+              <w:rPr>
+                <w:rFonts w:ascii="Calibri" w:hAnsi="Calibri" w:cs="Calibri"/>
+                <w:color w:val="000000"/>
+                <w:sz w:val="22"/>
+                <w:szCs w:val="22"/>
+              </w:rPr>
+              <w:t>4</w:t>
+            </w:r>
+          </w:p>
+        </w:tc>
+        <w:tc>
+          <w:tcPr>
+            <w:tcW w:w="1815" w:type="dxa"/>
+            <w:shd w:val="clear" w:color="auto" w:fill="auto"/>
+            <w:noWrap/>
+            <w:vAlign w:val="bottom"/>
+            <w:hideMark/>
+          </w:tcPr>
+          <w:p>
+            <w:pPr>
+              <w:spacing w:line="240" w:lineRule="auto"/>
+              <w:ind w:firstLine="0"/>
+              <w:jc w:val="left"/>
+              <w:rPr>
+                <w:rFonts w:ascii="Calibri" w:hAnsi="Calibri" w:cs="Calibri"/>
+                <w:color w:val="000000"/>
+                <w:sz w:val="22"/>
+                <w:szCs w:val="22"/>
+              </w:rPr>
+            </w:pPr>
+            <w:r>
+              <w:rPr>
+                <w:rFonts w:ascii="Calibri" w:hAnsi="Calibri" w:cs="Calibri"/>
+                <w:color w:val="000000"/>
+                <w:sz w:val="22"/>
+                <w:szCs w:val="22"/>
+              </w:rPr>
+              <w:t>Физкультура</w:t>
+            </w:r>
+          </w:p>
+        </w:tc>
+        <w:tc>
+          <w:tcPr>
+            <w:tcW w:w="1405" w:type="dxa"/>
+            <w:shd w:val="clear" w:color="auto" w:fill="auto"/>
+            <w:noWrap/>
+            <w:vAlign w:val="bottom"/>
+            <w:hideMark/>
+          </w:tcPr>
+          <w:p>
+            <w:pPr>
+              <w:spacing w:line="240" w:lineRule="auto"/>
+              <w:ind w:firstLine="0"/>
+              <w:jc w:val="left"/>
+              <w:rPr>
+                <w:rFonts w:ascii="Calibri" w:hAnsi="Calibri" w:cs="Calibri"/>
+                <w:color w:val="000000"/>
+                <w:sz w:val="22"/>
+                <w:szCs w:val="22"/>
+              </w:rPr>
+            </w:pPr>
+            <w:r>
+              <w:rPr>
+                <w:rFonts w:ascii="Calibri" w:hAnsi="Calibri" w:cs="Calibri"/>
+                <w:color w:val="000000"/>
+                <w:sz w:val="22"/>
+                <w:szCs w:val="22"/>
+              </w:rPr>
+              <w:t>Английский</w:t>
+            </w:r>
+          </w:p>
+        </w:tc>
+      </w:tr>
+      <w:tr>
+        <w:trPr>
+          <w:trHeight w:val="288"/>
+          <w:jc w:val="center"/>
+        </w:trPr>
+        <w:tc>
+          <w:tcPr>
+            <w:tcW w:w="960" w:type="dxa"/>
+            <w:shd w:val="clear" w:color="auto" w:fill="auto"/>
+            <w:noWrap/>
+            <w:vAlign w:val="bottom"/>
+            <w:hideMark/>
+          </w:tcPr>
+          <w:p>
+            <w:pPr>
+              <w:spacing w:line="240" w:lineRule="auto"/>
+              <w:ind w:firstLine="0"/>
+              <w:jc w:val="right"/>
+              <w:rPr>
+                <w:rFonts w:ascii="Calibri" w:hAnsi="Calibri" w:cs="Calibri"/>
+                <w:color w:val="000000"/>
+                <w:sz w:val="22"/>
+                <w:szCs w:val="22"/>
+              </w:rPr>
+            </w:pPr>
+            <w:r>
+              <w:rPr>
+                <w:rFonts w:ascii="Calibri" w:hAnsi="Calibri" w:cs="Calibri"/>
+                <w:color w:val="000000"/>
+                <w:sz w:val="22"/>
+                <w:szCs w:val="22"/>
+              </w:rPr>
+              <w:t>5</w:t>
+            </w:r>
+          </w:p>
+        </w:tc>
+        <w:tc>
+          <w:tcPr>
+            <w:tcW w:w="1815" w:type="dxa"/>
+            <w:shd w:val="clear" w:color="auto" w:fill="auto"/>
+            <w:noWrap/>
+            <w:vAlign w:val="bottom"/>
+            <w:hideMark/>
+          </w:tcPr>
+          <w:p>
+            <w:pPr>
+              <w:spacing w:line="240" w:lineRule="auto"/>
+              <w:ind w:firstLine="0"/>
+              <w:jc w:val="left"/>
+              <w:rPr>
+                <w:rFonts w:ascii="Calibri" w:hAnsi="Calibri" w:cs="Calibri"/>
+                <w:color w:val="000000"/>
+                <w:sz w:val="22"/>
+                <w:szCs w:val="22"/>
+              </w:rPr>
+            </w:pPr>
+            <w:r>
+              <w:rPr>
+                <w:rFonts w:ascii="Calibri" w:hAnsi="Calibri" w:cs="Calibri"/>
+                <w:color w:val="000000"/>
+                <w:sz w:val="22"/>
+                <w:szCs w:val="22"/>
+              </w:rPr>
+              <w:t>Биология</w:t>
+            </w:r>
+          </w:p>
+        </w:tc>
+        <w:tc>
+          <w:tcPr>
+            <w:tcW w:w="1405" w:type="dxa"/>
+            <w:shd w:val="clear" w:color="auto" w:fill="auto"/>
+            <w:noWrap/>
+            <w:vAlign w:val="bottom"/>
+            <w:hideMark/>
+          </w:tcPr>
+          <w:p>
+            <w:pPr>
+              <w:spacing w:line="240" w:lineRule="auto"/>
+              <w:ind w:firstLine="0"/>
+              <w:jc w:val="left"/>
+              <w:rPr>
+                <w:rFonts w:ascii="Calibri" w:hAnsi="Calibri" w:cs="Calibri"/>
+                <w:color w:val="000000"/>
+                <w:sz w:val="22"/>
+                <w:szCs w:val="22"/>
+              </w:rPr>
+            </w:pPr>
+            <w:r>
+              <w:rPr>
+                <w:rFonts w:ascii="Calibri" w:hAnsi="Calibri" w:cs="Calibri"/>
+                <w:color w:val="000000"/>
+                <w:sz w:val="22"/>
+                <w:szCs w:val="22"/>
+              </w:rPr>
+              <w:t xml:space="preserve">Литература </w:t>
+            </w:r>
+          </w:p>
+        </w:tc>
+      </w:tr>
+      <w:tr>
+        <w:trPr>
+          <w:trHeight w:val="288"/>
+          <w:jc w:val="center"/>
+        </w:trPr>
+        <w:tc>
+          <w:tcPr>
+            <w:tcW w:w="960" w:type="dxa"/>
+            <w:shd w:val="clear" w:color="auto" w:fill="auto"/>
+            <w:noWrap/>
+            <w:vAlign w:val="bottom"/>
+            <w:hideMark/>
+          </w:tcPr>
+          <w:p>
+            <w:pPr>
+              <w:spacing w:line="240" w:lineRule="auto"/>
+              <w:ind w:firstLine="0"/>
+              <w:jc w:val="right"/>
+              <w:rPr>
+                <w:rFonts w:ascii="Calibri" w:hAnsi="Calibri" w:cs="Calibri"/>
+                <w:color w:val="000000"/>
+                <w:sz w:val="22"/>
+                <w:szCs w:val="22"/>
+              </w:rPr>
+            </w:pPr>
+            <w:r>
+              <w:rPr>
+                <w:rFonts w:ascii="Calibri" w:hAnsi="Calibri" w:cs="Calibri"/>
+                <w:color w:val="000000"/>
+                <w:sz w:val="22"/>
+                <w:szCs w:val="22"/>
+              </w:rPr>
+              <w:t>6</w:t>
+            </w:r>
+          </w:p>
+        </w:tc>
+        <w:tc>
+          <w:tcPr>
+            <w:tcW w:w="1815" w:type="dxa"/>
+            <w:shd w:val="clear" w:color="auto" w:fill="auto"/>
+            <w:noWrap/>
+            <w:vAlign w:val="bottom"/>
+            <w:hideMark/>
+          </w:tcPr>
+          <w:p>
+            <w:pPr>
+              <w:spacing w:line="240" w:lineRule="auto"/>
+              <w:ind w:firstLine="0"/>
+              <w:jc w:val="left"/>
+              <w:rPr>
+                <w:rFonts w:ascii="Calibri" w:hAnsi="Calibri" w:cs="Calibri"/>
+                <w:color w:val="000000"/>
+                <w:sz w:val="22"/>
+                <w:szCs w:val="22"/>
+              </w:rPr>
+            </w:pPr>
+            <w:r>
+              <w:rPr>
+                <w:rFonts w:ascii="Calibri" w:hAnsi="Calibri" w:cs="Calibri"/>
+                <w:color w:val="000000"/>
+                <w:sz w:val="22"/>
+                <w:szCs w:val="22"/>
+              </w:rPr>
+              <w:t>Обществознание</w:t>
+            </w:r>
+          </w:p>
+        </w:tc>
+        <w:tc>
+          <w:tcPr>
+            <w:tcW w:w="1405" w:type="dxa"/>
+            <w:shd w:val="clear" w:color="auto" w:fill="auto"/>
+            <w:noWrap/>
+            <w:vAlign w:val="bottom"/>
+            <w:hideMark/>
+          </w:tcPr>
+          <w:p>
+            <w:pPr>
+              <w:spacing w:line="240" w:lineRule="auto"/>
+              <w:ind w:firstLine="0"/>
+              <w:jc w:val="left"/>
+              <w:rPr>
+                <w:rFonts w:ascii="Calibri" w:hAnsi="Calibri" w:cs="Calibri"/>
+                <w:color w:val="000000"/>
+                <w:sz w:val="22"/>
+                <w:szCs w:val="22"/>
+              </w:rPr>
+            </w:pPr>
+            <w:r>
+              <w:rPr>
+                <w:rFonts w:ascii="Calibri" w:hAnsi="Calibri" w:cs="Calibri"/>
+                <w:color w:val="000000"/>
+                <w:sz w:val="22"/>
+                <w:szCs w:val="22"/>
+              </w:rPr>
+              <w:t>Русский</w:t>
+            </w:r>
+          </w:p>
+        </w:tc>
+      </w:tr>
+    </w:tbl>
+    <w:p>
+      <w:r>
+        <w:t>Полученное расписание не имеет наложений уроков у классов и классов у учителей, что соответствует требованиям. Рекомендации о желательном порядковом номере урока также следует учитывать. Для этого выбираются те варианты, где используются соответствующие цвета для урока. Либо же можно выставить цвета для уроков, имеющих константные номера.</w:t>
+      </w:r>
+    </w:p>
+    <w:p>
+      <w:r>
+        <w:t>При составлении настоящего расписания придётся строить гораздо большие графы, что является очень трудоёмким и долгим процессом.</w:t>
+      </w:r>
+    </w:p>
+    <w:p>
+      <w:pPr>
+        <w:pStyle w:val="2"/>
+      </w:pPr>
+      <w:bookmarkStart w:id="5" w:name="_Toc168411030"/>
+      <w:r>
+        <w:t>Генетические алгоритмы</w:t>
+      </w:r>
+      <w:bookmarkEnd w:id="5"/>
     </w:p>
     <w:p>
       <w:pPr>
@@ -10547,6 +13356,7 @@
     </w:p>
     <w:p>
       <w:r>
+        <w:lastRenderedPageBreak/>
         <w:br w:type="page"/>
       </w:r>
     </w:p>
@@ -10554,12 +13364,12 @@
       <w:pPr>
         <w:pStyle w:val="1"/>
       </w:pPr>
-      <w:bookmarkStart w:id="3" w:name="_Toc168279873"/>
+      <w:bookmarkStart w:id="6" w:name="_Toc168411031"/>
       <w:r>
         <w:lastRenderedPageBreak/>
         <w:t>Особенности разработки</w:t>
       </w:r>
-      <w:bookmarkEnd w:id="3"/>
+      <w:bookmarkEnd w:id="6"/>
     </w:p>
     <w:p>
       <w:r>
@@ -10736,7 +13546,7 @@
         </w:rPr>
         <w:lastRenderedPageBreak/>
         <w:drawing>
-          <wp:inline distT="0" distB="0" distL="0" distR="0" wp14:anchorId="49753AF1" wp14:editId="3007BBBF">
+          <wp:inline distT="0" distB="0" distL="0" distR="0" wp14:anchorId="49753AF1" wp14:editId="136587EB">
             <wp:extent cx="3611880" cy="2674620"/>
             <wp:effectExtent l="0" t="0" r="7620" b="11430"/>
             <wp:docPr id="1" name="Диаграмма 1">
@@ -10749,7 +13559,7 @@
             <wp:cNvGraphicFramePr/>
             <a:graphic xmlns:a="http://schemas.openxmlformats.org/drawingml/2006/main">
               <a:graphicData uri="http://schemas.openxmlformats.org/drawingml/2006/chart">
-                <c:chart xmlns:c="http://schemas.openxmlformats.org/drawingml/2006/chart" xmlns:r="http://schemas.openxmlformats.org/officeDocument/2006/relationships" r:id="rId9"/>
+                <c:chart xmlns:c="http://schemas.openxmlformats.org/drawingml/2006/chart" xmlns:r="http://schemas.openxmlformats.org/officeDocument/2006/relationships" r:id="rId11"/>
               </a:graphicData>
             </a:graphic>
           </wp:inline>
@@ -10764,45 +13574,25 @@
       <w:r>
         <w:t xml:space="preserve">Рисунок </w:t>
       </w:r>
-      <w:r>
-        <w:fldChar w:fldCharType="begin"/>
-      </w:r>
-      <w:r>
-        <w:instrText xml:space="preserve"> STYLEREF 1 \s </w:instrText>
-      </w:r>
-      <w:r>
-        <w:fldChar w:fldCharType="separate"/>
-      </w:r>
-      <w:r>
-        <w:rPr>
-          <w:noProof/>
-        </w:rPr>
-        <w:t>2</w:t>
-      </w:r>
-      <w:r>
-        <w:fldChar w:fldCharType="end"/>
-      </w:r>
+      <w:fldSimple w:instr=" STYLEREF 1 \s ">
+        <w:r>
+          <w:rPr>
+            <w:noProof/>
+          </w:rPr>
+          <w:t>2</w:t>
+        </w:r>
+      </w:fldSimple>
       <w:r>
         <w:t>.</w:t>
       </w:r>
-      <w:r>
-        <w:fldChar w:fldCharType="begin"/>
-      </w:r>
-      <w:r>
-        <w:instrText xml:space="preserve"> SEQ Рисунок \* ARABIC \s 1 </w:instrText>
-      </w:r>
-      <w:r>
-        <w:fldChar w:fldCharType="separate"/>
-      </w:r>
-      <w:r>
-        <w:rPr>
-          <w:noProof/>
-        </w:rPr>
-        <w:t>1</w:t>
-      </w:r>
-      <w:r>
-        <w:fldChar w:fldCharType="end"/>
-      </w:r>
+      <w:fldSimple w:instr=" SEQ Рисунок \* ARABIC \s 1 ">
+        <w:r>
+          <w:rPr>
+            <w:noProof/>
+          </w:rPr>
+          <w:t>1</w:t>
+        </w:r>
+      </w:fldSimple>
       <w:r>
         <w:t>. Шкала трудности предметов</w:t>
       </w:r>
@@ -10811,11 +13601,11 @@
       <w:pPr>
         <w:pStyle w:val="2"/>
       </w:pPr>
-      <w:bookmarkStart w:id="4" w:name="_Toc168279874"/>
+      <w:bookmarkStart w:id="7" w:name="_Toc168411032"/>
       <w:r>
         <w:t>Общие архитектурные положения</w:t>
       </w:r>
-      <w:bookmarkEnd w:id="4"/>
+      <w:bookmarkEnd w:id="7"/>
     </w:p>
     <w:p>
       <w:r>
@@ -11090,10 +13880,11 @@
       <w:pPr>
         <w:pStyle w:val="2"/>
       </w:pPr>
-      <w:bookmarkStart w:id="5" w:name="_Toc168279875"/>
+      <w:bookmarkStart w:id="8" w:name="_Toc168411033"/>
       <w:r>
         <w:t>Модель прецендентов</w:t>
       </w:r>
+      <w:bookmarkEnd w:id="8"/>
     </w:p>
     <w:p>
       <w:r>
@@ -11151,6 +13942,7 @@
       <w:pPr>
         <w:pStyle w:val="2"/>
       </w:pPr>
+      <w:bookmarkStart w:id="9" w:name="_Toc168411034"/>
       <w:r>
         <w:lastRenderedPageBreak/>
         <w:t xml:space="preserve">Структура </w:t>
@@ -11158,7 +13950,7 @@
       <w:r>
         <w:t>проекта</w:t>
       </w:r>
-      <w:bookmarkEnd w:id="5"/>
+      <w:bookmarkEnd w:id="9"/>
     </w:p>
     <w:p>
       <w:pPr>
@@ -11289,11 +14081,11 @@
       <w:pPr>
         <w:pStyle w:val="2"/>
       </w:pPr>
-      <w:bookmarkStart w:id="6" w:name="_Toc168279876"/>
+      <w:bookmarkStart w:id="10" w:name="_Toc168411035"/>
       <w:r>
         <w:t>Диаграмма классов</w:t>
       </w:r>
-      <w:bookmarkEnd w:id="6"/>
+      <w:bookmarkEnd w:id="10"/>
     </w:p>
     <w:p>
       <w:pPr>
@@ -11321,7 +14113,7 @@
                     </pic:cNvPicPr>
                   </pic:nvPicPr>
                   <pic:blipFill>
-                    <a:blip r:embed="rId10">
+                    <a:blip r:embed="rId12">
                       <a:extLst>
                         <a:ext uri="{28A0092B-C50C-407E-A947-70E740481C1C}">
                           <a14:useLocalDpi xmlns:a14="http://schemas.microsoft.com/office/drawing/2010/main" val="0"/>
@@ -11357,11 +14149,11 @@
       <w:pPr>
         <w:pStyle w:val="2"/>
       </w:pPr>
-      <w:bookmarkStart w:id="7" w:name="_Toc168279877"/>
+      <w:bookmarkStart w:id="11" w:name="_Toc168411036"/>
       <w:r>
         <w:t>Диаграмма компонент</w:t>
       </w:r>
-      <w:bookmarkEnd w:id="7"/>
+      <w:bookmarkEnd w:id="11"/>
     </w:p>
     <w:p>
       <w:pPr>
@@ -11495,7 +14287,7 @@
                     </pic:cNvPicPr>
                   </pic:nvPicPr>
                   <pic:blipFill>
-                    <a:blip r:embed="rId11">
+                    <a:blip r:embed="rId13">
                       <a:extLst>
                         <a:ext uri="{28A0092B-C50C-407E-A947-70E740481C1C}">
                           <a14:useLocalDpi xmlns:a14="http://schemas.microsoft.com/office/drawing/2010/main" val="0"/>
@@ -11535,45 +14327,25 @@
       <w:r>
         <w:t xml:space="preserve">Рисунок </w:t>
       </w:r>
-      <w:r>
-        <w:fldChar w:fldCharType="begin"/>
-      </w:r>
-      <w:r>
-        <w:instrText xml:space="preserve"> STYLEREF 1 \s </w:instrText>
-      </w:r>
-      <w:r>
-        <w:fldChar w:fldCharType="separate"/>
-      </w:r>
-      <w:r>
-        <w:rPr>
-          <w:noProof/>
-        </w:rPr>
-        <w:t>2</w:t>
-      </w:r>
-      <w:r>
-        <w:fldChar w:fldCharType="end"/>
-      </w:r>
+      <w:fldSimple w:instr=" STYLEREF 1 \s ">
+        <w:r>
+          <w:rPr>
+            <w:noProof/>
+          </w:rPr>
+          <w:t>2</w:t>
+        </w:r>
+      </w:fldSimple>
       <w:r>
         <w:t>.</w:t>
       </w:r>
-      <w:r>
-        <w:fldChar w:fldCharType="begin"/>
-      </w:r>
-      <w:r>
-        <w:instrText xml:space="preserve"> SEQ Рисунок \* ARABIC \s 1 </w:instrText>
-      </w:r>
-      <w:r>
-        <w:fldChar w:fldCharType="separate"/>
-      </w:r>
-      <w:r>
-        <w:rPr>
-          <w:noProof/>
-        </w:rPr>
-        <w:t>2</w:t>
-      </w:r>
-      <w:r>
-        <w:fldChar w:fldCharType="end"/>
-      </w:r>
+      <w:fldSimple w:instr=" SEQ Рисунок \* ARABIC \s 1 ">
+        <w:r>
+          <w:rPr>
+            <w:noProof/>
+          </w:rPr>
+          <w:t>2</w:t>
+        </w:r>
+      </w:fldSimple>
       <w:r>
         <w:t>. Диаграмма компонент</w:t>
       </w:r>
@@ -11582,9 +14354,11 @@
       <w:pPr>
         <w:pStyle w:val="2"/>
       </w:pPr>
+      <w:bookmarkStart w:id="12" w:name="_Toc168411037"/>
       <w:r>
         <w:t>Алгоритмы написания программы</w:t>
       </w:r>
+      <w:bookmarkEnd w:id="12"/>
     </w:p>
     <w:p>
       <w:r>
@@ -11827,26 +14601,29 @@
       <w:pPr>
         <w:pStyle w:val="1"/>
       </w:pPr>
-      <w:bookmarkStart w:id="8" w:name="_Toc168279878"/>
+      <w:bookmarkStart w:id="13" w:name="_Toc168411038"/>
       <w:r>
         <w:lastRenderedPageBreak/>
         <w:t>Реализация и тестирование</w:t>
       </w:r>
-      <w:bookmarkEnd w:id="8"/>
+      <w:bookmarkEnd w:id="13"/>
     </w:p>
     <w:p>
       <w:pPr>
         <w:pStyle w:val="2"/>
       </w:pPr>
+      <w:bookmarkStart w:id="14" w:name="_Toc168411039"/>
       <w:r>
         <w:t>Руководство пользователя</w:t>
       </w:r>
+      <w:bookmarkEnd w:id="14"/>
     </w:p>
     <w:p/>
     <w:p>
       <w:pPr>
         <w:pStyle w:val="2"/>
       </w:pPr>
+      <w:bookmarkStart w:id="15" w:name="_Toc168411040"/>
       <w:r>
         <w:t xml:space="preserve">Развёртка в контейнере </w:t>
       </w:r>
@@ -11856,6 +14633,7 @@
         </w:rPr>
         <w:t>Docker</w:t>
       </w:r>
+      <w:bookmarkEnd w:id="15"/>
     </w:p>
     <w:p>
       <w:pPr>
@@ -11866,7 +14644,7 @@
         </w:numPr>
         <w:ind w:left="431"/>
       </w:pPr>
-      <w:bookmarkStart w:id="9" w:name="_Toc168279879"/>
+      <w:bookmarkStart w:id="16" w:name="_Toc168411041"/>
       <w:r>
         <w:lastRenderedPageBreak/>
         <w:t>З</w:t>
@@ -11874,7 +14652,7 @@
       <w:r>
         <w:t>аключение</w:t>
       </w:r>
-      <w:bookmarkEnd w:id="9"/>
+      <w:bookmarkEnd w:id="16"/>
     </w:p>
     <w:p>
       <w:pPr>
@@ -11885,7 +14663,7 @@
         </w:numPr>
         <w:ind w:left="431"/>
       </w:pPr>
-      <w:bookmarkStart w:id="10" w:name="_Toc168279880"/>
+      <w:bookmarkStart w:id="17" w:name="_Toc168411042"/>
       <w:r>
         <w:lastRenderedPageBreak/>
         <w:t>С</w:t>
@@ -11893,7 +14671,7 @@
       <w:r>
         <w:t>писок литературы</w:t>
       </w:r>
-      <w:bookmarkEnd w:id="10"/>
+      <w:bookmarkEnd w:id="17"/>
     </w:p>
     <w:p>
       <w:pPr>
@@ -11911,12 +14689,12 @@
       <w:pPr>
         <w:pStyle w:val="a0"/>
       </w:pPr>
-      <w:bookmarkStart w:id="11" w:name="_Toc168279881"/>
+      <w:bookmarkStart w:id="18" w:name="_Toc168411043"/>
       <w:r>
         <w:lastRenderedPageBreak/>
         <w:t>Сводная таблица аналогов</w:t>
       </w:r>
-      <w:bookmarkEnd w:id="11"/>
+      <w:bookmarkEnd w:id="18"/>
     </w:p>
     <w:tbl>
       <w:tblPr>
@@ -12128,7 +14906,7 @@
                 <w:szCs w:val="20"/>
               </w:rPr>
             </w:pPr>
-            <w:hyperlink r:id="rId12" w:tgtFrame="_blank" w:history="1">
+            <w:hyperlink r:id="rId14" w:tgtFrame="_blank" w:history="1">
               <w:r>
                 <w:rPr>
                   <w:rStyle w:val="af1"/>
@@ -12278,7 +15056,7 @@
                 <w:szCs w:val="20"/>
               </w:rPr>
             </w:pPr>
-            <w:hyperlink r:id="rId13" w:tgtFrame="_blank" w:history="1">
+            <w:hyperlink r:id="rId15" w:tgtFrame="_blank" w:history="1">
               <w:r>
                 <w:rPr>
                   <w:rStyle w:val="af1"/>
@@ -12444,7 +15222,7 @@
                 <w:szCs w:val="20"/>
               </w:rPr>
             </w:pPr>
-            <w:hyperlink r:id="rId14" w:tgtFrame="_blank" w:history="1">
+            <w:hyperlink r:id="rId16" w:tgtFrame="_blank" w:history="1">
               <w:r>
                 <w:rPr>
                   <w:rStyle w:val="af1"/>
@@ -12628,7 +15406,7 @@
                 <w:szCs w:val="20"/>
               </w:rPr>
             </w:pPr>
-            <w:hyperlink r:id="rId15" w:tgtFrame="_blank" w:history="1">
+            <w:hyperlink r:id="rId17" w:tgtFrame="_blank" w:history="1">
               <w:r>
                 <w:rPr>
                   <w:rStyle w:val="af1"/>
@@ -12778,7 +15556,7 @@
                 <w:szCs w:val="20"/>
               </w:rPr>
             </w:pPr>
-            <w:hyperlink r:id="rId16" w:tgtFrame="_blank" w:history="1">
+            <w:hyperlink r:id="rId18" w:tgtFrame="_blank" w:history="1">
               <w:r>
                 <w:rPr>
                   <w:rStyle w:val="af1"/>
@@ -13060,7 +15838,7 @@
                 <w:lang w:val="en-US"/>
               </w:rPr>
             </w:pPr>
-            <w:hyperlink r:id="rId17" w:tgtFrame="_blank" w:history="1">
+            <w:hyperlink r:id="rId19" w:tgtFrame="_blank" w:history="1">
               <w:r>
                 <w:rPr>
                   <w:rStyle w:val="af1"/>
@@ -13178,7 +15956,7 @@
       <w:pPr>
         <w:pStyle w:val="a0"/>
       </w:pPr>
-      <w:bookmarkStart w:id="12" w:name="_Toc168279882"/>
+      <w:bookmarkStart w:id="19" w:name="_Toc168411044"/>
       <w:r>
         <w:lastRenderedPageBreak/>
         <w:t xml:space="preserve">Схема </w:t>
@@ -13189,7 +15967,7 @@
         </w:rPr>
         <w:t>Rest API</w:t>
       </w:r>
-      <w:bookmarkEnd w:id="12"/>
+      <w:bookmarkEnd w:id="19"/>
     </w:p>
     <w:tbl>
       <w:tblPr>
@@ -18717,10 +21495,12 @@
       <w:pPr>
         <w:pStyle w:val="a0"/>
       </w:pPr>
+      <w:bookmarkStart w:id="20" w:name="_Toc168411045"/>
       <w:r>
         <w:lastRenderedPageBreak/>
         <w:t>Код создания модели прецендентов</w:t>
       </w:r>
+      <w:bookmarkEnd w:id="20"/>
     </w:p>
     <w:p>
       <w:pPr>
@@ -19204,10 +21984,12 @@
       <w:pPr>
         <w:pStyle w:val="a0"/>
       </w:pPr>
+      <w:bookmarkStart w:id="21" w:name="_Toc168411046"/>
       <w:r>
         <w:lastRenderedPageBreak/>
         <w:t>Диаграмма прецендентов</w:t>
       </w:r>
+      <w:bookmarkEnd w:id="21"/>
     </w:p>
     <w:p>
       <w:r>
@@ -19232,7 +22014,7 @@
                     </pic:cNvPicPr>
                   </pic:nvPicPr>
                   <pic:blipFill>
-                    <a:blip r:embed="rId18">
+                    <a:blip r:embed="rId20">
                       <a:extLst>
                         <a:ext uri="{28A0092B-C50C-407E-A947-70E740481C1C}">
                           <a14:useLocalDpi xmlns:a14="http://schemas.microsoft.com/office/drawing/2010/main" val="0"/>
@@ -19270,9 +22052,14 @@
         <w:ind w:firstLine="0"/>
         <w:jc w:val="both"/>
       </w:pPr>
+      <w:bookmarkStart w:id="22" w:name="_Toc168411047"/>
       <w:r>
         <w:lastRenderedPageBreak/>
-        <w:t xml:space="preserve">Шкала трудности учебных предметов </w:t>
+        <w:t>Шкала трудности учебных предметов</w:t>
+      </w:r>
+      <w:bookmarkEnd w:id="22"/>
+      <w:r>
+        <w:t xml:space="preserve"> </w:t>
       </w:r>
     </w:p>
     <w:tbl>
@@ -23921,6 +26708,7 @@
       <w:pPr>
         <w:pStyle w:val="a0"/>
       </w:pPr>
+      <w:bookmarkStart w:id="23" w:name="_Toc168411048"/>
       <w:r>
         <w:lastRenderedPageBreak/>
         <w:t xml:space="preserve">Рейтинговая шкала </w:t>
@@ -23928,6 +26716,7 @@
       <w:r>
         <w:t>трудности предметов</w:t>
       </w:r>
+      <w:bookmarkEnd w:id="23"/>
     </w:p>
     <w:p/>
     <w:p/>
@@ -26996,6 +29785,7 @@
   <w:style w:type="character" w:default="1" w:styleId="a2">
     <w:name w:val="Default Paragraph Font"/>
     <w:uiPriority w:val="1"/>
+    <w:semiHidden/>
     <w:unhideWhenUsed/>
   </w:style>
   <w:style w:type="table" w:default="1" w:styleId="a3">
